--- a/template/rechi/template_335.docx
+++ b/template/rechi/template_335.docx
@@ -690,34 +690,16 @@
           <w:szCs w:val="24"/>
           <w:lang w:eastAsia="ro-RO"/>
         </w:rPr>
-        <w:t xml:space="preserve">declarația dată în calitate suspect </w:t>
-      </w:r>
-      <w:r>
-        <w:rPr>
-          <w:rFonts w:ascii="Palatino Linotype" w:eastAsia="Calibri" w:hAnsi="Palatino Linotype"/>
-          <w:sz w:val="24"/>
-          <w:szCs w:val="24"/>
-          <w:lang w:eastAsia="ro-RO"/>
-        </w:rPr>
-        <w:t xml:space="preserve">(fila </w:t>
-      </w:r>
-      <w:r>
-        <w:rPr>
-          <w:rFonts w:ascii="Palatino Linotype" w:eastAsia="Calibri" w:hAnsi="Palatino Linotype"/>
-          <w:sz w:val="24"/>
-          <w:szCs w:val="24"/>
-          <w:lang w:eastAsia="ro-RO"/>
-        </w:rPr>
-        <w:t>__</w:t>
-      </w:r>
-      <w:r>
-        <w:rPr>
-          <w:rFonts w:ascii="Palatino Linotype" w:eastAsia="Calibri" w:hAnsi="Palatino Linotype"/>
-          <w:sz w:val="24"/>
-          <w:szCs w:val="24"/>
-          <w:lang w:eastAsia="ro-RO"/>
-        </w:rPr>
-        <w:t xml:space="preserve">), iar mai apoi prin </w:t>
+        <w:t>declarația dată în calitate suspect</w:t>
+      </w:r>
+      <w:r>
+        <w:rPr>
+          <w:rFonts w:ascii="Palatino Linotype" w:eastAsia="Calibri" w:hAnsi="Palatino Linotype"/>
+          <w:sz w:val="24"/>
+          <w:szCs w:val="24"/>
+          <w:lang w:eastAsia="ro-RO"/>
+        </w:rPr>
+        <w:t xml:space="preserve">, iar mai apoi prin </w:t>
       </w:r>
       <w:r>
         <w:rPr>
@@ -736,25 +718,7 @@
           <w:szCs w:val="24"/>
           <w:lang w:eastAsia="ro-RO"/>
         </w:rPr>
-        <w:t xml:space="preserve"> (fila </w:t>
-      </w:r>
-      <w:r>
-        <w:rPr>
-          <w:rFonts w:ascii="Palatino Linotype" w:eastAsia="Calibri" w:hAnsi="Palatino Linotype"/>
-          <w:sz w:val="24"/>
-          <w:szCs w:val="24"/>
-          <w:lang w:eastAsia="ro-RO"/>
-        </w:rPr>
-        <w:t>__</w:t>
-      </w:r>
-      <w:r>
-        <w:rPr>
-          <w:rFonts w:ascii="Palatino Linotype" w:eastAsia="Calibri" w:hAnsi="Palatino Linotype"/>
-          <w:sz w:val="24"/>
-          <w:szCs w:val="24"/>
-          <w:lang w:eastAsia="ro-RO"/>
-        </w:rPr>
-        <w:t xml:space="preserve">), </w:t>
+        <w:t xml:space="preserve">, </w:t>
       </w:r>
       <w:r>
         <w:rPr>
@@ -794,18 +758,28 @@
           <w:szCs w:val="24"/>
           <w:lang w:eastAsia="ro-RO"/>
         </w:rPr>
+        <w:t xml:space="preserve">că </w:t>
+      </w:r>
+      <w:r>
+        <w:rPr>
+          <w:rFonts w:ascii="Palatino Linotype" w:eastAsia="Calibri" w:hAnsi="Palatino Linotype"/>
+          <w:color w:val="000000" w:themeColor="text1"/>
+          <w:sz w:val="24"/>
+          <w:szCs w:val="24"/>
+          <w:lang w:eastAsia="ro-RO"/>
+        </w:rPr>
+        <w:t xml:space="preserve">în data </w:t>
+      </w:r>
+      <w:r>
+        <w:rPr>
+          <w:rFonts w:ascii="Palatino Linotype" w:eastAsia="Calibri" w:hAnsi="Palatino Linotype"/>
+          <w:color w:val="000000" w:themeColor="text1"/>
+          <w:sz w:val="24"/>
+          <w:szCs w:val="24"/>
+          <w:lang w:eastAsia="ro-RO"/>
+        </w:rPr>
         <w:lastRenderedPageBreak/>
-        <w:t xml:space="preserve">că </w:t>
-      </w:r>
-      <w:r>
-        <w:rPr>
-          <w:rFonts w:ascii="Palatino Linotype" w:eastAsia="Calibri" w:hAnsi="Palatino Linotype"/>
-          <w:color w:val="000000" w:themeColor="text1"/>
-          <w:sz w:val="24"/>
-          <w:szCs w:val="24"/>
-          <w:lang w:eastAsia="ro-RO"/>
-        </w:rPr>
-        <w:t>în data de</w:t>
+        <w:t>de</w:t>
       </w:r>
       <w:r>
         <w:rPr>
@@ -960,21 +934,51 @@
       <w:r>
         <w:rPr>
           <w:rFonts w:ascii="Palatino Linotype" w:hAnsi="Palatino Linotype"/>
-          <w:b/>
           <w:sz w:val="24"/>
           <w:szCs w:val="24"/>
           <w:shd w:val="clear" w:color="auto" w:fill="FFFFFF"/>
         </w:rPr>
+        <w:t xml:space="preserve">, organul de poliție care a procedat la constatarea infracțiunii flagrante, precum și cu </w:t>
+      </w:r>
+      <w:r>
+        <w:rPr>
+          <w:rFonts w:ascii="Palatino Linotype" w:hAnsi="Palatino Linotype"/>
+          <w:b/>
+          <w:sz w:val="24"/>
+          <w:szCs w:val="24"/>
+          <w:shd w:val="clear" w:color="auto" w:fill="FFFFFF"/>
+        </w:rPr>
+        <w:t>declarația martor</w:t>
+      </w:r>
+      <w:r>
+        <w:rPr>
+          <w:rFonts w:ascii="Palatino Linotype" w:hAnsi="Palatino Linotype"/>
+          <w:b/>
+          <w:sz w:val="24"/>
+          <w:szCs w:val="24"/>
+          <w:shd w:val="clear" w:color="auto" w:fill="FFFFFF"/>
+        </w:rPr>
+        <w:t>ului</w:t>
+      </w:r>
+      <w:r>
+        <w:rPr>
+          <w:rFonts w:ascii="Palatino Linotype" w:hAnsi="Palatino Linotype"/>
+          <w:b/>
+          <w:sz w:val="24"/>
+          <w:szCs w:val="24"/>
+          <w:shd w:val="clear" w:color="auto" w:fill="FFFFFF"/>
+        </w:rPr>
         <w:t xml:space="preserve"> </w:t>
       </w:r>
       <w:r>
         <w:rPr>
           <w:rFonts w:ascii="Palatino Linotype" w:hAnsi="Palatino Linotype"/>
+          <w:b/>
           <w:sz w:val="24"/>
           <w:szCs w:val="24"/>
           <w:shd w:val="clear" w:color="auto" w:fill="FFFFFF"/>
         </w:rPr>
-        <w:t xml:space="preserve">(fila </w:t>
+        <w:t>___________</w:t>
       </w:r>
       <w:r>
         <w:rPr>
@@ -983,83 +987,7 @@
           <w:szCs w:val="24"/>
           <w:shd w:val="clear" w:color="auto" w:fill="FFFFFF"/>
         </w:rPr>
-        <w:t>__</w:t>
-      </w:r>
-      <w:r>
-        <w:rPr>
-          <w:rFonts w:ascii="Palatino Linotype" w:hAnsi="Palatino Linotype"/>
-          <w:sz w:val="24"/>
-          <w:szCs w:val="24"/>
-          <w:shd w:val="clear" w:color="auto" w:fill="FFFFFF"/>
-        </w:rPr>
-        <w:t xml:space="preserve">), organul de poliție care a procedat la constatarea infracțiunii flagrante, precum și cu </w:t>
-      </w:r>
-      <w:r>
-        <w:rPr>
-          <w:rFonts w:ascii="Palatino Linotype" w:hAnsi="Palatino Linotype"/>
-          <w:b/>
-          <w:sz w:val="24"/>
-          <w:szCs w:val="24"/>
-          <w:shd w:val="clear" w:color="auto" w:fill="FFFFFF"/>
-        </w:rPr>
-        <w:t>declarația martor</w:t>
-      </w:r>
-      <w:r>
-        <w:rPr>
-          <w:rFonts w:ascii="Palatino Linotype" w:hAnsi="Palatino Linotype"/>
-          <w:b/>
-          <w:sz w:val="24"/>
-          <w:szCs w:val="24"/>
-          <w:shd w:val="clear" w:color="auto" w:fill="FFFFFF"/>
-        </w:rPr>
-        <w:t>ului</w:t>
-      </w:r>
-      <w:r>
-        <w:rPr>
-          <w:rFonts w:ascii="Palatino Linotype" w:hAnsi="Palatino Linotype"/>
-          <w:b/>
-          <w:sz w:val="24"/>
-          <w:szCs w:val="24"/>
-          <w:shd w:val="clear" w:color="auto" w:fill="FFFFFF"/>
-        </w:rPr>
-        <w:t xml:space="preserve"> </w:t>
-      </w:r>
-      <w:r>
-        <w:rPr>
-          <w:rFonts w:ascii="Palatino Linotype" w:hAnsi="Palatino Linotype"/>
-          <w:b/>
-          <w:sz w:val="24"/>
-          <w:szCs w:val="24"/>
-          <w:shd w:val="clear" w:color="auto" w:fill="FFFFFF"/>
-        </w:rPr>
-        <w:t>___________</w:t>
-      </w:r>
-      <w:r>
-        <w:rPr>
-          <w:rFonts w:ascii="Palatino Linotype" w:hAnsi="Palatino Linotype"/>
-          <w:sz w:val="24"/>
-          <w:szCs w:val="24"/>
-          <w:shd w:val="clear" w:color="auto" w:fill="FFFFFF"/>
-        </w:rPr>
-        <w:t xml:space="preserve"> (fila </w:t>
-      </w:r>
-      <w:r>
-        <w:rPr>
-          <w:rFonts w:ascii="Palatino Linotype" w:hAnsi="Palatino Linotype"/>
-          <w:sz w:val="24"/>
-          <w:szCs w:val="24"/>
-          <w:shd w:val="clear" w:color="auto" w:fill="FFFFFF"/>
-        </w:rPr>
-        <w:t>__</w:t>
-      </w:r>
-      <w:r>
-        <w:rPr>
-          <w:rFonts w:ascii="Palatino Linotype" w:hAnsi="Palatino Linotype"/>
-          <w:sz w:val="24"/>
-          <w:szCs w:val="24"/>
-          <w:shd w:val="clear" w:color="auto" w:fill="FFFFFF"/>
-        </w:rPr>
-        <w:t>), pasager în autoturismul condus de inculpat.</w:t>
+        <w:t>, pasager în autoturismul condus de inculpat.</w:t>
       </w:r>
     </w:p>
     <w:p>
@@ -1121,25 +1049,7 @@
           <w:szCs w:val="24"/>
           <w:shd w:val="clear" w:color="auto" w:fill="FFFFFF"/>
         </w:rPr>
-        <w:t xml:space="preserve"> (fila </w:t>
-      </w:r>
-      <w:r>
-        <w:rPr>
-          <w:rFonts w:ascii="Palatino Linotype" w:hAnsi="Palatino Linotype"/>
-          <w:sz w:val="24"/>
-          <w:szCs w:val="24"/>
-          <w:shd w:val="clear" w:color="auto" w:fill="FFFFFF"/>
-        </w:rPr>
-        <w:t>__</w:t>
-      </w:r>
-      <w:r>
-        <w:rPr>
-          <w:rFonts w:ascii="Palatino Linotype" w:hAnsi="Palatino Linotype"/>
-          <w:sz w:val="24"/>
-          <w:szCs w:val="24"/>
-          <w:shd w:val="clear" w:color="auto" w:fill="FFFFFF"/>
-        </w:rPr>
-        <w:t xml:space="preserve">) reiese faptul că inculpatul nu figurează ca posesor de permis de conducere.       </w:t>
+        <w:t xml:space="preserve"> reiese faptul că inculpatul nu figurează ca posesor de permis de conducere.       </w:t>
       </w:r>
     </w:p>
     <w:p>
@@ -1272,34 +1182,7 @@
           <w:szCs w:val="24"/>
           <w:lang w:val="ro-RO" w:eastAsia="ro-RO"/>
         </w:rPr>
-        <w:t xml:space="preserve"> </w:t>
-      </w:r>
-      <w:r>
-        <w:rPr>
-          <w:rFonts w:ascii="Palatino Linotype" w:eastAsia="Calibri" w:hAnsi="Palatino Linotype"/>
-          <w:sz w:val="24"/>
-          <w:szCs w:val="24"/>
-          <w:lang w:val="ro-RO" w:eastAsia="ro-RO"/>
-        </w:rPr>
-        <w:t xml:space="preserve">(fila </w:t>
-      </w:r>
-      <w:r>
-        <w:rPr>
-          <w:rFonts w:ascii="Palatino Linotype" w:eastAsia="Calibri" w:hAnsi="Palatino Linotype"/>
-          <w:sz w:val="24"/>
-          <w:szCs w:val="24"/>
-          <w:lang w:val="ro-RO" w:eastAsia="ro-RO"/>
-        </w:rPr>
-        <w:t>__</w:t>
-      </w:r>
-      <w:r>
-        <w:rPr>
-          <w:rFonts w:ascii="Palatino Linotype" w:eastAsia="Calibri" w:hAnsi="Palatino Linotype"/>
-          <w:sz w:val="24"/>
-          <w:szCs w:val="24"/>
-          <w:lang w:val="ro-RO" w:eastAsia="ro-RO"/>
-        </w:rPr>
-        <w:t xml:space="preserve">);     </w:t>
+        <w:t xml:space="preserve">;     </w:t>
       </w:r>
     </w:p>
     <w:p>
@@ -1347,34 +1230,7 @@
           <w:szCs w:val="24"/>
           <w:lang w:val="ro-RO" w:eastAsia="ro-RO"/>
         </w:rPr>
-        <w:t xml:space="preserve"> </w:t>
-      </w:r>
-      <w:r>
-        <w:rPr>
-          <w:rFonts w:ascii="Palatino Linotype" w:eastAsia="Calibri" w:hAnsi="Palatino Linotype"/>
-          <w:sz w:val="24"/>
-          <w:szCs w:val="24"/>
-          <w:lang w:val="ro-RO" w:eastAsia="ro-RO"/>
-        </w:rPr>
-        <w:t xml:space="preserve">(fila </w:t>
-      </w:r>
-      <w:r>
-        <w:rPr>
-          <w:rFonts w:ascii="Palatino Linotype" w:eastAsia="Calibri" w:hAnsi="Palatino Linotype"/>
-          <w:sz w:val="24"/>
-          <w:szCs w:val="24"/>
-          <w:lang w:val="ro-RO" w:eastAsia="ro-RO"/>
-        </w:rPr>
-        <w:t>__</w:t>
-      </w:r>
-      <w:r>
-        <w:rPr>
-          <w:rFonts w:ascii="Palatino Linotype" w:eastAsia="Calibri" w:hAnsi="Palatino Linotype"/>
-          <w:sz w:val="24"/>
-          <w:szCs w:val="24"/>
-          <w:lang w:val="ro-RO" w:eastAsia="ro-RO"/>
-        </w:rPr>
-        <w:t xml:space="preserve">); </w:t>
+        <w:t xml:space="preserve">; </w:t>
       </w:r>
     </w:p>
     <w:p>
@@ -1419,33 +1275,6 @@
           <w:rFonts w:ascii="Palatino Linotype" w:eastAsia="Calibri" w:hAnsi="Palatino Linotype"/>
           <w:sz w:val="24"/>
           <w:szCs w:val="24"/>
-          <w:lang w:val="ro-RO" w:eastAsia="ro-RO"/>
-        </w:rPr>
-        <w:t xml:space="preserve"> (fila </w:t>
-      </w:r>
-      <w:r>
-        <w:rPr>
-          <w:rFonts w:ascii="Palatino Linotype" w:eastAsia="Calibri" w:hAnsi="Palatino Linotype"/>
-          <w:sz w:val="24"/>
-          <w:szCs w:val="24"/>
-          <w:lang w:val="ro-RO" w:eastAsia="ro-RO"/>
-        </w:rPr>
-        <w:t>__</w:t>
-      </w:r>
-      <w:r>
-        <w:rPr>
-          <w:rFonts w:ascii="Palatino Linotype" w:eastAsia="Calibri" w:hAnsi="Palatino Linotype"/>
-          <w:sz w:val="24"/>
-          <w:szCs w:val="24"/>
-          <w:lang w:val="ro-RO" w:eastAsia="ro-RO"/>
-        </w:rPr>
-        <w:t>)</w:t>
-      </w:r>
-      <w:r>
-        <w:rPr>
-          <w:rFonts w:ascii="Palatino Linotype" w:eastAsia="Calibri" w:hAnsi="Palatino Linotype"/>
-          <w:sz w:val="24"/>
-          <w:szCs w:val="24"/>
           <w:lang w:eastAsia="ro-RO"/>
         </w:rPr>
         <w:t>;</w:t>
@@ -1501,33 +1330,6 @@
           <w:rFonts w:ascii="Palatino Linotype" w:eastAsia="Calibri" w:hAnsi="Palatino Linotype"/>
           <w:sz w:val="24"/>
           <w:szCs w:val="24"/>
-          <w:lang w:val="ro-RO" w:eastAsia="ro-RO"/>
-        </w:rPr>
-        <w:t xml:space="preserve"> (fila </w:t>
-      </w:r>
-      <w:r>
-        <w:rPr>
-          <w:rFonts w:ascii="Palatino Linotype" w:eastAsia="Calibri" w:hAnsi="Palatino Linotype"/>
-          <w:sz w:val="24"/>
-          <w:szCs w:val="24"/>
-          <w:lang w:val="ro-RO" w:eastAsia="ro-RO"/>
-        </w:rPr>
-        <w:t>__</w:t>
-      </w:r>
-      <w:r>
-        <w:rPr>
-          <w:rFonts w:ascii="Palatino Linotype" w:eastAsia="Calibri" w:hAnsi="Palatino Linotype"/>
-          <w:sz w:val="24"/>
-          <w:szCs w:val="24"/>
-          <w:lang w:val="ro-RO" w:eastAsia="ro-RO"/>
-        </w:rPr>
-        <w:t>)</w:t>
-      </w:r>
-      <w:r>
-        <w:rPr>
-          <w:rFonts w:ascii="Palatino Linotype" w:eastAsia="Calibri" w:hAnsi="Palatino Linotype"/>
-          <w:sz w:val="24"/>
-          <w:szCs w:val="24"/>
           <w:lang w:eastAsia="ro-RO"/>
         </w:rPr>
         <w:t xml:space="preserve">; </w:t>
@@ -1607,7 +1409,27 @@
           <w:szCs w:val="24"/>
           <w:shd w:val="clear" w:color="auto" w:fill="FFFFFF"/>
         </w:rPr>
-        <w:t xml:space="preserve"> a S.P.C.R.P.C.I.V. </w:t>
+        <w:t xml:space="preserve"> </w:t>
+      </w:r>
+      <w:proofErr w:type="gramStart"/>
+      <w:r>
+        <w:rPr>
+          <w:rFonts w:ascii="Palatino Linotype" w:hAnsi="Palatino Linotype"/>
+          <w:sz w:val="24"/>
+          <w:szCs w:val="24"/>
+          <w:shd w:val="clear" w:color="auto" w:fill="FFFFFF"/>
+        </w:rPr>
+        <w:t>a</w:t>
+      </w:r>
+      <w:proofErr w:type="gramEnd"/>
+      <w:r>
+        <w:rPr>
+          <w:rFonts w:ascii="Palatino Linotype" w:hAnsi="Palatino Linotype"/>
+          <w:sz w:val="24"/>
+          <w:szCs w:val="24"/>
+          <w:shd w:val="clear" w:color="auto" w:fill="FFFFFF"/>
+        </w:rPr>
+        <w:t xml:space="preserve"> S.P.C.R.P.C.I.V. </w:t>
       </w:r>
       <w:proofErr w:type="spellStart"/>
       <w:r>
@@ -1627,34 +1449,7 @@
           <w:szCs w:val="24"/>
           <w:shd w:val="clear" w:color="auto" w:fill="FFFFFF"/>
         </w:rPr>
-        <w:t xml:space="preserve"> </w:t>
-      </w:r>
-      <w:r>
-        <w:rPr>
-          <w:rFonts w:ascii="Palatino Linotype" w:hAnsi="Palatino Linotype"/>
-          <w:sz w:val="24"/>
-          <w:szCs w:val="24"/>
-          <w:shd w:val="clear" w:color="auto" w:fill="FFFFFF"/>
-        </w:rPr>
-        <w:t xml:space="preserve">(fila </w:t>
-      </w:r>
-      <w:r>
-        <w:rPr>
-          <w:rFonts w:ascii="Palatino Linotype" w:hAnsi="Palatino Linotype"/>
-          <w:sz w:val="24"/>
-          <w:szCs w:val="24"/>
-          <w:shd w:val="clear" w:color="auto" w:fill="FFFFFF"/>
-        </w:rPr>
-        <w:t>__</w:t>
-      </w:r>
-      <w:r>
-        <w:rPr>
-          <w:rFonts w:ascii="Palatino Linotype" w:hAnsi="Palatino Linotype"/>
-          <w:sz w:val="24"/>
-          <w:szCs w:val="24"/>
-          <w:shd w:val="clear" w:color="auto" w:fill="FFFFFF"/>
-        </w:rPr>
-        <w:t>).</w:t>
+        <w:t>.</w:t>
       </w:r>
     </w:p>
     <w:p>
@@ -1812,8 +1607,6 @@
         </w:rPr>
         <w:t>partial_fara_nume</w:t>
       </w:r>
-      <w:bookmarkStart w:id="1" w:name="_GoBack"/>
-      <w:bookmarkEnd w:id="1"/>
       <w:r>
         <w:rPr>
           <w:rFonts w:ascii="Palatino Linotype" w:hAnsi="Palatino Linotype"/>
@@ -2016,25 +1809,7 @@
           <w:lang w:eastAsia="ro-RO"/>
         </w:rPr>
         <w:lastRenderedPageBreak/>
-        <w:t xml:space="preserve">Prin ordonanța organului de cercetare penală din data de </w:t>
-      </w:r>
-      <w:r>
-        <w:rPr>
-          <w:rFonts w:ascii="Palatino Linotype" w:eastAsia="Calibri" w:hAnsi="Palatino Linotype"/>
-          <w:sz w:val="24"/>
-          <w:szCs w:val="24"/>
-          <w:lang w:eastAsia="ro-RO"/>
-        </w:rPr>
-        <w:t>__________</w:t>
-      </w:r>
-      <w:r>
-        <w:rPr>
-          <w:rFonts w:ascii="Palatino Linotype" w:eastAsia="Calibri" w:hAnsi="Palatino Linotype"/>
-          <w:sz w:val="24"/>
-          <w:szCs w:val="24"/>
-          <w:lang w:eastAsia="ro-RO"/>
-        </w:rPr>
-        <w:t xml:space="preserve"> s-a dispus </w:t>
+        <w:t xml:space="preserve">Prin ordonanța organului de cercetare penală s-a dispus </w:t>
       </w:r>
       <w:r>
         <w:rPr>
@@ -2053,25 +1828,16 @@
           <w:szCs w:val="24"/>
           <w:lang w:eastAsia="ro-RO"/>
         </w:rPr>
-        <w:t xml:space="preserve"> sub aspectul săvârșirii infracțiunii de conducere a unui vehicul fără permis de conducere, prev. de art. 335 alin. (1) C. pen. (fila </w:t>
-      </w:r>
-      <w:r>
-        <w:rPr>
-          <w:rFonts w:ascii="Palatino Linotype" w:eastAsia="Calibri" w:hAnsi="Palatino Linotype"/>
-          <w:sz w:val="24"/>
-          <w:szCs w:val="24"/>
-          <w:lang w:eastAsia="ro-RO"/>
-        </w:rPr>
-        <w:t>__</w:t>
-      </w:r>
-      <w:r>
-        <w:rPr>
-          <w:rFonts w:ascii="Palatino Linotype" w:eastAsia="Calibri" w:hAnsi="Palatino Linotype"/>
-          <w:sz w:val="24"/>
-          <w:szCs w:val="24"/>
-          <w:lang w:eastAsia="ro-RO"/>
-        </w:rPr>
-        <w:t xml:space="preserve">).   </w:t>
+        <w:t xml:space="preserve"> sub aspectul săvârșirii infracțiunii de conducere a unui vehicul fără permis de conducere, prev. de a</w:t>
+      </w:r>
+      <w:r>
+        <w:rPr>
+          <w:rFonts w:ascii="Palatino Linotype" w:eastAsia="Calibri" w:hAnsi="Palatino Linotype"/>
+          <w:sz w:val="24"/>
+          <w:szCs w:val="24"/>
+          <w:lang w:eastAsia="ro-RO"/>
+        </w:rPr>
+        <w:t>rt. 335 alin. (1) C. pen.</w:t>
       </w:r>
     </w:p>
     <w:p>
@@ -2093,43 +1859,7 @@
           <w:szCs w:val="24"/>
           <w:lang w:eastAsia="ro-RO"/>
         </w:rPr>
-        <w:t xml:space="preserve">Prin ordonanța procurorului din data de </w:t>
-      </w:r>
-      <w:r>
-        <w:rPr>
-          <w:rFonts w:ascii="Palatino Linotype" w:eastAsia="Calibri" w:hAnsi="Palatino Linotype"/>
-          <w:sz w:val="24"/>
-          <w:szCs w:val="24"/>
-          <w:lang w:eastAsia="ro-RO"/>
-        </w:rPr>
-        <w:t>__________</w:t>
-      </w:r>
-      <w:r>
-        <w:rPr>
-          <w:rFonts w:ascii="Palatino Linotype" w:eastAsia="Calibri" w:hAnsi="Palatino Linotype"/>
-          <w:sz w:val="24"/>
-          <w:szCs w:val="24"/>
-          <w:lang w:eastAsia="ro-RO"/>
-        </w:rPr>
-        <w:t xml:space="preserve"> (fila </w:t>
-      </w:r>
-      <w:r>
-        <w:rPr>
-          <w:rFonts w:ascii="Palatino Linotype" w:eastAsia="Calibri" w:hAnsi="Palatino Linotype"/>
-          <w:sz w:val="24"/>
-          <w:szCs w:val="24"/>
-          <w:lang w:eastAsia="ro-RO"/>
-        </w:rPr>
-        <w:t>__</w:t>
-      </w:r>
-      <w:r>
-        <w:rPr>
-          <w:rFonts w:ascii="Palatino Linotype" w:eastAsia="Calibri" w:hAnsi="Palatino Linotype"/>
-          <w:sz w:val="24"/>
-          <w:szCs w:val="24"/>
-          <w:lang w:eastAsia="ro-RO"/>
-        </w:rPr>
-        <w:t xml:space="preserve">) s-a dispus </w:t>
+        <w:t xml:space="preserve">Prin ordonanța procurorului s-a dispus </w:t>
       </w:r>
       <w:r>
         <w:rPr>
@@ -2168,25 +1898,27 @@
           <w:szCs w:val="24"/>
           <w:lang w:eastAsia="ro-RO"/>
         </w:rPr>
-        <w:t xml:space="preserve">, sub aspectul săvârșirii infracțiunii de conducere a unui vehicul fără permis de conducere, prev. de art. 335 alin. (1) C. pen.. Acestuia i-a fost adusă la cunoștință fapta pentru care este cercetat, încadrarea juridică a acesteia, calitatea în care este cercetat, precum și drepturile și obligațiile ce îi revin conform art. 10, 83 și 108 alin. (2) și (3) rap. la art. 307 C. proc. pen., întocmindu-se în acest sens un proces-verbal (fila </w:t>
-      </w:r>
-      <w:r>
-        <w:rPr>
-          <w:rFonts w:ascii="Palatino Linotype" w:eastAsia="Calibri" w:hAnsi="Palatino Linotype"/>
-          <w:sz w:val="24"/>
-          <w:szCs w:val="24"/>
-          <w:lang w:eastAsia="ro-RO"/>
-        </w:rPr>
-        <w:t>__</w:t>
-      </w:r>
-      <w:r>
-        <w:rPr>
-          <w:rFonts w:ascii="Palatino Linotype" w:eastAsia="Calibri" w:hAnsi="Palatino Linotype"/>
-          <w:sz w:val="24"/>
-          <w:szCs w:val="24"/>
-          <w:lang w:eastAsia="ro-RO"/>
-        </w:rPr>
-        <w:t xml:space="preserve">).          </w:t>
+        <w:t>, sub aspectul săvârșirii infracțiunii de conducere a unui vehicul fără permis de conducere, prev. de art. 335 alin. (1) C. pen.. Acestuia i-a fost adusă la cunoștință fapta pentru care este cercetat, încadrarea juridică a acesteia, calitatea în care este cercetat, precum și drepturile și obligațiile ce îi revin conform art. 10, 83 și 108 alin. (2) și (3) rap. la art. 307 C. proc. pen., întocmindu-se în ac</w:t>
+      </w:r>
+      <w:r>
+        <w:rPr>
+          <w:rFonts w:ascii="Palatino Linotype" w:eastAsia="Calibri" w:hAnsi="Palatino Linotype"/>
+          <w:sz w:val="24"/>
+          <w:szCs w:val="24"/>
+          <w:lang w:eastAsia="ro-RO"/>
+        </w:rPr>
+        <w:t>est sens un proces-verbal</w:t>
+      </w:r>
+      <w:bookmarkStart w:id="1" w:name="_GoBack"/>
+      <w:bookmarkEnd w:id="1"/>
+      <w:r>
+        <w:rPr>
+          <w:rFonts w:ascii="Palatino Linotype" w:eastAsia="Calibri" w:hAnsi="Palatino Linotype"/>
+          <w:sz w:val="24"/>
+          <w:szCs w:val="24"/>
+          <w:lang w:eastAsia="ro-RO"/>
+        </w:rPr>
+        <w:t xml:space="preserve">.          </w:t>
       </w:r>
     </w:p>
     <w:p>
@@ -2208,43 +1940,7 @@
           <w:szCs w:val="24"/>
           <w:lang w:eastAsia="ro-RO"/>
         </w:rPr>
-        <w:t xml:space="preserve">Prin ordonanța procurorului din data de </w:t>
-      </w:r>
-      <w:r>
-        <w:rPr>
-          <w:rFonts w:ascii="Palatino Linotype" w:eastAsia="Calibri" w:hAnsi="Palatino Linotype"/>
-          <w:sz w:val="24"/>
-          <w:szCs w:val="24"/>
-          <w:lang w:eastAsia="ro-RO"/>
-        </w:rPr>
-        <w:t>____________</w:t>
-      </w:r>
-      <w:r>
-        <w:rPr>
-          <w:rFonts w:ascii="Palatino Linotype" w:eastAsia="Calibri" w:hAnsi="Palatino Linotype"/>
-          <w:sz w:val="24"/>
-          <w:szCs w:val="24"/>
-          <w:lang w:eastAsia="ro-RO"/>
-        </w:rPr>
-        <w:t xml:space="preserve"> (fila </w:t>
-      </w:r>
-      <w:r>
-        <w:rPr>
-          <w:rFonts w:ascii="Palatino Linotype" w:eastAsia="Calibri" w:hAnsi="Palatino Linotype"/>
-          <w:sz w:val="24"/>
-          <w:szCs w:val="24"/>
-          <w:lang w:eastAsia="ro-RO"/>
-        </w:rPr>
-        <w:t>__</w:t>
-      </w:r>
-      <w:r>
-        <w:rPr>
-          <w:rFonts w:ascii="Palatino Linotype" w:eastAsia="Calibri" w:hAnsi="Palatino Linotype"/>
-          <w:sz w:val="24"/>
-          <w:szCs w:val="24"/>
-          <w:lang w:eastAsia="ro-RO"/>
-        </w:rPr>
-        <w:t xml:space="preserve">) s-a dispus </w:t>
+        <w:t xml:space="preserve">Prin ordonanța procurorului din data de s-a dispus </w:t>
       </w:r>
       <w:r>
         <w:rPr>
@@ -2283,25 +1979,25 @@
           <w:szCs w:val="24"/>
           <w:lang w:eastAsia="ro-RO"/>
         </w:rPr>
-        <w:t xml:space="preserve">, sub aspectul săvârșirii infracțiunii de conducere a unui vehicul fără permis de conducere, prev. de art. 335 alin. (1) C. pen. Acestuia i-a fost adusă la cunoștință fapta pentru care este cercetat, încadrarea juridică a acesteia, faptul că față de acesta s-a pus în mișcare acțiunea penală, calitatea în care este cercetat, precum și drepturile și obligațiile ce îi revin conform art. 10, 83 și 108 alin. (2)-(4) C. proc. pen., întocmindu-se în acest sens un proces-verbal (fila </w:t>
-      </w:r>
-      <w:r>
-        <w:rPr>
-          <w:rFonts w:ascii="Palatino Linotype" w:eastAsia="Calibri" w:hAnsi="Palatino Linotype"/>
-          <w:sz w:val="24"/>
-          <w:szCs w:val="24"/>
-          <w:lang w:eastAsia="ro-RO"/>
-        </w:rPr>
-        <w:t>__</w:t>
-      </w:r>
-      <w:r>
-        <w:rPr>
-          <w:rFonts w:ascii="Palatino Linotype" w:eastAsia="Calibri" w:hAnsi="Palatino Linotype"/>
-          <w:sz w:val="24"/>
-          <w:szCs w:val="24"/>
-          <w:lang w:eastAsia="ro-RO"/>
-        </w:rPr>
-        <w:t xml:space="preserve">).      </w:t>
+        <w:t>, sub aspectul săvârșirii infracțiunii de conducere a unui vehicul fără permis de conducere, prev. de art. 335 alin. (1) C. pen. Acestuia i-a fost adusă la cunoștință fapta pentru care este cercetat, încadrarea juridică a acesteia, faptul că față de acesta s-a pus în mișcare acțiunea penală, calitatea în care este cercetat, precum și drepturile și obligațiile ce îi revin conform art. 10, 83 și 108 alin. (2)-(4) C. proc. pen., întocmindu-se în ac</w:t>
+      </w:r>
+      <w:r>
+        <w:rPr>
+          <w:rFonts w:ascii="Palatino Linotype" w:eastAsia="Calibri" w:hAnsi="Palatino Linotype"/>
+          <w:sz w:val="24"/>
+          <w:szCs w:val="24"/>
+          <w:lang w:eastAsia="ro-RO"/>
+        </w:rPr>
+        <w:t>est sens un proces-verbal</w:t>
+      </w:r>
+      <w:r>
+        <w:rPr>
+          <w:rFonts w:ascii="Palatino Linotype" w:eastAsia="Calibri" w:hAnsi="Palatino Linotype"/>
+          <w:sz w:val="24"/>
+          <w:szCs w:val="24"/>
+          <w:lang w:eastAsia="ro-RO"/>
+        </w:rPr>
+        <w:t xml:space="preserve">.      </w:t>
       </w:r>
     </w:p>
     <w:p>
@@ -2524,7 +2220,6 @@
           <w:szCs w:val="24"/>
           <w:lang w:eastAsia="ro-RO"/>
         </w:rPr>
-        <w:lastRenderedPageBreak/>
         <w:t xml:space="preserve">Inculpatul </w:t>
       </w:r>
       <w:r>
@@ -2662,6 +2357,7 @@
           <w:szCs w:val="24"/>
           <w:lang w:eastAsia="ro-RO"/>
         </w:rPr>
+        <w:lastRenderedPageBreak/>
         <w:t>___________</w:t>
       </w:r>
       <w:r>
@@ -3726,6 +3422,7 @@
           <w:sz w:val="24"/>
           <w:szCs w:val="24"/>
         </w:rPr>
+        <w:lastRenderedPageBreak/>
         <w:t>{{autorul_faptei}}</w:t>
       </w:r>
       <w:r>
@@ -4477,7 +4174,7 @@
                 </wp:anchor>
               </w:drawing>
             </mc:Choice>
-            <mc:Fallback xmlns:w16se="http://schemas.microsoft.com/office/word/2015/wordml/symex" xmlns:w16cid="http://schemas.microsoft.com/office/word/2016/wordml/cid" xmlns:w15="http://schemas.microsoft.com/office/word/2012/wordml" xmlns:am3d="http://schemas.microsoft.com/office/drawing/2017/model3d" xmlns:aink="http://schemas.microsoft.com/office/drawing/2016/ink" xmlns:cx8="http://schemas.microsoft.com/office/drawing/2016/5/14/chartex" xmlns:cx7="http://schemas.microsoft.com/office/drawing/2016/5/13/chartex" xmlns:cx6="http://schemas.microsoft.com/office/drawing/2016/5/12/chartex" xmlns:cx5="http://schemas.microsoft.com/office/drawing/2016/5/11/chartex" xmlns:cx4="http://schemas.microsoft.com/office/drawing/2016/5/10/chartex" xmlns:cx3="http://schemas.microsoft.com/office/drawing/2016/5/9/chartex" xmlns:cx2="http://schemas.microsoft.com/office/drawing/2015/10/21/chartex" xmlns:cx1="http://schemas.microsoft.com/office/drawing/2015/9/8/chartex" xmlns:cx="http://schemas.microsoft.com/office/drawing/2014/chartex">
+            <mc:Fallback xmlns:cx="http://schemas.microsoft.com/office/drawing/2014/chartex" xmlns:cx1="http://schemas.microsoft.com/office/drawing/2015/9/8/chartex" xmlns:cx2="http://schemas.microsoft.com/office/drawing/2015/10/21/chartex" xmlns:cx3="http://schemas.microsoft.com/office/drawing/2016/5/9/chartex" xmlns:cx4="http://schemas.microsoft.com/office/drawing/2016/5/10/chartex" xmlns:cx5="http://schemas.microsoft.com/office/drawing/2016/5/11/chartex" xmlns:cx6="http://schemas.microsoft.com/office/drawing/2016/5/12/chartex" xmlns:cx7="http://schemas.microsoft.com/office/drawing/2016/5/13/chartex" xmlns:cx8="http://schemas.microsoft.com/office/drawing/2016/5/14/chartex" xmlns:aink="http://schemas.microsoft.com/office/drawing/2016/ink" xmlns:am3d="http://schemas.microsoft.com/office/drawing/2017/model3d" xmlns:w15="http://schemas.microsoft.com/office/word/2012/wordml" xmlns:w16cid="http://schemas.microsoft.com/office/word/2016/wordml/cid" xmlns:w16se="http://schemas.microsoft.com/office/word/2015/wordml/symex">
               <w:pict>
                 <v:line w14:anchorId="3D4364D7" id="Straight Connector 5" o:spid="_x0000_s1026" style="position:absolute;z-index:251776000;visibility:visible;mso-wrap-style:square;mso-width-percent:0;mso-height-percent:0;mso-wrap-distance-left:9pt;mso-wrap-distance-top:0;mso-wrap-distance-right:9pt;mso-wrap-distance-bottom:0;mso-position-horizontal:absolute;mso-position-horizontal-relative:text;mso-position-vertical:absolute;mso-position-vertical-relative:text;mso-width-percent:0;mso-height-percent:0;mso-width-relative:margin;mso-height-relative:margin" from="-8.25pt,6pt" to="487.5pt,6pt" o:gfxdata="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" strokecolor="#4472c4" strokeweight="1.5pt">
                   <v:stroke joinstyle="miter"/>
@@ -5187,7 +4884,7 @@
             <w:sz w:val="20"/>
             <w:szCs w:val="20"/>
           </w:rPr>
-          <w:t>2</w:t>
+          <w:t>4</w:t>
         </w:r>
         <w:r>
           <w:rPr>
@@ -5277,7 +4974,7 @@
             </wp:anchor>
           </w:drawing>
         </mc:Choice>
-        <mc:Fallback xmlns:w16se="http://schemas.microsoft.com/office/word/2015/wordml/symex" xmlns:w16cid="http://schemas.microsoft.com/office/word/2016/wordml/cid" xmlns:w15="http://schemas.microsoft.com/office/word/2012/wordml" xmlns:am3d="http://schemas.microsoft.com/office/drawing/2017/model3d" xmlns:aink="http://schemas.microsoft.com/office/drawing/2016/ink" xmlns:cx8="http://schemas.microsoft.com/office/drawing/2016/5/14/chartex" xmlns:cx7="http://schemas.microsoft.com/office/drawing/2016/5/13/chartex" xmlns:cx6="http://schemas.microsoft.com/office/drawing/2016/5/12/chartex" xmlns:cx5="http://schemas.microsoft.com/office/drawing/2016/5/11/chartex" xmlns:cx4="http://schemas.microsoft.com/office/drawing/2016/5/10/chartex" xmlns:cx3="http://schemas.microsoft.com/office/drawing/2016/5/9/chartex" xmlns:cx2="http://schemas.microsoft.com/office/drawing/2015/10/21/chartex" xmlns:cx1="http://schemas.microsoft.com/office/drawing/2015/9/8/chartex" xmlns:cx="http://schemas.microsoft.com/office/drawing/2014/chartex">
+        <mc:Fallback xmlns:cx="http://schemas.microsoft.com/office/drawing/2014/chartex" xmlns:cx1="http://schemas.microsoft.com/office/drawing/2015/9/8/chartex" xmlns:cx2="http://schemas.microsoft.com/office/drawing/2015/10/21/chartex" xmlns:cx3="http://schemas.microsoft.com/office/drawing/2016/5/9/chartex" xmlns:cx4="http://schemas.microsoft.com/office/drawing/2016/5/10/chartex" xmlns:cx5="http://schemas.microsoft.com/office/drawing/2016/5/11/chartex" xmlns:cx6="http://schemas.microsoft.com/office/drawing/2016/5/12/chartex" xmlns:cx7="http://schemas.microsoft.com/office/drawing/2016/5/13/chartex" xmlns:cx8="http://schemas.microsoft.com/office/drawing/2016/5/14/chartex" xmlns:aink="http://schemas.microsoft.com/office/drawing/2016/ink" xmlns:am3d="http://schemas.microsoft.com/office/drawing/2017/model3d" xmlns:w15="http://schemas.microsoft.com/office/word/2012/wordml" xmlns:w16cid="http://schemas.microsoft.com/office/word/2016/wordml/cid" xmlns:w16se="http://schemas.microsoft.com/office/word/2015/wordml/symex">
           <w:pict>
             <v:line w14:anchorId="72B83F54" id="Straight Connector 5" o:spid="_x0000_s1026" style="position:absolute;z-index:251764736;visibility:visible;mso-wrap-style:square;mso-width-percent:0;mso-height-percent:0;mso-wrap-distance-left:9pt;mso-wrap-distance-top:0;mso-wrap-distance-right:9pt;mso-wrap-distance-bottom:0;mso-position-horizontal:absolute;mso-position-horizontal-relative:text;mso-position-vertical:absolute;mso-position-vertical-relative:text;mso-width-percent:0;mso-height-percent:0;mso-width-relative:margin;mso-height-relative:margin" from="-8.6pt,4.05pt" to="487.15pt,4.05pt" o:gfxdata="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" strokecolor="#4472c4 [3204]" strokeweight="1.5pt">
               <v:stroke joinstyle="miter"/>
@@ -6145,7 +5842,7 @@
                   </wp:anchor>
                 </w:drawing>
               </mc:Choice>
-              <mc:Fallback xmlns:w16se="http://schemas.microsoft.com/office/word/2015/wordml/symex" xmlns:w16cid="http://schemas.microsoft.com/office/word/2016/wordml/cid" xmlns:w15="http://schemas.microsoft.com/office/word/2012/wordml" xmlns:am3d="http://schemas.microsoft.com/office/drawing/2017/model3d" xmlns:aink="http://schemas.microsoft.com/office/drawing/2016/ink" xmlns:cx8="http://schemas.microsoft.com/office/drawing/2016/5/14/chartex" xmlns:cx7="http://schemas.microsoft.com/office/drawing/2016/5/13/chartex" xmlns:cx6="http://schemas.microsoft.com/office/drawing/2016/5/12/chartex" xmlns:cx5="http://schemas.microsoft.com/office/drawing/2016/5/11/chartex" xmlns:cx4="http://schemas.microsoft.com/office/drawing/2016/5/10/chartex" xmlns:cx3="http://schemas.microsoft.com/office/drawing/2016/5/9/chartex" xmlns:cx2="http://schemas.microsoft.com/office/drawing/2015/10/21/chartex" xmlns:cx1="http://schemas.microsoft.com/office/drawing/2015/9/8/chartex" xmlns:cx="http://schemas.microsoft.com/office/drawing/2014/chartex">
+              <mc:Fallback xmlns:cx="http://schemas.microsoft.com/office/drawing/2014/chartex" xmlns:cx1="http://schemas.microsoft.com/office/drawing/2015/9/8/chartex" xmlns:cx2="http://schemas.microsoft.com/office/drawing/2015/10/21/chartex" xmlns:cx3="http://schemas.microsoft.com/office/drawing/2016/5/9/chartex" xmlns:cx4="http://schemas.microsoft.com/office/drawing/2016/5/10/chartex" xmlns:cx5="http://schemas.microsoft.com/office/drawing/2016/5/11/chartex" xmlns:cx6="http://schemas.microsoft.com/office/drawing/2016/5/12/chartex" xmlns:cx7="http://schemas.microsoft.com/office/drawing/2016/5/13/chartex" xmlns:cx8="http://schemas.microsoft.com/office/drawing/2016/5/14/chartex" xmlns:aink="http://schemas.microsoft.com/office/drawing/2016/ink" xmlns:am3d="http://schemas.microsoft.com/office/drawing/2017/model3d" xmlns:w15="http://schemas.microsoft.com/office/word/2012/wordml" xmlns:w16cid="http://schemas.microsoft.com/office/word/2016/wordml/cid" xmlns:w16se="http://schemas.microsoft.com/office/word/2015/wordml/symex">
                 <w:pict>
                   <v:line w14:anchorId="4FE386F5" id="Straight Connector 1" o:spid="_x0000_s1026" style="position:absolute;z-index:251766784;visibility:visible;mso-wrap-style:square;mso-width-percent:0;mso-height-percent:0;mso-wrap-distance-left:9pt;mso-wrap-distance-top:0;mso-wrap-distance-right:9pt;mso-wrap-distance-bottom:0;mso-position-horizontal:absolute;mso-position-horizontal-relative:text;mso-position-vertical:absolute;mso-position-vertical-relative:text;mso-width-percent:0;mso-height-percent:0;mso-width-relative:margin;mso-height-relative:margin" from="17.55pt,26.3pt" to="315.3pt,26.3pt" o:gfxdata="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" strokecolor="#4472c4" strokeweight=".5pt">
                     <v:stroke joinstyle="miter"/>
@@ -6328,7 +6025,7 @@
             </wp:anchor>
           </w:drawing>
         </mc:Choice>
-        <mc:Fallback xmlns:w16se="http://schemas.microsoft.com/office/word/2015/wordml/symex" xmlns:w16cid="http://schemas.microsoft.com/office/word/2016/wordml/cid" xmlns:w15="http://schemas.microsoft.com/office/word/2012/wordml" xmlns:am3d="http://schemas.microsoft.com/office/drawing/2017/model3d" xmlns:aink="http://schemas.microsoft.com/office/drawing/2016/ink" xmlns:cx8="http://schemas.microsoft.com/office/drawing/2016/5/14/chartex" xmlns:cx7="http://schemas.microsoft.com/office/drawing/2016/5/13/chartex" xmlns:cx6="http://schemas.microsoft.com/office/drawing/2016/5/12/chartex" xmlns:cx5="http://schemas.microsoft.com/office/drawing/2016/5/11/chartex" xmlns:cx4="http://schemas.microsoft.com/office/drawing/2016/5/10/chartex" xmlns:cx3="http://schemas.microsoft.com/office/drawing/2016/5/9/chartex" xmlns:cx2="http://schemas.microsoft.com/office/drawing/2015/10/21/chartex" xmlns:cx1="http://schemas.microsoft.com/office/drawing/2015/9/8/chartex" xmlns:cx="http://schemas.microsoft.com/office/drawing/2014/chartex">
+        <mc:Fallback xmlns:cx="http://schemas.microsoft.com/office/drawing/2014/chartex" xmlns:cx1="http://schemas.microsoft.com/office/drawing/2015/9/8/chartex" xmlns:cx2="http://schemas.microsoft.com/office/drawing/2015/10/21/chartex" xmlns:cx3="http://schemas.microsoft.com/office/drawing/2016/5/9/chartex" xmlns:cx4="http://schemas.microsoft.com/office/drawing/2016/5/10/chartex" xmlns:cx5="http://schemas.microsoft.com/office/drawing/2016/5/11/chartex" xmlns:cx6="http://schemas.microsoft.com/office/drawing/2016/5/12/chartex" xmlns:cx7="http://schemas.microsoft.com/office/drawing/2016/5/13/chartex" xmlns:cx8="http://schemas.microsoft.com/office/drawing/2016/5/14/chartex" xmlns:aink="http://schemas.microsoft.com/office/drawing/2016/ink" xmlns:am3d="http://schemas.microsoft.com/office/drawing/2017/model3d" xmlns:w15="http://schemas.microsoft.com/office/word/2012/wordml" xmlns:w16cid="http://schemas.microsoft.com/office/word/2016/wordml/cid" xmlns:w16se="http://schemas.microsoft.com/office/word/2015/wordml/symex">
           <w:pict>
             <v:line w14:anchorId="03B484FF" id="Straight Connector 6" o:spid="_x0000_s1026" style="position:absolute;z-index:251769856;visibility:visible;mso-wrap-style:square;mso-width-percent:0;mso-height-percent:0;mso-wrap-distance-left:9pt;mso-wrap-distance-top:0;mso-wrap-distance-right:9pt;mso-wrap-distance-bottom:0;mso-position-horizontal:absolute;mso-position-horizontal-relative:text;mso-position-vertical:absolute;mso-position-vertical-relative:text;mso-width-percent:0;mso-height-percent:0;mso-width-relative:margin;mso-height-relative:margin" from="-4.85pt,12.45pt" to="481.9pt,12.45pt" o:gfxdata="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" strokecolor="#4472c4" strokeweight="1.5pt">
               <v:stroke joinstyle="miter"/>
@@ -6522,7 +6219,7 @@
                   </wp:anchor>
                 </w:drawing>
               </mc:Choice>
-              <mc:Fallback xmlns:w16se="http://schemas.microsoft.com/office/word/2015/wordml/symex" xmlns:w16cid="http://schemas.microsoft.com/office/word/2016/wordml/cid" xmlns:w15="http://schemas.microsoft.com/office/word/2012/wordml" xmlns:am3d="http://schemas.microsoft.com/office/drawing/2017/model3d" xmlns:aink="http://schemas.microsoft.com/office/drawing/2016/ink" xmlns:cx8="http://schemas.microsoft.com/office/drawing/2016/5/14/chartex" xmlns:cx7="http://schemas.microsoft.com/office/drawing/2016/5/13/chartex" xmlns:cx6="http://schemas.microsoft.com/office/drawing/2016/5/12/chartex" xmlns:cx5="http://schemas.microsoft.com/office/drawing/2016/5/11/chartex" xmlns:cx4="http://schemas.microsoft.com/office/drawing/2016/5/10/chartex" xmlns:cx3="http://schemas.microsoft.com/office/drawing/2016/5/9/chartex" xmlns:cx2="http://schemas.microsoft.com/office/drawing/2015/10/21/chartex" xmlns:cx1="http://schemas.microsoft.com/office/drawing/2015/9/8/chartex" xmlns:cx="http://schemas.microsoft.com/office/drawing/2014/chartex">
+              <mc:Fallback xmlns:cx="http://schemas.microsoft.com/office/drawing/2014/chartex" xmlns:cx1="http://schemas.microsoft.com/office/drawing/2015/9/8/chartex" xmlns:cx2="http://schemas.microsoft.com/office/drawing/2015/10/21/chartex" xmlns:cx3="http://schemas.microsoft.com/office/drawing/2016/5/9/chartex" xmlns:cx4="http://schemas.microsoft.com/office/drawing/2016/5/10/chartex" xmlns:cx5="http://schemas.microsoft.com/office/drawing/2016/5/11/chartex" xmlns:cx6="http://schemas.microsoft.com/office/drawing/2016/5/12/chartex" xmlns:cx7="http://schemas.microsoft.com/office/drawing/2016/5/13/chartex" xmlns:cx8="http://schemas.microsoft.com/office/drawing/2016/5/14/chartex" xmlns:aink="http://schemas.microsoft.com/office/drawing/2016/ink" xmlns:am3d="http://schemas.microsoft.com/office/drawing/2017/model3d" xmlns:w15="http://schemas.microsoft.com/office/word/2012/wordml" xmlns:w16cid="http://schemas.microsoft.com/office/word/2016/wordml/cid" xmlns:w16se="http://schemas.microsoft.com/office/word/2015/wordml/symex">
                 <w:pict>
                   <v:line w14:anchorId="3F9BE64B" id="Straight Connector 2" o:spid="_x0000_s1026" style="position:absolute;z-index:251611136;visibility:visible;mso-wrap-style:square;mso-width-percent:0;mso-height-percent:0;mso-wrap-distance-left:9pt;mso-wrap-distance-top:0;mso-wrap-distance-right:9pt;mso-wrap-distance-bottom:0;mso-position-horizontal:absolute;mso-position-horizontal-relative:text;mso-position-vertical:absolute;mso-position-vertical-relative:text;mso-width-percent:0;mso-height-percent:0;mso-width-relative:margin;mso-height-relative:margin" from="17.55pt,26.3pt" to="315.3pt,26.3pt" o:gfxdata="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" strokecolor="#4472c4" strokeweight=".5pt">
                     <v:stroke joinstyle="miter"/>
@@ -6719,7 +6416,7 @@
             </wp:anchor>
           </w:drawing>
         </mc:Choice>
-        <mc:Fallback xmlns:w16se="http://schemas.microsoft.com/office/word/2015/wordml/symex" xmlns:w16cid="http://schemas.microsoft.com/office/word/2016/wordml/cid" xmlns:w15="http://schemas.microsoft.com/office/word/2012/wordml" xmlns:am3d="http://schemas.microsoft.com/office/drawing/2017/model3d" xmlns:aink="http://schemas.microsoft.com/office/drawing/2016/ink" xmlns:cx8="http://schemas.microsoft.com/office/drawing/2016/5/14/chartex" xmlns:cx7="http://schemas.microsoft.com/office/drawing/2016/5/13/chartex" xmlns:cx6="http://schemas.microsoft.com/office/drawing/2016/5/12/chartex" xmlns:cx5="http://schemas.microsoft.com/office/drawing/2016/5/11/chartex" xmlns:cx4="http://schemas.microsoft.com/office/drawing/2016/5/10/chartex" xmlns:cx3="http://schemas.microsoft.com/office/drawing/2016/5/9/chartex" xmlns:cx2="http://schemas.microsoft.com/office/drawing/2015/10/21/chartex" xmlns:cx1="http://schemas.microsoft.com/office/drawing/2015/9/8/chartex" xmlns:cx="http://schemas.microsoft.com/office/drawing/2014/chartex">
+        <mc:Fallback xmlns:cx="http://schemas.microsoft.com/office/drawing/2014/chartex" xmlns:cx1="http://schemas.microsoft.com/office/drawing/2015/9/8/chartex" xmlns:cx2="http://schemas.microsoft.com/office/drawing/2015/10/21/chartex" xmlns:cx3="http://schemas.microsoft.com/office/drawing/2016/5/9/chartex" xmlns:cx4="http://schemas.microsoft.com/office/drawing/2016/5/10/chartex" xmlns:cx5="http://schemas.microsoft.com/office/drawing/2016/5/11/chartex" xmlns:cx6="http://schemas.microsoft.com/office/drawing/2016/5/12/chartex" xmlns:cx7="http://schemas.microsoft.com/office/drawing/2016/5/13/chartex" xmlns:cx8="http://schemas.microsoft.com/office/drawing/2016/5/14/chartex" xmlns:aink="http://schemas.microsoft.com/office/drawing/2016/ink" xmlns:am3d="http://schemas.microsoft.com/office/drawing/2017/model3d" xmlns:w15="http://schemas.microsoft.com/office/word/2012/wordml" xmlns:w16cid="http://schemas.microsoft.com/office/word/2016/wordml/cid" xmlns:w16se="http://schemas.microsoft.com/office/word/2015/wordml/symex">
           <w:pict>
             <v:line w14:anchorId="5C1649D7" id="Straight Connector 5" o:spid="_x0000_s1026" style="position:absolute;z-index:251580416;visibility:visible;mso-wrap-style:square;mso-width-percent:0;mso-height-percent:0;mso-wrap-distance-left:9pt;mso-wrap-distance-top:0;mso-wrap-distance-right:9pt;mso-wrap-distance-bottom:0;mso-position-horizontal:absolute;mso-position-horizontal-relative:text;mso-position-vertical:absolute;mso-position-vertical-relative:text;mso-width-percent:0;mso-height-percent:0;mso-width-relative:margin;mso-height-relative:margin" from="-9.35pt,16.2pt" to="486.4pt,16.2pt" o:gfxdata="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" strokecolor="#4472c4 [3204]" strokeweight="1.5pt">
               <v:stroke joinstyle="miter"/>
@@ -9290,7 +8987,7 @@
   <a:extraClrSchemeLst/>
   <a:extLst>
     <a:ext uri="{05A4C25C-085E-4340-85A3-A5531E510DB2}">
-      <thm15:themeFamily xmlns:thm15="http://schemas.microsoft.com/office/thememl/2012/main" xmlns="" name="Office Theme" id="{62F939B6-93AF-4DB8-9C6B-D6C7DFDC589F}" vid="{4A3C46E8-61CC-4603-A589-7422A47A8E4A}"/>
+      <thm15:themeFamily xmlns="" xmlns:thm15="http://schemas.microsoft.com/office/thememl/2012/main" name="Office Theme" id="{62F939B6-93AF-4DB8-9C6B-D6C7DFDC589F}" vid="{4A3C46E8-61CC-4603-A589-7422A47A8E4A}"/>
     </a:ext>
   </a:extLst>
 </a:theme>

--- a/template/rechi/template_335.docx
+++ b/template/rechi/template_335.docx
@@ -4,17 +4,16 @@
   <w:body>
     <w:p>
       <w:pPr>
-        <w:spacing w:line="312" w:lineRule="auto"/>
-        <w:rPr>
-          <w:rFonts w:ascii="Palatino Linotype" w:hAnsi="Palatino Linotype"/>
-          <w:b/>
-          <w:sz w:val="24"/>
-          <w:szCs w:val="24"/>
-        </w:rPr>
-      </w:pPr>
-      <w:r>
-        <w:rPr>
-          <w:rFonts w:ascii="Palatino Linotype" w:hAnsi="Palatino Linotype"/>
+        <w:rPr>
+          <w:rFonts w:ascii="Times New Roman" w:hAnsi="Times New Roman"/>
+          <w:b/>
+          <w:sz w:val="24"/>
+          <w:szCs w:val="24"/>
+        </w:rPr>
+      </w:pPr>
+      <w:r>
+        <w:rPr>
+          <w:rFonts w:ascii="Times New Roman" w:hAnsi="Times New Roman"/>
           <w:b/>
           <w:sz w:val="24"/>
           <w:szCs w:val="24"/>
@@ -23,7 +22,7 @@
       </w:r>
       <w:r>
         <w:rPr>
-          <w:rFonts w:ascii="Palatino Linotype" w:hAnsi="Palatino Linotype"/>
+          <w:rFonts w:ascii="Times New Roman" w:hAnsi="Times New Roman"/>
           <w:b/>
           <w:color w:val="FF0000"/>
           <w:sz w:val="24"/>
@@ -34,11 +33,10 @@
     </w:p>
     <w:p>
       <w:pPr>
-        <w:spacing w:line="312" w:lineRule="auto"/>
         <w:ind w:left="3600" w:right="72"/>
         <w:jc w:val="right"/>
         <w:rPr>
-          <w:rFonts w:ascii="Palatino Linotype" w:eastAsia="Calibri" w:hAnsi="Palatino Linotype"/>
+          <w:rFonts w:ascii="Times New Roman" w:eastAsia="Calibri" w:hAnsi="Times New Roman"/>
           <w:b/>
           <w:i/>
           <w:sz w:val="24"/>
@@ -48,7 +46,7 @@
       </w:pPr>
       <w:r>
         <w:rPr>
-          <w:rFonts w:ascii="Palatino Linotype" w:eastAsia="Calibri" w:hAnsi="Palatino Linotype"/>
+          <w:rFonts w:ascii="Times New Roman" w:eastAsia="Calibri" w:hAnsi="Times New Roman"/>
           <w:b/>
           <w:i/>
           <w:sz w:val="24"/>
@@ -60,11 +58,10 @@
     </w:p>
     <w:p>
       <w:pPr>
-        <w:spacing w:line="312" w:lineRule="auto"/>
         <w:ind w:left="3600" w:right="72"/>
         <w:jc w:val="right"/>
         <w:rPr>
-          <w:rFonts w:ascii="Palatino Linotype" w:eastAsia="Calibri" w:hAnsi="Palatino Linotype"/>
+          <w:rFonts w:ascii="Times New Roman" w:eastAsia="Calibri" w:hAnsi="Times New Roman"/>
           <w:b/>
           <w:i/>
           <w:sz w:val="24"/>
@@ -74,7 +71,7 @@
       </w:pPr>
       <w:r>
         <w:rPr>
-          <w:rFonts w:ascii="Palatino Linotype" w:eastAsia="Calibri" w:hAnsi="Palatino Linotype"/>
+          <w:rFonts w:ascii="Times New Roman" w:eastAsia="Calibri" w:hAnsi="Times New Roman"/>
           <w:b/>
           <w:i/>
           <w:sz w:val="24"/>
@@ -85,7 +82,7 @@
       </w:r>
       <w:r>
         <w:rPr>
-          <w:rFonts w:ascii="Palatino Linotype" w:eastAsia="Calibri" w:hAnsi="Palatino Linotype"/>
+          <w:rFonts w:ascii="Times New Roman" w:eastAsia="Calibri" w:hAnsi="Times New Roman"/>
           <w:b/>
           <w:i/>
           <w:sz w:val="24"/>
@@ -95,7 +92,7 @@
       </w:r>
       <w:r>
         <w:rPr>
-          <w:rFonts w:ascii="Palatino Linotype" w:eastAsia="Calibri" w:hAnsi="Palatino Linotype"/>
+          <w:rFonts w:ascii="Times New Roman" w:eastAsia="Calibri" w:hAnsi="Times New Roman"/>
           <w:b/>
           <w:i/>
           <w:sz w:val="24"/>
@@ -106,7 +103,7 @@
       </w:r>
       <w:r>
         <w:rPr>
-          <w:rFonts w:ascii="Palatino Linotype" w:hAnsi="Palatino Linotype"/>
+          <w:rFonts w:ascii="Times New Roman" w:hAnsi="Times New Roman"/>
           <w:b/>
           <w:i/>
           <w:noProof/>
@@ -118,10 +115,9 @@
     </w:p>
     <w:p>
       <w:pPr>
-        <w:spacing w:line="312" w:lineRule="auto"/>
         <w:jc w:val="right"/>
         <w:rPr>
-          <w:rFonts w:ascii="Palatino Linotype" w:hAnsi="Palatino Linotype"/>
+          <w:rFonts w:ascii="Times New Roman" w:hAnsi="Times New Roman"/>
           <w:noProof/>
           <w:sz w:val="24"/>
           <w:szCs w:val="24"/>
@@ -129,7 +125,7 @@
       </w:pPr>
       <w:r>
         <w:rPr>
-          <w:rFonts w:ascii="Palatino Linotype" w:hAnsi="Palatino Linotype"/>
+          <w:rFonts w:ascii="Times New Roman" w:hAnsi="Times New Roman"/>
           <w:noProof/>
           <w:sz w:val="24"/>
           <w:szCs w:val="24"/>
@@ -139,10 +135,9 @@
     </w:p>
     <w:p>
       <w:pPr>
-        <w:spacing w:line="312" w:lineRule="auto"/>
         <w:jc w:val="right"/>
         <w:rPr>
-          <w:rFonts w:ascii="Palatino Linotype" w:hAnsi="Palatino Linotype"/>
+          <w:rFonts w:ascii="Times New Roman" w:hAnsi="Times New Roman"/>
           <w:noProof/>
           <w:sz w:val="24"/>
           <w:szCs w:val="24"/>
@@ -150,7 +145,7 @@
       </w:pPr>
       <w:r>
         <w:rPr>
-          <w:rFonts w:ascii="Palatino Linotype" w:hAnsi="Palatino Linotype"/>
+          <w:rFonts w:ascii="Times New Roman" w:hAnsi="Times New Roman"/>
           <w:noProof/>
           <w:sz w:val="24"/>
           <w:szCs w:val="24"/>
@@ -160,10 +155,9 @@
     </w:p>
     <w:p>
       <w:pPr>
-        <w:spacing w:line="312" w:lineRule="auto"/>
         <w:jc w:val="center"/>
         <w:rPr>
-          <w:rFonts w:ascii="Palatino Linotype" w:hAnsi="Palatino Linotype"/>
+          <w:rFonts w:ascii="Times New Roman" w:hAnsi="Times New Roman"/>
           <w:b/>
           <w:sz w:val="24"/>
           <w:szCs w:val="24"/>
@@ -173,12 +167,11 @@
     </w:p>
     <w:p>
       <w:pPr>
-        <w:spacing w:line="312" w:lineRule="auto"/>
         <w:ind w:right="72"/>
         <w:jc w:val="center"/>
         <w:outlineLvl w:val="0"/>
         <w:rPr>
-          <w:rFonts w:ascii="Palatino Linotype" w:eastAsia="Calibri" w:hAnsi="Palatino Linotype"/>
+          <w:rFonts w:ascii="Times New Roman" w:eastAsia="Calibri" w:hAnsi="Times New Roman"/>
           <w:b/>
           <w:sz w:val="24"/>
           <w:szCs w:val="24"/>
@@ -188,7 +181,7 @@
       </w:pPr>
       <w:r>
         <w:rPr>
-          <w:rFonts w:ascii="Palatino Linotype" w:eastAsia="Calibri" w:hAnsi="Palatino Linotype"/>
+          <w:rFonts w:ascii="Times New Roman" w:eastAsia="Calibri" w:hAnsi="Times New Roman"/>
           <w:b/>
           <w:sz w:val="24"/>
           <w:szCs w:val="24"/>
@@ -200,43 +193,31 @@
     </w:p>
     <w:p>
       <w:pPr>
-        <w:spacing w:line="264" w:lineRule="auto"/>
         <w:jc w:val="center"/>
         <w:rPr>
-          <w:rFonts w:ascii="Palatino Linotype" w:hAnsi="Palatino Linotype"/>
-          <w:b/>
-          <w:sz w:val="24"/>
-          <w:szCs w:val="24"/>
-        </w:rPr>
-      </w:pPr>
-      <w:r>
-        <w:rPr>
-          <w:rFonts w:ascii="Palatino Linotype" w:hAnsi="Palatino Linotype"/>
-          <w:b/>
-          <w:color w:val="FF0000"/>
-          <w:sz w:val="24"/>
-          <w:szCs w:val="24"/>
-        </w:rPr>
-        <w:t>{{data_rech</w:t>
-      </w:r>
-      <w:r>
-        <w:rPr>
-          <w:rFonts w:ascii="Palatino Linotype" w:hAnsi="Palatino Linotype"/>
-          <w:b/>
-          <w:color w:val="FF0000"/>
-          <w:sz w:val="24"/>
-          <w:szCs w:val="24"/>
-        </w:rPr>
-        <w:t>}}</w:t>
+          <w:rFonts w:ascii="Times New Roman" w:hAnsi="Times New Roman"/>
+          <w:b/>
+          <w:sz w:val="24"/>
+          <w:szCs w:val="24"/>
+        </w:rPr>
+      </w:pPr>
+      <w:r>
+        <w:rPr>
+          <w:rFonts w:ascii="Times New Roman" w:hAnsi="Times New Roman"/>
+          <w:b/>
+          <w:color w:val="FF0000"/>
+          <w:sz w:val="24"/>
+          <w:szCs w:val="24"/>
+        </w:rPr>
+        <w:t>{{data_rech}}</w:t>
       </w:r>
     </w:p>
     <w:p>
       <w:pPr>
-        <w:spacing w:line="312" w:lineRule="auto"/>
         <w:ind w:right="72"/>
         <w:outlineLvl w:val="0"/>
         <w:rPr>
-          <w:rFonts w:ascii="Palatino Linotype" w:eastAsia="Calibri" w:hAnsi="Palatino Linotype"/>
+          <w:rFonts w:ascii="Times New Roman" w:eastAsia="Calibri" w:hAnsi="Times New Roman"/>
           <w:sz w:val="24"/>
           <w:szCs w:val="24"/>
           <w:lang w:eastAsia="ro-RO"/>
@@ -245,18 +226,17 @@
     </w:p>
     <w:p>
       <w:pPr>
-        <w:spacing w:line="312" w:lineRule="auto"/>
         <w:ind w:firstLine="720"/>
         <w:rPr>
-          <w:rFonts w:ascii="Palatino Linotype" w:hAnsi="Palatino Linotype"/>
-          <w:b/>
-          <w:sz w:val="24"/>
-          <w:szCs w:val="24"/>
-        </w:rPr>
-      </w:pPr>
-      <w:r>
-        <w:rPr>
-          <w:rFonts w:ascii="Palatino Linotype" w:hAnsi="Palatino Linotype"/>
+          <w:rFonts w:ascii="Times New Roman" w:hAnsi="Times New Roman"/>
+          <w:b/>
+          <w:sz w:val="24"/>
+          <w:szCs w:val="24"/>
+        </w:rPr>
+      </w:pPr>
+      <w:r>
+        <w:rPr>
+          <w:rFonts w:ascii="Times New Roman" w:hAnsi="Times New Roman"/>
           <w:b/>
           <w:sz w:val="24"/>
           <w:szCs w:val="24"/>
@@ -265,7 +245,7 @@
       </w:r>
       <w:r>
         <w:rPr>
-          <w:rFonts w:ascii="Palatino Linotype" w:hAnsi="Palatino Linotype"/>
+          <w:rFonts w:ascii="Times New Roman" w:hAnsi="Times New Roman"/>
           <w:b/>
           <w:color w:val="FF0000"/>
           <w:sz w:val="24"/>
@@ -275,7 +255,7 @@
       </w:r>
       <w:r>
         <w:rPr>
-          <w:rFonts w:ascii="Palatino Linotype" w:hAnsi="Palatino Linotype"/>
+          <w:rFonts w:ascii="Times New Roman" w:hAnsi="Times New Roman"/>
           <w:b/>
           <w:sz w:val="24"/>
           <w:szCs w:val="24"/>
@@ -285,19 +265,18 @@
     </w:p>
     <w:p>
       <w:pPr>
-        <w:spacing w:line="312" w:lineRule="auto"/>
         <w:ind w:right="72"/>
         <w:outlineLvl w:val="0"/>
         <w:rPr>
-          <w:rFonts w:ascii="Palatino Linotype" w:eastAsia="Calibri" w:hAnsi="Palatino Linotype"/>
-          <w:sz w:val="24"/>
-          <w:szCs w:val="24"/>
-          <w:lang w:eastAsia="ro-RO"/>
-        </w:rPr>
-      </w:pPr>
-      <w:r>
-        <w:rPr>
-          <w:rFonts w:ascii="Palatino Linotype" w:eastAsia="Calibri" w:hAnsi="Palatino Linotype"/>
+          <w:rFonts w:ascii="Times New Roman" w:eastAsia="Calibri" w:hAnsi="Times New Roman"/>
+          <w:sz w:val="24"/>
+          <w:szCs w:val="24"/>
+          <w:lang w:eastAsia="ro-RO"/>
+        </w:rPr>
+      </w:pPr>
+      <w:r>
+        <w:rPr>
+          <w:rFonts w:ascii="Times New Roman" w:eastAsia="Calibri" w:hAnsi="Times New Roman"/>
           <w:sz w:val="24"/>
           <w:szCs w:val="24"/>
           <w:lang w:eastAsia="ro-RO"/>
@@ -306,7 +285,7 @@
       </w:r>
       <w:r>
         <w:rPr>
-          <w:rFonts w:ascii="Palatino Linotype" w:eastAsia="Calibri" w:hAnsi="Palatino Linotype"/>
+          <w:rFonts w:ascii="Times New Roman" w:eastAsia="Calibri" w:hAnsi="Times New Roman"/>
           <w:sz w:val="24"/>
           <w:szCs w:val="24"/>
           <w:lang w:eastAsia="ro-RO"/>
@@ -315,7 +294,7 @@
       </w:r>
       <w:r>
         <w:rPr>
-          <w:rFonts w:ascii="Palatino Linotype" w:eastAsia="Calibri" w:hAnsi="Palatino Linotype"/>
+          <w:rFonts w:ascii="Times New Roman" w:eastAsia="Calibri" w:hAnsi="Times New Roman"/>
           <w:b/>
           <w:sz w:val="24"/>
           <w:szCs w:val="24"/>
@@ -325,7 +304,7 @@
       </w:r>
       <w:r>
         <w:rPr>
-          <w:rFonts w:ascii="Palatino Linotype" w:eastAsia="Calibri" w:hAnsi="Palatino Linotype"/>
+          <w:rFonts w:ascii="Times New Roman" w:eastAsia="Calibri" w:hAnsi="Times New Roman"/>
           <w:sz w:val="24"/>
           <w:szCs w:val="24"/>
           <w:lang w:eastAsia="ro-RO"/>
@@ -334,7 +313,7 @@
       </w:r>
       <w:r>
         <w:rPr>
-          <w:rFonts w:ascii="Palatino Linotype" w:hAnsi="Palatino Linotype"/>
+          <w:rFonts w:ascii="Times New Roman" w:hAnsi="Times New Roman"/>
           <w:b/>
           <w:noProof/>
           <w:color w:val="FF0000"/>
@@ -345,7 +324,7 @@
       </w:r>
       <w:r>
         <w:rPr>
-          <w:rFonts w:ascii="Palatino Linotype" w:eastAsia="Calibri" w:hAnsi="Palatino Linotype"/>
+          <w:rFonts w:ascii="Times New Roman" w:eastAsia="Calibri" w:hAnsi="Times New Roman"/>
           <w:sz w:val="24"/>
           <w:szCs w:val="24"/>
           <w:lang w:eastAsia="ro-RO"/>
@@ -354,7 +333,7 @@
       </w:r>
       <w:r>
         <w:rPr>
-          <w:rFonts w:ascii="Palatino Linotype" w:eastAsia="Calibri" w:hAnsi="Palatino Linotype"/>
+          <w:rFonts w:ascii="Times New Roman" w:eastAsia="Calibri" w:hAnsi="Times New Roman"/>
           <w:sz w:val="24"/>
           <w:szCs w:val="24"/>
           <w:lang w:eastAsia="ro-RO"/>
@@ -367,10 +346,9 @@
         <w:tabs>
           <w:tab w:val="left" w:pos="1200"/>
         </w:tabs>
-        <w:spacing w:line="312" w:lineRule="auto"/>
         <w:jc w:val="center"/>
         <w:rPr>
-          <w:rFonts w:ascii="Palatino Linotype" w:hAnsi="Palatino Linotype"/>
+          <w:rFonts w:ascii="Times New Roman" w:hAnsi="Times New Roman"/>
           <w:b/>
           <w:sz w:val="24"/>
           <w:szCs w:val="24"/>
@@ -379,21 +357,20 @@
     </w:p>
     <w:p>
       <w:pPr>
-        <w:spacing w:line="312" w:lineRule="auto"/>
         <w:ind w:right="72"/>
         <w:jc w:val="center"/>
         <w:outlineLvl w:val="0"/>
         <w:rPr>
-          <w:rFonts w:ascii="Palatino Linotype" w:eastAsia="Calibri" w:hAnsi="Palatino Linotype"/>
-          <w:b/>
-          <w:sz w:val="24"/>
-          <w:szCs w:val="24"/>
-          <w:lang w:eastAsia="ro-RO"/>
-        </w:rPr>
-      </w:pPr>
-      <w:r>
-        <w:rPr>
-          <w:rFonts w:ascii="Palatino Linotype" w:eastAsia="Calibri" w:hAnsi="Palatino Linotype"/>
+          <w:rFonts w:ascii="Times New Roman" w:eastAsia="Calibri" w:hAnsi="Times New Roman"/>
+          <w:b/>
+          <w:sz w:val="24"/>
+          <w:szCs w:val="24"/>
+          <w:lang w:eastAsia="ro-RO"/>
+        </w:rPr>
+      </w:pPr>
+      <w:r>
+        <w:rPr>
+          <w:rFonts w:ascii="Times New Roman" w:eastAsia="Calibri" w:hAnsi="Times New Roman"/>
           <w:b/>
           <w:sz w:val="24"/>
           <w:szCs w:val="24"/>
@@ -404,12 +381,11 @@
     </w:p>
     <w:p>
       <w:pPr>
-        <w:spacing w:line="312" w:lineRule="auto"/>
         <w:ind w:right="72"/>
         <w:jc w:val="center"/>
         <w:outlineLvl w:val="0"/>
         <w:rPr>
-          <w:rFonts w:ascii="Palatino Linotype" w:eastAsia="Calibri" w:hAnsi="Palatino Linotype"/>
+          <w:rFonts w:ascii="Times New Roman" w:eastAsia="Calibri" w:hAnsi="Times New Roman"/>
           <w:b/>
           <w:sz w:val="24"/>
           <w:szCs w:val="24"/>
@@ -424,11 +400,11 @@
           <w:ilvl w:val="0"/>
           <w:numId w:val="5"/>
         </w:numPr>
-        <w:spacing w:after="0" w:line="312" w:lineRule="auto"/>
+        <w:spacing w:after="0" w:line="360" w:lineRule="auto"/>
         <w:ind w:right="72"/>
         <w:outlineLvl w:val="0"/>
         <w:rPr>
-          <w:rFonts w:ascii="Palatino Linotype" w:eastAsia="Calibri" w:hAnsi="Palatino Linotype"/>
+          <w:rFonts w:ascii="Times New Roman" w:eastAsia="Calibri" w:hAnsi="Times New Roman"/>
           <w:b/>
           <w:sz w:val="24"/>
           <w:szCs w:val="24"/>
@@ -438,7 +414,7 @@
       </w:pPr>
       <w:r>
         <w:rPr>
-          <w:rFonts w:ascii="Palatino Linotype" w:eastAsia="Calibri" w:hAnsi="Palatino Linotype"/>
+          <w:rFonts w:ascii="Times New Roman" w:eastAsia="Calibri" w:hAnsi="Times New Roman"/>
           <w:b/>
           <w:sz w:val="24"/>
           <w:szCs w:val="24"/>
@@ -450,11 +426,10 @@
     </w:p>
     <w:p>
       <w:pPr>
-        <w:spacing w:line="312" w:lineRule="auto"/>
         <w:ind w:right="72"/>
         <w:outlineLvl w:val="0"/>
         <w:rPr>
-          <w:rFonts w:ascii="Palatino Linotype" w:eastAsia="Calibri" w:hAnsi="Palatino Linotype"/>
+          <w:rFonts w:ascii="Times New Roman" w:eastAsia="Calibri" w:hAnsi="Times New Roman"/>
           <w:b/>
           <w:sz w:val="24"/>
           <w:szCs w:val="24"/>
@@ -465,20 +440,19 @@
     </w:p>
     <w:p>
       <w:pPr>
-        <w:spacing w:line="312" w:lineRule="auto"/>
         <w:ind w:right="72" w:firstLine="720"/>
         <w:outlineLvl w:val="0"/>
         <w:rPr>
-          <w:rFonts w:ascii="Palatino Linotype" w:eastAsia="Calibri" w:hAnsi="Palatino Linotype"/>
-          <w:b/>
-          <w:sz w:val="24"/>
-          <w:szCs w:val="24"/>
-          <w:lang w:eastAsia="ro-RO"/>
-        </w:rPr>
-      </w:pPr>
-      <w:r>
-        <w:rPr>
-          <w:rFonts w:ascii="Palatino Linotype" w:hAnsi="Palatino Linotype"/>
+          <w:rFonts w:ascii="Times New Roman" w:eastAsia="Calibri" w:hAnsi="Times New Roman"/>
+          <w:b/>
+          <w:sz w:val="24"/>
+          <w:szCs w:val="24"/>
+          <w:lang w:eastAsia="ro-RO"/>
+        </w:rPr>
+      </w:pPr>
+      <w:r>
+        <w:rPr>
+          <w:rFonts w:ascii="Times New Roman" w:hAnsi="Times New Roman"/>
           <w:b/>
           <w:noProof/>
           <w:color w:val="FF0000"/>
@@ -490,11 +464,10 @@
     </w:p>
     <w:p>
       <w:pPr>
-        <w:spacing w:line="312" w:lineRule="auto"/>
         <w:ind w:right="72"/>
         <w:outlineLvl w:val="0"/>
         <w:rPr>
-          <w:rFonts w:ascii="Palatino Linotype" w:eastAsia="Calibri" w:hAnsi="Palatino Linotype"/>
+          <w:rFonts w:ascii="Times New Roman" w:eastAsia="Calibri" w:hAnsi="Times New Roman"/>
           <w:b/>
           <w:sz w:val="24"/>
           <w:szCs w:val="24"/>
@@ -504,367 +477,423 @@
     </w:p>
     <w:p>
       <w:pPr>
-        <w:spacing w:line="312" w:lineRule="auto"/>
+        <w:ind w:right="72" w:firstLine="720"/>
+        <w:outlineLvl w:val="0"/>
+        <w:rPr>
+          <w:rFonts w:ascii="Times New Roman" w:eastAsia="Calibri" w:hAnsi="Times New Roman"/>
+          <w:b/>
+          <w:sz w:val="24"/>
+          <w:szCs w:val="24"/>
+          <w:lang w:eastAsia="ro-RO"/>
+        </w:rPr>
+      </w:pPr>
+      <w:r>
+        <w:rPr>
+          <w:rFonts w:ascii="Times New Roman" w:eastAsia="Calibri" w:hAnsi="Times New Roman"/>
+          <w:sz w:val="24"/>
+          <w:szCs w:val="24"/>
+          <w:lang w:eastAsia="ro-RO"/>
+        </w:rPr>
+        <w:t xml:space="preserve">Din procesul verbal de constatare a infracțiunii flagrante reiese că </w:t>
+      </w:r>
+      <w:r>
+        <w:rPr>
+          <w:rFonts w:ascii="Times New Roman" w:hAnsi="Times New Roman"/>
+          <w:b/>
+          <w:noProof/>
+          <w:color w:val="FF0000"/>
+          <w:sz w:val="24"/>
+          <w:szCs w:val="24"/>
+        </w:rPr>
+        <w:t>{{starea_de_fapt}}</w:t>
+      </w:r>
+      <w:r>
+        <w:rPr>
+          <w:rFonts w:ascii="Times New Roman" w:eastAsia="Calibri" w:hAnsi="Times New Roman"/>
+          <w:b/>
+          <w:sz w:val="24"/>
+          <w:szCs w:val="24"/>
+          <w:lang w:eastAsia="ro-RO"/>
+        </w:rPr>
+        <w:t>.</w:t>
+      </w:r>
+    </w:p>
+    <w:p>
+      <w:pPr>
         <w:ind w:right="72"/>
         <w:outlineLvl w:val="0"/>
         <w:rPr>
-          <w:rFonts w:ascii="Palatino Linotype" w:eastAsia="Calibri" w:hAnsi="Palatino Linotype"/>
-          <w:sz w:val="24"/>
-          <w:szCs w:val="24"/>
-          <w:lang w:eastAsia="ro-RO"/>
-        </w:rPr>
-      </w:pPr>
-      <w:r>
-        <w:rPr>
-          <w:rFonts w:ascii="Palatino Linotype" w:eastAsia="Calibri" w:hAnsi="Palatino Linotype"/>
-          <w:b/>
+          <w:rFonts w:ascii="Times New Roman" w:eastAsia="Calibri" w:hAnsi="Times New Roman"/>
+          <w:sz w:val="24"/>
+          <w:szCs w:val="24"/>
+          <w:lang w:eastAsia="ro-RO"/>
+        </w:rPr>
+      </w:pPr>
+      <w:r>
+        <w:rPr>
+          <w:rFonts w:ascii="Times New Roman" w:eastAsia="Calibri" w:hAnsi="Times New Roman"/>
           <w:sz w:val="24"/>
           <w:szCs w:val="24"/>
           <w:lang w:eastAsia="ro-RO"/>
         </w:rPr>
         <w:tab/>
-      </w:r>
-      <w:r>
-        <w:rPr>
-          <w:rFonts w:ascii="Palatino Linotype" w:eastAsia="Calibri" w:hAnsi="Palatino Linotype"/>
-          <w:sz w:val="24"/>
-          <w:szCs w:val="24"/>
-          <w:lang w:eastAsia="ro-RO"/>
-        </w:rPr>
-        <w:t xml:space="preserve">În fapt, s-a reținut că </w:t>
-      </w:r>
-      <w:r>
-        <w:rPr>
-          <w:rFonts w:ascii="Palatino Linotype" w:hAnsi="Palatino Linotype"/>
+        <w:t xml:space="preserve">Procedând la verificarea inculpatului </w:t>
+      </w:r>
+      <w:r>
+        <w:rPr>
+          <w:rFonts w:ascii="Times New Roman" w:hAnsi="Times New Roman"/>
           <w:b/>
           <w:noProof/>
           <w:color w:val="FF0000"/>
           <w:sz w:val="24"/>
           <w:szCs w:val="24"/>
         </w:rPr>
-        <w:t>{{starea_de_fapt</w:t>
-      </w:r>
-      <w:r>
-        <w:rPr>
-          <w:rFonts w:ascii="Palatino Linotype" w:hAnsi="Palatino Linotype"/>
-          <w:b/>
-          <w:noProof/>
-          <w:color w:val="FF0000"/>
-          <w:sz w:val="24"/>
-          <w:szCs w:val="24"/>
-        </w:rPr>
-        <w:t>_partial</w:t>
-      </w:r>
-      <w:r>
-        <w:rPr>
-          <w:rFonts w:ascii="Palatino Linotype" w:hAnsi="Palatino Linotype"/>
-          <w:b/>
-          <w:noProof/>
-          <w:color w:val="FF0000"/>
-          <w:sz w:val="24"/>
-          <w:szCs w:val="24"/>
-        </w:rPr>
-        <w:t>}}</w:t>
-      </w:r>
-      <w:r>
-        <w:rPr>
-          <w:rFonts w:ascii="Palatino Linotype" w:eastAsia="Calibri" w:hAnsi="Palatino Linotype"/>
-          <w:sz w:val="24"/>
-          <w:szCs w:val="24"/>
-          <w:lang w:eastAsia="ro-RO"/>
-        </w:rPr>
-        <w:t xml:space="preserve"> fiind oprit în trafic de un echipaj de poliție </w:t>
-      </w:r>
-      <w:r>
-        <w:rPr>
-          <w:rFonts w:ascii="Palatino Linotype" w:eastAsia="Calibri" w:hAnsi="Palatino Linotype"/>
-          <w:sz w:val="24"/>
-          <w:szCs w:val="24"/>
-          <w:lang w:eastAsia="ro-RO"/>
-        </w:rPr>
-        <w:t>pentru control</w:t>
-      </w:r>
-      <w:r>
-        <w:rPr>
-          <w:rFonts w:ascii="Palatino Linotype" w:eastAsia="Calibri" w:hAnsi="Palatino Linotype"/>
-          <w:sz w:val="24"/>
-          <w:szCs w:val="24"/>
-          <w:lang w:eastAsia="ro-RO"/>
-        </w:rPr>
-        <w:t xml:space="preserve">.  </w:t>
+        <w:t>{{autorul_faptei}}</w:t>
+      </w:r>
+      <w:r>
+        <w:rPr>
+          <w:rFonts w:ascii="Times New Roman" w:eastAsia="Calibri" w:hAnsi="Times New Roman"/>
+          <w:sz w:val="24"/>
+          <w:szCs w:val="24"/>
+          <w:lang w:eastAsia="ro-RO"/>
+        </w:rPr>
+        <w:t xml:space="preserve">, organele de poliție au constatat că nu posedă permis de conducere pentru nicio categorie de vehicule.       </w:t>
       </w:r>
     </w:p>
     <w:p>
       <w:pPr>
-        <w:spacing w:line="312" w:lineRule="auto"/>
         <w:ind w:right="72"/>
         <w:outlineLvl w:val="0"/>
         <w:rPr>
-          <w:rFonts w:ascii="Palatino Linotype" w:eastAsia="Calibri" w:hAnsi="Palatino Linotype"/>
-          <w:sz w:val="24"/>
-          <w:szCs w:val="24"/>
-          <w:lang w:eastAsia="ro-RO"/>
-        </w:rPr>
-      </w:pPr>
-      <w:r>
-        <w:rPr>
-          <w:rFonts w:ascii="Palatino Linotype" w:eastAsia="Calibri" w:hAnsi="Palatino Linotype"/>
+          <w:rFonts w:ascii="Times New Roman" w:eastAsia="Calibri" w:hAnsi="Times New Roman"/>
+          <w:sz w:val="24"/>
+          <w:szCs w:val="24"/>
+          <w:lang w:eastAsia="ro-RO"/>
+        </w:rPr>
+      </w:pPr>
+      <w:r>
+        <w:rPr>
+          <w:rFonts w:ascii="Times New Roman" w:eastAsia="Calibri" w:hAnsi="Times New Roman"/>
           <w:sz w:val="24"/>
           <w:szCs w:val="24"/>
           <w:lang w:eastAsia="ro-RO"/>
         </w:rPr>
         <w:tab/>
-        <w:t xml:space="preserve">Procedând la verificarea inculpatului </w:t>
-      </w:r>
-      <w:r>
-        <w:rPr>
-          <w:rFonts w:ascii="Palatino Linotype" w:hAnsi="Palatino Linotype"/>
-          <w:b/>
-          <w:noProof/>
-          <w:color w:val="FF0000"/>
-          <w:sz w:val="24"/>
-          <w:szCs w:val="24"/>
-        </w:rPr>
-        <w:t>{{autorul_faptei}}</w:t>
-      </w:r>
-      <w:r>
-        <w:rPr>
-          <w:rFonts w:ascii="Palatino Linotype" w:eastAsia="Calibri" w:hAnsi="Palatino Linotype"/>
-          <w:sz w:val="24"/>
-          <w:szCs w:val="24"/>
-          <w:lang w:eastAsia="ro-RO"/>
-        </w:rPr>
-        <w:t xml:space="preserve">, organele de poliție au constatat că nu posedă permis de conducere pentru nicio categorie de vehicule.       </w:t>
+        <w:t xml:space="preserve">Astfel, situația de fapt relatată mai sus reiese din materialul probator administrat în cursul urmăririi penale. </w:t>
       </w:r>
     </w:p>
     <w:p>
       <w:pPr>
-        <w:spacing w:line="312" w:lineRule="auto"/>
         <w:ind w:right="72"/>
         <w:outlineLvl w:val="0"/>
         <w:rPr>
-          <w:rFonts w:ascii="Palatino Linotype" w:eastAsia="Calibri" w:hAnsi="Palatino Linotype"/>
-          <w:sz w:val="24"/>
-          <w:szCs w:val="24"/>
-          <w:lang w:eastAsia="ro-RO"/>
-        </w:rPr>
-      </w:pPr>
-      <w:r>
-        <w:rPr>
-          <w:rFonts w:ascii="Palatino Linotype" w:eastAsia="Calibri" w:hAnsi="Palatino Linotype"/>
+          <w:rFonts w:ascii="Times New Roman" w:eastAsia="Calibri" w:hAnsi="Times New Roman"/>
+          <w:sz w:val="24"/>
+          <w:szCs w:val="24"/>
+          <w:lang w:eastAsia="ro-RO"/>
+        </w:rPr>
+      </w:pPr>
+      <w:r>
+        <w:rPr>
+          <w:rFonts w:ascii="Times New Roman" w:eastAsia="Calibri" w:hAnsi="Times New Roman"/>
           <w:sz w:val="24"/>
           <w:szCs w:val="24"/>
           <w:lang w:eastAsia="ro-RO"/>
         </w:rPr>
         <w:tab/>
-        <w:t xml:space="preserve">Astfel, situația de fapt relatată mai sus reiese din materialul probator administrat în cursul urmăririi penale. </w:t>
+        <w:t xml:space="preserve">Prin </w:t>
+      </w:r>
+      <w:r>
+        <w:rPr>
+          <w:rFonts w:ascii="Times New Roman" w:eastAsia="Calibri" w:hAnsi="Times New Roman"/>
+          <w:b/>
+          <w:sz w:val="24"/>
+          <w:szCs w:val="24"/>
+          <w:lang w:eastAsia="ro-RO"/>
+        </w:rPr>
+        <w:t>declarația dată în calitate suspect</w:t>
+      </w:r>
+      <w:r>
+        <w:rPr>
+          <w:rFonts w:ascii="Times New Roman" w:eastAsia="Calibri" w:hAnsi="Times New Roman"/>
+          <w:sz w:val="24"/>
+          <w:szCs w:val="24"/>
+          <w:lang w:eastAsia="ro-RO"/>
+        </w:rPr>
+        <w:t xml:space="preserve">, iar mai apoi prin </w:t>
+      </w:r>
+      <w:r>
+        <w:rPr>
+          <w:rFonts w:ascii="Times New Roman" w:eastAsia="Calibri" w:hAnsi="Times New Roman"/>
+          <w:b/>
+          <w:sz w:val="24"/>
+          <w:szCs w:val="24"/>
+          <w:lang w:eastAsia="ro-RO"/>
+        </w:rPr>
+        <w:t>declarația dată în calitate de inculpat</w:t>
+      </w:r>
+      <w:r>
+        <w:rPr>
+          <w:rFonts w:ascii="Times New Roman" w:eastAsia="Calibri" w:hAnsi="Times New Roman"/>
+          <w:sz w:val="24"/>
+          <w:szCs w:val="24"/>
+          <w:lang w:eastAsia="ro-RO"/>
+        </w:rPr>
+        <w:t xml:space="preserve">, </w:t>
+      </w:r>
+      <w:r>
+        <w:rPr>
+          <w:rFonts w:ascii="Times New Roman" w:hAnsi="Times New Roman"/>
+          <w:b/>
+          <w:noProof/>
+          <w:color w:val="FF0000"/>
+          <w:sz w:val="24"/>
+          <w:szCs w:val="24"/>
+        </w:rPr>
+        <w:t xml:space="preserve">{{autorul_faptei}} </w:t>
+      </w:r>
+      <w:r>
+        <w:rPr>
+          <w:rFonts w:ascii="Times New Roman" w:eastAsia="Calibri" w:hAnsi="Times New Roman"/>
+          <w:sz w:val="24"/>
+          <w:szCs w:val="24"/>
+          <w:lang w:eastAsia="ro-RO"/>
+        </w:rPr>
+        <w:t>a recunoscut săvârșirea faptei, anume</w:t>
+      </w:r>
+      <w:r>
+        <w:rPr>
+          <w:rFonts w:ascii="Times New Roman" w:eastAsia="Calibri" w:hAnsi="Times New Roman"/>
+          <w:sz w:val="24"/>
+          <w:szCs w:val="24"/>
+          <w:lang w:eastAsia="ro-RO"/>
+        </w:rPr>
+        <w:t xml:space="preserve"> </w:t>
+      </w:r>
+      <w:r>
+        <w:rPr>
+          <w:rFonts w:ascii="Times New Roman" w:eastAsia="Calibri" w:hAnsi="Times New Roman"/>
+          <w:sz w:val="24"/>
+          <w:szCs w:val="24"/>
+          <w:lang w:eastAsia="ro-RO"/>
+        </w:rPr>
+        <w:t xml:space="preserve">că </w:t>
+      </w:r>
+      <w:r>
+        <w:rPr>
+          <w:rFonts w:ascii="Times New Roman" w:eastAsia="Calibri" w:hAnsi="Times New Roman"/>
+          <w:color w:val="000000" w:themeColor="text1"/>
+          <w:sz w:val="24"/>
+          <w:szCs w:val="24"/>
+          <w:lang w:eastAsia="ro-RO"/>
+        </w:rPr>
+        <w:t>în data de</w:t>
+      </w:r>
+      <w:r>
+        <w:rPr>
+          <w:rFonts w:ascii="Times New Roman" w:hAnsi="Times New Roman"/>
+          <w:b/>
+          <w:noProof/>
+          <w:color w:val="000000" w:themeColor="text1"/>
+          <w:sz w:val="24"/>
+          <w:szCs w:val="24"/>
+        </w:rPr>
+        <w:t xml:space="preserve"> </w:t>
+      </w:r>
+      <w:r>
+        <w:rPr>
+          <w:rFonts w:ascii="Times New Roman" w:hAnsi="Times New Roman"/>
+          <w:b/>
+          <w:noProof/>
+          <w:color w:val="FF0000"/>
+          <w:sz w:val="24"/>
+          <w:szCs w:val="24"/>
+        </w:rPr>
+        <w:t>{{</w:t>
+      </w:r>
+      <w:r>
+        <w:rPr>
+          <w:rFonts w:ascii="Times New Roman" w:hAnsi="Times New Roman"/>
+          <w:b/>
+          <w:noProof/>
+          <w:color w:val="FF0000"/>
+          <w:sz w:val="24"/>
+          <w:szCs w:val="24"/>
+        </w:rPr>
+        <w:t>data_stare_de_fapt</w:t>
+      </w:r>
+      <w:r>
+        <w:rPr>
+          <w:rFonts w:ascii="Times New Roman" w:hAnsi="Times New Roman"/>
+          <w:b/>
+          <w:noProof/>
+          <w:color w:val="FF0000"/>
+          <w:sz w:val="24"/>
+          <w:szCs w:val="24"/>
+        </w:rPr>
+        <w:t>}}</w:t>
+      </w:r>
+      <w:r>
+        <w:rPr>
+          <w:rFonts w:ascii="Times New Roman" w:hAnsi="Times New Roman"/>
+          <w:b/>
+          <w:noProof/>
+          <w:color w:val="000000" w:themeColor="text1"/>
+          <w:sz w:val="24"/>
+          <w:szCs w:val="24"/>
+        </w:rPr>
+        <w:t>,</w:t>
+      </w:r>
+      <w:r>
+        <w:rPr>
+          <w:rFonts w:ascii="Times New Roman" w:hAnsi="Times New Roman"/>
+          <w:b/>
+          <w:noProof/>
+          <w:color w:val="FF0000"/>
+          <w:sz w:val="24"/>
+          <w:szCs w:val="24"/>
+        </w:rPr>
+        <w:t xml:space="preserve"> </w:t>
+      </w:r>
+      <w:r>
+        <w:rPr>
+          <w:rFonts w:ascii="Times New Roman" w:eastAsia="Calibri" w:hAnsi="Times New Roman"/>
+          <w:color w:val="000000" w:themeColor="text1"/>
+          <w:sz w:val="24"/>
+          <w:szCs w:val="24"/>
+          <w:lang w:eastAsia="ro-RO"/>
+        </w:rPr>
+        <w:t>fără a poseda permis de conducere, a condus autoturismul în cauză,</w:t>
+      </w:r>
+      <w:r>
+        <w:rPr>
+          <w:rFonts w:ascii="Times New Roman" w:eastAsia="Calibri" w:hAnsi="Times New Roman"/>
+          <w:color w:val="000000" w:themeColor="text1"/>
+          <w:sz w:val="24"/>
+          <w:szCs w:val="24"/>
+          <w:lang w:eastAsia="ro-RO"/>
+        </w:rPr>
+        <w:t xml:space="preserve"> pe drumurile publice din mun. </w:t>
+      </w:r>
+      <w:r>
+        <w:rPr>
+          <w:rFonts w:ascii="Times New Roman" w:eastAsia="Calibri" w:hAnsi="Times New Roman"/>
+          <w:color w:val="000000" w:themeColor="text1"/>
+          <w:sz w:val="24"/>
+          <w:szCs w:val="24"/>
+          <w:lang w:eastAsia="ro-RO"/>
+        </w:rPr>
+        <w:t>Timișoara</w:t>
+      </w:r>
+      <w:r>
+        <w:rPr>
+          <w:rFonts w:ascii="Times New Roman" w:eastAsia="Calibri" w:hAnsi="Times New Roman"/>
+          <w:color w:val="000000" w:themeColor="text1"/>
+          <w:sz w:val="24"/>
+          <w:szCs w:val="24"/>
+          <w:lang w:eastAsia="ro-RO"/>
+        </w:rPr>
+        <w:t>, fără a poseda permis de conducere,</w:t>
+      </w:r>
+      <w:r>
+        <w:rPr>
+          <w:rFonts w:ascii="Times New Roman" w:eastAsia="Calibri" w:hAnsi="Times New Roman"/>
+          <w:color w:val="000000" w:themeColor="text1"/>
+          <w:sz w:val="24"/>
+          <w:szCs w:val="24"/>
+          <w:lang w:eastAsia="ro-RO"/>
+        </w:rPr>
+        <w:t xml:space="preserve"> fiind oprit în trafic de un echipaj de pentru control.</w:t>
       </w:r>
     </w:p>
     <w:p>
       <w:pPr>
-        <w:spacing w:line="312" w:lineRule="auto"/>
         <w:ind w:right="72"/>
         <w:outlineLvl w:val="0"/>
         <w:rPr>
-          <w:rFonts w:ascii="Palatino Linotype" w:eastAsia="Calibri" w:hAnsi="Palatino Linotype"/>
-          <w:sz w:val="24"/>
-          <w:szCs w:val="24"/>
-          <w:lang w:eastAsia="ro-RO"/>
-        </w:rPr>
-      </w:pPr>
-      <w:r>
-        <w:rPr>
-          <w:rFonts w:ascii="Palatino Linotype" w:eastAsia="Calibri" w:hAnsi="Palatino Linotype"/>
-          <w:sz w:val="24"/>
-          <w:szCs w:val="24"/>
-          <w:lang w:eastAsia="ro-RO"/>
-        </w:rPr>
+          <w:rFonts w:ascii="Times New Roman" w:hAnsi="Times New Roman"/>
+          <w:sz w:val="24"/>
+          <w:szCs w:val="24"/>
+          <w:shd w:val="clear" w:color="auto" w:fill="FFFFFF"/>
+        </w:rPr>
+      </w:pPr>
+      <w:r>
+        <w:rPr>
+          <w:rFonts w:ascii="Times New Roman" w:hAnsi="Times New Roman"/>
+          <w:sz w:val="24"/>
+          <w:szCs w:val="24"/>
+          <w:shd w:val="clear" w:color="auto" w:fill="FFFFFF"/>
+        </w:rPr>
+        <w:lastRenderedPageBreak/>
         <w:tab/>
-        <w:t xml:space="preserve">Prin </w:t>
-      </w:r>
-      <w:r>
-        <w:rPr>
-          <w:rFonts w:ascii="Palatino Linotype" w:eastAsia="Calibri" w:hAnsi="Palatino Linotype"/>
-          <w:b/>
-          <w:sz w:val="24"/>
-          <w:szCs w:val="24"/>
-          <w:lang w:eastAsia="ro-RO"/>
-        </w:rPr>
-        <w:t>declarația dată în calitate suspect</w:t>
-      </w:r>
-      <w:r>
-        <w:rPr>
-          <w:rFonts w:ascii="Palatino Linotype" w:eastAsia="Calibri" w:hAnsi="Palatino Linotype"/>
-          <w:sz w:val="24"/>
-          <w:szCs w:val="24"/>
-          <w:lang w:eastAsia="ro-RO"/>
-        </w:rPr>
-        <w:t xml:space="preserve">, iar mai apoi prin </w:t>
-      </w:r>
-      <w:r>
-        <w:rPr>
-          <w:rFonts w:ascii="Palatino Linotype" w:eastAsia="Calibri" w:hAnsi="Palatino Linotype"/>
-          <w:b/>
-          <w:sz w:val="24"/>
-          <w:szCs w:val="24"/>
-          <w:lang w:eastAsia="ro-RO"/>
-        </w:rPr>
-        <w:t>declarația dată în calitate de inculpat</w:t>
-      </w:r>
-      <w:r>
-        <w:rPr>
-          <w:rFonts w:ascii="Palatino Linotype" w:eastAsia="Calibri" w:hAnsi="Palatino Linotype"/>
-          <w:sz w:val="24"/>
-          <w:szCs w:val="24"/>
-          <w:lang w:eastAsia="ro-RO"/>
-        </w:rPr>
-        <w:t xml:space="preserve">, </w:t>
-      </w:r>
-      <w:r>
-        <w:rPr>
-          <w:rFonts w:ascii="Palatino Linotype" w:hAnsi="Palatino Linotype"/>
+        <w:t xml:space="preserve">Cele declarate de către inculpatul </w:t>
+      </w:r>
+      <w:r>
+        <w:rPr>
+          <w:rFonts w:ascii="Times New Roman" w:hAnsi="Times New Roman"/>
           <w:b/>
           <w:noProof/>
           <w:color w:val="FF0000"/>
           <w:sz w:val="24"/>
           <w:szCs w:val="24"/>
         </w:rPr>
-        <w:t>{{autorul_faptei}}</w:t>
-      </w:r>
-      <w:r>
-        <w:rPr>
-          <w:rFonts w:ascii="Palatino Linotype" w:hAnsi="Palatino Linotype"/>
-          <w:b/>
-          <w:noProof/>
-          <w:color w:val="FF0000"/>
-          <w:sz w:val="24"/>
-          <w:szCs w:val="24"/>
-        </w:rPr>
-        <w:t xml:space="preserve"> </w:t>
-      </w:r>
-      <w:r>
-        <w:rPr>
-          <w:rFonts w:ascii="Palatino Linotype" w:eastAsia="Calibri" w:hAnsi="Palatino Linotype"/>
-          <w:sz w:val="24"/>
-          <w:szCs w:val="24"/>
-          <w:lang w:eastAsia="ro-RO"/>
-        </w:rPr>
-        <w:t xml:space="preserve">recunoaște săvârșirea faptei, anume că </w:t>
-      </w:r>
-      <w:r>
-        <w:rPr>
-          <w:rFonts w:ascii="Palatino Linotype" w:eastAsia="Calibri" w:hAnsi="Palatino Linotype"/>
-          <w:sz w:val="24"/>
-          <w:szCs w:val="24"/>
-          <w:lang w:eastAsia="ro-RO"/>
-        </w:rPr>
-        <w:t xml:space="preserve">că </w:t>
-      </w:r>
-      <w:r>
-        <w:rPr>
-          <w:rFonts w:ascii="Palatino Linotype" w:eastAsia="Calibri" w:hAnsi="Palatino Linotype"/>
-          <w:color w:val="000000" w:themeColor="text1"/>
-          <w:sz w:val="24"/>
-          <w:szCs w:val="24"/>
-          <w:lang w:eastAsia="ro-RO"/>
-        </w:rPr>
-        <w:t xml:space="preserve">în data </w:t>
-      </w:r>
-      <w:r>
-        <w:rPr>
-          <w:rFonts w:ascii="Palatino Linotype" w:eastAsia="Calibri" w:hAnsi="Palatino Linotype"/>
-          <w:color w:val="000000" w:themeColor="text1"/>
-          <w:sz w:val="24"/>
-          <w:szCs w:val="24"/>
-          <w:lang w:eastAsia="ro-RO"/>
-        </w:rPr>
-        <w:lastRenderedPageBreak/>
-        <w:t>de</w:t>
-      </w:r>
-      <w:r>
-        <w:rPr>
-          <w:rFonts w:ascii="Palatino Linotype" w:hAnsi="Palatino Linotype"/>
-          <w:b/>
-          <w:noProof/>
-          <w:color w:val="000000" w:themeColor="text1"/>
-          <w:sz w:val="24"/>
-          <w:szCs w:val="24"/>
-        </w:rPr>
-        <w:t xml:space="preserve"> </w:t>
-      </w:r>
-      <w:r>
-        <w:rPr>
-          <w:rFonts w:ascii="Palatino Linotype" w:hAnsi="Palatino Linotype"/>
-          <w:b/>
-          <w:noProof/>
-          <w:color w:val="FF0000"/>
-          <w:sz w:val="24"/>
-          <w:szCs w:val="24"/>
-        </w:rPr>
-        <w:t>{{</w:t>
-      </w:r>
-      <w:r>
-        <w:rPr>
-          <w:rFonts w:ascii="Palatino Linotype" w:hAnsi="Palatino Linotype"/>
-          <w:b/>
-          <w:noProof/>
-          <w:color w:val="FF0000"/>
-          <w:sz w:val="24"/>
-          <w:szCs w:val="24"/>
-        </w:rPr>
-        <w:t>data_stare_de_fapt</w:t>
-      </w:r>
-      <w:r>
-        <w:rPr>
-          <w:rFonts w:ascii="Palatino Linotype" w:hAnsi="Palatino Linotype"/>
-          <w:b/>
-          <w:noProof/>
-          <w:color w:val="FF0000"/>
-          <w:sz w:val="24"/>
-          <w:szCs w:val="24"/>
-        </w:rPr>
-        <w:t>}}</w:t>
-      </w:r>
-      <w:r>
-        <w:rPr>
-          <w:rFonts w:ascii="Palatino Linotype" w:hAnsi="Palatino Linotype"/>
-          <w:b/>
-          <w:noProof/>
-          <w:color w:val="000000" w:themeColor="text1"/>
-          <w:sz w:val="24"/>
-          <w:szCs w:val="24"/>
-        </w:rPr>
-        <w:t>,</w:t>
-      </w:r>
-      <w:r>
-        <w:rPr>
-          <w:rFonts w:ascii="Palatino Linotype" w:hAnsi="Palatino Linotype"/>
-          <w:b/>
-          <w:noProof/>
-          <w:color w:val="FF0000"/>
-          <w:sz w:val="24"/>
-          <w:szCs w:val="24"/>
-        </w:rPr>
-        <w:t xml:space="preserve"> </w:t>
-      </w:r>
-      <w:r>
-        <w:rPr>
-          <w:rFonts w:ascii="Palatino Linotype" w:eastAsia="Calibri" w:hAnsi="Palatino Linotype"/>
-          <w:color w:val="000000" w:themeColor="text1"/>
-          <w:sz w:val="24"/>
-          <w:szCs w:val="24"/>
-          <w:lang w:eastAsia="ro-RO"/>
-        </w:rPr>
-        <w:t>fără a poseda permis de conducere, a condus autoturismul în cauză, fiind oprit în trafic de un echipaj de pentru control.</w:t>
+        <w:t xml:space="preserve">{{autorul_faptei}} </w:t>
+      </w:r>
+      <w:r>
+        <w:rPr>
+          <w:rFonts w:ascii="Times New Roman" w:hAnsi="Times New Roman"/>
+          <w:sz w:val="24"/>
+          <w:szCs w:val="24"/>
+          <w:shd w:val="clear" w:color="auto" w:fill="FFFFFF"/>
+        </w:rPr>
+        <w:t xml:space="preserve">se coroborează în totalitate cu </w:t>
+      </w:r>
+      <w:r>
+        <w:rPr>
+          <w:rFonts w:ascii="Times New Roman" w:hAnsi="Times New Roman"/>
+          <w:b/>
+          <w:sz w:val="24"/>
+          <w:szCs w:val="24"/>
+          <w:shd w:val="clear" w:color="auto" w:fill="FFFFFF"/>
+        </w:rPr>
+        <w:t>declarațiile</w:t>
+      </w:r>
+      <w:r>
+        <w:rPr>
+          <w:rFonts w:ascii="Times New Roman" w:hAnsi="Times New Roman"/>
+          <w:b/>
+          <w:sz w:val="24"/>
+          <w:szCs w:val="24"/>
+          <w:shd w:val="clear" w:color="auto" w:fill="FFFFFF"/>
+        </w:rPr>
+        <w:t xml:space="preserve"> m</w:t>
+      </w:r>
+      <w:r>
+        <w:rPr>
+          <w:rFonts w:ascii="Times New Roman" w:hAnsi="Times New Roman"/>
+          <w:b/>
+          <w:sz w:val="24"/>
+          <w:szCs w:val="24"/>
+          <w:shd w:val="clear" w:color="auto" w:fill="FFFFFF"/>
+        </w:rPr>
+        <w:t>artorilor</w:t>
+      </w:r>
+      <w:r>
+        <w:rPr>
+          <w:rFonts w:ascii="Times New Roman" w:hAnsi="Times New Roman"/>
+          <w:sz w:val="24"/>
+          <w:szCs w:val="24"/>
+          <w:shd w:val="clear" w:color="auto" w:fill="FFFFFF"/>
+        </w:rPr>
+        <w:t xml:space="preserve"> audiați pe parcursul urmăririi penale, dar și cu înscrisurile atașate la dosar.</w:t>
       </w:r>
     </w:p>
     <w:p>
       <w:pPr>
-        <w:spacing w:line="312" w:lineRule="auto"/>
         <w:ind w:right="72"/>
         <w:outlineLvl w:val="0"/>
         <w:rPr>
-          <w:rFonts w:ascii="Palatino Linotype" w:hAnsi="Palatino Linotype"/>
+          <w:rFonts w:ascii="Times New Roman" w:hAnsi="Times New Roman"/>
           <w:sz w:val="24"/>
           <w:szCs w:val="24"/>
           <w:shd w:val="clear" w:color="auto" w:fill="FFFFFF"/>
@@ -872,210 +901,77 @@
       </w:pPr>
       <w:r>
         <w:rPr>
-          <w:rFonts w:ascii="Palatino Linotype" w:hAnsi="Palatino Linotype"/>
+          <w:rFonts w:ascii="Times New Roman" w:hAnsi="Times New Roman"/>
           <w:sz w:val="24"/>
           <w:szCs w:val="24"/>
           <w:shd w:val="clear" w:color="auto" w:fill="FFFFFF"/>
         </w:rPr>
         <w:tab/>
-        <w:t xml:space="preserve">Cele declarate de către inculpatul </w:t>
-      </w:r>
-      <w:r>
-        <w:rPr>
-          <w:rFonts w:ascii="Palatino Linotype" w:hAnsi="Palatino Linotype"/>
-          <w:b/>
-          <w:noProof/>
-          <w:color w:val="FF0000"/>
-          <w:sz w:val="24"/>
-          <w:szCs w:val="24"/>
-        </w:rPr>
-        <w:t>{{autorul_faptei}}</w:t>
-      </w:r>
-      <w:r>
-        <w:rPr>
-          <w:rFonts w:ascii="Palatino Linotype" w:hAnsi="Palatino Linotype"/>
-          <w:b/>
-          <w:noProof/>
-          <w:color w:val="FF0000"/>
-          <w:sz w:val="24"/>
-          <w:szCs w:val="24"/>
-        </w:rPr>
-        <w:t xml:space="preserve"> </w:t>
-      </w:r>
-      <w:r>
-        <w:rPr>
-          <w:rFonts w:ascii="Palatino Linotype" w:hAnsi="Palatino Linotype"/>
+        <w:t xml:space="preserve">Din </w:t>
+      </w:r>
+      <w:r>
+        <w:rPr>
+          <w:rFonts w:ascii="Times New Roman" w:hAnsi="Times New Roman"/>
+          <w:b/>
           <w:sz w:val="24"/>
           <w:szCs w:val="24"/>
           <w:shd w:val="clear" w:color="auto" w:fill="FFFFFF"/>
         </w:rPr>
-        <w:t xml:space="preserve">se coroborează în totalitate cu </w:t>
-      </w:r>
-      <w:r>
-        <w:rPr>
-          <w:rFonts w:ascii="Palatino Linotype" w:hAnsi="Palatino Linotype"/>
+        <w:t xml:space="preserve">adresa nr. </w:t>
+      </w:r>
+      <w:r>
+        <w:rPr>
+          <w:rFonts w:ascii="Times New Roman" w:hAnsi="Times New Roman"/>
           <w:b/>
           <w:sz w:val="24"/>
           <w:szCs w:val="24"/>
           <w:shd w:val="clear" w:color="auto" w:fill="FFFFFF"/>
         </w:rPr>
-        <w:t xml:space="preserve">declarația martorului </w:t>
-      </w:r>
-      <w:r>
-        <w:rPr>
-          <w:rFonts w:ascii="Palatino Linotype" w:hAnsi="Palatino Linotype"/>
+        <w:t>____________</w:t>
+      </w:r>
+      <w:r>
+        <w:rPr>
+          <w:rFonts w:ascii="Times New Roman" w:hAnsi="Times New Roman"/>
           <w:b/>
           <w:sz w:val="24"/>
           <w:szCs w:val="24"/>
           <w:shd w:val="clear" w:color="auto" w:fill="FFFFFF"/>
         </w:rPr>
-        <w:t>___________</w:t>
-      </w:r>
-      <w:r>
-        <w:rPr>
-          <w:rFonts w:ascii="Palatino Linotype" w:hAnsi="Palatino Linotype"/>
+        <w:t xml:space="preserve"> a S.P.C.R.P.C.I.V. Timiș</w:t>
+      </w:r>
+      <w:r>
+        <w:rPr>
+          <w:rFonts w:ascii="Times New Roman" w:hAnsi="Times New Roman"/>
           <w:sz w:val="24"/>
           <w:szCs w:val="24"/>
           <w:shd w:val="clear" w:color="auto" w:fill="FFFFFF"/>
         </w:rPr>
-        <w:t xml:space="preserve">, organul de poliție care a procedat la constatarea infracțiunii flagrante, precum și cu </w:t>
-      </w:r>
-      <w:r>
-        <w:rPr>
-          <w:rFonts w:ascii="Palatino Linotype" w:hAnsi="Palatino Linotype"/>
-          <w:b/>
-          <w:sz w:val="24"/>
-          <w:szCs w:val="24"/>
-          <w:shd w:val="clear" w:color="auto" w:fill="FFFFFF"/>
-        </w:rPr>
-        <w:t>declarația martor</w:t>
-      </w:r>
-      <w:r>
-        <w:rPr>
-          <w:rFonts w:ascii="Palatino Linotype" w:hAnsi="Palatino Linotype"/>
-          <w:b/>
-          <w:sz w:val="24"/>
-          <w:szCs w:val="24"/>
-          <w:shd w:val="clear" w:color="auto" w:fill="FFFFFF"/>
-        </w:rPr>
-        <w:t>ului</w:t>
-      </w:r>
-      <w:r>
-        <w:rPr>
-          <w:rFonts w:ascii="Palatino Linotype" w:hAnsi="Palatino Linotype"/>
-          <w:b/>
-          <w:sz w:val="24"/>
-          <w:szCs w:val="24"/>
-          <w:shd w:val="clear" w:color="auto" w:fill="FFFFFF"/>
-        </w:rPr>
-        <w:t xml:space="preserve"> </w:t>
-      </w:r>
-      <w:r>
-        <w:rPr>
-          <w:rFonts w:ascii="Palatino Linotype" w:hAnsi="Palatino Linotype"/>
-          <w:b/>
-          <w:sz w:val="24"/>
-          <w:szCs w:val="24"/>
-          <w:shd w:val="clear" w:color="auto" w:fill="FFFFFF"/>
-        </w:rPr>
-        <w:t>___________</w:t>
-      </w:r>
-      <w:r>
-        <w:rPr>
-          <w:rFonts w:ascii="Palatino Linotype" w:hAnsi="Palatino Linotype"/>
-          <w:sz w:val="24"/>
-          <w:szCs w:val="24"/>
-          <w:shd w:val="clear" w:color="auto" w:fill="FFFFFF"/>
-        </w:rPr>
-        <w:t>, pasager în autoturismul condus de inculpat.</w:t>
+        <w:t xml:space="preserve"> reiese faptul că inculpatul nu figurează ca posesor de permis de conducere.       </w:t>
       </w:r>
     </w:p>
     <w:p>
       <w:pPr>
-        <w:spacing w:line="312" w:lineRule="auto"/>
         <w:ind w:right="72"/>
         <w:outlineLvl w:val="0"/>
         <w:rPr>
-          <w:rFonts w:ascii="Palatino Linotype" w:hAnsi="Palatino Linotype"/>
-          <w:sz w:val="24"/>
-          <w:szCs w:val="24"/>
-          <w:shd w:val="clear" w:color="auto" w:fill="FFFFFF"/>
-        </w:rPr>
-      </w:pPr>
-      <w:r>
-        <w:rPr>
-          <w:rFonts w:ascii="Palatino Linotype" w:hAnsi="Palatino Linotype"/>
-          <w:sz w:val="24"/>
-          <w:szCs w:val="24"/>
-          <w:shd w:val="clear" w:color="auto" w:fill="FFFFFF"/>
+          <w:rFonts w:ascii="Times New Roman" w:eastAsia="Calibri" w:hAnsi="Times New Roman"/>
+          <w:sz w:val="24"/>
+          <w:szCs w:val="24"/>
+          <w:lang w:eastAsia="ro-RO"/>
+        </w:rPr>
+      </w:pPr>
+      <w:r>
+        <w:rPr>
+          <w:rFonts w:ascii="Times New Roman" w:eastAsia="Calibri" w:hAnsi="Times New Roman"/>
+          <w:sz w:val="24"/>
+          <w:szCs w:val="24"/>
+          <w:lang w:eastAsia="ro-RO"/>
         </w:rPr>
         <w:tab/>
-        <w:t xml:space="preserve">Din </w:t>
-      </w:r>
-      <w:r>
-        <w:rPr>
-          <w:rFonts w:ascii="Palatino Linotype" w:hAnsi="Palatino Linotype"/>
-          <w:b/>
-          <w:sz w:val="24"/>
-          <w:szCs w:val="24"/>
-          <w:shd w:val="clear" w:color="auto" w:fill="FFFFFF"/>
-        </w:rPr>
-        <w:t xml:space="preserve">adresa nr. </w:t>
-      </w:r>
-      <w:r>
-        <w:rPr>
-          <w:rFonts w:ascii="Palatino Linotype" w:hAnsi="Palatino Linotype"/>
-          <w:b/>
-          <w:sz w:val="24"/>
-          <w:szCs w:val="24"/>
-          <w:shd w:val="clear" w:color="auto" w:fill="FFFFFF"/>
-        </w:rPr>
-        <w:t>____________</w:t>
-      </w:r>
-      <w:r>
-        <w:rPr>
-          <w:rFonts w:ascii="Palatino Linotype" w:hAnsi="Palatino Linotype"/>
-          <w:b/>
-          <w:sz w:val="24"/>
-          <w:szCs w:val="24"/>
-          <w:shd w:val="clear" w:color="auto" w:fill="FFFFFF"/>
-        </w:rPr>
-        <w:t xml:space="preserve"> a S.P.C.R.P.C.I.V. Timiș</w:t>
-      </w:r>
-      <w:r>
-        <w:rPr>
-          <w:rFonts w:ascii="Palatino Linotype" w:hAnsi="Palatino Linotype"/>
-          <w:sz w:val="24"/>
-          <w:szCs w:val="24"/>
-          <w:shd w:val="clear" w:color="auto" w:fill="FFFFFF"/>
-        </w:rPr>
-        <w:t xml:space="preserve"> reiese faptul că inculpatul nu figurează ca posesor de permis de conducere.       </w:t>
-      </w:r>
-    </w:p>
-    <w:p>
-      <w:pPr>
-        <w:spacing w:line="312" w:lineRule="auto"/>
-        <w:ind w:right="72"/>
-        <w:outlineLvl w:val="0"/>
-        <w:rPr>
-          <w:rFonts w:ascii="Palatino Linotype" w:eastAsia="Calibri" w:hAnsi="Palatino Linotype"/>
-          <w:sz w:val="24"/>
-          <w:szCs w:val="24"/>
-          <w:lang w:eastAsia="ro-RO"/>
-        </w:rPr>
-      </w:pPr>
-      <w:r>
-        <w:rPr>
-          <w:rFonts w:ascii="Palatino Linotype" w:eastAsia="Calibri" w:hAnsi="Palatino Linotype"/>
-          <w:sz w:val="24"/>
-          <w:szCs w:val="24"/>
-          <w:lang w:eastAsia="ro-RO"/>
-        </w:rPr>
-        <w:tab/>
-      </w:r>
-      <w:r>
-        <w:rPr>
-          <w:rFonts w:ascii="Palatino Linotype" w:hAnsi="Palatino Linotype"/>
+      </w:r>
+      <w:r>
+        <w:rPr>
+          <w:rFonts w:ascii="Times New Roman" w:hAnsi="Times New Roman"/>
           <w:sz w:val="24"/>
           <w:szCs w:val="24"/>
           <w:shd w:val="clear" w:color="auto" w:fill="FFFFFF"/>
@@ -1090,12 +986,12 @@
           <w:ilvl w:val="0"/>
           <w:numId w:val="5"/>
         </w:numPr>
-        <w:spacing w:after="0" w:line="312" w:lineRule="auto"/>
+        <w:spacing w:after="0" w:line="360" w:lineRule="auto"/>
         <w:ind w:right="72"/>
         <w:jc w:val="both"/>
         <w:outlineLvl w:val="0"/>
         <w:rPr>
-          <w:rFonts w:ascii="Palatino Linotype" w:eastAsia="Calibri" w:hAnsi="Palatino Linotype"/>
+          <w:rFonts w:ascii="Times New Roman" w:eastAsia="Calibri" w:hAnsi="Times New Roman"/>
           <w:b/>
           <w:sz w:val="24"/>
           <w:szCs w:val="24"/>
@@ -1105,7 +1001,7 @@
       </w:pPr>
       <w:r>
         <w:rPr>
-          <w:rFonts w:ascii="Palatino Linotype" w:eastAsia="Calibri" w:hAnsi="Palatino Linotype"/>
+          <w:rFonts w:ascii="Times New Roman" w:eastAsia="Calibri" w:hAnsi="Times New Roman"/>
           <w:b/>
           <w:sz w:val="24"/>
           <w:szCs w:val="24"/>
@@ -1117,19 +1013,18 @@
     </w:p>
     <w:p>
       <w:pPr>
-        <w:spacing w:line="312" w:lineRule="auto"/>
         <w:ind w:right="72" w:firstLine="720"/>
         <w:outlineLvl w:val="0"/>
         <w:rPr>
-          <w:rFonts w:ascii="Palatino Linotype" w:eastAsia="Calibri" w:hAnsi="Palatino Linotype"/>
-          <w:sz w:val="24"/>
-          <w:szCs w:val="24"/>
-          <w:lang w:eastAsia="ro-RO"/>
-        </w:rPr>
-      </w:pPr>
-      <w:r>
-        <w:rPr>
-          <w:rFonts w:ascii="Palatino Linotype" w:eastAsia="Calibri" w:hAnsi="Palatino Linotype"/>
+          <w:rFonts w:ascii="Times New Roman" w:eastAsia="Calibri" w:hAnsi="Times New Roman"/>
+          <w:sz w:val="24"/>
+          <w:szCs w:val="24"/>
+          <w:lang w:eastAsia="ro-RO"/>
+        </w:rPr>
+      </w:pPr>
+      <w:r>
+        <w:rPr>
+          <w:rFonts w:ascii="Times New Roman" w:eastAsia="Calibri" w:hAnsi="Times New Roman"/>
           <w:sz w:val="24"/>
           <w:szCs w:val="24"/>
           <w:lang w:eastAsia="ro-RO"/>
@@ -1144,20 +1039,20 @@
           <w:ilvl w:val="0"/>
           <w:numId w:val="6"/>
         </w:numPr>
-        <w:spacing w:after="0" w:line="312" w:lineRule="auto"/>
+        <w:spacing w:after="0" w:line="360" w:lineRule="auto"/>
         <w:ind w:right="72"/>
         <w:jc w:val="both"/>
         <w:outlineLvl w:val="0"/>
         <w:rPr>
-          <w:rFonts w:ascii="Palatino Linotype" w:eastAsia="Calibri" w:hAnsi="Palatino Linotype"/>
-          <w:sz w:val="24"/>
-          <w:szCs w:val="24"/>
-          <w:lang w:val="ro-RO" w:eastAsia="ro-RO"/>
-        </w:rPr>
-      </w:pPr>
-      <w:r>
-        <w:rPr>
-          <w:rFonts w:ascii="Palatino Linotype" w:eastAsia="Calibri" w:hAnsi="Palatino Linotype"/>
+          <w:rFonts w:ascii="Times New Roman" w:eastAsia="Calibri" w:hAnsi="Times New Roman"/>
+          <w:sz w:val="24"/>
+          <w:szCs w:val="24"/>
+          <w:lang w:val="ro-RO" w:eastAsia="ro-RO"/>
+        </w:rPr>
+      </w:pPr>
+      <w:r>
+        <w:rPr>
+          <w:rFonts w:ascii="Times New Roman" w:eastAsia="Calibri" w:hAnsi="Times New Roman"/>
           <w:sz w:val="24"/>
           <w:szCs w:val="24"/>
           <w:lang w:val="ro-RO" w:eastAsia="ro-RO"/>
@@ -1166,7 +1061,7 @@
       </w:r>
       <w:r>
         <w:rPr>
-          <w:rFonts w:ascii="Palatino Linotype" w:hAnsi="Palatino Linotype"/>
+          <w:rFonts w:ascii="Times New Roman" w:hAnsi="Times New Roman"/>
           <w:b/>
           <w:noProof/>
           <w:color w:val="FF0000"/>
@@ -1177,7 +1072,7 @@
       </w:r>
       <w:r>
         <w:rPr>
-          <w:rFonts w:ascii="Palatino Linotype" w:eastAsia="Calibri" w:hAnsi="Palatino Linotype"/>
+          <w:rFonts w:ascii="Times New Roman" w:eastAsia="Calibri" w:hAnsi="Times New Roman"/>
           <w:sz w:val="24"/>
           <w:szCs w:val="24"/>
           <w:lang w:val="ro-RO" w:eastAsia="ro-RO"/>
@@ -1192,20 +1087,20 @@
           <w:ilvl w:val="0"/>
           <w:numId w:val="6"/>
         </w:numPr>
-        <w:spacing w:after="0" w:line="312" w:lineRule="auto"/>
+        <w:spacing w:after="0" w:line="360" w:lineRule="auto"/>
         <w:ind w:right="72"/>
         <w:jc w:val="both"/>
         <w:outlineLvl w:val="0"/>
         <w:rPr>
-          <w:rFonts w:ascii="Palatino Linotype" w:eastAsia="Calibri" w:hAnsi="Palatino Linotype"/>
-          <w:sz w:val="24"/>
-          <w:szCs w:val="24"/>
-          <w:lang w:val="ro-RO" w:eastAsia="ro-RO"/>
-        </w:rPr>
-      </w:pPr>
-      <w:r>
-        <w:rPr>
-          <w:rFonts w:ascii="Palatino Linotype" w:eastAsia="Calibri" w:hAnsi="Palatino Linotype"/>
+          <w:rFonts w:ascii="Times New Roman" w:eastAsia="Calibri" w:hAnsi="Times New Roman"/>
+          <w:sz w:val="24"/>
+          <w:szCs w:val="24"/>
+          <w:lang w:val="ro-RO" w:eastAsia="ro-RO"/>
+        </w:rPr>
+      </w:pPr>
+      <w:r>
+        <w:rPr>
+          <w:rFonts w:ascii="Times New Roman" w:eastAsia="Calibri" w:hAnsi="Times New Roman"/>
           <w:sz w:val="24"/>
           <w:szCs w:val="24"/>
           <w:lang w:val="ro-RO" w:eastAsia="ro-RO"/>
@@ -1214,7 +1109,7 @@
       </w:r>
       <w:r>
         <w:rPr>
-          <w:rFonts w:ascii="Palatino Linotype" w:hAnsi="Palatino Linotype"/>
+          <w:rFonts w:ascii="Times New Roman" w:hAnsi="Times New Roman"/>
           <w:b/>
           <w:noProof/>
           <w:color w:val="FF0000"/>
@@ -1225,7 +1120,7 @@
       </w:r>
       <w:r>
         <w:rPr>
-          <w:rFonts w:ascii="Palatino Linotype" w:eastAsia="Calibri" w:hAnsi="Palatino Linotype"/>
+          <w:rFonts w:ascii="Times New Roman" w:eastAsia="Calibri" w:hAnsi="Times New Roman"/>
           <w:sz w:val="24"/>
           <w:szCs w:val="24"/>
           <w:lang w:val="ro-RO" w:eastAsia="ro-RO"/>
@@ -1240,39 +1135,30 @@
           <w:ilvl w:val="0"/>
           <w:numId w:val="6"/>
         </w:numPr>
-        <w:spacing w:after="0" w:line="312" w:lineRule="auto"/>
+        <w:spacing w:after="0" w:line="360" w:lineRule="auto"/>
         <w:ind w:right="72"/>
         <w:jc w:val="both"/>
         <w:outlineLvl w:val="0"/>
         <w:rPr>
-          <w:rFonts w:ascii="Palatino Linotype" w:eastAsia="Calibri" w:hAnsi="Palatino Linotype"/>
-          <w:color w:val="FF0000"/>
-          <w:sz w:val="24"/>
-          <w:szCs w:val="24"/>
-          <w:lang w:val="ro-RO" w:eastAsia="ro-RO"/>
-        </w:rPr>
-      </w:pPr>
-      <w:r>
-        <w:rPr>
-          <w:rFonts w:ascii="Palatino Linotype" w:eastAsia="Calibri" w:hAnsi="Palatino Linotype"/>
-          <w:sz w:val="24"/>
-          <w:szCs w:val="24"/>
-          <w:lang w:val="ro-RO" w:eastAsia="ro-RO"/>
-        </w:rPr>
-        <w:t xml:space="preserve">declarație martor </w:t>
-      </w:r>
-      <w:r>
-        <w:rPr>
-          <w:rFonts w:ascii="Palatino Linotype" w:eastAsia="Calibri" w:hAnsi="Palatino Linotype"/>
-          <w:sz w:val="24"/>
-          <w:szCs w:val="24"/>
-          <w:lang w:val="ro-RO" w:eastAsia="ro-RO"/>
-        </w:rPr>
-        <w:t>____________</w:t>
-      </w:r>
-      <w:r>
-        <w:rPr>
-          <w:rFonts w:ascii="Palatino Linotype" w:eastAsia="Calibri" w:hAnsi="Palatino Linotype"/>
+          <w:rFonts w:ascii="Times New Roman" w:eastAsia="Calibri" w:hAnsi="Times New Roman"/>
+          <w:color w:val="FF0000"/>
+          <w:sz w:val="24"/>
+          <w:szCs w:val="24"/>
+          <w:lang w:val="ro-RO" w:eastAsia="ro-RO"/>
+        </w:rPr>
+      </w:pPr>
+      <w:r>
+        <w:rPr>
+          <w:rFonts w:ascii="Times New Roman" w:eastAsia="Calibri" w:hAnsi="Times New Roman"/>
+          <w:sz w:val="24"/>
+          <w:szCs w:val="24"/>
+          <w:lang w:val="ro-RO" w:eastAsia="ro-RO"/>
+        </w:rPr>
+        <w:t>declarație martor</w:t>
+      </w:r>
+      <w:r>
+        <w:rPr>
+          <w:rFonts w:ascii="Times New Roman" w:eastAsia="Calibri" w:hAnsi="Times New Roman"/>
           <w:sz w:val="24"/>
           <w:szCs w:val="24"/>
           <w:lang w:eastAsia="ro-RO"/>
@@ -1281,7 +1167,7 @@
       </w:r>
       <w:r>
         <w:rPr>
-          <w:rFonts w:ascii="Palatino Linotype" w:eastAsia="Calibri" w:hAnsi="Palatino Linotype"/>
+          <w:rFonts w:ascii="Times New Roman" w:eastAsia="Calibri" w:hAnsi="Times New Roman"/>
           <w:sz w:val="24"/>
           <w:szCs w:val="24"/>
           <w:lang w:eastAsia="ro-RO"/>
@@ -1296,38 +1182,29 @@
           <w:ilvl w:val="0"/>
           <w:numId w:val="6"/>
         </w:numPr>
-        <w:spacing w:after="0" w:line="312" w:lineRule="auto"/>
+        <w:spacing w:after="0" w:line="360" w:lineRule="auto"/>
         <w:ind w:right="72"/>
         <w:jc w:val="both"/>
         <w:outlineLvl w:val="0"/>
         <w:rPr>
-          <w:rFonts w:ascii="Palatino Linotype" w:eastAsia="Calibri" w:hAnsi="Palatino Linotype"/>
-          <w:sz w:val="24"/>
-          <w:szCs w:val="24"/>
-          <w:lang w:val="ro-RO" w:eastAsia="ro-RO"/>
-        </w:rPr>
-      </w:pPr>
-      <w:r>
-        <w:rPr>
-          <w:rFonts w:ascii="Palatino Linotype" w:eastAsia="Calibri" w:hAnsi="Palatino Linotype"/>
-          <w:sz w:val="24"/>
-          <w:szCs w:val="24"/>
-          <w:lang w:val="ro-RO" w:eastAsia="ro-RO"/>
-        </w:rPr>
-        <w:t xml:space="preserve">declarație martor </w:t>
-      </w:r>
-      <w:r>
-        <w:rPr>
-          <w:rFonts w:ascii="Palatino Linotype" w:eastAsia="Calibri" w:hAnsi="Palatino Linotype"/>
-          <w:sz w:val="24"/>
-          <w:szCs w:val="24"/>
-          <w:lang w:val="ro-RO" w:eastAsia="ro-RO"/>
-        </w:rPr>
-        <w:t>____________</w:t>
-      </w:r>
-      <w:r>
-        <w:rPr>
-          <w:rFonts w:ascii="Palatino Linotype" w:eastAsia="Calibri" w:hAnsi="Palatino Linotype"/>
+          <w:rFonts w:ascii="Times New Roman" w:eastAsia="Calibri" w:hAnsi="Times New Roman"/>
+          <w:sz w:val="24"/>
+          <w:szCs w:val="24"/>
+          <w:lang w:val="ro-RO" w:eastAsia="ro-RO"/>
+        </w:rPr>
+      </w:pPr>
+      <w:r>
+        <w:rPr>
+          <w:rFonts w:ascii="Times New Roman" w:eastAsia="Calibri" w:hAnsi="Times New Roman"/>
+          <w:sz w:val="24"/>
+          <w:szCs w:val="24"/>
+          <w:lang w:val="ro-RO" w:eastAsia="ro-RO"/>
+        </w:rPr>
+        <w:t>declarație martor</w:t>
+      </w:r>
+      <w:r>
+        <w:rPr>
+          <w:rFonts w:ascii="Times New Roman" w:eastAsia="Calibri" w:hAnsi="Times New Roman"/>
           <w:sz w:val="24"/>
           <w:szCs w:val="24"/>
           <w:lang w:eastAsia="ro-RO"/>
@@ -1342,21 +1219,22 @@
           <w:ilvl w:val="0"/>
           <w:numId w:val="6"/>
         </w:numPr>
-        <w:spacing w:after="0" w:line="312" w:lineRule="auto"/>
+        <w:spacing w:after="0" w:line="360" w:lineRule="auto"/>
         <w:ind w:right="72"/>
         <w:jc w:val="both"/>
         <w:outlineLvl w:val="0"/>
         <w:rPr>
-          <w:rFonts w:ascii="Palatino Linotype" w:eastAsia="Calibri" w:hAnsi="Palatino Linotype"/>
+          <w:rFonts w:ascii="Times New Roman" w:eastAsia="Calibri" w:hAnsi="Times New Roman"/>
           <w:sz w:val="24"/>
           <w:szCs w:val="24"/>
           <w:lang w:val="ro-RO" w:eastAsia="ro-RO"/>
         </w:rPr>
       </w:pPr>
       <w:proofErr w:type="spellStart"/>
-      <w:r>
-        <w:rPr>
-          <w:rFonts w:ascii="Palatino Linotype" w:hAnsi="Palatino Linotype"/>
+      <w:proofErr w:type="gramStart"/>
+      <w:r>
+        <w:rPr>
+          <w:rFonts w:ascii="Times New Roman" w:hAnsi="Times New Roman"/>
           <w:sz w:val="24"/>
           <w:szCs w:val="24"/>
           <w:shd w:val="clear" w:color="auto" w:fill="FFFFFF"/>
@@ -1364,9 +1242,10 @@
         <w:t>adresă</w:t>
       </w:r>
       <w:proofErr w:type="spellEnd"/>
-      <w:r>
-        <w:rPr>
-          <w:rFonts w:ascii="Palatino Linotype" w:hAnsi="Palatino Linotype"/>
+      <w:proofErr w:type="gramEnd"/>
+      <w:r>
+        <w:rPr>
+          <w:rFonts w:ascii="Times New Roman" w:hAnsi="Times New Roman"/>
           <w:sz w:val="24"/>
           <w:szCs w:val="24"/>
           <w:shd w:val="clear" w:color="auto" w:fill="FFFFFF"/>
@@ -1376,7 +1255,7 @@
       <w:proofErr w:type="spellStart"/>
       <w:r>
         <w:rPr>
-          <w:rFonts w:ascii="Palatino Linotype" w:hAnsi="Palatino Linotype"/>
+          <w:rFonts w:ascii="Times New Roman" w:hAnsi="Times New Roman"/>
           <w:sz w:val="24"/>
           <w:szCs w:val="24"/>
           <w:shd w:val="clear" w:color="auto" w:fill="FFFFFF"/>
@@ -1386,7 +1265,7 @@
       <w:proofErr w:type="spellEnd"/>
       <w:r>
         <w:rPr>
-          <w:rFonts w:ascii="Palatino Linotype" w:hAnsi="Palatino Linotype"/>
+          <w:rFonts w:ascii="Times New Roman" w:hAnsi="Times New Roman"/>
           <w:sz w:val="24"/>
           <w:szCs w:val="24"/>
           <w:shd w:val="clear" w:color="auto" w:fill="FFFFFF"/>
@@ -1395,7 +1274,7 @@
       </w:r>
       <w:r>
         <w:rPr>
-          <w:rFonts w:ascii="Palatino Linotype" w:hAnsi="Palatino Linotype"/>
+          <w:rFonts w:ascii="Times New Roman" w:hAnsi="Times New Roman"/>
           <w:sz w:val="24"/>
           <w:szCs w:val="24"/>
           <w:shd w:val="clear" w:color="auto" w:fill="FFFFFF"/>
@@ -1404,7 +1283,7 @@
       </w:r>
       <w:r>
         <w:rPr>
-          <w:rFonts w:ascii="Palatino Linotype" w:hAnsi="Palatino Linotype"/>
+          <w:rFonts w:ascii="Times New Roman" w:hAnsi="Times New Roman"/>
           <w:sz w:val="24"/>
           <w:szCs w:val="24"/>
           <w:shd w:val="clear" w:color="auto" w:fill="FFFFFF"/>
@@ -1414,7 +1293,7 @@
       <w:proofErr w:type="gramStart"/>
       <w:r>
         <w:rPr>
-          <w:rFonts w:ascii="Palatino Linotype" w:hAnsi="Palatino Linotype"/>
+          <w:rFonts w:ascii="Times New Roman" w:hAnsi="Times New Roman"/>
           <w:sz w:val="24"/>
           <w:szCs w:val="24"/>
           <w:shd w:val="clear" w:color="auto" w:fill="FFFFFF"/>
@@ -1424,7 +1303,7 @@
       <w:proofErr w:type="gramEnd"/>
       <w:r>
         <w:rPr>
-          <w:rFonts w:ascii="Palatino Linotype" w:hAnsi="Palatino Linotype"/>
+          <w:rFonts w:ascii="Times New Roman" w:hAnsi="Times New Roman"/>
           <w:sz w:val="24"/>
           <w:szCs w:val="24"/>
           <w:shd w:val="clear" w:color="auto" w:fill="FFFFFF"/>
@@ -1434,7 +1313,7 @@
       <w:proofErr w:type="spellStart"/>
       <w:r>
         <w:rPr>
-          <w:rFonts w:ascii="Palatino Linotype" w:hAnsi="Palatino Linotype"/>
+          <w:rFonts w:ascii="Times New Roman" w:hAnsi="Times New Roman"/>
           <w:sz w:val="24"/>
           <w:szCs w:val="24"/>
           <w:shd w:val="clear" w:color="auto" w:fill="FFFFFF"/>
@@ -1444,7 +1323,7 @@
       <w:proofErr w:type="spellEnd"/>
       <w:r>
         <w:rPr>
-          <w:rFonts w:ascii="Palatino Linotype" w:hAnsi="Palatino Linotype"/>
+          <w:rFonts w:ascii="Times New Roman" w:hAnsi="Times New Roman"/>
           <w:sz w:val="24"/>
           <w:szCs w:val="24"/>
           <w:shd w:val="clear" w:color="auto" w:fill="FFFFFF"/>
@@ -1455,12 +1334,12 @@
     <w:p>
       <w:pPr>
         <w:pStyle w:val="ListParagraph"/>
-        <w:spacing w:after="0" w:line="312" w:lineRule="auto"/>
+        <w:spacing w:after="0" w:line="360" w:lineRule="auto"/>
         <w:ind w:left="1080" w:right="72"/>
         <w:jc w:val="both"/>
         <w:outlineLvl w:val="0"/>
         <w:rPr>
-          <w:rFonts w:ascii="Palatino Linotype" w:eastAsia="Calibri" w:hAnsi="Palatino Linotype"/>
+          <w:rFonts w:ascii="Times New Roman" w:eastAsia="Calibri" w:hAnsi="Times New Roman"/>
           <w:sz w:val="24"/>
           <w:szCs w:val="24"/>
           <w:lang w:val="ro-RO" w:eastAsia="ro-RO"/>
@@ -1474,12 +1353,12 @@
           <w:ilvl w:val="0"/>
           <w:numId w:val="5"/>
         </w:numPr>
-        <w:spacing w:after="0" w:line="312" w:lineRule="auto"/>
+        <w:spacing w:after="0" w:line="360" w:lineRule="auto"/>
         <w:ind w:right="72"/>
         <w:jc w:val="both"/>
         <w:outlineLvl w:val="0"/>
         <w:rPr>
-          <w:rFonts w:ascii="Palatino Linotype" w:eastAsia="Calibri" w:hAnsi="Palatino Linotype"/>
+          <w:rFonts w:ascii="Times New Roman" w:eastAsia="Calibri" w:hAnsi="Times New Roman"/>
           <w:b/>
           <w:sz w:val="24"/>
           <w:szCs w:val="24"/>
@@ -1489,7 +1368,7 @@
       </w:pPr>
       <w:r>
         <w:rPr>
-          <w:rFonts w:ascii="Palatino Linotype" w:eastAsia="Calibri" w:hAnsi="Palatino Linotype"/>
+          <w:rFonts w:ascii="Times New Roman" w:eastAsia="Calibri" w:hAnsi="Times New Roman"/>
           <w:b/>
           <w:sz w:val="24"/>
           <w:szCs w:val="24"/>
@@ -1501,19 +1380,18 @@
     </w:p>
     <w:p>
       <w:pPr>
-        <w:spacing w:line="312" w:lineRule="auto"/>
         <w:ind w:right="72"/>
         <w:outlineLvl w:val="0"/>
         <w:rPr>
-          <w:rFonts w:ascii="Palatino Linotype" w:eastAsia="Calibri" w:hAnsi="Palatino Linotype"/>
-          <w:sz w:val="24"/>
-          <w:szCs w:val="24"/>
-          <w:lang w:eastAsia="ro-RO"/>
-        </w:rPr>
-      </w:pPr>
-      <w:r>
-        <w:rPr>
-          <w:rFonts w:ascii="Palatino Linotype" w:eastAsia="Calibri" w:hAnsi="Palatino Linotype"/>
+          <w:rFonts w:ascii="Times New Roman" w:eastAsia="Calibri" w:hAnsi="Times New Roman"/>
+          <w:sz w:val="24"/>
+          <w:szCs w:val="24"/>
+          <w:lang w:eastAsia="ro-RO"/>
+        </w:rPr>
+      </w:pPr>
+      <w:r>
+        <w:rPr>
+          <w:rFonts w:ascii="Times New Roman" w:eastAsia="Calibri" w:hAnsi="Times New Roman"/>
           <w:sz w:val="24"/>
           <w:szCs w:val="24"/>
           <w:lang w:eastAsia="ro-RO"/>
@@ -1523,20 +1401,19 @@
     </w:p>
     <w:p>
       <w:pPr>
-        <w:spacing w:line="312" w:lineRule="auto"/>
         <w:ind w:right="72" w:firstLine="720"/>
         <w:outlineLvl w:val="0"/>
         <w:rPr>
-          <w:rFonts w:ascii="Palatino Linotype" w:eastAsia="Calibri" w:hAnsi="Palatino Linotype"/>
-          <w:b/>
-          <w:sz w:val="24"/>
-          <w:szCs w:val="24"/>
-          <w:lang w:eastAsia="ro-RO"/>
-        </w:rPr>
-      </w:pPr>
-      <w:r>
-        <w:rPr>
-          <w:rFonts w:ascii="Palatino Linotype" w:eastAsia="Calibri" w:hAnsi="Palatino Linotype"/>
+          <w:rFonts w:ascii="Times New Roman" w:eastAsia="Calibri" w:hAnsi="Times New Roman"/>
+          <w:b/>
+          <w:sz w:val="24"/>
+          <w:szCs w:val="24"/>
+          <w:lang w:eastAsia="ro-RO"/>
+        </w:rPr>
+      </w:pPr>
+      <w:r>
+        <w:rPr>
+          <w:rFonts w:ascii="Times New Roman" w:eastAsia="Calibri" w:hAnsi="Times New Roman"/>
           <w:sz w:val="24"/>
           <w:szCs w:val="24"/>
           <w:lang w:eastAsia="ro-RO"/>
@@ -1545,82 +1422,71 @@
       </w:r>
       <w:r>
         <w:rPr>
-          <w:rFonts w:ascii="Palatino Linotype" w:hAnsi="Palatino Linotype"/>
+          <w:rFonts w:ascii="Times New Roman" w:hAnsi="Times New Roman"/>
           <w:b/>
           <w:noProof/>
           <w:color w:val="FF0000"/>
           <w:sz w:val="24"/>
           <w:szCs w:val="24"/>
         </w:rPr>
-        <w:t>{{autorul_faptei}}</w:t>
-      </w:r>
-      <w:r>
-        <w:rPr>
-          <w:rFonts w:ascii="Palatino Linotype" w:hAnsi="Palatino Linotype"/>
+        <w:t xml:space="preserve">{{autorul_faptei}} </w:t>
+      </w:r>
+      <w:r>
+        <w:rPr>
+          <w:rFonts w:ascii="Times New Roman" w:eastAsia="Calibri" w:hAnsi="Times New Roman"/>
+          <w:sz w:val="24"/>
+          <w:szCs w:val="24"/>
+          <w:lang w:eastAsia="ro-RO"/>
+        </w:rPr>
+        <w:t xml:space="preserve">care </w:t>
+      </w:r>
+      <w:r>
+        <w:rPr>
+          <w:rFonts w:ascii="Times New Roman" w:hAnsi="Times New Roman"/>
           <w:b/>
           <w:noProof/>
           <w:color w:val="FF0000"/>
           <w:sz w:val="24"/>
           <w:szCs w:val="24"/>
         </w:rPr>
-        <w:t xml:space="preserve"> </w:t>
-      </w:r>
-      <w:r>
-        <w:rPr>
-          <w:rFonts w:ascii="Palatino Linotype" w:eastAsia="Calibri" w:hAnsi="Palatino Linotype"/>
-          <w:sz w:val="24"/>
-          <w:szCs w:val="24"/>
-          <w:lang w:eastAsia="ro-RO"/>
-        </w:rPr>
-        <w:t xml:space="preserve">care </w:t>
-      </w:r>
-      <w:r>
-        <w:rPr>
-          <w:rFonts w:ascii="Palatino Linotype" w:hAnsi="Palatino Linotype"/>
+        <w:t>{{starea_de_fapt</w:t>
+      </w:r>
+      <w:r>
+        <w:rPr>
+          <w:rFonts w:ascii="Times New Roman" w:hAnsi="Times New Roman"/>
           <w:b/>
           <w:noProof/>
           <w:color w:val="FF0000"/>
           <w:sz w:val="24"/>
           <w:szCs w:val="24"/>
         </w:rPr>
-        <w:t>{{starea_de_fapt</w:t>
-      </w:r>
-      <w:r>
-        <w:rPr>
-          <w:rFonts w:ascii="Palatino Linotype" w:hAnsi="Palatino Linotype"/>
+        <w:t>_</w:t>
+      </w:r>
+      <w:r>
+        <w:rPr>
+          <w:rFonts w:ascii="Times New Roman" w:hAnsi="Times New Roman"/>
           <w:b/>
           <w:noProof/>
           <w:color w:val="FF0000"/>
           <w:sz w:val="24"/>
           <w:szCs w:val="24"/>
         </w:rPr>
-        <w:t>_</w:t>
-      </w:r>
-      <w:r>
-        <w:rPr>
-          <w:rFonts w:ascii="Palatino Linotype" w:hAnsi="Palatino Linotype"/>
+        <w:t>partial_fara_nume</w:t>
+      </w:r>
+      <w:r>
+        <w:rPr>
+          <w:rFonts w:ascii="Times New Roman" w:hAnsi="Times New Roman"/>
           <w:b/>
           <w:noProof/>
           <w:color w:val="FF0000"/>
           <w:sz w:val="24"/>
           <w:szCs w:val="24"/>
         </w:rPr>
-        <w:t>partial_fara_nume</w:t>
-      </w:r>
-      <w:r>
-        <w:rPr>
-          <w:rFonts w:ascii="Palatino Linotype" w:hAnsi="Palatino Linotype"/>
-          <w:b/>
-          <w:noProof/>
-          <w:color w:val="FF0000"/>
-          <w:sz w:val="24"/>
-          <w:szCs w:val="24"/>
-        </w:rPr>
         <w:t>}}</w:t>
       </w:r>
       <w:r>
         <w:rPr>
-          <w:rFonts w:ascii="Palatino Linotype" w:eastAsia="Calibri" w:hAnsi="Palatino Linotype"/>
+          <w:rFonts w:ascii="Times New Roman" w:eastAsia="Calibri" w:hAnsi="Times New Roman"/>
           <w:sz w:val="24"/>
           <w:szCs w:val="24"/>
           <w:lang w:eastAsia="ro-RO"/>
@@ -1629,7 +1495,7 @@
       </w:r>
       <w:r>
         <w:rPr>
-          <w:rFonts w:ascii="Palatino Linotype" w:eastAsia="Calibri" w:hAnsi="Palatino Linotype"/>
+          <w:rFonts w:ascii="Times New Roman" w:eastAsia="Calibri" w:hAnsi="Times New Roman"/>
           <w:sz w:val="24"/>
           <w:szCs w:val="24"/>
           <w:lang w:eastAsia="ro-RO"/>
@@ -1639,11 +1505,10 @@
     </w:p>
     <w:p>
       <w:pPr>
-        <w:spacing w:line="312" w:lineRule="auto"/>
         <w:ind w:right="72" w:firstLine="720"/>
         <w:outlineLvl w:val="0"/>
         <w:rPr>
-          <w:rFonts w:ascii="Palatino Linotype" w:eastAsia="Calibri" w:hAnsi="Palatino Linotype"/>
+          <w:rFonts w:ascii="Times New Roman" w:eastAsia="Calibri" w:hAnsi="Times New Roman"/>
           <w:sz w:val="24"/>
           <w:szCs w:val="24"/>
           <w:lang w:eastAsia="ro-RO"/>
@@ -1657,12 +1522,12 @@
           <w:ilvl w:val="0"/>
           <w:numId w:val="5"/>
         </w:numPr>
-        <w:spacing w:after="0" w:line="312" w:lineRule="auto"/>
+        <w:spacing w:after="0" w:line="360" w:lineRule="auto"/>
         <w:ind w:right="72"/>
         <w:jc w:val="both"/>
         <w:outlineLvl w:val="0"/>
         <w:rPr>
-          <w:rFonts w:ascii="Palatino Linotype" w:eastAsia="Calibri" w:hAnsi="Palatino Linotype"/>
+          <w:rFonts w:ascii="Times New Roman" w:eastAsia="Calibri" w:hAnsi="Times New Roman"/>
           <w:b/>
           <w:sz w:val="24"/>
           <w:szCs w:val="24"/>
@@ -1672,7 +1537,7 @@
       </w:pPr>
       <w:r>
         <w:rPr>
-          <w:rFonts w:ascii="Palatino Linotype" w:eastAsia="Calibri" w:hAnsi="Palatino Linotype"/>
+          <w:rFonts w:ascii="Times New Roman" w:eastAsia="Calibri" w:hAnsi="Times New Roman"/>
           <w:b/>
           <w:sz w:val="24"/>
           <w:szCs w:val="24"/>
@@ -1685,12 +1550,12 @@
     <w:p>
       <w:pPr>
         <w:pStyle w:val="ListParagraph"/>
-        <w:spacing w:after="0" w:line="312" w:lineRule="auto"/>
+        <w:spacing w:after="0" w:line="360" w:lineRule="auto"/>
         <w:ind w:right="72"/>
         <w:jc w:val="both"/>
         <w:outlineLvl w:val="0"/>
         <w:rPr>
-          <w:rFonts w:ascii="Palatino Linotype" w:eastAsia="Calibri" w:hAnsi="Palatino Linotype"/>
+          <w:rFonts w:ascii="Times New Roman" w:eastAsia="Calibri" w:hAnsi="Times New Roman"/>
           <w:b/>
           <w:sz w:val="24"/>
           <w:szCs w:val="24"/>
@@ -1700,19 +1565,18 @@
     </w:p>
     <w:p>
       <w:pPr>
-        <w:spacing w:line="312" w:lineRule="auto"/>
         <w:ind w:right="72" w:firstLine="720"/>
         <w:outlineLvl w:val="0"/>
         <w:rPr>
-          <w:rFonts w:ascii="Palatino Linotype" w:eastAsia="Calibri" w:hAnsi="Palatino Linotype"/>
-          <w:sz w:val="24"/>
-          <w:szCs w:val="24"/>
-          <w:lang w:eastAsia="ro-RO"/>
-        </w:rPr>
-      </w:pPr>
-      <w:r>
-        <w:rPr>
-          <w:rFonts w:ascii="Palatino Linotype" w:eastAsia="Calibri" w:hAnsi="Palatino Linotype"/>
+          <w:rFonts w:ascii="Times New Roman" w:eastAsia="Calibri" w:hAnsi="Times New Roman"/>
+          <w:sz w:val="24"/>
+          <w:szCs w:val="24"/>
+          <w:lang w:eastAsia="ro-RO"/>
+        </w:rPr>
+      </w:pPr>
+      <w:r>
+        <w:rPr>
+          <w:rFonts w:ascii="Times New Roman" w:eastAsia="Calibri" w:hAnsi="Times New Roman"/>
           <w:sz w:val="24"/>
           <w:szCs w:val="24"/>
           <w:lang w:eastAsia="ro-RO"/>
@@ -1722,11 +1586,10 @@
     </w:p>
     <w:p>
       <w:pPr>
-        <w:spacing w:line="312" w:lineRule="auto"/>
         <w:ind w:right="72" w:firstLine="720"/>
         <w:outlineLvl w:val="0"/>
         <w:rPr>
-          <w:rFonts w:ascii="Palatino Linotype" w:eastAsia="Calibri" w:hAnsi="Palatino Linotype"/>
+          <w:rFonts w:ascii="Times New Roman" w:eastAsia="Calibri" w:hAnsi="Times New Roman"/>
           <w:sz w:val="24"/>
           <w:szCs w:val="24"/>
           <w:lang w:eastAsia="ro-RO"/>
@@ -1740,12 +1603,12 @@
           <w:ilvl w:val="0"/>
           <w:numId w:val="5"/>
         </w:numPr>
-        <w:spacing w:after="0" w:line="312" w:lineRule="auto"/>
+        <w:spacing w:after="0" w:line="360" w:lineRule="auto"/>
         <w:ind w:right="72"/>
         <w:jc w:val="both"/>
         <w:outlineLvl w:val="0"/>
         <w:rPr>
-          <w:rFonts w:ascii="Palatino Linotype" w:eastAsia="Calibri" w:hAnsi="Palatino Linotype"/>
+          <w:rFonts w:ascii="Times New Roman" w:eastAsia="Calibri" w:hAnsi="Times New Roman"/>
           <w:b/>
           <w:sz w:val="24"/>
           <w:szCs w:val="24"/>
@@ -1755,7 +1618,7 @@
       </w:pPr>
       <w:r>
         <w:rPr>
-          <w:rFonts w:ascii="Palatino Linotype" w:eastAsia="Calibri" w:hAnsi="Palatino Linotype"/>
+          <w:rFonts w:ascii="Times New Roman" w:eastAsia="Calibri" w:hAnsi="Times New Roman"/>
           <w:b/>
           <w:sz w:val="24"/>
           <w:szCs w:val="24"/>
@@ -1767,20 +1630,19 @@
     </w:p>
     <w:p>
       <w:pPr>
-        <w:spacing w:line="312" w:lineRule="auto"/>
         <w:ind w:right="72"/>
         <w:outlineLvl w:val="0"/>
         <w:rPr>
-          <w:rFonts w:ascii="Palatino Linotype" w:eastAsia="Calibri" w:hAnsi="Palatino Linotype"/>
-          <w:b/>
-          <w:sz w:val="24"/>
-          <w:szCs w:val="24"/>
-          <w:lang w:eastAsia="ro-RO"/>
-        </w:rPr>
-      </w:pPr>
-      <w:r>
-        <w:rPr>
-          <w:rFonts w:ascii="Palatino Linotype" w:eastAsia="Calibri" w:hAnsi="Palatino Linotype"/>
+          <w:rFonts w:ascii="Times New Roman" w:eastAsia="Calibri" w:hAnsi="Times New Roman"/>
+          <w:b/>
+          <w:sz w:val="24"/>
+          <w:szCs w:val="24"/>
+          <w:lang w:eastAsia="ro-RO"/>
+        </w:rPr>
+      </w:pPr>
+      <w:r>
+        <w:rPr>
+          <w:rFonts w:ascii="Times New Roman" w:eastAsia="Calibri" w:hAnsi="Times New Roman"/>
           <w:b/>
           <w:sz w:val="24"/>
           <w:szCs w:val="24"/>
@@ -1791,29 +1653,27 @@
     </w:p>
     <w:p>
       <w:pPr>
-        <w:spacing w:line="312" w:lineRule="auto"/>
         <w:ind w:right="72" w:firstLine="720"/>
         <w:outlineLvl w:val="0"/>
         <w:rPr>
-          <w:rFonts w:ascii="Palatino Linotype" w:eastAsia="Calibri" w:hAnsi="Palatino Linotype"/>
-          <w:sz w:val="24"/>
-          <w:szCs w:val="24"/>
-          <w:lang w:eastAsia="ro-RO"/>
-        </w:rPr>
-      </w:pPr>
-      <w:r>
-        <w:rPr>
-          <w:rFonts w:ascii="Palatino Linotype" w:eastAsia="Calibri" w:hAnsi="Palatino Linotype"/>
-          <w:sz w:val="24"/>
-          <w:szCs w:val="24"/>
-          <w:lang w:eastAsia="ro-RO"/>
-        </w:rPr>
-        <w:lastRenderedPageBreak/>
+          <w:rFonts w:ascii="Times New Roman" w:eastAsia="Calibri" w:hAnsi="Times New Roman"/>
+          <w:sz w:val="24"/>
+          <w:szCs w:val="24"/>
+          <w:lang w:eastAsia="ro-RO"/>
+        </w:rPr>
+      </w:pPr>
+      <w:r>
+        <w:rPr>
+          <w:rFonts w:ascii="Times New Roman" w:eastAsia="Calibri" w:hAnsi="Times New Roman"/>
+          <w:sz w:val="24"/>
+          <w:szCs w:val="24"/>
+          <w:lang w:eastAsia="ro-RO"/>
+        </w:rPr>
         <w:t xml:space="preserve">Prin ordonanța organului de cercetare penală s-a dispus </w:t>
       </w:r>
       <w:r>
         <w:rPr>
-          <w:rFonts w:ascii="Palatino Linotype" w:eastAsia="Calibri" w:hAnsi="Palatino Linotype"/>
+          <w:rFonts w:ascii="Times New Roman" w:eastAsia="Calibri" w:hAnsi="Times New Roman"/>
           <w:i/>
           <w:sz w:val="24"/>
           <w:szCs w:val="24"/>
@@ -1823,7 +1683,7 @@
       </w:r>
       <w:r>
         <w:rPr>
-          <w:rFonts w:ascii="Palatino Linotype" w:eastAsia="Calibri" w:hAnsi="Palatino Linotype"/>
+          <w:rFonts w:ascii="Times New Roman" w:eastAsia="Calibri" w:hAnsi="Times New Roman"/>
           <w:sz w:val="24"/>
           <w:szCs w:val="24"/>
           <w:lang w:eastAsia="ro-RO"/>
@@ -1832,7 +1692,7 @@
       </w:r>
       <w:r>
         <w:rPr>
-          <w:rFonts w:ascii="Palatino Linotype" w:eastAsia="Calibri" w:hAnsi="Palatino Linotype"/>
+          <w:rFonts w:ascii="Times New Roman" w:eastAsia="Calibri" w:hAnsi="Times New Roman"/>
           <w:sz w:val="24"/>
           <w:szCs w:val="24"/>
           <w:lang w:eastAsia="ro-RO"/>
@@ -1842,28 +1702,28 @@
     </w:p>
     <w:p>
       <w:pPr>
-        <w:spacing w:line="312" w:lineRule="auto"/>
         <w:ind w:right="72" w:firstLine="720"/>
         <w:outlineLvl w:val="0"/>
         <w:rPr>
-          <w:rFonts w:ascii="Palatino Linotype" w:eastAsia="Calibri" w:hAnsi="Palatino Linotype"/>
-          <w:sz w:val="24"/>
-          <w:szCs w:val="24"/>
-          <w:lang w:eastAsia="ro-RO"/>
-        </w:rPr>
-      </w:pPr>
-      <w:r>
-        <w:rPr>
-          <w:rFonts w:ascii="Palatino Linotype" w:eastAsia="Calibri" w:hAnsi="Palatino Linotype"/>
-          <w:sz w:val="24"/>
-          <w:szCs w:val="24"/>
-          <w:lang w:eastAsia="ro-RO"/>
-        </w:rPr>
+          <w:rFonts w:ascii="Times New Roman" w:eastAsia="Calibri" w:hAnsi="Times New Roman"/>
+          <w:sz w:val="24"/>
+          <w:szCs w:val="24"/>
+          <w:lang w:eastAsia="ro-RO"/>
+        </w:rPr>
+      </w:pPr>
+      <w:r>
+        <w:rPr>
+          <w:rFonts w:ascii="Times New Roman" w:eastAsia="Calibri" w:hAnsi="Times New Roman"/>
+          <w:sz w:val="24"/>
+          <w:szCs w:val="24"/>
+          <w:lang w:eastAsia="ro-RO"/>
+        </w:rPr>
+        <w:lastRenderedPageBreak/>
         <w:t xml:space="preserve">Prin ordonanța procurorului s-a dispus </w:t>
       </w:r>
       <w:r>
         <w:rPr>
-          <w:rFonts w:ascii="Palatino Linotype" w:eastAsia="Calibri" w:hAnsi="Palatino Linotype"/>
+          <w:rFonts w:ascii="Times New Roman" w:eastAsia="Calibri" w:hAnsi="Times New Roman"/>
           <w:i/>
           <w:sz w:val="24"/>
           <w:szCs w:val="24"/>
@@ -1873,7 +1733,7 @@
       </w:r>
       <w:r>
         <w:rPr>
-          <w:rFonts w:ascii="Palatino Linotype" w:eastAsia="Calibri" w:hAnsi="Palatino Linotype"/>
+          <w:rFonts w:ascii="Times New Roman" w:eastAsia="Calibri" w:hAnsi="Times New Roman"/>
           <w:sz w:val="24"/>
           <w:szCs w:val="24"/>
           <w:lang w:eastAsia="ro-RO"/>
@@ -1882,7 +1742,7 @@
       </w:r>
       <w:r>
         <w:rPr>
-          <w:rFonts w:ascii="Palatino Linotype" w:hAnsi="Palatino Linotype"/>
+          <w:rFonts w:ascii="Times New Roman" w:hAnsi="Times New Roman"/>
           <w:b/>
           <w:noProof/>
           <w:color w:val="FF0000"/>
@@ -1893,7 +1753,7 @@
       </w:r>
       <w:r>
         <w:rPr>
-          <w:rFonts w:ascii="Palatino Linotype" w:eastAsia="Calibri" w:hAnsi="Palatino Linotype"/>
+          <w:rFonts w:ascii="Times New Roman" w:eastAsia="Calibri" w:hAnsi="Times New Roman"/>
           <w:sz w:val="24"/>
           <w:szCs w:val="24"/>
           <w:lang w:eastAsia="ro-RO"/>
@@ -1902,18 +1762,16 @@
       </w:r>
       <w:r>
         <w:rPr>
-          <w:rFonts w:ascii="Palatino Linotype" w:eastAsia="Calibri" w:hAnsi="Palatino Linotype"/>
+          <w:rFonts w:ascii="Times New Roman" w:eastAsia="Calibri" w:hAnsi="Times New Roman"/>
           <w:sz w:val="24"/>
           <w:szCs w:val="24"/>
           <w:lang w:eastAsia="ro-RO"/>
         </w:rPr>
         <w:t>est sens un proces-verbal</w:t>
       </w:r>
-      <w:bookmarkStart w:id="1" w:name="_GoBack"/>
-      <w:bookmarkEnd w:id="1"/>
-      <w:r>
-        <w:rPr>
-          <w:rFonts w:ascii="Palatino Linotype" w:eastAsia="Calibri" w:hAnsi="Palatino Linotype"/>
+      <w:r>
+        <w:rPr>
+          <w:rFonts w:ascii="Times New Roman" w:eastAsia="Calibri" w:hAnsi="Times New Roman"/>
           <w:sz w:val="24"/>
           <w:szCs w:val="24"/>
           <w:lang w:eastAsia="ro-RO"/>
@@ -1923,19 +1781,18 @@
     </w:p>
     <w:p>
       <w:pPr>
-        <w:spacing w:line="312" w:lineRule="auto"/>
         <w:ind w:right="72" w:firstLine="720"/>
         <w:outlineLvl w:val="0"/>
         <w:rPr>
-          <w:rFonts w:ascii="Palatino Linotype" w:eastAsia="Calibri" w:hAnsi="Palatino Linotype"/>
-          <w:sz w:val="24"/>
-          <w:szCs w:val="24"/>
-          <w:lang w:eastAsia="ro-RO"/>
-        </w:rPr>
-      </w:pPr>
-      <w:r>
-        <w:rPr>
-          <w:rFonts w:ascii="Palatino Linotype" w:eastAsia="Calibri" w:hAnsi="Palatino Linotype"/>
+          <w:rFonts w:ascii="Times New Roman" w:eastAsia="Calibri" w:hAnsi="Times New Roman"/>
+          <w:sz w:val="24"/>
+          <w:szCs w:val="24"/>
+          <w:lang w:eastAsia="ro-RO"/>
+        </w:rPr>
+      </w:pPr>
+      <w:r>
+        <w:rPr>
+          <w:rFonts w:ascii="Times New Roman" w:eastAsia="Calibri" w:hAnsi="Times New Roman"/>
           <w:sz w:val="24"/>
           <w:szCs w:val="24"/>
           <w:lang w:eastAsia="ro-RO"/>
@@ -1944,7 +1801,7 @@
       </w:r>
       <w:r>
         <w:rPr>
-          <w:rFonts w:ascii="Palatino Linotype" w:eastAsia="Calibri" w:hAnsi="Palatino Linotype"/>
+          <w:rFonts w:ascii="Times New Roman" w:eastAsia="Calibri" w:hAnsi="Times New Roman"/>
           <w:i/>
           <w:sz w:val="24"/>
           <w:szCs w:val="24"/>
@@ -1954,7 +1811,7 @@
       </w:r>
       <w:r>
         <w:rPr>
-          <w:rFonts w:ascii="Palatino Linotype" w:eastAsia="Calibri" w:hAnsi="Palatino Linotype"/>
+          <w:rFonts w:ascii="Times New Roman" w:eastAsia="Calibri" w:hAnsi="Times New Roman"/>
           <w:sz w:val="24"/>
           <w:szCs w:val="24"/>
           <w:lang w:eastAsia="ro-RO"/>
@@ -1963,7 +1820,7 @@
       </w:r>
       <w:r>
         <w:rPr>
-          <w:rFonts w:ascii="Palatino Linotype" w:hAnsi="Palatino Linotype"/>
+          <w:rFonts w:ascii="Times New Roman" w:hAnsi="Times New Roman"/>
           <w:b/>
           <w:noProof/>
           <w:color w:val="FF0000"/>
@@ -1974,7 +1831,7 @@
       </w:r>
       <w:r>
         <w:rPr>
-          <w:rFonts w:ascii="Palatino Linotype" w:eastAsia="Calibri" w:hAnsi="Palatino Linotype"/>
+          <w:rFonts w:ascii="Times New Roman" w:eastAsia="Calibri" w:hAnsi="Times New Roman"/>
           <w:sz w:val="24"/>
           <w:szCs w:val="24"/>
           <w:lang w:eastAsia="ro-RO"/>
@@ -1983,7 +1840,7 @@
       </w:r>
       <w:r>
         <w:rPr>
-          <w:rFonts w:ascii="Palatino Linotype" w:eastAsia="Calibri" w:hAnsi="Palatino Linotype"/>
+          <w:rFonts w:ascii="Times New Roman" w:eastAsia="Calibri" w:hAnsi="Times New Roman"/>
           <w:sz w:val="24"/>
           <w:szCs w:val="24"/>
           <w:lang w:eastAsia="ro-RO"/>
@@ -1992,7 +1849,7 @@
       </w:r>
       <w:r>
         <w:rPr>
-          <w:rFonts w:ascii="Palatino Linotype" w:eastAsia="Calibri" w:hAnsi="Palatino Linotype"/>
+          <w:rFonts w:ascii="Times New Roman" w:eastAsia="Calibri" w:hAnsi="Times New Roman"/>
           <w:sz w:val="24"/>
           <w:szCs w:val="24"/>
           <w:lang w:eastAsia="ro-RO"/>
@@ -2002,19 +1859,18 @@
     </w:p>
     <w:p>
       <w:pPr>
-        <w:spacing w:line="312" w:lineRule="auto"/>
         <w:ind w:right="72" w:firstLine="720"/>
         <w:outlineLvl w:val="0"/>
         <w:rPr>
-          <w:rFonts w:ascii="Palatino Linotype" w:eastAsia="Calibri" w:hAnsi="Palatino Linotype"/>
-          <w:sz w:val="24"/>
-          <w:szCs w:val="24"/>
-          <w:lang w:eastAsia="ro-RO"/>
-        </w:rPr>
-      </w:pPr>
-      <w:r>
-        <w:rPr>
-          <w:rFonts w:ascii="Palatino Linotype" w:eastAsia="Calibri" w:hAnsi="Palatino Linotype"/>
+          <w:rFonts w:ascii="Times New Roman" w:eastAsia="Calibri" w:hAnsi="Times New Roman"/>
+          <w:sz w:val="24"/>
+          <w:szCs w:val="24"/>
+          <w:lang w:eastAsia="ro-RO"/>
+        </w:rPr>
+      </w:pPr>
+      <w:r>
+        <w:rPr>
+          <w:rFonts w:ascii="Times New Roman" w:eastAsia="Calibri" w:hAnsi="Times New Roman"/>
           <w:sz w:val="24"/>
           <w:szCs w:val="24"/>
           <w:lang w:eastAsia="ro-RO"/>
@@ -2024,11 +1880,10 @@
     </w:p>
     <w:p>
       <w:pPr>
-        <w:spacing w:line="312" w:lineRule="auto"/>
         <w:ind w:right="72" w:firstLine="720"/>
         <w:outlineLvl w:val="0"/>
         <w:rPr>
-          <w:rFonts w:ascii="Palatino Linotype" w:eastAsia="Calibri" w:hAnsi="Palatino Linotype"/>
+          <w:rFonts w:ascii="Times New Roman" w:eastAsia="Calibri" w:hAnsi="Times New Roman"/>
           <w:sz w:val="24"/>
           <w:szCs w:val="24"/>
           <w:lang w:eastAsia="ro-RO"/>
@@ -2042,12 +1897,12 @@
           <w:ilvl w:val="0"/>
           <w:numId w:val="5"/>
         </w:numPr>
-        <w:spacing w:after="0" w:line="312" w:lineRule="auto"/>
+        <w:spacing w:after="0" w:line="360" w:lineRule="auto"/>
         <w:ind w:right="72"/>
         <w:jc w:val="both"/>
         <w:outlineLvl w:val="0"/>
         <w:rPr>
-          <w:rFonts w:ascii="Palatino Linotype" w:eastAsia="Calibri" w:hAnsi="Palatino Linotype"/>
+          <w:rFonts w:ascii="Times New Roman" w:eastAsia="Calibri" w:hAnsi="Times New Roman"/>
           <w:b/>
           <w:sz w:val="24"/>
           <w:szCs w:val="24"/>
@@ -2057,7 +1912,7 @@
       </w:pPr>
       <w:r>
         <w:rPr>
-          <w:rFonts w:ascii="Palatino Linotype" w:eastAsia="Calibri" w:hAnsi="Palatino Linotype"/>
+          <w:rFonts w:ascii="Times New Roman" w:eastAsia="Calibri" w:hAnsi="Times New Roman"/>
           <w:b/>
           <w:sz w:val="24"/>
           <w:szCs w:val="24"/>
@@ -2069,11 +1924,10 @@
     </w:p>
     <w:p>
       <w:pPr>
-        <w:spacing w:line="312" w:lineRule="auto"/>
         <w:ind w:right="72"/>
         <w:outlineLvl w:val="0"/>
         <w:rPr>
-          <w:rFonts w:ascii="Palatino Linotype" w:eastAsia="Calibri" w:hAnsi="Palatino Linotype"/>
+          <w:rFonts w:ascii="Times New Roman" w:eastAsia="Calibri" w:hAnsi="Times New Roman"/>
           <w:b/>
           <w:sz w:val="24"/>
           <w:szCs w:val="24"/>
@@ -2083,19 +1937,18 @@
     </w:p>
     <w:p>
       <w:pPr>
-        <w:spacing w:line="312" w:lineRule="auto"/>
         <w:ind w:left="360" w:right="72" w:firstLine="360"/>
         <w:outlineLvl w:val="0"/>
         <w:rPr>
-          <w:rFonts w:ascii="Palatino Linotype" w:eastAsia="Calibri" w:hAnsi="Palatino Linotype"/>
-          <w:sz w:val="24"/>
-          <w:szCs w:val="24"/>
-          <w:lang w:eastAsia="ro-RO"/>
-        </w:rPr>
-      </w:pPr>
-      <w:r>
-        <w:rPr>
-          <w:rFonts w:ascii="Palatino Linotype" w:eastAsia="Calibri" w:hAnsi="Palatino Linotype"/>
+          <w:rFonts w:ascii="Times New Roman" w:eastAsia="Calibri" w:hAnsi="Times New Roman"/>
+          <w:sz w:val="24"/>
+          <w:szCs w:val="24"/>
+          <w:lang w:eastAsia="ro-RO"/>
+        </w:rPr>
+      </w:pPr>
+      <w:r>
+        <w:rPr>
+          <w:rFonts w:ascii="Times New Roman" w:eastAsia="Calibri" w:hAnsi="Times New Roman"/>
           <w:sz w:val="24"/>
           <w:szCs w:val="24"/>
           <w:lang w:eastAsia="ro-RO"/>
@@ -2105,11 +1958,10 @@
     </w:p>
     <w:p>
       <w:pPr>
-        <w:spacing w:line="312" w:lineRule="auto"/>
         <w:ind w:left="360" w:right="72" w:firstLine="360"/>
         <w:outlineLvl w:val="0"/>
         <w:rPr>
-          <w:rFonts w:ascii="Palatino Linotype" w:eastAsia="Calibri" w:hAnsi="Palatino Linotype"/>
+          <w:rFonts w:ascii="Times New Roman" w:eastAsia="Calibri" w:hAnsi="Times New Roman"/>
           <w:sz w:val="24"/>
           <w:szCs w:val="24"/>
           <w:lang w:eastAsia="ro-RO"/>
@@ -2118,11 +1970,10 @@
     </w:p>
     <w:p>
       <w:pPr>
-        <w:spacing w:line="312" w:lineRule="auto"/>
         <w:ind w:left="360" w:right="72" w:firstLine="360"/>
         <w:outlineLvl w:val="0"/>
         <w:rPr>
-          <w:rFonts w:ascii="Palatino Linotype" w:eastAsia="Calibri" w:hAnsi="Palatino Linotype"/>
+          <w:rFonts w:ascii="Times New Roman" w:eastAsia="Calibri" w:hAnsi="Times New Roman"/>
           <w:sz w:val="24"/>
           <w:szCs w:val="24"/>
           <w:lang w:eastAsia="ro-RO"/>
@@ -2131,11 +1982,10 @@
     </w:p>
     <w:p>
       <w:pPr>
-        <w:spacing w:line="312" w:lineRule="auto"/>
         <w:ind w:left="360" w:right="72" w:firstLine="360"/>
         <w:outlineLvl w:val="0"/>
         <w:rPr>
-          <w:rFonts w:ascii="Palatino Linotype" w:eastAsia="Calibri" w:hAnsi="Palatino Linotype"/>
+          <w:rFonts w:ascii="Times New Roman" w:eastAsia="Calibri" w:hAnsi="Times New Roman"/>
           <w:sz w:val="24"/>
           <w:szCs w:val="24"/>
           <w:lang w:eastAsia="ro-RO"/>
@@ -2144,11 +1994,10 @@
     </w:p>
     <w:p>
       <w:pPr>
-        <w:spacing w:line="312" w:lineRule="auto"/>
         <w:ind w:left="360" w:right="72" w:firstLine="360"/>
         <w:outlineLvl w:val="0"/>
         <w:rPr>
-          <w:rFonts w:ascii="Palatino Linotype" w:eastAsia="Calibri" w:hAnsi="Palatino Linotype"/>
+          <w:rFonts w:ascii="Times New Roman" w:eastAsia="Calibri" w:hAnsi="Times New Roman"/>
           <w:sz w:val="24"/>
           <w:szCs w:val="24"/>
           <w:lang w:eastAsia="ro-RO"/>
@@ -2162,12 +2011,12 @@
           <w:ilvl w:val="0"/>
           <w:numId w:val="5"/>
         </w:numPr>
-        <w:spacing w:after="0" w:line="312" w:lineRule="auto"/>
+        <w:spacing w:after="0" w:line="360" w:lineRule="auto"/>
         <w:ind w:right="72"/>
         <w:jc w:val="both"/>
         <w:outlineLvl w:val="0"/>
         <w:rPr>
-          <w:rFonts w:ascii="Palatino Linotype" w:eastAsia="Calibri" w:hAnsi="Palatino Linotype"/>
+          <w:rFonts w:ascii="Times New Roman" w:eastAsia="Calibri" w:hAnsi="Times New Roman"/>
           <w:b/>
           <w:sz w:val="24"/>
           <w:szCs w:val="24"/>
@@ -2177,7 +2026,7 @@
       </w:pPr>
       <w:r>
         <w:rPr>
-          <w:rFonts w:ascii="Palatino Linotype" w:eastAsia="Calibri" w:hAnsi="Palatino Linotype"/>
+          <w:rFonts w:ascii="Times New Roman" w:eastAsia="Calibri" w:hAnsi="Times New Roman"/>
           <w:b/>
           <w:sz w:val="24"/>
           <w:szCs w:val="24"/>
@@ -2189,11 +2038,10 @@
     </w:p>
     <w:p>
       <w:pPr>
-        <w:spacing w:line="312" w:lineRule="auto"/>
         <w:ind w:right="72"/>
         <w:outlineLvl w:val="0"/>
         <w:rPr>
-          <w:rFonts w:ascii="Palatino Linotype" w:eastAsia="Calibri" w:hAnsi="Palatino Linotype"/>
+          <w:rFonts w:ascii="Times New Roman" w:eastAsia="Calibri" w:hAnsi="Times New Roman"/>
           <w:b/>
           <w:sz w:val="24"/>
           <w:szCs w:val="24"/>
@@ -2203,19 +2051,19 @@
     </w:p>
     <w:p>
       <w:pPr>
-        <w:spacing w:line="312" w:lineRule="auto"/>
         <w:ind w:right="74" w:firstLine="720"/>
         <w:outlineLvl w:val="0"/>
         <w:rPr>
-          <w:rFonts w:ascii="Palatino Linotype" w:eastAsia="Calibri" w:hAnsi="Palatino Linotype"/>
-          <w:sz w:val="24"/>
-          <w:szCs w:val="24"/>
-          <w:lang w:eastAsia="ro-RO"/>
-        </w:rPr>
-      </w:pPr>
-      <w:r>
-        <w:rPr>
-          <w:rFonts w:ascii="Palatino Linotype" w:eastAsia="Calibri" w:hAnsi="Palatino Linotype"/>
+          <w:rFonts w:ascii="Times New Roman" w:eastAsia="Calibri" w:hAnsi="Times New Roman"/>
+          <w:color w:val="FF0000"/>
+          <w:sz w:val="24"/>
+          <w:szCs w:val="24"/>
+          <w:lang w:eastAsia="ro-RO"/>
+        </w:rPr>
+      </w:pPr>
+      <w:r>
+        <w:rPr>
+          <w:rFonts w:ascii="Times New Roman" w:eastAsia="Calibri" w:hAnsi="Times New Roman"/>
           <w:sz w:val="24"/>
           <w:szCs w:val="24"/>
           <w:lang w:eastAsia="ro-RO"/>
@@ -2224,7 +2072,7 @@
       </w:r>
       <w:r>
         <w:rPr>
-          <w:rFonts w:ascii="Palatino Linotype" w:hAnsi="Palatino Linotype"/>
+          <w:rFonts w:ascii="Times New Roman" w:hAnsi="Times New Roman"/>
           <w:b/>
           <w:noProof/>
           <w:color w:val="FF0000"/>
@@ -2235,7 +2083,7 @@
       </w:r>
       <w:r>
         <w:rPr>
-          <w:rFonts w:ascii="Palatino Linotype" w:eastAsia="Calibri" w:hAnsi="Palatino Linotype"/>
+          <w:rFonts w:ascii="Times New Roman" w:eastAsia="Calibri" w:hAnsi="Times New Roman"/>
           <w:sz w:val="24"/>
           <w:szCs w:val="24"/>
           <w:lang w:eastAsia="ro-RO"/>
@@ -2244,34 +2092,48 @@
       </w:r>
       <w:r>
         <w:rPr>
-          <w:rFonts w:ascii="Palatino Linotype" w:eastAsia="Calibri" w:hAnsi="Palatino Linotype"/>
-          <w:sz w:val="24"/>
-          <w:szCs w:val="24"/>
-          <w:lang w:eastAsia="ro-RO"/>
-        </w:rPr>
-        <w:t>_________</w:t>
-      </w:r>
-      <w:r>
-        <w:rPr>
-          <w:rFonts w:ascii="Palatino Linotype" w:eastAsia="Calibri" w:hAnsi="Palatino Linotype"/>
-          <w:sz w:val="24"/>
-          <w:szCs w:val="24"/>
-          <w:lang w:eastAsia="ro-RO"/>
-        </w:rPr>
-        <w:t xml:space="preserve"> și </w:t>
-      </w:r>
-      <w:r>
-        <w:rPr>
-          <w:rFonts w:ascii="Palatino Linotype" w:eastAsia="Calibri" w:hAnsi="Palatino Linotype"/>
-          <w:sz w:val="24"/>
-          <w:szCs w:val="24"/>
-          <w:lang w:eastAsia="ro-RO"/>
-        </w:rPr>
-        <w:t>________</w:t>
-      </w:r>
-      <w:r>
-        <w:rPr>
-          <w:rFonts w:ascii="Palatino Linotype" w:eastAsia="Calibri" w:hAnsi="Palatino Linotype"/>
+          <w:rFonts w:ascii="Times New Roman" w:eastAsia="Calibri" w:hAnsi="Times New Roman"/>
+          <w:b/>
+          <w:color w:val="FF0000"/>
+          <w:sz w:val="24"/>
+          <w:szCs w:val="24"/>
+          <w:lang w:eastAsia="ro-RO"/>
+        </w:rPr>
+        <w:t>{{tata}}</w:t>
+      </w:r>
+      <w:r>
+        <w:rPr>
+          <w:rFonts w:ascii="Times New Roman" w:eastAsia="Calibri" w:hAnsi="Times New Roman"/>
+          <w:color w:val="FF0000"/>
+          <w:sz w:val="24"/>
+          <w:szCs w:val="24"/>
+          <w:lang w:eastAsia="ro-RO"/>
+        </w:rPr>
+        <w:t xml:space="preserve"> </w:t>
+      </w:r>
+      <w:r>
+        <w:rPr>
+          <w:rFonts w:ascii="Times New Roman" w:eastAsia="Calibri" w:hAnsi="Times New Roman"/>
+          <w:sz w:val="24"/>
+          <w:szCs w:val="24"/>
+          <w:lang w:eastAsia="ro-RO"/>
+        </w:rPr>
+        <w:t xml:space="preserve">și  </w:t>
+      </w:r>
+      <w:r>
+        <w:rPr>
+          <w:rFonts w:ascii="Times New Roman" w:eastAsia="Calibri" w:hAnsi="Times New Roman"/>
+          <w:b/>
+          <w:color w:val="FF0000"/>
+          <w:sz w:val="24"/>
+          <w:szCs w:val="24"/>
+          <w:lang w:eastAsia="ro-RO"/>
+        </w:rPr>
+        <w:t>{{mama}}</w:t>
+      </w:r>
+      <w:r>
+        <w:rPr>
+          <w:rFonts w:ascii="Times New Roman" w:eastAsia="Calibri" w:hAnsi="Times New Roman"/>
           <w:sz w:val="24"/>
           <w:szCs w:val="24"/>
           <w:lang w:eastAsia="ro-RO"/>
@@ -2280,16 +2142,18 @@
       </w:r>
       <w:r>
         <w:rPr>
-          <w:rFonts w:ascii="Palatino Linotype" w:eastAsia="Calibri" w:hAnsi="Palatino Linotype"/>
-          <w:sz w:val="24"/>
-          <w:szCs w:val="24"/>
-          <w:lang w:eastAsia="ro-RO"/>
-        </w:rPr>
-        <w:t>________</w:t>
-      </w:r>
-      <w:r>
-        <w:rPr>
-          <w:rFonts w:ascii="Palatino Linotype" w:eastAsia="Calibri" w:hAnsi="Palatino Linotype"/>
+          <w:rFonts w:ascii="Times New Roman" w:eastAsia="Calibri" w:hAnsi="Times New Roman"/>
+          <w:b/>
+          <w:color w:val="FF0000"/>
+          <w:sz w:val="24"/>
+          <w:szCs w:val="24"/>
+          <w:lang w:eastAsia="ro-RO"/>
+        </w:rPr>
+        <w:t>{{data_nastere}}</w:t>
+      </w:r>
+      <w:r>
+        <w:rPr>
+          <w:rFonts w:ascii="Times New Roman" w:eastAsia="Calibri" w:hAnsi="Times New Roman"/>
           <w:sz w:val="24"/>
           <w:szCs w:val="24"/>
           <w:lang w:eastAsia="ro-RO"/>
@@ -2298,16 +2162,18 @@
       </w:r>
       <w:r>
         <w:rPr>
-          <w:rFonts w:ascii="Palatino Linotype" w:eastAsia="Calibri" w:hAnsi="Palatino Linotype"/>
-          <w:sz w:val="24"/>
-          <w:szCs w:val="24"/>
-          <w:lang w:eastAsia="ro-RO"/>
-        </w:rPr>
-        <w:t>________</w:t>
-      </w:r>
-      <w:r>
-        <w:rPr>
-          <w:rFonts w:ascii="Palatino Linotype" w:eastAsia="Calibri" w:hAnsi="Palatino Linotype"/>
+          <w:rFonts w:ascii="Times New Roman" w:eastAsia="Calibri" w:hAnsi="Times New Roman"/>
+          <w:b/>
+          <w:color w:val="FF0000"/>
+          <w:sz w:val="24"/>
+          <w:szCs w:val="24"/>
+          <w:lang w:eastAsia="ro-RO"/>
+        </w:rPr>
+        <w:t>{{loc_nastere}}</w:t>
+      </w:r>
+      <w:r>
+        <w:rPr>
+          <w:rFonts w:ascii="Times New Roman" w:eastAsia="Calibri" w:hAnsi="Times New Roman"/>
           <w:sz w:val="24"/>
           <w:szCs w:val="24"/>
           <w:lang w:eastAsia="ro-RO"/>
@@ -2316,16 +2182,18 @@
       </w:r>
       <w:r>
         <w:rPr>
-          <w:rFonts w:ascii="Palatino Linotype" w:eastAsia="Calibri" w:hAnsi="Palatino Linotype"/>
-          <w:sz w:val="24"/>
-          <w:szCs w:val="24"/>
-          <w:lang w:eastAsia="ro-RO"/>
-        </w:rPr>
-        <w:t>_______</w:t>
-      </w:r>
-      <w:r>
-        <w:rPr>
-          <w:rFonts w:ascii="Palatino Linotype" w:eastAsia="Calibri" w:hAnsi="Palatino Linotype"/>
+          <w:rFonts w:ascii="Times New Roman" w:eastAsia="Calibri" w:hAnsi="Times New Roman"/>
+          <w:b/>
+          <w:color w:val="FF0000"/>
+          <w:sz w:val="24"/>
+          <w:szCs w:val="24"/>
+          <w:lang w:eastAsia="ro-RO"/>
+        </w:rPr>
+        <w:t>{{judet_nastere}}</w:t>
+      </w:r>
+      <w:r>
+        <w:rPr>
+          <w:rFonts w:ascii="Times New Roman" w:eastAsia="Calibri" w:hAnsi="Times New Roman"/>
           <w:sz w:val="24"/>
           <w:szCs w:val="24"/>
           <w:lang w:eastAsia="ro-RO"/>
@@ -2334,16 +2202,18 @@
       </w:r>
       <w:r>
         <w:rPr>
-          <w:rFonts w:ascii="Palatino Linotype" w:eastAsia="Calibri" w:hAnsi="Palatino Linotype"/>
-          <w:sz w:val="24"/>
-          <w:szCs w:val="24"/>
-          <w:lang w:eastAsia="ro-RO"/>
-        </w:rPr>
-        <w:t>__________</w:t>
-      </w:r>
-      <w:r>
-        <w:rPr>
-          <w:rFonts w:ascii="Palatino Linotype" w:eastAsia="Calibri" w:hAnsi="Palatino Linotype"/>
+          <w:rFonts w:ascii="Times New Roman" w:eastAsia="Calibri" w:hAnsi="Times New Roman"/>
+          <w:b/>
+          <w:color w:val="FF0000"/>
+          <w:sz w:val="24"/>
+          <w:szCs w:val="24"/>
+          <w:lang w:eastAsia="ro-RO"/>
+        </w:rPr>
+        <w:t>{{localitate}}</w:t>
+      </w:r>
+      <w:r>
+        <w:rPr>
+          <w:rFonts w:ascii="Times New Roman" w:eastAsia="Calibri" w:hAnsi="Times New Roman"/>
           <w:sz w:val="24"/>
           <w:szCs w:val="24"/>
           <w:lang w:eastAsia="ro-RO"/>
@@ -2352,17 +2222,18 @@
       </w:r>
       <w:r>
         <w:rPr>
-          <w:rFonts w:ascii="Palatino Linotype" w:eastAsia="Calibri" w:hAnsi="Palatino Linotype"/>
-          <w:sz w:val="24"/>
-          <w:szCs w:val="24"/>
-          <w:lang w:eastAsia="ro-RO"/>
-        </w:rPr>
-        <w:lastRenderedPageBreak/>
-        <w:t>___________</w:t>
-      </w:r>
-      <w:r>
-        <w:rPr>
-          <w:rFonts w:ascii="Palatino Linotype" w:eastAsia="Calibri" w:hAnsi="Palatino Linotype"/>
+          <w:rFonts w:ascii="Times New Roman" w:eastAsia="Calibri" w:hAnsi="Times New Roman"/>
+          <w:b/>
+          <w:color w:val="FF0000"/>
+          <w:sz w:val="24"/>
+          <w:szCs w:val="24"/>
+          <w:lang w:eastAsia="ro-RO"/>
+        </w:rPr>
+        <w:t>{{strada}}</w:t>
+      </w:r>
+      <w:r>
+        <w:rPr>
+          <w:rFonts w:ascii="Times New Roman" w:eastAsia="Calibri" w:hAnsi="Times New Roman"/>
           <w:sz w:val="24"/>
           <w:szCs w:val="24"/>
           <w:lang w:eastAsia="ro-RO"/>
@@ -2371,16 +2242,18 @@
       </w:r>
       <w:r>
         <w:rPr>
-          <w:rFonts w:ascii="Palatino Linotype" w:eastAsia="Calibri" w:hAnsi="Palatino Linotype"/>
-          <w:sz w:val="24"/>
-          <w:szCs w:val="24"/>
-          <w:lang w:eastAsia="ro-RO"/>
-        </w:rPr>
-        <w:t>______</w:t>
-      </w:r>
-      <w:r>
-        <w:rPr>
-          <w:rFonts w:ascii="Palatino Linotype" w:eastAsia="Calibri" w:hAnsi="Palatino Linotype"/>
+          <w:rFonts w:ascii="Times New Roman" w:eastAsia="Calibri" w:hAnsi="Times New Roman"/>
+          <w:b/>
+          <w:color w:val="FF0000"/>
+          <w:sz w:val="24"/>
+          <w:szCs w:val="24"/>
+          <w:lang w:eastAsia="ro-RO"/>
+        </w:rPr>
+        <w:t>{{numar}}</w:t>
+      </w:r>
+      <w:r>
+        <w:rPr>
+          <w:rFonts w:ascii="Times New Roman" w:eastAsia="Calibri" w:hAnsi="Times New Roman"/>
           <w:sz w:val="24"/>
           <w:szCs w:val="24"/>
           <w:lang w:eastAsia="ro-RO"/>
@@ -2389,16 +2262,18 @@
       </w:r>
       <w:r>
         <w:rPr>
-          <w:rFonts w:ascii="Palatino Linotype" w:eastAsia="Calibri" w:hAnsi="Palatino Linotype"/>
-          <w:sz w:val="24"/>
-          <w:szCs w:val="24"/>
-          <w:lang w:eastAsia="ro-RO"/>
-        </w:rPr>
-        <w:t>_____</w:t>
-      </w:r>
-      <w:r>
-        <w:rPr>
-          <w:rFonts w:ascii="Palatino Linotype" w:eastAsia="Calibri" w:hAnsi="Palatino Linotype"/>
+          <w:rFonts w:ascii="Times New Roman" w:eastAsia="Calibri" w:hAnsi="Times New Roman"/>
+          <w:b/>
+          <w:color w:val="FF0000"/>
+          <w:sz w:val="24"/>
+          <w:szCs w:val="24"/>
+          <w:lang w:eastAsia="ro-RO"/>
+        </w:rPr>
+        <w:t>{{bloc}}</w:t>
+      </w:r>
+      <w:r>
+        <w:rPr>
+          <w:rFonts w:ascii="Times New Roman" w:eastAsia="Calibri" w:hAnsi="Times New Roman"/>
           <w:sz w:val="24"/>
           <w:szCs w:val="24"/>
           <w:lang w:eastAsia="ro-RO"/>
@@ -2407,34 +2282,38 @@
       </w:r>
       <w:r>
         <w:rPr>
-          <w:rFonts w:ascii="Palatino Linotype" w:eastAsia="Calibri" w:hAnsi="Palatino Linotype"/>
-          <w:sz w:val="24"/>
-          <w:szCs w:val="24"/>
-          <w:lang w:eastAsia="ro-RO"/>
-        </w:rPr>
-        <w:t>____</w:t>
-      </w:r>
-      <w:r>
-        <w:rPr>
-          <w:rFonts w:ascii="Palatino Linotype" w:eastAsia="Calibri" w:hAnsi="Palatino Linotype"/>
-          <w:sz w:val="24"/>
-          <w:szCs w:val="24"/>
-          <w:lang w:eastAsia="ro-RO"/>
-        </w:rPr>
-        <w:t xml:space="preserve">, ap. </w:t>
-      </w:r>
-      <w:r>
-        <w:rPr>
-          <w:rFonts w:ascii="Palatino Linotype" w:eastAsia="Calibri" w:hAnsi="Palatino Linotype"/>
-          <w:sz w:val="24"/>
-          <w:szCs w:val="24"/>
-          <w:lang w:eastAsia="ro-RO"/>
-        </w:rPr>
-        <w:t>___</w:t>
-      </w:r>
-      <w:r>
-        <w:rPr>
-          <w:rFonts w:ascii="Palatino Linotype" w:eastAsia="Calibri" w:hAnsi="Palatino Linotype"/>
+          <w:rFonts w:ascii="Times New Roman" w:eastAsia="Calibri" w:hAnsi="Times New Roman"/>
+          <w:b/>
+          <w:color w:val="FF0000"/>
+          <w:sz w:val="24"/>
+          <w:szCs w:val="24"/>
+          <w:lang w:eastAsia="ro-RO"/>
+        </w:rPr>
+        <w:t>{{scara}}</w:t>
+      </w:r>
+      <w:r>
+        <w:rPr>
+          <w:rFonts w:ascii="Times New Roman" w:eastAsia="Calibri" w:hAnsi="Times New Roman"/>
+          <w:sz w:val="24"/>
+          <w:szCs w:val="24"/>
+          <w:lang w:eastAsia="ro-RO"/>
+        </w:rPr>
+        <w:t>, ap.</w:t>
+      </w:r>
+      <w:r>
+        <w:rPr>
+          <w:rFonts w:ascii="Times New Roman" w:eastAsia="Calibri" w:hAnsi="Times New Roman"/>
+          <w:b/>
+          <w:color w:val="FF0000"/>
+          <w:sz w:val="24"/>
+          <w:szCs w:val="24"/>
+          <w:lang w:eastAsia="ro-RO"/>
+        </w:rPr>
+        <w:t xml:space="preserve"> {{apartament}}</w:t>
+      </w:r>
+      <w:r>
+        <w:rPr>
+          <w:rFonts w:ascii="Times New Roman" w:eastAsia="Calibri" w:hAnsi="Times New Roman"/>
           <w:sz w:val="24"/>
           <w:szCs w:val="24"/>
           <w:lang w:eastAsia="ro-RO"/>
@@ -2443,16 +2322,18 @@
       </w:r>
       <w:r>
         <w:rPr>
-          <w:rFonts w:ascii="Palatino Linotype" w:eastAsia="Calibri" w:hAnsi="Palatino Linotype"/>
-          <w:sz w:val="24"/>
-          <w:szCs w:val="24"/>
-          <w:lang w:eastAsia="ro-RO"/>
-        </w:rPr>
-        <w:t>______</w:t>
-      </w:r>
-      <w:r>
-        <w:rPr>
-          <w:rFonts w:ascii="Palatino Linotype" w:eastAsia="Calibri" w:hAnsi="Palatino Linotype"/>
+          <w:rFonts w:ascii="Times New Roman" w:eastAsia="Calibri" w:hAnsi="Times New Roman"/>
+          <w:b/>
+          <w:color w:val="FF0000"/>
+          <w:sz w:val="24"/>
+          <w:szCs w:val="24"/>
+          <w:lang w:eastAsia="ro-RO"/>
+        </w:rPr>
+        <w:t>{{judet}}</w:t>
+      </w:r>
+      <w:r>
+        <w:rPr>
+          <w:rFonts w:ascii="Times New Roman" w:eastAsia="Calibri" w:hAnsi="Times New Roman"/>
           <w:sz w:val="24"/>
           <w:szCs w:val="24"/>
           <w:lang w:eastAsia="ro-RO"/>
@@ -2461,34 +2342,38 @@
       </w:r>
       <w:r>
         <w:rPr>
-          <w:rFonts w:ascii="Palatino Linotype" w:eastAsia="Calibri" w:hAnsi="Palatino Linotype"/>
-          <w:sz w:val="24"/>
-          <w:szCs w:val="24"/>
-          <w:lang w:eastAsia="ro-RO"/>
-        </w:rPr>
-        <w:t>__________</w:t>
-      </w:r>
-      <w:r>
-        <w:rPr>
-          <w:rFonts w:ascii="Palatino Linotype" w:eastAsia="Calibri" w:hAnsi="Palatino Linotype"/>
-          <w:sz w:val="24"/>
-          <w:szCs w:val="24"/>
-          <w:lang w:eastAsia="ro-RO"/>
-        </w:rPr>
-        <w:t>, este major</w:t>
-      </w:r>
-      <w:r>
-        <w:rPr>
-          <w:rFonts w:ascii="Palatino Linotype" w:eastAsia="Calibri" w:hAnsi="Palatino Linotype"/>
-          <w:sz w:val="24"/>
-          <w:szCs w:val="24"/>
-          <w:lang w:eastAsia="ro-RO"/>
-        </w:rPr>
-        <w:t>/minor</w:t>
-      </w:r>
-      <w:r>
-        <w:rPr>
-          <w:rFonts w:ascii="Palatino Linotype" w:eastAsia="Calibri" w:hAnsi="Palatino Linotype"/>
+          <w:rFonts w:ascii="Times New Roman" w:eastAsia="Calibri" w:hAnsi="Times New Roman"/>
+          <w:b/>
+          <w:color w:val="FF0000"/>
+          <w:sz w:val="24"/>
+          <w:szCs w:val="24"/>
+          <w:lang w:eastAsia="ro-RO"/>
+        </w:rPr>
+        <w:t xml:space="preserve">{{cnp}} </w:t>
+      </w:r>
+      <w:r>
+        <w:rPr>
+          <w:rFonts w:ascii="Times New Roman" w:eastAsia="Calibri" w:hAnsi="Times New Roman"/>
+          <w:sz w:val="24"/>
+          <w:szCs w:val="24"/>
+          <w:lang w:eastAsia="ro-RO"/>
+        </w:rPr>
+        <w:t xml:space="preserve">este </w:t>
+      </w:r>
+      <w:r>
+        <w:rPr>
+          <w:rFonts w:ascii="Times New Roman" w:eastAsia="Calibri" w:hAnsi="Times New Roman"/>
+          <w:b/>
+          <w:color w:val="FF0000"/>
+          <w:sz w:val="24"/>
+          <w:szCs w:val="24"/>
+          <w:lang w:eastAsia="ro-RO"/>
+        </w:rPr>
+        <w:t>{{minor_major}}</w:t>
+      </w:r>
+      <w:r>
+        <w:rPr>
+          <w:rFonts w:ascii="Times New Roman" w:eastAsia="Calibri" w:hAnsi="Times New Roman"/>
           <w:sz w:val="24"/>
           <w:szCs w:val="24"/>
           <w:lang w:eastAsia="ro-RO"/>
@@ -2497,16 +2382,18 @@
       </w:r>
       <w:r>
         <w:rPr>
-          <w:rFonts w:ascii="Palatino Linotype" w:eastAsia="Calibri" w:hAnsi="Palatino Linotype"/>
-          <w:sz w:val="24"/>
-          <w:szCs w:val="24"/>
-          <w:lang w:eastAsia="ro-RO"/>
-        </w:rPr>
-        <w:t>necăsătorit/căsătorit/divorțat</w:t>
-      </w:r>
-      <w:r>
-        <w:rPr>
-          <w:rFonts w:ascii="Palatino Linotype" w:eastAsia="Calibri" w:hAnsi="Palatino Linotype"/>
+          <w:rFonts w:ascii="Times New Roman" w:eastAsia="Calibri" w:hAnsi="Times New Roman"/>
+          <w:b/>
+          <w:color w:val="FF0000"/>
+          <w:sz w:val="24"/>
+          <w:szCs w:val="24"/>
+          <w:lang w:eastAsia="ro-RO"/>
+        </w:rPr>
+        <w:t>{{stare_civila}}</w:t>
+      </w:r>
+      <w:r>
+        <w:rPr>
+          <w:rFonts w:ascii="Times New Roman" w:eastAsia="Calibri" w:hAnsi="Times New Roman"/>
           <w:sz w:val="24"/>
           <w:szCs w:val="24"/>
           <w:lang w:eastAsia="ro-RO"/>
@@ -2515,16 +2402,18 @@
       </w:r>
       <w:r>
         <w:rPr>
-          <w:rFonts w:ascii="Palatino Linotype" w:eastAsia="Calibri" w:hAnsi="Palatino Linotype"/>
-          <w:sz w:val="24"/>
-          <w:szCs w:val="24"/>
-          <w:lang w:eastAsia="ro-RO"/>
-        </w:rPr>
-        <w:t>________</w:t>
-      </w:r>
-      <w:r>
-        <w:rPr>
-          <w:rFonts w:ascii="Palatino Linotype" w:eastAsia="Calibri" w:hAnsi="Palatino Linotype"/>
+          <w:rFonts w:ascii="Times New Roman" w:eastAsia="Calibri" w:hAnsi="Times New Roman"/>
+          <w:b/>
+          <w:color w:val="FF0000"/>
+          <w:sz w:val="24"/>
+          <w:szCs w:val="24"/>
+          <w:lang w:eastAsia="ro-RO"/>
+        </w:rPr>
+        <w:t>{{studii}}</w:t>
+      </w:r>
+      <w:r>
+        <w:rPr>
+          <w:rFonts w:ascii="Times New Roman" w:eastAsia="Calibri" w:hAnsi="Times New Roman"/>
           <w:sz w:val="24"/>
           <w:szCs w:val="24"/>
           <w:lang w:eastAsia="ro-RO"/>
@@ -2533,65 +2422,60 @@
       </w:r>
       <w:r>
         <w:rPr>
-          <w:rFonts w:ascii="Palatino Linotype" w:eastAsia="Calibri" w:hAnsi="Palatino Linotype"/>
-          <w:sz w:val="24"/>
-          <w:szCs w:val="24"/>
-          <w:lang w:eastAsia="ro-RO"/>
-        </w:rPr>
-        <w:t>___________</w:t>
-      </w:r>
-      <w:r>
-        <w:rPr>
-          <w:rFonts w:ascii="Palatino Linotype" w:eastAsia="Calibri" w:hAnsi="Palatino Linotype"/>
-          <w:sz w:val="24"/>
-          <w:szCs w:val="24"/>
-          <w:lang w:eastAsia="ro-RO"/>
-        </w:rPr>
-        <w:t>, fără antecedente</w:t>
-      </w:r>
-      <w:r>
-        <w:rPr>
-          <w:rFonts w:ascii="Palatino Linotype" w:eastAsia="Calibri" w:hAnsi="Palatino Linotype"/>
-          <w:sz w:val="24"/>
-          <w:szCs w:val="24"/>
-          <w:lang w:eastAsia="ro-RO"/>
-        </w:rPr>
-        <w:t xml:space="preserve"> penale/recidivist</w:t>
-      </w:r>
-      <w:r>
-        <w:rPr>
-          <w:rFonts w:ascii="Palatino Linotype" w:eastAsia="Calibri" w:hAnsi="Palatino Linotype"/>
-          <w:sz w:val="24"/>
-          <w:szCs w:val="24"/>
-          <w:lang w:eastAsia="ro-RO"/>
-        </w:rPr>
-        <w:t xml:space="preserve">.   </w:t>
-      </w:r>
+          <w:rFonts w:ascii="Times New Roman" w:eastAsia="Calibri" w:hAnsi="Times New Roman"/>
+          <w:b/>
+          <w:color w:val="FF0000"/>
+          <w:sz w:val="24"/>
+          <w:szCs w:val="24"/>
+          <w:lang w:eastAsia="ro-RO"/>
+        </w:rPr>
+        <w:t>{{ocupatie}}</w:t>
+      </w:r>
+      <w:r>
+        <w:rPr>
+          <w:rFonts w:ascii="Times New Roman" w:eastAsia="Calibri" w:hAnsi="Times New Roman"/>
+          <w:sz w:val="24"/>
+          <w:szCs w:val="24"/>
+          <w:lang w:eastAsia="ro-RO"/>
+        </w:rPr>
+        <w:t>, fără antecedente penale/recidivist</w:t>
+      </w:r>
+      <w:r>
+        <w:rPr>
+          <w:rFonts w:ascii="Times New Roman" w:eastAsia="Calibri" w:hAnsi="Times New Roman"/>
+          <w:sz w:val="24"/>
+          <w:szCs w:val="24"/>
+          <w:lang w:eastAsia="ro-RO"/>
+        </w:rPr>
+        <w:t>.</w:t>
+      </w:r>
+      <w:bookmarkStart w:id="1" w:name="_GoBack"/>
+      <w:bookmarkEnd w:id="1"/>
     </w:p>
     <w:p>
       <w:pPr>
-        <w:spacing w:line="312" w:lineRule="auto"/>
         <w:ind w:right="72" w:firstLine="720"/>
         <w:outlineLvl w:val="0"/>
         <w:rPr>
-          <w:rFonts w:ascii="Palatino Linotype" w:eastAsia="Calibri" w:hAnsi="Palatino Linotype"/>
-          <w:sz w:val="24"/>
-          <w:szCs w:val="24"/>
-          <w:lang w:eastAsia="ro-RO"/>
-        </w:rPr>
-      </w:pPr>
-      <w:r>
-        <w:rPr>
-          <w:rFonts w:ascii="Palatino Linotype" w:eastAsia="Calibri" w:hAnsi="Palatino Linotype"/>
-          <w:sz w:val="24"/>
-          <w:szCs w:val="24"/>
-          <w:lang w:eastAsia="ro-RO"/>
-        </w:rPr>
+          <w:rFonts w:ascii="Times New Roman" w:eastAsia="Calibri" w:hAnsi="Times New Roman"/>
+          <w:sz w:val="24"/>
+          <w:szCs w:val="24"/>
+          <w:lang w:eastAsia="ro-RO"/>
+        </w:rPr>
+      </w:pPr>
+      <w:r>
+        <w:rPr>
+          <w:rFonts w:ascii="Times New Roman" w:eastAsia="Calibri" w:hAnsi="Times New Roman"/>
+          <w:sz w:val="24"/>
+          <w:szCs w:val="24"/>
+          <w:lang w:eastAsia="ro-RO"/>
+        </w:rPr>
+        <w:lastRenderedPageBreak/>
         <w:t xml:space="preserve">Pe parcursul urmăririi penale inculpatul a recunoscut săvârșirea faptei, </w:t>
       </w:r>
       <w:r>
         <w:rPr>
-          <w:rFonts w:ascii="Palatino Linotype" w:eastAsia="Calibri" w:hAnsi="Palatino Linotype"/>
+          <w:rFonts w:ascii="Times New Roman" w:eastAsia="Calibri" w:hAnsi="Times New Roman"/>
           <w:sz w:val="24"/>
           <w:szCs w:val="24"/>
           <w:lang w:eastAsia="ro-RO"/>
@@ -2601,11 +2485,10 @@
     </w:p>
     <w:p>
       <w:pPr>
-        <w:spacing w:line="312" w:lineRule="auto"/>
         <w:ind w:right="72" w:firstLine="720"/>
         <w:outlineLvl w:val="0"/>
         <w:rPr>
-          <w:rFonts w:ascii="Palatino Linotype" w:eastAsia="Calibri" w:hAnsi="Palatino Linotype"/>
+          <w:rFonts w:ascii="Times New Roman" w:eastAsia="Calibri" w:hAnsi="Times New Roman"/>
           <w:sz w:val="24"/>
           <w:szCs w:val="24"/>
           <w:lang w:eastAsia="ro-RO"/>
@@ -2614,19 +2497,18 @@
     </w:p>
     <w:p>
       <w:pPr>
-        <w:spacing w:line="312" w:lineRule="auto"/>
         <w:ind w:right="72" w:firstLine="720"/>
         <w:outlineLvl w:val="0"/>
         <w:rPr>
-          <w:rFonts w:ascii="Palatino Linotype" w:eastAsia="Calibri" w:hAnsi="Palatino Linotype"/>
-          <w:sz w:val="24"/>
-          <w:szCs w:val="24"/>
-          <w:lang w:eastAsia="ro-RO"/>
-        </w:rPr>
-      </w:pPr>
-      <w:r>
-        <w:rPr>
-          <w:rFonts w:ascii="Palatino Linotype" w:eastAsia="Calibri" w:hAnsi="Palatino Linotype"/>
+          <w:rFonts w:ascii="Times New Roman" w:eastAsia="Calibri" w:hAnsi="Times New Roman"/>
+          <w:sz w:val="24"/>
+          <w:szCs w:val="24"/>
+          <w:lang w:eastAsia="ro-RO"/>
+        </w:rPr>
+      </w:pPr>
+      <w:r>
+        <w:rPr>
+          <w:rFonts w:ascii="Times New Roman" w:eastAsia="Calibri" w:hAnsi="Times New Roman"/>
           <w:sz w:val="24"/>
           <w:szCs w:val="24"/>
           <w:lang w:eastAsia="ro-RO"/>
@@ -2636,19 +2518,18 @@
     </w:p>
     <w:p>
       <w:pPr>
-        <w:spacing w:line="312" w:lineRule="auto"/>
         <w:ind w:right="72" w:firstLine="720"/>
         <w:outlineLvl w:val="0"/>
         <w:rPr>
-          <w:rFonts w:ascii="Palatino Linotype" w:eastAsia="Calibri" w:hAnsi="Palatino Linotype"/>
-          <w:sz w:val="24"/>
-          <w:szCs w:val="24"/>
-          <w:lang w:eastAsia="ro-RO"/>
-        </w:rPr>
-      </w:pPr>
-      <w:r>
-        <w:rPr>
-          <w:rFonts w:ascii="Palatino Linotype" w:eastAsia="Calibri" w:hAnsi="Palatino Linotype"/>
+          <w:rFonts w:ascii="Times New Roman" w:eastAsia="Calibri" w:hAnsi="Times New Roman"/>
+          <w:sz w:val="24"/>
+          <w:szCs w:val="24"/>
+          <w:lang w:eastAsia="ro-RO"/>
+        </w:rPr>
+      </w:pPr>
+      <w:r>
+        <w:rPr>
+          <w:rFonts w:ascii="Times New Roman" w:eastAsia="Calibri" w:hAnsi="Times New Roman"/>
           <w:sz w:val="24"/>
           <w:szCs w:val="24"/>
           <w:lang w:eastAsia="ro-RO"/>
@@ -2658,20 +2539,19 @@
     </w:p>
     <w:p>
       <w:pPr>
-        <w:spacing w:line="312" w:lineRule="auto"/>
         <w:ind w:right="72" w:firstLine="720"/>
         <w:outlineLvl w:val="0"/>
         <w:rPr>
-          <w:rFonts w:ascii="Palatino Linotype" w:eastAsia="Calibri" w:hAnsi="Palatino Linotype"/>
-          <w:b/>
-          <w:sz w:val="24"/>
-          <w:szCs w:val="24"/>
-          <w:lang w:eastAsia="ro-RO"/>
-        </w:rPr>
-      </w:pPr>
-      <w:r>
-        <w:rPr>
-          <w:rFonts w:ascii="Palatino Linotype" w:eastAsia="Calibri" w:hAnsi="Palatino Linotype"/>
+          <w:rFonts w:ascii="Times New Roman" w:eastAsia="Calibri" w:hAnsi="Times New Roman"/>
+          <w:b/>
+          <w:sz w:val="24"/>
+          <w:szCs w:val="24"/>
+          <w:lang w:eastAsia="ro-RO"/>
+        </w:rPr>
+      </w:pPr>
+      <w:r>
+        <w:rPr>
+          <w:rFonts w:ascii="Times New Roman" w:eastAsia="Calibri" w:hAnsi="Times New Roman"/>
           <w:b/>
           <w:sz w:val="24"/>
           <w:szCs w:val="24"/>
@@ -2682,11 +2562,10 @@
     </w:p>
     <w:p>
       <w:pPr>
-        <w:spacing w:line="312" w:lineRule="auto"/>
         <w:ind w:right="72" w:firstLine="720"/>
         <w:outlineLvl w:val="0"/>
         <w:rPr>
-          <w:rFonts w:ascii="Palatino Linotype" w:eastAsia="Calibri" w:hAnsi="Palatino Linotype"/>
+          <w:rFonts w:ascii="Times New Roman" w:eastAsia="Calibri" w:hAnsi="Times New Roman"/>
           <w:sz w:val="24"/>
           <w:szCs w:val="24"/>
           <w:lang w:eastAsia="ro-RO"/>
@@ -2695,21 +2574,20 @@
     </w:p>
     <w:p>
       <w:pPr>
-        <w:spacing w:line="312" w:lineRule="auto"/>
         <w:ind w:right="72"/>
         <w:jc w:val="center"/>
         <w:outlineLvl w:val="0"/>
         <w:rPr>
-          <w:rFonts w:ascii="Palatino Linotype" w:eastAsia="Calibri" w:hAnsi="Palatino Linotype"/>
-          <w:b/>
-          <w:sz w:val="24"/>
-          <w:szCs w:val="24"/>
-          <w:lang w:eastAsia="ro-RO"/>
-        </w:rPr>
-      </w:pPr>
-      <w:r>
-        <w:rPr>
-          <w:rFonts w:ascii="Palatino Linotype" w:eastAsia="Calibri" w:hAnsi="Palatino Linotype"/>
+          <w:rFonts w:ascii="Times New Roman" w:eastAsia="Calibri" w:hAnsi="Times New Roman"/>
+          <w:b/>
+          <w:sz w:val="24"/>
+          <w:szCs w:val="24"/>
+          <w:lang w:eastAsia="ro-RO"/>
+        </w:rPr>
+      </w:pPr>
+      <w:r>
+        <w:rPr>
+          <w:rFonts w:ascii="Times New Roman" w:eastAsia="Calibri" w:hAnsi="Times New Roman"/>
           <w:b/>
           <w:sz w:val="24"/>
           <w:szCs w:val="24"/>
@@ -2720,13 +2598,13 @@
     </w:p>
     <w:p>
       <w:pPr>
-        <w:spacing w:line="312" w:lineRule="auto"/>
         <w:ind w:right="72" w:firstLine="720"/>
         <w:jc w:val="center"/>
         <w:outlineLvl w:val="0"/>
         <w:rPr>
-          <w:rFonts w:ascii="Palatino Linotype" w:eastAsia="Calibri" w:hAnsi="Palatino Linotype"/>
-          <w:b/>
+          <w:rFonts w:ascii="Times New Roman" w:eastAsia="Calibri" w:hAnsi="Times New Roman"/>
+          <w:b/>
+          <w:color w:val="FF0000"/>
           <w:sz w:val="24"/>
           <w:szCs w:val="24"/>
           <w:lang w:eastAsia="ro-RO"/>
@@ -2740,516 +2618,845 @@
           <w:ilvl w:val="0"/>
           <w:numId w:val="7"/>
         </w:numPr>
-        <w:spacing w:after="0" w:line="312" w:lineRule="auto"/>
+        <w:spacing w:after="0" w:line="360" w:lineRule="auto"/>
         <w:ind w:left="0" w:right="72" w:firstLine="0"/>
         <w:jc w:val="both"/>
         <w:outlineLvl w:val="0"/>
         <w:rPr>
+          <w:rFonts w:ascii="Times New Roman" w:eastAsia="Calibri" w:hAnsi="Times New Roman"/>
+          <w:sz w:val="24"/>
+          <w:szCs w:val="24"/>
+          <w:lang w:val="ro-RO" w:eastAsia="ro-RO"/>
+        </w:rPr>
+      </w:pPr>
+      <w:r>
+        <w:rPr>
+          <w:rFonts w:ascii="Times New Roman" w:eastAsia="Calibri" w:hAnsi="Times New Roman"/>
+          <w:b/>
+          <w:sz w:val="24"/>
+          <w:szCs w:val="24"/>
+          <w:lang w:val="ro-RO" w:eastAsia="ro-RO"/>
+        </w:rPr>
+        <w:t>Trimiterea în judecată</w:t>
+      </w:r>
+      <w:r>
+        <w:rPr>
+          <w:rFonts w:ascii="Times New Roman" w:eastAsia="Calibri" w:hAnsi="Times New Roman"/>
+          <w:sz w:val="24"/>
+          <w:szCs w:val="24"/>
+          <w:lang w:val="ro-RO" w:eastAsia="ro-RO"/>
+        </w:rPr>
+        <w:t xml:space="preserve"> în stare de libertate a </w:t>
+      </w:r>
+      <w:r>
+        <w:rPr>
+          <w:rFonts w:ascii="Times New Roman" w:eastAsia="Calibri" w:hAnsi="Times New Roman"/>
+          <w:i/>
+          <w:sz w:val="24"/>
+          <w:szCs w:val="24"/>
+          <w:lang w:val="ro-RO" w:eastAsia="ro-RO"/>
+        </w:rPr>
+        <w:t xml:space="preserve">inculpatului </w:t>
+      </w:r>
+      <w:r>
+        <w:rPr>
+          <w:rFonts w:ascii="Times New Roman" w:hAnsi="Times New Roman"/>
+          <w:b/>
+          <w:noProof/>
+          <w:color w:val="FF0000"/>
+          <w:sz w:val="24"/>
+          <w:szCs w:val="24"/>
+        </w:rPr>
+        <w:t>{{autorul_faptei_italic}}</w:t>
+      </w:r>
+      <w:r>
+        <w:rPr>
+          <w:rFonts w:ascii="Times New Roman" w:eastAsia="Calibri" w:hAnsi="Times New Roman"/>
+          <w:i/>
+          <w:sz w:val="24"/>
+          <w:szCs w:val="24"/>
+          <w:lang w:val="ro-RO" w:eastAsia="ro-RO"/>
+        </w:rPr>
+        <w:t>,</w:t>
+      </w:r>
+      <w:r>
+        <w:rPr>
+          <w:rFonts w:ascii="Times New Roman" w:eastAsia="Calibri" w:hAnsi="Times New Roman"/>
+          <w:sz w:val="24"/>
+          <w:szCs w:val="24"/>
+          <w:lang w:val="ro-RO" w:eastAsia="ro-RO"/>
+        </w:rPr>
+        <w:t xml:space="preserve"> fiul lui </w:t>
+      </w:r>
+      <w:r>
+        <w:rPr>
+          <w:rFonts w:ascii="Times New Roman" w:eastAsia="Calibri" w:hAnsi="Times New Roman"/>
+          <w:b/>
+          <w:color w:val="FF0000"/>
+          <w:sz w:val="24"/>
+          <w:szCs w:val="24"/>
+          <w:lang w:eastAsia="ro-RO"/>
+        </w:rPr>
+        <w:t>{{</w:t>
+      </w:r>
+      <w:proofErr w:type="spellStart"/>
+      <w:r>
+        <w:rPr>
+          <w:rFonts w:ascii="Times New Roman" w:eastAsia="Calibri" w:hAnsi="Times New Roman"/>
+          <w:b/>
+          <w:color w:val="FF0000"/>
+          <w:sz w:val="24"/>
+          <w:szCs w:val="24"/>
+          <w:lang w:eastAsia="ro-RO"/>
+        </w:rPr>
+        <w:t>tata</w:t>
+      </w:r>
+      <w:proofErr w:type="spellEnd"/>
+      <w:r>
+        <w:rPr>
+          <w:rFonts w:ascii="Times New Roman" w:eastAsia="Calibri" w:hAnsi="Times New Roman"/>
+          <w:b/>
+          <w:color w:val="FF0000"/>
+          <w:sz w:val="24"/>
+          <w:szCs w:val="24"/>
+          <w:lang w:eastAsia="ro-RO"/>
+        </w:rPr>
+        <w:t>}}</w:t>
+      </w:r>
+      <w:r>
+        <w:rPr>
+          <w:rFonts w:ascii="Times New Roman" w:eastAsia="Calibri" w:hAnsi="Times New Roman"/>
+          <w:color w:val="FF0000"/>
+          <w:sz w:val="24"/>
+          <w:szCs w:val="24"/>
+          <w:lang w:val="ro-RO" w:eastAsia="ro-RO"/>
+        </w:rPr>
+        <w:t xml:space="preserve"> </w:t>
+      </w:r>
+      <w:r>
+        <w:rPr>
+          <w:rFonts w:ascii="Times New Roman" w:eastAsia="Calibri" w:hAnsi="Times New Roman"/>
+          <w:sz w:val="24"/>
+          <w:szCs w:val="24"/>
+          <w:lang w:val="ro-RO" w:eastAsia="ro-RO"/>
+        </w:rPr>
+        <w:t xml:space="preserve">și  </w:t>
+      </w:r>
+      <w:r>
+        <w:rPr>
+          <w:rFonts w:ascii="Times New Roman" w:eastAsia="Calibri" w:hAnsi="Times New Roman"/>
+          <w:b/>
+          <w:color w:val="FF0000"/>
+          <w:sz w:val="24"/>
+          <w:szCs w:val="24"/>
+          <w:lang w:eastAsia="ro-RO"/>
+        </w:rPr>
+        <w:t>{{mama}}</w:t>
+      </w:r>
+      <w:r>
+        <w:rPr>
+          <w:rFonts w:ascii="Times New Roman" w:eastAsia="Calibri" w:hAnsi="Times New Roman"/>
+          <w:sz w:val="24"/>
+          <w:szCs w:val="24"/>
+          <w:lang w:val="ro-RO" w:eastAsia="ro-RO"/>
+        </w:rPr>
+        <w:t xml:space="preserve">, născut la data de </w:t>
+      </w:r>
+      <w:r>
+        <w:rPr>
+          <w:rFonts w:ascii="Times New Roman" w:eastAsia="Calibri" w:hAnsi="Times New Roman"/>
+          <w:b/>
+          <w:color w:val="FF0000"/>
+          <w:sz w:val="24"/>
+          <w:szCs w:val="24"/>
+          <w:lang w:eastAsia="ro-RO"/>
+        </w:rPr>
+        <w:t>{{</w:t>
+      </w:r>
+      <w:proofErr w:type="spellStart"/>
+      <w:r>
+        <w:rPr>
+          <w:rFonts w:ascii="Times New Roman" w:eastAsia="Calibri" w:hAnsi="Times New Roman"/>
+          <w:b/>
+          <w:color w:val="FF0000"/>
+          <w:sz w:val="24"/>
+          <w:szCs w:val="24"/>
+          <w:lang w:eastAsia="ro-RO"/>
+        </w:rPr>
+        <w:t>data_nastere</w:t>
+      </w:r>
+      <w:proofErr w:type="spellEnd"/>
+      <w:r>
+        <w:rPr>
+          <w:rFonts w:ascii="Times New Roman" w:eastAsia="Calibri" w:hAnsi="Times New Roman"/>
+          <w:b/>
+          <w:color w:val="FF0000"/>
+          <w:sz w:val="24"/>
+          <w:szCs w:val="24"/>
+          <w:lang w:eastAsia="ro-RO"/>
+        </w:rPr>
+        <w:t>}}</w:t>
+      </w:r>
+      <w:r>
+        <w:rPr>
+          <w:rFonts w:ascii="Times New Roman" w:eastAsia="Calibri" w:hAnsi="Times New Roman"/>
+          <w:sz w:val="24"/>
+          <w:szCs w:val="24"/>
+          <w:lang w:val="ro-RO" w:eastAsia="ro-RO"/>
+        </w:rPr>
+        <w:t xml:space="preserve">, în mun. </w:t>
+      </w:r>
+      <w:r>
+        <w:rPr>
+          <w:rFonts w:ascii="Times New Roman" w:eastAsia="Calibri" w:hAnsi="Times New Roman"/>
+          <w:b/>
+          <w:color w:val="FF0000"/>
+          <w:sz w:val="24"/>
+          <w:szCs w:val="24"/>
+          <w:lang w:eastAsia="ro-RO"/>
+        </w:rPr>
+        <w:t>{{</w:t>
+      </w:r>
+      <w:proofErr w:type="spellStart"/>
+      <w:r>
+        <w:rPr>
+          <w:rFonts w:ascii="Times New Roman" w:eastAsia="Calibri" w:hAnsi="Times New Roman"/>
+          <w:b/>
+          <w:color w:val="FF0000"/>
+          <w:sz w:val="24"/>
+          <w:szCs w:val="24"/>
+          <w:lang w:eastAsia="ro-RO"/>
+        </w:rPr>
+        <w:t>loc_nastere</w:t>
+      </w:r>
+      <w:proofErr w:type="spellEnd"/>
+      <w:r>
+        <w:rPr>
+          <w:rFonts w:ascii="Times New Roman" w:eastAsia="Calibri" w:hAnsi="Times New Roman"/>
+          <w:b/>
+          <w:color w:val="FF0000"/>
+          <w:sz w:val="24"/>
+          <w:szCs w:val="24"/>
+          <w:lang w:eastAsia="ro-RO"/>
+        </w:rPr>
+        <w:t>}}</w:t>
+      </w:r>
+      <w:r>
+        <w:rPr>
+          <w:rFonts w:ascii="Times New Roman" w:eastAsia="Calibri" w:hAnsi="Times New Roman"/>
+          <w:sz w:val="24"/>
+          <w:szCs w:val="24"/>
+          <w:lang w:val="ro-RO" w:eastAsia="ro-RO"/>
+        </w:rPr>
+        <w:t xml:space="preserve">, jud. </w:t>
+      </w:r>
+      <w:r>
+        <w:rPr>
+          <w:rFonts w:ascii="Times New Roman" w:eastAsia="Calibri" w:hAnsi="Times New Roman"/>
+          <w:b/>
+          <w:color w:val="FF0000"/>
+          <w:sz w:val="24"/>
+          <w:szCs w:val="24"/>
+          <w:lang w:eastAsia="ro-RO"/>
+        </w:rPr>
+        <w:t>{{</w:t>
+      </w:r>
+      <w:proofErr w:type="spellStart"/>
+      <w:r>
+        <w:rPr>
+          <w:rFonts w:ascii="Times New Roman" w:eastAsia="Calibri" w:hAnsi="Times New Roman"/>
+          <w:b/>
+          <w:color w:val="FF0000"/>
+          <w:sz w:val="24"/>
+          <w:szCs w:val="24"/>
+          <w:lang w:eastAsia="ro-RO"/>
+        </w:rPr>
+        <w:t>judet_nastere</w:t>
+      </w:r>
+      <w:proofErr w:type="spellEnd"/>
+      <w:r>
+        <w:rPr>
+          <w:rFonts w:ascii="Times New Roman" w:eastAsia="Calibri" w:hAnsi="Times New Roman"/>
+          <w:b/>
+          <w:color w:val="FF0000"/>
+          <w:sz w:val="24"/>
+          <w:szCs w:val="24"/>
+          <w:lang w:eastAsia="ro-RO"/>
+        </w:rPr>
+        <w:t>}}</w:t>
+      </w:r>
+      <w:r>
+        <w:rPr>
+          <w:rFonts w:ascii="Times New Roman" w:eastAsia="Calibri" w:hAnsi="Times New Roman"/>
+          <w:sz w:val="24"/>
+          <w:szCs w:val="24"/>
+          <w:lang w:val="ro-RO" w:eastAsia="ro-RO"/>
+        </w:rPr>
+        <w:t xml:space="preserve">, cu domiciliul în mun. </w:t>
+      </w:r>
+      <w:r>
+        <w:rPr>
+          <w:rFonts w:ascii="Times New Roman" w:eastAsia="Calibri" w:hAnsi="Times New Roman"/>
+          <w:b/>
+          <w:color w:val="FF0000"/>
+          <w:sz w:val="24"/>
+          <w:szCs w:val="24"/>
+          <w:lang w:eastAsia="ro-RO"/>
+        </w:rPr>
+        <w:t>{{</w:t>
+      </w:r>
+      <w:proofErr w:type="spellStart"/>
+      <w:proofErr w:type="gramStart"/>
+      <w:r>
+        <w:rPr>
+          <w:rFonts w:ascii="Times New Roman" w:eastAsia="Calibri" w:hAnsi="Times New Roman"/>
+          <w:b/>
+          <w:color w:val="FF0000"/>
+          <w:sz w:val="24"/>
+          <w:szCs w:val="24"/>
+          <w:lang w:eastAsia="ro-RO"/>
+        </w:rPr>
+        <w:t>localitate</w:t>
+      </w:r>
+      <w:proofErr w:type="spellEnd"/>
+      <w:proofErr w:type="gramEnd"/>
+      <w:r>
+        <w:rPr>
+          <w:rFonts w:ascii="Times New Roman" w:eastAsia="Calibri" w:hAnsi="Times New Roman"/>
+          <w:b/>
+          <w:color w:val="FF0000"/>
+          <w:sz w:val="24"/>
+          <w:szCs w:val="24"/>
+          <w:lang w:eastAsia="ro-RO"/>
+        </w:rPr>
+        <w:t>}}</w:t>
+      </w:r>
+      <w:r>
+        <w:rPr>
+          <w:rFonts w:ascii="Times New Roman" w:eastAsia="Calibri" w:hAnsi="Times New Roman"/>
+          <w:sz w:val="24"/>
+          <w:szCs w:val="24"/>
+          <w:lang w:val="ro-RO" w:eastAsia="ro-RO"/>
+        </w:rPr>
+        <w:t xml:space="preserve">, str. </w:t>
+      </w:r>
+      <w:r>
+        <w:rPr>
+          <w:rFonts w:ascii="Times New Roman" w:eastAsia="Calibri" w:hAnsi="Times New Roman"/>
+          <w:b/>
+          <w:color w:val="FF0000"/>
+          <w:sz w:val="24"/>
+          <w:szCs w:val="24"/>
+          <w:lang w:eastAsia="ro-RO"/>
+        </w:rPr>
+        <w:t>{{</w:t>
+      </w:r>
+      <w:proofErr w:type="spellStart"/>
+      <w:r>
+        <w:rPr>
+          <w:rFonts w:ascii="Times New Roman" w:eastAsia="Calibri" w:hAnsi="Times New Roman"/>
+          <w:b/>
+          <w:color w:val="FF0000"/>
+          <w:sz w:val="24"/>
+          <w:szCs w:val="24"/>
+          <w:lang w:eastAsia="ro-RO"/>
+        </w:rPr>
+        <w:t>strada</w:t>
+      </w:r>
+      <w:proofErr w:type="spellEnd"/>
+      <w:r>
+        <w:rPr>
+          <w:rFonts w:ascii="Times New Roman" w:eastAsia="Calibri" w:hAnsi="Times New Roman"/>
+          <w:b/>
+          <w:color w:val="FF0000"/>
+          <w:sz w:val="24"/>
+          <w:szCs w:val="24"/>
+          <w:lang w:eastAsia="ro-RO"/>
+        </w:rPr>
+        <w:t>}}</w:t>
+      </w:r>
+      <w:r>
+        <w:rPr>
+          <w:rFonts w:ascii="Times New Roman" w:eastAsia="Calibri" w:hAnsi="Times New Roman"/>
+          <w:sz w:val="24"/>
+          <w:szCs w:val="24"/>
+          <w:lang w:val="ro-RO" w:eastAsia="ro-RO"/>
+        </w:rPr>
+        <w:t xml:space="preserve">, nr. </w:t>
+      </w:r>
+      <w:r>
+        <w:rPr>
+          <w:rFonts w:ascii="Times New Roman" w:eastAsia="Calibri" w:hAnsi="Times New Roman"/>
+          <w:b/>
+          <w:color w:val="FF0000"/>
+          <w:sz w:val="24"/>
+          <w:szCs w:val="24"/>
+          <w:lang w:eastAsia="ro-RO"/>
+        </w:rPr>
+        <w:t>{{</w:t>
+      </w:r>
+      <w:proofErr w:type="spellStart"/>
+      <w:proofErr w:type="gramStart"/>
+      <w:r>
+        <w:rPr>
+          <w:rFonts w:ascii="Times New Roman" w:eastAsia="Calibri" w:hAnsi="Times New Roman"/>
+          <w:b/>
+          <w:color w:val="FF0000"/>
+          <w:sz w:val="24"/>
+          <w:szCs w:val="24"/>
+          <w:lang w:eastAsia="ro-RO"/>
+        </w:rPr>
+        <w:t>numar</w:t>
+      </w:r>
+      <w:proofErr w:type="spellEnd"/>
+      <w:proofErr w:type="gramEnd"/>
+      <w:r>
+        <w:rPr>
+          <w:rFonts w:ascii="Times New Roman" w:eastAsia="Calibri" w:hAnsi="Times New Roman"/>
+          <w:b/>
+          <w:color w:val="FF0000"/>
+          <w:sz w:val="24"/>
+          <w:szCs w:val="24"/>
+          <w:lang w:eastAsia="ro-RO"/>
+        </w:rPr>
+        <w:t>}}</w:t>
+      </w:r>
+      <w:r>
+        <w:rPr>
+          <w:rFonts w:ascii="Times New Roman" w:eastAsia="Calibri" w:hAnsi="Times New Roman"/>
+          <w:sz w:val="24"/>
+          <w:szCs w:val="24"/>
+          <w:lang w:val="ro-RO" w:eastAsia="ro-RO"/>
+        </w:rPr>
+        <w:t xml:space="preserve">, bl. </w:t>
+      </w:r>
+      <w:r>
+        <w:rPr>
+          <w:rFonts w:ascii="Times New Roman" w:eastAsia="Calibri" w:hAnsi="Times New Roman"/>
+          <w:b/>
+          <w:color w:val="FF0000"/>
+          <w:sz w:val="24"/>
+          <w:szCs w:val="24"/>
+          <w:lang w:eastAsia="ro-RO"/>
+        </w:rPr>
+        <w:t>{{bloc}}</w:t>
+      </w:r>
+      <w:r>
+        <w:rPr>
+          <w:rFonts w:ascii="Times New Roman" w:eastAsia="Calibri" w:hAnsi="Times New Roman"/>
+          <w:sz w:val="24"/>
+          <w:szCs w:val="24"/>
+          <w:lang w:val="ro-RO" w:eastAsia="ro-RO"/>
+        </w:rPr>
+        <w:t xml:space="preserve">, sc. </w:t>
+      </w:r>
+      <w:r>
+        <w:rPr>
+          <w:rFonts w:ascii="Times New Roman" w:eastAsia="Calibri" w:hAnsi="Times New Roman"/>
+          <w:b/>
+          <w:color w:val="FF0000"/>
+          <w:sz w:val="24"/>
+          <w:szCs w:val="24"/>
+          <w:lang w:eastAsia="ro-RO"/>
+        </w:rPr>
+        <w:t>{{</w:t>
+      </w:r>
+      <w:proofErr w:type="spellStart"/>
+      <w:r>
+        <w:rPr>
+          <w:rFonts w:ascii="Times New Roman" w:eastAsia="Calibri" w:hAnsi="Times New Roman"/>
+          <w:b/>
+          <w:color w:val="FF0000"/>
+          <w:sz w:val="24"/>
+          <w:szCs w:val="24"/>
+          <w:lang w:eastAsia="ro-RO"/>
+        </w:rPr>
+        <w:t>scara</w:t>
+      </w:r>
+      <w:proofErr w:type="spellEnd"/>
+      <w:r>
+        <w:rPr>
+          <w:rFonts w:ascii="Times New Roman" w:eastAsia="Calibri" w:hAnsi="Times New Roman"/>
+          <w:b/>
+          <w:color w:val="FF0000"/>
+          <w:sz w:val="24"/>
+          <w:szCs w:val="24"/>
+          <w:lang w:eastAsia="ro-RO"/>
+        </w:rPr>
+        <w:t>}}</w:t>
+      </w:r>
+      <w:r>
+        <w:rPr>
+          <w:rFonts w:ascii="Times New Roman" w:eastAsia="Calibri" w:hAnsi="Times New Roman"/>
+          <w:sz w:val="24"/>
+          <w:szCs w:val="24"/>
+          <w:lang w:val="ro-RO" w:eastAsia="ro-RO"/>
+        </w:rPr>
+        <w:t>, ap.</w:t>
+      </w:r>
+      <w:r>
+        <w:rPr>
+          <w:rFonts w:ascii="Times New Roman" w:eastAsia="Calibri" w:hAnsi="Times New Roman"/>
+          <w:b/>
+          <w:color w:val="FF0000"/>
+          <w:sz w:val="24"/>
+          <w:szCs w:val="24"/>
+          <w:lang w:eastAsia="ro-RO"/>
+        </w:rPr>
+        <w:t xml:space="preserve"> {{</w:t>
+      </w:r>
+      <w:proofErr w:type="spellStart"/>
+      <w:r>
+        <w:rPr>
+          <w:rFonts w:ascii="Times New Roman" w:eastAsia="Calibri" w:hAnsi="Times New Roman"/>
+          <w:b/>
+          <w:color w:val="FF0000"/>
+          <w:sz w:val="24"/>
+          <w:szCs w:val="24"/>
+          <w:lang w:eastAsia="ro-RO"/>
+        </w:rPr>
+        <w:t>apartament</w:t>
+      </w:r>
+      <w:proofErr w:type="spellEnd"/>
+      <w:r>
+        <w:rPr>
+          <w:rFonts w:ascii="Times New Roman" w:eastAsia="Calibri" w:hAnsi="Times New Roman"/>
+          <w:b/>
+          <w:color w:val="FF0000"/>
+          <w:sz w:val="24"/>
+          <w:szCs w:val="24"/>
+          <w:lang w:eastAsia="ro-RO"/>
+        </w:rPr>
+        <w:t>}}</w:t>
+      </w:r>
+      <w:r>
+        <w:rPr>
+          <w:rFonts w:ascii="Times New Roman" w:eastAsia="Calibri" w:hAnsi="Times New Roman"/>
+          <w:sz w:val="24"/>
+          <w:szCs w:val="24"/>
+          <w:lang w:val="ro-RO" w:eastAsia="ro-RO"/>
+        </w:rPr>
+        <w:t xml:space="preserve">, jud. </w:t>
+      </w:r>
+      <w:r>
+        <w:rPr>
+          <w:rFonts w:ascii="Times New Roman" w:eastAsia="Calibri" w:hAnsi="Times New Roman"/>
+          <w:b/>
+          <w:color w:val="FF0000"/>
+          <w:sz w:val="24"/>
+          <w:szCs w:val="24"/>
+          <w:lang w:eastAsia="ro-RO"/>
+        </w:rPr>
+        <w:t>{{</w:t>
+      </w:r>
+      <w:proofErr w:type="spellStart"/>
+      <w:proofErr w:type="gramStart"/>
+      <w:r>
+        <w:rPr>
+          <w:rFonts w:ascii="Times New Roman" w:eastAsia="Calibri" w:hAnsi="Times New Roman"/>
+          <w:b/>
+          <w:color w:val="FF0000"/>
+          <w:sz w:val="24"/>
+          <w:szCs w:val="24"/>
+          <w:lang w:eastAsia="ro-RO"/>
+        </w:rPr>
+        <w:t>judet</w:t>
+      </w:r>
+      <w:proofErr w:type="spellEnd"/>
+      <w:proofErr w:type="gramEnd"/>
+      <w:r>
+        <w:rPr>
+          <w:rFonts w:ascii="Times New Roman" w:eastAsia="Calibri" w:hAnsi="Times New Roman"/>
+          <w:b/>
+          <w:color w:val="FF0000"/>
+          <w:sz w:val="24"/>
+          <w:szCs w:val="24"/>
+          <w:lang w:eastAsia="ro-RO"/>
+        </w:rPr>
+        <w:t>}}</w:t>
+      </w:r>
+      <w:r>
+        <w:rPr>
+          <w:rFonts w:ascii="Times New Roman" w:eastAsia="Calibri" w:hAnsi="Times New Roman"/>
+          <w:sz w:val="24"/>
+          <w:szCs w:val="24"/>
+          <w:lang w:val="ro-RO" w:eastAsia="ro-RO"/>
+        </w:rPr>
+        <w:t xml:space="preserve">, CNP </w:t>
+      </w:r>
+      <w:r>
+        <w:rPr>
+          <w:rFonts w:ascii="Times New Roman" w:eastAsia="Calibri" w:hAnsi="Times New Roman"/>
+          <w:b/>
+          <w:color w:val="FF0000"/>
+          <w:sz w:val="24"/>
+          <w:szCs w:val="24"/>
+          <w:lang w:eastAsia="ro-RO"/>
+        </w:rPr>
+        <w:t>{{</w:t>
+      </w:r>
+      <w:proofErr w:type="spellStart"/>
+      <w:r>
+        <w:rPr>
+          <w:rFonts w:ascii="Times New Roman" w:eastAsia="Calibri" w:hAnsi="Times New Roman"/>
+          <w:b/>
+          <w:color w:val="FF0000"/>
+          <w:sz w:val="24"/>
+          <w:szCs w:val="24"/>
+          <w:lang w:eastAsia="ro-RO"/>
+        </w:rPr>
+        <w:t>cnp</w:t>
+      </w:r>
+      <w:proofErr w:type="spellEnd"/>
+      <w:r>
+        <w:rPr>
+          <w:rFonts w:ascii="Times New Roman" w:eastAsia="Calibri" w:hAnsi="Times New Roman"/>
+          <w:b/>
+          <w:color w:val="FF0000"/>
+          <w:sz w:val="24"/>
+          <w:szCs w:val="24"/>
+          <w:lang w:eastAsia="ro-RO"/>
+        </w:rPr>
+        <w:t>}}</w:t>
+      </w:r>
+      <w:r>
+        <w:rPr>
+          <w:rFonts w:ascii="Times New Roman" w:eastAsia="Calibri" w:hAnsi="Times New Roman"/>
+          <w:sz w:val="24"/>
+          <w:szCs w:val="24"/>
+          <w:lang w:val="ro-RO" w:eastAsia="ro-RO"/>
+        </w:rPr>
+        <w:t xml:space="preserve">, </w:t>
+      </w:r>
+      <w:r>
+        <w:rPr>
+          <w:rFonts w:ascii="Times New Roman" w:eastAsia="Calibri" w:hAnsi="Times New Roman"/>
+          <w:b/>
+          <w:color w:val="FF0000"/>
+          <w:sz w:val="24"/>
+          <w:szCs w:val="24"/>
+          <w:lang w:eastAsia="ro-RO"/>
+        </w:rPr>
+        <w:t>{{</w:t>
+      </w:r>
+      <w:proofErr w:type="spellStart"/>
+      <w:r>
+        <w:rPr>
+          <w:rFonts w:ascii="Times New Roman" w:eastAsia="Calibri" w:hAnsi="Times New Roman"/>
+          <w:b/>
+          <w:color w:val="FF0000"/>
+          <w:sz w:val="24"/>
+          <w:szCs w:val="24"/>
+          <w:lang w:eastAsia="ro-RO"/>
+        </w:rPr>
+        <w:t>stare_civila</w:t>
+      </w:r>
+      <w:proofErr w:type="spellEnd"/>
+      <w:r>
+        <w:rPr>
+          <w:rFonts w:ascii="Times New Roman" w:eastAsia="Calibri" w:hAnsi="Times New Roman"/>
+          <w:b/>
+          <w:color w:val="FF0000"/>
+          <w:sz w:val="24"/>
+          <w:szCs w:val="24"/>
+          <w:lang w:eastAsia="ro-RO"/>
+        </w:rPr>
+        <w:t>}}</w:t>
+      </w:r>
+      <w:r>
+        <w:rPr>
+          <w:rFonts w:ascii="Times New Roman" w:eastAsia="Calibri" w:hAnsi="Times New Roman"/>
+          <w:sz w:val="24"/>
+          <w:szCs w:val="24"/>
+          <w:lang w:val="ro-RO" w:eastAsia="ro-RO"/>
+        </w:rPr>
+        <w:t xml:space="preserve">, studii </w:t>
+      </w:r>
+      <w:r>
+        <w:rPr>
+          <w:rFonts w:ascii="Times New Roman" w:eastAsia="Calibri" w:hAnsi="Times New Roman"/>
+          <w:b/>
+          <w:color w:val="FF0000"/>
+          <w:sz w:val="24"/>
+          <w:szCs w:val="24"/>
+          <w:lang w:eastAsia="ro-RO"/>
+        </w:rPr>
+        <w:t>{{</w:t>
+      </w:r>
+      <w:proofErr w:type="spellStart"/>
+      <w:r>
+        <w:rPr>
+          <w:rFonts w:ascii="Times New Roman" w:eastAsia="Calibri" w:hAnsi="Times New Roman"/>
+          <w:b/>
+          <w:color w:val="FF0000"/>
+          <w:sz w:val="24"/>
+          <w:szCs w:val="24"/>
+          <w:lang w:eastAsia="ro-RO"/>
+        </w:rPr>
+        <w:t>studii</w:t>
+      </w:r>
+      <w:proofErr w:type="spellEnd"/>
+      <w:r>
+        <w:rPr>
+          <w:rFonts w:ascii="Times New Roman" w:eastAsia="Calibri" w:hAnsi="Times New Roman"/>
+          <w:b/>
+          <w:color w:val="FF0000"/>
+          <w:sz w:val="24"/>
+          <w:szCs w:val="24"/>
+          <w:lang w:eastAsia="ro-RO"/>
+        </w:rPr>
+        <w:t>}}</w:t>
+      </w:r>
+      <w:r>
+        <w:rPr>
+          <w:rFonts w:ascii="Times New Roman" w:eastAsia="Calibri" w:hAnsi="Times New Roman"/>
+          <w:sz w:val="24"/>
+          <w:szCs w:val="24"/>
+          <w:lang w:val="ro-RO" w:eastAsia="ro-RO"/>
+        </w:rPr>
+        <w:t xml:space="preserve">, de ocupație </w:t>
+      </w:r>
+      <w:r>
+        <w:rPr>
+          <w:rFonts w:ascii="Times New Roman" w:eastAsia="Calibri" w:hAnsi="Times New Roman"/>
+          <w:b/>
+          <w:color w:val="FF0000"/>
+          <w:sz w:val="24"/>
+          <w:szCs w:val="24"/>
+          <w:lang w:eastAsia="ro-RO"/>
+        </w:rPr>
+        <w:t>{{</w:t>
+      </w:r>
+      <w:proofErr w:type="spellStart"/>
+      <w:r>
+        <w:rPr>
+          <w:rFonts w:ascii="Times New Roman" w:eastAsia="Calibri" w:hAnsi="Times New Roman"/>
+          <w:b/>
+          <w:color w:val="FF0000"/>
+          <w:sz w:val="24"/>
+          <w:szCs w:val="24"/>
+          <w:lang w:eastAsia="ro-RO"/>
+        </w:rPr>
+        <w:t>ocupatie</w:t>
+      </w:r>
+      <w:proofErr w:type="spellEnd"/>
+      <w:r>
+        <w:rPr>
+          <w:rFonts w:ascii="Times New Roman" w:eastAsia="Calibri" w:hAnsi="Times New Roman"/>
+          <w:b/>
+          <w:color w:val="FF0000"/>
+          <w:sz w:val="24"/>
+          <w:szCs w:val="24"/>
+          <w:lang w:eastAsia="ro-RO"/>
+        </w:rPr>
+        <w:t>}}</w:t>
+      </w:r>
+      <w:r>
+        <w:rPr>
+          <w:rFonts w:ascii="Times New Roman" w:eastAsia="Calibri" w:hAnsi="Times New Roman"/>
+          <w:sz w:val="24"/>
+          <w:szCs w:val="24"/>
+          <w:lang w:val="ro-RO" w:eastAsia="ro-RO"/>
+        </w:rPr>
+        <w:t>,</w:t>
+      </w:r>
+      <w:r>
+        <w:rPr>
           <w:rFonts w:ascii="Palatino Linotype" w:eastAsia="Calibri" w:hAnsi="Palatino Linotype"/>
           <w:sz w:val="24"/>
           <w:szCs w:val="24"/>
           <w:lang w:val="ro-RO" w:eastAsia="ro-RO"/>
         </w:rPr>
-      </w:pPr>
-      <w:r>
-        <w:rPr>
-          <w:rFonts w:ascii="Palatino Linotype" w:eastAsia="Calibri" w:hAnsi="Palatino Linotype"/>
-          <w:b/>
-          <w:sz w:val="24"/>
-          <w:szCs w:val="24"/>
-          <w:lang w:val="ro-RO" w:eastAsia="ro-RO"/>
-        </w:rPr>
-        <w:t>Trimiterea în judecată</w:t>
-      </w:r>
-      <w:r>
-        <w:rPr>
-          <w:rFonts w:ascii="Palatino Linotype" w:eastAsia="Calibri" w:hAnsi="Palatino Linotype"/>
-          <w:sz w:val="24"/>
-          <w:szCs w:val="24"/>
-          <w:lang w:val="ro-RO" w:eastAsia="ro-RO"/>
-        </w:rPr>
-        <w:t xml:space="preserve"> în stare de libertate a </w:t>
-      </w:r>
-      <w:r>
-        <w:rPr>
-          <w:rFonts w:ascii="Palatino Linotype" w:eastAsia="Calibri" w:hAnsi="Palatino Linotype"/>
-          <w:i/>
-          <w:sz w:val="24"/>
-          <w:szCs w:val="24"/>
-          <w:lang w:val="ro-RO" w:eastAsia="ro-RO"/>
-        </w:rPr>
-        <w:t xml:space="preserve">inculpatului </w:t>
-      </w:r>
-      <w:r>
-        <w:rPr>
-          <w:rFonts w:ascii="Palatino Linotype" w:hAnsi="Palatino Linotype"/>
-          <w:b/>
-          <w:noProof/>
-          <w:color w:val="FF0000"/>
-          <w:sz w:val="24"/>
-          <w:szCs w:val="24"/>
-        </w:rPr>
-        <w:t>{{autorul_faptei</w:t>
-      </w:r>
-      <w:r>
-        <w:rPr>
-          <w:rFonts w:ascii="Palatino Linotype" w:hAnsi="Palatino Linotype"/>
-          <w:b/>
-          <w:noProof/>
-          <w:color w:val="FF0000"/>
-          <w:sz w:val="24"/>
-          <w:szCs w:val="24"/>
-        </w:rPr>
-        <w:t>_italic</w:t>
-      </w:r>
-      <w:r>
-        <w:rPr>
-          <w:rFonts w:ascii="Palatino Linotype" w:hAnsi="Palatino Linotype"/>
-          <w:b/>
-          <w:noProof/>
-          <w:color w:val="FF0000"/>
-          <w:sz w:val="24"/>
-          <w:szCs w:val="24"/>
-        </w:rPr>
-        <w:t>}}</w:t>
-      </w:r>
-      <w:r>
-        <w:rPr>
-          <w:rFonts w:ascii="Palatino Linotype" w:eastAsia="Calibri" w:hAnsi="Palatino Linotype"/>
-          <w:i/>
-          <w:sz w:val="24"/>
-          <w:szCs w:val="24"/>
-          <w:lang w:val="ro-RO" w:eastAsia="ro-RO"/>
-        </w:rPr>
-        <w:t>,</w:t>
-      </w:r>
-      <w:r>
-        <w:rPr>
-          <w:rFonts w:ascii="Palatino Linotype" w:eastAsia="Calibri" w:hAnsi="Palatino Linotype"/>
-          <w:sz w:val="24"/>
-          <w:szCs w:val="24"/>
-          <w:lang w:val="ro-RO" w:eastAsia="ro-RO"/>
-        </w:rPr>
         <w:t xml:space="preserve"> </w:t>
       </w:r>
       <w:r>
         <w:rPr>
-          <w:rFonts w:ascii="Palatino Linotype" w:eastAsia="Calibri" w:hAnsi="Palatino Linotype"/>
-          <w:sz w:val="24"/>
-          <w:szCs w:val="24"/>
-          <w:lang w:val="ro-RO" w:eastAsia="ro-RO"/>
-        </w:rPr>
-        <w:t xml:space="preserve">fiul lui </w:t>
-      </w:r>
-      <w:r>
-        <w:rPr>
-          <w:rFonts w:ascii="Palatino Linotype" w:eastAsia="Calibri" w:hAnsi="Palatino Linotype"/>
-          <w:sz w:val="24"/>
-          <w:szCs w:val="24"/>
-          <w:lang w:eastAsia="ro-RO"/>
-        </w:rPr>
-        <w:t>_________</w:t>
-      </w:r>
-      <w:r>
-        <w:rPr>
-          <w:rFonts w:ascii="Palatino Linotype" w:eastAsia="Calibri" w:hAnsi="Palatino Linotype"/>
-          <w:sz w:val="24"/>
-          <w:szCs w:val="24"/>
-          <w:lang w:val="ro-RO" w:eastAsia="ro-RO"/>
-        </w:rPr>
-        <w:t xml:space="preserve"> și </w:t>
-      </w:r>
-      <w:r>
-        <w:rPr>
-          <w:rFonts w:ascii="Palatino Linotype" w:eastAsia="Calibri" w:hAnsi="Palatino Linotype"/>
-          <w:sz w:val="24"/>
-          <w:szCs w:val="24"/>
-          <w:lang w:eastAsia="ro-RO"/>
-        </w:rPr>
-        <w:t>________</w:t>
-      </w:r>
-      <w:r>
-        <w:rPr>
-          <w:rFonts w:ascii="Palatino Linotype" w:eastAsia="Calibri" w:hAnsi="Palatino Linotype"/>
-          <w:sz w:val="24"/>
-          <w:szCs w:val="24"/>
-          <w:lang w:val="ro-RO" w:eastAsia="ro-RO"/>
-        </w:rPr>
-        <w:t xml:space="preserve">, născut la data de </w:t>
-      </w:r>
-      <w:r>
-        <w:rPr>
-          <w:rFonts w:ascii="Palatino Linotype" w:eastAsia="Calibri" w:hAnsi="Palatino Linotype"/>
-          <w:sz w:val="24"/>
-          <w:szCs w:val="24"/>
-          <w:lang w:eastAsia="ro-RO"/>
-        </w:rPr>
-        <w:t>________</w:t>
-      </w:r>
-      <w:r>
-        <w:rPr>
-          <w:rFonts w:ascii="Palatino Linotype" w:eastAsia="Calibri" w:hAnsi="Palatino Linotype"/>
-          <w:sz w:val="24"/>
-          <w:szCs w:val="24"/>
-          <w:lang w:val="ro-RO" w:eastAsia="ro-RO"/>
-        </w:rPr>
-        <w:t xml:space="preserve">, în mun. </w:t>
-      </w:r>
-      <w:r>
-        <w:rPr>
-          <w:rFonts w:ascii="Palatino Linotype" w:eastAsia="Calibri" w:hAnsi="Palatino Linotype"/>
-          <w:sz w:val="24"/>
-          <w:szCs w:val="24"/>
-          <w:lang w:eastAsia="ro-RO"/>
-        </w:rPr>
-        <w:t>________</w:t>
-      </w:r>
-      <w:r>
-        <w:rPr>
-          <w:rFonts w:ascii="Palatino Linotype" w:eastAsia="Calibri" w:hAnsi="Palatino Linotype"/>
-          <w:sz w:val="24"/>
-          <w:szCs w:val="24"/>
-          <w:lang w:val="ro-RO" w:eastAsia="ro-RO"/>
-        </w:rPr>
-        <w:t xml:space="preserve">, jud. </w:t>
-      </w:r>
-      <w:r>
-        <w:rPr>
-          <w:rFonts w:ascii="Palatino Linotype" w:eastAsia="Calibri" w:hAnsi="Palatino Linotype"/>
-          <w:sz w:val="24"/>
-          <w:szCs w:val="24"/>
-          <w:lang w:eastAsia="ro-RO"/>
-        </w:rPr>
-        <w:t>_______</w:t>
-      </w:r>
-      <w:r>
-        <w:rPr>
-          <w:rFonts w:ascii="Palatino Linotype" w:eastAsia="Calibri" w:hAnsi="Palatino Linotype"/>
-          <w:sz w:val="24"/>
-          <w:szCs w:val="24"/>
-          <w:lang w:val="ro-RO" w:eastAsia="ro-RO"/>
-        </w:rPr>
-        <w:t xml:space="preserve">, cu domiciliul în mun. </w:t>
-      </w:r>
-      <w:r>
-        <w:rPr>
-          <w:rFonts w:ascii="Palatino Linotype" w:eastAsia="Calibri" w:hAnsi="Palatino Linotype"/>
-          <w:sz w:val="24"/>
-          <w:szCs w:val="24"/>
-          <w:lang w:eastAsia="ro-RO"/>
-        </w:rPr>
-        <w:t>__________</w:t>
-      </w:r>
-      <w:r>
-        <w:rPr>
-          <w:rFonts w:ascii="Palatino Linotype" w:eastAsia="Calibri" w:hAnsi="Palatino Linotype"/>
-          <w:sz w:val="24"/>
-          <w:szCs w:val="24"/>
-          <w:lang w:val="ro-RO" w:eastAsia="ro-RO"/>
-        </w:rPr>
-        <w:t xml:space="preserve">, str. </w:t>
-      </w:r>
-      <w:r>
-        <w:rPr>
-          <w:rFonts w:ascii="Palatino Linotype" w:eastAsia="Calibri" w:hAnsi="Palatino Linotype"/>
-          <w:sz w:val="24"/>
-          <w:szCs w:val="24"/>
-          <w:lang w:eastAsia="ro-RO"/>
-        </w:rPr>
-        <w:t>___________</w:t>
-      </w:r>
-      <w:r>
-        <w:rPr>
-          <w:rFonts w:ascii="Palatino Linotype" w:eastAsia="Calibri" w:hAnsi="Palatino Linotype"/>
-          <w:sz w:val="24"/>
-          <w:szCs w:val="24"/>
-          <w:lang w:val="ro-RO" w:eastAsia="ro-RO"/>
-        </w:rPr>
-        <w:t xml:space="preserve">, nr. </w:t>
-      </w:r>
-      <w:r>
-        <w:rPr>
-          <w:rFonts w:ascii="Palatino Linotype" w:eastAsia="Calibri" w:hAnsi="Palatino Linotype"/>
-          <w:sz w:val="24"/>
-          <w:szCs w:val="24"/>
-          <w:lang w:eastAsia="ro-RO"/>
-        </w:rPr>
-        <w:t>______</w:t>
-      </w:r>
-      <w:r>
-        <w:rPr>
-          <w:rFonts w:ascii="Palatino Linotype" w:eastAsia="Calibri" w:hAnsi="Palatino Linotype"/>
-          <w:sz w:val="24"/>
-          <w:szCs w:val="24"/>
-          <w:lang w:val="ro-RO" w:eastAsia="ro-RO"/>
-        </w:rPr>
-        <w:t xml:space="preserve">, bl. </w:t>
-      </w:r>
-      <w:r>
-        <w:rPr>
-          <w:rFonts w:ascii="Palatino Linotype" w:eastAsia="Calibri" w:hAnsi="Palatino Linotype"/>
-          <w:sz w:val="24"/>
-          <w:szCs w:val="24"/>
-          <w:lang w:eastAsia="ro-RO"/>
-        </w:rPr>
-        <w:t>_____</w:t>
-      </w:r>
-      <w:r>
-        <w:rPr>
-          <w:rFonts w:ascii="Palatino Linotype" w:eastAsia="Calibri" w:hAnsi="Palatino Linotype"/>
-          <w:sz w:val="24"/>
-          <w:szCs w:val="24"/>
-          <w:lang w:val="ro-RO" w:eastAsia="ro-RO"/>
-        </w:rPr>
-        <w:t xml:space="preserve">, sc. </w:t>
-      </w:r>
-      <w:r>
-        <w:rPr>
-          <w:rFonts w:ascii="Palatino Linotype" w:eastAsia="Calibri" w:hAnsi="Palatino Linotype"/>
-          <w:sz w:val="24"/>
-          <w:szCs w:val="24"/>
-          <w:lang w:eastAsia="ro-RO"/>
-        </w:rPr>
-        <w:t>____</w:t>
-      </w:r>
-      <w:r>
-        <w:rPr>
-          <w:rFonts w:ascii="Palatino Linotype" w:eastAsia="Calibri" w:hAnsi="Palatino Linotype"/>
-          <w:sz w:val="24"/>
-          <w:szCs w:val="24"/>
-          <w:lang w:val="ro-RO" w:eastAsia="ro-RO"/>
-        </w:rPr>
-        <w:t xml:space="preserve">, ap. </w:t>
-      </w:r>
-      <w:r>
-        <w:rPr>
-          <w:rFonts w:ascii="Palatino Linotype" w:eastAsia="Calibri" w:hAnsi="Palatino Linotype"/>
-          <w:sz w:val="24"/>
-          <w:szCs w:val="24"/>
-          <w:lang w:eastAsia="ro-RO"/>
-        </w:rPr>
-        <w:t>___</w:t>
-      </w:r>
-      <w:r>
-        <w:rPr>
-          <w:rFonts w:ascii="Palatino Linotype" w:eastAsia="Calibri" w:hAnsi="Palatino Linotype"/>
-          <w:sz w:val="24"/>
-          <w:szCs w:val="24"/>
-          <w:lang w:val="ro-RO" w:eastAsia="ro-RO"/>
-        </w:rPr>
-        <w:t xml:space="preserve">, jud. </w:t>
-      </w:r>
-      <w:r>
-        <w:rPr>
-          <w:rFonts w:ascii="Palatino Linotype" w:eastAsia="Calibri" w:hAnsi="Palatino Linotype"/>
-          <w:sz w:val="24"/>
-          <w:szCs w:val="24"/>
-          <w:lang w:eastAsia="ro-RO"/>
-        </w:rPr>
-        <w:t>______</w:t>
-      </w:r>
-      <w:r>
-        <w:rPr>
-          <w:rFonts w:ascii="Palatino Linotype" w:eastAsia="Calibri" w:hAnsi="Palatino Linotype"/>
-          <w:sz w:val="24"/>
-          <w:szCs w:val="24"/>
-          <w:lang w:val="ro-RO" w:eastAsia="ro-RO"/>
-        </w:rPr>
-        <w:t xml:space="preserve">, CNP </w:t>
-      </w:r>
-      <w:r>
-        <w:rPr>
-          <w:rFonts w:ascii="Palatino Linotype" w:eastAsia="Calibri" w:hAnsi="Palatino Linotype"/>
-          <w:sz w:val="24"/>
-          <w:szCs w:val="24"/>
-          <w:lang w:eastAsia="ro-RO"/>
-        </w:rPr>
-        <w:t>__________</w:t>
-      </w:r>
-      <w:r>
-        <w:rPr>
-          <w:rFonts w:ascii="Palatino Linotype" w:eastAsia="Calibri" w:hAnsi="Palatino Linotype"/>
+          <w:rFonts w:ascii="Times New Roman" w:eastAsia="Calibri" w:hAnsi="Times New Roman"/>
+          <w:sz w:val="24"/>
+          <w:szCs w:val="24"/>
+          <w:lang w:val="ro-RO" w:eastAsia="ro-RO"/>
+        </w:rPr>
+        <w:t>fără antecedente</w:t>
+      </w:r>
+      <w:r>
+        <w:rPr>
+          <w:rFonts w:ascii="Times New Roman" w:eastAsia="Calibri" w:hAnsi="Times New Roman"/>
+          <w:sz w:val="24"/>
+          <w:szCs w:val="24"/>
+          <w:lang w:eastAsia="ro-RO"/>
+        </w:rPr>
+        <w:t xml:space="preserve"> </w:t>
+      </w:r>
+      <w:proofErr w:type="spellStart"/>
+      <w:r>
+        <w:rPr>
+          <w:rFonts w:ascii="Times New Roman" w:eastAsia="Calibri" w:hAnsi="Times New Roman"/>
+          <w:sz w:val="24"/>
+          <w:szCs w:val="24"/>
+          <w:lang w:eastAsia="ro-RO"/>
+        </w:rPr>
+        <w:t>penale</w:t>
+      </w:r>
+      <w:proofErr w:type="spellEnd"/>
+      <w:r>
+        <w:rPr>
+          <w:rFonts w:ascii="Times New Roman" w:eastAsia="Calibri" w:hAnsi="Times New Roman"/>
+          <w:sz w:val="24"/>
+          <w:szCs w:val="24"/>
+          <w:lang w:eastAsia="ro-RO"/>
+        </w:rPr>
+        <w:t>/recidivist</w:t>
+      </w:r>
+      <w:r>
+        <w:rPr>
+          <w:rFonts w:ascii="Times New Roman" w:eastAsia="Calibri" w:hAnsi="Times New Roman"/>
           <w:sz w:val="24"/>
           <w:szCs w:val="24"/>
           <w:lang w:val="ro-RO" w:eastAsia="ro-RO"/>
         </w:rPr>
         <w:t xml:space="preserve">, </w:t>
       </w:r>
-      <w:proofErr w:type="spellStart"/>
-      <w:r>
-        <w:rPr>
-          <w:rFonts w:ascii="Palatino Linotype" w:eastAsia="Calibri" w:hAnsi="Palatino Linotype"/>
-          <w:sz w:val="24"/>
-          <w:szCs w:val="24"/>
-          <w:lang w:eastAsia="ro-RO"/>
-        </w:rPr>
-        <w:t>necăsătorit</w:t>
-      </w:r>
-      <w:proofErr w:type="spellEnd"/>
-      <w:r>
-        <w:rPr>
-          <w:rFonts w:ascii="Palatino Linotype" w:eastAsia="Calibri" w:hAnsi="Palatino Linotype"/>
-          <w:sz w:val="24"/>
-          <w:szCs w:val="24"/>
-          <w:lang w:eastAsia="ro-RO"/>
-        </w:rPr>
-        <w:t>/</w:t>
-      </w:r>
-      <w:proofErr w:type="spellStart"/>
-      <w:r>
-        <w:rPr>
-          <w:rFonts w:ascii="Palatino Linotype" w:eastAsia="Calibri" w:hAnsi="Palatino Linotype"/>
-          <w:sz w:val="24"/>
-          <w:szCs w:val="24"/>
-          <w:lang w:eastAsia="ro-RO"/>
-        </w:rPr>
-        <w:t>căsătorit</w:t>
-      </w:r>
-      <w:proofErr w:type="spellEnd"/>
-      <w:r>
-        <w:rPr>
-          <w:rFonts w:ascii="Palatino Linotype" w:eastAsia="Calibri" w:hAnsi="Palatino Linotype"/>
-          <w:sz w:val="24"/>
-          <w:szCs w:val="24"/>
-          <w:lang w:eastAsia="ro-RO"/>
-        </w:rPr>
-        <w:t>/</w:t>
-      </w:r>
-      <w:proofErr w:type="spellStart"/>
-      <w:r>
-        <w:rPr>
-          <w:rFonts w:ascii="Palatino Linotype" w:eastAsia="Calibri" w:hAnsi="Palatino Linotype"/>
-          <w:sz w:val="24"/>
-          <w:szCs w:val="24"/>
-          <w:lang w:eastAsia="ro-RO"/>
-        </w:rPr>
-        <w:t>divorțat</w:t>
-      </w:r>
-      <w:proofErr w:type="spellEnd"/>
-      <w:r>
-        <w:rPr>
-          <w:rFonts w:ascii="Palatino Linotype" w:eastAsia="Calibri" w:hAnsi="Palatino Linotype"/>
-          <w:sz w:val="24"/>
-          <w:szCs w:val="24"/>
-          <w:lang w:val="ro-RO" w:eastAsia="ro-RO"/>
-        </w:rPr>
-        <w:t xml:space="preserve">, studii </w:t>
-      </w:r>
-      <w:r>
-        <w:rPr>
-          <w:rFonts w:ascii="Palatino Linotype" w:eastAsia="Calibri" w:hAnsi="Palatino Linotype"/>
-          <w:sz w:val="24"/>
-          <w:szCs w:val="24"/>
-          <w:lang w:eastAsia="ro-RO"/>
-        </w:rPr>
-        <w:t>________</w:t>
-      </w:r>
-      <w:r>
-        <w:rPr>
-          <w:rFonts w:ascii="Palatino Linotype" w:eastAsia="Calibri" w:hAnsi="Palatino Linotype"/>
-          <w:sz w:val="24"/>
-          <w:szCs w:val="24"/>
-          <w:lang w:val="ro-RO" w:eastAsia="ro-RO"/>
-        </w:rPr>
-        <w:t xml:space="preserve">, de ocupație </w:t>
-      </w:r>
-      <w:r>
-        <w:rPr>
-          <w:rFonts w:ascii="Palatino Linotype" w:eastAsia="Calibri" w:hAnsi="Palatino Linotype"/>
-          <w:sz w:val="24"/>
-          <w:szCs w:val="24"/>
-          <w:lang w:eastAsia="ro-RO"/>
-        </w:rPr>
-        <w:t>___________</w:t>
-      </w:r>
-      <w:r>
-        <w:rPr>
-          <w:rFonts w:ascii="Palatino Linotype" w:eastAsia="Calibri" w:hAnsi="Palatino Linotype"/>
-          <w:sz w:val="24"/>
-          <w:szCs w:val="24"/>
-          <w:lang w:val="ro-RO" w:eastAsia="ro-RO"/>
-        </w:rPr>
-        <w:t>, fără antecedente</w:t>
-      </w:r>
-      <w:r>
-        <w:rPr>
-          <w:rFonts w:ascii="Palatino Linotype" w:eastAsia="Calibri" w:hAnsi="Palatino Linotype"/>
-          <w:sz w:val="24"/>
-          <w:szCs w:val="24"/>
-          <w:lang w:eastAsia="ro-RO"/>
+      <w:r>
+        <w:rPr>
+          <w:rFonts w:ascii="Times New Roman" w:eastAsia="Calibri" w:hAnsi="Times New Roman"/>
+          <w:b/>
+          <w:sz w:val="24"/>
+          <w:szCs w:val="24"/>
+          <w:u w:val="single"/>
+          <w:lang w:val="ro-RO" w:eastAsia="ro-RO"/>
+        </w:rPr>
+        <w:t>pentru săvârșirea infracțiunii de conducere a unui vehicul fără permis de conducere</w:t>
+      </w:r>
+      <w:r>
+        <w:rPr>
+          <w:rFonts w:ascii="Times New Roman" w:eastAsia="Calibri" w:hAnsi="Times New Roman"/>
+          <w:sz w:val="24"/>
+          <w:szCs w:val="24"/>
+          <w:lang w:val="ro-RO" w:eastAsia="ro-RO"/>
+        </w:rPr>
+        <w:t>, prev. de art. 335 alin. (1) C. pen.</w:t>
+      </w:r>
+      <w:r>
+        <w:rPr>
+          <w:rFonts w:ascii="Times New Roman" w:eastAsia="Calibri" w:hAnsi="Times New Roman"/>
+          <w:sz w:val="24"/>
+          <w:szCs w:val="24"/>
+          <w:lang w:val="ro-RO" w:eastAsia="ro-RO"/>
+        </w:rPr>
+        <w:t xml:space="preserve">   </w:t>
+      </w:r>
+      <w:r>
+        <w:rPr>
+          <w:rFonts w:ascii="Times New Roman" w:eastAsia="Calibri" w:hAnsi="Times New Roman"/>
+          <w:sz w:val="24"/>
+          <w:szCs w:val="24"/>
+          <w:lang w:val="ro-RO" w:eastAsia="ro-RO"/>
         </w:rPr>
         <w:t xml:space="preserve"> </w:t>
       </w:r>
-      <w:proofErr w:type="spellStart"/>
-      <w:r>
-        <w:rPr>
-          <w:rFonts w:ascii="Palatino Linotype" w:eastAsia="Calibri" w:hAnsi="Palatino Linotype"/>
-          <w:sz w:val="24"/>
-          <w:szCs w:val="24"/>
-          <w:lang w:eastAsia="ro-RO"/>
-        </w:rPr>
-        <w:t>penale</w:t>
-      </w:r>
-      <w:proofErr w:type="spellEnd"/>
-      <w:r>
-        <w:rPr>
-          <w:rFonts w:ascii="Palatino Linotype" w:eastAsia="Calibri" w:hAnsi="Palatino Linotype"/>
-          <w:sz w:val="24"/>
-          <w:szCs w:val="24"/>
-          <w:lang w:eastAsia="ro-RO"/>
-        </w:rPr>
-        <w:t>/recidivist</w:t>
-      </w:r>
-      <w:r>
-        <w:rPr>
-          <w:rFonts w:ascii="Palatino Linotype" w:eastAsia="Calibri" w:hAnsi="Palatino Linotype"/>
-          <w:sz w:val="24"/>
-          <w:szCs w:val="24"/>
-          <w:lang w:val="ro-RO" w:eastAsia="ro-RO"/>
-        </w:rPr>
-        <w:t xml:space="preserve">, </w:t>
-      </w:r>
-      <w:r>
-        <w:rPr>
-          <w:rFonts w:ascii="Palatino Linotype" w:eastAsia="Calibri" w:hAnsi="Palatino Linotype"/>
-          <w:b/>
-          <w:sz w:val="24"/>
-          <w:szCs w:val="24"/>
-          <w:u w:val="single"/>
-          <w:lang w:val="ro-RO" w:eastAsia="ro-RO"/>
-        </w:rPr>
-        <w:t>pentru săvârșirea infracțiunii de conducere a unui vehicul fără permis de conducere</w:t>
-      </w:r>
-      <w:r>
-        <w:rPr>
-          <w:rFonts w:ascii="Palatino Linotype" w:eastAsia="Calibri" w:hAnsi="Palatino Linotype"/>
-          <w:sz w:val="24"/>
-          <w:szCs w:val="24"/>
-          <w:lang w:val="ro-RO" w:eastAsia="ro-RO"/>
-        </w:rPr>
-        <w:t>, prev. de art. 335 alin. (1) C. pen.</w:t>
-      </w:r>
-      <w:r>
-        <w:rPr>
-          <w:rFonts w:ascii="Palatino Linotype" w:eastAsia="Calibri" w:hAnsi="Palatino Linotype"/>
-          <w:sz w:val="24"/>
-          <w:szCs w:val="24"/>
-          <w:lang w:val="ro-RO" w:eastAsia="ro-RO"/>
-        </w:rPr>
-        <w:t xml:space="preserve">   </w:t>
-      </w:r>
-      <w:r>
-        <w:rPr>
-          <w:rFonts w:ascii="Palatino Linotype" w:eastAsia="Calibri" w:hAnsi="Palatino Linotype"/>
-          <w:sz w:val="24"/>
-          <w:szCs w:val="24"/>
-          <w:lang w:val="ro-RO" w:eastAsia="ro-RO"/>
-        </w:rPr>
-        <w:t xml:space="preserve"> </w:t>
-      </w:r>
-      <w:r>
-        <w:rPr>
-          <w:rFonts w:ascii="Palatino Linotype" w:eastAsia="Calibri" w:hAnsi="Palatino Linotype"/>
+      <w:r>
+        <w:rPr>
+          <w:rFonts w:ascii="Times New Roman" w:eastAsia="Calibri" w:hAnsi="Times New Roman"/>
           <w:sz w:val="24"/>
           <w:szCs w:val="24"/>
           <w:lang w:val="ro-RO" w:eastAsia="ro-RO"/>
@@ -3264,20 +3471,20 @@
           <w:ilvl w:val="0"/>
           <w:numId w:val="11"/>
         </w:numPr>
-        <w:spacing w:after="0" w:line="312" w:lineRule="auto"/>
+        <w:spacing w:after="0" w:line="360" w:lineRule="auto"/>
         <w:ind w:left="0" w:right="72" w:firstLine="0"/>
         <w:jc w:val="both"/>
         <w:outlineLvl w:val="0"/>
         <w:rPr>
-          <w:rFonts w:ascii="Palatino Linotype" w:eastAsia="Calibri" w:hAnsi="Palatino Linotype"/>
-          <w:sz w:val="24"/>
-          <w:szCs w:val="24"/>
-          <w:lang w:val="ro-RO" w:eastAsia="ro-RO"/>
-        </w:rPr>
-      </w:pPr>
-      <w:r>
-        <w:rPr>
-          <w:rFonts w:ascii="Palatino Linotype" w:eastAsia="Calibri" w:hAnsi="Palatino Linotype"/>
+          <w:rFonts w:ascii="Times New Roman" w:eastAsia="Calibri" w:hAnsi="Times New Roman"/>
+          <w:sz w:val="24"/>
+          <w:szCs w:val="24"/>
+          <w:lang w:val="ro-RO" w:eastAsia="ro-RO"/>
+        </w:rPr>
+      </w:pPr>
+      <w:r>
+        <w:rPr>
+          <w:rFonts w:ascii="Times New Roman" w:eastAsia="Calibri" w:hAnsi="Times New Roman"/>
           <w:b/>
           <w:sz w:val="24"/>
           <w:szCs w:val="24"/>
@@ -3289,12 +3496,12 @@
     <w:p>
       <w:pPr>
         <w:pStyle w:val="ListParagraph"/>
-        <w:spacing w:after="0" w:line="312" w:lineRule="auto"/>
+        <w:spacing w:after="0" w:line="360" w:lineRule="auto"/>
         <w:ind w:left="0" w:right="72"/>
         <w:jc w:val="both"/>
         <w:outlineLvl w:val="0"/>
         <w:rPr>
-          <w:rFonts w:ascii="Palatino Linotype" w:eastAsia="Calibri" w:hAnsi="Palatino Linotype"/>
+          <w:rFonts w:ascii="Times New Roman" w:eastAsia="Calibri" w:hAnsi="Times New Roman"/>
           <w:sz w:val="24"/>
           <w:szCs w:val="24"/>
           <w:lang w:val="ro-RO" w:eastAsia="ro-RO"/>
@@ -3304,12 +3511,12 @@
     <w:p>
       <w:pPr>
         <w:pStyle w:val="ListParagraph"/>
-        <w:spacing w:after="0" w:line="312" w:lineRule="auto"/>
+        <w:spacing w:after="0" w:line="360" w:lineRule="auto"/>
         <w:ind w:left="0" w:right="72"/>
         <w:jc w:val="both"/>
         <w:outlineLvl w:val="0"/>
         <w:rPr>
-          <w:rFonts w:ascii="Palatino Linotype" w:eastAsia="Calibri" w:hAnsi="Palatino Linotype"/>
+          <w:rFonts w:ascii="Times New Roman" w:eastAsia="Calibri" w:hAnsi="Times New Roman"/>
           <w:sz w:val="24"/>
           <w:szCs w:val="24"/>
           <w:lang w:val="ro-RO" w:eastAsia="ro-RO"/>
@@ -3323,20 +3530,20 @@
           <w:ilvl w:val="0"/>
           <w:numId w:val="7"/>
         </w:numPr>
-        <w:spacing w:after="0" w:line="312" w:lineRule="auto"/>
+        <w:spacing w:after="0" w:line="360" w:lineRule="auto"/>
         <w:ind w:left="0" w:right="72" w:firstLine="0"/>
         <w:jc w:val="both"/>
         <w:outlineLvl w:val="0"/>
         <w:rPr>
-          <w:rFonts w:ascii="Palatino Linotype" w:eastAsia="Calibri" w:hAnsi="Palatino Linotype"/>
-          <w:sz w:val="24"/>
-          <w:szCs w:val="24"/>
-          <w:lang w:val="ro-RO" w:eastAsia="ro-RO"/>
-        </w:rPr>
-      </w:pPr>
-      <w:r>
-        <w:rPr>
-          <w:rFonts w:ascii="Palatino Linotype" w:eastAsia="Calibri" w:hAnsi="Palatino Linotype"/>
+          <w:rFonts w:ascii="Times New Roman" w:eastAsia="Calibri" w:hAnsi="Times New Roman"/>
+          <w:sz w:val="24"/>
+          <w:szCs w:val="24"/>
+          <w:lang w:val="ro-RO" w:eastAsia="ro-RO"/>
+        </w:rPr>
+      </w:pPr>
+      <w:r>
+        <w:rPr>
+          <w:rFonts w:ascii="Times New Roman" w:eastAsia="Calibri" w:hAnsi="Times New Roman"/>
           <w:b/>
           <w:sz w:val="24"/>
           <w:szCs w:val="24"/>
@@ -3346,7 +3553,7 @@
       </w:r>
       <w:r>
         <w:rPr>
-          <w:rFonts w:ascii="Palatino Linotype" w:eastAsia="Calibri" w:hAnsi="Palatino Linotype"/>
+          <w:rFonts w:ascii="Times New Roman" w:eastAsia="Calibri" w:hAnsi="Times New Roman"/>
           <w:b/>
           <w:sz w:val="24"/>
           <w:szCs w:val="24"/>
@@ -3358,12 +3565,12 @@
     <w:p>
       <w:pPr>
         <w:pStyle w:val="ListParagraph"/>
-        <w:spacing w:after="0" w:line="312" w:lineRule="auto"/>
+        <w:spacing w:after="0" w:line="360" w:lineRule="auto"/>
         <w:ind w:left="0" w:right="72"/>
         <w:jc w:val="both"/>
         <w:outlineLvl w:val="0"/>
         <w:rPr>
-          <w:rFonts w:ascii="Palatino Linotype" w:eastAsia="Calibri" w:hAnsi="Palatino Linotype"/>
+          <w:rFonts w:ascii="Times New Roman" w:eastAsia="Calibri" w:hAnsi="Times New Roman"/>
           <w:sz w:val="24"/>
           <w:szCs w:val="24"/>
           <w:lang w:val="ro-RO" w:eastAsia="ro-RO"/>
@@ -3377,20 +3584,20 @@
           <w:ilvl w:val="0"/>
           <w:numId w:val="6"/>
         </w:numPr>
-        <w:spacing w:after="0" w:line="312" w:lineRule="auto"/>
+        <w:spacing w:after="0" w:line="360" w:lineRule="auto"/>
         <w:ind w:right="72"/>
         <w:jc w:val="both"/>
         <w:outlineLvl w:val="0"/>
         <w:rPr>
-          <w:rFonts w:ascii="Palatino Linotype" w:eastAsia="Calibri" w:hAnsi="Palatino Linotype"/>
-          <w:sz w:val="24"/>
-          <w:szCs w:val="24"/>
-          <w:lang w:val="ro-RO" w:eastAsia="ro-RO"/>
-        </w:rPr>
-      </w:pPr>
-      <w:r>
-        <w:rPr>
-          <w:rFonts w:ascii="Palatino Linotype" w:eastAsia="Calibri" w:hAnsi="Palatino Linotype"/>
+          <w:rFonts w:ascii="Times New Roman" w:eastAsia="Calibri" w:hAnsi="Times New Roman"/>
+          <w:sz w:val="24"/>
+          <w:szCs w:val="24"/>
+          <w:lang w:val="ro-RO" w:eastAsia="ro-RO"/>
+        </w:rPr>
+      </w:pPr>
+      <w:r>
+        <w:rPr>
+          <w:rFonts w:ascii="Times New Roman" w:eastAsia="Calibri" w:hAnsi="Times New Roman"/>
           <w:i/>
           <w:sz w:val="24"/>
           <w:szCs w:val="24"/>
@@ -3402,12 +3609,12 @@
     <w:p>
       <w:pPr>
         <w:pStyle w:val="ListParagraph"/>
-        <w:spacing w:after="0" w:line="312" w:lineRule="auto"/>
+        <w:spacing w:after="0" w:line="360" w:lineRule="auto"/>
         <w:ind w:left="1080" w:right="72"/>
         <w:jc w:val="both"/>
         <w:outlineLvl w:val="0"/>
         <w:rPr>
-          <w:rFonts w:ascii="Palatino Linotype" w:hAnsi="Palatino Linotype"/>
+          <w:rFonts w:ascii="Times New Roman" w:hAnsi="Times New Roman"/>
           <w:sz w:val="24"/>
           <w:szCs w:val="24"/>
         </w:rPr>
@@ -3415,19 +3622,18 @@
       <w:proofErr w:type="gramStart"/>
       <w:r>
         <w:rPr>
-          <w:rFonts w:ascii="Palatino Linotype" w:hAnsi="Palatino Linotype"/>
+          <w:rFonts w:ascii="Times New Roman" w:hAnsi="Times New Roman"/>
           <w:b/>
           <w:noProof/>
           <w:color w:val="FF0000"/>
           <w:sz w:val="24"/>
           <w:szCs w:val="24"/>
         </w:rPr>
-        <w:lastRenderedPageBreak/>
         <w:t>{{autorul_faptei}}</w:t>
       </w:r>
       <w:r>
         <w:rPr>
-          <w:rFonts w:ascii="Palatino Linotype" w:eastAsia="Calibri" w:hAnsi="Palatino Linotype"/>
+          <w:rFonts w:ascii="Times New Roman" w:eastAsia="Calibri" w:hAnsi="Times New Roman"/>
           <w:sz w:val="24"/>
           <w:szCs w:val="24"/>
           <w:lang w:val="ro-RO" w:eastAsia="ro-RO"/>
@@ -3437,7 +3643,7 @@
       <w:proofErr w:type="spellStart"/>
       <w:r>
         <w:rPr>
-          <w:rFonts w:ascii="Palatino Linotype" w:hAnsi="Palatino Linotype"/>
+          <w:rFonts w:ascii="Times New Roman" w:hAnsi="Times New Roman"/>
           <w:sz w:val="24"/>
           <w:szCs w:val="24"/>
         </w:rPr>
@@ -3446,7 +3652,7 @@
       <w:proofErr w:type="spellEnd"/>
       <w:r>
         <w:rPr>
-          <w:rFonts w:ascii="Palatino Linotype" w:hAnsi="Palatino Linotype"/>
+          <w:rFonts w:ascii="Times New Roman" w:hAnsi="Times New Roman"/>
           <w:sz w:val="24"/>
           <w:szCs w:val="24"/>
         </w:rPr>
@@ -3454,7 +3660,7 @@
       </w:r>
       <w:r>
         <w:rPr>
-          <w:rFonts w:ascii="Palatino Linotype" w:eastAsia="Calibri" w:hAnsi="Palatino Linotype"/>
+          <w:rFonts w:ascii="Times New Roman" w:eastAsia="Calibri" w:hAnsi="Times New Roman"/>
           <w:sz w:val="24"/>
           <w:szCs w:val="24"/>
           <w:lang w:val="ro-RO" w:eastAsia="ro-RO"/>
@@ -3463,16 +3669,42 @@
       </w:r>
       <w:r>
         <w:rPr>
-          <w:rFonts w:ascii="Palatino Linotype" w:eastAsia="Calibri" w:hAnsi="Palatino Linotype"/>
-          <w:sz w:val="24"/>
-          <w:szCs w:val="24"/>
-          <w:lang w:val="ro-RO" w:eastAsia="ro-RO"/>
-        </w:rPr>
-        <w:t>__________</w:t>
-      </w:r>
-      <w:r>
-        <w:rPr>
-          <w:rFonts w:ascii="Palatino Linotype" w:eastAsia="Calibri" w:hAnsi="Palatino Linotype"/>
+          <w:rFonts w:ascii="Times New Roman" w:eastAsia="Calibri" w:hAnsi="Times New Roman"/>
+          <w:b/>
+          <w:color w:val="FF0000"/>
+          <w:sz w:val="24"/>
+          <w:szCs w:val="24"/>
+          <w:lang w:eastAsia="ro-RO"/>
+        </w:rPr>
+        <w:t>{{</w:t>
+      </w:r>
+      <w:proofErr w:type="spellStart"/>
+      <w:r>
+        <w:rPr>
+          <w:rFonts w:ascii="Times New Roman" w:eastAsia="Calibri" w:hAnsi="Times New Roman"/>
+          <w:b/>
+          <w:color w:val="FF0000"/>
+          <w:sz w:val="24"/>
+          <w:szCs w:val="24"/>
+          <w:lang w:eastAsia="ro-RO"/>
+        </w:rPr>
+        <w:t>strada</w:t>
+      </w:r>
+      <w:proofErr w:type="spellEnd"/>
+      <w:r>
+        <w:rPr>
+          <w:rFonts w:ascii="Times New Roman" w:eastAsia="Calibri" w:hAnsi="Times New Roman"/>
+          <w:b/>
+          <w:color w:val="FF0000"/>
+          <w:sz w:val="24"/>
+          <w:szCs w:val="24"/>
+          <w:lang w:eastAsia="ro-RO"/>
+        </w:rPr>
+        <w:t>}}</w:t>
+      </w:r>
+      <w:r>
+        <w:rPr>
+          <w:rFonts w:ascii="Times New Roman" w:eastAsia="Calibri" w:hAnsi="Times New Roman"/>
           <w:sz w:val="24"/>
           <w:szCs w:val="24"/>
           <w:lang w:val="ro-RO" w:eastAsia="ro-RO"/>
@@ -3482,7 +3714,7 @@
       <w:proofErr w:type="gramEnd"/>
       <w:r>
         <w:rPr>
-          <w:rFonts w:ascii="Palatino Linotype" w:eastAsia="Calibri" w:hAnsi="Palatino Linotype"/>
+          <w:rFonts w:ascii="Times New Roman" w:eastAsia="Calibri" w:hAnsi="Times New Roman"/>
           <w:sz w:val="24"/>
           <w:szCs w:val="24"/>
           <w:lang w:val="ro-RO" w:eastAsia="ro-RO"/>
@@ -3491,16 +3723,44 @@
       </w:r>
       <w:r>
         <w:rPr>
-          <w:rFonts w:ascii="Palatino Linotype" w:eastAsia="Calibri" w:hAnsi="Palatino Linotype"/>
-          <w:sz w:val="24"/>
-          <w:szCs w:val="24"/>
-          <w:lang w:val="ro-RO" w:eastAsia="ro-RO"/>
-        </w:rPr>
-        <w:t>____</w:t>
-      </w:r>
-      <w:r>
-        <w:rPr>
-          <w:rFonts w:ascii="Palatino Linotype" w:eastAsia="Calibri" w:hAnsi="Palatino Linotype"/>
+          <w:rFonts w:ascii="Times New Roman" w:eastAsia="Calibri" w:hAnsi="Times New Roman"/>
+          <w:b/>
+          <w:color w:val="FF0000"/>
+          <w:sz w:val="24"/>
+          <w:szCs w:val="24"/>
+          <w:lang w:eastAsia="ro-RO"/>
+        </w:rPr>
+        <w:t>{{</w:t>
+      </w:r>
+      <w:proofErr w:type="spellStart"/>
+      <w:proofErr w:type="gramStart"/>
+      <w:r>
+        <w:rPr>
+          <w:rFonts w:ascii="Times New Roman" w:eastAsia="Calibri" w:hAnsi="Times New Roman"/>
+          <w:b/>
+          <w:color w:val="FF0000"/>
+          <w:sz w:val="24"/>
+          <w:szCs w:val="24"/>
+          <w:lang w:eastAsia="ro-RO"/>
+        </w:rPr>
+        <w:t>numar</w:t>
+      </w:r>
+      <w:proofErr w:type="spellEnd"/>
+      <w:proofErr w:type="gramEnd"/>
+      <w:r>
+        <w:rPr>
+          <w:rFonts w:ascii="Times New Roman" w:eastAsia="Calibri" w:hAnsi="Times New Roman"/>
+          <w:b/>
+          <w:color w:val="FF0000"/>
+          <w:sz w:val="24"/>
+          <w:szCs w:val="24"/>
+          <w:lang w:eastAsia="ro-RO"/>
+        </w:rPr>
+        <w:t>}}</w:t>
+      </w:r>
+      <w:r>
+        <w:rPr>
+          <w:rFonts w:ascii="Times New Roman" w:eastAsia="Calibri" w:hAnsi="Times New Roman"/>
           <w:sz w:val="24"/>
           <w:szCs w:val="24"/>
           <w:lang w:val="ro-RO" w:eastAsia="ro-RO"/>
@@ -3509,16 +3769,18 @@
       </w:r>
       <w:r>
         <w:rPr>
-          <w:rFonts w:ascii="Palatino Linotype" w:eastAsia="Calibri" w:hAnsi="Palatino Linotype"/>
-          <w:sz w:val="24"/>
-          <w:szCs w:val="24"/>
-          <w:lang w:val="ro-RO" w:eastAsia="ro-RO"/>
-        </w:rPr>
-        <w:t>_____</w:t>
-      </w:r>
-      <w:r>
-        <w:rPr>
-          <w:rFonts w:ascii="Palatino Linotype" w:eastAsia="Calibri" w:hAnsi="Palatino Linotype"/>
+          <w:rFonts w:ascii="Times New Roman" w:eastAsia="Calibri" w:hAnsi="Times New Roman"/>
+          <w:b/>
+          <w:color w:val="FF0000"/>
+          <w:sz w:val="24"/>
+          <w:szCs w:val="24"/>
+          <w:lang w:eastAsia="ro-RO"/>
+        </w:rPr>
+        <w:t>{{bloc}}</w:t>
+      </w:r>
+      <w:r>
+        <w:rPr>
+          <w:rFonts w:ascii="Times New Roman" w:eastAsia="Calibri" w:hAnsi="Times New Roman"/>
           <w:sz w:val="24"/>
           <w:szCs w:val="24"/>
           <w:lang w:val="ro-RO" w:eastAsia="ro-RO"/>
@@ -3527,34 +3789,86 @@
       </w:r>
       <w:r>
         <w:rPr>
-          <w:rFonts w:ascii="Palatino Linotype" w:eastAsia="Calibri" w:hAnsi="Palatino Linotype"/>
-          <w:sz w:val="24"/>
-          <w:szCs w:val="24"/>
-          <w:lang w:val="ro-RO" w:eastAsia="ro-RO"/>
-        </w:rPr>
-        <w:t>____</w:t>
-      </w:r>
-      <w:r>
-        <w:rPr>
-          <w:rFonts w:ascii="Palatino Linotype" w:eastAsia="Calibri" w:hAnsi="Palatino Linotype"/>
-          <w:sz w:val="24"/>
-          <w:szCs w:val="24"/>
-          <w:lang w:val="ro-RO" w:eastAsia="ro-RO"/>
-        </w:rPr>
-        <w:t xml:space="preserve">, ap. </w:t>
-      </w:r>
-      <w:r>
-        <w:rPr>
-          <w:rFonts w:ascii="Palatino Linotype" w:eastAsia="Calibri" w:hAnsi="Palatino Linotype"/>
-          <w:sz w:val="24"/>
-          <w:szCs w:val="24"/>
-          <w:lang w:val="ro-RO" w:eastAsia="ro-RO"/>
-        </w:rPr>
-        <w:t>___</w:t>
-      </w:r>
-      <w:r>
-        <w:rPr>
-          <w:rFonts w:ascii="Palatino Linotype" w:eastAsia="Calibri" w:hAnsi="Palatino Linotype"/>
+          <w:rFonts w:ascii="Times New Roman" w:eastAsia="Calibri" w:hAnsi="Times New Roman"/>
+          <w:b/>
+          <w:color w:val="FF0000"/>
+          <w:sz w:val="24"/>
+          <w:szCs w:val="24"/>
+          <w:lang w:eastAsia="ro-RO"/>
+        </w:rPr>
+        <w:t>{{</w:t>
+      </w:r>
+      <w:proofErr w:type="spellStart"/>
+      <w:r>
+        <w:rPr>
+          <w:rFonts w:ascii="Times New Roman" w:eastAsia="Calibri" w:hAnsi="Times New Roman"/>
+          <w:b/>
+          <w:color w:val="FF0000"/>
+          <w:sz w:val="24"/>
+          <w:szCs w:val="24"/>
+          <w:lang w:eastAsia="ro-RO"/>
+        </w:rPr>
+        <w:t>scara</w:t>
+      </w:r>
+      <w:proofErr w:type="spellEnd"/>
+      <w:r>
+        <w:rPr>
+          <w:rFonts w:ascii="Times New Roman" w:eastAsia="Calibri" w:hAnsi="Times New Roman"/>
+          <w:b/>
+          <w:color w:val="FF0000"/>
+          <w:sz w:val="24"/>
+          <w:szCs w:val="24"/>
+          <w:lang w:eastAsia="ro-RO"/>
+        </w:rPr>
+        <w:t>}}</w:t>
+      </w:r>
+      <w:r>
+        <w:rPr>
+          <w:rFonts w:ascii="Times New Roman" w:eastAsia="Calibri" w:hAnsi="Times New Roman"/>
+          <w:sz w:val="24"/>
+          <w:szCs w:val="24"/>
+          <w:lang w:val="ro-RO" w:eastAsia="ro-RO"/>
+        </w:rPr>
+        <w:t>, ap.</w:t>
+      </w:r>
+      <w:r>
+        <w:rPr>
+          <w:rFonts w:ascii="Times New Roman" w:eastAsia="Calibri" w:hAnsi="Times New Roman"/>
+          <w:b/>
+          <w:color w:val="FF0000"/>
+          <w:sz w:val="24"/>
+          <w:szCs w:val="24"/>
+          <w:lang w:eastAsia="ro-RO"/>
+        </w:rPr>
+        <w:t xml:space="preserve"> {{</w:t>
+      </w:r>
+      <w:proofErr w:type="spellStart"/>
+      <w:r>
+        <w:rPr>
+          <w:rFonts w:ascii="Times New Roman" w:eastAsia="Calibri" w:hAnsi="Times New Roman"/>
+          <w:b/>
+          <w:color w:val="FF0000"/>
+          <w:sz w:val="24"/>
+          <w:szCs w:val="24"/>
+          <w:lang w:eastAsia="ro-RO"/>
+        </w:rPr>
+        <w:t>apartament</w:t>
+      </w:r>
+      <w:proofErr w:type="spellEnd"/>
+      <w:r>
+        <w:rPr>
+          <w:rFonts w:ascii="Times New Roman" w:eastAsia="Calibri" w:hAnsi="Times New Roman"/>
+          <w:b/>
+          <w:color w:val="FF0000"/>
+          <w:sz w:val="24"/>
+          <w:szCs w:val="24"/>
+          <w:lang w:eastAsia="ro-RO"/>
+        </w:rPr>
+        <w:t>}}</w:t>
+      </w:r>
+      <w:r>
+        <w:rPr>
+          <w:rFonts w:ascii="Times New Roman" w:eastAsia="Calibri" w:hAnsi="Times New Roman"/>
           <w:sz w:val="24"/>
           <w:szCs w:val="24"/>
           <w:lang w:val="ro-RO" w:eastAsia="ro-RO"/>
@@ -3563,16 +3877,44 @@
       </w:r>
       <w:r>
         <w:rPr>
-          <w:rFonts w:ascii="Palatino Linotype" w:eastAsia="Calibri" w:hAnsi="Palatino Linotype"/>
-          <w:sz w:val="24"/>
-          <w:szCs w:val="24"/>
-          <w:lang w:val="ro-RO" w:eastAsia="ro-RO"/>
-        </w:rPr>
-        <w:t>__________</w:t>
-      </w:r>
-      <w:r>
-        <w:rPr>
-          <w:rFonts w:ascii="Palatino Linotype" w:eastAsia="Calibri" w:hAnsi="Palatino Linotype"/>
+          <w:rFonts w:ascii="Times New Roman" w:eastAsia="Calibri" w:hAnsi="Times New Roman"/>
+          <w:b/>
+          <w:color w:val="FF0000"/>
+          <w:sz w:val="24"/>
+          <w:szCs w:val="24"/>
+          <w:lang w:eastAsia="ro-RO"/>
+        </w:rPr>
+        <w:t>{{</w:t>
+      </w:r>
+      <w:proofErr w:type="spellStart"/>
+      <w:proofErr w:type="gramStart"/>
+      <w:r>
+        <w:rPr>
+          <w:rFonts w:ascii="Times New Roman" w:eastAsia="Calibri" w:hAnsi="Times New Roman"/>
+          <w:b/>
+          <w:color w:val="FF0000"/>
+          <w:sz w:val="24"/>
+          <w:szCs w:val="24"/>
+          <w:lang w:eastAsia="ro-RO"/>
+        </w:rPr>
+        <w:t>localitate</w:t>
+      </w:r>
+      <w:proofErr w:type="spellEnd"/>
+      <w:proofErr w:type="gramEnd"/>
+      <w:r>
+        <w:rPr>
+          <w:rFonts w:ascii="Times New Roman" w:eastAsia="Calibri" w:hAnsi="Times New Roman"/>
+          <w:b/>
+          <w:color w:val="FF0000"/>
+          <w:sz w:val="24"/>
+          <w:szCs w:val="24"/>
+          <w:lang w:eastAsia="ro-RO"/>
+        </w:rPr>
+        <w:t>}}</w:t>
+      </w:r>
+      <w:r>
+        <w:rPr>
+          <w:rFonts w:ascii="Times New Roman" w:eastAsia="Calibri" w:hAnsi="Times New Roman"/>
           <w:sz w:val="24"/>
           <w:szCs w:val="24"/>
           <w:lang w:val="ro-RO" w:eastAsia="ro-RO"/>
@@ -3581,38 +3923,58 @@
       </w:r>
       <w:r>
         <w:rPr>
-          <w:rFonts w:ascii="Palatino Linotype" w:eastAsia="Calibri" w:hAnsi="Palatino Linotype"/>
-          <w:sz w:val="24"/>
-          <w:szCs w:val="24"/>
-          <w:lang w:val="ro-RO" w:eastAsia="ro-RO"/>
-        </w:rPr>
-        <w:t>_____</w:t>
-      </w:r>
-      <w:r>
-        <w:rPr>
-          <w:rFonts w:ascii="Palatino Linotype" w:hAnsi="Palatino Linotype"/>
-          <w:sz w:val="24"/>
-          <w:szCs w:val="24"/>
-        </w:rPr>
-        <w:t>.</w:t>
+          <w:rFonts w:ascii="Times New Roman" w:eastAsia="Calibri" w:hAnsi="Times New Roman"/>
+          <w:b/>
+          <w:color w:val="FF0000"/>
+          <w:sz w:val="24"/>
+          <w:szCs w:val="24"/>
+          <w:lang w:eastAsia="ro-RO"/>
+        </w:rPr>
+        <w:t>{{</w:t>
+      </w:r>
+      <w:proofErr w:type="spellStart"/>
+      <w:proofErr w:type="gramStart"/>
+      <w:r>
+        <w:rPr>
+          <w:rFonts w:ascii="Times New Roman" w:eastAsia="Calibri" w:hAnsi="Times New Roman"/>
+          <w:b/>
+          <w:color w:val="FF0000"/>
+          <w:sz w:val="24"/>
+          <w:szCs w:val="24"/>
+          <w:lang w:eastAsia="ro-RO"/>
+        </w:rPr>
+        <w:t>judet</w:t>
+      </w:r>
+      <w:proofErr w:type="spellEnd"/>
+      <w:proofErr w:type="gramEnd"/>
+      <w:r>
+        <w:rPr>
+          <w:rFonts w:ascii="Times New Roman" w:eastAsia="Calibri" w:hAnsi="Times New Roman"/>
+          <w:b/>
+          <w:color w:val="FF0000"/>
+          <w:sz w:val="24"/>
+          <w:szCs w:val="24"/>
+          <w:lang w:eastAsia="ro-RO"/>
+        </w:rPr>
+        <w:t>}}</w:t>
       </w:r>
     </w:p>
     <w:p>
       <w:pPr>
         <w:pStyle w:val="ListParagraph"/>
-        <w:spacing w:after="0" w:line="312" w:lineRule="auto"/>
+        <w:spacing w:after="0" w:line="360" w:lineRule="auto"/>
         <w:ind w:left="1080" w:right="72"/>
         <w:jc w:val="both"/>
         <w:outlineLvl w:val="0"/>
         <w:rPr>
-          <w:rFonts w:ascii="Palatino Linotype" w:hAnsi="Palatino Linotype"/>
-          <w:sz w:val="24"/>
-          <w:szCs w:val="24"/>
-        </w:rPr>
-      </w:pPr>
-      <w:r>
-        <w:rPr>
-          <w:rFonts w:ascii="Palatino Linotype" w:hAnsi="Palatino Linotype"/>
+          <w:rFonts w:ascii="Times New Roman" w:hAnsi="Times New Roman"/>
+          <w:sz w:val="24"/>
+          <w:szCs w:val="24"/>
+        </w:rPr>
+      </w:pPr>
+      <w:r>
+        <w:rPr>
+          <w:rFonts w:ascii="Times New Roman" w:hAnsi="Times New Roman"/>
           <w:sz w:val="24"/>
           <w:szCs w:val="24"/>
         </w:rPr>
@@ -3626,12 +3988,12 @@
           <w:ilvl w:val="0"/>
           <w:numId w:val="6"/>
         </w:numPr>
-        <w:spacing w:after="0" w:line="312" w:lineRule="auto"/>
+        <w:spacing w:after="0" w:line="360" w:lineRule="auto"/>
         <w:ind w:right="72"/>
         <w:jc w:val="both"/>
         <w:outlineLvl w:val="0"/>
         <w:rPr>
-          <w:rFonts w:ascii="Palatino Linotype" w:hAnsi="Palatino Linotype"/>
+          <w:rFonts w:ascii="Times New Roman" w:hAnsi="Times New Roman"/>
           <w:i/>
           <w:sz w:val="24"/>
           <w:szCs w:val="24"/>
@@ -3640,32 +4002,33 @@
       </w:pPr>
       <w:r>
         <w:rPr>
-          <w:rFonts w:ascii="Palatino Linotype" w:hAnsi="Palatino Linotype"/>
+          <w:rFonts w:ascii="Times New Roman" w:hAnsi="Times New Roman"/>
           <w:i/>
           <w:sz w:val="24"/>
           <w:szCs w:val="24"/>
           <w:lang w:val="ro-RO"/>
         </w:rPr>
+        <w:lastRenderedPageBreak/>
         <w:t>MARTORII</w:t>
       </w:r>
     </w:p>
     <w:p>
       <w:pPr>
         <w:pStyle w:val="ListParagraph"/>
-        <w:spacing w:after="0" w:line="312" w:lineRule="auto"/>
+        <w:spacing w:after="0" w:line="360" w:lineRule="auto"/>
         <w:ind w:left="1080" w:right="72"/>
         <w:jc w:val="both"/>
         <w:outlineLvl w:val="0"/>
         <w:rPr>
-          <w:rFonts w:ascii="Palatino Linotype" w:eastAsia="Calibri" w:hAnsi="Palatino Linotype"/>
-          <w:sz w:val="24"/>
-          <w:szCs w:val="24"/>
-          <w:lang w:eastAsia="ro-RO"/>
-        </w:rPr>
-      </w:pPr>
-      <w:r>
-        <w:rPr>
-          <w:rFonts w:ascii="Palatino Linotype" w:eastAsia="Calibri" w:hAnsi="Palatino Linotype"/>
+          <w:rFonts w:ascii="Times New Roman" w:eastAsia="Calibri" w:hAnsi="Times New Roman"/>
+          <w:sz w:val="24"/>
+          <w:szCs w:val="24"/>
+          <w:lang w:eastAsia="ro-RO"/>
+        </w:rPr>
+      </w:pPr>
+      <w:r>
+        <w:rPr>
+          <w:rFonts w:ascii="Times New Roman" w:eastAsia="Calibri" w:hAnsi="Times New Roman"/>
           <w:sz w:val="24"/>
           <w:szCs w:val="24"/>
           <w:lang w:val="ro-RO" w:eastAsia="ro-RO"/>
@@ -3674,7 +4037,7 @@
       </w:r>
       <w:r>
         <w:rPr>
-          <w:rFonts w:ascii="Palatino Linotype" w:eastAsia="Calibri" w:hAnsi="Palatino Linotype"/>
+          <w:rFonts w:ascii="Times New Roman" w:eastAsia="Calibri" w:hAnsi="Times New Roman"/>
           <w:sz w:val="24"/>
           <w:szCs w:val="24"/>
           <w:lang w:val="ro-RO" w:eastAsia="ro-RO"/>
@@ -3683,7 +4046,7 @@
       </w:r>
       <w:r>
         <w:rPr>
-          <w:rFonts w:ascii="Palatino Linotype" w:eastAsia="Calibri" w:hAnsi="Palatino Linotype"/>
+          <w:rFonts w:ascii="Times New Roman" w:eastAsia="Calibri" w:hAnsi="Times New Roman"/>
           <w:sz w:val="24"/>
           <w:szCs w:val="24"/>
           <w:lang w:val="ro-RO" w:eastAsia="ro-RO"/>
@@ -3693,7 +4056,7 @@
       <w:proofErr w:type="spellStart"/>
       <w:r>
         <w:rPr>
-          <w:rFonts w:ascii="Palatino Linotype" w:hAnsi="Palatino Linotype"/>
+          <w:rFonts w:ascii="Times New Roman" w:hAnsi="Times New Roman"/>
           <w:sz w:val="24"/>
           <w:szCs w:val="24"/>
         </w:rPr>
@@ -3702,7 +4065,7 @@
       <w:proofErr w:type="spellEnd"/>
       <w:r>
         <w:rPr>
-          <w:rFonts w:ascii="Palatino Linotype" w:hAnsi="Palatino Linotype"/>
+          <w:rFonts w:ascii="Times New Roman" w:hAnsi="Times New Roman"/>
           <w:sz w:val="24"/>
           <w:szCs w:val="24"/>
         </w:rPr>
@@ -3710,7 +4073,7 @@
       </w:r>
       <w:r>
         <w:rPr>
-          <w:rFonts w:ascii="Palatino Linotype" w:eastAsia="Calibri" w:hAnsi="Palatino Linotype"/>
+          <w:rFonts w:ascii="Times New Roman" w:eastAsia="Calibri" w:hAnsi="Times New Roman"/>
           <w:sz w:val="24"/>
           <w:szCs w:val="24"/>
           <w:lang w:val="ro-RO" w:eastAsia="ro-RO"/>
@@ -3719,7 +4082,7 @@
       </w:r>
       <w:r>
         <w:rPr>
-          <w:rFonts w:ascii="Palatino Linotype" w:hAnsi="Palatino Linotype"/>
+          <w:rFonts w:ascii="Times New Roman" w:hAnsi="Times New Roman"/>
           <w:sz w:val="24"/>
           <w:szCs w:val="24"/>
         </w:rPr>
@@ -3727,7 +4090,7 @@
       </w:r>
       <w:r>
         <w:rPr>
-          <w:rFonts w:ascii="Palatino Linotype" w:eastAsia="Calibri" w:hAnsi="Palatino Linotype"/>
+          <w:rFonts w:ascii="Times New Roman" w:eastAsia="Calibri" w:hAnsi="Times New Roman"/>
           <w:sz w:val="24"/>
           <w:szCs w:val="24"/>
           <w:lang w:eastAsia="ro-RO"/>
@@ -3738,20 +4101,21 @@
     <w:p>
       <w:pPr>
         <w:pStyle w:val="ListParagraph"/>
-        <w:spacing w:after="0" w:line="312" w:lineRule="auto"/>
+        <w:spacing w:after="0" w:line="360" w:lineRule="auto"/>
         <w:ind w:left="1080" w:right="72"/>
         <w:jc w:val="both"/>
         <w:outlineLvl w:val="0"/>
         <w:rPr>
-          <w:rFonts w:ascii="Palatino Linotype" w:eastAsia="Calibri" w:hAnsi="Palatino Linotype"/>
-          <w:sz w:val="24"/>
-          <w:szCs w:val="24"/>
-          <w:lang w:val="ro-RO" w:eastAsia="ro-RO"/>
-        </w:rPr>
-      </w:pPr>
-      <w:r>
-        <w:rPr>
-          <w:rFonts w:ascii="Palatino Linotype" w:eastAsia="Calibri" w:hAnsi="Palatino Linotype"/>
+          <w:rFonts w:ascii="Times New Roman" w:eastAsia="Calibri" w:hAnsi="Times New Roman"/>
+          <w:sz w:val="24"/>
+          <w:szCs w:val="24"/>
+          <w:lang w:val="ro-RO" w:eastAsia="ro-RO"/>
+        </w:rPr>
+      </w:pPr>
+      <w:proofErr w:type="gramStart"/>
+      <w:r>
+        <w:rPr>
+          <w:rFonts w:ascii="Times New Roman" w:eastAsia="Calibri" w:hAnsi="Times New Roman"/>
           <w:sz w:val="24"/>
           <w:szCs w:val="24"/>
           <w:lang w:eastAsia="ro-RO"/>
@@ -3760,7 +4124,7 @@
       </w:r>
       <w:r>
         <w:rPr>
-          <w:rFonts w:ascii="Palatino Linotype" w:eastAsia="Calibri" w:hAnsi="Palatino Linotype"/>
+          <w:rFonts w:ascii="Times New Roman" w:eastAsia="Calibri" w:hAnsi="Times New Roman"/>
           <w:sz w:val="24"/>
           <w:szCs w:val="24"/>
           <w:lang w:val="ro-RO" w:eastAsia="ro-RO"/>
@@ -3769,7 +4133,7 @@
       </w:r>
       <w:r>
         <w:rPr>
-          <w:rFonts w:ascii="Palatino Linotype" w:eastAsia="Calibri" w:hAnsi="Palatino Linotype"/>
+          <w:rFonts w:ascii="Times New Roman" w:eastAsia="Calibri" w:hAnsi="Times New Roman"/>
           <w:sz w:val="24"/>
           <w:szCs w:val="24"/>
           <w:lang w:val="ro-RO" w:eastAsia="ro-RO"/>
@@ -3779,7 +4143,7 @@
       <w:proofErr w:type="spellStart"/>
       <w:r>
         <w:rPr>
-          <w:rFonts w:ascii="Palatino Linotype" w:hAnsi="Palatino Linotype"/>
+          <w:rFonts w:ascii="Times New Roman" w:hAnsi="Times New Roman"/>
           <w:sz w:val="24"/>
           <w:szCs w:val="24"/>
         </w:rPr>
@@ -3788,7 +4152,7 @@
       <w:proofErr w:type="spellEnd"/>
       <w:r>
         <w:rPr>
-          <w:rFonts w:ascii="Palatino Linotype" w:hAnsi="Palatino Linotype"/>
+          <w:rFonts w:ascii="Times New Roman" w:hAnsi="Times New Roman"/>
           <w:sz w:val="24"/>
           <w:szCs w:val="24"/>
         </w:rPr>
@@ -3796,16 +4160,26 @@
       </w:r>
       <w:r>
         <w:rPr>
-          <w:rFonts w:ascii="Palatino Linotype" w:eastAsia="Calibri" w:hAnsi="Palatino Linotype"/>
-          <w:sz w:val="24"/>
-          <w:szCs w:val="24"/>
-          <w:lang w:val="ro-RO" w:eastAsia="ro-RO"/>
-        </w:rPr>
-        <w:t>str. __________, nr. ____, bl. _____, sc. ____, ap. ___, mun. __________, jud. _____</w:t>
-      </w:r>
-      <w:r>
-        <w:rPr>
-          <w:rFonts w:ascii="Palatino Linotype" w:hAnsi="Palatino Linotype"/>
+          <w:rFonts w:ascii="Times New Roman" w:eastAsia="Calibri" w:hAnsi="Times New Roman"/>
+          <w:sz w:val="24"/>
+          <w:szCs w:val="24"/>
+          <w:lang w:val="ro-RO" w:eastAsia="ro-RO"/>
+        </w:rPr>
+        <w:t>str. __________, nr.</w:t>
+      </w:r>
+      <w:proofErr w:type="gramEnd"/>
+      <w:r>
+        <w:rPr>
+          <w:rFonts w:ascii="Times New Roman" w:eastAsia="Calibri" w:hAnsi="Times New Roman"/>
+          <w:sz w:val="24"/>
+          <w:szCs w:val="24"/>
+          <w:lang w:val="ro-RO" w:eastAsia="ro-RO"/>
+        </w:rPr>
+        <w:t xml:space="preserve"> ____, bl. _____, sc. ____, ap. ___, mun. __________, jud. _____</w:t>
+      </w:r>
+      <w:r>
+        <w:rPr>
+          <w:rFonts w:ascii="Times New Roman" w:hAnsi="Times New Roman"/>
           <w:sz w:val="24"/>
           <w:szCs w:val="24"/>
         </w:rPr>
@@ -3815,12 +4189,12 @@
     <w:p>
       <w:pPr>
         <w:pStyle w:val="ListParagraph"/>
-        <w:spacing w:after="0" w:line="312" w:lineRule="auto"/>
+        <w:spacing w:after="0" w:line="360" w:lineRule="auto"/>
         <w:ind w:left="1080" w:right="72"/>
         <w:jc w:val="both"/>
         <w:outlineLvl w:val="0"/>
         <w:rPr>
-          <w:rFonts w:ascii="Palatino Linotype" w:eastAsia="Calibri" w:hAnsi="Palatino Linotype"/>
+          <w:rFonts w:ascii="Times New Roman" w:eastAsia="Calibri" w:hAnsi="Times New Roman"/>
           <w:sz w:val="24"/>
           <w:szCs w:val="24"/>
           <w:lang w:val="ro-RO" w:eastAsia="ro-RO"/>
@@ -3834,21 +4208,21 @@
           <w:ilvl w:val="0"/>
           <w:numId w:val="7"/>
         </w:numPr>
-        <w:spacing w:after="0" w:line="312" w:lineRule="auto"/>
+        <w:spacing w:after="0" w:line="360" w:lineRule="auto"/>
         <w:ind w:left="0" w:right="72" w:firstLine="0"/>
         <w:jc w:val="both"/>
         <w:outlineLvl w:val="0"/>
         <w:rPr>
-          <w:rFonts w:ascii="Palatino Linotype" w:eastAsia="Calibri" w:hAnsi="Palatino Linotype"/>
-          <w:b/>
-          <w:sz w:val="24"/>
-          <w:szCs w:val="24"/>
-          <w:lang w:val="ro-RO" w:eastAsia="ro-RO"/>
-        </w:rPr>
-      </w:pPr>
-      <w:r>
-        <w:rPr>
-          <w:rFonts w:ascii="Palatino Linotype" w:eastAsia="Calibri" w:hAnsi="Palatino Linotype"/>
+          <w:rFonts w:ascii="Times New Roman" w:eastAsia="Calibri" w:hAnsi="Times New Roman"/>
+          <w:b/>
+          <w:sz w:val="24"/>
+          <w:szCs w:val="24"/>
+          <w:lang w:val="ro-RO" w:eastAsia="ro-RO"/>
+        </w:rPr>
+      </w:pPr>
+      <w:r>
+        <w:rPr>
+          <w:rFonts w:ascii="Times New Roman" w:eastAsia="Calibri" w:hAnsi="Times New Roman"/>
           <w:b/>
           <w:sz w:val="24"/>
           <w:szCs w:val="24"/>
@@ -3858,7 +4232,7 @@
       </w:r>
       <w:r>
         <w:rPr>
-          <w:rFonts w:ascii="Palatino Linotype" w:eastAsia="Calibri" w:hAnsi="Palatino Linotype"/>
+          <w:rFonts w:ascii="Times New Roman" w:eastAsia="Calibri" w:hAnsi="Times New Roman"/>
           <w:sz w:val="24"/>
           <w:szCs w:val="24"/>
           <w:lang w:val="ro-RO" w:eastAsia="ro-RO"/>
@@ -3867,7 +4241,7 @@
       </w:r>
       <w:r>
         <w:rPr>
-          <w:rFonts w:ascii="Palatino Linotype" w:eastAsia="Calibri" w:hAnsi="Palatino Linotype"/>
+          <w:rFonts w:ascii="Times New Roman" w:eastAsia="Calibri" w:hAnsi="Times New Roman"/>
           <w:b/>
           <w:sz w:val="24"/>
           <w:szCs w:val="24"/>
@@ -3877,7 +4251,7 @@
       </w:r>
       <w:r>
         <w:rPr>
-          <w:rFonts w:ascii="Palatino Linotype" w:eastAsia="Calibri" w:hAnsi="Palatino Linotype"/>
+          <w:rFonts w:ascii="Times New Roman" w:eastAsia="Calibri" w:hAnsi="Times New Roman"/>
           <w:b/>
           <w:sz w:val="24"/>
           <w:szCs w:val="24"/>
@@ -3887,7 +4261,7 @@
       </w:r>
       <w:r>
         <w:rPr>
-          <w:rFonts w:ascii="Palatino Linotype" w:eastAsia="Calibri" w:hAnsi="Palatino Linotype"/>
+          <w:rFonts w:ascii="Times New Roman" w:eastAsia="Calibri" w:hAnsi="Times New Roman"/>
           <w:b/>
           <w:sz w:val="24"/>
           <w:szCs w:val="24"/>
@@ -3897,7 +4271,7 @@
       </w:r>
       <w:r>
         <w:rPr>
-          <w:rFonts w:ascii="Palatino Linotype" w:eastAsia="Calibri" w:hAnsi="Palatino Linotype"/>
+          <w:rFonts w:ascii="Times New Roman" w:eastAsia="Calibri" w:hAnsi="Times New Roman"/>
           <w:sz w:val="24"/>
           <w:szCs w:val="24"/>
           <w:lang w:val="ro-RO" w:eastAsia="ro-RO"/>
@@ -3906,7 +4280,7 @@
       </w:r>
       <w:r>
         <w:rPr>
-          <w:rFonts w:ascii="Palatino Linotype" w:eastAsia="Calibri" w:hAnsi="Palatino Linotype"/>
+          <w:rFonts w:ascii="Times New Roman" w:eastAsia="Calibri" w:hAnsi="Times New Roman"/>
           <w:b/>
           <w:sz w:val="24"/>
           <w:szCs w:val="24"/>
@@ -3916,7 +4290,7 @@
       </w:r>
       <w:r>
         <w:rPr>
-          <w:rFonts w:ascii="Palatino Linotype" w:eastAsia="Calibri" w:hAnsi="Palatino Linotype"/>
+          <w:rFonts w:ascii="Times New Roman" w:eastAsia="Calibri" w:hAnsi="Times New Roman"/>
           <w:sz w:val="24"/>
           <w:szCs w:val="24"/>
           <w:lang w:val="ro-RO" w:eastAsia="ro-RO"/>
@@ -3925,7 +4299,7 @@
       </w:r>
       <w:r>
         <w:rPr>
-          <w:rFonts w:ascii="Palatino Linotype" w:eastAsia="Calibri" w:hAnsi="Palatino Linotype"/>
+          <w:rFonts w:ascii="Times New Roman" w:eastAsia="Calibri" w:hAnsi="Times New Roman"/>
           <w:b/>
           <w:sz w:val="24"/>
           <w:szCs w:val="24"/>
@@ -3935,7 +4309,7 @@
       </w:r>
       <w:r>
         <w:rPr>
-          <w:rFonts w:ascii="Palatino Linotype" w:eastAsia="Calibri" w:hAnsi="Palatino Linotype"/>
+          <w:rFonts w:ascii="Times New Roman" w:eastAsia="Calibri" w:hAnsi="Times New Roman"/>
           <w:sz w:val="24"/>
           <w:szCs w:val="24"/>
           <w:lang w:val="ro-RO" w:eastAsia="ro-RO"/>
@@ -3944,7 +4318,7 @@
       </w:r>
       <w:r>
         <w:rPr>
-          <w:rFonts w:ascii="Palatino Linotype" w:eastAsia="Calibri" w:hAnsi="Palatino Linotype"/>
+          <w:rFonts w:ascii="Times New Roman" w:eastAsia="Calibri" w:hAnsi="Times New Roman"/>
           <w:b/>
           <w:sz w:val="24"/>
           <w:szCs w:val="24"/>
@@ -3958,9 +4332,8 @@
         <w:tabs>
           <w:tab w:val="left" w:pos="720"/>
         </w:tabs>
-        <w:spacing w:line="312" w:lineRule="auto"/>
-        <w:rPr>
-          <w:rFonts w:ascii="Palatino Linotype" w:hAnsi="Palatino Linotype"/>
+        <w:rPr>
+          <w:rFonts w:ascii="Times New Roman" w:hAnsi="Times New Roman"/>
           <w:sz w:val="24"/>
           <w:szCs w:val="24"/>
         </w:rPr>
@@ -3969,21 +4342,21 @@
     <w:p>
       <w:pPr>
         <w:pStyle w:val="ListParagraph"/>
-        <w:spacing w:after="0" w:line="312" w:lineRule="auto"/>
+        <w:spacing w:after="0" w:line="360" w:lineRule="auto"/>
         <w:ind w:left="0"/>
         <w:jc w:val="center"/>
         <w:outlineLvl w:val="0"/>
         <w:rPr>
-          <w:rFonts w:ascii="Palatino Linotype" w:eastAsia="Calibri" w:hAnsi="Palatino Linotype"/>
-          <w:b/>
-          <w:sz w:val="24"/>
-          <w:szCs w:val="24"/>
-          <w:lang w:val="ro-RO" w:eastAsia="ro-RO"/>
-        </w:rPr>
-      </w:pPr>
-      <w:r>
-        <w:rPr>
-          <w:rFonts w:ascii="Palatino Linotype" w:eastAsia="Calibri" w:hAnsi="Palatino Linotype"/>
+          <w:rFonts w:ascii="Times New Roman" w:eastAsia="Calibri" w:hAnsi="Times New Roman"/>
+          <w:b/>
+          <w:sz w:val="24"/>
+          <w:szCs w:val="24"/>
+          <w:lang w:val="ro-RO" w:eastAsia="ro-RO"/>
+        </w:rPr>
+      </w:pPr>
+      <w:r>
+        <w:rPr>
+          <w:rFonts w:ascii="Times New Roman" w:eastAsia="Calibri" w:hAnsi="Times New Roman"/>
           <w:b/>
           <w:sz w:val="24"/>
           <w:szCs w:val="24"/>
@@ -3995,62 +4368,40 @@
     <w:p>
       <w:pPr>
         <w:pStyle w:val="ListParagraph"/>
-        <w:spacing w:after="0" w:line="264" w:lineRule="auto"/>
+        <w:spacing w:after="0" w:line="360" w:lineRule="auto"/>
         <w:ind w:left="0"/>
         <w:jc w:val="center"/>
         <w:outlineLvl w:val="0"/>
         <w:rPr>
-          <w:rFonts w:ascii="Palatino Linotype" w:eastAsia="Calibri" w:hAnsi="Palatino Linotype"/>
-          <w:b/>
-          <w:color w:val="FF0000"/>
-          <w:sz w:val="24"/>
-          <w:szCs w:val="24"/>
-          <w:lang w:val="ro-RO" w:eastAsia="ro-RO"/>
-        </w:rPr>
-      </w:pPr>
-      <w:r>
-        <w:rPr>
-          <w:rFonts w:ascii="Palatino Linotype" w:eastAsia="Calibri" w:hAnsi="Palatino Linotype"/>
-          <w:b/>
-          <w:color w:val="FF0000"/>
-          <w:sz w:val="24"/>
-          <w:szCs w:val="24"/>
-          <w:lang w:val="ro-RO" w:eastAsia="ro-RO"/>
-        </w:rPr>
-        <w:t>{{</w:t>
-      </w:r>
-      <w:r>
-        <w:rPr>
-          <w:rFonts w:ascii="Palatino Linotype" w:eastAsia="Calibri" w:hAnsi="Palatino Linotype"/>
-          <w:b/>
-          <w:color w:val="FF0000"/>
-          <w:sz w:val="24"/>
-          <w:szCs w:val="24"/>
-          <w:lang w:val="ro-RO" w:eastAsia="ro-RO"/>
-        </w:rPr>
-        <w:t>nume_procuror_all_caps</w:t>
-      </w:r>
-      <w:r>
-        <w:rPr>
-          <w:rFonts w:ascii="Palatino Linotype" w:eastAsia="Calibri" w:hAnsi="Palatino Linotype"/>
-          <w:b/>
-          <w:color w:val="FF0000"/>
-          <w:sz w:val="24"/>
-          <w:szCs w:val="24"/>
-          <w:lang w:val="ro-RO" w:eastAsia="ro-RO"/>
-        </w:rPr>
-        <w:t>}}</w:t>
+          <w:rFonts w:ascii="Times New Roman" w:eastAsia="Calibri" w:hAnsi="Times New Roman"/>
+          <w:b/>
+          <w:color w:val="FF0000"/>
+          <w:sz w:val="24"/>
+          <w:szCs w:val="24"/>
+          <w:lang w:val="ro-RO" w:eastAsia="ro-RO"/>
+        </w:rPr>
+      </w:pPr>
+      <w:r>
+        <w:rPr>
+          <w:rFonts w:ascii="Times New Roman" w:eastAsia="Calibri" w:hAnsi="Times New Roman"/>
+          <w:b/>
+          <w:color w:val="FF0000"/>
+          <w:sz w:val="24"/>
+          <w:szCs w:val="24"/>
+          <w:lang w:val="ro-RO" w:eastAsia="ro-RO"/>
+        </w:rPr>
+        <w:t>{{nume_procuror_all_caps}}</w:t>
       </w:r>
     </w:p>
     <w:p>
       <w:pPr>
         <w:pStyle w:val="ListParagraph"/>
-        <w:spacing w:after="0" w:line="312" w:lineRule="auto"/>
+        <w:spacing w:after="0" w:line="360" w:lineRule="auto"/>
         <w:ind w:left="0"/>
         <w:jc w:val="center"/>
         <w:outlineLvl w:val="0"/>
         <w:rPr>
-          <w:rFonts w:ascii="Palatino Linotype" w:eastAsia="Calibri" w:hAnsi="Palatino Linotype"/>
+          <w:rFonts w:ascii="Times New Roman" w:eastAsia="Calibri" w:hAnsi="Times New Roman"/>
           <w:b/>
           <w:color w:val="FF0000"/>
           <w:sz w:val="24"/>
@@ -4174,9 +4525,9 @@
                 </wp:anchor>
               </w:drawing>
             </mc:Choice>
-            <mc:Fallback xmlns:cx="http://schemas.microsoft.com/office/drawing/2014/chartex" xmlns:cx1="http://schemas.microsoft.com/office/drawing/2015/9/8/chartex" xmlns:cx2="http://schemas.microsoft.com/office/drawing/2015/10/21/chartex" xmlns:cx3="http://schemas.microsoft.com/office/drawing/2016/5/9/chartex" xmlns:cx4="http://schemas.microsoft.com/office/drawing/2016/5/10/chartex" xmlns:cx5="http://schemas.microsoft.com/office/drawing/2016/5/11/chartex" xmlns:cx6="http://schemas.microsoft.com/office/drawing/2016/5/12/chartex" xmlns:cx7="http://schemas.microsoft.com/office/drawing/2016/5/13/chartex" xmlns:cx8="http://schemas.microsoft.com/office/drawing/2016/5/14/chartex" xmlns:aink="http://schemas.microsoft.com/office/drawing/2016/ink" xmlns:am3d="http://schemas.microsoft.com/office/drawing/2017/model3d" xmlns:w15="http://schemas.microsoft.com/office/word/2012/wordml" xmlns:w16cid="http://schemas.microsoft.com/office/word/2016/wordml/cid" xmlns:w16se="http://schemas.microsoft.com/office/word/2015/wordml/symex">
+            <mc:Fallback xmlns:w15="http://schemas.microsoft.com/office/word/2012/wordml">
               <w:pict>
-                <v:line w14:anchorId="3D4364D7" id="Straight Connector 5" o:spid="_x0000_s1026" style="position:absolute;z-index:251776000;visibility:visible;mso-wrap-style:square;mso-width-percent:0;mso-height-percent:0;mso-wrap-distance-left:9pt;mso-wrap-distance-top:0;mso-wrap-distance-right:9pt;mso-wrap-distance-bottom:0;mso-position-horizontal:absolute;mso-position-horizontal-relative:text;mso-position-vertical:absolute;mso-position-vertical-relative:text;mso-width-percent:0;mso-height-percent:0;mso-width-relative:margin;mso-height-relative:margin" from="-8.25pt,6pt" to="487.5pt,6pt" o:gfxdata="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" strokecolor="#4472c4" strokeweight="1.5pt">
+                <v:line w14:anchorId="63094517" id="Straight Connector 5" o:spid="_x0000_s1026" style="position:absolute;z-index:251776000;visibility:visible;mso-wrap-style:square;mso-width-percent:0;mso-height-percent:0;mso-wrap-distance-left:9pt;mso-wrap-distance-top:0;mso-wrap-distance-right:9pt;mso-wrap-distance-bottom:0;mso-position-horizontal:absolute;mso-position-horizontal-relative:text;mso-position-vertical:absolute;mso-position-vertical-relative:text;mso-width-percent:0;mso-height-percent:0;mso-width-relative:margin;mso-height-relative:margin" from="-8.25pt,6pt" to="487.5pt,6pt" o:gfxdata="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" strokecolor="#4472c4" strokeweight="1.5pt">
                   <v:stroke joinstyle="miter"/>
                 </v:line>
               </w:pict>
@@ -4678,6 +5029,7 @@
                 <w:t xml:space="preserve">       </w:t>
               </w:r>
               <w:proofErr w:type="spellStart"/>
+              <w:proofErr w:type="gramStart"/>
               <w:r>
                 <w:rPr>
                   <w:rFonts w:ascii="Palatino Linotype" w:hAnsi="Palatino Linotype"/>
@@ -4688,6 +5040,7 @@
                 <w:t>str</w:t>
               </w:r>
               <w:proofErr w:type="spellEnd"/>
+              <w:proofErr w:type="gramEnd"/>
               <w:r>
                 <w:rPr>
                   <w:rFonts w:ascii="Palatino Linotype" w:hAnsi="Palatino Linotype"/>
@@ -4884,7 +5237,7 @@
             <w:sz w:val="20"/>
             <w:szCs w:val="20"/>
           </w:rPr>
-          <w:t>4</w:t>
+          <w:t>5</w:t>
         </w:r>
         <w:r>
           <w:rPr>
@@ -4974,9 +5327,9 @@
             </wp:anchor>
           </w:drawing>
         </mc:Choice>
-        <mc:Fallback xmlns:cx="http://schemas.microsoft.com/office/drawing/2014/chartex" xmlns:cx1="http://schemas.microsoft.com/office/drawing/2015/9/8/chartex" xmlns:cx2="http://schemas.microsoft.com/office/drawing/2015/10/21/chartex" xmlns:cx3="http://schemas.microsoft.com/office/drawing/2016/5/9/chartex" xmlns:cx4="http://schemas.microsoft.com/office/drawing/2016/5/10/chartex" xmlns:cx5="http://schemas.microsoft.com/office/drawing/2016/5/11/chartex" xmlns:cx6="http://schemas.microsoft.com/office/drawing/2016/5/12/chartex" xmlns:cx7="http://schemas.microsoft.com/office/drawing/2016/5/13/chartex" xmlns:cx8="http://schemas.microsoft.com/office/drawing/2016/5/14/chartex" xmlns:aink="http://schemas.microsoft.com/office/drawing/2016/ink" xmlns:am3d="http://schemas.microsoft.com/office/drawing/2017/model3d" xmlns:w15="http://schemas.microsoft.com/office/word/2012/wordml" xmlns:w16cid="http://schemas.microsoft.com/office/word/2016/wordml/cid" xmlns:w16se="http://schemas.microsoft.com/office/word/2015/wordml/symex">
+        <mc:Fallback xmlns:w15="http://schemas.microsoft.com/office/word/2012/wordml">
           <w:pict>
-            <v:line w14:anchorId="72B83F54" id="Straight Connector 5" o:spid="_x0000_s1026" style="position:absolute;z-index:251764736;visibility:visible;mso-wrap-style:square;mso-width-percent:0;mso-height-percent:0;mso-wrap-distance-left:9pt;mso-wrap-distance-top:0;mso-wrap-distance-right:9pt;mso-wrap-distance-bottom:0;mso-position-horizontal:absolute;mso-position-horizontal-relative:text;mso-position-vertical:absolute;mso-position-vertical-relative:text;mso-width-percent:0;mso-height-percent:0;mso-width-relative:margin;mso-height-relative:margin" from="-8.6pt,4.05pt" to="487.15pt,4.05pt" o:gfxdata="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" strokecolor="#4472c4 [3204]" strokeweight="1.5pt">
+            <v:line w14:anchorId="3E491D70" id="Straight Connector 5" o:spid="_x0000_s1026" style="position:absolute;z-index:251764736;visibility:visible;mso-wrap-style:square;mso-width-percent:0;mso-height-percent:0;mso-wrap-distance-left:9pt;mso-wrap-distance-top:0;mso-wrap-distance-right:9pt;mso-wrap-distance-bottom:0;mso-position-horizontal:absolute;mso-position-horizontal-relative:text;mso-position-vertical:absolute;mso-position-vertical-relative:text;mso-width-percent:0;mso-height-percent:0;mso-width-relative:margin;mso-height-relative:margin" from="-8.6pt,4.05pt" to="487.15pt,4.05pt" o:gfxdata="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" strokecolor="#4472c4 [3204]" strokeweight="1.5pt">
               <v:stroke joinstyle="miter"/>
             </v:line>
           </w:pict>
@@ -5440,6 +5793,7 @@
             </w:drawing>
           </w:r>
           <w:proofErr w:type="spellStart"/>
+          <w:proofErr w:type="gramStart"/>
           <w:r>
             <w:rPr>
               <w:rFonts w:ascii="Palatino Linotype" w:hAnsi="Palatino Linotype"/>
@@ -5450,6 +5804,7 @@
             <w:t>str</w:t>
           </w:r>
           <w:proofErr w:type="spellEnd"/>
+          <w:proofErr w:type="gramEnd"/>
           <w:r>
             <w:rPr>
               <w:rFonts w:ascii="Palatino Linotype" w:hAnsi="Palatino Linotype"/>
@@ -5842,9 +6197,9 @@
                   </wp:anchor>
                 </w:drawing>
               </mc:Choice>
-              <mc:Fallback xmlns:cx="http://schemas.microsoft.com/office/drawing/2014/chartex" xmlns:cx1="http://schemas.microsoft.com/office/drawing/2015/9/8/chartex" xmlns:cx2="http://schemas.microsoft.com/office/drawing/2015/10/21/chartex" xmlns:cx3="http://schemas.microsoft.com/office/drawing/2016/5/9/chartex" xmlns:cx4="http://schemas.microsoft.com/office/drawing/2016/5/10/chartex" xmlns:cx5="http://schemas.microsoft.com/office/drawing/2016/5/11/chartex" xmlns:cx6="http://schemas.microsoft.com/office/drawing/2016/5/12/chartex" xmlns:cx7="http://schemas.microsoft.com/office/drawing/2016/5/13/chartex" xmlns:cx8="http://schemas.microsoft.com/office/drawing/2016/5/14/chartex" xmlns:aink="http://schemas.microsoft.com/office/drawing/2016/ink" xmlns:am3d="http://schemas.microsoft.com/office/drawing/2017/model3d" xmlns:w15="http://schemas.microsoft.com/office/word/2012/wordml" xmlns:w16cid="http://schemas.microsoft.com/office/word/2016/wordml/cid" xmlns:w16se="http://schemas.microsoft.com/office/word/2015/wordml/symex">
+              <mc:Fallback xmlns:w15="http://schemas.microsoft.com/office/word/2012/wordml">
                 <w:pict>
-                  <v:line w14:anchorId="4FE386F5" id="Straight Connector 1" o:spid="_x0000_s1026" style="position:absolute;z-index:251766784;visibility:visible;mso-wrap-style:square;mso-width-percent:0;mso-height-percent:0;mso-wrap-distance-left:9pt;mso-wrap-distance-top:0;mso-wrap-distance-right:9pt;mso-wrap-distance-bottom:0;mso-position-horizontal:absolute;mso-position-horizontal-relative:text;mso-position-vertical:absolute;mso-position-vertical-relative:text;mso-width-percent:0;mso-height-percent:0;mso-width-relative:margin;mso-height-relative:margin" from="17.55pt,26.3pt" to="315.3pt,26.3pt" o:gfxdata="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" strokecolor="#4472c4" strokeweight=".5pt">
+                  <v:line w14:anchorId="3BB5EB9B" id="Straight Connector 1" o:spid="_x0000_s1026" style="position:absolute;z-index:251766784;visibility:visible;mso-wrap-style:square;mso-width-percent:0;mso-height-percent:0;mso-wrap-distance-left:9pt;mso-wrap-distance-top:0;mso-wrap-distance-right:9pt;mso-wrap-distance-bottom:0;mso-position-horizontal:absolute;mso-position-horizontal-relative:text;mso-position-vertical:absolute;mso-position-vertical-relative:text;mso-width-percent:0;mso-height-percent:0;mso-width-relative:margin;mso-height-relative:margin" from="17.55pt,26.3pt" to="315.3pt,26.3pt" o:gfxdata="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" strokecolor="#4472c4" strokeweight=".5pt">
                     <v:stroke joinstyle="miter"/>
                   </v:line>
                 </w:pict>
@@ -6025,9 +6380,9 @@
             </wp:anchor>
           </w:drawing>
         </mc:Choice>
-        <mc:Fallback xmlns:cx="http://schemas.microsoft.com/office/drawing/2014/chartex" xmlns:cx1="http://schemas.microsoft.com/office/drawing/2015/9/8/chartex" xmlns:cx2="http://schemas.microsoft.com/office/drawing/2015/10/21/chartex" xmlns:cx3="http://schemas.microsoft.com/office/drawing/2016/5/9/chartex" xmlns:cx4="http://schemas.microsoft.com/office/drawing/2016/5/10/chartex" xmlns:cx5="http://schemas.microsoft.com/office/drawing/2016/5/11/chartex" xmlns:cx6="http://schemas.microsoft.com/office/drawing/2016/5/12/chartex" xmlns:cx7="http://schemas.microsoft.com/office/drawing/2016/5/13/chartex" xmlns:cx8="http://schemas.microsoft.com/office/drawing/2016/5/14/chartex" xmlns:aink="http://schemas.microsoft.com/office/drawing/2016/ink" xmlns:am3d="http://schemas.microsoft.com/office/drawing/2017/model3d" xmlns:w15="http://schemas.microsoft.com/office/word/2012/wordml" xmlns:w16cid="http://schemas.microsoft.com/office/word/2016/wordml/cid" xmlns:w16se="http://schemas.microsoft.com/office/word/2015/wordml/symex">
+        <mc:Fallback xmlns:w15="http://schemas.microsoft.com/office/word/2012/wordml">
           <w:pict>
-            <v:line w14:anchorId="03B484FF" id="Straight Connector 6" o:spid="_x0000_s1026" style="position:absolute;z-index:251769856;visibility:visible;mso-wrap-style:square;mso-width-percent:0;mso-height-percent:0;mso-wrap-distance-left:9pt;mso-wrap-distance-top:0;mso-wrap-distance-right:9pt;mso-wrap-distance-bottom:0;mso-position-horizontal:absolute;mso-position-horizontal-relative:text;mso-position-vertical:absolute;mso-position-vertical-relative:text;mso-width-percent:0;mso-height-percent:0;mso-width-relative:margin;mso-height-relative:margin" from="-4.85pt,12.45pt" to="481.9pt,12.45pt" o:gfxdata="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" strokecolor="#4472c4" strokeweight="1.5pt">
+            <v:line w14:anchorId="66F0ED03" id="Straight Connector 6" o:spid="_x0000_s1026" style="position:absolute;z-index:251769856;visibility:visible;mso-wrap-style:square;mso-width-percent:0;mso-height-percent:0;mso-wrap-distance-left:9pt;mso-wrap-distance-top:0;mso-wrap-distance-right:9pt;mso-wrap-distance-bottom:0;mso-position-horizontal:absolute;mso-position-horizontal-relative:text;mso-position-vertical:absolute;mso-position-vertical-relative:text;mso-width-percent:0;mso-height-percent:0;mso-width-relative:margin;mso-height-relative:margin" from="-4.85pt,12.45pt" to="481.9pt,12.45pt" o:gfxdata="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" strokecolor="#4472c4" strokeweight="1.5pt">
               <v:stroke joinstyle="miter"/>
             </v:line>
           </w:pict>
@@ -6219,9 +6574,9 @@
                   </wp:anchor>
                 </w:drawing>
               </mc:Choice>
-              <mc:Fallback xmlns:cx="http://schemas.microsoft.com/office/drawing/2014/chartex" xmlns:cx1="http://schemas.microsoft.com/office/drawing/2015/9/8/chartex" xmlns:cx2="http://schemas.microsoft.com/office/drawing/2015/10/21/chartex" xmlns:cx3="http://schemas.microsoft.com/office/drawing/2016/5/9/chartex" xmlns:cx4="http://schemas.microsoft.com/office/drawing/2016/5/10/chartex" xmlns:cx5="http://schemas.microsoft.com/office/drawing/2016/5/11/chartex" xmlns:cx6="http://schemas.microsoft.com/office/drawing/2016/5/12/chartex" xmlns:cx7="http://schemas.microsoft.com/office/drawing/2016/5/13/chartex" xmlns:cx8="http://schemas.microsoft.com/office/drawing/2016/5/14/chartex" xmlns:aink="http://schemas.microsoft.com/office/drawing/2016/ink" xmlns:am3d="http://schemas.microsoft.com/office/drawing/2017/model3d" xmlns:w15="http://schemas.microsoft.com/office/word/2012/wordml" xmlns:w16cid="http://schemas.microsoft.com/office/word/2016/wordml/cid" xmlns:w16se="http://schemas.microsoft.com/office/word/2015/wordml/symex">
+              <mc:Fallback xmlns:w15="http://schemas.microsoft.com/office/word/2012/wordml">
                 <w:pict>
-                  <v:line w14:anchorId="3F9BE64B" id="Straight Connector 2" o:spid="_x0000_s1026" style="position:absolute;z-index:251611136;visibility:visible;mso-wrap-style:square;mso-width-percent:0;mso-height-percent:0;mso-wrap-distance-left:9pt;mso-wrap-distance-top:0;mso-wrap-distance-right:9pt;mso-wrap-distance-bottom:0;mso-position-horizontal:absolute;mso-position-horizontal-relative:text;mso-position-vertical:absolute;mso-position-vertical-relative:text;mso-width-percent:0;mso-height-percent:0;mso-width-relative:margin;mso-height-relative:margin" from="17.55pt,26.3pt" to="315.3pt,26.3pt" o:gfxdata="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" strokecolor="#4472c4" strokeweight=".5pt">
+                  <v:line w14:anchorId="65E4C009" id="Straight Connector 2" o:spid="_x0000_s1026" style="position:absolute;z-index:251611136;visibility:visible;mso-wrap-style:square;mso-width-percent:0;mso-height-percent:0;mso-wrap-distance-left:9pt;mso-wrap-distance-top:0;mso-wrap-distance-right:9pt;mso-wrap-distance-bottom:0;mso-position-horizontal:absolute;mso-position-horizontal-relative:text;mso-position-vertical:absolute;mso-position-vertical-relative:text;mso-width-percent:0;mso-height-percent:0;mso-width-relative:margin;mso-height-relative:margin" from="17.55pt,26.3pt" to="315.3pt,26.3pt" o:gfxdata="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" strokecolor="#4472c4" strokeweight=".5pt">
                     <v:stroke joinstyle="miter"/>
                   </v:line>
                 </w:pict>
@@ -6416,9 +6771,9 @@
             </wp:anchor>
           </w:drawing>
         </mc:Choice>
-        <mc:Fallback xmlns:cx="http://schemas.microsoft.com/office/drawing/2014/chartex" xmlns:cx1="http://schemas.microsoft.com/office/drawing/2015/9/8/chartex" xmlns:cx2="http://schemas.microsoft.com/office/drawing/2015/10/21/chartex" xmlns:cx3="http://schemas.microsoft.com/office/drawing/2016/5/9/chartex" xmlns:cx4="http://schemas.microsoft.com/office/drawing/2016/5/10/chartex" xmlns:cx5="http://schemas.microsoft.com/office/drawing/2016/5/11/chartex" xmlns:cx6="http://schemas.microsoft.com/office/drawing/2016/5/12/chartex" xmlns:cx7="http://schemas.microsoft.com/office/drawing/2016/5/13/chartex" xmlns:cx8="http://schemas.microsoft.com/office/drawing/2016/5/14/chartex" xmlns:aink="http://schemas.microsoft.com/office/drawing/2016/ink" xmlns:am3d="http://schemas.microsoft.com/office/drawing/2017/model3d" xmlns:w15="http://schemas.microsoft.com/office/word/2012/wordml" xmlns:w16cid="http://schemas.microsoft.com/office/word/2016/wordml/cid" xmlns:w16se="http://schemas.microsoft.com/office/word/2015/wordml/symex">
+        <mc:Fallback xmlns:w15="http://schemas.microsoft.com/office/word/2012/wordml">
           <w:pict>
-            <v:line w14:anchorId="5C1649D7" id="Straight Connector 5" o:spid="_x0000_s1026" style="position:absolute;z-index:251580416;visibility:visible;mso-wrap-style:square;mso-width-percent:0;mso-height-percent:0;mso-wrap-distance-left:9pt;mso-wrap-distance-top:0;mso-wrap-distance-right:9pt;mso-wrap-distance-bottom:0;mso-position-horizontal:absolute;mso-position-horizontal-relative:text;mso-position-vertical:absolute;mso-position-vertical-relative:text;mso-width-percent:0;mso-height-percent:0;mso-width-relative:margin;mso-height-relative:margin" from="-9.35pt,16.2pt" to="486.4pt,16.2pt" o:gfxdata="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" strokecolor="#4472c4 [3204]" strokeweight="1.5pt">
+            <v:line w14:anchorId="79A74F2C" id="Straight Connector 5" o:spid="_x0000_s1026" style="position:absolute;z-index:251580416;visibility:visible;mso-wrap-style:square;mso-width-percent:0;mso-height-percent:0;mso-wrap-distance-left:9pt;mso-wrap-distance-top:0;mso-wrap-distance-right:9pt;mso-wrap-distance-bottom:0;mso-position-horizontal:absolute;mso-position-horizontal-relative:text;mso-position-vertical:absolute;mso-position-vertical-relative:text;mso-width-percent:0;mso-height-percent:0;mso-width-relative:margin;mso-height-relative:margin" from="-9.35pt,16.2pt" to="486.4pt,16.2pt" o:gfxdata="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" strokecolor="#4472c4 [3204]" strokeweight="1.5pt">
               <v:stroke joinstyle="miter"/>
             </v:line>
           </w:pict>
@@ -7878,9 +8233,6 @@
     <w:lsdException w:name="Body Text First Indent" w:locked="1"/>
     <w:lsdException w:name="Strong" w:locked="1" w:semiHidden="0" w:unhideWhenUsed="0" w:qFormat="1"/>
     <w:lsdException w:name="Emphasis" w:locked="1" w:semiHidden="0" w:unhideWhenUsed="0" w:qFormat="1"/>
-    <w:lsdException w:name="Normal Table" w:semiHidden="0" w:unhideWhenUsed="0"/>
-    <w:lsdException w:name="Table Subtle 2" w:semiHidden="0" w:unhideWhenUsed="0"/>
-    <w:lsdException w:name="Table Web 3" w:semiHidden="0" w:unhideWhenUsed="0"/>
     <w:lsdException w:name="Table Grid" w:locked="1" w:semiHidden="0" w:uiPriority="39" w:unhideWhenUsed="0"/>
     <w:lsdException w:name="Placeholder Text" w:uiPriority="99" w:unhideWhenUsed="0"/>
     <w:lsdException w:name="No Spacing" w:semiHidden="0" w:uiPriority="1" w:unhideWhenUsed="0" w:qFormat="1"/>
@@ -8309,9 +8661,6 @@
     <w:lsdException w:name="Body Text First Indent" w:locked="1"/>
     <w:lsdException w:name="Strong" w:locked="1" w:semiHidden="0" w:unhideWhenUsed="0" w:qFormat="1"/>
     <w:lsdException w:name="Emphasis" w:locked="1" w:semiHidden="0" w:unhideWhenUsed="0" w:qFormat="1"/>
-    <w:lsdException w:name="Normal Table" w:semiHidden="0" w:unhideWhenUsed="0"/>
-    <w:lsdException w:name="Table Subtle 2" w:semiHidden="0" w:unhideWhenUsed="0"/>
-    <w:lsdException w:name="Table Web 3" w:semiHidden="0" w:unhideWhenUsed="0"/>
     <w:lsdException w:name="Table Grid" w:locked="1" w:semiHidden="0" w:uiPriority="39" w:unhideWhenUsed="0"/>
     <w:lsdException w:name="Placeholder Text" w:uiPriority="99" w:unhideWhenUsed="0"/>
     <w:lsdException w:name="No Spacing" w:semiHidden="0" w:uiPriority="1" w:unhideWhenUsed="0" w:qFormat="1"/>
@@ -8987,7 +9336,7 @@
   <a:extraClrSchemeLst/>
   <a:extLst>
     <a:ext uri="{05A4C25C-085E-4340-85A3-A5531E510DB2}">
-      <thm15:themeFamily xmlns="" xmlns:thm15="http://schemas.microsoft.com/office/thememl/2012/main" name="Office Theme" id="{62F939B6-93AF-4DB8-9C6B-D6C7DFDC589F}" vid="{4A3C46E8-61CC-4603-A589-7422A47A8E4A}"/>
+      <thm15:themeFamily xmlns:thm15="http://schemas.microsoft.com/office/thememl/2012/main" xmlns="" name="Office Theme" id="{62F939B6-93AF-4DB8-9C6B-D6C7DFDC589F}" vid="{4A3C46E8-61CC-4603-A589-7422A47A8E4A}"/>
     </a:ext>
   </a:extLst>
 </a:theme>

--- a/template/rechi/template_335.docx
+++ b/template/rechi/template_335.docx
@@ -505,7 +505,31 @@
           <w:sz w:val="24"/>
           <w:szCs w:val="24"/>
         </w:rPr>
-        <w:t>{{starea_de_fapt}}</w:t>
+        <w:t>{{starea_de_fapt</w:t>
+      </w:r>
+      <w:r>
+        <w:rPr>
+          <w:rFonts w:ascii="Times New Roman" w:hAnsi="Times New Roman"/>
+          <w:b/>
+          <w:noProof/>
+          <w:color w:val="FF0000"/>
+          <w:sz w:val="24"/>
+          <w:szCs w:val="24"/>
+        </w:rPr>
+        <w:t>_lower_case</w:t>
+      </w:r>
+      <w:bookmarkStart w:id="1" w:name="_GoBack"/>
+      <w:bookmarkEnd w:id="1"/>
+      <w:r>
+        <w:rPr>
+          <w:rFonts w:ascii="Times New Roman" w:hAnsi="Times New Roman"/>
+          <w:b/>
+          <w:noProof/>
+          <w:color w:val="FF0000"/>
+          <w:sz w:val="24"/>
+          <w:szCs w:val="24"/>
+        </w:rPr>
+        <w:t>}}</w:t>
       </w:r>
       <w:r>
         <w:rPr>
@@ -757,6 +781,17 @@
       </w:r>
       <w:r>
         <w:rPr>
+          <w:rFonts w:ascii="Times New Roman" w:hAnsi="Times New Roman"/>
+          <w:b/>
+          <w:noProof/>
+          <w:color w:val="FF0000"/>
+          <w:sz w:val="24"/>
+          <w:szCs w:val="24"/>
+        </w:rPr>
+        <w:t xml:space="preserve"> </w:t>
+      </w:r>
+      <w:r>
+        <w:rPr>
           <w:rFonts w:ascii="Times New Roman" w:eastAsia="Calibri" w:hAnsi="Times New Roman"/>
           <w:color w:val="000000" w:themeColor="text1"/>
           <w:sz w:val="24"/>
@@ -773,7 +808,18 @@
           <w:szCs w:val="24"/>
           <w:lang w:eastAsia="ro-RO"/>
         </w:rPr>
-        <w:t xml:space="preserve"> pe drumurile publice din mun. </w:t>
+        <w:t xml:space="preserve"> pe </w:t>
+      </w:r>
+      <w:r>
+        <w:rPr>
+          <w:rFonts w:ascii="Times New Roman" w:eastAsia="Calibri" w:hAnsi="Times New Roman"/>
+          <w:color w:val="000000" w:themeColor="text1"/>
+          <w:sz w:val="24"/>
+          <w:szCs w:val="24"/>
+          <w:lang w:eastAsia="ro-RO"/>
+        </w:rPr>
+        <w:lastRenderedPageBreak/>
+        <w:t xml:space="preserve">drumurile publice din mun. </w:t>
       </w:r>
       <w:r>
         <w:rPr>
@@ -824,7 +870,6 @@
           <w:szCs w:val="24"/>
           <w:shd w:val="clear" w:color="auto" w:fill="FFFFFF"/>
         </w:rPr>
-        <w:lastRenderedPageBreak/>
         <w:tab/>
         <w:t xml:space="preserve">Cele declarate de către inculpatul </w:t>
       </w:r>
@@ -1669,6 +1714,7 @@
           <w:szCs w:val="24"/>
           <w:lang w:eastAsia="ro-RO"/>
         </w:rPr>
+        <w:lastRenderedPageBreak/>
         <w:t xml:space="preserve">Prin ordonanța organului de cercetare penală s-a dispus </w:t>
       </w:r>
       <w:r>
@@ -1718,7 +1764,6 @@
           <w:szCs w:val="24"/>
           <w:lang w:eastAsia="ro-RO"/>
         </w:rPr>
-        <w:lastRenderedPageBreak/>
         <w:t xml:space="preserve">Prin ordonanța procurorului s-a dispus </w:t>
       </w:r>
       <w:r>
@@ -2318,7 +2363,17 @@
           <w:szCs w:val="24"/>
           <w:lang w:eastAsia="ro-RO"/>
         </w:rPr>
-        <w:t xml:space="preserve">, jud. </w:t>
+        <w:t xml:space="preserve">, </w:t>
+      </w:r>
+      <w:r>
+        <w:rPr>
+          <w:rFonts w:ascii="Times New Roman" w:eastAsia="Calibri" w:hAnsi="Times New Roman"/>
+          <w:sz w:val="24"/>
+          <w:szCs w:val="24"/>
+          <w:lang w:eastAsia="ro-RO"/>
+        </w:rPr>
+        <w:lastRenderedPageBreak/>
+        <w:t xml:space="preserve">jud. </w:t>
       </w:r>
       <w:r>
         <w:rPr>
@@ -2438,19 +2493,8 @@
           <w:szCs w:val="24"/>
           <w:lang w:eastAsia="ro-RO"/>
         </w:rPr>
-        <w:t>, fără antecedente penale/recidivist</w:t>
-      </w:r>
-      <w:r>
-        <w:rPr>
-          <w:rFonts w:ascii="Times New Roman" w:eastAsia="Calibri" w:hAnsi="Times New Roman"/>
-          <w:sz w:val="24"/>
-          <w:szCs w:val="24"/>
-          <w:lang w:eastAsia="ro-RO"/>
-        </w:rPr>
-        <w:t>.</w:t>
-      </w:r>
-      <w:bookmarkStart w:id="1" w:name="_GoBack"/>
-      <w:bookmarkEnd w:id="1"/>
+        <w:t>, fără antecedente penale/recidivist.</w:t>
+      </w:r>
     </w:p>
     <w:p>
       <w:pPr>
@@ -2470,7 +2514,6 @@
           <w:szCs w:val="24"/>
           <w:lang w:eastAsia="ro-RO"/>
         </w:rPr>
-        <w:lastRenderedPageBreak/>
         <w:t xml:space="preserve">Pe parcursul urmăririi penale inculpatul a recunoscut săvârșirea faptei, </w:t>
       </w:r>
       <w:r>
@@ -3629,6 +3672,7 @@
           <w:sz w:val="24"/>
           <w:szCs w:val="24"/>
         </w:rPr>
+        <w:lastRenderedPageBreak/>
         <w:t>{{autorul_faptei}}</w:t>
       </w:r>
       <w:r>
@@ -4008,7 +4052,6 @@
           <w:szCs w:val="24"/>
           <w:lang w:val="ro-RO"/>
         </w:rPr>
-        <w:lastRenderedPageBreak/>
         <w:t>MARTORII</w:t>
       </w:r>
     </w:p>
@@ -5237,7 +5280,7 @@
             <w:sz w:val="20"/>
             <w:szCs w:val="20"/>
           </w:rPr>
-          <w:t>5</w:t>
+          <w:t>1</w:t>
         </w:r>
         <w:r>
           <w:rPr>

--- a/template/rechi/template_335.docx
+++ b/template/rechi/template_335.docx
@@ -1,6 +1,6 @@
 
 <file path=word/document.xml><?xml version="1.0" encoding="utf-8"?>
-<w:document xmlns:wpc="http://schemas.microsoft.com/office/word/2010/wordprocessingCanvas" xmlns:mc="http://schemas.openxmlformats.org/markup-compatibility/2006" xmlns:o="urn:schemas-microsoft-com:office:office" xmlns:r="http://schemas.openxmlformats.org/officeDocument/2006/relationships" xmlns:m="http://schemas.openxmlformats.org/officeDocument/2006/math" xmlns:v="urn:schemas-microsoft-com:vml" xmlns:wp14="http://schemas.microsoft.com/office/word/2010/wordprocessingDrawing" xmlns:wp="http://schemas.openxmlformats.org/drawingml/2006/wordprocessingDrawing" xmlns:w10="urn:schemas-microsoft-com:office:word" xmlns:w="http://schemas.openxmlformats.org/wordprocessingml/2006/main" xmlns:w14="http://schemas.microsoft.com/office/word/2010/wordml" xmlns:wpg="http://schemas.microsoft.com/office/word/2010/wordprocessingGroup" xmlns:wpi="http://schemas.microsoft.com/office/word/2010/wordprocessingInk" xmlns:wne="http://schemas.microsoft.com/office/word/2006/wordml" xmlns:wps="http://schemas.microsoft.com/office/word/2010/wordprocessingShape" mc:Ignorable="w14 wp14">
+<w:document xmlns:wpc="http://schemas.microsoft.com/office/word/2010/wordprocessingCanvas" xmlns:mc="http://schemas.openxmlformats.org/markup-compatibility/2006" xmlns:o="urn:schemas-microsoft-com:office:office" xmlns:r="http://schemas.openxmlformats.org/officeDocument/2006/relationships" xmlns:m="http://schemas.openxmlformats.org/officeDocument/2006/math" xmlns:v="urn:schemas-microsoft-com:vml" xmlns:wp14="http://schemas.microsoft.com/office/word/2010/wordprocessingDrawing" xmlns:wp="http://schemas.openxmlformats.org/drawingml/2006/wordprocessingDrawing" xmlns:w10="urn:schemas-microsoft-com:office:word" xmlns:w="http://schemas.openxmlformats.org/wordprocessingml/2006/main" xmlns:w14="http://schemas.microsoft.com/office/word/2010/wordml" xmlns:w15="http://schemas.microsoft.com/office/word/2012/wordml" xmlns:wpg="http://schemas.microsoft.com/office/word/2010/wordprocessingGroup" xmlns:wpi="http://schemas.microsoft.com/office/word/2010/wordprocessingInk" xmlns:wne="http://schemas.microsoft.com/office/word/2006/wordml" xmlns:wps="http://schemas.microsoft.com/office/word/2010/wordprocessingShape" mc:Ignorable="w14 w15 wp14">
   <w:body>
     <w:p>
       <w:pPr>
@@ -395,7 +395,7 @@
     </w:p>
     <w:p>
       <w:pPr>
-        <w:pStyle w:val="ListParagraph"/>
+        <w:pStyle w:val="Listparagraf"/>
         <w:numPr>
           <w:ilvl w:val="0"/>
           <w:numId w:val="5"/>
@@ -443,15 +443,6 @@
         <w:ind w:right="72" w:firstLine="720"/>
         <w:outlineLvl w:val="0"/>
         <w:rPr>
-          <w:rFonts w:ascii="Times New Roman" w:eastAsia="Calibri" w:hAnsi="Times New Roman"/>
-          <w:b/>
-          <w:sz w:val="24"/>
-          <w:szCs w:val="24"/>
-          <w:lang w:eastAsia="ro-RO"/>
-        </w:rPr>
-      </w:pPr>
-      <w:r>
-        <w:rPr>
           <w:rFonts w:ascii="Times New Roman" w:hAnsi="Times New Roman"/>
           <w:b/>
           <w:noProof/>
@@ -459,11 +450,34 @@
           <w:sz w:val="24"/>
           <w:szCs w:val="24"/>
         </w:rPr>
+      </w:pPr>
+      <w:r>
+        <w:rPr>
+          <w:rFonts w:ascii="Times New Roman" w:hAnsi="Times New Roman"/>
+          <w:b/>
+          <w:noProof/>
+          <w:color w:val="FF0000"/>
+          <w:sz w:val="24"/>
+          <w:szCs w:val="24"/>
+        </w:rPr>
         <w:t>{{starea_de_fapt}}</w:t>
       </w:r>
     </w:p>
     <w:p>
       <w:pPr>
+        <w:ind w:right="72" w:firstLine="720"/>
+        <w:outlineLvl w:val="0"/>
+        <w:rPr>
+          <w:rFonts w:ascii="Times New Roman" w:eastAsia="Calibri" w:hAnsi="Times New Roman"/>
+          <w:b/>
+          <w:sz w:val="24"/>
+          <w:szCs w:val="24"/>
+          <w:lang w:eastAsia="ro-RO"/>
+        </w:rPr>
+      </w:pPr>
+    </w:p>
+    <w:p>
+      <w:pPr>
         <w:ind w:right="72"/>
         <w:outlineLvl w:val="0"/>
         <w:rPr>
@@ -474,6 +488,17 @@
           <w:lang w:eastAsia="ro-RO"/>
         </w:rPr>
       </w:pPr>
+      <w:r>
+        <w:rPr>
+          <w:rFonts w:ascii="Times New Roman" w:eastAsia="Calibri" w:hAnsi="Times New Roman"/>
+          <w:b/>
+          <w:sz w:val="24"/>
+          <w:szCs w:val="24"/>
+          <w:lang w:eastAsia="ro-RO"/>
+        </w:rPr>
+        <w:tab/>
+        <w:t>Situația de fapt reținută în paragraful anterior reiese din următoarele mijloace de probă administrate pe parcursul urmăririi penale:</w:t>
+      </w:r>
     </w:p>
     <w:p>
       <w:pPr>
@@ -518,8 +543,6 @@
         </w:rPr>
         <w:t>_lower_case</w:t>
       </w:r>
-      <w:bookmarkStart w:id="1" w:name="_GoBack"/>
-      <w:bookmarkEnd w:id="1"/>
       <w:r>
         <w:rPr>
           <w:rFonts w:ascii="Times New Roman" w:hAnsi="Times New Roman"/>
@@ -733,6 +756,7 @@
           <w:sz w:val="24"/>
           <w:szCs w:val="24"/>
         </w:rPr>
+        <w:lastRenderedPageBreak/>
         <w:t>{{</w:t>
       </w:r>
       <w:r>
@@ -808,18 +832,7 @@
           <w:szCs w:val="24"/>
           <w:lang w:eastAsia="ro-RO"/>
         </w:rPr>
-        <w:t xml:space="preserve"> pe </w:t>
-      </w:r>
-      <w:r>
-        <w:rPr>
-          <w:rFonts w:ascii="Times New Roman" w:eastAsia="Calibri" w:hAnsi="Times New Roman"/>
-          <w:color w:val="000000" w:themeColor="text1"/>
-          <w:sz w:val="24"/>
-          <w:szCs w:val="24"/>
-          <w:lang w:eastAsia="ro-RO"/>
-        </w:rPr>
-        <w:lastRenderedPageBreak/>
-        <w:t xml:space="preserve">drumurile publice din mun. </w:t>
+        <w:t xml:space="preserve"> pe drumurile publice din mun. </w:t>
       </w:r>
       <w:r>
         <w:rPr>
@@ -1026,7 +1039,7 @@
     </w:p>
     <w:p>
       <w:pPr>
-        <w:pStyle w:val="ListParagraph"/>
+        <w:pStyle w:val="Listparagraf"/>
         <w:numPr>
           <w:ilvl w:val="0"/>
           <w:numId w:val="5"/>
@@ -1079,7 +1092,7 @@
     </w:p>
     <w:p>
       <w:pPr>
-        <w:pStyle w:val="ListParagraph"/>
+        <w:pStyle w:val="Listparagraf"/>
         <w:numPr>
           <w:ilvl w:val="0"/>
           <w:numId w:val="6"/>
@@ -1127,7 +1140,7 @@
     </w:p>
     <w:p>
       <w:pPr>
-        <w:pStyle w:val="ListParagraph"/>
+        <w:pStyle w:val="Listparagraf"/>
         <w:numPr>
           <w:ilvl w:val="0"/>
           <w:numId w:val="6"/>
@@ -1175,7 +1188,7 @@
     </w:p>
     <w:p>
       <w:pPr>
-        <w:pStyle w:val="ListParagraph"/>
+        <w:pStyle w:val="Listparagraf"/>
         <w:numPr>
           <w:ilvl w:val="0"/>
           <w:numId w:val="6"/>
@@ -1222,7 +1235,7 @@
     </w:p>
     <w:p>
       <w:pPr>
-        <w:pStyle w:val="ListParagraph"/>
+        <w:pStyle w:val="Listparagraf"/>
         <w:numPr>
           <w:ilvl w:val="0"/>
           <w:numId w:val="6"/>
@@ -1259,7 +1272,7 @@
     </w:p>
     <w:p>
       <w:pPr>
-        <w:pStyle w:val="ListParagraph"/>
+        <w:pStyle w:val="Listparagraf"/>
         <w:numPr>
           <w:ilvl w:val="0"/>
           <w:numId w:val="6"/>
@@ -1275,8 +1288,6 @@
           <w:lang w:val="ro-RO" w:eastAsia="ro-RO"/>
         </w:rPr>
       </w:pPr>
-      <w:proofErr w:type="spellStart"/>
-      <w:proofErr w:type="gramStart"/>
       <w:r>
         <w:rPr>
           <w:rFonts w:ascii="Times New Roman" w:hAnsi="Times New Roman"/>
@@ -1284,10 +1295,8 @@
           <w:szCs w:val="24"/>
           <w:shd w:val="clear" w:color="auto" w:fill="FFFFFF"/>
         </w:rPr>
-        <w:t>adresă</w:t>
-      </w:r>
-      <w:proofErr w:type="spellEnd"/>
-      <w:proofErr w:type="gramEnd"/>
+        <w:t xml:space="preserve">adresă nr. </w:t>
+      </w:r>
       <w:r>
         <w:rPr>
           <w:rFonts w:ascii="Times New Roman" w:hAnsi="Times New Roman"/>
@@ -1295,9 +1304,8 @@
           <w:szCs w:val="24"/>
           <w:shd w:val="clear" w:color="auto" w:fill="FFFFFF"/>
         </w:rPr>
-        <w:t xml:space="preserve"> </w:t>
-      </w:r>
-      <w:proofErr w:type="spellStart"/>
+        <w:t>_____________</w:t>
+      </w:r>
       <w:r>
         <w:rPr>
           <w:rFonts w:ascii="Times New Roman" w:hAnsi="Times New Roman"/>
@@ -1305,67 +1313,8 @@
           <w:szCs w:val="24"/>
           <w:shd w:val="clear" w:color="auto" w:fill="FFFFFF"/>
         </w:rPr>
-        <w:t>nr</w:t>
-      </w:r>
-      <w:proofErr w:type="spellEnd"/>
-      <w:r>
-        <w:rPr>
-          <w:rFonts w:ascii="Times New Roman" w:hAnsi="Times New Roman"/>
-          <w:sz w:val="24"/>
-          <w:szCs w:val="24"/>
-          <w:shd w:val="clear" w:color="auto" w:fill="FFFFFF"/>
-        </w:rPr>
-        <w:t xml:space="preserve">. </w:t>
-      </w:r>
-      <w:r>
-        <w:rPr>
-          <w:rFonts w:ascii="Times New Roman" w:hAnsi="Times New Roman"/>
-          <w:sz w:val="24"/>
-          <w:szCs w:val="24"/>
-          <w:shd w:val="clear" w:color="auto" w:fill="FFFFFF"/>
-        </w:rPr>
-        <w:t>_____________</w:t>
-      </w:r>
-      <w:r>
-        <w:rPr>
-          <w:rFonts w:ascii="Times New Roman" w:hAnsi="Times New Roman"/>
-          <w:sz w:val="24"/>
-          <w:szCs w:val="24"/>
-          <w:shd w:val="clear" w:color="auto" w:fill="FFFFFF"/>
-        </w:rPr>
-        <w:t xml:space="preserve"> </w:t>
-      </w:r>
-      <w:proofErr w:type="gramStart"/>
-      <w:r>
-        <w:rPr>
-          <w:rFonts w:ascii="Times New Roman" w:hAnsi="Times New Roman"/>
-          <w:sz w:val="24"/>
-          <w:szCs w:val="24"/>
-          <w:shd w:val="clear" w:color="auto" w:fill="FFFFFF"/>
-        </w:rPr>
-        <w:t>a</w:t>
-      </w:r>
-      <w:proofErr w:type="gramEnd"/>
-      <w:r>
-        <w:rPr>
-          <w:rFonts w:ascii="Times New Roman" w:hAnsi="Times New Roman"/>
-          <w:sz w:val="24"/>
-          <w:szCs w:val="24"/>
-          <w:shd w:val="clear" w:color="auto" w:fill="FFFFFF"/>
-        </w:rPr>
-        <w:t xml:space="preserve"> S.P.C.R.P.C.I.V. </w:t>
-      </w:r>
-      <w:proofErr w:type="spellStart"/>
-      <w:r>
-        <w:rPr>
-          <w:rFonts w:ascii="Times New Roman" w:hAnsi="Times New Roman"/>
-          <w:sz w:val="24"/>
-          <w:szCs w:val="24"/>
-          <w:shd w:val="clear" w:color="auto" w:fill="FFFFFF"/>
-        </w:rPr>
-        <w:t>Timiș</w:t>
-      </w:r>
-      <w:proofErr w:type="spellEnd"/>
+        <w:t xml:space="preserve"> a S.P.C.R.P.C.I.V. Timiș</w:t>
+      </w:r>
       <w:r>
         <w:rPr>
           <w:rFonts w:ascii="Times New Roman" w:hAnsi="Times New Roman"/>
@@ -1378,7 +1327,7 @@
     </w:p>
     <w:p>
       <w:pPr>
-        <w:pStyle w:val="ListParagraph"/>
+        <w:pStyle w:val="Listparagraf"/>
         <w:spacing w:after="0" w:line="360" w:lineRule="auto"/>
         <w:ind w:left="1080" w:right="72"/>
         <w:jc w:val="both"/>
@@ -1393,7 +1342,7 @@
     </w:p>
     <w:p>
       <w:pPr>
-        <w:pStyle w:val="ListParagraph"/>
+        <w:pStyle w:val="Listparagraf"/>
         <w:numPr>
           <w:ilvl w:val="0"/>
           <w:numId w:val="5"/>
@@ -1562,7 +1511,7 @@
     </w:p>
     <w:p>
       <w:pPr>
-        <w:pStyle w:val="ListParagraph"/>
+        <w:pStyle w:val="Listparagraf"/>
         <w:numPr>
           <w:ilvl w:val="0"/>
           <w:numId w:val="5"/>
@@ -1594,7 +1543,7 @@
     </w:p>
     <w:p>
       <w:pPr>
-        <w:pStyle w:val="ListParagraph"/>
+        <w:pStyle w:val="Listparagraf"/>
         <w:spacing w:after="0" w:line="360" w:lineRule="auto"/>
         <w:ind w:right="72"/>
         <w:jc w:val="both"/>
@@ -1643,7 +1592,7 @@
     </w:p>
     <w:p>
       <w:pPr>
-        <w:pStyle w:val="ListParagraph"/>
+        <w:pStyle w:val="Listparagraf"/>
         <w:numPr>
           <w:ilvl w:val="0"/>
           <w:numId w:val="5"/>
@@ -1937,7 +1886,7 @@
     </w:p>
     <w:p>
       <w:pPr>
-        <w:pStyle w:val="ListParagraph"/>
+        <w:pStyle w:val="Listparagraf"/>
         <w:numPr>
           <w:ilvl w:val="0"/>
           <w:numId w:val="5"/>
@@ -2003,7 +1952,7 @@
     </w:p>
     <w:p>
       <w:pPr>
-        <w:ind w:left="360" w:right="72" w:firstLine="360"/>
+        <w:ind w:right="72"/>
         <w:outlineLvl w:val="0"/>
         <w:rPr>
           <w:rFonts w:ascii="Times New Roman" w:eastAsia="Calibri" w:hAnsi="Times New Roman"/>
@@ -2015,43 +1964,7 @@
     </w:p>
     <w:p>
       <w:pPr>
-        <w:ind w:left="360" w:right="72" w:firstLine="360"/>
-        <w:outlineLvl w:val="0"/>
-        <w:rPr>
-          <w:rFonts w:ascii="Times New Roman" w:eastAsia="Calibri" w:hAnsi="Times New Roman"/>
-          <w:sz w:val="24"/>
-          <w:szCs w:val="24"/>
-          <w:lang w:eastAsia="ro-RO"/>
-        </w:rPr>
-      </w:pPr>
-    </w:p>
-    <w:p>
-      <w:pPr>
-        <w:ind w:left="360" w:right="72" w:firstLine="360"/>
-        <w:outlineLvl w:val="0"/>
-        <w:rPr>
-          <w:rFonts w:ascii="Times New Roman" w:eastAsia="Calibri" w:hAnsi="Times New Roman"/>
-          <w:sz w:val="24"/>
-          <w:szCs w:val="24"/>
-          <w:lang w:eastAsia="ro-RO"/>
-        </w:rPr>
-      </w:pPr>
-    </w:p>
-    <w:p>
-      <w:pPr>
-        <w:ind w:left="360" w:right="72" w:firstLine="360"/>
-        <w:outlineLvl w:val="0"/>
-        <w:rPr>
-          <w:rFonts w:ascii="Times New Roman" w:eastAsia="Calibri" w:hAnsi="Times New Roman"/>
-          <w:sz w:val="24"/>
-          <w:szCs w:val="24"/>
-          <w:lang w:eastAsia="ro-RO"/>
-        </w:rPr>
-      </w:pPr>
-    </w:p>
-    <w:p>
-      <w:pPr>
-        <w:pStyle w:val="ListParagraph"/>
+        <w:pStyle w:val="Listparagraf"/>
         <w:numPr>
           <w:ilvl w:val="0"/>
           <w:numId w:val="5"/>
@@ -2363,17 +2276,7 @@
           <w:szCs w:val="24"/>
           <w:lang w:eastAsia="ro-RO"/>
         </w:rPr>
-        <w:t xml:space="preserve">, </w:t>
-      </w:r>
-      <w:r>
-        <w:rPr>
-          <w:rFonts w:ascii="Times New Roman" w:eastAsia="Calibri" w:hAnsi="Times New Roman"/>
-          <w:sz w:val="24"/>
-          <w:szCs w:val="24"/>
-          <w:lang w:eastAsia="ro-RO"/>
-        </w:rPr>
-        <w:lastRenderedPageBreak/>
-        <w:t xml:space="preserve">jud. </w:t>
+        <w:t xml:space="preserve">, jud. </w:t>
       </w:r>
       <w:r>
         <w:rPr>
@@ -2514,6 +2417,7 @@
           <w:szCs w:val="24"/>
           <w:lang w:eastAsia="ro-RO"/>
         </w:rPr>
+        <w:lastRenderedPageBreak/>
         <w:t xml:space="preserve">Pe parcursul urmăririi penale inculpatul a recunoscut săvârșirea faptei, </w:t>
       </w:r>
       <w:r>
@@ -2656,7 +2560,7 @@
     </w:p>
     <w:p>
       <w:pPr>
-        <w:pStyle w:val="ListParagraph"/>
+        <w:pStyle w:val="Listparagraf"/>
         <w:numPr>
           <w:ilvl w:val="0"/>
           <w:numId w:val="7"/>
@@ -2740,21 +2644,27 @@
           <w:szCs w:val="24"/>
           <w:lang w:eastAsia="ro-RO"/>
         </w:rPr>
-        <w:t>{{</w:t>
-      </w:r>
-      <w:proofErr w:type="spellStart"/>
-      <w:r>
-        <w:rPr>
-          <w:rFonts w:ascii="Times New Roman" w:eastAsia="Calibri" w:hAnsi="Times New Roman"/>
-          <w:b/>
+        <w:t>{{tata}}</w:t>
+      </w:r>
+      <w:r>
+        <w:rPr>
+          <w:rFonts w:ascii="Times New Roman" w:eastAsia="Calibri" w:hAnsi="Times New Roman"/>
           <w:color w:val="FF0000"/>
           <w:sz w:val="24"/>
           <w:szCs w:val="24"/>
-          <w:lang w:eastAsia="ro-RO"/>
-        </w:rPr>
-        <w:t>tata</w:t>
-      </w:r>
-      <w:proofErr w:type="spellEnd"/>
+          <w:lang w:val="ro-RO" w:eastAsia="ro-RO"/>
+        </w:rPr>
+        <w:t xml:space="preserve"> </w:t>
+      </w:r>
+      <w:r>
+        <w:rPr>
+          <w:rFonts w:ascii="Times New Roman" w:eastAsia="Calibri" w:hAnsi="Times New Roman"/>
+          <w:sz w:val="24"/>
+          <w:szCs w:val="24"/>
+          <w:lang w:val="ro-RO" w:eastAsia="ro-RO"/>
+        </w:rPr>
+        <w:t xml:space="preserve">și  </w:t>
+      </w:r>
       <w:r>
         <w:rPr>
           <w:rFonts w:ascii="Times New Roman" w:eastAsia="Calibri" w:hAnsi="Times New Roman"/>
@@ -2764,14 +2674,302 @@
           <w:szCs w:val="24"/>
           <w:lang w:eastAsia="ro-RO"/>
         </w:rPr>
-        <w:t>}}</w:t>
-      </w:r>
-      <w:r>
-        <w:rPr>
-          <w:rFonts w:ascii="Times New Roman" w:eastAsia="Calibri" w:hAnsi="Times New Roman"/>
+        <w:t>{{mama}}</w:t>
+      </w:r>
+      <w:r>
+        <w:rPr>
+          <w:rFonts w:ascii="Times New Roman" w:eastAsia="Calibri" w:hAnsi="Times New Roman"/>
+          <w:sz w:val="24"/>
+          <w:szCs w:val="24"/>
+          <w:lang w:val="ro-RO" w:eastAsia="ro-RO"/>
+        </w:rPr>
+        <w:t xml:space="preserve">, născut la data de </w:t>
+      </w:r>
+      <w:r>
+        <w:rPr>
+          <w:rFonts w:ascii="Times New Roman" w:eastAsia="Calibri" w:hAnsi="Times New Roman"/>
+          <w:b/>
           <w:color w:val="FF0000"/>
           <w:sz w:val="24"/>
           <w:szCs w:val="24"/>
+          <w:lang w:eastAsia="ro-RO"/>
+        </w:rPr>
+        <w:t>{{data_nastere}}</w:t>
+      </w:r>
+      <w:r>
+        <w:rPr>
+          <w:rFonts w:ascii="Times New Roman" w:eastAsia="Calibri" w:hAnsi="Times New Roman"/>
+          <w:sz w:val="24"/>
+          <w:szCs w:val="24"/>
+          <w:lang w:val="ro-RO" w:eastAsia="ro-RO"/>
+        </w:rPr>
+        <w:t xml:space="preserve">, în mun. </w:t>
+      </w:r>
+      <w:r>
+        <w:rPr>
+          <w:rFonts w:ascii="Times New Roman" w:eastAsia="Calibri" w:hAnsi="Times New Roman"/>
+          <w:b/>
+          <w:color w:val="FF0000"/>
+          <w:sz w:val="24"/>
+          <w:szCs w:val="24"/>
+          <w:lang w:eastAsia="ro-RO"/>
+        </w:rPr>
+        <w:t>{{loc_nastere}}</w:t>
+      </w:r>
+      <w:r>
+        <w:rPr>
+          <w:rFonts w:ascii="Times New Roman" w:eastAsia="Calibri" w:hAnsi="Times New Roman"/>
+          <w:sz w:val="24"/>
+          <w:szCs w:val="24"/>
+          <w:lang w:val="ro-RO" w:eastAsia="ro-RO"/>
+        </w:rPr>
+        <w:t xml:space="preserve">, jud. </w:t>
+      </w:r>
+      <w:r>
+        <w:rPr>
+          <w:rFonts w:ascii="Times New Roman" w:eastAsia="Calibri" w:hAnsi="Times New Roman"/>
+          <w:b/>
+          <w:color w:val="FF0000"/>
+          <w:sz w:val="24"/>
+          <w:szCs w:val="24"/>
+          <w:lang w:eastAsia="ro-RO"/>
+        </w:rPr>
+        <w:t>{{judet_nastere}}</w:t>
+      </w:r>
+      <w:r>
+        <w:rPr>
+          <w:rFonts w:ascii="Times New Roman" w:eastAsia="Calibri" w:hAnsi="Times New Roman"/>
+          <w:sz w:val="24"/>
+          <w:szCs w:val="24"/>
+          <w:lang w:val="ro-RO" w:eastAsia="ro-RO"/>
+        </w:rPr>
+        <w:t xml:space="preserve">, cu domiciliul în mun. </w:t>
+      </w:r>
+      <w:r>
+        <w:rPr>
+          <w:rFonts w:ascii="Times New Roman" w:eastAsia="Calibri" w:hAnsi="Times New Roman"/>
+          <w:b/>
+          <w:color w:val="FF0000"/>
+          <w:sz w:val="24"/>
+          <w:szCs w:val="24"/>
+          <w:lang w:eastAsia="ro-RO"/>
+        </w:rPr>
+        <w:t>{{localitate}}</w:t>
+      </w:r>
+      <w:r>
+        <w:rPr>
+          <w:rFonts w:ascii="Times New Roman" w:eastAsia="Calibri" w:hAnsi="Times New Roman"/>
+          <w:sz w:val="24"/>
+          <w:szCs w:val="24"/>
+          <w:lang w:val="ro-RO" w:eastAsia="ro-RO"/>
+        </w:rPr>
+        <w:t xml:space="preserve">, str. </w:t>
+      </w:r>
+      <w:r>
+        <w:rPr>
+          <w:rFonts w:ascii="Times New Roman" w:eastAsia="Calibri" w:hAnsi="Times New Roman"/>
+          <w:b/>
+          <w:color w:val="FF0000"/>
+          <w:sz w:val="24"/>
+          <w:szCs w:val="24"/>
+          <w:lang w:eastAsia="ro-RO"/>
+        </w:rPr>
+        <w:t>{{strada}}</w:t>
+      </w:r>
+      <w:r>
+        <w:rPr>
+          <w:rFonts w:ascii="Times New Roman" w:eastAsia="Calibri" w:hAnsi="Times New Roman"/>
+          <w:sz w:val="24"/>
+          <w:szCs w:val="24"/>
+          <w:lang w:val="ro-RO" w:eastAsia="ro-RO"/>
+        </w:rPr>
+        <w:t xml:space="preserve">, nr. </w:t>
+      </w:r>
+      <w:r>
+        <w:rPr>
+          <w:rFonts w:ascii="Times New Roman" w:eastAsia="Calibri" w:hAnsi="Times New Roman"/>
+          <w:b/>
+          <w:color w:val="FF0000"/>
+          <w:sz w:val="24"/>
+          <w:szCs w:val="24"/>
+          <w:lang w:eastAsia="ro-RO"/>
+        </w:rPr>
+        <w:t>{{numar}}</w:t>
+      </w:r>
+      <w:r>
+        <w:rPr>
+          <w:rFonts w:ascii="Times New Roman" w:eastAsia="Calibri" w:hAnsi="Times New Roman"/>
+          <w:sz w:val="24"/>
+          <w:szCs w:val="24"/>
+          <w:lang w:val="ro-RO" w:eastAsia="ro-RO"/>
+        </w:rPr>
+        <w:t xml:space="preserve">, bl. </w:t>
+      </w:r>
+      <w:r>
+        <w:rPr>
+          <w:rFonts w:ascii="Times New Roman" w:eastAsia="Calibri" w:hAnsi="Times New Roman"/>
+          <w:b/>
+          <w:color w:val="FF0000"/>
+          <w:sz w:val="24"/>
+          <w:szCs w:val="24"/>
+          <w:lang w:eastAsia="ro-RO"/>
+        </w:rPr>
+        <w:t>{{bloc}}</w:t>
+      </w:r>
+      <w:r>
+        <w:rPr>
+          <w:rFonts w:ascii="Times New Roman" w:eastAsia="Calibri" w:hAnsi="Times New Roman"/>
+          <w:sz w:val="24"/>
+          <w:szCs w:val="24"/>
+          <w:lang w:val="ro-RO" w:eastAsia="ro-RO"/>
+        </w:rPr>
+        <w:t xml:space="preserve">, sc. </w:t>
+      </w:r>
+      <w:r>
+        <w:rPr>
+          <w:rFonts w:ascii="Times New Roman" w:eastAsia="Calibri" w:hAnsi="Times New Roman"/>
+          <w:b/>
+          <w:color w:val="FF0000"/>
+          <w:sz w:val="24"/>
+          <w:szCs w:val="24"/>
+          <w:lang w:eastAsia="ro-RO"/>
+        </w:rPr>
+        <w:t>{{scara}}</w:t>
+      </w:r>
+      <w:r>
+        <w:rPr>
+          <w:rFonts w:ascii="Times New Roman" w:eastAsia="Calibri" w:hAnsi="Times New Roman"/>
+          <w:sz w:val="24"/>
+          <w:szCs w:val="24"/>
+          <w:lang w:val="ro-RO" w:eastAsia="ro-RO"/>
+        </w:rPr>
+        <w:t>, ap.</w:t>
+      </w:r>
+      <w:r>
+        <w:rPr>
+          <w:rFonts w:ascii="Times New Roman" w:eastAsia="Calibri" w:hAnsi="Times New Roman"/>
+          <w:b/>
+          <w:color w:val="FF0000"/>
+          <w:sz w:val="24"/>
+          <w:szCs w:val="24"/>
+          <w:lang w:eastAsia="ro-RO"/>
+        </w:rPr>
+        <w:t xml:space="preserve"> {{apartament}}</w:t>
+      </w:r>
+      <w:r>
+        <w:rPr>
+          <w:rFonts w:ascii="Times New Roman" w:eastAsia="Calibri" w:hAnsi="Times New Roman"/>
+          <w:sz w:val="24"/>
+          <w:szCs w:val="24"/>
+          <w:lang w:val="ro-RO" w:eastAsia="ro-RO"/>
+        </w:rPr>
+        <w:t xml:space="preserve">, jud. </w:t>
+      </w:r>
+      <w:r>
+        <w:rPr>
+          <w:rFonts w:ascii="Times New Roman" w:eastAsia="Calibri" w:hAnsi="Times New Roman"/>
+          <w:b/>
+          <w:color w:val="FF0000"/>
+          <w:sz w:val="24"/>
+          <w:szCs w:val="24"/>
+          <w:lang w:eastAsia="ro-RO"/>
+        </w:rPr>
+        <w:t>{{judet}}</w:t>
+      </w:r>
+      <w:r>
+        <w:rPr>
+          <w:rFonts w:ascii="Times New Roman" w:eastAsia="Calibri" w:hAnsi="Times New Roman"/>
+          <w:sz w:val="24"/>
+          <w:szCs w:val="24"/>
+          <w:lang w:val="ro-RO" w:eastAsia="ro-RO"/>
+        </w:rPr>
+        <w:t xml:space="preserve">, CNP </w:t>
+      </w:r>
+      <w:r>
+        <w:rPr>
+          <w:rFonts w:ascii="Times New Roman" w:eastAsia="Calibri" w:hAnsi="Times New Roman"/>
+          <w:b/>
+          <w:color w:val="FF0000"/>
+          <w:sz w:val="24"/>
+          <w:szCs w:val="24"/>
+          <w:lang w:eastAsia="ro-RO"/>
+        </w:rPr>
+        <w:t>{{cnp}}</w:t>
+      </w:r>
+      <w:r>
+        <w:rPr>
+          <w:rFonts w:ascii="Times New Roman" w:eastAsia="Calibri" w:hAnsi="Times New Roman"/>
+          <w:sz w:val="24"/>
+          <w:szCs w:val="24"/>
+          <w:lang w:val="ro-RO" w:eastAsia="ro-RO"/>
+        </w:rPr>
+        <w:t xml:space="preserve">, </w:t>
+      </w:r>
+      <w:r>
+        <w:rPr>
+          <w:rFonts w:ascii="Times New Roman" w:eastAsia="Calibri" w:hAnsi="Times New Roman"/>
+          <w:b/>
+          <w:color w:val="FF0000"/>
+          <w:sz w:val="24"/>
+          <w:szCs w:val="24"/>
+          <w:lang w:eastAsia="ro-RO"/>
+        </w:rPr>
+        <w:t>{{stare_civila}}</w:t>
+      </w:r>
+      <w:r>
+        <w:rPr>
+          <w:rFonts w:ascii="Times New Roman" w:eastAsia="Calibri" w:hAnsi="Times New Roman"/>
+          <w:sz w:val="24"/>
+          <w:szCs w:val="24"/>
+          <w:lang w:val="ro-RO" w:eastAsia="ro-RO"/>
+        </w:rPr>
+        <w:t xml:space="preserve">, studii </w:t>
+      </w:r>
+      <w:r>
+        <w:rPr>
+          <w:rFonts w:ascii="Times New Roman" w:eastAsia="Calibri" w:hAnsi="Times New Roman"/>
+          <w:b/>
+          <w:color w:val="FF0000"/>
+          <w:sz w:val="24"/>
+          <w:szCs w:val="24"/>
+          <w:lang w:eastAsia="ro-RO"/>
+        </w:rPr>
+        <w:t>{{studii}}</w:t>
+      </w:r>
+      <w:r>
+        <w:rPr>
+          <w:rFonts w:ascii="Times New Roman" w:eastAsia="Calibri" w:hAnsi="Times New Roman"/>
+          <w:sz w:val="24"/>
+          <w:szCs w:val="24"/>
+          <w:lang w:val="ro-RO" w:eastAsia="ro-RO"/>
+        </w:rPr>
+        <w:t xml:space="preserve">, de ocupație </w:t>
+      </w:r>
+      <w:r>
+        <w:rPr>
+          <w:rFonts w:ascii="Times New Roman" w:eastAsia="Calibri" w:hAnsi="Times New Roman"/>
+          <w:b/>
+          <w:color w:val="FF0000"/>
+          <w:sz w:val="24"/>
+          <w:szCs w:val="24"/>
+          <w:lang w:eastAsia="ro-RO"/>
+        </w:rPr>
+        <w:t>{{ocupatie}}</w:t>
+      </w:r>
+      <w:r>
+        <w:rPr>
+          <w:rFonts w:ascii="Times New Roman" w:eastAsia="Calibri" w:hAnsi="Times New Roman"/>
+          <w:sz w:val="24"/>
+          <w:szCs w:val="24"/>
+          <w:lang w:val="ro-RO" w:eastAsia="ro-RO"/>
+        </w:rPr>
+        <w:t>,</w:t>
+      </w:r>
+      <w:r>
+        <w:rPr>
+          <w:rFonts w:ascii="Palatino Linotype" w:eastAsia="Calibri" w:hAnsi="Palatino Linotype"/>
+          <w:sz w:val="24"/>
+          <w:szCs w:val="24"/>
           <w:lang w:val="ro-RO" w:eastAsia="ro-RO"/>
         </w:rPr>
         <w:t xml:space="preserve"> </w:t>
@@ -2783,642 +2981,6 @@
           <w:szCs w:val="24"/>
           <w:lang w:val="ro-RO" w:eastAsia="ro-RO"/>
         </w:rPr>
-        <w:t xml:space="preserve">și  </w:t>
-      </w:r>
-      <w:r>
-        <w:rPr>
-          <w:rFonts w:ascii="Times New Roman" w:eastAsia="Calibri" w:hAnsi="Times New Roman"/>
-          <w:b/>
-          <w:color w:val="FF0000"/>
-          <w:sz w:val="24"/>
-          <w:szCs w:val="24"/>
-          <w:lang w:eastAsia="ro-RO"/>
-        </w:rPr>
-        <w:t>{{mama}}</w:t>
-      </w:r>
-      <w:r>
-        <w:rPr>
-          <w:rFonts w:ascii="Times New Roman" w:eastAsia="Calibri" w:hAnsi="Times New Roman"/>
-          <w:sz w:val="24"/>
-          <w:szCs w:val="24"/>
-          <w:lang w:val="ro-RO" w:eastAsia="ro-RO"/>
-        </w:rPr>
-        <w:t xml:space="preserve">, născut la data de </w:t>
-      </w:r>
-      <w:r>
-        <w:rPr>
-          <w:rFonts w:ascii="Times New Roman" w:eastAsia="Calibri" w:hAnsi="Times New Roman"/>
-          <w:b/>
-          <w:color w:val="FF0000"/>
-          <w:sz w:val="24"/>
-          <w:szCs w:val="24"/>
-          <w:lang w:eastAsia="ro-RO"/>
-        </w:rPr>
-        <w:t>{{</w:t>
-      </w:r>
-      <w:proofErr w:type="spellStart"/>
-      <w:r>
-        <w:rPr>
-          <w:rFonts w:ascii="Times New Roman" w:eastAsia="Calibri" w:hAnsi="Times New Roman"/>
-          <w:b/>
-          <w:color w:val="FF0000"/>
-          <w:sz w:val="24"/>
-          <w:szCs w:val="24"/>
-          <w:lang w:eastAsia="ro-RO"/>
-        </w:rPr>
-        <w:t>data_nastere</w:t>
-      </w:r>
-      <w:proofErr w:type="spellEnd"/>
-      <w:r>
-        <w:rPr>
-          <w:rFonts w:ascii="Times New Roman" w:eastAsia="Calibri" w:hAnsi="Times New Roman"/>
-          <w:b/>
-          <w:color w:val="FF0000"/>
-          <w:sz w:val="24"/>
-          <w:szCs w:val="24"/>
-          <w:lang w:eastAsia="ro-RO"/>
-        </w:rPr>
-        <w:t>}}</w:t>
-      </w:r>
-      <w:r>
-        <w:rPr>
-          <w:rFonts w:ascii="Times New Roman" w:eastAsia="Calibri" w:hAnsi="Times New Roman"/>
-          <w:sz w:val="24"/>
-          <w:szCs w:val="24"/>
-          <w:lang w:val="ro-RO" w:eastAsia="ro-RO"/>
-        </w:rPr>
-        <w:t xml:space="preserve">, în mun. </w:t>
-      </w:r>
-      <w:r>
-        <w:rPr>
-          <w:rFonts w:ascii="Times New Roman" w:eastAsia="Calibri" w:hAnsi="Times New Roman"/>
-          <w:b/>
-          <w:color w:val="FF0000"/>
-          <w:sz w:val="24"/>
-          <w:szCs w:val="24"/>
-          <w:lang w:eastAsia="ro-RO"/>
-        </w:rPr>
-        <w:t>{{</w:t>
-      </w:r>
-      <w:proofErr w:type="spellStart"/>
-      <w:r>
-        <w:rPr>
-          <w:rFonts w:ascii="Times New Roman" w:eastAsia="Calibri" w:hAnsi="Times New Roman"/>
-          <w:b/>
-          <w:color w:val="FF0000"/>
-          <w:sz w:val="24"/>
-          <w:szCs w:val="24"/>
-          <w:lang w:eastAsia="ro-RO"/>
-        </w:rPr>
-        <w:t>loc_nastere</w:t>
-      </w:r>
-      <w:proofErr w:type="spellEnd"/>
-      <w:r>
-        <w:rPr>
-          <w:rFonts w:ascii="Times New Roman" w:eastAsia="Calibri" w:hAnsi="Times New Roman"/>
-          <w:b/>
-          <w:color w:val="FF0000"/>
-          <w:sz w:val="24"/>
-          <w:szCs w:val="24"/>
-          <w:lang w:eastAsia="ro-RO"/>
-        </w:rPr>
-        <w:t>}}</w:t>
-      </w:r>
-      <w:r>
-        <w:rPr>
-          <w:rFonts w:ascii="Times New Roman" w:eastAsia="Calibri" w:hAnsi="Times New Roman"/>
-          <w:sz w:val="24"/>
-          <w:szCs w:val="24"/>
-          <w:lang w:val="ro-RO" w:eastAsia="ro-RO"/>
-        </w:rPr>
-        <w:t xml:space="preserve">, jud. </w:t>
-      </w:r>
-      <w:r>
-        <w:rPr>
-          <w:rFonts w:ascii="Times New Roman" w:eastAsia="Calibri" w:hAnsi="Times New Roman"/>
-          <w:b/>
-          <w:color w:val="FF0000"/>
-          <w:sz w:val="24"/>
-          <w:szCs w:val="24"/>
-          <w:lang w:eastAsia="ro-RO"/>
-        </w:rPr>
-        <w:t>{{</w:t>
-      </w:r>
-      <w:proofErr w:type="spellStart"/>
-      <w:r>
-        <w:rPr>
-          <w:rFonts w:ascii="Times New Roman" w:eastAsia="Calibri" w:hAnsi="Times New Roman"/>
-          <w:b/>
-          <w:color w:val="FF0000"/>
-          <w:sz w:val="24"/>
-          <w:szCs w:val="24"/>
-          <w:lang w:eastAsia="ro-RO"/>
-        </w:rPr>
-        <w:t>judet_nastere</w:t>
-      </w:r>
-      <w:proofErr w:type="spellEnd"/>
-      <w:r>
-        <w:rPr>
-          <w:rFonts w:ascii="Times New Roman" w:eastAsia="Calibri" w:hAnsi="Times New Roman"/>
-          <w:b/>
-          <w:color w:val="FF0000"/>
-          <w:sz w:val="24"/>
-          <w:szCs w:val="24"/>
-          <w:lang w:eastAsia="ro-RO"/>
-        </w:rPr>
-        <w:t>}}</w:t>
-      </w:r>
-      <w:r>
-        <w:rPr>
-          <w:rFonts w:ascii="Times New Roman" w:eastAsia="Calibri" w:hAnsi="Times New Roman"/>
-          <w:sz w:val="24"/>
-          <w:szCs w:val="24"/>
-          <w:lang w:val="ro-RO" w:eastAsia="ro-RO"/>
-        </w:rPr>
-        <w:t xml:space="preserve">, cu domiciliul în mun. </w:t>
-      </w:r>
-      <w:r>
-        <w:rPr>
-          <w:rFonts w:ascii="Times New Roman" w:eastAsia="Calibri" w:hAnsi="Times New Roman"/>
-          <w:b/>
-          <w:color w:val="FF0000"/>
-          <w:sz w:val="24"/>
-          <w:szCs w:val="24"/>
-          <w:lang w:eastAsia="ro-RO"/>
-        </w:rPr>
-        <w:t>{{</w:t>
-      </w:r>
-      <w:proofErr w:type="spellStart"/>
-      <w:proofErr w:type="gramStart"/>
-      <w:r>
-        <w:rPr>
-          <w:rFonts w:ascii="Times New Roman" w:eastAsia="Calibri" w:hAnsi="Times New Roman"/>
-          <w:b/>
-          <w:color w:val="FF0000"/>
-          <w:sz w:val="24"/>
-          <w:szCs w:val="24"/>
-          <w:lang w:eastAsia="ro-RO"/>
-        </w:rPr>
-        <w:t>localitate</w:t>
-      </w:r>
-      <w:proofErr w:type="spellEnd"/>
-      <w:proofErr w:type="gramEnd"/>
-      <w:r>
-        <w:rPr>
-          <w:rFonts w:ascii="Times New Roman" w:eastAsia="Calibri" w:hAnsi="Times New Roman"/>
-          <w:b/>
-          <w:color w:val="FF0000"/>
-          <w:sz w:val="24"/>
-          <w:szCs w:val="24"/>
-          <w:lang w:eastAsia="ro-RO"/>
-        </w:rPr>
-        <w:t>}}</w:t>
-      </w:r>
-      <w:r>
-        <w:rPr>
-          <w:rFonts w:ascii="Times New Roman" w:eastAsia="Calibri" w:hAnsi="Times New Roman"/>
-          <w:sz w:val="24"/>
-          <w:szCs w:val="24"/>
-          <w:lang w:val="ro-RO" w:eastAsia="ro-RO"/>
-        </w:rPr>
-        <w:t xml:space="preserve">, str. </w:t>
-      </w:r>
-      <w:r>
-        <w:rPr>
-          <w:rFonts w:ascii="Times New Roman" w:eastAsia="Calibri" w:hAnsi="Times New Roman"/>
-          <w:b/>
-          <w:color w:val="FF0000"/>
-          <w:sz w:val="24"/>
-          <w:szCs w:val="24"/>
-          <w:lang w:eastAsia="ro-RO"/>
-        </w:rPr>
-        <w:t>{{</w:t>
-      </w:r>
-      <w:proofErr w:type="spellStart"/>
-      <w:r>
-        <w:rPr>
-          <w:rFonts w:ascii="Times New Roman" w:eastAsia="Calibri" w:hAnsi="Times New Roman"/>
-          <w:b/>
-          <w:color w:val="FF0000"/>
-          <w:sz w:val="24"/>
-          <w:szCs w:val="24"/>
-          <w:lang w:eastAsia="ro-RO"/>
-        </w:rPr>
-        <w:t>strada</w:t>
-      </w:r>
-      <w:proofErr w:type="spellEnd"/>
-      <w:r>
-        <w:rPr>
-          <w:rFonts w:ascii="Times New Roman" w:eastAsia="Calibri" w:hAnsi="Times New Roman"/>
-          <w:b/>
-          <w:color w:val="FF0000"/>
-          <w:sz w:val="24"/>
-          <w:szCs w:val="24"/>
-          <w:lang w:eastAsia="ro-RO"/>
-        </w:rPr>
-        <w:t>}}</w:t>
-      </w:r>
-      <w:r>
-        <w:rPr>
-          <w:rFonts w:ascii="Times New Roman" w:eastAsia="Calibri" w:hAnsi="Times New Roman"/>
-          <w:sz w:val="24"/>
-          <w:szCs w:val="24"/>
-          <w:lang w:val="ro-RO" w:eastAsia="ro-RO"/>
-        </w:rPr>
-        <w:t xml:space="preserve">, nr. </w:t>
-      </w:r>
-      <w:r>
-        <w:rPr>
-          <w:rFonts w:ascii="Times New Roman" w:eastAsia="Calibri" w:hAnsi="Times New Roman"/>
-          <w:b/>
-          <w:color w:val="FF0000"/>
-          <w:sz w:val="24"/>
-          <w:szCs w:val="24"/>
-          <w:lang w:eastAsia="ro-RO"/>
-        </w:rPr>
-        <w:t>{{</w:t>
-      </w:r>
-      <w:proofErr w:type="spellStart"/>
-      <w:proofErr w:type="gramStart"/>
-      <w:r>
-        <w:rPr>
-          <w:rFonts w:ascii="Times New Roman" w:eastAsia="Calibri" w:hAnsi="Times New Roman"/>
-          <w:b/>
-          <w:color w:val="FF0000"/>
-          <w:sz w:val="24"/>
-          <w:szCs w:val="24"/>
-          <w:lang w:eastAsia="ro-RO"/>
-        </w:rPr>
-        <w:t>numar</w:t>
-      </w:r>
-      <w:proofErr w:type="spellEnd"/>
-      <w:proofErr w:type="gramEnd"/>
-      <w:r>
-        <w:rPr>
-          <w:rFonts w:ascii="Times New Roman" w:eastAsia="Calibri" w:hAnsi="Times New Roman"/>
-          <w:b/>
-          <w:color w:val="FF0000"/>
-          <w:sz w:val="24"/>
-          <w:szCs w:val="24"/>
-          <w:lang w:eastAsia="ro-RO"/>
-        </w:rPr>
-        <w:t>}}</w:t>
-      </w:r>
-      <w:r>
-        <w:rPr>
-          <w:rFonts w:ascii="Times New Roman" w:eastAsia="Calibri" w:hAnsi="Times New Roman"/>
-          <w:sz w:val="24"/>
-          <w:szCs w:val="24"/>
-          <w:lang w:val="ro-RO" w:eastAsia="ro-RO"/>
-        </w:rPr>
-        <w:t xml:space="preserve">, bl. </w:t>
-      </w:r>
-      <w:r>
-        <w:rPr>
-          <w:rFonts w:ascii="Times New Roman" w:eastAsia="Calibri" w:hAnsi="Times New Roman"/>
-          <w:b/>
-          <w:color w:val="FF0000"/>
-          <w:sz w:val="24"/>
-          <w:szCs w:val="24"/>
-          <w:lang w:eastAsia="ro-RO"/>
-        </w:rPr>
-        <w:t>{{bloc}}</w:t>
-      </w:r>
-      <w:r>
-        <w:rPr>
-          <w:rFonts w:ascii="Times New Roman" w:eastAsia="Calibri" w:hAnsi="Times New Roman"/>
-          <w:sz w:val="24"/>
-          <w:szCs w:val="24"/>
-          <w:lang w:val="ro-RO" w:eastAsia="ro-RO"/>
-        </w:rPr>
-        <w:t xml:space="preserve">, sc. </w:t>
-      </w:r>
-      <w:r>
-        <w:rPr>
-          <w:rFonts w:ascii="Times New Roman" w:eastAsia="Calibri" w:hAnsi="Times New Roman"/>
-          <w:b/>
-          <w:color w:val="FF0000"/>
-          <w:sz w:val="24"/>
-          <w:szCs w:val="24"/>
-          <w:lang w:eastAsia="ro-RO"/>
-        </w:rPr>
-        <w:t>{{</w:t>
-      </w:r>
-      <w:proofErr w:type="spellStart"/>
-      <w:r>
-        <w:rPr>
-          <w:rFonts w:ascii="Times New Roman" w:eastAsia="Calibri" w:hAnsi="Times New Roman"/>
-          <w:b/>
-          <w:color w:val="FF0000"/>
-          <w:sz w:val="24"/>
-          <w:szCs w:val="24"/>
-          <w:lang w:eastAsia="ro-RO"/>
-        </w:rPr>
-        <w:t>scara</w:t>
-      </w:r>
-      <w:proofErr w:type="spellEnd"/>
-      <w:r>
-        <w:rPr>
-          <w:rFonts w:ascii="Times New Roman" w:eastAsia="Calibri" w:hAnsi="Times New Roman"/>
-          <w:b/>
-          <w:color w:val="FF0000"/>
-          <w:sz w:val="24"/>
-          <w:szCs w:val="24"/>
-          <w:lang w:eastAsia="ro-RO"/>
-        </w:rPr>
-        <w:t>}}</w:t>
-      </w:r>
-      <w:r>
-        <w:rPr>
-          <w:rFonts w:ascii="Times New Roman" w:eastAsia="Calibri" w:hAnsi="Times New Roman"/>
-          <w:sz w:val="24"/>
-          <w:szCs w:val="24"/>
-          <w:lang w:val="ro-RO" w:eastAsia="ro-RO"/>
-        </w:rPr>
-        <w:t>, ap.</w:t>
-      </w:r>
-      <w:r>
-        <w:rPr>
-          <w:rFonts w:ascii="Times New Roman" w:eastAsia="Calibri" w:hAnsi="Times New Roman"/>
-          <w:b/>
-          <w:color w:val="FF0000"/>
-          <w:sz w:val="24"/>
-          <w:szCs w:val="24"/>
-          <w:lang w:eastAsia="ro-RO"/>
-        </w:rPr>
-        <w:t xml:space="preserve"> {{</w:t>
-      </w:r>
-      <w:proofErr w:type="spellStart"/>
-      <w:r>
-        <w:rPr>
-          <w:rFonts w:ascii="Times New Roman" w:eastAsia="Calibri" w:hAnsi="Times New Roman"/>
-          <w:b/>
-          <w:color w:val="FF0000"/>
-          <w:sz w:val="24"/>
-          <w:szCs w:val="24"/>
-          <w:lang w:eastAsia="ro-RO"/>
-        </w:rPr>
-        <w:t>apartament</w:t>
-      </w:r>
-      <w:proofErr w:type="spellEnd"/>
-      <w:r>
-        <w:rPr>
-          <w:rFonts w:ascii="Times New Roman" w:eastAsia="Calibri" w:hAnsi="Times New Roman"/>
-          <w:b/>
-          <w:color w:val="FF0000"/>
-          <w:sz w:val="24"/>
-          <w:szCs w:val="24"/>
-          <w:lang w:eastAsia="ro-RO"/>
-        </w:rPr>
-        <w:t>}}</w:t>
-      </w:r>
-      <w:r>
-        <w:rPr>
-          <w:rFonts w:ascii="Times New Roman" w:eastAsia="Calibri" w:hAnsi="Times New Roman"/>
-          <w:sz w:val="24"/>
-          <w:szCs w:val="24"/>
-          <w:lang w:val="ro-RO" w:eastAsia="ro-RO"/>
-        </w:rPr>
-        <w:t xml:space="preserve">, jud. </w:t>
-      </w:r>
-      <w:r>
-        <w:rPr>
-          <w:rFonts w:ascii="Times New Roman" w:eastAsia="Calibri" w:hAnsi="Times New Roman"/>
-          <w:b/>
-          <w:color w:val="FF0000"/>
-          <w:sz w:val="24"/>
-          <w:szCs w:val="24"/>
-          <w:lang w:eastAsia="ro-RO"/>
-        </w:rPr>
-        <w:t>{{</w:t>
-      </w:r>
-      <w:proofErr w:type="spellStart"/>
-      <w:proofErr w:type="gramStart"/>
-      <w:r>
-        <w:rPr>
-          <w:rFonts w:ascii="Times New Roman" w:eastAsia="Calibri" w:hAnsi="Times New Roman"/>
-          <w:b/>
-          <w:color w:val="FF0000"/>
-          <w:sz w:val="24"/>
-          <w:szCs w:val="24"/>
-          <w:lang w:eastAsia="ro-RO"/>
-        </w:rPr>
-        <w:t>judet</w:t>
-      </w:r>
-      <w:proofErr w:type="spellEnd"/>
-      <w:proofErr w:type="gramEnd"/>
-      <w:r>
-        <w:rPr>
-          <w:rFonts w:ascii="Times New Roman" w:eastAsia="Calibri" w:hAnsi="Times New Roman"/>
-          <w:b/>
-          <w:color w:val="FF0000"/>
-          <w:sz w:val="24"/>
-          <w:szCs w:val="24"/>
-          <w:lang w:eastAsia="ro-RO"/>
-        </w:rPr>
-        <w:t>}}</w:t>
-      </w:r>
-      <w:r>
-        <w:rPr>
-          <w:rFonts w:ascii="Times New Roman" w:eastAsia="Calibri" w:hAnsi="Times New Roman"/>
-          <w:sz w:val="24"/>
-          <w:szCs w:val="24"/>
-          <w:lang w:val="ro-RO" w:eastAsia="ro-RO"/>
-        </w:rPr>
-        <w:t xml:space="preserve">, CNP </w:t>
-      </w:r>
-      <w:r>
-        <w:rPr>
-          <w:rFonts w:ascii="Times New Roman" w:eastAsia="Calibri" w:hAnsi="Times New Roman"/>
-          <w:b/>
-          <w:color w:val="FF0000"/>
-          <w:sz w:val="24"/>
-          <w:szCs w:val="24"/>
-          <w:lang w:eastAsia="ro-RO"/>
-        </w:rPr>
-        <w:t>{{</w:t>
-      </w:r>
-      <w:proofErr w:type="spellStart"/>
-      <w:r>
-        <w:rPr>
-          <w:rFonts w:ascii="Times New Roman" w:eastAsia="Calibri" w:hAnsi="Times New Roman"/>
-          <w:b/>
-          <w:color w:val="FF0000"/>
-          <w:sz w:val="24"/>
-          <w:szCs w:val="24"/>
-          <w:lang w:eastAsia="ro-RO"/>
-        </w:rPr>
-        <w:t>cnp</w:t>
-      </w:r>
-      <w:proofErr w:type="spellEnd"/>
-      <w:r>
-        <w:rPr>
-          <w:rFonts w:ascii="Times New Roman" w:eastAsia="Calibri" w:hAnsi="Times New Roman"/>
-          <w:b/>
-          <w:color w:val="FF0000"/>
-          <w:sz w:val="24"/>
-          <w:szCs w:val="24"/>
-          <w:lang w:eastAsia="ro-RO"/>
-        </w:rPr>
-        <w:t>}}</w:t>
-      </w:r>
-      <w:r>
-        <w:rPr>
-          <w:rFonts w:ascii="Times New Roman" w:eastAsia="Calibri" w:hAnsi="Times New Roman"/>
-          <w:sz w:val="24"/>
-          <w:szCs w:val="24"/>
-          <w:lang w:val="ro-RO" w:eastAsia="ro-RO"/>
-        </w:rPr>
-        <w:t xml:space="preserve">, </w:t>
-      </w:r>
-      <w:r>
-        <w:rPr>
-          <w:rFonts w:ascii="Times New Roman" w:eastAsia="Calibri" w:hAnsi="Times New Roman"/>
-          <w:b/>
-          <w:color w:val="FF0000"/>
-          <w:sz w:val="24"/>
-          <w:szCs w:val="24"/>
-          <w:lang w:eastAsia="ro-RO"/>
-        </w:rPr>
-        <w:t>{{</w:t>
-      </w:r>
-      <w:proofErr w:type="spellStart"/>
-      <w:r>
-        <w:rPr>
-          <w:rFonts w:ascii="Times New Roman" w:eastAsia="Calibri" w:hAnsi="Times New Roman"/>
-          <w:b/>
-          <w:color w:val="FF0000"/>
-          <w:sz w:val="24"/>
-          <w:szCs w:val="24"/>
-          <w:lang w:eastAsia="ro-RO"/>
-        </w:rPr>
-        <w:t>stare_civila</w:t>
-      </w:r>
-      <w:proofErr w:type="spellEnd"/>
-      <w:r>
-        <w:rPr>
-          <w:rFonts w:ascii="Times New Roman" w:eastAsia="Calibri" w:hAnsi="Times New Roman"/>
-          <w:b/>
-          <w:color w:val="FF0000"/>
-          <w:sz w:val="24"/>
-          <w:szCs w:val="24"/>
-          <w:lang w:eastAsia="ro-RO"/>
-        </w:rPr>
-        <w:t>}}</w:t>
-      </w:r>
-      <w:r>
-        <w:rPr>
-          <w:rFonts w:ascii="Times New Roman" w:eastAsia="Calibri" w:hAnsi="Times New Roman"/>
-          <w:sz w:val="24"/>
-          <w:szCs w:val="24"/>
-          <w:lang w:val="ro-RO" w:eastAsia="ro-RO"/>
-        </w:rPr>
-        <w:t xml:space="preserve">, studii </w:t>
-      </w:r>
-      <w:r>
-        <w:rPr>
-          <w:rFonts w:ascii="Times New Roman" w:eastAsia="Calibri" w:hAnsi="Times New Roman"/>
-          <w:b/>
-          <w:color w:val="FF0000"/>
-          <w:sz w:val="24"/>
-          <w:szCs w:val="24"/>
-          <w:lang w:eastAsia="ro-RO"/>
-        </w:rPr>
-        <w:t>{{</w:t>
-      </w:r>
-      <w:proofErr w:type="spellStart"/>
-      <w:r>
-        <w:rPr>
-          <w:rFonts w:ascii="Times New Roman" w:eastAsia="Calibri" w:hAnsi="Times New Roman"/>
-          <w:b/>
-          <w:color w:val="FF0000"/>
-          <w:sz w:val="24"/>
-          <w:szCs w:val="24"/>
-          <w:lang w:eastAsia="ro-RO"/>
-        </w:rPr>
-        <w:t>studii</w:t>
-      </w:r>
-      <w:proofErr w:type="spellEnd"/>
-      <w:r>
-        <w:rPr>
-          <w:rFonts w:ascii="Times New Roman" w:eastAsia="Calibri" w:hAnsi="Times New Roman"/>
-          <w:b/>
-          <w:color w:val="FF0000"/>
-          <w:sz w:val="24"/>
-          <w:szCs w:val="24"/>
-          <w:lang w:eastAsia="ro-RO"/>
-        </w:rPr>
-        <w:t>}}</w:t>
-      </w:r>
-      <w:r>
-        <w:rPr>
-          <w:rFonts w:ascii="Times New Roman" w:eastAsia="Calibri" w:hAnsi="Times New Roman"/>
-          <w:sz w:val="24"/>
-          <w:szCs w:val="24"/>
-          <w:lang w:val="ro-RO" w:eastAsia="ro-RO"/>
-        </w:rPr>
-        <w:t xml:space="preserve">, de ocupație </w:t>
-      </w:r>
-      <w:r>
-        <w:rPr>
-          <w:rFonts w:ascii="Times New Roman" w:eastAsia="Calibri" w:hAnsi="Times New Roman"/>
-          <w:b/>
-          <w:color w:val="FF0000"/>
-          <w:sz w:val="24"/>
-          <w:szCs w:val="24"/>
-          <w:lang w:eastAsia="ro-RO"/>
-        </w:rPr>
-        <w:t>{{</w:t>
-      </w:r>
-      <w:proofErr w:type="spellStart"/>
-      <w:r>
-        <w:rPr>
-          <w:rFonts w:ascii="Times New Roman" w:eastAsia="Calibri" w:hAnsi="Times New Roman"/>
-          <w:b/>
-          <w:color w:val="FF0000"/>
-          <w:sz w:val="24"/>
-          <w:szCs w:val="24"/>
-          <w:lang w:eastAsia="ro-RO"/>
-        </w:rPr>
-        <w:t>ocupatie</w:t>
-      </w:r>
-      <w:proofErr w:type="spellEnd"/>
-      <w:r>
-        <w:rPr>
-          <w:rFonts w:ascii="Times New Roman" w:eastAsia="Calibri" w:hAnsi="Times New Roman"/>
-          <w:b/>
-          <w:color w:val="FF0000"/>
-          <w:sz w:val="24"/>
-          <w:szCs w:val="24"/>
-          <w:lang w:eastAsia="ro-RO"/>
-        </w:rPr>
-        <w:t>}}</w:t>
-      </w:r>
-      <w:r>
-        <w:rPr>
-          <w:rFonts w:ascii="Times New Roman" w:eastAsia="Calibri" w:hAnsi="Times New Roman"/>
-          <w:sz w:val="24"/>
-          <w:szCs w:val="24"/>
-          <w:lang w:val="ro-RO" w:eastAsia="ro-RO"/>
-        </w:rPr>
-        <w:t>,</w:t>
-      </w:r>
-      <w:r>
-        <w:rPr>
-          <w:rFonts w:ascii="Palatino Linotype" w:eastAsia="Calibri" w:hAnsi="Palatino Linotype"/>
-          <w:sz w:val="24"/>
-          <w:szCs w:val="24"/>
-          <w:lang w:val="ro-RO" w:eastAsia="ro-RO"/>
-        </w:rPr>
-        <w:t xml:space="preserve"> </w:t>
-      </w:r>
-      <w:r>
-        <w:rPr>
-          <w:rFonts w:ascii="Times New Roman" w:eastAsia="Calibri" w:hAnsi="Times New Roman"/>
-          <w:sz w:val="24"/>
-          <w:szCs w:val="24"/>
-          <w:lang w:val="ro-RO" w:eastAsia="ro-RO"/>
-        </w:rPr>
         <w:t>fără antecedente</w:t>
       </w:r>
       <w:r>
@@ -3428,27 +2990,7 @@
           <w:szCs w:val="24"/>
           <w:lang w:eastAsia="ro-RO"/>
         </w:rPr>
-        <w:t xml:space="preserve"> </w:t>
-      </w:r>
-      <w:proofErr w:type="spellStart"/>
-      <w:r>
-        <w:rPr>
-          <w:rFonts w:ascii="Times New Roman" w:eastAsia="Calibri" w:hAnsi="Times New Roman"/>
-          <w:sz w:val="24"/>
-          <w:szCs w:val="24"/>
-          <w:lang w:eastAsia="ro-RO"/>
-        </w:rPr>
-        <w:t>penale</w:t>
-      </w:r>
-      <w:proofErr w:type="spellEnd"/>
-      <w:r>
-        <w:rPr>
-          <w:rFonts w:ascii="Times New Roman" w:eastAsia="Calibri" w:hAnsi="Times New Roman"/>
-          <w:sz w:val="24"/>
-          <w:szCs w:val="24"/>
-          <w:lang w:eastAsia="ro-RO"/>
-        </w:rPr>
-        <w:t>/recidivist</w:t>
+        <w:t xml:space="preserve"> penale/recidivist</w:t>
       </w:r>
       <w:r>
         <w:rPr>
@@ -3509,7 +3051,7 @@
     </w:p>
     <w:p>
       <w:pPr>
-        <w:pStyle w:val="ListParagraph"/>
+        <w:pStyle w:val="Listparagraf"/>
         <w:numPr>
           <w:ilvl w:val="0"/>
           <w:numId w:val="11"/>
@@ -3538,37 +3080,7 @@
     </w:p>
     <w:p>
       <w:pPr>
-        <w:pStyle w:val="ListParagraph"/>
-        <w:spacing w:after="0" w:line="360" w:lineRule="auto"/>
-        <w:ind w:left="0" w:right="72"/>
-        <w:jc w:val="both"/>
-        <w:outlineLvl w:val="0"/>
-        <w:rPr>
-          <w:rFonts w:ascii="Times New Roman" w:eastAsia="Calibri" w:hAnsi="Times New Roman"/>
-          <w:sz w:val="24"/>
-          <w:szCs w:val="24"/>
-          <w:lang w:val="ro-RO" w:eastAsia="ro-RO"/>
-        </w:rPr>
-      </w:pPr>
-    </w:p>
-    <w:p>
-      <w:pPr>
-        <w:pStyle w:val="ListParagraph"/>
-        <w:spacing w:after="0" w:line="360" w:lineRule="auto"/>
-        <w:ind w:left="0" w:right="72"/>
-        <w:jc w:val="both"/>
-        <w:outlineLvl w:val="0"/>
-        <w:rPr>
-          <w:rFonts w:ascii="Times New Roman" w:eastAsia="Calibri" w:hAnsi="Times New Roman"/>
-          <w:sz w:val="24"/>
-          <w:szCs w:val="24"/>
-          <w:lang w:val="ro-RO" w:eastAsia="ro-RO"/>
-        </w:rPr>
-      </w:pPr>
-    </w:p>
-    <w:p>
-      <w:pPr>
-        <w:pStyle w:val="ListParagraph"/>
+        <w:pStyle w:val="Listparagraf"/>
         <w:numPr>
           <w:ilvl w:val="0"/>
           <w:numId w:val="7"/>
@@ -3607,22 +3119,7 @@
     </w:p>
     <w:p>
       <w:pPr>
-        <w:pStyle w:val="ListParagraph"/>
-        <w:spacing w:after="0" w:line="360" w:lineRule="auto"/>
-        <w:ind w:left="0" w:right="72"/>
-        <w:jc w:val="both"/>
-        <w:outlineLvl w:val="0"/>
-        <w:rPr>
-          <w:rFonts w:ascii="Times New Roman" w:eastAsia="Calibri" w:hAnsi="Times New Roman"/>
-          <w:sz w:val="24"/>
-          <w:szCs w:val="24"/>
-          <w:lang w:val="ro-RO" w:eastAsia="ro-RO"/>
-        </w:rPr>
-      </w:pPr>
-    </w:p>
-    <w:p>
-      <w:pPr>
-        <w:pStyle w:val="ListParagraph"/>
+        <w:pStyle w:val="Listparagraf"/>
         <w:numPr>
           <w:ilvl w:val="0"/>
           <w:numId w:val="6"/>
@@ -3651,7 +3148,7 @@
     </w:p>
     <w:p>
       <w:pPr>
-        <w:pStyle w:val="ListParagraph"/>
+        <w:pStyle w:val="Listparagraf"/>
         <w:spacing w:after="0" w:line="360" w:lineRule="auto"/>
         <w:ind w:left="1080" w:right="72"/>
         <w:jc w:val="both"/>
@@ -3662,7 +3159,6 @@
           <w:szCs w:val="24"/>
         </w:rPr>
       </w:pPr>
-      <w:proofErr w:type="gramStart"/>
       <w:r>
         <w:rPr>
           <w:rFonts w:ascii="Times New Roman" w:hAnsi="Times New Roman"/>
@@ -3672,7 +3168,6 @@
           <w:sz w:val="24"/>
           <w:szCs w:val="24"/>
         </w:rPr>
-        <w:lastRenderedPageBreak/>
         <w:t>{{autorul_faptei}}</w:t>
       </w:r>
       <w:r>
@@ -3684,23 +3179,13 @@
         </w:rPr>
         <w:t xml:space="preserve">, la </w:t>
       </w:r>
-      <w:proofErr w:type="spellStart"/>
       <w:r>
         <w:rPr>
           <w:rFonts w:ascii="Times New Roman" w:hAnsi="Times New Roman"/>
           <w:sz w:val="24"/>
           <w:szCs w:val="24"/>
         </w:rPr>
-        <w:t>adresa</w:t>
-      </w:r>
-      <w:proofErr w:type="spellEnd"/>
-      <w:r>
-        <w:rPr>
-          <w:rFonts w:ascii="Times New Roman" w:hAnsi="Times New Roman"/>
-          <w:sz w:val="24"/>
-          <w:szCs w:val="24"/>
-        </w:rPr>
-        <w:t xml:space="preserve"> </w:t>
+        <w:t xml:space="preserve">adresa </w:t>
       </w:r>
       <w:r>
         <w:rPr>
@@ -3720,9 +3205,17 @@
           <w:szCs w:val="24"/>
           <w:lang w:eastAsia="ro-RO"/>
         </w:rPr>
-        <w:t>{{</w:t>
-      </w:r>
-      <w:proofErr w:type="spellStart"/>
+        <w:t>{{strada}}</w:t>
+      </w:r>
+      <w:r>
+        <w:rPr>
+          <w:rFonts w:ascii="Times New Roman" w:eastAsia="Calibri" w:hAnsi="Times New Roman"/>
+          <w:sz w:val="24"/>
+          <w:szCs w:val="24"/>
+          <w:lang w:val="ro-RO" w:eastAsia="ro-RO"/>
+        </w:rPr>
+        <w:t xml:space="preserve">, nr. </w:t>
+      </w:r>
       <w:r>
         <w:rPr>
           <w:rFonts w:ascii="Times New Roman" w:eastAsia="Calibri" w:hAnsi="Times New Roman"/>
@@ -3732,9 +3225,17 @@
           <w:szCs w:val="24"/>
           <w:lang w:eastAsia="ro-RO"/>
         </w:rPr>
-        <w:t>strada</w:t>
-      </w:r>
-      <w:proofErr w:type="spellEnd"/>
+        <w:t>{{numar}}</w:t>
+      </w:r>
+      <w:r>
+        <w:rPr>
+          <w:rFonts w:ascii="Times New Roman" w:eastAsia="Calibri" w:hAnsi="Times New Roman"/>
+          <w:sz w:val="24"/>
+          <w:szCs w:val="24"/>
+          <w:lang w:val="ro-RO" w:eastAsia="ro-RO"/>
+        </w:rPr>
+        <w:t xml:space="preserve">, bl. </w:t>
+      </w:r>
       <w:r>
         <w:rPr>
           <w:rFonts w:ascii="Times New Roman" w:eastAsia="Calibri" w:hAnsi="Times New Roman"/>
@@ -3744,26 +3245,16 @@
           <w:szCs w:val="24"/>
           <w:lang w:eastAsia="ro-RO"/>
         </w:rPr>
-        <w:t>}}</w:t>
-      </w:r>
-      <w:r>
-        <w:rPr>
-          <w:rFonts w:ascii="Times New Roman" w:eastAsia="Calibri" w:hAnsi="Times New Roman"/>
-          <w:sz w:val="24"/>
-          <w:szCs w:val="24"/>
-          <w:lang w:val="ro-RO" w:eastAsia="ro-RO"/>
-        </w:rPr>
-        <w:t>, nr.</w:t>
-      </w:r>
-      <w:proofErr w:type="gramEnd"/>
-      <w:r>
-        <w:rPr>
-          <w:rFonts w:ascii="Times New Roman" w:eastAsia="Calibri" w:hAnsi="Times New Roman"/>
-          <w:sz w:val="24"/>
-          <w:szCs w:val="24"/>
-          <w:lang w:val="ro-RO" w:eastAsia="ro-RO"/>
-        </w:rPr>
-        <w:t xml:space="preserve"> </w:t>
+        <w:t>{{bloc}}</w:t>
+      </w:r>
+      <w:r>
+        <w:rPr>
+          <w:rFonts w:ascii="Times New Roman" w:eastAsia="Calibri" w:hAnsi="Times New Roman"/>
+          <w:sz w:val="24"/>
+          <w:szCs w:val="24"/>
+          <w:lang w:val="ro-RO" w:eastAsia="ro-RO"/>
+        </w:rPr>
+        <w:t xml:space="preserve">, sc. </w:t>
       </w:r>
       <w:r>
         <w:rPr>
@@ -3774,10 +3265,17 @@
           <w:szCs w:val="24"/>
           <w:lang w:eastAsia="ro-RO"/>
         </w:rPr>
-        <w:t>{{</w:t>
-      </w:r>
-      <w:proofErr w:type="spellStart"/>
-      <w:proofErr w:type="gramStart"/>
+        <w:t>{{scara}}</w:t>
+      </w:r>
+      <w:r>
+        <w:rPr>
+          <w:rFonts w:ascii="Times New Roman" w:eastAsia="Calibri" w:hAnsi="Times New Roman"/>
+          <w:sz w:val="24"/>
+          <w:szCs w:val="24"/>
+          <w:lang w:val="ro-RO" w:eastAsia="ro-RO"/>
+        </w:rPr>
+        <w:t>, ap.</w:t>
+      </w:r>
       <w:r>
         <w:rPr>
           <w:rFonts w:ascii="Times New Roman" w:eastAsia="Calibri" w:hAnsi="Times New Roman"/>
@@ -3787,10 +3285,17 @@
           <w:szCs w:val="24"/>
           <w:lang w:eastAsia="ro-RO"/>
         </w:rPr>
-        <w:t>numar</w:t>
-      </w:r>
-      <w:proofErr w:type="spellEnd"/>
-      <w:proofErr w:type="gramEnd"/>
+        <w:t xml:space="preserve"> {{apartament}}</w:t>
+      </w:r>
+      <w:r>
+        <w:rPr>
+          <w:rFonts w:ascii="Times New Roman" w:eastAsia="Calibri" w:hAnsi="Times New Roman"/>
+          <w:sz w:val="24"/>
+          <w:szCs w:val="24"/>
+          <w:lang w:val="ro-RO" w:eastAsia="ro-RO"/>
+        </w:rPr>
+        <w:t xml:space="preserve">, mun. </w:t>
+      </w:r>
       <w:r>
         <w:rPr>
           <w:rFonts w:ascii="Times New Roman" w:eastAsia="Calibri" w:hAnsi="Times New Roman"/>
@@ -3800,16 +3305,16 @@
           <w:szCs w:val="24"/>
           <w:lang w:eastAsia="ro-RO"/>
         </w:rPr>
-        <w:t>}}</w:t>
-      </w:r>
-      <w:r>
-        <w:rPr>
-          <w:rFonts w:ascii="Times New Roman" w:eastAsia="Calibri" w:hAnsi="Times New Roman"/>
-          <w:sz w:val="24"/>
-          <w:szCs w:val="24"/>
-          <w:lang w:val="ro-RO" w:eastAsia="ro-RO"/>
-        </w:rPr>
-        <w:t xml:space="preserve">, bl. </w:t>
+        <w:t>{{localitate}}</w:t>
+      </w:r>
+      <w:r>
+        <w:rPr>
+          <w:rFonts w:ascii="Times New Roman" w:eastAsia="Calibri" w:hAnsi="Times New Roman"/>
+          <w:sz w:val="24"/>
+          <w:szCs w:val="24"/>
+          <w:lang w:val="ro-RO" w:eastAsia="ro-RO"/>
+        </w:rPr>
+        <w:t xml:space="preserve">, jud. </w:t>
       </w:r>
       <w:r>
         <w:rPr>
@@ -3820,214 +3325,14 @@
           <w:szCs w:val="24"/>
           <w:lang w:eastAsia="ro-RO"/>
         </w:rPr>
-        <w:t>{{bloc}}</w:t>
-      </w:r>
-      <w:r>
-        <w:rPr>
-          <w:rFonts w:ascii="Times New Roman" w:eastAsia="Calibri" w:hAnsi="Times New Roman"/>
-          <w:sz w:val="24"/>
-          <w:szCs w:val="24"/>
-          <w:lang w:val="ro-RO" w:eastAsia="ro-RO"/>
-        </w:rPr>
-        <w:t xml:space="preserve">, sc. </w:t>
-      </w:r>
-      <w:r>
-        <w:rPr>
-          <w:rFonts w:ascii="Times New Roman" w:eastAsia="Calibri" w:hAnsi="Times New Roman"/>
-          <w:b/>
-          <w:color w:val="FF0000"/>
-          <w:sz w:val="24"/>
-          <w:szCs w:val="24"/>
-          <w:lang w:eastAsia="ro-RO"/>
-        </w:rPr>
-        <w:t>{{</w:t>
-      </w:r>
-      <w:proofErr w:type="spellStart"/>
-      <w:r>
-        <w:rPr>
-          <w:rFonts w:ascii="Times New Roman" w:eastAsia="Calibri" w:hAnsi="Times New Roman"/>
-          <w:b/>
-          <w:color w:val="FF0000"/>
-          <w:sz w:val="24"/>
-          <w:szCs w:val="24"/>
-          <w:lang w:eastAsia="ro-RO"/>
-        </w:rPr>
-        <w:t>scara</w:t>
-      </w:r>
-      <w:proofErr w:type="spellEnd"/>
-      <w:r>
-        <w:rPr>
-          <w:rFonts w:ascii="Times New Roman" w:eastAsia="Calibri" w:hAnsi="Times New Roman"/>
-          <w:b/>
-          <w:color w:val="FF0000"/>
-          <w:sz w:val="24"/>
-          <w:szCs w:val="24"/>
-          <w:lang w:eastAsia="ro-RO"/>
-        </w:rPr>
-        <w:t>}}</w:t>
-      </w:r>
-      <w:r>
-        <w:rPr>
-          <w:rFonts w:ascii="Times New Roman" w:eastAsia="Calibri" w:hAnsi="Times New Roman"/>
-          <w:sz w:val="24"/>
-          <w:szCs w:val="24"/>
-          <w:lang w:val="ro-RO" w:eastAsia="ro-RO"/>
-        </w:rPr>
-        <w:t>, ap.</w:t>
-      </w:r>
-      <w:r>
-        <w:rPr>
-          <w:rFonts w:ascii="Times New Roman" w:eastAsia="Calibri" w:hAnsi="Times New Roman"/>
-          <w:b/>
-          <w:color w:val="FF0000"/>
-          <w:sz w:val="24"/>
-          <w:szCs w:val="24"/>
-          <w:lang w:eastAsia="ro-RO"/>
-        </w:rPr>
-        <w:t xml:space="preserve"> {{</w:t>
-      </w:r>
-      <w:proofErr w:type="spellStart"/>
-      <w:r>
-        <w:rPr>
-          <w:rFonts w:ascii="Times New Roman" w:eastAsia="Calibri" w:hAnsi="Times New Roman"/>
-          <w:b/>
-          <w:color w:val="FF0000"/>
-          <w:sz w:val="24"/>
-          <w:szCs w:val="24"/>
-          <w:lang w:eastAsia="ro-RO"/>
-        </w:rPr>
-        <w:t>apartament</w:t>
-      </w:r>
-      <w:proofErr w:type="spellEnd"/>
-      <w:r>
-        <w:rPr>
-          <w:rFonts w:ascii="Times New Roman" w:eastAsia="Calibri" w:hAnsi="Times New Roman"/>
-          <w:b/>
-          <w:color w:val="FF0000"/>
-          <w:sz w:val="24"/>
-          <w:szCs w:val="24"/>
-          <w:lang w:eastAsia="ro-RO"/>
-        </w:rPr>
-        <w:t>}}</w:t>
-      </w:r>
-      <w:r>
-        <w:rPr>
-          <w:rFonts w:ascii="Times New Roman" w:eastAsia="Calibri" w:hAnsi="Times New Roman"/>
-          <w:sz w:val="24"/>
-          <w:szCs w:val="24"/>
-          <w:lang w:val="ro-RO" w:eastAsia="ro-RO"/>
-        </w:rPr>
-        <w:t xml:space="preserve">, mun. </w:t>
-      </w:r>
-      <w:r>
-        <w:rPr>
-          <w:rFonts w:ascii="Times New Roman" w:eastAsia="Calibri" w:hAnsi="Times New Roman"/>
-          <w:b/>
-          <w:color w:val="FF0000"/>
-          <w:sz w:val="24"/>
-          <w:szCs w:val="24"/>
-          <w:lang w:eastAsia="ro-RO"/>
-        </w:rPr>
-        <w:t>{{</w:t>
-      </w:r>
-      <w:proofErr w:type="spellStart"/>
-      <w:proofErr w:type="gramStart"/>
-      <w:r>
-        <w:rPr>
-          <w:rFonts w:ascii="Times New Roman" w:eastAsia="Calibri" w:hAnsi="Times New Roman"/>
-          <w:b/>
-          <w:color w:val="FF0000"/>
-          <w:sz w:val="24"/>
-          <w:szCs w:val="24"/>
-          <w:lang w:eastAsia="ro-RO"/>
-        </w:rPr>
-        <w:t>localitate</w:t>
-      </w:r>
-      <w:proofErr w:type="spellEnd"/>
-      <w:proofErr w:type="gramEnd"/>
-      <w:r>
-        <w:rPr>
-          <w:rFonts w:ascii="Times New Roman" w:eastAsia="Calibri" w:hAnsi="Times New Roman"/>
-          <w:b/>
-          <w:color w:val="FF0000"/>
-          <w:sz w:val="24"/>
-          <w:szCs w:val="24"/>
-          <w:lang w:eastAsia="ro-RO"/>
-        </w:rPr>
-        <w:t>}}</w:t>
-      </w:r>
-      <w:r>
-        <w:rPr>
-          <w:rFonts w:ascii="Times New Roman" w:eastAsia="Calibri" w:hAnsi="Times New Roman"/>
-          <w:sz w:val="24"/>
-          <w:szCs w:val="24"/>
-          <w:lang w:val="ro-RO" w:eastAsia="ro-RO"/>
-        </w:rPr>
-        <w:t xml:space="preserve">, jud. </w:t>
-      </w:r>
-      <w:r>
-        <w:rPr>
-          <w:rFonts w:ascii="Times New Roman" w:eastAsia="Calibri" w:hAnsi="Times New Roman"/>
-          <w:b/>
-          <w:color w:val="FF0000"/>
-          <w:sz w:val="24"/>
-          <w:szCs w:val="24"/>
-          <w:lang w:eastAsia="ro-RO"/>
-        </w:rPr>
-        <w:t>{{</w:t>
-      </w:r>
-      <w:proofErr w:type="spellStart"/>
-      <w:proofErr w:type="gramStart"/>
-      <w:r>
-        <w:rPr>
-          <w:rFonts w:ascii="Times New Roman" w:eastAsia="Calibri" w:hAnsi="Times New Roman"/>
-          <w:b/>
-          <w:color w:val="FF0000"/>
-          <w:sz w:val="24"/>
-          <w:szCs w:val="24"/>
-          <w:lang w:eastAsia="ro-RO"/>
-        </w:rPr>
-        <w:t>judet</w:t>
-      </w:r>
-      <w:proofErr w:type="spellEnd"/>
-      <w:proofErr w:type="gramEnd"/>
-      <w:r>
-        <w:rPr>
-          <w:rFonts w:ascii="Times New Roman" w:eastAsia="Calibri" w:hAnsi="Times New Roman"/>
-          <w:b/>
-          <w:color w:val="FF0000"/>
-          <w:sz w:val="24"/>
-          <w:szCs w:val="24"/>
-          <w:lang w:eastAsia="ro-RO"/>
-        </w:rPr>
-        <w:t>}}</w:t>
-      </w:r>
+        <w:t>{{judet}}</w:t>
+      </w:r>
+      <w:bookmarkStart w:id="1" w:name="_GoBack"/>
+      <w:bookmarkEnd w:id="1"/>
     </w:p>
     <w:p>
       <w:pPr>
-        <w:pStyle w:val="ListParagraph"/>
-        <w:spacing w:after="0" w:line="360" w:lineRule="auto"/>
-        <w:ind w:left="1080" w:right="72"/>
-        <w:jc w:val="both"/>
-        <w:outlineLvl w:val="0"/>
-        <w:rPr>
-          <w:rFonts w:ascii="Times New Roman" w:hAnsi="Times New Roman"/>
-          <w:sz w:val="24"/>
-          <w:szCs w:val="24"/>
-        </w:rPr>
-      </w:pPr>
-      <w:r>
-        <w:rPr>
-          <w:rFonts w:ascii="Times New Roman" w:hAnsi="Times New Roman"/>
-          <w:sz w:val="24"/>
-          <w:szCs w:val="24"/>
-        </w:rPr>
-        <w:t xml:space="preserve"> </w:t>
-      </w:r>
-    </w:p>
-    <w:p>
-      <w:pPr>
-        <w:pStyle w:val="ListParagraph"/>
+        <w:pStyle w:val="Listparagraf"/>
         <w:numPr>
           <w:ilvl w:val="0"/>
           <w:numId w:val="6"/>
@@ -4057,7 +3362,7 @@
     </w:p>
     <w:p>
       <w:pPr>
-        <w:pStyle w:val="ListParagraph"/>
+        <w:pStyle w:val="Listparagraf"/>
         <w:spacing w:after="0" w:line="360" w:lineRule="auto"/>
         <w:ind w:left="1080" w:right="72"/>
         <w:jc w:val="both"/>
@@ -4096,23 +3401,13 @@
         </w:rPr>
         <w:t xml:space="preserve">la </w:t>
       </w:r>
-      <w:proofErr w:type="spellStart"/>
       <w:r>
         <w:rPr>
           <w:rFonts w:ascii="Times New Roman" w:hAnsi="Times New Roman"/>
           <w:sz w:val="24"/>
           <w:szCs w:val="24"/>
         </w:rPr>
-        <w:t>adresa</w:t>
-      </w:r>
-      <w:proofErr w:type="spellEnd"/>
-      <w:r>
-        <w:rPr>
-          <w:rFonts w:ascii="Times New Roman" w:hAnsi="Times New Roman"/>
-          <w:sz w:val="24"/>
-          <w:szCs w:val="24"/>
-        </w:rPr>
-        <w:t xml:space="preserve"> </w:t>
+        <w:t xml:space="preserve">adresa </w:t>
       </w:r>
       <w:r>
         <w:rPr>
@@ -4143,7 +3438,7 @@
     </w:p>
     <w:p>
       <w:pPr>
-        <w:pStyle w:val="ListParagraph"/>
+        <w:pStyle w:val="Listparagraf"/>
         <w:spacing w:after="0" w:line="360" w:lineRule="auto"/>
         <w:ind w:left="1080" w:right="72"/>
         <w:jc w:val="both"/>
@@ -4155,14 +3450,14 @@
           <w:lang w:val="ro-RO" w:eastAsia="ro-RO"/>
         </w:rPr>
       </w:pPr>
-      <w:proofErr w:type="gramStart"/>
-      <w:r>
-        <w:rPr>
-          <w:rFonts w:ascii="Times New Roman" w:eastAsia="Calibri" w:hAnsi="Times New Roman"/>
-          <w:sz w:val="24"/>
-          <w:szCs w:val="24"/>
-          <w:lang w:eastAsia="ro-RO"/>
-        </w:rPr>
+      <w:r>
+        <w:rPr>
+          <w:rFonts w:ascii="Times New Roman" w:eastAsia="Calibri" w:hAnsi="Times New Roman"/>
+          <w:sz w:val="24"/>
+          <w:szCs w:val="24"/>
+          <w:lang w:eastAsia="ro-RO"/>
+        </w:rPr>
+        <w:lastRenderedPageBreak/>
         <w:t>______________</w:t>
       </w:r>
       <w:r>
@@ -4183,42 +3478,22 @@
         </w:rPr>
         <w:t xml:space="preserve">la </w:t>
       </w:r>
-      <w:proofErr w:type="spellStart"/>
       <w:r>
         <w:rPr>
           <w:rFonts w:ascii="Times New Roman" w:hAnsi="Times New Roman"/>
           <w:sz w:val="24"/>
           <w:szCs w:val="24"/>
         </w:rPr>
-        <w:t>adresa</w:t>
-      </w:r>
-      <w:proofErr w:type="spellEnd"/>
-      <w:r>
-        <w:rPr>
-          <w:rFonts w:ascii="Times New Roman" w:hAnsi="Times New Roman"/>
-          <w:sz w:val="24"/>
-          <w:szCs w:val="24"/>
-        </w:rPr>
-        <w:t xml:space="preserve"> </w:t>
-      </w:r>
-      <w:r>
-        <w:rPr>
-          <w:rFonts w:ascii="Times New Roman" w:eastAsia="Calibri" w:hAnsi="Times New Roman"/>
-          <w:sz w:val="24"/>
-          <w:szCs w:val="24"/>
-          <w:lang w:val="ro-RO" w:eastAsia="ro-RO"/>
-        </w:rPr>
-        <w:t>str. __________, nr.</w:t>
-      </w:r>
-      <w:proofErr w:type="gramEnd"/>
-      <w:r>
-        <w:rPr>
-          <w:rFonts w:ascii="Times New Roman" w:eastAsia="Calibri" w:hAnsi="Times New Roman"/>
-          <w:sz w:val="24"/>
-          <w:szCs w:val="24"/>
-          <w:lang w:val="ro-RO" w:eastAsia="ro-RO"/>
-        </w:rPr>
-        <w:t xml:space="preserve"> ____, bl. _____, sc. ____, ap. ___, mun. __________, jud. _____</w:t>
+        <w:t xml:space="preserve">adresa </w:t>
+      </w:r>
+      <w:r>
+        <w:rPr>
+          <w:rFonts w:ascii="Times New Roman" w:eastAsia="Calibri" w:hAnsi="Times New Roman"/>
+          <w:sz w:val="24"/>
+          <w:szCs w:val="24"/>
+          <w:lang w:val="ro-RO" w:eastAsia="ro-RO"/>
+        </w:rPr>
+        <w:t>str. __________, nr. ____, bl. _____, sc. ____, ap. ___, mun. __________, jud. _____</w:t>
       </w:r>
       <w:r>
         <w:rPr>
@@ -4231,7 +3506,7 @@
     </w:p>
     <w:p>
       <w:pPr>
-        <w:pStyle w:val="ListParagraph"/>
+        <w:pStyle w:val="Listparagraf"/>
         <w:spacing w:after="0" w:line="360" w:lineRule="auto"/>
         <w:ind w:left="1080" w:right="72"/>
         <w:jc w:val="both"/>
@@ -4246,7 +3521,7 @@
     </w:p>
     <w:p>
       <w:pPr>
-        <w:pStyle w:val="ListParagraph"/>
+        <w:pStyle w:val="Listparagraf"/>
         <w:numPr>
           <w:ilvl w:val="0"/>
           <w:numId w:val="7"/>
@@ -4384,7 +3659,7 @@
     </w:p>
     <w:p>
       <w:pPr>
-        <w:pStyle w:val="ListParagraph"/>
+        <w:pStyle w:val="Listparagraf"/>
         <w:spacing w:after="0" w:line="360" w:lineRule="auto"/>
         <w:ind w:left="0"/>
         <w:jc w:val="center"/>
@@ -4410,7 +3685,7 @@
     </w:p>
     <w:p>
       <w:pPr>
-        <w:pStyle w:val="ListParagraph"/>
+        <w:pStyle w:val="Listparagraf"/>
         <w:spacing w:after="0" w:line="360" w:lineRule="auto"/>
         <w:ind w:left="0"/>
         <w:jc w:val="center"/>
@@ -4438,7 +3713,7 @@
     </w:p>
     <w:p>
       <w:pPr>
-        <w:pStyle w:val="ListParagraph"/>
+        <w:pStyle w:val="Listparagraf"/>
         <w:spacing w:after="0" w:line="360" w:lineRule="auto"/>
         <w:ind w:left="0"/>
         <w:jc w:val="center"/>
@@ -4454,10 +3729,10 @@
       </w:pPr>
     </w:p>
     <w:sectPr>
-      <w:headerReference w:type="default" r:id="rId8"/>
-      <w:footerReference w:type="default" r:id="rId9"/>
-      <w:headerReference w:type="first" r:id="rId10"/>
-      <w:footerReference w:type="first" r:id="rId11"/>
+      <w:headerReference w:type="default" r:id="rId7"/>
+      <w:footerReference w:type="default" r:id="rId8"/>
+      <w:headerReference w:type="first" r:id="rId9"/>
+      <w:footerReference w:type="first" r:id="rId10"/>
       <w:pgSz w:w="11906" w:h="16838"/>
       <w:pgMar w:top="1417" w:right="991" w:bottom="1417" w:left="1417" w:header="454" w:footer="0" w:gutter="0"/>
       <w:cols w:space="708"/>
@@ -4468,7 +3743,7 @@
 </file>
 
 <file path=word/endnotes.xml><?xml version="1.0" encoding="utf-8"?>
-<w:endnotes xmlns:wpc="http://schemas.microsoft.com/office/word/2010/wordprocessingCanvas" xmlns:mc="http://schemas.openxmlformats.org/markup-compatibility/2006" xmlns:o="urn:schemas-microsoft-com:office:office" xmlns:r="http://schemas.openxmlformats.org/officeDocument/2006/relationships" xmlns:m="http://schemas.openxmlformats.org/officeDocument/2006/math" xmlns:v="urn:schemas-microsoft-com:vml" xmlns:wp14="http://schemas.microsoft.com/office/word/2010/wordprocessingDrawing" xmlns:wp="http://schemas.openxmlformats.org/drawingml/2006/wordprocessingDrawing" xmlns:w10="urn:schemas-microsoft-com:office:word" xmlns:w="http://schemas.openxmlformats.org/wordprocessingml/2006/main" xmlns:w14="http://schemas.microsoft.com/office/word/2010/wordml" xmlns:wpg="http://schemas.microsoft.com/office/word/2010/wordprocessingGroup" xmlns:wpi="http://schemas.microsoft.com/office/word/2010/wordprocessingInk" xmlns:wne="http://schemas.microsoft.com/office/word/2006/wordml" xmlns:wps="http://schemas.microsoft.com/office/word/2010/wordprocessingShape" mc:Ignorable="w14 wp14">
+<w:endnotes xmlns:wpc="http://schemas.microsoft.com/office/word/2010/wordprocessingCanvas" xmlns:mc="http://schemas.openxmlformats.org/markup-compatibility/2006" xmlns:o="urn:schemas-microsoft-com:office:office" xmlns:r="http://schemas.openxmlformats.org/officeDocument/2006/relationships" xmlns:m="http://schemas.openxmlformats.org/officeDocument/2006/math" xmlns:v="urn:schemas-microsoft-com:vml" xmlns:wp14="http://schemas.microsoft.com/office/word/2010/wordprocessingDrawing" xmlns:wp="http://schemas.openxmlformats.org/drawingml/2006/wordprocessingDrawing" xmlns:w10="urn:schemas-microsoft-com:office:word" xmlns:w="http://schemas.openxmlformats.org/wordprocessingml/2006/main" xmlns:w14="http://schemas.microsoft.com/office/word/2010/wordml" xmlns:w15="http://schemas.microsoft.com/office/word/2012/wordml" xmlns:wpg="http://schemas.microsoft.com/office/word/2010/wordprocessingGroup" xmlns:wpi="http://schemas.microsoft.com/office/word/2010/wordprocessingInk" xmlns:wne="http://schemas.microsoft.com/office/word/2006/wordml" xmlns:wps="http://schemas.microsoft.com/office/word/2010/wordprocessingShape" mc:Ignorable="w14 w15 wp14">
   <w:endnote w:type="separator" w:id="-1">
     <w:p>
       <w:r>
@@ -4487,7 +3762,7 @@
 </file>
 
 <file path=word/footer1.xml><?xml version="1.0" encoding="utf-8"?>
-<w:ftr xmlns:wpc="http://schemas.microsoft.com/office/word/2010/wordprocessingCanvas" xmlns:mc="http://schemas.openxmlformats.org/markup-compatibility/2006" xmlns:o="urn:schemas-microsoft-com:office:office" xmlns:r="http://schemas.openxmlformats.org/officeDocument/2006/relationships" xmlns:m="http://schemas.openxmlformats.org/officeDocument/2006/math" xmlns:v="urn:schemas-microsoft-com:vml" xmlns:wp14="http://schemas.microsoft.com/office/word/2010/wordprocessingDrawing" xmlns:wp="http://schemas.openxmlformats.org/drawingml/2006/wordprocessingDrawing" xmlns:w10="urn:schemas-microsoft-com:office:word" xmlns:w="http://schemas.openxmlformats.org/wordprocessingml/2006/main" xmlns:w14="http://schemas.microsoft.com/office/word/2010/wordml" xmlns:wpg="http://schemas.microsoft.com/office/word/2010/wordprocessingGroup" xmlns:wpi="http://schemas.microsoft.com/office/word/2010/wordprocessingInk" xmlns:wne="http://schemas.microsoft.com/office/word/2006/wordml" xmlns:wps="http://schemas.microsoft.com/office/word/2010/wordprocessingShape" mc:Ignorable="w14 wp14">
+<w:ftr xmlns:wpc="http://schemas.microsoft.com/office/word/2010/wordprocessingCanvas" xmlns:mc="http://schemas.openxmlformats.org/markup-compatibility/2006" xmlns:o="urn:schemas-microsoft-com:office:office" xmlns:r="http://schemas.openxmlformats.org/officeDocument/2006/relationships" xmlns:m="http://schemas.openxmlformats.org/officeDocument/2006/math" xmlns:v="urn:schemas-microsoft-com:vml" xmlns:wp14="http://schemas.microsoft.com/office/word/2010/wordprocessingDrawing" xmlns:wp="http://schemas.openxmlformats.org/drawingml/2006/wordprocessingDrawing" xmlns:w10="urn:schemas-microsoft-com:office:word" xmlns:w="http://schemas.openxmlformats.org/wordprocessingml/2006/main" xmlns:w14="http://schemas.microsoft.com/office/word/2010/wordml" xmlns:w15="http://schemas.microsoft.com/office/word/2012/wordml" xmlns:wpg="http://schemas.microsoft.com/office/word/2010/wordprocessingGroup" xmlns:wpi="http://schemas.microsoft.com/office/word/2010/wordprocessingInk" xmlns:wne="http://schemas.microsoft.com/office/word/2006/wordml" xmlns:wps="http://schemas.microsoft.com/office/word/2010/wordprocessingShape" mc:Ignorable="w14 w15 wp14">
   <w:sdt>
     <w:sdtPr>
       <w:id w:val="2010015812"/>
@@ -4507,7 +3782,7 @@
     <w:sdtContent>
       <w:p>
         <w:pPr>
-          <w:pStyle w:val="Footer"/>
+          <w:pStyle w:val="Subsol"/>
           <w:jc w:val="center"/>
         </w:pPr>
         <w:r>
@@ -4568,9 +3843,9 @@
                 </wp:anchor>
               </w:drawing>
             </mc:Choice>
-            <mc:Fallback xmlns:w15="http://schemas.microsoft.com/office/word/2012/wordml">
+            <mc:Fallback>
               <w:pict>
-                <v:line w14:anchorId="63094517" id="Straight Connector 5" o:spid="_x0000_s1026" style="position:absolute;z-index:251776000;visibility:visible;mso-wrap-style:square;mso-width-percent:0;mso-height-percent:0;mso-wrap-distance-left:9pt;mso-wrap-distance-top:0;mso-wrap-distance-right:9pt;mso-wrap-distance-bottom:0;mso-position-horizontal:absolute;mso-position-horizontal-relative:text;mso-position-vertical:absolute;mso-position-vertical-relative:text;mso-width-percent:0;mso-height-percent:0;mso-width-relative:margin;mso-height-relative:margin" from="-8.25pt,6pt" to="487.5pt,6pt" o:gfxdata="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" strokecolor="#4472c4" strokeweight="1.5pt">
+                <v:line w14:anchorId="5E67B60F" id="Straight Connector 5" o:spid="_x0000_s1026" style="position:absolute;z-index:251776000;visibility:visible;mso-wrap-style:square;mso-width-percent:0;mso-height-percent:0;mso-wrap-distance-left:9pt;mso-wrap-distance-top:0;mso-wrap-distance-right:9pt;mso-wrap-distance-bottom:0;mso-position-horizontal:absolute;mso-position-horizontal-relative:text;mso-position-vertical:absolute;mso-position-vertical-relative:text;mso-width-percent:0;mso-height-percent:0;mso-width-relative:margin;mso-height-relative:margin" from="-8.25pt,6pt" to="487.5pt,6pt" o:gfxdata="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" strokecolor="#4472c4" strokeweight="1.5pt">
                   <v:stroke joinstyle="miter"/>
                 </v:line>
               </w:pict>
@@ -5071,8 +4346,6 @@
                 </w:rPr>
                 <w:t xml:space="preserve">       </w:t>
               </w:r>
-              <w:proofErr w:type="spellStart"/>
-              <w:proofErr w:type="gramStart"/>
               <w:r>
                 <w:rPr>
                   <w:rFonts w:ascii="Palatino Linotype" w:hAnsi="Palatino Linotype"/>
@@ -5080,78 +4353,7 @@
                   <w:sz w:val="16"/>
                   <w:lang w:val="es-ES"/>
                 </w:rPr>
-                <w:t>str</w:t>
-              </w:r>
-              <w:proofErr w:type="spellEnd"/>
-              <w:proofErr w:type="gramEnd"/>
-              <w:r>
-                <w:rPr>
-                  <w:rFonts w:ascii="Palatino Linotype" w:hAnsi="Palatino Linotype"/>
-                  <w:color w:val="2E74B5" w:themeColor="accent5" w:themeShade="BF"/>
-                  <w:sz w:val="16"/>
-                  <w:lang w:val="es-ES"/>
-                </w:rPr>
-                <w:t xml:space="preserve">. </w:t>
-              </w:r>
-              <w:proofErr w:type="spellStart"/>
-              <w:r>
-                <w:rPr>
-                  <w:rFonts w:ascii="Palatino Linotype" w:hAnsi="Palatino Linotype"/>
-                  <w:color w:val="2E74B5" w:themeColor="accent5" w:themeShade="BF"/>
-                  <w:sz w:val="16"/>
-                  <w:lang w:val="es-ES"/>
-                </w:rPr>
-                <w:t>Eugeniu</w:t>
-              </w:r>
-              <w:proofErr w:type="spellEnd"/>
-              <w:r>
-                <w:rPr>
-                  <w:rFonts w:ascii="Palatino Linotype" w:hAnsi="Palatino Linotype"/>
-                  <w:color w:val="2E74B5" w:themeColor="accent5" w:themeShade="BF"/>
-                  <w:sz w:val="16"/>
-                  <w:lang w:val="es-ES"/>
-                </w:rPr>
-                <w:t xml:space="preserve"> de </w:t>
-              </w:r>
-              <w:proofErr w:type="spellStart"/>
-              <w:r>
-                <w:rPr>
-                  <w:rFonts w:ascii="Palatino Linotype" w:hAnsi="Palatino Linotype"/>
-                  <w:color w:val="2E74B5" w:themeColor="accent5" w:themeShade="BF"/>
-                  <w:sz w:val="16"/>
-                  <w:lang w:val="es-ES"/>
-                </w:rPr>
-                <w:t>Savoya</w:t>
-              </w:r>
-              <w:proofErr w:type="spellEnd"/>
-              <w:r>
-                <w:rPr>
-                  <w:rFonts w:ascii="Palatino Linotype" w:hAnsi="Palatino Linotype"/>
-                  <w:color w:val="2E74B5" w:themeColor="accent5" w:themeShade="BF"/>
-                  <w:sz w:val="16"/>
-                  <w:lang w:val="es-ES"/>
-                </w:rPr>
-                <w:t xml:space="preserve">, </w:t>
-              </w:r>
-              <w:proofErr w:type="spellStart"/>
-              <w:r>
-                <w:rPr>
-                  <w:rFonts w:ascii="Palatino Linotype" w:hAnsi="Palatino Linotype"/>
-                  <w:color w:val="2E74B5" w:themeColor="accent5" w:themeShade="BF"/>
-                  <w:sz w:val="16"/>
-                  <w:lang w:val="es-ES"/>
-                </w:rPr>
-                <w:t>nr</w:t>
-              </w:r>
-              <w:proofErr w:type="spellEnd"/>
-              <w:r>
-                <w:rPr>
-                  <w:rFonts w:ascii="Palatino Linotype" w:hAnsi="Palatino Linotype"/>
-                  <w:color w:val="2E74B5" w:themeColor="accent5" w:themeShade="BF"/>
-                  <w:sz w:val="16"/>
-                  <w:lang w:val="es-ES"/>
-                </w:rPr>
-                <w:t>. 2</w:t>
+                <w:t>str. Eugeniu de Savoya, nr. 2</w:t>
               </w:r>
               <w:r>
                 <w:rPr>
@@ -5184,7 +4386,6 @@
                 </w:rPr>
                 <w:t xml:space="preserve">         </w:t>
               </w:r>
-              <w:proofErr w:type="spellStart"/>
               <w:r>
                 <w:rPr>
                   <w:rFonts w:ascii="Palatino Linotype" w:hAnsi="Palatino Linotype"/>
@@ -5192,56 +4393,15 @@
                   <w:sz w:val="16"/>
                   <w:lang w:val="es-ES"/>
                 </w:rPr>
-                <w:t>Timișoara</w:t>
+                <w:t>Timișoara, Timiș, România</w:t>
               </w:r>
-              <w:proofErr w:type="spellEnd"/>
-              <w:r>
-                <w:rPr>
-                  <w:rFonts w:ascii="Palatino Linotype" w:hAnsi="Palatino Linotype"/>
-                  <w:color w:val="2E74B5" w:themeColor="accent5" w:themeShade="BF"/>
-                  <w:sz w:val="16"/>
-                  <w:lang w:val="es-ES"/>
-                </w:rPr>
-                <w:t xml:space="preserve">, </w:t>
-              </w:r>
-              <w:proofErr w:type="spellStart"/>
-              <w:r>
-                <w:rPr>
-                  <w:rFonts w:ascii="Palatino Linotype" w:hAnsi="Palatino Linotype"/>
-                  <w:color w:val="2E74B5" w:themeColor="accent5" w:themeShade="BF"/>
-                  <w:sz w:val="16"/>
-                  <w:lang w:val="es-ES"/>
-                </w:rPr>
-                <w:t>Timiș</w:t>
-              </w:r>
-              <w:proofErr w:type="spellEnd"/>
-              <w:r>
-                <w:rPr>
-                  <w:rFonts w:ascii="Palatino Linotype" w:hAnsi="Palatino Linotype"/>
-                  <w:color w:val="2E74B5" w:themeColor="accent5" w:themeShade="BF"/>
-                  <w:sz w:val="16"/>
-                  <w:lang w:val="es-ES"/>
-                </w:rPr>
-                <w:t xml:space="preserve">, </w:t>
-              </w:r>
-              <w:proofErr w:type="spellStart"/>
-              <w:r>
-                <w:rPr>
-                  <w:rFonts w:ascii="Palatino Linotype" w:hAnsi="Palatino Linotype"/>
-                  <w:color w:val="2E74B5" w:themeColor="accent5" w:themeShade="BF"/>
-                  <w:sz w:val="16"/>
-                  <w:lang w:val="es-ES"/>
-                </w:rPr>
-                <w:t>România</w:t>
-              </w:r>
-              <w:proofErr w:type="spellEnd"/>
             </w:p>
           </w:tc>
         </w:tr>
       </w:tbl>
       <w:p>
         <w:pPr>
-          <w:pStyle w:val="Footer"/>
+          <w:pStyle w:val="Subsol"/>
           <w:jc w:val="center"/>
           <w:rPr>
             <w:rFonts w:ascii="Palatino Linotype" w:hAnsi="Palatino Linotype"/>
@@ -5296,14 +4456,14 @@
   </w:sdt>
   <w:p>
     <w:pPr>
-      <w:pStyle w:val="Footer"/>
+      <w:pStyle w:val="Subsol"/>
     </w:pPr>
   </w:p>
 </w:ftr>
 </file>
 
 <file path=word/footer2.xml><?xml version="1.0" encoding="utf-8"?>
-<w:ftr xmlns:wpc="http://schemas.microsoft.com/office/word/2010/wordprocessingCanvas" xmlns:mc="http://schemas.openxmlformats.org/markup-compatibility/2006" xmlns:o="urn:schemas-microsoft-com:office:office" xmlns:r="http://schemas.openxmlformats.org/officeDocument/2006/relationships" xmlns:m="http://schemas.openxmlformats.org/officeDocument/2006/math" xmlns:v="urn:schemas-microsoft-com:vml" xmlns:wp14="http://schemas.microsoft.com/office/word/2010/wordprocessingDrawing" xmlns:wp="http://schemas.openxmlformats.org/drawingml/2006/wordprocessingDrawing" xmlns:w10="urn:schemas-microsoft-com:office:word" xmlns:w="http://schemas.openxmlformats.org/wordprocessingml/2006/main" xmlns:w14="http://schemas.microsoft.com/office/word/2010/wordml" xmlns:wpg="http://schemas.microsoft.com/office/word/2010/wordprocessingGroup" xmlns:wpi="http://schemas.microsoft.com/office/word/2010/wordprocessingInk" xmlns:wne="http://schemas.microsoft.com/office/word/2006/wordml" xmlns:wps="http://schemas.microsoft.com/office/word/2010/wordprocessingShape" mc:Ignorable="w14 wp14">
+<w:ftr xmlns:wpc="http://schemas.microsoft.com/office/word/2010/wordprocessingCanvas" xmlns:mc="http://schemas.openxmlformats.org/markup-compatibility/2006" xmlns:o="urn:schemas-microsoft-com:office:office" xmlns:r="http://schemas.openxmlformats.org/officeDocument/2006/relationships" xmlns:m="http://schemas.openxmlformats.org/officeDocument/2006/math" xmlns:v="urn:schemas-microsoft-com:vml" xmlns:wp14="http://schemas.microsoft.com/office/word/2010/wordprocessingDrawing" xmlns:wp="http://schemas.openxmlformats.org/drawingml/2006/wordprocessingDrawing" xmlns:w10="urn:schemas-microsoft-com:office:word" xmlns:w="http://schemas.openxmlformats.org/wordprocessingml/2006/main" xmlns:w14="http://schemas.microsoft.com/office/word/2010/wordml" xmlns:w15="http://schemas.microsoft.com/office/word/2012/wordml" xmlns:wpg="http://schemas.microsoft.com/office/word/2010/wordprocessingGroup" xmlns:wpi="http://schemas.microsoft.com/office/word/2010/wordprocessingInk" xmlns:wne="http://schemas.microsoft.com/office/word/2006/wordml" xmlns:wps="http://schemas.microsoft.com/office/word/2010/wordprocessingShape" mc:Ignorable="w14 w15 wp14">
   <w:p>
     <w:r>
       <w:rPr>
@@ -5370,9 +4530,9 @@
             </wp:anchor>
           </w:drawing>
         </mc:Choice>
-        <mc:Fallback xmlns:w15="http://schemas.microsoft.com/office/word/2012/wordml">
+        <mc:Fallback>
           <w:pict>
-            <v:line w14:anchorId="3E491D70" id="Straight Connector 5" o:spid="_x0000_s1026" style="position:absolute;z-index:251764736;visibility:visible;mso-wrap-style:square;mso-width-percent:0;mso-height-percent:0;mso-wrap-distance-left:9pt;mso-wrap-distance-top:0;mso-wrap-distance-right:9pt;mso-wrap-distance-bottom:0;mso-position-horizontal:absolute;mso-position-horizontal-relative:text;mso-position-vertical:absolute;mso-position-vertical-relative:text;mso-width-percent:0;mso-height-percent:0;mso-width-relative:margin;mso-height-relative:margin" from="-8.6pt,4.05pt" to="487.15pt,4.05pt" o:gfxdata="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" strokecolor="#4472c4 [3204]" strokeweight="1.5pt">
+            <v:line w14:anchorId="79873D44" id="Straight Connector 5" o:spid="_x0000_s1026" style="position:absolute;z-index:251764736;visibility:visible;mso-wrap-style:square;mso-width-percent:0;mso-height-percent:0;mso-wrap-distance-left:9pt;mso-wrap-distance-top:0;mso-wrap-distance-right:9pt;mso-wrap-distance-bottom:0;mso-position-horizontal:absolute;mso-position-horizontal-relative:text;mso-position-vertical:absolute;mso-position-vertical-relative:text;mso-width-percent:0;mso-height-percent:0;mso-width-relative:margin;mso-height-relative:margin" from="-8.6pt,4.05pt" to="487.15pt,4.05pt" o:gfxdata="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" strokecolor="#4472c4 [3204]" strokeweight="1.5pt">
               <v:stroke joinstyle="miter"/>
             </v:line>
           </w:pict>
@@ -5835,8 +4995,6 @@
               </wp:anchor>
             </w:drawing>
           </w:r>
-          <w:proofErr w:type="spellStart"/>
-          <w:proofErr w:type="gramStart"/>
           <w:r>
             <w:rPr>
               <w:rFonts w:ascii="Palatino Linotype" w:hAnsi="Palatino Linotype"/>
@@ -5844,78 +5002,7 @@
               <w:sz w:val="16"/>
               <w:lang w:val="es-ES"/>
             </w:rPr>
-            <w:t>str</w:t>
-          </w:r>
-          <w:proofErr w:type="spellEnd"/>
-          <w:proofErr w:type="gramEnd"/>
-          <w:r>
-            <w:rPr>
-              <w:rFonts w:ascii="Palatino Linotype" w:hAnsi="Palatino Linotype"/>
-              <w:color w:val="2E74B5" w:themeColor="accent5" w:themeShade="BF"/>
-              <w:sz w:val="16"/>
-              <w:lang w:val="es-ES"/>
-            </w:rPr>
-            <w:t xml:space="preserve">. </w:t>
-          </w:r>
-          <w:proofErr w:type="spellStart"/>
-          <w:r>
-            <w:rPr>
-              <w:rFonts w:ascii="Palatino Linotype" w:hAnsi="Palatino Linotype"/>
-              <w:color w:val="2E74B5" w:themeColor="accent5" w:themeShade="BF"/>
-              <w:sz w:val="16"/>
-              <w:lang w:val="es-ES"/>
-            </w:rPr>
-            <w:t>Eugeniu</w:t>
-          </w:r>
-          <w:proofErr w:type="spellEnd"/>
-          <w:r>
-            <w:rPr>
-              <w:rFonts w:ascii="Palatino Linotype" w:hAnsi="Palatino Linotype"/>
-              <w:color w:val="2E74B5" w:themeColor="accent5" w:themeShade="BF"/>
-              <w:sz w:val="16"/>
-              <w:lang w:val="es-ES"/>
-            </w:rPr>
-            <w:t xml:space="preserve"> de </w:t>
-          </w:r>
-          <w:proofErr w:type="spellStart"/>
-          <w:r>
-            <w:rPr>
-              <w:rFonts w:ascii="Palatino Linotype" w:hAnsi="Palatino Linotype"/>
-              <w:color w:val="2E74B5" w:themeColor="accent5" w:themeShade="BF"/>
-              <w:sz w:val="16"/>
-              <w:lang w:val="es-ES"/>
-            </w:rPr>
-            <w:t>Savoya</w:t>
-          </w:r>
-          <w:proofErr w:type="spellEnd"/>
-          <w:r>
-            <w:rPr>
-              <w:rFonts w:ascii="Palatino Linotype" w:hAnsi="Palatino Linotype"/>
-              <w:color w:val="2E74B5" w:themeColor="accent5" w:themeShade="BF"/>
-              <w:sz w:val="16"/>
-              <w:lang w:val="es-ES"/>
-            </w:rPr>
-            <w:t xml:space="preserve">, </w:t>
-          </w:r>
-          <w:proofErr w:type="spellStart"/>
-          <w:r>
-            <w:rPr>
-              <w:rFonts w:ascii="Palatino Linotype" w:hAnsi="Palatino Linotype"/>
-              <w:color w:val="2E74B5" w:themeColor="accent5" w:themeShade="BF"/>
-              <w:sz w:val="16"/>
-              <w:lang w:val="es-ES"/>
-            </w:rPr>
-            <w:t>nr</w:t>
-          </w:r>
-          <w:proofErr w:type="spellEnd"/>
-          <w:r>
-            <w:rPr>
-              <w:rFonts w:ascii="Palatino Linotype" w:hAnsi="Palatino Linotype"/>
-              <w:color w:val="2E74B5" w:themeColor="accent5" w:themeShade="BF"/>
-              <w:sz w:val="16"/>
-              <w:lang w:val="es-ES"/>
-            </w:rPr>
-            <w:t>. 2</w:t>
+            <w:t>str. Eugeniu de Savoya, nr. 2</w:t>
           </w:r>
           <w:r>
             <w:rPr>
@@ -5939,7 +5026,6 @@
               <w:lang w:val="es-ES"/>
             </w:rPr>
           </w:pPr>
-          <w:proofErr w:type="spellStart"/>
           <w:r>
             <w:rPr>
               <w:rFonts w:ascii="Palatino Linotype" w:hAnsi="Palatino Linotype"/>
@@ -5947,49 +5033,8 @@
               <w:sz w:val="16"/>
               <w:lang w:val="es-ES"/>
             </w:rPr>
-            <w:t>Timișoara</w:t>
+            <w:t>Timișoara, Timiș, România</w:t>
           </w:r>
-          <w:proofErr w:type="spellEnd"/>
-          <w:r>
-            <w:rPr>
-              <w:rFonts w:ascii="Palatino Linotype" w:hAnsi="Palatino Linotype"/>
-              <w:color w:val="2E74B5" w:themeColor="accent5" w:themeShade="BF"/>
-              <w:sz w:val="16"/>
-              <w:lang w:val="es-ES"/>
-            </w:rPr>
-            <w:t xml:space="preserve">, </w:t>
-          </w:r>
-          <w:proofErr w:type="spellStart"/>
-          <w:r>
-            <w:rPr>
-              <w:rFonts w:ascii="Palatino Linotype" w:hAnsi="Palatino Linotype"/>
-              <w:color w:val="2E74B5" w:themeColor="accent5" w:themeShade="BF"/>
-              <w:sz w:val="16"/>
-              <w:lang w:val="es-ES"/>
-            </w:rPr>
-            <w:t>Timiș</w:t>
-          </w:r>
-          <w:proofErr w:type="spellEnd"/>
-          <w:r>
-            <w:rPr>
-              <w:rFonts w:ascii="Palatino Linotype" w:hAnsi="Palatino Linotype"/>
-              <w:color w:val="2E74B5" w:themeColor="accent5" w:themeShade="BF"/>
-              <w:sz w:val="16"/>
-              <w:lang w:val="es-ES"/>
-            </w:rPr>
-            <w:t xml:space="preserve">, </w:t>
-          </w:r>
-          <w:proofErr w:type="spellStart"/>
-          <w:r>
-            <w:rPr>
-              <w:rFonts w:ascii="Palatino Linotype" w:hAnsi="Palatino Linotype"/>
-              <w:color w:val="2E74B5" w:themeColor="accent5" w:themeShade="BF"/>
-              <w:sz w:val="16"/>
-              <w:lang w:val="es-ES"/>
-            </w:rPr>
-            <w:t>România</w:t>
-          </w:r>
-          <w:proofErr w:type="spellEnd"/>
         </w:p>
       </w:tc>
     </w:tr>
@@ -6039,7 +5084,7 @@
 </file>
 
 <file path=word/footnotes.xml><?xml version="1.0" encoding="utf-8"?>
-<w:footnotes xmlns:wpc="http://schemas.microsoft.com/office/word/2010/wordprocessingCanvas" xmlns:mc="http://schemas.openxmlformats.org/markup-compatibility/2006" xmlns:o="urn:schemas-microsoft-com:office:office" xmlns:r="http://schemas.openxmlformats.org/officeDocument/2006/relationships" xmlns:m="http://schemas.openxmlformats.org/officeDocument/2006/math" xmlns:v="urn:schemas-microsoft-com:vml" xmlns:wp14="http://schemas.microsoft.com/office/word/2010/wordprocessingDrawing" xmlns:wp="http://schemas.openxmlformats.org/drawingml/2006/wordprocessingDrawing" xmlns:w10="urn:schemas-microsoft-com:office:word" xmlns:w="http://schemas.openxmlformats.org/wordprocessingml/2006/main" xmlns:w14="http://schemas.microsoft.com/office/word/2010/wordml" xmlns:wpg="http://schemas.microsoft.com/office/word/2010/wordprocessingGroup" xmlns:wpi="http://schemas.microsoft.com/office/word/2010/wordprocessingInk" xmlns:wne="http://schemas.microsoft.com/office/word/2006/wordml" xmlns:wps="http://schemas.microsoft.com/office/word/2010/wordprocessingShape" mc:Ignorable="w14 wp14">
+<w:footnotes xmlns:wpc="http://schemas.microsoft.com/office/word/2010/wordprocessingCanvas" xmlns:mc="http://schemas.openxmlformats.org/markup-compatibility/2006" xmlns:o="urn:schemas-microsoft-com:office:office" xmlns:r="http://schemas.openxmlformats.org/officeDocument/2006/relationships" xmlns:m="http://schemas.openxmlformats.org/officeDocument/2006/math" xmlns:v="urn:schemas-microsoft-com:vml" xmlns:wp14="http://schemas.microsoft.com/office/word/2010/wordprocessingDrawing" xmlns:wp="http://schemas.openxmlformats.org/drawingml/2006/wordprocessingDrawing" xmlns:w10="urn:schemas-microsoft-com:office:word" xmlns:w="http://schemas.openxmlformats.org/wordprocessingml/2006/main" xmlns:w14="http://schemas.microsoft.com/office/word/2010/wordml" xmlns:w15="http://schemas.microsoft.com/office/word/2012/wordml" xmlns:wpg="http://schemas.microsoft.com/office/word/2010/wordprocessingGroup" xmlns:wpi="http://schemas.microsoft.com/office/word/2010/wordprocessingInk" xmlns:wne="http://schemas.microsoft.com/office/word/2006/wordml" xmlns:wps="http://schemas.microsoft.com/office/word/2010/wordprocessingShape" mc:Ignorable="w14 w15 wp14">
   <w:footnote w:type="separator" w:id="-1">
     <w:p>
       <w:bookmarkStart w:id="0" w:name="_Hlk131069903"/>
@@ -6060,7 +5105,7 @@
 </file>
 
 <file path=word/header1.xml><?xml version="1.0" encoding="utf-8"?>
-<w:hdr xmlns:wpc="http://schemas.microsoft.com/office/word/2010/wordprocessingCanvas" xmlns:mc="http://schemas.openxmlformats.org/markup-compatibility/2006" xmlns:o="urn:schemas-microsoft-com:office:office" xmlns:r="http://schemas.openxmlformats.org/officeDocument/2006/relationships" xmlns:m="http://schemas.openxmlformats.org/officeDocument/2006/math" xmlns:v="urn:schemas-microsoft-com:vml" xmlns:wp14="http://schemas.microsoft.com/office/word/2010/wordprocessingDrawing" xmlns:wp="http://schemas.openxmlformats.org/drawingml/2006/wordprocessingDrawing" xmlns:w10="urn:schemas-microsoft-com:office:word" xmlns:w="http://schemas.openxmlformats.org/wordprocessingml/2006/main" xmlns:w14="http://schemas.microsoft.com/office/word/2010/wordml" xmlns:wpg="http://schemas.microsoft.com/office/word/2010/wordprocessingGroup" xmlns:wpi="http://schemas.microsoft.com/office/word/2010/wordprocessingInk" xmlns:wne="http://schemas.microsoft.com/office/word/2006/wordml" xmlns:wps="http://schemas.microsoft.com/office/word/2010/wordprocessingShape" mc:Ignorable="w14 wp14">
+<w:hdr xmlns:wpc="http://schemas.microsoft.com/office/word/2010/wordprocessingCanvas" xmlns:mc="http://schemas.openxmlformats.org/markup-compatibility/2006" xmlns:o="urn:schemas-microsoft-com:office:office" xmlns:r="http://schemas.openxmlformats.org/officeDocument/2006/relationships" xmlns:m="http://schemas.openxmlformats.org/officeDocument/2006/math" xmlns:v="urn:schemas-microsoft-com:vml" xmlns:wp14="http://schemas.microsoft.com/office/word/2010/wordprocessingDrawing" xmlns:wp="http://schemas.openxmlformats.org/drawingml/2006/wordprocessingDrawing" xmlns:w10="urn:schemas-microsoft-com:office:word" xmlns:w="http://schemas.openxmlformats.org/wordprocessingml/2006/main" xmlns:w14="http://schemas.microsoft.com/office/word/2010/wordml" xmlns:w15="http://schemas.microsoft.com/office/word/2012/wordml" xmlns:wpg="http://schemas.microsoft.com/office/word/2010/wordprocessingGroup" xmlns:wpi="http://schemas.microsoft.com/office/word/2010/wordprocessingInk" xmlns:wne="http://schemas.microsoft.com/office/word/2006/wordml" xmlns:wps="http://schemas.microsoft.com/office/word/2010/wordprocessingShape" mc:Ignorable="w14 w15 wp14">
   <w:tbl>
     <w:tblPr>
       <w:tblStyle w:val="PlainTable41"/>
@@ -6240,9 +5285,9 @@
                   </wp:anchor>
                 </w:drawing>
               </mc:Choice>
-              <mc:Fallback xmlns:w15="http://schemas.microsoft.com/office/word/2012/wordml">
+              <mc:Fallback>
                 <w:pict>
-                  <v:line w14:anchorId="3BB5EB9B" id="Straight Connector 1" o:spid="_x0000_s1026" style="position:absolute;z-index:251766784;visibility:visible;mso-wrap-style:square;mso-width-percent:0;mso-height-percent:0;mso-wrap-distance-left:9pt;mso-wrap-distance-top:0;mso-wrap-distance-right:9pt;mso-wrap-distance-bottom:0;mso-position-horizontal:absolute;mso-position-horizontal-relative:text;mso-position-vertical:absolute;mso-position-vertical-relative:text;mso-width-percent:0;mso-height-percent:0;mso-width-relative:margin;mso-height-relative:margin" from="17.55pt,26.3pt" to="315.3pt,26.3pt" o:gfxdata="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" strokecolor="#4472c4" strokeweight=".5pt">
+                  <v:line w14:anchorId="0AFC5776" id="Straight Connector 1" o:spid="_x0000_s1026" style="position:absolute;z-index:251766784;visibility:visible;mso-wrap-style:square;mso-width-percent:0;mso-height-percent:0;mso-wrap-distance-left:9pt;mso-wrap-distance-top:0;mso-wrap-distance-right:9pt;mso-wrap-distance-bottom:0;mso-position-horizontal:absolute;mso-position-horizontal-relative:text;mso-position-vertical:absolute;mso-position-vertical-relative:text;mso-width-percent:0;mso-height-percent:0;mso-width-relative:margin;mso-height-relative:margin" from="17.55pt,26.3pt" to="315.3pt,26.3pt" o:gfxdata="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" strokecolor="#4472c4" strokeweight=".5pt">
                     <v:stroke joinstyle="miter"/>
                   </v:line>
                 </w:pict>
@@ -6303,7 +5348,6 @@
               <w:lang w:val="es-ES"/>
             </w:rPr>
           </w:pPr>
-          <w:proofErr w:type="spellStart"/>
           <w:r>
             <w:rPr>
               <w:rFonts w:ascii="Palatino Linotype" w:hAnsi="Palatino Linotype" w:cstheme="minorHAnsi"/>
@@ -6312,40 +5356,7 @@
               <w:szCs w:val="22"/>
               <w:lang w:val="es-ES"/>
             </w:rPr>
-            <w:t>Operator</w:t>
-          </w:r>
-          <w:proofErr w:type="spellEnd"/>
-          <w:r>
-            <w:rPr>
-              <w:rFonts w:ascii="Palatino Linotype" w:hAnsi="Palatino Linotype" w:cstheme="minorHAnsi"/>
-              <w:color w:val="2E74B5" w:themeColor="accent5" w:themeShade="BF"/>
-              <w:sz w:val="22"/>
-              <w:szCs w:val="22"/>
-              <w:lang w:val="es-ES"/>
-            </w:rPr>
-            <w:t xml:space="preserve"> date </w:t>
-          </w:r>
-          <w:proofErr w:type="spellStart"/>
-          <w:r>
-            <w:rPr>
-              <w:rFonts w:ascii="Palatino Linotype" w:hAnsi="Palatino Linotype" w:cstheme="minorHAnsi"/>
-              <w:color w:val="2E74B5" w:themeColor="accent5" w:themeShade="BF"/>
-              <w:sz w:val="22"/>
-              <w:szCs w:val="22"/>
-              <w:lang w:val="es-ES"/>
-            </w:rPr>
-            <w:t>nr</w:t>
-          </w:r>
-          <w:proofErr w:type="spellEnd"/>
-          <w:r>
-            <w:rPr>
-              <w:rFonts w:ascii="Palatino Linotype" w:hAnsi="Palatino Linotype" w:cstheme="minorHAnsi"/>
-              <w:color w:val="2E74B5" w:themeColor="accent5" w:themeShade="BF"/>
-              <w:sz w:val="22"/>
-              <w:szCs w:val="22"/>
-              <w:lang w:val="es-ES"/>
-            </w:rPr>
-            <w:t>.</w:t>
+            <w:t>Operator date nr.</w:t>
           </w:r>
           <w:r>
             <w:rPr>
@@ -6363,7 +5374,7 @@
   </w:tbl>
   <w:p>
     <w:pPr>
-      <w:pStyle w:val="Header"/>
+      <w:pStyle w:val="Antet"/>
     </w:pPr>
     <w:r>
       <w:rPr>
@@ -6423,9 +5434,9 @@
             </wp:anchor>
           </w:drawing>
         </mc:Choice>
-        <mc:Fallback xmlns:w15="http://schemas.microsoft.com/office/word/2012/wordml">
+        <mc:Fallback>
           <w:pict>
-            <v:line w14:anchorId="66F0ED03" id="Straight Connector 6" o:spid="_x0000_s1026" style="position:absolute;z-index:251769856;visibility:visible;mso-wrap-style:square;mso-width-percent:0;mso-height-percent:0;mso-wrap-distance-left:9pt;mso-wrap-distance-top:0;mso-wrap-distance-right:9pt;mso-wrap-distance-bottom:0;mso-position-horizontal:absolute;mso-position-horizontal-relative:text;mso-position-vertical:absolute;mso-position-vertical-relative:text;mso-width-percent:0;mso-height-percent:0;mso-width-relative:margin;mso-height-relative:margin" from="-4.85pt,12.45pt" to="481.9pt,12.45pt" o:gfxdata="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" strokecolor="#4472c4" strokeweight="1.5pt">
+            <v:line w14:anchorId="3118B9CE" id="Straight Connector 6" o:spid="_x0000_s1026" style="position:absolute;z-index:251769856;visibility:visible;mso-wrap-style:square;mso-width-percent:0;mso-height-percent:0;mso-wrap-distance-left:9pt;mso-wrap-distance-top:0;mso-wrap-distance-right:9pt;mso-wrap-distance-bottom:0;mso-position-horizontal:absolute;mso-position-horizontal-relative:text;mso-position-vertical:absolute;mso-position-vertical-relative:text;mso-width-percent:0;mso-height-percent:0;mso-width-relative:margin;mso-height-relative:margin" from="-4.85pt,12.45pt" to="481.9pt,12.45pt" o:gfxdata="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" strokecolor="#4472c4" strokeweight="1.5pt">
               <v:stroke joinstyle="miter"/>
             </v:line>
           </w:pict>
@@ -6437,7 +5448,7 @@
 </file>
 
 <file path=word/header2.xml><?xml version="1.0" encoding="utf-8"?>
-<w:hdr xmlns:wpc="http://schemas.microsoft.com/office/word/2010/wordprocessingCanvas" xmlns:mc="http://schemas.openxmlformats.org/markup-compatibility/2006" xmlns:o="urn:schemas-microsoft-com:office:office" xmlns:r="http://schemas.openxmlformats.org/officeDocument/2006/relationships" xmlns:m="http://schemas.openxmlformats.org/officeDocument/2006/math" xmlns:v="urn:schemas-microsoft-com:vml" xmlns:wp14="http://schemas.microsoft.com/office/word/2010/wordprocessingDrawing" xmlns:wp="http://schemas.openxmlformats.org/drawingml/2006/wordprocessingDrawing" xmlns:w10="urn:schemas-microsoft-com:office:word" xmlns:w="http://schemas.openxmlformats.org/wordprocessingml/2006/main" xmlns:w14="http://schemas.microsoft.com/office/word/2010/wordml" xmlns:wpg="http://schemas.microsoft.com/office/word/2010/wordprocessingGroup" xmlns:wpi="http://schemas.microsoft.com/office/word/2010/wordprocessingInk" xmlns:wne="http://schemas.microsoft.com/office/word/2006/wordml" xmlns:wps="http://schemas.microsoft.com/office/word/2010/wordprocessingShape" mc:Ignorable="w14 wp14">
+<w:hdr xmlns:wpc="http://schemas.microsoft.com/office/word/2010/wordprocessingCanvas" xmlns:mc="http://schemas.openxmlformats.org/markup-compatibility/2006" xmlns:o="urn:schemas-microsoft-com:office:office" xmlns:r="http://schemas.openxmlformats.org/officeDocument/2006/relationships" xmlns:m="http://schemas.openxmlformats.org/officeDocument/2006/math" xmlns:v="urn:schemas-microsoft-com:vml" xmlns:wp14="http://schemas.microsoft.com/office/word/2010/wordprocessingDrawing" xmlns:wp="http://schemas.openxmlformats.org/drawingml/2006/wordprocessingDrawing" xmlns:w10="urn:schemas-microsoft-com:office:word" xmlns:w="http://schemas.openxmlformats.org/wordprocessingml/2006/main" xmlns:w14="http://schemas.microsoft.com/office/word/2010/wordml" xmlns:w15="http://schemas.microsoft.com/office/word/2012/wordml" xmlns:wpg="http://schemas.microsoft.com/office/word/2010/wordprocessingGroup" xmlns:wpi="http://schemas.microsoft.com/office/word/2010/wordprocessingInk" xmlns:wne="http://schemas.microsoft.com/office/word/2006/wordml" xmlns:wps="http://schemas.microsoft.com/office/word/2010/wordprocessingShape" mc:Ignorable="w14 w15 wp14">
   <w:tbl>
     <w:tblPr>
       <w:tblStyle w:val="PlainTable41"/>
@@ -6617,9 +5628,9 @@
                   </wp:anchor>
                 </w:drawing>
               </mc:Choice>
-              <mc:Fallback xmlns:w15="http://schemas.microsoft.com/office/word/2012/wordml">
+              <mc:Fallback>
                 <w:pict>
-                  <v:line w14:anchorId="65E4C009" id="Straight Connector 2" o:spid="_x0000_s1026" style="position:absolute;z-index:251611136;visibility:visible;mso-wrap-style:square;mso-width-percent:0;mso-height-percent:0;mso-wrap-distance-left:9pt;mso-wrap-distance-top:0;mso-wrap-distance-right:9pt;mso-wrap-distance-bottom:0;mso-position-horizontal:absolute;mso-position-horizontal-relative:text;mso-position-vertical:absolute;mso-position-vertical-relative:text;mso-width-percent:0;mso-height-percent:0;mso-width-relative:margin;mso-height-relative:margin" from="17.55pt,26.3pt" to="315.3pt,26.3pt" o:gfxdata="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" strokecolor="#4472c4" strokeweight=".5pt">
+                  <v:line w14:anchorId="460DE42F" id="Straight Connector 2" o:spid="_x0000_s1026" style="position:absolute;z-index:251611136;visibility:visible;mso-wrap-style:square;mso-width-percent:0;mso-height-percent:0;mso-wrap-distance-left:9pt;mso-wrap-distance-top:0;mso-wrap-distance-right:9pt;mso-wrap-distance-bottom:0;mso-position-horizontal:absolute;mso-position-horizontal-relative:text;mso-position-vertical:absolute;mso-position-vertical-relative:text;mso-width-percent:0;mso-height-percent:0;mso-width-relative:margin;mso-height-relative:margin" from="17.55pt,26.3pt" to="315.3pt,26.3pt" o:gfxdata="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" strokecolor="#4472c4" strokeweight=".5pt">
                     <v:stroke joinstyle="miter"/>
                   </v:line>
                 </w:pict>
@@ -6680,7 +5691,6 @@
               <w:lang w:val="es-ES"/>
             </w:rPr>
           </w:pPr>
-          <w:proofErr w:type="spellStart"/>
           <w:r>
             <w:rPr>
               <w:rFonts w:ascii="Palatino Linotype" w:hAnsi="Palatino Linotype" w:cstheme="minorHAnsi"/>
@@ -6689,40 +5699,7 @@
               <w:szCs w:val="22"/>
               <w:lang w:val="es-ES"/>
             </w:rPr>
-            <w:t>Operator</w:t>
-          </w:r>
-          <w:proofErr w:type="spellEnd"/>
-          <w:r>
-            <w:rPr>
-              <w:rFonts w:ascii="Palatino Linotype" w:hAnsi="Palatino Linotype" w:cstheme="minorHAnsi"/>
-              <w:color w:val="2E74B5" w:themeColor="accent5" w:themeShade="BF"/>
-              <w:sz w:val="22"/>
-              <w:szCs w:val="22"/>
-              <w:lang w:val="es-ES"/>
-            </w:rPr>
-            <w:t xml:space="preserve"> date </w:t>
-          </w:r>
-          <w:proofErr w:type="spellStart"/>
-          <w:r>
-            <w:rPr>
-              <w:rFonts w:ascii="Palatino Linotype" w:hAnsi="Palatino Linotype" w:cstheme="minorHAnsi"/>
-              <w:color w:val="2E74B5" w:themeColor="accent5" w:themeShade="BF"/>
-              <w:sz w:val="22"/>
-              <w:szCs w:val="22"/>
-              <w:lang w:val="es-ES"/>
-            </w:rPr>
-            <w:t>nr</w:t>
-          </w:r>
-          <w:proofErr w:type="spellEnd"/>
-          <w:r>
-            <w:rPr>
-              <w:rFonts w:ascii="Palatino Linotype" w:hAnsi="Palatino Linotype" w:cstheme="minorHAnsi"/>
-              <w:color w:val="2E74B5" w:themeColor="accent5" w:themeShade="BF"/>
-              <w:sz w:val="22"/>
-              <w:szCs w:val="22"/>
-              <w:lang w:val="es-ES"/>
-            </w:rPr>
-            <w:t>.</w:t>
+            <w:t>Operator date nr.</w:t>
           </w:r>
           <w:r>
             <w:rPr>
@@ -6814,9 +5791,9 @@
             </wp:anchor>
           </w:drawing>
         </mc:Choice>
-        <mc:Fallback xmlns:w15="http://schemas.microsoft.com/office/word/2012/wordml">
+        <mc:Fallback>
           <w:pict>
-            <v:line w14:anchorId="79A74F2C" id="Straight Connector 5" o:spid="_x0000_s1026" style="position:absolute;z-index:251580416;visibility:visible;mso-wrap-style:square;mso-width-percent:0;mso-height-percent:0;mso-wrap-distance-left:9pt;mso-wrap-distance-top:0;mso-wrap-distance-right:9pt;mso-wrap-distance-bottom:0;mso-position-horizontal:absolute;mso-position-horizontal-relative:text;mso-position-vertical:absolute;mso-position-vertical-relative:text;mso-width-percent:0;mso-height-percent:0;mso-width-relative:margin;mso-height-relative:margin" from="-9.35pt,16.2pt" to="486.4pt,16.2pt" o:gfxdata="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" strokecolor="#4472c4 [3204]" strokeweight="1.5pt">
+            <v:line w14:anchorId="202DC3FE" id="Straight Connector 5" o:spid="_x0000_s1026" style="position:absolute;z-index:251580416;visibility:visible;mso-wrap-style:square;mso-width-percent:0;mso-height-percent:0;mso-wrap-distance-left:9pt;mso-wrap-distance-top:0;mso-wrap-distance-right:9pt;mso-wrap-distance-bottom:0;mso-position-horizontal:absolute;mso-position-horizontal-relative:text;mso-position-vertical:absolute;mso-position-vertical-relative:text;mso-width-percent:0;mso-height-percent:0;mso-width-relative:margin;mso-height-relative:margin" from="-9.35pt,16.2pt" to="486.4pt,16.2pt" o:gfxdata="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" strokecolor="#4472c4 [3204]" strokeweight="1.5pt">
               <v:stroke joinstyle="miter"/>
             </v:line>
           </w:pict>
@@ -6828,7 +5805,7 @@
 </file>
 
 <file path=word/numbering.xml><?xml version="1.0" encoding="utf-8"?>
-<w:numbering xmlns:wpc="http://schemas.microsoft.com/office/word/2010/wordprocessingCanvas" xmlns:mc="http://schemas.openxmlformats.org/markup-compatibility/2006" xmlns:o="urn:schemas-microsoft-com:office:office" xmlns:r="http://schemas.openxmlformats.org/officeDocument/2006/relationships" xmlns:m="http://schemas.openxmlformats.org/officeDocument/2006/math" xmlns:v="urn:schemas-microsoft-com:vml" xmlns:wp14="http://schemas.microsoft.com/office/word/2010/wordprocessingDrawing" xmlns:wp="http://schemas.openxmlformats.org/drawingml/2006/wordprocessingDrawing" xmlns:w10="urn:schemas-microsoft-com:office:word" xmlns:w="http://schemas.openxmlformats.org/wordprocessingml/2006/main" xmlns:w14="http://schemas.microsoft.com/office/word/2010/wordml" xmlns:wpg="http://schemas.microsoft.com/office/word/2010/wordprocessingGroup" xmlns:wpi="http://schemas.microsoft.com/office/word/2010/wordprocessingInk" xmlns:wne="http://schemas.microsoft.com/office/word/2006/wordml" xmlns:wps="http://schemas.microsoft.com/office/word/2010/wordprocessingShape" mc:Ignorable="w14 wp14">
+<w:numbering xmlns:wpc="http://schemas.microsoft.com/office/word/2010/wordprocessingCanvas" xmlns:mc="http://schemas.openxmlformats.org/markup-compatibility/2006" xmlns:o="urn:schemas-microsoft-com:office:office" xmlns:r="http://schemas.openxmlformats.org/officeDocument/2006/relationships" xmlns:m="http://schemas.openxmlformats.org/officeDocument/2006/math" xmlns:v="urn:schemas-microsoft-com:vml" xmlns:wp14="http://schemas.microsoft.com/office/word/2010/wordprocessingDrawing" xmlns:wp="http://schemas.openxmlformats.org/drawingml/2006/wordprocessingDrawing" xmlns:w10="urn:schemas-microsoft-com:office:word" xmlns:w="http://schemas.openxmlformats.org/wordprocessingml/2006/main" xmlns:w14="http://schemas.microsoft.com/office/word/2010/wordml" xmlns:w15="http://schemas.microsoft.com/office/word/2012/wordml" xmlns:wpg="http://schemas.microsoft.com/office/word/2010/wordprocessingGroup" xmlns:wpi="http://schemas.microsoft.com/office/word/2010/wordprocessingInk" xmlns:wne="http://schemas.microsoft.com/office/word/2006/wordml" xmlns:wps="http://schemas.microsoft.com/office/word/2010/wordprocessingShape" mc:Ignorable="w14 w15 wp14">
   <w:abstractNum w:abstractNumId="0">
     <w:nsid w:val="0C681531"/>
     <w:multiLevelType w:val="hybridMultilevel"/>
@@ -8235,7 +7212,7 @@
 </file>
 
 <file path=word/styles.xml><?xml version="1.0" encoding="utf-8"?>
-<w:styles xmlns:mc="http://schemas.openxmlformats.org/markup-compatibility/2006" xmlns:r="http://schemas.openxmlformats.org/officeDocument/2006/relationships" xmlns:w="http://schemas.openxmlformats.org/wordprocessingml/2006/main" xmlns:w14="http://schemas.microsoft.com/office/word/2010/wordml" mc:Ignorable="w14">
+<w:styles xmlns:mc="http://schemas.openxmlformats.org/markup-compatibility/2006" xmlns:r="http://schemas.openxmlformats.org/officeDocument/2006/relationships" xmlns:w="http://schemas.openxmlformats.org/wordprocessingml/2006/main" xmlns:w14="http://schemas.microsoft.com/office/word/2010/wordml" xmlns:w15="http://schemas.microsoft.com/office/word/2012/wordml" mc:Ignorable="w14 w15">
   <w:docDefaults>
     <w:rPrDefault>
       <w:rPr>
@@ -8245,149 +7222,371 @@
     </w:rPrDefault>
     <w:pPrDefault/>
   </w:docDefaults>
-  <w:latentStyles w:defLockedState="0" w:defUIPriority="0" w:defSemiHidden="1" w:defUnhideWhenUsed="1" w:defQFormat="0" w:count="267">
-    <w:lsdException w:name="Normal" w:locked="1" w:semiHidden="0" w:unhideWhenUsed="0" w:qFormat="1"/>
-    <w:lsdException w:name="heading 1" w:locked="1" w:semiHidden="0" w:unhideWhenUsed="0" w:qFormat="1"/>
-    <w:lsdException w:name="heading 2" w:locked="1" w:qFormat="1"/>
-    <w:lsdException w:name="heading 3" w:locked="1" w:qFormat="1"/>
-    <w:lsdException w:name="heading 4" w:locked="1" w:qFormat="1"/>
-    <w:lsdException w:name="heading 5" w:locked="1" w:qFormat="1"/>
-    <w:lsdException w:name="heading 6" w:locked="1" w:qFormat="1"/>
-    <w:lsdException w:name="heading 7" w:locked="1" w:qFormat="1"/>
-    <w:lsdException w:name="heading 8" w:locked="1" w:qFormat="1"/>
-    <w:lsdException w:name="heading 9" w:locked="1" w:qFormat="1"/>
-    <w:lsdException w:name="header" w:locked="1"/>
-    <w:lsdException w:name="footer" w:uiPriority="99"/>
-    <w:lsdException w:name="caption" w:locked="1" w:qFormat="1"/>
-    <w:lsdException w:name="table of authorities" w:semiHidden="0" w:unhideWhenUsed="0"/>
-    <w:lsdException w:name="List" w:semiHidden="0" w:unhideWhenUsed="0"/>
-    <w:lsdException w:name="List Bullet" w:semiHidden="0" w:unhideWhenUsed="0"/>
-    <w:lsdException w:name="List Number" w:locked="1"/>
-    <w:lsdException w:name="List 4" w:locked="1"/>
-    <w:lsdException w:name="List 5" w:locked="1"/>
-    <w:lsdException w:name="Title" w:locked="1" w:semiHidden="0" w:unhideWhenUsed="0" w:qFormat="1"/>
-    <w:lsdException w:name="List Continue 2" w:semiHidden="0" w:unhideWhenUsed="0"/>
-    <w:lsdException w:name="List Continue 3" w:semiHidden="0" w:unhideWhenUsed="0"/>
-    <w:lsdException w:name="List Continue 4" w:semiHidden="0" w:unhideWhenUsed="0"/>
-    <w:lsdException w:name="List Continue 5" w:semiHidden="0" w:unhideWhenUsed="0"/>
-    <w:lsdException w:name="Subtitle" w:locked="1" w:semiHidden="0" w:unhideWhenUsed="0" w:qFormat="1"/>
-    <w:lsdException w:name="Salutation" w:locked="1"/>
-    <w:lsdException w:name="Date" w:locked="1"/>
-    <w:lsdException w:name="Body Text First Indent" w:locked="1"/>
-    <w:lsdException w:name="Strong" w:locked="1" w:semiHidden="0" w:unhideWhenUsed="0" w:qFormat="1"/>
-    <w:lsdException w:name="Emphasis" w:locked="1" w:semiHidden="0" w:unhideWhenUsed="0" w:qFormat="1"/>
-    <w:lsdException w:name="Table Grid" w:locked="1" w:semiHidden="0" w:uiPriority="39" w:unhideWhenUsed="0"/>
-    <w:lsdException w:name="Placeholder Text" w:uiPriority="99" w:unhideWhenUsed="0"/>
-    <w:lsdException w:name="No Spacing" w:semiHidden="0" w:uiPriority="1" w:unhideWhenUsed="0" w:qFormat="1"/>
-    <w:lsdException w:name="Light Shading" w:semiHidden="0" w:uiPriority="60" w:unhideWhenUsed="0"/>
-    <w:lsdException w:name="Light List" w:semiHidden="0" w:uiPriority="61" w:unhideWhenUsed="0"/>
-    <w:lsdException w:name="Light Grid" w:semiHidden="0" w:uiPriority="62" w:unhideWhenUsed="0"/>
-    <w:lsdException w:name="Medium Shading 1" w:semiHidden="0" w:uiPriority="63" w:unhideWhenUsed="0"/>
-    <w:lsdException w:name="Medium Shading 2" w:semiHidden="0" w:uiPriority="64" w:unhideWhenUsed="0"/>
-    <w:lsdException w:name="Medium List 1" w:semiHidden="0" w:uiPriority="65" w:unhideWhenUsed="0"/>
-    <w:lsdException w:name="Medium List 2" w:semiHidden="0" w:uiPriority="66" w:unhideWhenUsed="0"/>
-    <w:lsdException w:name="Medium Grid 1" w:semiHidden="0" w:uiPriority="67" w:unhideWhenUsed="0"/>
-    <w:lsdException w:name="Medium Grid 2" w:semiHidden="0" w:uiPriority="68" w:unhideWhenUsed="0"/>
-    <w:lsdException w:name="Medium Grid 3" w:semiHidden="0" w:uiPriority="69" w:unhideWhenUsed="0"/>
-    <w:lsdException w:name="Dark List" w:semiHidden="0" w:uiPriority="70" w:unhideWhenUsed="0"/>
-    <w:lsdException w:name="Colorful Shading" w:semiHidden="0" w:uiPriority="71" w:unhideWhenUsed="0"/>
-    <w:lsdException w:name="Colorful List" w:semiHidden="0" w:uiPriority="72" w:unhideWhenUsed="0"/>
-    <w:lsdException w:name="Colorful Grid" w:semiHidden="0" w:uiPriority="73" w:unhideWhenUsed="0"/>
-    <w:lsdException w:name="Light Shading Accent 1" w:semiHidden="0" w:uiPriority="60" w:unhideWhenUsed="0"/>
-    <w:lsdException w:name="Light List Accent 1" w:semiHidden="0" w:uiPriority="61" w:unhideWhenUsed="0"/>
-    <w:lsdException w:name="Light Grid Accent 1" w:semiHidden="0" w:uiPriority="62" w:unhideWhenUsed="0"/>
-    <w:lsdException w:name="Medium Shading 1 Accent 1" w:semiHidden="0" w:uiPriority="63" w:unhideWhenUsed="0"/>
-    <w:lsdException w:name="Medium Shading 2 Accent 1" w:semiHidden="0" w:uiPriority="64" w:unhideWhenUsed="0"/>
-    <w:lsdException w:name="Medium List 1 Accent 1" w:semiHidden="0" w:uiPriority="65" w:unhideWhenUsed="0"/>
-    <w:lsdException w:name="Revision" w:uiPriority="99" w:unhideWhenUsed="0"/>
-    <w:lsdException w:name="List Paragraph" w:semiHidden="0" w:uiPriority="34" w:unhideWhenUsed="0" w:qFormat="1"/>
-    <w:lsdException w:name="Quote" w:semiHidden="0" w:uiPriority="29" w:unhideWhenUsed="0" w:qFormat="1"/>
-    <w:lsdException w:name="Intense Quote" w:semiHidden="0" w:uiPriority="30" w:unhideWhenUsed="0" w:qFormat="1"/>
-    <w:lsdException w:name="Medium List 2 Accent 1" w:semiHidden="0" w:uiPriority="66" w:unhideWhenUsed="0"/>
-    <w:lsdException w:name="Medium Grid 1 Accent 1" w:semiHidden="0" w:uiPriority="67" w:unhideWhenUsed="0"/>
-    <w:lsdException w:name="Medium Grid 2 Accent 1" w:semiHidden="0" w:uiPriority="68" w:unhideWhenUsed="0"/>
-    <w:lsdException w:name="Medium Grid 3 Accent 1" w:semiHidden="0" w:uiPriority="69" w:unhideWhenUsed="0"/>
-    <w:lsdException w:name="Dark List Accent 1" w:semiHidden="0" w:uiPriority="70" w:unhideWhenUsed="0"/>
-    <w:lsdException w:name="Colorful Shading Accent 1" w:semiHidden="0" w:uiPriority="71" w:unhideWhenUsed="0"/>
-    <w:lsdException w:name="Colorful List Accent 1" w:semiHidden="0" w:uiPriority="72" w:unhideWhenUsed="0"/>
-    <w:lsdException w:name="Colorful Grid Accent 1" w:semiHidden="0" w:uiPriority="73" w:unhideWhenUsed="0"/>
-    <w:lsdException w:name="Light Shading Accent 2" w:semiHidden="0" w:uiPriority="60" w:unhideWhenUsed="0"/>
-    <w:lsdException w:name="Light List Accent 2" w:semiHidden="0" w:uiPriority="61" w:unhideWhenUsed="0"/>
-    <w:lsdException w:name="Light Grid Accent 2" w:semiHidden="0" w:uiPriority="62" w:unhideWhenUsed="0"/>
-    <w:lsdException w:name="Medium Shading 1 Accent 2" w:semiHidden="0" w:uiPriority="63" w:unhideWhenUsed="0"/>
-    <w:lsdException w:name="Medium Shading 2 Accent 2" w:semiHidden="0" w:uiPriority="64" w:unhideWhenUsed="0"/>
-    <w:lsdException w:name="Medium List 1 Accent 2" w:semiHidden="0" w:uiPriority="65" w:unhideWhenUsed="0"/>
-    <w:lsdException w:name="Medium List 2 Accent 2" w:semiHidden="0" w:uiPriority="66" w:unhideWhenUsed="0"/>
-    <w:lsdException w:name="Medium Grid 1 Accent 2" w:semiHidden="0" w:uiPriority="67" w:unhideWhenUsed="0"/>
-    <w:lsdException w:name="Medium Grid 2 Accent 2" w:semiHidden="0" w:uiPriority="68" w:unhideWhenUsed="0"/>
-    <w:lsdException w:name="Medium Grid 3 Accent 2" w:semiHidden="0" w:uiPriority="69" w:unhideWhenUsed="0"/>
-    <w:lsdException w:name="Dark List Accent 2" w:semiHidden="0" w:uiPriority="70" w:unhideWhenUsed="0"/>
-    <w:lsdException w:name="Colorful Shading Accent 2" w:semiHidden="0" w:uiPriority="71" w:unhideWhenUsed="0"/>
-    <w:lsdException w:name="Colorful List Accent 2" w:semiHidden="0" w:uiPriority="72" w:unhideWhenUsed="0"/>
-    <w:lsdException w:name="Colorful Grid Accent 2" w:semiHidden="0" w:uiPriority="73" w:unhideWhenUsed="0"/>
-    <w:lsdException w:name="Light Shading Accent 3" w:semiHidden="0" w:uiPriority="60" w:unhideWhenUsed="0"/>
-    <w:lsdException w:name="Light List Accent 3" w:semiHidden="0" w:uiPriority="61" w:unhideWhenUsed="0"/>
-    <w:lsdException w:name="Light Grid Accent 3" w:semiHidden="0" w:uiPriority="62" w:unhideWhenUsed="0"/>
-    <w:lsdException w:name="Medium Shading 1 Accent 3" w:semiHidden="0" w:uiPriority="63" w:unhideWhenUsed="0"/>
-    <w:lsdException w:name="Medium Shading 2 Accent 3" w:semiHidden="0" w:uiPriority="64" w:unhideWhenUsed="0"/>
-    <w:lsdException w:name="Medium List 1 Accent 3" w:semiHidden="0" w:uiPriority="65" w:unhideWhenUsed="0"/>
-    <w:lsdException w:name="Medium List 2 Accent 3" w:semiHidden="0" w:uiPriority="66" w:unhideWhenUsed="0"/>
-    <w:lsdException w:name="Medium Grid 1 Accent 3" w:semiHidden="0" w:uiPriority="67" w:unhideWhenUsed="0"/>
-    <w:lsdException w:name="Medium Grid 2 Accent 3" w:semiHidden="0" w:uiPriority="68" w:unhideWhenUsed="0"/>
-    <w:lsdException w:name="Medium Grid 3 Accent 3" w:semiHidden="0" w:uiPriority="69" w:unhideWhenUsed="0"/>
-    <w:lsdException w:name="Dark List Accent 3" w:semiHidden="0" w:uiPriority="70" w:unhideWhenUsed="0"/>
-    <w:lsdException w:name="Colorful Shading Accent 3" w:semiHidden="0" w:uiPriority="71" w:unhideWhenUsed="0"/>
-    <w:lsdException w:name="Colorful List Accent 3" w:semiHidden="0" w:uiPriority="72" w:unhideWhenUsed="0"/>
-    <w:lsdException w:name="Colorful Grid Accent 3" w:semiHidden="0" w:uiPriority="73" w:unhideWhenUsed="0"/>
-    <w:lsdException w:name="Light Shading Accent 4" w:semiHidden="0" w:uiPriority="60" w:unhideWhenUsed="0"/>
-    <w:lsdException w:name="Light List Accent 4" w:semiHidden="0" w:uiPriority="61" w:unhideWhenUsed="0"/>
-    <w:lsdException w:name="Light Grid Accent 4" w:semiHidden="0" w:uiPriority="62" w:unhideWhenUsed="0"/>
-    <w:lsdException w:name="Medium Shading 1 Accent 4" w:semiHidden="0" w:uiPriority="63" w:unhideWhenUsed="0"/>
-    <w:lsdException w:name="Medium Shading 2 Accent 4" w:semiHidden="0" w:uiPriority="64" w:unhideWhenUsed="0"/>
-    <w:lsdException w:name="Medium List 1 Accent 4" w:semiHidden="0" w:uiPriority="65" w:unhideWhenUsed="0"/>
-    <w:lsdException w:name="Medium List 2 Accent 4" w:semiHidden="0" w:uiPriority="66" w:unhideWhenUsed="0"/>
-    <w:lsdException w:name="Medium Grid 1 Accent 4" w:semiHidden="0" w:uiPriority="67" w:unhideWhenUsed="0"/>
-    <w:lsdException w:name="Medium Grid 2 Accent 4" w:semiHidden="0" w:uiPriority="68" w:unhideWhenUsed="0"/>
-    <w:lsdException w:name="Medium Grid 3 Accent 4" w:semiHidden="0" w:uiPriority="69" w:unhideWhenUsed="0"/>
-    <w:lsdException w:name="Dark List Accent 4" w:semiHidden="0" w:uiPriority="70" w:unhideWhenUsed="0"/>
-    <w:lsdException w:name="Colorful Shading Accent 4" w:semiHidden="0" w:uiPriority="71" w:unhideWhenUsed="0"/>
-    <w:lsdException w:name="Colorful List Accent 4" w:semiHidden="0" w:uiPriority="72" w:unhideWhenUsed="0"/>
-    <w:lsdException w:name="Colorful Grid Accent 4" w:semiHidden="0" w:uiPriority="73" w:unhideWhenUsed="0"/>
-    <w:lsdException w:name="Light Shading Accent 5" w:semiHidden="0" w:uiPriority="60" w:unhideWhenUsed="0"/>
-    <w:lsdException w:name="Light List Accent 5" w:semiHidden="0" w:uiPriority="61" w:unhideWhenUsed="0"/>
-    <w:lsdException w:name="Light Grid Accent 5" w:semiHidden="0" w:uiPriority="62" w:unhideWhenUsed="0"/>
-    <w:lsdException w:name="Medium Shading 1 Accent 5" w:semiHidden="0" w:uiPriority="63" w:unhideWhenUsed="0"/>
-    <w:lsdException w:name="Medium Shading 2 Accent 5" w:semiHidden="0" w:uiPriority="64" w:unhideWhenUsed="0"/>
-    <w:lsdException w:name="Medium List 1 Accent 5" w:semiHidden="0" w:uiPriority="65" w:unhideWhenUsed="0"/>
-    <w:lsdException w:name="Medium List 2 Accent 5" w:semiHidden="0" w:uiPriority="66" w:unhideWhenUsed="0"/>
-    <w:lsdException w:name="Medium Grid 1 Accent 5" w:semiHidden="0" w:uiPriority="67" w:unhideWhenUsed="0"/>
-    <w:lsdException w:name="Medium Grid 2 Accent 5" w:semiHidden="0" w:uiPriority="68" w:unhideWhenUsed="0"/>
-    <w:lsdException w:name="Medium Grid 3 Accent 5" w:semiHidden="0" w:uiPriority="69" w:unhideWhenUsed="0"/>
-    <w:lsdException w:name="Dark List Accent 5" w:semiHidden="0" w:uiPriority="70" w:unhideWhenUsed="0"/>
-    <w:lsdException w:name="Colorful Shading Accent 5" w:semiHidden="0" w:uiPriority="71" w:unhideWhenUsed="0"/>
-    <w:lsdException w:name="Colorful List Accent 5" w:semiHidden="0" w:uiPriority="72" w:unhideWhenUsed="0"/>
-    <w:lsdException w:name="Colorful Grid Accent 5" w:semiHidden="0" w:uiPriority="73" w:unhideWhenUsed="0"/>
-    <w:lsdException w:name="Light Shading Accent 6" w:semiHidden="0" w:uiPriority="60" w:unhideWhenUsed="0"/>
-    <w:lsdException w:name="Light List Accent 6" w:semiHidden="0" w:uiPriority="61" w:unhideWhenUsed="0"/>
-    <w:lsdException w:name="Light Grid Accent 6" w:semiHidden="0" w:uiPriority="62" w:unhideWhenUsed="0"/>
-    <w:lsdException w:name="Medium Shading 1 Accent 6" w:semiHidden="0" w:uiPriority="63" w:unhideWhenUsed="0"/>
-    <w:lsdException w:name="Medium Shading 2 Accent 6" w:semiHidden="0" w:uiPriority="64" w:unhideWhenUsed="0"/>
-    <w:lsdException w:name="Medium List 1 Accent 6" w:semiHidden="0" w:uiPriority="65" w:unhideWhenUsed="0"/>
-    <w:lsdException w:name="Medium List 2 Accent 6" w:semiHidden="0" w:uiPriority="66" w:unhideWhenUsed="0"/>
-    <w:lsdException w:name="Medium Grid 1 Accent 6" w:semiHidden="0" w:uiPriority="67" w:unhideWhenUsed="0"/>
-    <w:lsdException w:name="Medium Grid 2 Accent 6" w:semiHidden="0" w:uiPriority="68" w:unhideWhenUsed="0"/>
-    <w:lsdException w:name="Medium Grid 3 Accent 6" w:semiHidden="0" w:uiPriority="69" w:unhideWhenUsed="0"/>
-    <w:lsdException w:name="Dark List Accent 6" w:semiHidden="0" w:uiPriority="70" w:unhideWhenUsed="0"/>
-    <w:lsdException w:name="Colorful Shading Accent 6" w:semiHidden="0" w:uiPriority="71" w:unhideWhenUsed="0"/>
-    <w:lsdException w:name="Colorful List Accent 6" w:semiHidden="0" w:uiPriority="72" w:unhideWhenUsed="0"/>
-    <w:lsdException w:name="Colorful Grid Accent 6" w:semiHidden="0" w:uiPriority="73" w:unhideWhenUsed="0"/>
-    <w:lsdException w:name="Subtle Emphasis" w:semiHidden="0" w:uiPriority="19" w:unhideWhenUsed="0" w:qFormat="1"/>
-    <w:lsdException w:name="Intense Emphasis" w:semiHidden="0" w:uiPriority="21" w:unhideWhenUsed="0" w:qFormat="1"/>
-    <w:lsdException w:name="Subtle Reference" w:semiHidden="0" w:uiPriority="31" w:unhideWhenUsed="0" w:qFormat="1"/>
-    <w:lsdException w:name="Intense Reference" w:semiHidden="0" w:uiPriority="32" w:unhideWhenUsed="0" w:qFormat="1"/>
-    <w:lsdException w:name="Book Title" w:semiHidden="0" w:uiPriority="33" w:unhideWhenUsed="0" w:qFormat="1"/>
-    <w:lsdException w:name="Bibliography" w:uiPriority="37"/>
-    <w:lsdException w:name="TOC Heading" w:uiPriority="39" w:qFormat="1"/>
+  <w:latentStyles w:defLockedState="0" w:defUIPriority="0" w:defSemiHidden="0" w:defUnhideWhenUsed="0" w:defQFormat="0" w:count="371">
+    <w:lsdException w:name="Normal" w:locked="1" w:qFormat="1"/>
+    <w:lsdException w:name="heading 1" w:locked="1" w:qFormat="1"/>
+    <w:lsdException w:name="heading 2" w:locked="1" w:semiHidden="1" w:unhideWhenUsed="1" w:qFormat="1"/>
+    <w:lsdException w:name="heading 3" w:locked="1" w:semiHidden="1" w:unhideWhenUsed="1" w:qFormat="1"/>
+    <w:lsdException w:name="heading 4" w:locked="1" w:semiHidden="1" w:unhideWhenUsed="1" w:qFormat="1"/>
+    <w:lsdException w:name="heading 5" w:locked="1" w:semiHidden="1" w:unhideWhenUsed="1" w:qFormat="1"/>
+    <w:lsdException w:name="heading 6" w:locked="1" w:semiHidden="1" w:unhideWhenUsed="1" w:qFormat="1"/>
+    <w:lsdException w:name="heading 7" w:locked="1" w:semiHidden="1" w:unhideWhenUsed="1" w:qFormat="1"/>
+    <w:lsdException w:name="heading 8" w:locked="1" w:semiHidden="1" w:unhideWhenUsed="1" w:qFormat="1"/>
+    <w:lsdException w:name="heading 9" w:locked="1" w:semiHidden="1" w:unhideWhenUsed="1" w:qFormat="1"/>
+    <w:lsdException w:name="index 1" w:semiHidden="1" w:unhideWhenUsed="1"/>
+    <w:lsdException w:name="index 2" w:semiHidden="1" w:unhideWhenUsed="1"/>
+    <w:lsdException w:name="index 3" w:semiHidden="1" w:unhideWhenUsed="1"/>
+    <w:lsdException w:name="index 4" w:semiHidden="1" w:unhideWhenUsed="1"/>
+    <w:lsdException w:name="index 5" w:semiHidden="1" w:unhideWhenUsed="1"/>
+    <w:lsdException w:name="index 6" w:semiHidden="1" w:unhideWhenUsed="1"/>
+    <w:lsdException w:name="index 7" w:semiHidden="1" w:unhideWhenUsed="1"/>
+    <w:lsdException w:name="index 8" w:semiHidden="1" w:unhideWhenUsed="1"/>
+    <w:lsdException w:name="index 9" w:semiHidden="1" w:unhideWhenUsed="1"/>
+    <w:lsdException w:name="toc 1" w:semiHidden="1" w:unhideWhenUsed="1"/>
+    <w:lsdException w:name="toc 2" w:semiHidden="1" w:unhideWhenUsed="1"/>
+    <w:lsdException w:name="toc 3" w:semiHidden="1" w:unhideWhenUsed="1"/>
+    <w:lsdException w:name="toc 4" w:semiHidden="1" w:unhideWhenUsed="1"/>
+    <w:lsdException w:name="toc 5" w:semiHidden="1" w:unhideWhenUsed="1"/>
+    <w:lsdException w:name="toc 6" w:semiHidden="1" w:unhideWhenUsed="1"/>
+    <w:lsdException w:name="toc 7" w:semiHidden="1" w:unhideWhenUsed="1"/>
+    <w:lsdException w:name="toc 8" w:semiHidden="1" w:unhideWhenUsed="1"/>
+    <w:lsdException w:name="toc 9" w:semiHidden="1" w:unhideWhenUsed="1"/>
+    <w:lsdException w:name="Normal Indent" w:semiHidden="1" w:unhideWhenUsed="1"/>
+    <w:lsdException w:name="footnote text" w:semiHidden="1" w:unhideWhenUsed="1"/>
+    <w:lsdException w:name="annotation text" w:semiHidden="1" w:unhideWhenUsed="1"/>
+    <w:lsdException w:name="header" w:locked="1" w:semiHidden="1" w:unhideWhenUsed="1"/>
+    <w:lsdException w:name="footer" w:semiHidden="1" w:uiPriority="99" w:unhideWhenUsed="1"/>
+    <w:lsdException w:name="index heading" w:semiHidden="1" w:unhideWhenUsed="1"/>
+    <w:lsdException w:name="caption" w:locked="1" w:semiHidden="1" w:unhideWhenUsed="1" w:qFormat="1"/>
+    <w:lsdException w:name="table of figures" w:semiHidden="1" w:unhideWhenUsed="1"/>
+    <w:lsdException w:name="envelope address" w:semiHidden="1" w:unhideWhenUsed="1"/>
+    <w:lsdException w:name="envelope return" w:semiHidden="1" w:unhideWhenUsed="1"/>
+    <w:lsdException w:name="footnote reference" w:semiHidden="1" w:unhideWhenUsed="1"/>
+    <w:lsdException w:name="annotation reference" w:semiHidden="1" w:unhideWhenUsed="1"/>
+    <w:lsdException w:name="line number" w:semiHidden="1" w:unhideWhenUsed="1"/>
+    <w:lsdException w:name="page number" w:semiHidden="1" w:unhideWhenUsed="1"/>
+    <w:lsdException w:name="endnote reference" w:semiHidden="1" w:unhideWhenUsed="1"/>
+    <w:lsdException w:name="endnote text" w:semiHidden="1" w:unhideWhenUsed="1"/>
+    <w:lsdException w:name="macro" w:semiHidden="1" w:unhideWhenUsed="1"/>
+    <w:lsdException w:name="toa heading" w:semiHidden="1" w:unhideWhenUsed="1"/>
+    <w:lsdException w:name="List Number" w:locked="1" w:semiHidden="1" w:unhideWhenUsed="1"/>
+    <w:lsdException w:name="List 2" w:semiHidden="1" w:unhideWhenUsed="1"/>
+    <w:lsdException w:name="List 3" w:semiHidden="1" w:unhideWhenUsed="1"/>
+    <w:lsdException w:name="List 4" w:locked="1" w:semiHidden="1" w:unhideWhenUsed="1"/>
+    <w:lsdException w:name="List 5" w:locked="1" w:semiHidden="1" w:unhideWhenUsed="1"/>
+    <w:lsdException w:name="List Bullet 2" w:semiHidden="1" w:unhideWhenUsed="1"/>
+    <w:lsdException w:name="List Bullet 3" w:semiHidden="1" w:unhideWhenUsed="1"/>
+    <w:lsdException w:name="List Bullet 4" w:semiHidden="1" w:unhideWhenUsed="1"/>
+    <w:lsdException w:name="List Bullet 5" w:semiHidden="1" w:unhideWhenUsed="1"/>
+    <w:lsdException w:name="List Number 2" w:semiHidden="1" w:unhideWhenUsed="1"/>
+    <w:lsdException w:name="List Number 3" w:semiHidden="1" w:unhideWhenUsed="1"/>
+    <w:lsdException w:name="List Number 4" w:semiHidden="1" w:unhideWhenUsed="1"/>
+    <w:lsdException w:name="List Number 5" w:semiHidden="1" w:unhideWhenUsed="1"/>
+    <w:lsdException w:name="Title" w:locked="1" w:qFormat="1"/>
+    <w:lsdException w:name="Closing" w:semiHidden="1" w:unhideWhenUsed="1"/>
+    <w:lsdException w:name="Signature" w:semiHidden="1" w:unhideWhenUsed="1"/>
+    <w:lsdException w:name="Default Paragraph Font" w:semiHidden="1" w:unhideWhenUsed="1"/>
+    <w:lsdException w:name="Body Text" w:semiHidden="1" w:unhideWhenUsed="1"/>
+    <w:lsdException w:name="Body Text Indent" w:semiHidden="1" w:unhideWhenUsed="1"/>
+    <w:lsdException w:name="List Continue" w:semiHidden="1" w:unhideWhenUsed="1"/>
+    <w:lsdException w:name="Message Header" w:semiHidden="1" w:unhideWhenUsed="1"/>
+    <w:lsdException w:name="Subtitle" w:locked="1" w:qFormat="1"/>
+    <w:lsdException w:name="Salutation" w:locked="1" w:semiHidden="1" w:unhideWhenUsed="1"/>
+    <w:lsdException w:name="Date" w:locked="1" w:semiHidden="1" w:unhideWhenUsed="1"/>
+    <w:lsdException w:name="Body Text First Indent" w:locked="1" w:semiHidden="1" w:unhideWhenUsed="1"/>
+    <w:lsdException w:name="Body Text First Indent 2" w:semiHidden="1" w:unhideWhenUsed="1"/>
+    <w:lsdException w:name="Note Heading" w:semiHidden="1" w:unhideWhenUsed="1"/>
+    <w:lsdException w:name="Body Text 2" w:semiHidden="1" w:unhideWhenUsed="1"/>
+    <w:lsdException w:name="Body Text 3" w:semiHidden="1" w:unhideWhenUsed="1"/>
+    <w:lsdException w:name="Body Text Indent 2" w:semiHidden="1" w:unhideWhenUsed="1"/>
+    <w:lsdException w:name="Body Text Indent 3" w:semiHidden="1" w:unhideWhenUsed="1"/>
+    <w:lsdException w:name="Block Text" w:semiHidden="1" w:unhideWhenUsed="1"/>
+    <w:lsdException w:name="Hyperlink" w:semiHidden="1" w:unhideWhenUsed="1"/>
+    <w:lsdException w:name="FollowedHyperlink" w:semiHidden="1" w:unhideWhenUsed="1"/>
+    <w:lsdException w:name="Strong" w:locked="1" w:qFormat="1"/>
+    <w:lsdException w:name="Emphasis" w:locked="1" w:qFormat="1"/>
+    <w:lsdException w:name="Document Map" w:semiHidden="1" w:unhideWhenUsed="1"/>
+    <w:lsdException w:name="Plain Text" w:semiHidden="1" w:unhideWhenUsed="1"/>
+    <w:lsdException w:name="E-mail Signature" w:semiHidden="1" w:unhideWhenUsed="1"/>
+    <w:lsdException w:name="HTML Top of Form" w:semiHidden="1" w:unhideWhenUsed="1"/>
+    <w:lsdException w:name="HTML Bottom of Form" w:semiHidden="1" w:unhideWhenUsed="1"/>
+    <w:lsdException w:name="Normal (Web)" w:semiHidden="1" w:unhideWhenUsed="1"/>
+    <w:lsdException w:name="HTML Acronym" w:semiHidden="1" w:unhideWhenUsed="1"/>
+    <w:lsdException w:name="HTML Address" w:semiHidden="1" w:unhideWhenUsed="1"/>
+    <w:lsdException w:name="HTML Cite" w:semiHidden="1" w:unhideWhenUsed="1"/>
+    <w:lsdException w:name="HTML Code" w:semiHidden="1" w:unhideWhenUsed="1"/>
+    <w:lsdException w:name="HTML Definition" w:semiHidden="1" w:unhideWhenUsed="1"/>
+    <w:lsdException w:name="HTML Keyboard" w:semiHidden="1" w:unhideWhenUsed="1"/>
+    <w:lsdException w:name="HTML Preformatted" w:semiHidden="1" w:unhideWhenUsed="1"/>
+    <w:lsdException w:name="HTML Sample" w:semiHidden="1" w:unhideWhenUsed="1"/>
+    <w:lsdException w:name="HTML Typewriter" w:semiHidden="1" w:unhideWhenUsed="1"/>
+    <w:lsdException w:name="HTML Variable" w:semiHidden="1" w:unhideWhenUsed="1"/>
+    <w:lsdException w:name="Normal Table" w:semiHidden="1" w:unhideWhenUsed="1"/>
+    <w:lsdException w:name="annotation subject" w:semiHidden="1" w:unhideWhenUsed="1"/>
+    <w:lsdException w:name="No List" w:semiHidden="1" w:unhideWhenUsed="1"/>
+    <w:lsdException w:name="Outline List 1" w:semiHidden="1" w:unhideWhenUsed="1"/>
+    <w:lsdException w:name="Outline List 2" w:semiHidden="1" w:unhideWhenUsed="1"/>
+    <w:lsdException w:name="Outline List 3" w:semiHidden="1" w:unhideWhenUsed="1"/>
+    <w:lsdException w:name="Table Simple 1" w:semiHidden="1" w:unhideWhenUsed="1"/>
+    <w:lsdException w:name="Table Simple 2" w:semiHidden="1" w:unhideWhenUsed="1"/>
+    <w:lsdException w:name="Table Simple 3" w:semiHidden="1" w:unhideWhenUsed="1"/>
+    <w:lsdException w:name="Table Classic 1" w:semiHidden="1" w:unhideWhenUsed="1"/>
+    <w:lsdException w:name="Table Classic 2" w:semiHidden="1" w:unhideWhenUsed="1"/>
+    <w:lsdException w:name="Table Classic 3" w:semiHidden="1" w:unhideWhenUsed="1"/>
+    <w:lsdException w:name="Table Classic 4" w:semiHidden="1" w:unhideWhenUsed="1"/>
+    <w:lsdException w:name="Table Colorful 1" w:semiHidden="1" w:unhideWhenUsed="1"/>
+    <w:lsdException w:name="Table Colorful 2" w:semiHidden="1" w:unhideWhenUsed="1"/>
+    <w:lsdException w:name="Table Colorful 3" w:semiHidden="1" w:unhideWhenUsed="1"/>
+    <w:lsdException w:name="Table Columns 1" w:semiHidden="1" w:unhideWhenUsed="1"/>
+    <w:lsdException w:name="Table Columns 2" w:semiHidden="1" w:unhideWhenUsed="1"/>
+    <w:lsdException w:name="Table Columns 3" w:semiHidden="1" w:unhideWhenUsed="1"/>
+    <w:lsdException w:name="Table Columns 4" w:semiHidden="1" w:unhideWhenUsed="1"/>
+    <w:lsdException w:name="Table Columns 5" w:semiHidden="1" w:unhideWhenUsed="1"/>
+    <w:lsdException w:name="Table Grid 1" w:semiHidden="1" w:unhideWhenUsed="1"/>
+    <w:lsdException w:name="Table Grid 2" w:semiHidden="1" w:unhideWhenUsed="1"/>
+    <w:lsdException w:name="Table Grid 3" w:semiHidden="1" w:unhideWhenUsed="1"/>
+    <w:lsdException w:name="Table Grid 4" w:semiHidden="1" w:unhideWhenUsed="1"/>
+    <w:lsdException w:name="Table Grid 5" w:semiHidden="1" w:unhideWhenUsed="1"/>
+    <w:lsdException w:name="Table Grid 6" w:semiHidden="1" w:unhideWhenUsed="1"/>
+    <w:lsdException w:name="Table Grid 7" w:semiHidden="1" w:unhideWhenUsed="1"/>
+    <w:lsdException w:name="Table Grid 8" w:semiHidden="1" w:unhideWhenUsed="1"/>
+    <w:lsdException w:name="Table List 1" w:semiHidden="1" w:unhideWhenUsed="1"/>
+    <w:lsdException w:name="Table List 2" w:semiHidden="1" w:unhideWhenUsed="1"/>
+    <w:lsdException w:name="Table List 3" w:semiHidden="1" w:unhideWhenUsed="1"/>
+    <w:lsdException w:name="Table List 4" w:semiHidden="1" w:unhideWhenUsed="1"/>
+    <w:lsdException w:name="Table List 5" w:semiHidden="1" w:unhideWhenUsed="1"/>
+    <w:lsdException w:name="Table List 6" w:semiHidden="1" w:unhideWhenUsed="1"/>
+    <w:lsdException w:name="Table List 7" w:semiHidden="1" w:unhideWhenUsed="1"/>
+    <w:lsdException w:name="Table List 8" w:semiHidden="1" w:unhideWhenUsed="1"/>
+    <w:lsdException w:name="Table 3D effects 1" w:semiHidden="1" w:unhideWhenUsed="1"/>
+    <w:lsdException w:name="Table 3D effects 2" w:semiHidden="1" w:unhideWhenUsed="1"/>
+    <w:lsdException w:name="Table 3D effects 3" w:semiHidden="1" w:unhideWhenUsed="1"/>
+    <w:lsdException w:name="Table Contemporary" w:semiHidden="1" w:unhideWhenUsed="1"/>
+    <w:lsdException w:name="Table Elegant" w:semiHidden="1" w:unhideWhenUsed="1"/>
+    <w:lsdException w:name="Table Professional" w:semiHidden="1" w:unhideWhenUsed="1"/>
+    <w:lsdException w:name="Table Subtle 1" w:semiHidden="1" w:unhideWhenUsed="1"/>
+    <w:lsdException w:name="Table Subtle 2" w:semiHidden="1" w:unhideWhenUsed="1"/>
+    <w:lsdException w:name="Table Web 1" w:semiHidden="1" w:unhideWhenUsed="1"/>
+    <w:lsdException w:name="Table Web 2" w:semiHidden="1" w:unhideWhenUsed="1"/>
+    <w:lsdException w:name="Table Web 3" w:semiHidden="1" w:unhideWhenUsed="1"/>
+    <w:lsdException w:name="Balloon Text" w:semiHidden="1" w:unhideWhenUsed="1"/>
+    <w:lsdException w:name="Table Grid" w:locked="1" w:uiPriority="39"/>
+    <w:lsdException w:name="Table Theme" w:semiHidden="1" w:unhideWhenUsed="1"/>
+    <w:lsdException w:name="Placeholder Text" w:semiHidden="1" w:uiPriority="99"/>
+    <w:lsdException w:name="No Spacing" w:uiPriority="1" w:qFormat="1"/>
+    <w:lsdException w:name="Light Shading" w:uiPriority="60"/>
+    <w:lsdException w:name="Light List" w:uiPriority="61"/>
+    <w:lsdException w:name="Light Grid" w:uiPriority="62"/>
+    <w:lsdException w:name="Medium Shading 1" w:uiPriority="63"/>
+    <w:lsdException w:name="Medium Shading 2" w:uiPriority="64"/>
+    <w:lsdException w:name="Medium List 1" w:uiPriority="65"/>
+    <w:lsdException w:name="Medium List 2" w:uiPriority="66"/>
+    <w:lsdException w:name="Medium Grid 1" w:uiPriority="67"/>
+    <w:lsdException w:name="Medium Grid 2" w:uiPriority="68"/>
+    <w:lsdException w:name="Medium Grid 3" w:uiPriority="69"/>
+    <w:lsdException w:name="Dark List" w:uiPriority="70"/>
+    <w:lsdException w:name="Colorful Shading" w:uiPriority="71"/>
+    <w:lsdException w:name="Colorful List" w:uiPriority="72"/>
+    <w:lsdException w:name="Colorful Grid" w:uiPriority="73"/>
+    <w:lsdException w:name="Light Shading Accent 1" w:uiPriority="60"/>
+    <w:lsdException w:name="Light List Accent 1" w:uiPriority="61"/>
+    <w:lsdException w:name="Light Grid Accent 1" w:uiPriority="62"/>
+    <w:lsdException w:name="Medium Shading 1 Accent 1" w:uiPriority="63"/>
+    <w:lsdException w:name="Medium Shading 2 Accent 1" w:uiPriority="64"/>
+    <w:lsdException w:name="Medium List 1 Accent 1" w:uiPriority="65"/>
+    <w:lsdException w:name="Revision" w:semiHidden="1" w:uiPriority="99"/>
+    <w:lsdException w:name="List Paragraph" w:uiPriority="34" w:qFormat="1"/>
+    <w:lsdException w:name="Quote" w:uiPriority="29" w:qFormat="1"/>
+    <w:lsdException w:name="Intense Quote" w:uiPriority="30" w:qFormat="1"/>
+    <w:lsdException w:name="Medium List 2 Accent 1" w:uiPriority="66"/>
+    <w:lsdException w:name="Medium Grid 1 Accent 1" w:uiPriority="67"/>
+    <w:lsdException w:name="Medium Grid 2 Accent 1" w:uiPriority="68"/>
+    <w:lsdException w:name="Medium Grid 3 Accent 1" w:uiPriority="69"/>
+    <w:lsdException w:name="Dark List Accent 1" w:uiPriority="70"/>
+    <w:lsdException w:name="Colorful Shading Accent 1" w:uiPriority="71"/>
+    <w:lsdException w:name="Colorful List Accent 1" w:uiPriority="72"/>
+    <w:lsdException w:name="Colorful Grid Accent 1" w:uiPriority="73"/>
+    <w:lsdException w:name="Light Shading Accent 2" w:uiPriority="60"/>
+    <w:lsdException w:name="Light List Accent 2" w:uiPriority="61"/>
+    <w:lsdException w:name="Light Grid Accent 2" w:uiPriority="62"/>
+    <w:lsdException w:name="Medium Shading 1 Accent 2" w:uiPriority="63"/>
+    <w:lsdException w:name="Medium Shading 2 Accent 2" w:uiPriority="64"/>
+    <w:lsdException w:name="Medium List 1 Accent 2" w:uiPriority="65"/>
+    <w:lsdException w:name="Medium List 2 Accent 2" w:uiPriority="66"/>
+    <w:lsdException w:name="Medium Grid 1 Accent 2" w:uiPriority="67"/>
+    <w:lsdException w:name="Medium Grid 2 Accent 2" w:uiPriority="68"/>
+    <w:lsdException w:name="Medium Grid 3 Accent 2" w:uiPriority="69"/>
+    <w:lsdException w:name="Dark List Accent 2" w:uiPriority="70"/>
+    <w:lsdException w:name="Colorful Shading Accent 2" w:uiPriority="71"/>
+    <w:lsdException w:name="Colorful List Accent 2" w:uiPriority="72"/>
+    <w:lsdException w:name="Colorful Grid Accent 2" w:uiPriority="73"/>
+    <w:lsdException w:name="Light Shading Accent 3" w:uiPriority="60"/>
+    <w:lsdException w:name="Light List Accent 3" w:uiPriority="61"/>
+    <w:lsdException w:name="Light Grid Accent 3" w:uiPriority="62"/>
+    <w:lsdException w:name="Medium Shading 1 Accent 3" w:uiPriority="63"/>
+    <w:lsdException w:name="Medium Shading 2 Accent 3" w:uiPriority="64"/>
+    <w:lsdException w:name="Medium List 1 Accent 3" w:uiPriority="65"/>
+    <w:lsdException w:name="Medium List 2 Accent 3" w:uiPriority="66"/>
+    <w:lsdException w:name="Medium Grid 1 Accent 3" w:uiPriority="67"/>
+    <w:lsdException w:name="Medium Grid 2 Accent 3" w:uiPriority="68"/>
+    <w:lsdException w:name="Medium Grid 3 Accent 3" w:uiPriority="69"/>
+    <w:lsdException w:name="Dark List Accent 3" w:uiPriority="70"/>
+    <w:lsdException w:name="Colorful Shading Accent 3" w:uiPriority="71"/>
+    <w:lsdException w:name="Colorful List Accent 3" w:uiPriority="72"/>
+    <w:lsdException w:name="Colorful Grid Accent 3" w:uiPriority="73"/>
+    <w:lsdException w:name="Light Shading Accent 4" w:uiPriority="60"/>
+    <w:lsdException w:name="Light List Accent 4" w:uiPriority="61"/>
+    <w:lsdException w:name="Light Grid Accent 4" w:uiPriority="62"/>
+    <w:lsdException w:name="Medium Shading 1 Accent 4" w:uiPriority="63"/>
+    <w:lsdException w:name="Medium Shading 2 Accent 4" w:uiPriority="64"/>
+    <w:lsdException w:name="Medium List 1 Accent 4" w:uiPriority="65"/>
+    <w:lsdException w:name="Medium List 2 Accent 4" w:uiPriority="66"/>
+    <w:lsdException w:name="Medium Grid 1 Accent 4" w:uiPriority="67"/>
+    <w:lsdException w:name="Medium Grid 2 Accent 4" w:uiPriority="68"/>
+    <w:lsdException w:name="Medium Grid 3 Accent 4" w:uiPriority="69"/>
+    <w:lsdException w:name="Dark List Accent 4" w:uiPriority="70"/>
+    <w:lsdException w:name="Colorful Shading Accent 4" w:uiPriority="71"/>
+    <w:lsdException w:name="Colorful List Accent 4" w:uiPriority="72"/>
+    <w:lsdException w:name="Colorful Grid Accent 4" w:uiPriority="73"/>
+    <w:lsdException w:name="Light Shading Accent 5" w:uiPriority="60"/>
+    <w:lsdException w:name="Light List Accent 5" w:uiPriority="61"/>
+    <w:lsdException w:name="Light Grid Accent 5" w:uiPriority="62"/>
+    <w:lsdException w:name="Medium Shading 1 Accent 5" w:uiPriority="63"/>
+    <w:lsdException w:name="Medium Shading 2 Accent 5" w:uiPriority="64"/>
+    <w:lsdException w:name="Medium List 1 Accent 5" w:uiPriority="65"/>
+    <w:lsdException w:name="Medium List 2 Accent 5" w:uiPriority="66"/>
+    <w:lsdException w:name="Medium Grid 1 Accent 5" w:uiPriority="67"/>
+    <w:lsdException w:name="Medium Grid 2 Accent 5" w:uiPriority="68"/>
+    <w:lsdException w:name="Medium Grid 3 Accent 5" w:uiPriority="69"/>
+    <w:lsdException w:name="Dark List Accent 5" w:uiPriority="70"/>
+    <w:lsdException w:name="Colorful Shading Accent 5" w:uiPriority="71"/>
+    <w:lsdException w:name="Colorful List Accent 5" w:uiPriority="72"/>
+    <w:lsdException w:name="Colorful Grid Accent 5" w:uiPriority="73"/>
+    <w:lsdException w:name="Light Shading Accent 6" w:uiPriority="60"/>
+    <w:lsdException w:name="Light List Accent 6" w:uiPriority="61"/>
+    <w:lsdException w:name="Light Grid Accent 6" w:uiPriority="62"/>
+    <w:lsdException w:name="Medium Shading 1 Accent 6" w:uiPriority="63"/>
+    <w:lsdException w:name="Medium Shading 2 Accent 6" w:uiPriority="64"/>
+    <w:lsdException w:name="Medium List 1 Accent 6" w:uiPriority="65"/>
+    <w:lsdException w:name="Medium List 2 Accent 6" w:uiPriority="66"/>
+    <w:lsdException w:name="Medium Grid 1 Accent 6" w:uiPriority="67"/>
+    <w:lsdException w:name="Medium Grid 2 Accent 6" w:uiPriority="68"/>
+    <w:lsdException w:name="Medium Grid 3 Accent 6" w:uiPriority="69"/>
+    <w:lsdException w:name="Dark List Accent 6" w:uiPriority="70"/>
+    <w:lsdException w:name="Colorful Shading Accent 6" w:uiPriority="71"/>
+    <w:lsdException w:name="Colorful List Accent 6" w:uiPriority="72"/>
+    <w:lsdException w:name="Colorful Grid Accent 6" w:uiPriority="73"/>
+    <w:lsdException w:name="Subtle Emphasis" w:uiPriority="19" w:qFormat="1"/>
+    <w:lsdException w:name="Intense Emphasis" w:uiPriority="21" w:qFormat="1"/>
+    <w:lsdException w:name="Subtle Reference" w:uiPriority="31" w:qFormat="1"/>
+    <w:lsdException w:name="Intense Reference" w:uiPriority="32" w:qFormat="1"/>
+    <w:lsdException w:name="Book Title" w:uiPriority="33" w:qFormat="1"/>
+    <w:lsdException w:name="Bibliography" w:semiHidden="1" w:uiPriority="37" w:unhideWhenUsed="1"/>
+    <w:lsdException w:name="TOC Heading" w:semiHidden="1" w:uiPriority="39" w:unhideWhenUsed="1" w:qFormat="1"/>
+    <w:lsdException w:name="Plain Table 1" w:uiPriority="41"/>
+    <w:lsdException w:name="Plain Table 2" w:uiPriority="42"/>
+    <w:lsdException w:name="Plain Table 3" w:uiPriority="43"/>
+    <w:lsdException w:name="Plain Table 4" w:uiPriority="44"/>
+    <w:lsdException w:name="Plain Table 5" w:uiPriority="45"/>
+    <w:lsdException w:name="Grid Table Light" w:uiPriority="40"/>
+    <w:lsdException w:name="Grid Table 1 Light" w:uiPriority="46"/>
+    <w:lsdException w:name="Grid Table 2" w:uiPriority="47"/>
+    <w:lsdException w:name="Grid Table 3" w:uiPriority="48"/>
+    <w:lsdException w:name="Grid Table 4" w:uiPriority="49"/>
+    <w:lsdException w:name="Grid Table 5 Dark" w:uiPriority="50"/>
+    <w:lsdException w:name="Grid Table 6 Colorful" w:uiPriority="51"/>
+    <w:lsdException w:name="Grid Table 7 Colorful" w:uiPriority="52"/>
+    <w:lsdException w:name="Grid Table 1 Light Accent 1" w:uiPriority="46"/>
+    <w:lsdException w:name="Grid Table 2 Accent 1" w:uiPriority="47"/>
+    <w:lsdException w:name="Grid Table 3 Accent 1" w:uiPriority="48"/>
+    <w:lsdException w:name="Grid Table 4 Accent 1" w:uiPriority="49"/>
+    <w:lsdException w:name="Grid Table 5 Dark Accent 1" w:uiPriority="50"/>
+    <w:lsdException w:name="Grid Table 6 Colorful Accent 1" w:uiPriority="51"/>
+    <w:lsdException w:name="Grid Table 7 Colorful Accent 1" w:uiPriority="52"/>
+    <w:lsdException w:name="Grid Table 1 Light Accent 2" w:uiPriority="46"/>
+    <w:lsdException w:name="Grid Table 2 Accent 2" w:uiPriority="47"/>
+    <w:lsdException w:name="Grid Table 3 Accent 2" w:uiPriority="48"/>
+    <w:lsdException w:name="Grid Table 4 Accent 2" w:uiPriority="49"/>
+    <w:lsdException w:name="Grid Table 5 Dark Accent 2" w:uiPriority="50"/>
+    <w:lsdException w:name="Grid Table 6 Colorful Accent 2" w:uiPriority="51"/>
+    <w:lsdException w:name="Grid Table 7 Colorful Accent 2" w:uiPriority="52"/>
+    <w:lsdException w:name="Grid Table 1 Light Accent 3" w:uiPriority="46"/>
+    <w:lsdException w:name="Grid Table 2 Accent 3" w:uiPriority="47"/>
+    <w:lsdException w:name="Grid Table 3 Accent 3" w:uiPriority="48"/>
+    <w:lsdException w:name="Grid Table 4 Accent 3" w:uiPriority="49"/>
+    <w:lsdException w:name="Grid Table 5 Dark Accent 3" w:uiPriority="50"/>
+    <w:lsdException w:name="Grid Table 6 Colorful Accent 3" w:uiPriority="51"/>
+    <w:lsdException w:name="Grid Table 7 Colorful Accent 3" w:uiPriority="52"/>
+    <w:lsdException w:name="Grid Table 1 Light Accent 4" w:uiPriority="46"/>
+    <w:lsdException w:name="Grid Table 2 Accent 4" w:uiPriority="47"/>
+    <w:lsdException w:name="Grid Table 3 Accent 4" w:uiPriority="48"/>
+    <w:lsdException w:name="Grid Table 4 Accent 4" w:uiPriority="49"/>
+    <w:lsdException w:name="Grid Table 5 Dark Accent 4" w:uiPriority="50"/>
+    <w:lsdException w:name="Grid Table 6 Colorful Accent 4" w:uiPriority="51"/>
+    <w:lsdException w:name="Grid Table 7 Colorful Accent 4" w:uiPriority="52"/>
+    <w:lsdException w:name="Grid Table 1 Light Accent 5" w:uiPriority="46"/>
+    <w:lsdException w:name="Grid Table 2 Accent 5" w:uiPriority="47"/>
+    <w:lsdException w:name="Grid Table 3 Accent 5" w:uiPriority="48"/>
+    <w:lsdException w:name="Grid Table 4 Accent 5" w:uiPriority="49"/>
+    <w:lsdException w:name="Grid Table 5 Dark Accent 5" w:uiPriority="50"/>
+    <w:lsdException w:name="Grid Table 6 Colorful Accent 5" w:uiPriority="51"/>
+    <w:lsdException w:name="Grid Table 7 Colorful Accent 5" w:uiPriority="52"/>
+    <w:lsdException w:name="Grid Table 1 Light Accent 6" w:uiPriority="46"/>
+    <w:lsdException w:name="Grid Table 2 Accent 6" w:uiPriority="47"/>
+    <w:lsdException w:name="Grid Table 3 Accent 6" w:uiPriority="48"/>
+    <w:lsdException w:name="Grid Table 4 Accent 6" w:uiPriority="49"/>
+    <w:lsdException w:name="Grid Table 5 Dark Accent 6" w:uiPriority="50"/>
+    <w:lsdException w:name="Grid Table 6 Colorful Accent 6" w:uiPriority="51"/>
+    <w:lsdException w:name="Grid Table 7 Colorful Accent 6" w:uiPriority="52"/>
+    <w:lsdException w:name="List Table 1 Light" w:uiPriority="46"/>
+    <w:lsdException w:name="List Table 2" w:uiPriority="47"/>
+    <w:lsdException w:name="List Table 3" w:uiPriority="48"/>
+    <w:lsdException w:name="List Table 4" w:uiPriority="49"/>
+    <w:lsdException w:name="List Table 5 Dark" w:uiPriority="50"/>
+    <w:lsdException w:name="List Table 6 Colorful" w:uiPriority="51"/>
+    <w:lsdException w:name="List Table 7 Colorful" w:uiPriority="52"/>
+    <w:lsdException w:name="List Table 1 Light Accent 1" w:uiPriority="46"/>
+    <w:lsdException w:name="List Table 2 Accent 1" w:uiPriority="47"/>
+    <w:lsdException w:name="List Table 3 Accent 1" w:uiPriority="48"/>
+    <w:lsdException w:name="List Table 4 Accent 1" w:uiPriority="49"/>
+    <w:lsdException w:name="List Table 5 Dark Accent 1" w:uiPriority="50"/>
+    <w:lsdException w:name="List Table 6 Colorful Accent 1" w:uiPriority="51"/>
+    <w:lsdException w:name="List Table 7 Colorful Accent 1" w:uiPriority="52"/>
+    <w:lsdException w:name="List Table 1 Light Accent 2" w:uiPriority="46"/>
+    <w:lsdException w:name="List Table 2 Accent 2" w:uiPriority="47"/>
+    <w:lsdException w:name="List Table 3 Accent 2" w:uiPriority="48"/>
+    <w:lsdException w:name="List Table 4 Accent 2" w:uiPriority="49"/>
+    <w:lsdException w:name="List Table 5 Dark Accent 2" w:uiPriority="50"/>
+    <w:lsdException w:name="List Table 6 Colorful Accent 2" w:uiPriority="51"/>
+    <w:lsdException w:name="List Table 7 Colorful Accent 2" w:uiPriority="52"/>
+    <w:lsdException w:name="List Table 1 Light Accent 3" w:uiPriority="46"/>
+    <w:lsdException w:name="List Table 2 Accent 3" w:uiPriority="47"/>
+    <w:lsdException w:name="List Table 3 Accent 3" w:uiPriority="48"/>
+    <w:lsdException w:name="List Table 4 Accent 3" w:uiPriority="49"/>
+    <w:lsdException w:name="List Table 5 Dark Accent 3" w:uiPriority="50"/>
+    <w:lsdException w:name="List Table 6 Colorful Accent 3" w:uiPriority="51"/>
+    <w:lsdException w:name="List Table 7 Colorful Accent 3" w:uiPriority="52"/>
+    <w:lsdException w:name="List Table 1 Light Accent 4" w:uiPriority="46"/>
+    <w:lsdException w:name="List Table 2 Accent 4" w:uiPriority="47"/>
+    <w:lsdException w:name="List Table 3 Accent 4" w:uiPriority="48"/>
+    <w:lsdException w:name="List Table 4 Accent 4" w:uiPriority="49"/>
+    <w:lsdException w:name="List Table 5 Dark Accent 4" w:uiPriority="50"/>
+    <w:lsdException w:name="List Table 6 Colorful Accent 4" w:uiPriority="51"/>
+    <w:lsdException w:name="List Table 7 Colorful Accent 4" w:uiPriority="52"/>
+    <w:lsdException w:name="List Table 1 Light Accent 5" w:uiPriority="46"/>
+    <w:lsdException w:name="List Table 2 Accent 5" w:uiPriority="47"/>
+    <w:lsdException w:name="List Table 3 Accent 5" w:uiPriority="48"/>
+    <w:lsdException w:name="List Table 4 Accent 5" w:uiPriority="49"/>
+    <w:lsdException w:name="List Table 5 Dark Accent 5" w:uiPriority="50"/>
+    <w:lsdException w:name="List Table 6 Colorful Accent 5" w:uiPriority="51"/>
+    <w:lsdException w:name="List Table 7 Colorful Accent 5" w:uiPriority="52"/>
+    <w:lsdException w:name="List Table 1 Light Accent 6" w:uiPriority="46"/>
+    <w:lsdException w:name="List Table 2 Accent 6" w:uiPriority="47"/>
+    <w:lsdException w:name="List Table 3 Accent 6" w:uiPriority="48"/>
+    <w:lsdException w:name="List Table 4 Accent 6" w:uiPriority="49"/>
+    <w:lsdException w:name="List Table 5 Dark Accent 6" w:uiPriority="50"/>
+    <w:lsdException w:name="List Table 6 Colorful Accent 6" w:uiPriority="51"/>
+    <w:lsdException w:name="List Table 7 Colorful Accent 6" w:uiPriority="52"/>
   </w:latentStyles>
   <w:style w:type="paragraph" w:default="1" w:styleId="Normal">
     <w:name w:val="Normal"/>
@@ -8403,13 +7602,13 @@
       <w:lang w:val="ro-RO"/>
     </w:rPr>
   </w:style>
-  <w:style w:type="character" w:default="1" w:styleId="DefaultParagraphFont">
+  <w:style w:type="character" w:default="1" w:styleId="Fontdeparagrafimplicit">
     <w:name w:val="Default Paragraph Font"/>
     <w:uiPriority w:val="1"/>
     <w:semiHidden/>
     <w:unhideWhenUsed/>
   </w:style>
-  <w:style w:type="table" w:default="1" w:styleId="TableNormal">
+  <w:style w:type="table" w:default="1" w:styleId="TabelNormal">
     <w:name w:val="Normal Table"/>
     <w:uiPriority w:val="99"/>
     <w:semiHidden/>
@@ -8424,13 +7623,13 @@
       </w:tblCellMar>
     </w:tblPr>
   </w:style>
-  <w:style w:type="numbering" w:default="1" w:styleId="NoList">
+  <w:style w:type="numbering" w:default="1" w:styleId="FrListare">
     <w:name w:val="No List"/>
     <w:uiPriority w:val="99"/>
     <w:semiHidden/>
     <w:unhideWhenUsed/>
   </w:style>
-  <w:style w:type="paragraph" w:styleId="BalloonText">
+  <w:style w:type="paragraph" w:styleId="TextnBalon">
     <w:name w:val="Balloon Text"/>
     <w:basedOn w:val="Normal"/>
     <w:semiHidden/>
@@ -8439,10 +7638,10 @@
       <w:sz w:val="16"/>
     </w:rPr>
   </w:style>
-  <w:style w:type="paragraph" w:styleId="Header">
+  <w:style w:type="paragraph" w:styleId="Antet">
     <w:name w:val="header"/>
     <w:basedOn w:val="Normal"/>
-    <w:link w:val="HeaderChar"/>
+    <w:link w:val="AntetCaracter"/>
     <w:pPr>
       <w:tabs>
         <w:tab w:val="center" w:pos="4680"/>
@@ -8455,19 +7654,19 @@
       <w:lang w:eastAsia="ro-RO"/>
     </w:rPr>
   </w:style>
-  <w:style w:type="character" w:customStyle="1" w:styleId="HeaderChar">
-    <w:name w:val="Header Char"/>
-    <w:link w:val="Header"/>
+  <w:style w:type="character" w:customStyle="1" w:styleId="AntetCaracter">
+    <w:name w:val="Antet Caracter"/>
+    <w:link w:val="Antet"/>
     <w:locked/>
     <w:rPr>
       <w:sz w:val="24"/>
       <w:lang w:val="ro-RO" w:eastAsia="ro-RO"/>
     </w:rPr>
   </w:style>
-  <w:style w:type="paragraph" w:styleId="Footer">
+  <w:style w:type="paragraph" w:styleId="Subsol">
     <w:name w:val="footer"/>
     <w:basedOn w:val="Normal"/>
-    <w:link w:val="FooterChar"/>
+    <w:link w:val="SubsolCaracter"/>
     <w:uiPriority w:val="99"/>
     <w:pPr>
       <w:tabs>
@@ -8481,9 +7680,9 @@
       <w:lang w:eastAsia="ro-RO"/>
     </w:rPr>
   </w:style>
-  <w:style w:type="character" w:customStyle="1" w:styleId="FooterChar">
-    <w:name w:val="Footer Char"/>
-    <w:link w:val="Footer"/>
+  <w:style w:type="character" w:customStyle="1" w:styleId="SubsolCaracter">
+    <w:name w:val="Subsol Caracter"/>
+    <w:link w:val="Subsol"/>
     <w:uiPriority w:val="99"/>
     <w:locked/>
     <w:rPr>
@@ -8508,7 +7707,7 @@
   </w:style>
   <w:style w:type="character" w:customStyle="1" w:styleId="UnresolvedMention1">
     <w:name w:val="Unresolved Mention1"/>
-    <w:basedOn w:val="DefaultParagraphFont"/>
+    <w:basedOn w:val="Fontdeparagrafimplicit"/>
     <w:uiPriority w:val="99"/>
     <w:semiHidden/>
     <w:unhideWhenUsed/>
@@ -8518,9 +7717,9 @@
       <w:shd w:val="clear" w:color="auto" w:fill="E1DFDD"/>
     </w:rPr>
   </w:style>
-  <w:style w:type="table" w:styleId="TableGrid">
+  <w:style w:type="table" w:styleId="Tabelgril">
     <w:name w:val="Table Grid"/>
-    <w:basedOn w:val="TableNormal"/>
+    <w:basedOn w:val="TabelNormal"/>
     <w:uiPriority w:val="39"/>
     <w:locked/>
     <w:rsid w:val="002138A7"/>
@@ -8531,6 +7730,7 @@
       <w:lang w:val="en-GB"/>
     </w:rPr>
     <w:tblPr>
+      <w:tblInd w:w="0" w:type="dxa"/>
       <w:tblBorders>
         <w:top w:val="single" w:sz="4" w:space="0" w:color="auto"/>
         <w:left w:val="single" w:sz="4" w:space="0" w:color="auto"/>
@@ -8539,11 +7739,17 @@
         <w:insideH w:val="single" w:sz="4" w:space="0" w:color="auto"/>
         <w:insideV w:val="single" w:sz="4" w:space="0" w:color="auto"/>
       </w:tblBorders>
+      <w:tblCellMar>
+        <w:top w:w="0" w:type="dxa"/>
+        <w:left w:w="108" w:type="dxa"/>
+        <w:bottom w:w="0" w:type="dxa"/>
+        <w:right w:w="108" w:type="dxa"/>
+      </w:tblCellMar>
     </w:tblPr>
   </w:style>
-  <w:style w:type="character" w:styleId="FollowedHyperlink">
+  <w:style w:type="character" w:styleId="HyperlinkParcurs">
     <w:name w:val="FollowedHyperlink"/>
-    <w:basedOn w:val="DefaultParagraphFont"/>
+    <w:basedOn w:val="Fontdeparagrafimplicit"/>
     <w:rsid w:val="00695AD3"/>
     <w:rPr>
       <w:color w:val="954F72" w:themeColor="followedHyperlink"/>
@@ -8552,10 +7758,11 @@
   </w:style>
   <w:style w:type="table" w:customStyle="1" w:styleId="TableGridLight1">
     <w:name w:val="Table Grid Light1"/>
-    <w:basedOn w:val="TableNormal"/>
+    <w:basedOn w:val="TabelNormal"/>
     <w:uiPriority w:val="40"/>
     <w:rsid w:val="009A0984"/>
     <w:tblPr>
+      <w:tblInd w:w="0" w:type="dxa"/>
       <w:tblBorders>
         <w:top w:val="single" w:sz="4" w:space="0" w:color="BFBFBF" w:themeColor="background1" w:themeShade="BF"/>
         <w:left w:val="single" w:sz="4" w:space="0" w:color="BFBFBF" w:themeColor="background1" w:themeShade="BF"/>
@@ -8564,16 +7771,29 @@
         <w:insideH w:val="single" w:sz="4" w:space="0" w:color="BFBFBF" w:themeColor="background1" w:themeShade="BF"/>
         <w:insideV w:val="single" w:sz="4" w:space="0" w:color="BFBFBF" w:themeColor="background1" w:themeShade="BF"/>
       </w:tblBorders>
+      <w:tblCellMar>
+        <w:top w:w="0" w:type="dxa"/>
+        <w:left w:w="108" w:type="dxa"/>
+        <w:bottom w:w="0" w:type="dxa"/>
+        <w:right w:w="108" w:type="dxa"/>
+      </w:tblCellMar>
     </w:tblPr>
   </w:style>
   <w:style w:type="table" w:customStyle="1" w:styleId="PlainTable41">
     <w:name w:val="Plain Table 41"/>
-    <w:basedOn w:val="TableNormal"/>
+    <w:basedOn w:val="TabelNormal"/>
     <w:uiPriority w:val="44"/>
     <w:rsid w:val="009A0984"/>
     <w:tblPr>
       <w:tblStyleRowBandSize w:val="1"/>
       <w:tblStyleColBandSize w:val="1"/>
+      <w:tblInd w:w="0" w:type="dxa"/>
+      <w:tblCellMar>
+        <w:top w:w="0" w:type="dxa"/>
+        <w:left w:w="108" w:type="dxa"/>
+        <w:bottom w:w="0" w:type="dxa"/>
+        <w:right w:w="108" w:type="dxa"/>
+      </w:tblCellMar>
     </w:tblPr>
     <w:tblStylePr w:type="firstRow">
       <w:rPr>
@@ -8614,10 +7834,11 @@
   </w:style>
   <w:style w:type="table" w:customStyle="1" w:styleId="TabelgrilLuminos1">
     <w:name w:val="Tabel grilă Luminos1"/>
-    <w:basedOn w:val="TableNormal"/>
+    <w:basedOn w:val="TabelNormal"/>
     <w:uiPriority w:val="40"/>
     <w:rsid w:val="005B30FC"/>
     <w:tblPr>
+      <w:tblInd w:w="0" w:type="dxa"/>
       <w:tblBorders>
         <w:top w:val="single" w:sz="4" w:space="0" w:color="BFBFBF" w:themeColor="background1" w:themeShade="BF"/>
         <w:left w:val="single" w:sz="4" w:space="0" w:color="BFBFBF" w:themeColor="background1" w:themeShade="BF"/>
@@ -8626,11 +7847,17 @@
         <w:insideH w:val="single" w:sz="4" w:space="0" w:color="BFBFBF" w:themeColor="background1" w:themeShade="BF"/>
         <w:insideV w:val="single" w:sz="4" w:space="0" w:color="BFBFBF" w:themeColor="background1" w:themeShade="BF"/>
       </w:tblBorders>
+      <w:tblCellMar>
+        <w:top w:w="0" w:type="dxa"/>
+        <w:left w:w="108" w:type="dxa"/>
+        <w:bottom w:w="0" w:type="dxa"/>
+        <w:right w:w="108" w:type="dxa"/>
+      </w:tblCellMar>
     </w:tblPr>
   </w:style>
   <w:style w:type="character" w:customStyle="1" w:styleId="UnresolvedMention2">
     <w:name w:val="Unresolved Mention2"/>
-    <w:basedOn w:val="DefaultParagraphFont"/>
+    <w:basedOn w:val="Fontdeparagrafimplicit"/>
     <w:uiPriority w:val="99"/>
     <w:semiHidden/>
     <w:unhideWhenUsed/>
@@ -8640,435 +7867,7 @@
       <w:shd w:val="clear" w:color="auto" w:fill="E1DFDD"/>
     </w:rPr>
   </w:style>
-  <w:style w:type="paragraph" w:styleId="ListParagraph">
-    <w:name w:val="List Paragraph"/>
-    <w:basedOn w:val="Normal"/>
-    <w:uiPriority w:val="34"/>
-    <w:qFormat/>
-    <w:rsid w:val="008779D9"/>
-    <w:pPr>
-      <w:spacing w:after="200" w:line="276" w:lineRule="auto"/>
-      <w:ind w:left="720"/>
-      <w:contextualSpacing/>
-      <w:jc w:val="left"/>
-    </w:pPr>
-    <w:rPr>
-      <w:rFonts w:ascii="Calibri" w:hAnsi="Calibri"/>
-      <w:sz w:val="22"/>
-      <w:szCs w:val="22"/>
-      <w:lang w:val="en-US"/>
-    </w:rPr>
-  </w:style>
-</w:styles>
-</file>
-
-<file path=word/stylesWithEffects.xml><?xml version="1.0" encoding="utf-8"?>
-<w:styles xmlns:wpc="http://schemas.microsoft.com/office/word/2010/wordprocessingCanvas" xmlns:mc="http://schemas.openxmlformats.org/markup-compatibility/2006" xmlns:o="urn:schemas-microsoft-com:office:office" xmlns:r="http://schemas.openxmlformats.org/officeDocument/2006/relationships" xmlns:m="http://schemas.openxmlformats.org/officeDocument/2006/math" xmlns:v="urn:schemas-microsoft-com:vml" xmlns:wp14="http://schemas.microsoft.com/office/word/2010/wordprocessingDrawing" xmlns:wp="http://schemas.openxmlformats.org/drawingml/2006/wordprocessingDrawing" xmlns:w10="urn:schemas-microsoft-com:office:word" xmlns:w="http://schemas.openxmlformats.org/wordprocessingml/2006/main" xmlns:w14="http://schemas.microsoft.com/office/word/2010/wordml" xmlns:wpg="http://schemas.microsoft.com/office/word/2010/wordprocessingGroup" xmlns:wpi="http://schemas.microsoft.com/office/word/2010/wordprocessingInk" xmlns:wne="http://schemas.microsoft.com/office/word/2006/wordml" xmlns:wps="http://schemas.microsoft.com/office/word/2010/wordprocessingShape" mc:Ignorable="w14 wp14">
-  <w:docDefaults>
-    <w:rPrDefault>
-      <w:rPr>
-        <w:rFonts w:ascii="Nyala" w:eastAsia="Times New Roman" w:hAnsi="Nyala" w:cs="Times New Roman"/>
-        <w:lang w:val="en-US" w:eastAsia="en-US" w:bidi="ar-SA"/>
-      </w:rPr>
-    </w:rPrDefault>
-    <w:pPrDefault/>
-  </w:docDefaults>
-  <w:latentStyles w:defLockedState="0" w:defUIPriority="0" w:defSemiHidden="1" w:defUnhideWhenUsed="1" w:defQFormat="0" w:count="267">
-    <w:lsdException w:name="Normal" w:locked="1" w:semiHidden="0" w:unhideWhenUsed="0" w:qFormat="1"/>
-    <w:lsdException w:name="heading 1" w:locked="1" w:semiHidden="0" w:unhideWhenUsed="0" w:qFormat="1"/>
-    <w:lsdException w:name="heading 2" w:locked="1" w:qFormat="1"/>
-    <w:lsdException w:name="heading 3" w:locked="1" w:qFormat="1"/>
-    <w:lsdException w:name="heading 4" w:locked="1" w:qFormat="1"/>
-    <w:lsdException w:name="heading 5" w:locked="1" w:qFormat="1"/>
-    <w:lsdException w:name="heading 6" w:locked="1" w:qFormat="1"/>
-    <w:lsdException w:name="heading 7" w:locked="1" w:qFormat="1"/>
-    <w:lsdException w:name="heading 8" w:locked="1" w:qFormat="1"/>
-    <w:lsdException w:name="heading 9" w:locked="1" w:qFormat="1"/>
-    <w:lsdException w:name="header" w:locked="1"/>
-    <w:lsdException w:name="footer" w:uiPriority="99"/>
-    <w:lsdException w:name="caption" w:locked="1" w:qFormat="1"/>
-    <w:lsdException w:name="table of authorities" w:semiHidden="0" w:unhideWhenUsed="0"/>
-    <w:lsdException w:name="List" w:semiHidden="0" w:unhideWhenUsed="0"/>
-    <w:lsdException w:name="List Bullet" w:semiHidden="0" w:unhideWhenUsed="0"/>
-    <w:lsdException w:name="List Number" w:locked="1"/>
-    <w:lsdException w:name="List 4" w:locked="1"/>
-    <w:lsdException w:name="List 5" w:locked="1"/>
-    <w:lsdException w:name="Title" w:locked="1" w:semiHidden="0" w:unhideWhenUsed="0" w:qFormat="1"/>
-    <w:lsdException w:name="List Continue 2" w:semiHidden="0" w:unhideWhenUsed="0"/>
-    <w:lsdException w:name="List Continue 3" w:semiHidden="0" w:unhideWhenUsed="0"/>
-    <w:lsdException w:name="List Continue 4" w:semiHidden="0" w:unhideWhenUsed="0"/>
-    <w:lsdException w:name="List Continue 5" w:semiHidden="0" w:unhideWhenUsed="0"/>
-    <w:lsdException w:name="Subtitle" w:locked="1" w:semiHidden="0" w:unhideWhenUsed="0" w:qFormat="1"/>
-    <w:lsdException w:name="Salutation" w:locked="1"/>
-    <w:lsdException w:name="Date" w:locked="1"/>
-    <w:lsdException w:name="Body Text First Indent" w:locked="1"/>
-    <w:lsdException w:name="Strong" w:locked="1" w:semiHidden="0" w:unhideWhenUsed="0" w:qFormat="1"/>
-    <w:lsdException w:name="Emphasis" w:locked="1" w:semiHidden="0" w:unhideWhenUsed="0" w:qFormat="1"/>
-    <w:lsdException w:name="Table Grid" w:locked="1" w:semiHidden="0" w:uiPriority="39" w:unhideWhenUsed="0"/>
-    <w:lsdException w:name="Placeholder Text" w:uiPriority="99" w:unhideWhenUsed="0"/>
-    <w:lsdException w:name="No Spacing" w:semiHidden="0" w:uiPriority="1" w:unhideWhenUsed="0" w:qFormat="1"/>
-    <w:lsdException w:name="Light Shading" w:semiHidden="0" w:uiPriority="60" w:unhideWhenUsed="0"/>
-    <w:lsdException w:name="Light List" w:semiHidden="0" w:uiPriority="61" w:unhideWhenUsed="0"/>
-    <w:lsdException w:name="Light Grid" w:semiHidden="0" w:uiPriority="62" w:unhideWhenUsed="0"/>
-    <w:lsdException w:name="Medium Shading 1" w:semiHidden="0" w:uiPriority="63" w:unhideWhenUsed="0"/>
-    <w:lsdException w:name="Medium Shading 2" w:semiHidden="0" w:uiPriority="64" w:unhideWhenUsed="0"/>
-    <w:lsdException w:name="Medium List 1" w:semiHidden="0" w:uiPriority="65" w:unhideWhenUsed="0"/>
-    <w:lsdException w:name="Medium List 2" w:semiHidden="0" w:uiPriority="66" w:unhideWhenUsed="0"/>
-    <w:lsdException w:name="Medium Grid 1" w:semiHidden="0" w:uiPriority="67" w:unhideWhenUsed="0"/>
-    <w:lsdException w:name="Medium Grid 2" w:semiHidden="0" w:uiPriority="68" w:unhideWhenUsed="0"/>
-    <w:lsdException w:name="Medium Grid 3" w:semiHidden="0" w:uiPriority="69" w:unhideWhenUsed="0"/>
-    <w:lsdException w:name="Dark List" w:semiHidden="0" w:uiPriority="70" w:unhideWhenUsed="0"/>
-    <w:lsdException w:name="Colorful Shading" w:semiHidden="0" w:uiPriority="71" w:unhideWhenUsed="0"/>
-    <w:lsdException w:name="Colorful List" w:semiHidden="0" w:uiPriority="72" w:unhideWhenUsed="0"/>
-    <w:lsdException w:name="Colorful Grid" w:semiHidden="0" w:uiPriority="73" w:unhideWhenUsed="0"/>
-    <w:lsdException w:name="Light Shading Accent 1" w:semiHidden="0" w:uiPriority="60" w:unhideWhenUsed="0"/>
-    <w:lsdException w:name="Light List Accent 1" w:semiHidden="0" w:uiPriority="61" w:unhideWhenUsed="0"/>
-    <w:lsdException w:name="Light Grid Accent 1" w:semiHidden="0" w:uiPriority="62" w:unhideWhenUsed="0"/>
-    <w:lsdException w:name="Medium Shading 1 Accent 1" w:semiHidden="0" w:uiPriority="63" w:unhideWhenUsed="0"/>
-    <w:lsdException w:name="Medium Shading 2 Accent 1" w:semiHidden="0" w:uiPriority="64" w:unhideWhenUsed="0"/>
-    <w:lsdException w:name="Medium List 1 Accent 1" w:semiHidden="0" w:uiPriority="65" w:unhideWhenUsed="0"/>
-    <w:lsdException w:name="Revision" w:uiPriority="99" w:unhideWhenUsed="0"/>
-    <w:lsdException w:name="List Paragraph" w:semiHidden="0" w:uiPriority="34" w:unhideWhenUsed="0" w:qFormat="1"/>
-    <w:lsdException w:name="Quote" w:semiHidden="0" w:uiPriority="29" w:unhideWhenUsed="0" w:qFormat="1"/>
-    <w:lsdException w:name="Intense Quote" w:semiHidden="0" w:uiPriority="30" w:unhideWhenUsed="0" w:qFormat="1"/>
-    <w:lsdException w:name="Medium List 2 Accent 1" w:semiHidden="0" w:uiPriority="66" w:unhideWhenUsed="0"/>
-    <w:lsdException w:name="Medium Grid 1 Accent 1" w:semiHidden="0" w:uiPriority="67" w:unhideWhenUsed="0"/>
-    <w:lsdException w:name="Medium Grid 2 Accent 1" w:semiHidden="0" w:uiPriority="68" w:unhideWhenUsed="0"/>
-    <w:lsdException w:name="Medium Grid 3 Accent 1" w:semiHidden="0" w:uiPriority="69" w:unhideWhenUsed="0"/>
-    <w:lsdException w:name="Dark List Accent 1" w:semiHidden="0" w:uiPriority="70" w:unhideWhenUsed="0"/>
-    <w:lsdException w:name="Colorful Shading Accent 1" w:semiHidden="0" w:uiPriority="71" w:unhideWhenUsed="0"/>
-    <w:lsdException w:name="Colorful List Accent 1" w:semiHidden="0" w:uiPriority="72" w:unhideWhenUsed="0"/>
-    <w:lsdException w:name="Colorful Grid Accent 1" w:semiHidden="0" w:uiPriority="73" w:unhideWhenUsed="0"/>
-    <w:lsdException w:name="Light Shading Accent 2" w:semiHidden="0" w:uiPriority="60" w:unhideWhenUsed="0"/>
-    <w:lsdException w:name="Light List Accent 2" w:semiHidden="0" w:uiPriority="61" w:unhideWhenUsed="0"/>
-    <w:lsdException w:name="Light Grid Accent 2" w:semiHidden="0" w:uiPriority="62" w:unhideWhenUsed="0"/>
-    <w:lsdException w:name="Medium Shading 1 Accent 2" w:semiHidden="0" w:uiPriority="63" w:unhideWhenUsed="0"/>
-    <w:lsdException w:name="Medium Shading 2 Accent 2" w:semiHidden="0" w:uiPriority="64" w:unhideWhenUsed="0"/>
-    <w:lsdException w:name="Medium List 1 Accent 2" w:semiHidden="0" w:uiPriority="65" w:unhideWhenUsed="0"/>
-    <w:lsdException w:name="Medium List 2 Accent 2" w:semiHidden="0" w:uiPriority="66" w:unhideWhenUsed="0"/>
-    <w:lsdException w:name="Medium Grid 1 Accent 2" w:semiHidden="0" w:uiPriority="67" w:unhideWhenUsed="0"/>
-    <w:lsdException w:name="Medium Grid 2 Accent 2" w:semiHidden="0" w:uiPriority="68" w:unhideWhenUsed="0"/>
-    <w:lsdException w:name="Medium Grid 3 Accent 2" w:semiHidden="0" w:uiPriority="69" w:unhideWhenUsed="0"/>
-    <w:lsdException w:name="Dark List Accent 2" w:semiHidden="0" w:uiPriority="70" w:unhideWhenUsed="0"/>
-    <w:lsdException w:name="Colorful Shading Accent 2" w:semiHidden="0" w:uiPriority="71" w:unhideWhenUsed="0"/>
-    <w:lsdException w:name="Colorful List Accent 2" w:semiHidden="0" w:uiPriority="72" w:unhideWhenUsed="0"/>
-    <w:lsdException w:name="Colorful Grid Accent 2" w:semiHidden="0" w:uiPriority="73" w:unhideWhenUsed="0"/>
-    <w:lsdException w:name="Light Shading Accent 3" w:semiHidden="0" w:uiPriority="60" w:unhideWhenUsed="0"/>
-    <w:lsdException w:name="Light List Accent 3" w:semiHidden="0" w:uiPriority="61" w:unhideWhenUsed="0"/>
-    <w:lsdException w:name="Light Grid Accent 3" w:semiHidden="0" w:uiPriority="62" w:unhideWhenUsed="0"/>
-    <w:lsdException w:name="Medium Shading 1 Accent 3" w:semiHidden="0" w:uiPriority="63" w:unhideWhenUsed="0"/>
-    <w:lsdException w:name="Medium Shading 2 Accent 3" w:semiHidden="0" w:uiPriority="64" w:unhideWhenUsed="0"/>
-    <w:lsdException w:name="Medium List 1 Accent 3" w:semiHidden="0" w:uiPriority="65" w:unhideWhenUsed="0"/>
-    <w:lsdException w:name="Medium List 2 Accent 3" w:semiHidden="0" w:uiPriority="66" w:unhideWhenUsed="0"/>
-    <w:lsdException w:name="Medium Grid 1 Accent 3" w:semiHidden="0" w:uiPriority="67" w:unhideWhenUsed="0"/>
-    <w:lsdException w:name="Medium Grid 2 Accent 3" w:semiHidden="0" w:uiPriority="68" w:unhideWhenUsed="0"/>
-    <w:lsdException w:name="Medium Grid 3 Accent 3" w:semiHidden="0" w:uiPriority="69" w:unhideWhenUsed="0"/>
-    <w:lsdException w:name="Dark List Accent 3" w:semiHidden="0" w:uiPriority="70" w:unhideWhenUsed="0"/>
-    <w:lsdException w:name="Colorful Shading Accent 3" w:semiHidden="0" w:uiPriority="71" w:unhideWhenUsed="0"/>
-    <w:lsdException w:name="Colorful List Accent 3" w:semiHidden="0" w:uiPriority="72" w:unhideWhenUsed="0"/>
-    <w:lsdException w:name="Colorful Grid Accent 3" w:semiHidden="0" w:uiPriority="73" w:unhideWhenUsed="0"/>
-    <w:lsdException w:name="Light Shading Accent 4" w:semiHidden="0" w:uiPriority="60" w:unhideWhenUsed="0"/>
-    <w:lsdException w:name="Light List Accent 4" w:semiHidden="0" w:uiPriority="61" w:unhideWhenUsed="0"/>
-    <w:lsdException w:name="Light Grid Accent 4" w:semiHidden="0" w:uiPriority="62" w:unhideWhenUsed="0"/>
-    <w:lsdException w:name="Medium Shading 1 Accent 4" w:semiHidden="0" w:uiPriority="63" w:unhideWhenUsed="0"/>
-    <w:lsdException w:name="Medium Shading 2 Accent 4" w:semiHidden="0" w:uiPriority="64" w:unhideWhenUsed="0"/>
-    <w:lsdException w:name="Medium List 1 Accent 4" w:semiHidden="0" w:uiPriority="65" w:unhideWhenUsed="0"/>
-    <w:lsdException w:name="Medium List 2 Accent 4" w:semiHidden="0" w:uiPriority="66" w:unhideWhenUsed="0"/>
-    <w:lsdException w:name="Medium Grid 1 Accent 4" w:semiHidden="0" w:uiPriority="67" w:unhideWhenUsed="0"/>
-    <w:lsdException w:name="Medium Grid 2 Accent 4" w:semiHidden="0" w:uiPriority="68" w:unhideWhenUsed="0"/>
-    <w:lsdException w:name="Medium Grid 3 Accent 4" w:semiHidden="0" w:uiPriority="69" w:unhideWhenUsed="0"/>
-    <w:lsdException w:name="Dark List Accent 4" w:semiHidden="0" w:uiPriority="70" w:unhideWhenUsed="0"/>
-    <w:lsdException w:name="Colorful Shading Accent 4" w:semiHidden="0" w:uiPriority="71" w:unhideWhenUsed="0"/>
-    <w:lsdException w:name="Colorful List Accent 4" w:semiHidden="0" w:uiPriority="72" w:unhideWhenUsed="0"/>
-    <w:lsdException w:name="Colorful Grid Accent 4" w:semiHidden="0" w:uiPriority="73" w:unhideWhenUsed="0"/>
-    <w:lsdException w:name="Light Shading Accent 5" w:semiHidden="0" w:uiPriority="60" w:unhideWhenUsed="0"/>
-    <w:lsdException w:name="Light List Accent 5" w:semiHidden="0" w:uiPriority="61" w:unhideWhenUsed="0"/>
-    <w:lsdException w:name="Light Grid Accent 5" w:semiHidden="0" w:uiPriority="62" w:unhideWhenUsed="0"/>
-    <w:lsdException w:name="Medium Shading 1 Accent 5" w:semiHidden="0" w:uiPriority="63" w:unhideWhenUsed="0"/>
-    <w:lsdException w:name="Medium Shading 2 Accent 5" w:semiHidden="0" w:uiPriority="64" w:unhideWhenUsed="0"/>
-    <w:lsdException w:name="Medium List 1 Accent 5" w:semiHidden="0" w:uiPriority="65" w:unhideWhenUsed="0"/>
-    <w:lsdException w:name="Medium List 2 Accent 5" w:semiHidden="0" w:uiPriority="66" w:unhideWhenUsed="0"/>
-    <w:lsdException w:name="Medium Grid 1 Accent 5" w:semiHidden="0" w:uiPriority="67" w:unhideWhenUsed="0"/>
-    <w:lsdException w:name="Medium Grid 2 Accent 5" w:semiHidden="0" w:uiPriority="68" w:unhideWhenUsed="0"/>
-    <w:lsdException w:name="Medium Grid 3 Accent 5" w:semiHidden="0" w:uiPriority="69" w:unhideWhenUsed="0"/>
-    <w:lsdException w:name="Dark List Accent 5" w:semiHidden="0" w:uiPriority="70" w:unhideWhenUsed="0"/>
-    <w:lsdException w:name="Colorful Shading Accent 5" w:semiHidden="0" w:uiPriority="71" w:unhideWhenUsed="0"/>
-    <w:lsdException w:name="Colorful List Accent 5" w:semiHidden="0" w:uiPriority="72" w:unhideWhenUsed="0"/>
-    <w:lsdException w:name="Colorful Grid Accent 5" w:semiHidden="0" w:uiPriority="73" w:unhideWhenUsed="0"/>
-    <w:lsdException w:name="Light Shading Accent 6" w:semiHidden="0" w:uiPriority="60" w:unhideWhenUsed="0"/>
-    <w:lsdException w:name="Light List Accent 6" w:semiHidden="0" w:uiPriority="61" w:unhideWhenUsed="0"/>
-    <w:lsdException w:name="Light Grid Accent 6" w:semiHidden="0" w:uiPriority="62" w:unhideWhenUsed="0"/>
-    <w:lsdException w:name="Medium Shading 1 Accent 6" w:semiHidden="0" w:uiPriority="63" w:unhideWhenUsed="0"/>
-    <w:lsdException w:name="Medium Shading 2 Accent 6" w:semiHidden="0" w:uiPriority="64" w:unhideWhenUsed="0"/>
-    <w:lsdException w:name="Medium List 1 Accent 6" w:semiHidden="0" w:uiPriority="65" w:unhideWhenUsed="0"/>
-    <w:lsdException w:name="Medium List 2 Accent 6" w:semiHidden="0" w:uiPriority="66" w:unhideWhenUsed="0"/>
-    <w:lsdException w:name="Medium Grid 1 Accent 6" w:semiHidden="0" w:uiPriority="67" w:unhideWhenUsed="0"/>
-    <w:lsdException w:name="Medium Grid 2 Accent 6" w:semiHidden="0" w:uiPriority="68" w:unhideWhenUsed="0"/>
-    <w:lsdException w:name="Medium Grid 3 Accent 6" w:semiHidden="0" w:uiPriority="69" w:unhideWhenUsed="0"/>
-    <w:lsdException w:name="Dark List Accent 6" w:semiHidden="0" w:uiPriority="70" w:unhideWhenUsed="0"/>
-    <w:lsdException w:name="Colorful Shading Accent 6" w:semiHidden="0" w:uiPriority="71" w:unhideWhenUsed="0"/>
-    <w:lsdException w:name="Colorful List Accent 6" w:semiHidden="0" w:uiPriority="72" w:unhideWhenUsed="0"/>
-    <w:lsdException w:name="Colorful Grid Accent 6" w:semiHidden="0" w:uiPriority="73" w:unhideWhenUsed="0"/>
-    <w:lsdException w:name="Subtle Emphasis" w:semiHidden="0" w:uiPriority="19" w:unhideWhenUsed="0" w:qFormat="1"/>
-    <w:lsdException w:name="Intense Emphasis" w:semiHidden="0" w:uiPriority="21" w:unhideWhenUsed="0" w:qFormat="1"/>
-    <w:lsdException w:name="Subtle Reference" w:semiHidden="0" w:uiPriority="31" w:unhideWhenUsed="0" w:qFormat="1"/>
-    <w:lsdException w:name="Intense Reference" w:semiHidden="0" w:uiPriority="32" w:unhideWhenUsed="0" w:qFormat="1"/>
-    <w:lsdException w:name="Book Title" w:semiHidden="0" w:uiPriority="33" w:unhideWhenUsed="0" w:qFormat="1"/>
-    <w:lsdException w:name="Bibliography" w:uiPriority="37"/>
-    <w:lsdException w:name="TOC Heading" w:uiPriority="39" w:qFormat="1"/>
-  </w:latentStyles>
-  <w:style w:type="paragraph" w:default="1" w:styleId="Normal">
-    <w:name w:val="Normal"/>
-    <w:qFormat/>
-    <w:rsid w:val="008E611C"/>
-    <w:pPr>
-      <w:spacing w:line="360" w:lineRule="auto"/>
-      <w:jc w:val="both"/>
-    </w:pPr>
-    <w:rPr>
-      <w:sz w:val="28"/>
-      <w:szCs w:val="16"/>
-      <w:lang w:val="ro-RO"/>
-    </w:rPr>
-  </w:style>
-  <w:style w:type="character" w:default="1" w:styleId="DefaultParagraphFont">
-    <w:name w:val="Default Paragraph Font"/>
-    <w:uiPriority w:val="1"/>
-    <w:semiHidden/>
-    <w:unhideWhenUsed/>
-  </w:style>
-  <w:style w:type="table" w:default="1" w:styleId="TableNormal">
-    <w:name w:val="Normal Table"/>
-    <w:uiPriority w:val="99"/>
-    <w:semiHidden/>
-    <w:unhideWhenUsed/>
-    <w:tblPr>
-      <w:tblInd w:w="0" w:type="dxa"/>
-      <w:tblCellMar>
-        <w:top w:w="0" w:type="dxa"/>
-        <w:left w:w="108" w:type="dxa"/>
-        <w:bottom w:w="0" w:type="dxa"/>
-        <w:right w:w="108" w:type="dxa"/>
-      </w:tblCellMar>
-    </w:tblPr>
-  </w:style>
-  <w:style w:type="numbering" w:default="1" w:styleId="NoList">
-    <w:name w:val="No List"/>
-    <w:uiPriority w:val="99"/>
-    <w:semiHidden/>
-    <w:unhideWhenUsed/>
-  </w:style>
-  <w:style w:type="paragraph" w:styleId="BalloonText">
-    <w:name w:val="Balloon Text"/>
-    <w:basedOn w:val="Normal"/>
-    <w:semiHidden/>
-    <w:rPr>
-      <w:rFonts w:ascii="Tahoma" w:hAnsi="Tahoma" w:cs="Tahoma"/>
-      <w:sz w:val="16"/>
-    </w:rPr>
-  </w:style>
-  <w:style w:type="paragraph" w:styleId="Header">
-    <w:name w:val="header"/>
-    <w:basedOn w:val="Normal"/>
-    <w:link w:val="HeaderChar"/>
-    <w:pPr>
-      <w:tabs>
-        <w:tab w:val="center" w:pos="4680"/>
-        <w:tab w:val="right" w:pos="9360"/>
-      </w:tabs>
-    </w:pPr>
-    <w:rPr>
-      <w:sz w:val="24"/>
-      <w:szCs w:val="24"/>
-      <w:lang w:eastAsia="ro-RO"/>
-    </w:rPr>
-  </w:style>
-  <w:style w:type="character" w:customStyle="1" w:styleId="HeaderChar">
-    <w:name w:val="Header Char"/>
-    <w:link w:val="Header"/>
-    <w:locked/>
-    <w:rPr>
-      <w:sz w:val="24"/>
-      <w:lang w:val="ro-RO" w:eastAsia="ro-RO"/>
-    </w:rPr>
-  </w:style>
-  <w:style w:type="paragraph" w:styleId="Footer">
-    <w:name w:val="footer"/>
-    <w:basedOn w:val="Normal"/>
-    <w:link w:val="FooterChar"/>
-    <w:uiPriority w:val="99"/>
-    <w:pPr>
-      <w:tabs>
-        <w:tab w:val="center" w:pos="4680"/>
-        <w:tab w:val="right" w:pos="9360"/>
-      </w:tabs>
-    </w:pPr>
-    <w:rPr>
-      <w:sz w:val="24"/>
-      <w:szCs w:val="24"/>
-      <w:lang w:eastAsia="ro-RO"/>
-    </w:rPr>
-  </w:style>
-  <w:style w:type="character" w:customStyle="1" w:styleId="FooterChar">
-    <w:name w:val="Footer Char"/>
-    <w:link w:val="Footer"/>
-    <w:uiPriority w:val="99"/>
-    <w:locked/>
-    <w:rPr>
-      <w:sz w:val="24"/>
-      <w:lang w:val="ro-RO" w:eastAsia="ro-RO"/>
-    </w:rPr>
-  </w:style>
-  <w:style w:type="paragraph" w:customStyle="1" w:styleId="ListParagraph1">
-    <w:name w:val="List Paragraph1"/>
-    <w:basedOn w:val="Normal"/>
-    <w:pPr>
-      <w:ind w:left="720"/>
-    </w:pPr>
-  </w:style>
-  <w:style w:type="character" w:styleId="Hyperlink">
-    <w:name w:val="Hyperlink"/>
-    <w:rPr>
-      <w:rFonts w:cs="Times New Roman"/>
-      <w:color w:val="0000FF"/>
-      <w:u w:val="single"/>
-    </w:rPr>
-  </w:style>
-  <w:style w:type="character" w:customStyle="1" w:styleId="UnresolvedMention1">
-    <w:name w:val="Unresolved Mention1"/>
-    <w:basedOn w:val="DefaultParagraphFont"/>
-    <w:uiPriority w:val="99"/>
-    <w:semiHidden/>
-    <w:unhideWhenUsed/>
-    <w:rsid w:val="0032456F"/>
-    <w:rPr>
-      <w:color w:val="605E5C"/>
-      <w:shd w:val="clear" w:color="auto" w:fill="E1DFDD"/>
-    </w:rPr>
-  </w:style>
-  <w:style w:type="table" w:styleId="TableGrid">
-    <w:name w:val="Table Grid"/>
-    <w:basedOn w:val="TableNormal"/>
-    <w:uiPriority w:val="39"/>
-    <w:locked/>
-    <w:rsid w:val="002138A7"/>
-    <w:rPr>
-      <w:rFonts w:asciiTheme="minorHAnsi" w:eastAsiaTheme="minorHAnsi" w:hAnsiTheme="minorHAnsi" w:cstheme="minorBidi"/>
-      <w:sz w:val="22"/>
-      <w:szCs w:val="22"/>
-      <w:lang w:val="en-GB"/>
-    </w:rPr>
-    <w:tblPr>
-      <w:tblBorders>
-        <w:top w:val="single" w:sz="4" w:space="0" w:color="auto"/>
-        <w:left w:val="single" w:sz="4" w:space="0" w:color="auto"/>
-        <w:bottom w:val="single" w:sz="4" w:space="0" w:color="auto"/>
-        <w:right w:val="single" w:sz="4" w:space="0" w:color="auto"/>
-        <w:insideH w:val="single" w:sz="4" w:space="0" w:color="auto"/>
-        <w:insideV w:val="single" w:sz="4" w:space="0" w:color="auto"/>
-      </w:tblBorders>
-    </w:tblPr>
-  </w:style>
-  <w:style w:type="character" w:styleId="FollowedHyperlink">
-    <w:name w:val="FollowedHyperlink"/>
-    <w:basedOn w:val="DefaultParagraphFont"/>
-    <w:rsid w:val="00695AD3"/>
-    <w:rPr>
-      <w:color w:val="954F72" w:themeColor="followedHyperlink"/>
-      <w:u w:val="single"/>
-    </w:rPr>
-  </w:style>
-  <w:style w:type="table" w:customStyle="1" w:styleId="TableGridLight1">
-    <w:name w:val="Table Grid Light1"/>
-    <w:basedOn w:val="TableNormal"/>
-    <w:uiPriority w:val="40"/>
-    <w:rsid w:val="009A0984"/>
-    <w:tblPr>
-      <w:tblBorders>
-        <w:top w:val="single" w:sz="4" w:space="0" w:color="BFBFBF" w:themeColor="background1" w:themeShade="BF"/>
-        <w:left w:val="single" w:sz="4" w:space="0" w:color="BFBFBF" w:themeColor="background1" w:themeShade="BF"/>
-        <w:bottom w:val="single" w:sz="4" w:space="0" w:color="BFBFBF" w:themeColor="background1" w:themeShade="BF"/>
-        <w:right w:val="single" w:sz="4" w:space="0" w:color="BFBFBF" w:themeColor="background1" w:themeShade="BF"/>
-        <w:insideH w:val="single" w:sz="4" w:space="0" w:color="BFBFBF" w:themeColor="background1" w:themeShade="BF"/>
-        <w:insideV w:val="single" w:sz="4" w:space="0" w:color="BFBFBF" w:themeColor="background1" w:themeShade="BF"/>
-      </w:tblBorders>
-    </w:tblPr>
-  </w:style>
-  <w:style w:type="table" w:customStyle="1" w:styleId="PlainTable41">
-    <w:name w:val="Plain Table 41"/>
-    <w:basedOn w:val="TableNormal"/>
-    <w:uiPriority w:val="44"/>
-    <w:rsid w:val="009A0984"/>
-    <w:tblPr>
-      <w:tblStyleRowBandSize w:val="1"/>
-      <w:tblStyleColBandSize w:val="1"/>
-    </w:tblPr>
-    <w:tblStylePr w:type="firstRow">
-      <w:rPr>
-        <w:b/>
-        <w:bCs/>
-      </w:rPr>
-    </w:tblStylePr>
-    <w:tblStylePr w:type="lastRow">
-      <w:rPr>
-        <w:b/>
-        <w:bCs/>
-      </w:rPr>
-    </w:tblStylePr>
-    <w:tblStylePr w:type="firstCol">
-      <w:rPr>
-        <w:b/>
-        <w:bCs/>
-      </w:rPr>
-    </w:tblStylePr>
-    <w:tblStylePr w:type="lastCol">
-      <w:rPr>
-        <w:b/>
-        <w:bCs/>
-      </w:rPr>
-    </w:tblStylePr>
-    <w:tblStylePr w:type="band1Vert">
-      <w:tblPr/>
-      <w:tcPr>
-        <w:shd w:val="clear" w:color="auto" w:fill="F2F2F2" w:themeFill="background1" w:themeFillShade="F2"/>
-      </w:tcPr>
-    </w:tblStylePr>
-    <w:tblStylePr w:type="band1Horz">
-      <w:tblPr/>
-      <w:tcPr>
-        <w:shd w:val="clear" w:color="auto" w:fill="F2F2F2" w:themeFill="background1" w:themeFillShade="F2"/>
-      </w:tcPr>
-    </w:tblStylePr>
-  </w:style>
-  <w:style w:type="table" w:customStyle="1" w:styleId="TabelgrilLuminos1">
-    <w:name w:val="Tabel grilă Luminos1"/>
-    <w:basedOn w:val="TableNormal"/>
-    <w:uiPriority w:val="40"/>
-    <w:rsid w:val="005B30FC"/>
-    <w:tblPr>
-      <w:tblBorders>
-        <w:top w:val="single" w:sz="4" w:space="0" w:color="BFBFBF" w:themeColor="background1" w:themeShade="BF"/>
-        <w:left w:val="single" w:sz="4" w:space="0" w:color="BFBFBF" w:themeColor="background1" w:themeShade="BF"/>
-        <w:bottom w:val="single" w:sz="4" w:space="0" w:color="BFBFBF" w:themeColor="background1" w:themeShade="BF"/>
-        <w:right w:val="single" w:sz="4" w:space="0" w:color="BFBFBF" w:themeColor="background1" w:themeShade="BF"/>
-        <w:insideH w:val="single" w:sz="4" w:space="0" w:color="BFBFBF" w:themeColor="background1" w:themeShade="BF"/>
-        <w:insideV w:val="single" w:sz="4" w:space="0" w:color="BFBFBF" w:themeColor="background1" w:themeShade="BF"/>
-      </w:tblBorders>
-    </w:tblPr>
-  </w:style>
-  <w:style w:type="character" w:customStyle="1" w:styleId="UnresolvedMention2">
-    <w:name w:val="Unresolved Mention2"/>
-    <w:basedOn w:val="DefaultParagraphFont"/>
-    <w:uiPriority w:val="99"/>
-    <w:semiHidden/>
-    <w:unhideWhenUsed/>
-    <w:rsid w:val="0065656E"/>
-    <w:rPr>
-      <w:color w:val="605E5C"/>
-      <w:shd w:val="clear" w:color="auto" w:fill="E1DFDD"/>
-    </w:rPr>
-  </w:style>
-  <w:style w:type="paragraph" w:styleId="ListParagraph">
+  <w:style w:type="paragraph" w:styleId="Listparagraf">
     <w:name w:val="List Paragraph"/>
     <w:basedOn w:val="Normal"/>
     <w:uiPriority w:val="34"/>
@@ -9379,7 +8178,7 @@
   <a:extraClrSchemeLst/>
   <a:extLst>
     <a:ext uri="{05A4C25C-085E-4340-85A3-A5531E510DB2}">
-      <thm15:themeFamily xmlns:thm15="http://schemas.microsoft.com/office/thememl/2012/main" xmlns="" name="Office Theme" id="{62F939B6-93AF-4DB8-9C6B-D6C7DFDC589F}" vid="{4A3C46E8-61CC-4603-A589-7422A47A8E4A}"/>
+      <thm15:themeFamily xmlns:thm15="http://schemas.microsoft.com/office/thememl/2012/main" name="Office Theme" id="{62F939B6-93AF-4DB8-9C6B-D6C7DFDC589F}" vid="{4A3C46E8-61CC-4603-A589-7422A47A8E4A}"/>
     </a:ext>
   </a:extLst>
 </a:theme>

--- a/template/rechi/template_335.docx
+++ b/template/rechi/template_335.docx
@@ -1,6 +1,6 @@
 
 <file path=word/document.xml><?xml version="1.0" encoding="utf-8"?>
-<w:document xmlns:wpc="http://schemas.microsoft.com/office/word/2010/wordprocessingCanvas" xmlns:mc="http://schemas.openxmlformats.org/markup-compatibility/2006" xmlns:o="urn:schemas-microsoft-com:office:office" xmlns:r="http://schemas.openxmlformats.org/officeDocument/2006/relationships" xmlns:m="http://schemas.openxmlformats.org/officeDocument/2006/math" xmlns:v="urn:schemas-microsoft-com:vml" xmlns:wp14="http://schemas.microsoft.com/office/word/2010/wordprocessingDrawing" xmlns:wp="http://schemas.openxmlformats.org/drawingml/2006/wordprocessingDrawing" xmlns:w10="urn:schemas-microsoft-com:office:word" xmlns:w="http://schemas.openxmlformats.org/wordprocessingml/2006/main" xmlns:w14="http://schemas.microsoft.com/office/word/2010/wordml" xmlns:w15="http://schemas.microsoft.com/office/word/2012/wordml" xmlns:wpg="http://schemas.microsoft.com/office/word/2010/wordprocessingGroup" xmlns:wpi="http://schemas.microsoft.com/office/word/2010/wordprocessingInk" xmlns:wne="http://schemas.microsoft.com/office/word/2006/wordml" xmlns:wps="http://schemas.microsoft.com/office/word/2010/wordprocessingShape" mc:Ignorable="w14 w15 wp14">
+<w:document xmlns:wpc="http://schemas.microsoft.com/office/word/2010/wordprocessingCanvas" xmlns:mc="http://schemas.openxmlformats.org/markup-compatibility/2006" xmlns:o="urn:schemas-microsoft-com:office:office" xmlns:r="http://schemas.openxmlformats.org/officeDocument/2006/relationships" xmlns:m="http://schemas.openxmlformats.org/officeDocument/2006/math" xmlns:v="urn:schemas-microsoft-com:vml" xmlns:wp14="http://schemas.microsoft.com/office/word/2010/wordprocessingDrawing" xmlns:wp="http://schemas.openxmlformats.org/drawingml/2006/wordprocessingDrawing" xmlns:w10="urn:schemas-microsoft-com:office:word" xmlns:w="http://schemas.openxmlformats.org/wordprocessingml/2006/main" xmlns:w14="http://schemas.microsoft.com/office/word/2010/wordml" xmlns:wpg="http://schemas.microsoft.com/office/word/2010/wordprocessingGroup" xmlns:wpi="http://schemas.microsoft.com/office/word/2010/wordprocessingInk" xmlns:wne="http://schemas.microsoft.com/office/word/2006/wordml" xmlns:wps="http://schemas.microsoft.com/office/word/2010/wordprocessingShape" mc:Ignorable="w14 wp14">
   <w:body>
     <w:p>
       <w:pPr>
@@ -395,7 +395,7 @@
     </w:p>
     <w:p>
       <w:pPr>
-        <w:pStyle w:val="Listparagraf"/>
+        <w:pStyle w:val="ListParagraph"/>
         <w:numPr>
           <w:ilvl w:val="0"/>
           <w:numId w:val="5"/>
@@ -426,6 +426,33 @@
     </w:p>
     <w:p>
       <w:pPr>
+        <w:ind w:right="72" w:firstLine="720"/>
+        <w:outlineLvl w:val="0"/>
+        <w:rPr>
+          <w:rFonts w:ascii="Times New Roman" w:hAnsi="Times New Roman"/>
+          <w:b/>
+          <w:noProof/>
+          <w:color w:val="FF0000"/>
+          <w:sz w:val="24"/>
+          <w:szCs w:val="24"/>
+        </w:rPr>
+      </w:pPr>
+      <w:r>
+        <w:rPr>
+          <w:rFonts w:ascii="Times New Roman" w:hAnsi="Times New Roman"/>
+          <w:b/>
+          <w:noProof/>
+          <w:color w:val="FF0000"/>
+          <w:sz w:val="24"/>
+          <w:szCs w:val="24"/>
+        </w:rPr>
+        <w:t>{{starea_de_fapt}}</w:t>
+      </w:r>
+      <w:bookmarkStart w:id="1" w:name="_GoBack"/>
+      <w:bookmarkEnd w:id="1"/>
+    </w:p>
+    <w:p>
+      <w:pPr>
         <w:ind w:right="72"/>
         <w:outlineLvl w:val="0"/>
         <w:rPr>
@@ -433,16 +460,44 @@
           <w:b/>
           <w:sz w:val="24"/>
           <w:szCs w:val="24"/>
-          <w:u w:val="single"/>
-          <w:lang w:eastAsia="ro-RO"/>
-        </w:rPr>
-      </w:pPr>
+          <w:lang w:eastAsia="ro-RO"/>
+        </w:rPr>
+      </w:pPr>
+      <w:r>
+        <w:rPr>
+          <w:rFonts w:ascii="Times New Roman" w:eastAsia="Calibri" w:hAnsi="Times New Roman"/>
+          <w:b/>
+          <w:sz w:val="24"/>
+          <w:szCs w:val="24"/>
+          <w:lang w:eastAsia="ro-RO"/>
+        </w:rPr>
+        <w:tab/>
+        <w:t>Situația de fapt reținută în paragraful anterior reiese din următoarele mijloace de probă administrate pe parcursul urmăririi penale:</w:t>
+      </w:r>
     </w:p>
     <w:p>
       <w:pPr>
         <w:ind w:right="72" w:firstLine="720"/>
         <w:outlineLvl w:val="0"/>
         <w:rPr>
+          <w:rFonts w:ascii="Times New Roman" w:eastAsia="Calibri" w:hAnsi="Times New Roman"/>
+          <w:b/>
+          <w:sz w:val="24"/>
+          <w:szCs w:val="24"/>
+          <w:lang w:eastAsia="ro-RO"/>
+        </w:rPr>
+      </w:pPr>
+      <w:r>
+        <w:rPr>
+          <w:rFonts w:ascii="Times New Roman" w:eastAsia="Calibri" w:hAnsi="Times New Roman"/>
+          <w:sz w:val="24"/>
+          <w:szCs w:val="24"/>
+          <w:lang w:eastAsia="ro-RO"/>
+        </w:rPr>
+        <w:t xml:space="preserve">Din procesul verbal de constatare a infracțiunii flagrante reiese că </w:t>
+      </w:r>
+      <w:r>
+        <w:rPr>
           <w:rFonts w:ascii="Times New Roman" w:hAnsi="Times New Roman"/>
           <w:b/>
           <w:noProof/>
@@ -450,7 +505,8 @@
           <w:sz w:val="24"/>
           <w:szCs w:val="24"/>
         </w:rPr>
-      </w:pPr>
+        <w:t>{{starea_de_fapt</w:t>
+      </w:r>
       <w:r>
         <w:rPr>
           <w:rFonts w:ascii="Times New Roman" w:hAnsi="Times New Roman"/>
@@ -460,21 +516,71 @@
           <w:sz w:val="24"/>
           <w:szCs w:val="24"/>
         </w:rPr>
-        <w:t>{{starea_de_fapt}}</w:t>
+        <w:t>_lower_case</w:t>
+      </w:r>
+      <w:r>
+        <w:rPr>
+          <w:rFonts w:ascii="Times New Roman" w:hAnsi="Times New Roman"/>
+          <w:b/>
+          <w:noProof/>
+          <w:color w:val="FF0000"/>
+          <w:sz w:val="24"/>
+          <w:szCs w:val="24"/>
+        </w:rPr>
+        <w:t>}}</w:t>
+      </w:r>
+      <w:r>
+        <w:rPr>
+          <w:rFonts w:ascii="Times New Roman" w:eastAsia="Calibri" w:hAnsi="Times New Roman"/>
+          <w:b/>
+          <w:sz w:val="24"/>
+          <w:szCs w:val="24"/>
+          <w:lang w:eastAsia="ro-RO"/>
+        </w:rPr>
+        <w:t>.</w:t>
       </w:r>
     </w:p>
     <w:p>
       <w:pPr>
-        <w:ind w:right="72" w:firstLine="720"/>
+        <w:ind w:right="72"/>
         <w:outlineLvl w:val="0"/>
         <w:rPr>
           <w:rFonts w:ascii="Times New Roman" w:eastAsia="Calibri" w:hAnsi="Times New Roman"/>
-          <w:b/>
-          <w:sz w:val="24"/>
-          <w:szCs w:val="24"/>
-          <w:lang w:eastAsia="ro-RO"/>
-        </w:rPr>
-      </w:pPr>
+          <w:sz w:val="24"/>
+          <w:szCs w:val="24"/>
+          <w:lang w:eastAsia="ro-RO"/>
+        </w:rPr>
+      </w:pPr>
+      <w:r>
+        <w:rPr>
+          <w:rFonts w:ascii="Times New Roman" w:eastAsia="Calibri" w:hAnsi="Times New Roman"/>
+          <w:sz w:val="24"/>
+          <w:szCs w:val="24"/>
+          <w:lang w:eastAsia="ro-RO"/>
+        </w:rPr>
+        <w:tab/>
+        <w:t xml:space="preserve">Procedând la verificarea inculpatului </w:t>
+      </w:r>
+      <w:r>
+        <w:rPr>
+          <w:rFonts w:ascii="Times New Roman" w:hAnsi="Times New Roman"/>
+          <w:b/>
+          <w:noProof/>
+          <w:color w:val="FF0000"/>
+          <w:sz w:val="24"/>
+          <w:szCs w:val="24"/>
+        </w:rPr>
+        <w:t>{{autorul_faptei}}</w:t>
+      </w:r>
+      <w:r>
+        <w:rPr>
+          <w:rFonts w:ascii="Times New Roman" w:eastAsia="Calibri" w:hAnsi="Times New Roman"/>
+          <w:sz w:val="24"/>
+          <w:szCs w:val="24"/>
+          <w:lang w:eastAsia="ro-RO"/>
+        </w:rPr>
+        <w:t xml:space="preserve">, organele de poliție au constatat că nu posedă permis de conducere pentru nicio categorie de vehicule.       </w:t>
+      </w:r>
     </w:p>
     <w:p>
       <w:pPr>
@@ -482,44 +588,80 @@
         <w:outlineLvl w:val="0"/>
         <w:rPr>
           <w:rFonts w:ascii="Times New Roman" w:eastAsia="Calibri" w:hAnsi="Times New Roman"/>
-          <w:b/>
-          <w:sz w:val="24"/>
-          <w:szCs w:val="24"/>
-          <w:lang w:eastAsia="ro-RO"/>
-        </w:rPr>
-      </w:pPr>
-      <w:r>
-        <w:rPr>
-          <w:rFonts w:ascii="Times New Roman" w:eastAsia="Calibri" w:hAnsi="Times New Roman"/>
-          <w:b/>
+          <w:sz w:val="24"/>
+          <w:szCs w:val="24"/>
+          <w:lang w:eastAsia="ro-RO"/>
+        </w:rPr>
+      </w:pPr>
+      <w:r>
+        <w:rPr>
+          <w:rFonts w:ascii="Times New Roman" w:eastAsia="Calibri" w:hAnsi="Times New Roman"/>
           <w:sz w:val="24"/>
           <w:szCs w:val="24"/>
           <w:lang w:eastAsia="ro-RO"/>
         </w:rPr>
         <w:tab/>
-        <w:t>Situația de fapt reținută în paragraful anterior reiese din următoarele mijloace de probă administrate pe parcursul urmăririi penale:</w:t>
+        <w:t xml:space="preserve">Astfel, situația de fapt relatată mai sus reiese din materialul probator administrat în cursul urmăririi penale. </w:t>
       </w:r>
     </w:p>
     <w:p>
       <w:pPr>
-        <w:ind w:right="72" w:firstLine="720"/>
+        <w:ind w:right="72"/>
         <w:outlineLvl w:val="0"/>
         <w:rPr>
           <w:rFonts w:ascii="Times New Roman" w:eastAsia="Calibri" w:hAnsi="Times New Roman"/>
-          <w:b/>
-          <w:sz w:val="24"/>
-          <w:szCs w:val="24"/>
-          <w:lang w:eastAsia="ro-RO"/>
-        </w:rPr>
-      </w:pPr>
-      <w:r>
-        <w:rPr>
-          <w:rFonts w:ascii="Times New Roman" w:eastAsia="Calibri" w:hAnsi="Times New Roman"/>
-          <w:sz w:val="24"/>
-          <w:szCs w:val="24"/>
-          <w:lang w:eastAsia="ro-RO"/>
-        </w:rPr>
-        <w:t xml:space="preserve">Din procesul verbal de constatare a infracțiunii flagrante reiese că </w:t>
+          <w:sz w:val="24"/>
+          <w:szCs w:val="24"/>
+          <w:lang w:eastAsia="ro-RO"/>
+        </w:rPr>
+      </w:pPr>
+      <w:r>
+        <w:rPr>
+          <w:rFonts w:ascii="Times New Roman" w:eastAsia="Calibri" w:hAnsi="Times New Roman"/>
+          <w:sz w:val="24"/>
+          <w:szCs w:val="24"/>
+          <w:lang w:eastAsia="ro-RO"/>
+        </w:rPr>
+        <w:tab/>
+        <w:t xml:space="preserve">Prin </w:t>
+      </w:r>
+      <w:r>
+        <w:rPr>
+          <w:rFonts w:ascii="Times New Roman" w:eastAsia="Calibri" w:hAnsi="Times New Roman"/>
+          <w:b/>
+          <w:sz w:val="24"/>
+          <w:szCs w:val="24"/>
+          <w:lang w:eastAsia="ro-RO"/>
+        </w:rPr>
+        <w:t>declarația dată în calitate suspect</w:t>
+      </w:r>
+      <w:r>
+        <w:rPr>
+          <w:rFonts w:ascii="Times New Roman" w:eastAsia="Calibri" w:hAnsi="Times New Roman"/>
+          <w:sz w:val="24"/>
+          <w:szCs w:val="24"/>
+          <w:lang w:eastAsia="ro-RO"/>
+        </w:rPr>
+        <w:t xml:space="preserve">, iar mai apoi prin </w:t>
+      </w:r>
+      <w:r>
+        <w:rPr>
+          <w:rFonts w:ascii="Times New Roman" w:eastAsia="Calibri" w:hAnsi="Times New Roman"/>
+          <w:b/>
+          <w:sz w:val="24"/>
+          <w:szCs w:val="24"/>
+          <w:lang w:eastAsia="ro-RO"/>
+        </w:rPr>
+        <w:t>declarația dată în calitate de inculpat</w:t>
+      </w:r>
+      <w:r>
+        <w:rPr>
+          <w:rFonts w:ascii="Times New Roman" w:eastAsia="Calibri" w:hAnsi="Times New Roman"/>
+          <w:sz w:val="24"/>
+          <w:szCs w:val="24"/>
+          <w:lang w:eastAsia="ro-RO"/>
+        </w:rPr>
+        <w:t xml:space="preserve">, </w:t>
       </w:r>
       <w:r>
         <w:rPr>
@@ -530,7 +672,55 @@
           <w:sz w:val="24"/>
           <w:szCs w:val="24"/>
         </w:rPr>
-        <w:t>{{starea_de_fapt</w:t>
+        <w:t xml:space="preserve">{{autorul_faptei}} </w:t>
+      </w:r>
+      <w:r>
+        <w:rPr>
+          <w:rFonts w:ascii="Times New Roman" w:eastAsia="Calibri" w:hAnsi="Times New Roman"/>
+          <w:sz w:val="24"/>
+          <w:szCs w:val="24"/>
+          <w:lang w:eastAsia="ro-RO"/>
+        </w:rPr>
+        <w:t>a recunoscut săvârșirea faptei, anume</w:t>
+      </w:r>
+      <w:r>
+        <w:rPr>
+          <w:rFonts w:ascii="Times New Roman" w:eastAsia="Calibri" w:hAnsi="Times New Roman"/>
+          <w:sz w:val="24"/>
+          <w:szCs w:val="24"/>
+          <w:lang w:eastAsia="ro-RO"/>
+        </w:rPr>
+        <w:t xml:space="preserve"> </w:t>
+      </w:r>
+      <w:r>
+        <w:rPr>
+          <w:rFonts w:ascii="Times New Roman" w:eastAsia="Calibri" w:hAnsi="Times New Roman"/>
+          <w:sz w:val="24"/>
+          <w:szCs w:val="24"/>
+          <w:lang w:eastAsia="ro-RO"/>
+        </w:rPr>
+        <w:t xml:space="preserve">că </w:t>
+      </w:r>
+      <w:r>
+        <w:rPr>
+          <w:rFonts w:ascii="Times New Roman" w:eastAsia="Calibri" w:hAnsi="Times New Roman"/>
+          <w:color w:val="000000" w:themeColor="text1"/>
+          <w:sz w:val="24"/>
+          <w:szCs w:val="24"/>
+          <w:lang w:eastAsia="ro-RO"/>
+        </w:rPr>
+        <w:t>în data de</w:t>
+      </w:r>
+      <w:r>
+        <w:rPr>
+          <w:rFonts w:ascii="Times New Roman" w:hAnsi="Times New Roman"/>
+          <w:b/>
+          <w:noProof/>
+          <w:color w:val="000000" w:themeColor="text1"/>
+          <w:sz w:val="24"/>
+          <w:szCs w:val="24"/>
+        </w:rPr>
+        <w:t xml:space="preserve"> </w:t>
       </w:r>
       <w:r>
         <w:rPr>
@@ -541,7 +731,7 @@
           <w:sz w:val="24"/>
           <w:szCs w:val="24"/>
         </w:rPr>
-        <w:t>_lower_case</w:t>
+        <w:t>{{</w:t>
       </w:r>
       <w:r>
         <w:rPr>
@@ -552,17 +742,112 @@
           <w:sz w:val="24"/>
           <w:szCs w:val="24"/>
         </w:rPr>
+        <w:t>data_stare_de_fapt</w:t>
+      </w:r>
+      <w:r>
+        <w:rPr>
+          <w:rFonts w:ascii="Times New Roman" w:hAnsi="Times New Roman"/>
+          <w:b/>
+          <w:noProof/>
+          <w:color w:val="FF0000"/>
+          <w:sz w:val="24"/>
+          <w:szCs w:val="24"/>
+        </w:rPr>
         <w:t>}}</w:t>
       </w:r>
       <w:r>
         <w:rPr>
-          <w:rFonts w:ascii="Times New Roman" w:eastAsia="Calibri" w:hAnsi="Times New Roman"/>
-          <w:b/>
-          <w:sz w:val="24"/>
-          <w:szCs w:val="24"/>
-          <w:lang w:eastAsia="ro-RO"/>
-        </w:rPr>
-        <w:t>.</w:t>
+          <w:rFonts w:ascii="Times New Roman" w:hAnsi="Times New Roman"/>
+          <w:b/>
+          <w:noProof/>
+          <w:color w:val="000000" w:themeColor="text1"/>
+          <w:sz w:val="24"/>
+          <w:szCs w:val="24"/>
+        </w:rPr>
+        <w:t>,</w:t>
+      </w:r>
+      <w:r>
+        <w:rPr>
+          <w:rFonts w:ascii="Times New Roman" w:hAnsi="Times New Roman"/>
+          <w:b/>
+          <w:noProof/>
+          <w:color w:val="FF0000"/>
+          <w:sz w:val="24"/>
+          <w:szCs w:val="24"/>
+        </w:rPr>
+        <w:t xml:space="preserve"> </w:t>
+      </w:r>
+      <w:r>
+        <w:rPr>
+          <w:rFonts w:ascii="Times New Roman" w:hAnsi="Times New Roman"/>
+          <w:b/>
+          <w:noProof/>
+          <w:color w:val="FF0000"/>
+          <w:sz w:val="24"/>
+          <w:szCs w:val="24"/>
+        </w:rPr>
+        <w:t xml:space="preserve"> </w:t>
+      </w:r>
+      <w:r>
+        <w:rPr>
+          <w:rFonts w:ascii="Times New Roman" w:eastAsia="Calibri" w:hAnsi="Times New Roman"/>
+          <w:color w:val="000000" w:themeColor="text1"/>
+          <w:sz w:val="24"/>
+          <w:szCs w:val="24"/>
+          <w:lang w:eastAsia="ro-RO"/>
+        </w:rPr>
+        <w:t>fără a poseda permis de conducere, a condus autoturismul în cauză,</w:t>
+      </w:r>
+      <w:r>
+        <w:rPr>
+          <w:rFonts w:ascii="Times New Roman" w:eastAsia="Calibri" w:hAnsi="Times New Roman"/>
+          <w:color w:val="000000" w:themeColor="text1"/>
+          <w:sz w:val="24"/>
+          <w:szCs w:val="24"/>
+          <w:lang w:eastAsia="ro-RO"/>
+        </w:rPr>
+        <w:t xml:space="preserve"> pe </w:t>
+      </w:r>
+      <w:r>
+        <w:rPr>
+          <w:rFonts w:ascii="Times New Roman" w:eastAsia="Calibri" w:hAnsi="Times New Roman"/>
+          <w:color w:val="000000" w:themeColor="text1"/>
+          <w:sz w:val="24"/>
+          <w:szCs w:val="24"/>
+          <w:lang w:eastAsia="ro-RO"/>
+        </w:rPr>
+        <w:lastRenderedPageBreak/>
+        <w:t xml:space="preserve">drumurile publice din mun. </w:t>
+      </w:r>
+      <w:r>
+        <w:rPr>
+          <w:rFonts w:ascii="Times New Roman" w:eastAsia="Calibri" w:hAnsi="Times New Roman"/>
+          <w:color w:val="000000" w:themeColor="text1"/>
+          <w:sz w:val="24"/>
+          <w:szCs w:val="24"/>
+          <w:lang w:eastAsia="ro-RO"/>
+        </w:rPr>
+        <w:t>Timișoara</w:t>
+      </w:r>
+      <w:r>
+        <w:rPr>
+          <w:rFonts w:ascii="Times New Roman" w:eastAsia="Calibri" w:hAnsi="Times New Roman"/>
+          <w:color w:val="000000" w:themeColor="text1"/>
+          <w:sz w:val="24"/>
+          <w:szCs w:val="24"/>
+          <w:lang w:eastAsia="ro-RO"/>
+        </w:rPr>
+        <w:t>, fără a poseda permis de conducere,</w:t>
+      </w:r>
+      <w:r>
+        <w:rPr>
+          <w:rFonts w:ascii="Times New Roman" w:eastAsia="Calibri" w:hAnsi="Times New Roman"/>
+          <w:color w:val="000000" w:themeColor="text1"/>
+          <w:sz w:val="24"/>
+          <w:szCs w:val="24"/>
+          <w:lang w:eastAsia="ro-RO"/>
+        </w:rPr>
+        <w:t xml:space="preserve"> fiind oprit în trafic de un echipaj de pentru control.</w:t>
       </w:r>
     </w:p>
     <w:p>
@@ -570,21 +855,21 @@
         <w:ind w:right="72"/>
         <w:outlineLvl w:val="0"/>
         <w:rPr>
-          <w:rFonts w:ascii="Times New Roman" w:eastAsia="Calibri" w:hAnsi="Times New Roman"/>
-          <w:sz w:val="24"/>
-          <w:szCs w:val="24"/>
-          <w:lang w:eastAsia="ro-RO"/>
-        </w:rPr>
-      </w:pPr>
-      <w:r>
-        <w:rPr>
-          <w:rFonts w:ascii="Times New Roman" w:eastAsia="Calibri" w:hAnsi="Times New Roman"/>
-          <w:sz w:val="24"/>
-          <w:szCs w:val="24"/>
-          <w:lang w:eastAsia="ro-RO"/>
+          <w:rFonts w:ascii="Times New Roman" w:hAnsi="Times New Roman"/>
+          <w:sz w:val="24"/>
+          <w:szCs w:val="24"/>
+          <w:shd w:val="clear" w:color="auto" w:fill="FFFFFF"/>
+        </w:rPr>
+      </w:pPr>
+      <w:r>
+        <w:rPr>
+          <w:rFonts w:ascii="Times New Roman" w:hAnsi="Times New Roman"/>
+          <w:sz w:val="24"/>
+          <w:szCs w:val="24"/>
+          <w:shd w:val="clear" w:color="auto" w:fill="FFFFFF"/>
         </w:rPr>
         <w:tab/>
-        <w:t xml:space="preserve">Procedând la verificarea inculpatului </w:t>
+        <w:t xml:space="preserve">Cele declarate de către inculpatul </w:t>
       </w:r>
       <w:r>
         <w:rPr>
@@ -595,16 +880,55 @@
           <w:sz w:val="24"/>
           <w:szCs w:val="24"/>
         </w:rPr>
-        <w:t>{{autorul_faptei}}</w:t>
-      </w:r>
-      <w:r>
-        <w:rPr>
-          <w:rFonts w:ascii="Times New Roman" w:eastAsia="Calibri" w:hAnsi="Times New Roman"/>
-          <w:sz w:val="24"/>
-          <w:szCs w:val="24"/>
-          <w:lang w:eastAsia="ro-RO"/>
-        </w:rPr>
-        <w:t xml:space="preserve">, organele de poliție au constatat că nu posedă permis de conducere pentru nicio categorie de vehicule.       </w:t>
+        <w:t xml:space="preserve">{{autorul_faptei}} </w:t>
+      </w:r>
+      <w:r>
+        <w:rPr>
+          <w:rFonts w:ascii="Times New Roman" w:hAnsi="Times New Roman"/>
+          <w:sz w:val="24"/>
+          <w:szCs w:val="24"/>
+          <w:shd w:val="clear" w:color="auto" w:fill="FFFFFF"/>
+        </w:rPr>
+        <w:t xml:space="preserve">se coroborează în totalitate cu </w:t>
+      </w:r>
+      <w:r>
+        <w:rPr>
+          <w:rFonts w:ascii="Times New Roman" w:hAnsi="Times New Roman"/>
+          <w:b/>
+          <w:sz w:val="24"/>
+          <w:szCs w:val="24"/>
+          <w:shd w:val="clear" w:color="auto" w:fill="FFFFFF"/>
+        </w:rPr>
+        <w:t>declarațiile</w:t>
+      </w:r>
+      <w:r>
+        <w:rPr>
+          <w:rFonts w:ascii="Times New Roman" w:hAnsi="Times New Roman"/>
+          <w:b/>
+          <w:sz w:val="24"/>
+          <w:szCs w:val="24"/>
+          <w:shd w:val="clear" w:color="auto" w:fill="FFFFFF"/>
+        </w:rPr>
+        <w:t xml:space="preserve"> m</w:t>
+      </w:r>
+      <w:r>
+        <w:rPr>
+          <w:rFonts w:ascii="Times New Roman" w:hAnsi="Times New Roman"/>
+          <w:b/>
+          <w:sz w:val="24"/>
+          <w:szCs w:val="24"/>
+          <w:shd w:val="clear" w:color="auto" w:fill="FFFFFF"/>
+        </w:rPr>
+        <w:t>artorilor</w:t>
+      </w:r>
+      <w:r>
+        <w:rPr>
+          <w:rFonts w:ascii="Times New Roman" w:hAnsi="Times New Roman"/>
+          <w:sz w:val="24"/>
+          <w:szCs w:val="24"/>
+          <w:shd w:val="clear" w:color="auto" w:fill="FFFFFF"/>
+        </w:rPr>
+        <w:t xml:space="preserve"> audiați pe parcursul urmăririi penale, dar și cu înscrisurile atașate la dosar.</w:t>
       </w:r>
     </w:p>
     <w:p>
@@ -612,21 +936,60 @@
         <w:ind w:right="72"/>
         <w:outlineLvl w:val="0"/>
         <w:rPr>
-          <w:rFonts w:ascii="Times New Roman" w:eastAsia="Calibri" w:hAnsi="Times New Roman"/>
-          <w:sz w:val="24"/>
-          <w:szCs w:val="24"/>
-          <w:lang w:eastAsia="ro-RO"/>
-        </w:rPr>
-      </w:pPr>
-      <w:r>
-        <w:rPr>
-          <w:rFonts w:ascii="Times New Roman" w:eastAsia="Calibri" w:hAnsi="Times New Roman"/>
-          <w:sz w:val="24"/>
-          <w:szCs w:val="24"/>
-          <w:lang w:eastAsia="ro-RO"/>
+          <w:rFonts w:ascii="Times New Roman" w:hAnsi="Times New Roman"/>
+          <w:sz w:val="24"/>
+          <w:szCs w:val="24"/>
+          <w:shd w:val="clear" w:color="auto" w:fill="FFFFFF"/>
+        </w:rPr>
+      </w:pPr>
+      <w:r>
+        <w:rPr>
+          <w:rFonts w:ascii="Times New Roman" w:hAnsi="Times New Roman"/>
+          <w:sz w:val="24"/>
+          <w:szCs w:val="24"/>
+          <w:shd w:val="clear" w:color="auto" w:fill="FFFFFF"/>
         </w:rPr>
         <w:tab/>
-        <w:t xml:space="preserve">Astfel, situația de fapt relatată mai sus reiese din materialul probator administrat în cursul urmăririi penale. </w:t>
+        <w:t xml:space="preserve">Din </w:t>
+      </w:r>
+      <w:r>
+        <w:rPr>
+          <w:rFonts w:ascii="Times New Roman" w:hAnsi="Times New Roman"/>
+          <w:b/>
+          <w:sz w:val="24"/>
+          <w:szCs w:val="24"/>
+          <w:shd w:val="clear" w:color="auto" w:fill="FFFFFF"/>
+        </w:rPr>
+        <w:t xml:space="preserve">adresa nr. </w:t>
+      </w:r>
+      <w:r>
+        <w:rPr>
+          <w:rFonts w:ascii="Times New Roman" w:hAnsi="Times New Roman"/>
+          <w:b/>
+          <w:sz w:val="24"/>
+          <w:szCs w:val="24"/>
+          <w:shd w:val="clear" w:color="auto" w:fill="FFFFFF"/>
+        </w:rPr>
+        <w:t>____________</w:t>
+      </w:r>
+      <w:r>
+        <w:rPr>
+          <w:rFonts w:ascii="Times New Roman" w:hAnsi="Times New Roman"/>
+          <w:b/>
+          <w:sz w:val="24"/>
+          <w:szCs w:val="24"/>
+          <w:shd w:val="clear" w:color="auto" w:fill="FFFFFF"/>
+        </w:rPr>
+        <w:t xml:space="preserve"> a S.P.C.R.P.C.I.V. Timiș</w:t>
+      </w:r>
+      <w:r>
+        <w:rPr>
+          <w:rFonts w:ascii="Times New Roman" w:hAnsi="Times New Roman"/>
+          <w:sz w:val="24"/>
+          <w:szCs w:val="24"/>
+          <w:shd w:val="clear" w:color="auto" w:fill="FFFFFF"/>
+        </w:rPr>
+        <w:t xml:space="preserve"> reiese faptul că inculpatul nu figurează ca posesor de permis de conducere.       </w:t>
       </w:r>
     </w:p>
     <w:p>
@@ -648,398 +1011,20 @@
           <w:lang w:eastAsia="ro-RO"/>
         </w:rPr>
         <w:tab/>
-        <w:t xml:space="preserve">Prin </w:t>
-      </w:r>
-      <w:r>
-        <w:rPr>
-          <w:rFonts w:ascii="Times New Roman" w:eastAsia="Calibri" w:hAnsi="Times New Roman"/>
-          <w:b/>
-          <w:sz w:val="24"/>
-          <w:szCs w:val="24"/>
-          <w:lang w:eastAsia="ro-RO"/>
-        </w:rPr>
-        <w:t>declarația dată în calitate suspect</w:t>
-      </w:r>
-      <w:r>
-        <w:rPr>
-          <w:rFonts w:ascii="Times New Roman" w:eastAsia="Calibri" w:hAnsi="Times New Roman"/>
-          <w:sz w:val="24"/>
-          <w:szCs w:val="24"/>
-          <w:lang w:eastAsia="ro-RO"/>
-        </w:rPr>
-        <w:t xml:space="preserve">, iar mai apoi prin </w:t>
-      </w:r>
-      <w:r>
-        <w:rPr>
-          <w:rFonts w:ascii="Times New Roman" w:eastAsia="Calibri" w:hAnsi="Times New Roman"/>
-          <w:b/>
-          <w:sz w:val="24"/>
-          <w:szCs w:val="24"/>
-          <w:lang w:eastAsia="ro-RO"/>
-        </w:rPr>
-        <w:t>declarația dată în calitate de inculpat</w:t>
-      </w:r>
-      <w:r>
-        <w:rPr>
-          <w:rFonts w:ascii="Times New Roman" w:eastAsia="Calibri" w:hAnsi="Times New Roman"/>
-          <w:sz w:val="24"/>
-          <w:szCs w:val="24"/>
-          <w:lang w:eastAsia="ro-RO"/>
-        </w:rPr>
-        <w:t xml:space="preserve">, </w:t>
       </w:r>
       <w:r>
         <w:rPr>
           <w:rFonts w:ascii="Times New Roman" w:hAnsi="Times New Roman"/>
-          <w:b/>
-          <w:noProof/>
-          <w:color w:val="FF0000"/>
-          <w:sz w:val="24"/>
-          <w:szCs w:val="24"/>
-        </w:rPr>
-        <w:t xml:space="preserve">{{autorul_faptei}} </w:t>
-      </w:r>
-      <w:r>
-        <w:rPr>
-          <w:rFonts w:ascii="Times New Roman" w:eastAsia="Calibri" w:hAnsi="Times New Roman"/>
-          <w:sz w:val="24"/>
-          <w:szCs w:val="24"/>
-          <w:lang w:eastAsia="ro-RO"/>
-        </w:rPr>
-        <w:t>a recunoscut săvârșirea faptei, anume</w:t>
-      </w:r>
-      <w:r>
-        <w:rPr>
-          <w:rFonts w:ascii="Times New Roman" w:eastAsia="Calibri" w:hAnsi="Times New Roman"/>
-          <w:sz w:val="24"/>
-          <w:szCs w:val="24"/>
-          <w:lang w:eastAsia="ro-RO"/>
+          <w:sz w:val="24"/>
+          <w:szCs w:val="24"/>
+          <w:shd w:val="clear" w:color="auto" w:fill="FFFFFF"/>
         </w:rPr>
         <w:t xml:space="preserve"> </w:t>
-      </w:r>
-      <w:r>
-        <w:rPr>
-          <w:rFonts w:ascii="Times New Roman" w:eastAsia="Calibri" w:hAnsi="Times New Roman"/>
-          <w:sz w:val="24"/>
-          <w:szCs w:val="24"/>
-          <w:lang w:eastAsia="ro-RO"/>
-        </w:rPr>
-        <w:t xml:space="preserve">că </w:t>
-      </w:r>
-      <w:r>
-        <w:rPr>
-          <w:rFonts w:ascii="Times New Roman" w:eastAsia="Calibri" w:hAnsi="Times New Roman"/>
-          <w:color w:val="000000" w:themeColor="text1"/>
-          <w:sz w:val="24"/>
-          <w:szCs w:val="24"/>
-          <w:lang w:eastAsia="ro-RO"/>
-        </w:rPr>
-        <w:t>în data de</w:t>
-      </w:r>
-      <w:r>
-        <w:rPr>
-          <w:rFonts w:ascii="Times New Roman" w:hAnsi="Times New Roman"/>
-          <w:b/>
-          <w:noProof/>
-          <w:color w:val="000000" w:themeColor="text1"/>
-          <w:sz w:val="24"/>
-          <w:szCs w:val="24"/>
-        </w:rPr>
-        <w:t xml:space="preserve"> </w:t>
-      </w:r>
-      <w:r>
-        <w:rPr>
-          <w:rFonts w:ascii="Times New Roman" w:hAnsi="Times New Roman"/>
-          <w:b/>
-          <w:noProof/>
-          <w:color w:val="FF0000"/>
-          <w:sz w:val="24"/>
-          <w:szCs w:val="24"/>
-        </w:rPr>
-        <w:lastRenderedPageBreak/>
-        <w:t>{{</w:t>
-      </w:r>
-      <w:r>
-        <w:rPr>
-          <w:rFonts w:ascii="Times New Roman" w:hAnsi="Times New Roman"/>
-          <w:b/>
-          <w:noProof/>
-          <w:color w:val="FF0000"/>
-          <w:sz w:val="24"/>
-          <w:szCs w:val="24"/>
-        </w:rPr>
-        <w:t>data_stare_de_fapt</w:t>
-      </w:r>
-      <w:r>
-        <w:rPr>
-          <w:rFonts w:ascii="Times New Roman" w:hAnsi="Times New Roman"/>
-          <w:b/>
-          <w:noProof/>
-          <w:color w:val="FF0000"/>
-          <w:sz w:val="24"/>
-          <w:szCs w:val="24"/>
-        </w:rPr>
-        <w:t>}}</w:t>
-      </w:r>
-      <w:r>
-        <w:rPr>
-          <w:rFonts w:ascii="Times New Roman" w:hAnsi="Times New Roman"/>
-          <w:b/>
-          <w:noProof/>
-          <w:color w:val="000000" w:themeColor="text1"/>
-          <w:sz w:val="24"/>
-          <w:szCs w:val="24"/>
-        </w:rPr>
-        <w:t>,</w:t>
-      </w:r>
-      <w:r>
-        <w:rPr>
-          <w:rFonts w:ascii="Times New Roman" w:hAnsi="Times New Roman"/>
-          <w:b/>
-          <w:noProof/>
-          <w:color w:val="FF0000"/>
-          <w:sz w:val="24"/>
-          <w:szCs w:val="24"/>
-        </w:rPr>
-        <w:t xml:space="preserve"> </w:t>
-      </w:r>
-      <w:r>
-        <w:rPr>
-          <w:rFonts w:ascii="Times New Roman" w:hAnsi="Times New Roman"/>
-          <w:b/>
-          <w:noProof/>
-          <w:color w:val="FF0000"/>
-          <w:sz w:val="24"/>
-          <w:szCs w:val="24"/>
-        </w:rPr>
-        <w:t xml:space="preserve"> </w:t>
-      </w:r>
-      <w:r>
-        <w:rPr>
-          <w:rFonts w:ascii="Times New Roman" w:eastAsia="Calibri" w:hAnsi="Times New Roman"/>
-          <w:color w:val="000000" w:themeColor="text1"/>
-          <w:sz w:val="24"/>
-          <w:szCs w:val="24"/>
-          <w:lang w:eastAsia="ro-RO"/>
-        </w:rPr>
-        <w:t>fără a poseda permis de conducere, a condus autoturismul în cauză,</w:t>
-      </w:r>
-      <w:r>
-        <w:rPr>
-          <w:rFonts w:ascii="Times New Roman" w:eastAsia="Calibri" w:hAnsi="Times New Roman"/>
-          <w:color w:val="000000" w:themeColor="text1"/>
-          <w:sz w:val="24"/>
-          <w:szCs w:val="24"/>
-          <w:lang w:eastAsia="ro-RO"/>
-        </w:rPr>
-        <w:t xml:space="preserve"> pe drumurile publice din mun. </w:t>
-      </w:r>
-      <w:r>
-        <w:rPr>
-          <w:rFonts w:ascii="Times New Roman" w:eastAsia="Calibri" w:hAnsi="Times New Roman"/>
-          <w:color w:val="000000" w:themeColor="text1"/>
-          <w:sz w:val="24"/>
-          <w:szCs w:val="24"/>
-          <w:lang w:eastAsia="ro-RO"/>
-        </w:rPr>
-        <w:t>Timișoara</w:t>
-      </w:r>
-      <w:r>
-        <w:rPr>
-          <w:rFonts w:ascii="Times New Roman" w:eastAsia="Calibri" w:hAnsi="Times New Roman"/>
-          <w:color w:val="000000" w:themeColor="text1"/>
-          <w:sz w:val="24"/>
-          <w:szCs w:val="24"/>
-          <w:lang w:eastAsia="ro-RO"/>
-        </w:rPr>
-        <w:t>, fără a poseda permis de conducere,</w:t>
-      </w:r>
-      <w:r>
-        <w:rPr>
-          <w:rFonts w:ascii="Times New Roman" w:eastAsia="Calibri" w:hAnsi="Times New Roman"/>
-          <w:color w:val="000000" w:themeColor="text1"/>
-          <w:sz w:val="24"/>
-          <w:szCs w:val="24"/>
-          <w:lang w:eastAsia="ro-RO"/>
-        </w:rPr>
-        <w:t xml:space="preserve"> fiind oprit în trafic de un echipaj de pentru control.</w:t>
       </w:r>
     </w:p>
     <w:p>
       <w:pPr>
-        <w:ind w:right="72"/>
-        <w:outlineLvl w:val="0"/>
-        <w:rPr>
-          <w:rFonts w:ascii="Times New Roman" w:hAnsi="Times New Roman"/>
-          <w:sz w:val="24"/>
-          <w:szCs w:val="24"/>
-          <w:shd w:val="clear" w:color="auto" w:fill="FFFFFF"/>
-        </w:rPr>
-      </w:pPr>
-      <w:r>
-        <w:rPr>
-          <w:rFonts w:ascii="Times New Roman" w:hAnsi="Times New Roman"/>
-          <w:sz w:val="24"/>
-          <w:szCs w:val="24"/>
-          <w:shd w:val="clear" w:color="auto" w:fill="FFFFFF"/>
-        </w:rPr>
-        <w:tab/>
-        <w:t xml:space="preserve">Cele declarate de către inculpatul </w:t>
-      </w:r>
-      <w:r>
-        <w:rPr>
-          <w:rFonts w:ascii="Times New Roman" w:hAnsi="Times New Roman"/>
-          <w:b/>
-          <w:noProof/>
-          <w:color w:val="FF0000"/>
-          <w:sz w:val="24"/>
-          <w:szCs w:val="24"/>
-        </w:rPr>
-        <w:t xml:space="preserve">{{autorul_faptei}} </w:t>
-      </w:r>
-      <w:r>
-        <w:rPr>
-          <w:rFonts w:ascii="Times New Roman" w:hAnsi="Times New Roman"/>
-          <w:sz w:val="24"/>
-          <w:szCs w:val="24"/>
-          <w:shd w:val="clear" w:color="auto" w:fill="FFFFFF"/>
-        </w:rPr>
-        <w:t xml:space="preserve">se coroborează în totalitate cu </w:t>
-      </w:r>
-      <w:r>
-        <w:rPr>
-          <w:rFonts w:ascii="Times New Roman" w:hAnsi="Times New Roman"/>
-          <w:b/>
-          <w:sz w:val="24"/>
-          <w:szCs w:val="24"/>
-          <w:shd w:val="clear" w:color="auto" w:fill="FFFFFF"/>
-        </w:rPr>
-        <w:t>declarațiile</w:t>
-      </w:r>
-      <w:r>
-        <w:rPr>
-          <w:rFonts w:ascii="Times New Roman" w:hAnsi="Times New Roman"/>
-          <w:b/>
-          <w:sz w:val="24"/>
-          <w:szCs w:val="24"/>
-          <w:shd w:val="clear" w:color="auto" w:fill="FFFFFF"/>
-        </w:rPr>
-        <w:t xml:space="preserve"> m</w:t>
-      </w:r>
-      <w:r>
-        <w:rPr>
-          <w:rFonts w:ascii="Times New Roman" w:hAnsi="Times New Roman"/>
-          <w:b/>
-          <w:sz w:val="24"/>
-          <w:szCs w:val="24"/>
-          <w:shd w:val="clear" w:color="auto" w:fill="FFFFFF"/>
-        </w:rPr>
-        <w:t>artorilor</w:t>
-      </w:r>
-      <w:r>
-        <w:rPr>
-          <w:rFonts w:ascii="Times New Roman" w:hAnsi="Times New Roman"/>
-          <w:sz w:val="24"/>
-          <w:szCs w:val="24"/>
-          <w:shd w:val="clear" w:color="auto" w:fill="FFFFFF"/>
-        </w:rPr>
-        <w:t xml:space="preserve"> audiați pe parcursul urmăririi penale, dar și cu înscrisurile atașate la dosar.</w:t>
-      </w:r>
-    </w:p>
-    <w:p>
-      <w:pPr>
-        <w:ind w:right="72"/>
-        <w:outlineLvl w:val="0"/>
-        <w:rPr>
-          <w:rFonts w:ascii="Times New Roman" w:hAnsi="Times New Roman"/>
-          <w:sz w:val="24"/>
-          <w:szCs w:val="24"/>
-          <w:shd w:val="clear" w:color="auto" w:fill="FFFFFF"/>
-        </w:rPr>
-      </w:pPr>
-      <w:r>
-        <w:rPr>
-          <w:rFonts w:ascii="Times New Roman" w:hAnsi="Times New Roman"/>
-          <w:sz w:val="24"/>
-          <w:szCs w:val="24"/>
-          <w:shd w:val="clear" w:color="auto" w:fill="FFFFFF"/>
-        </w:rPr>
-        <w:tab/>
-        <w:t xml:space="preserve">Din </w:t>
-      </w:r>
-      <w:r>
-        <w:rPr>
-          <w:rFonts w:ascii="Times New Roman" w:hAnsi="Times New Roman"/>
-          <w:b/>
-          <w:sz w:val="24"/>
-          <w:szCs w:val="24"/>
-          <w:shd w:val="clear" w:color="auto" w:fill="FFFFFF"/>
-        </w:rPr>
-        <w:t xml:space="preserve">adresa nr. </w:t>
-      </w:r>
-      <w:r>
-        <w:rPr>
-          <w:rFonts w:ascii="Times New Roman" w:hAnsi="Times New Roman"/>
-          <w:b/>
-          <w:sz w:val="24"/>
-          <w:szCs w:val="24"/>
-          <w:shd w:val="clear" w:color="auto" w:fill="FFFFFF"/>
-        </w:rPr>
-        <w:t>____________</w:t>
-      </w:r>
-      <w:r>
-        <w:rPr>
-          <w:rFonts w:ascii="Times New Roman" w:hAnsi="Times New Roman"/>
-          <w:b/>
-          <w:sz w:val="24"/>
-          <w:szCs w:val="24"/>
-          <w:shd w:val="clear" w:color="auto" w:fill="FFFFFF"/>
-        </w:rPr>
-        <w:t xml:space="preserve"> a S.P.C.R.P.C.I.V. Timiș</w:t>
-      </w:r>
-      <w:r>
-        <w:rPr>
-          <w:rFonts w:ascii="Times New Roman" w:hAnsi="Times New Roman"/>
-          <w:sz w:val="24"/>
-          <w:szCs w:val="24"/>
-          <w:shd w:val="clear" w:color="auto" w:fill="FFFFFF"/>
-        </w:rPr>
-        <w:t xml:space="preserve"> reiese faptul că inculpatul nu figurează ca posesor de permis de conducere.       </w:t>
-      </w:r>
-    </w:p>
-    <w:p>
-      <w:pPr>
-        <w:ind w:right="72"/>
-        <w:outlineLvl w:val="0"/>
-        <w:rPr>
-          <w:rFonts w:ascii="Times New Roman" w:eastAsia="Calibri" w:hAnsi="Times New Roman"/>
-          <w:sz w:val="24"/>
-          <w:szCs w:val="24"/>
-          <w:lang w:eastAsia="ro-RO"/>
-        </w:rPr>
-      </w:pPr>
-      <w:r>
-        <w:rPr>
-          <w:rFonts w:ascii="Times New Roman" w:eastAsia="Calibri" w:hAnsi="Times New Roman"/>
-          <w:sz w:val="24"/>
-          <w:szCs w:val="24"/>
-          <w:lang w:eastAsia="ro-RO"/>
-        </w:rPr>
-        <w:tab/>
-      </w:r>
-      <w:r>
-        <w:rPr>
-          <w:rFonts w:ascii="Times New Roman" w:hAnsi="Times New Roman"/>
-          <w:sz w:val="24"/>
-          <w:szCs w:val="24"/>
-          <w:shd w:val="clear" w:color="auto" w:fill="FFFFFF"/>
-        </w:rPr>
-        <w:t xml:space="preserve"> </w:t>
-      </w:r>
-    </w:p>
-    <w:p>
-      <w:pPr>
-        <w:pStyle w:val="Listparagraf"/>
+        <w:pStyle w:val="ListParagraph"/>
         <w:numPr>
           <w:ilvl w:val="0"/>
           <w:numId w:val="5"/>
@@ -1092,7 +1077,7 @@
     </w:p>
     <w:p>
       <w:pPr>
-        <w:pStyle w:val="Listparagraf"/>
+        <w:pStyle w:val="ListParagraph"/>
         <w:numPr>
           <w:ilvl w:val="0"/>
           <w:numId w:val="6"/>
@@ -1140,7 +1125,7 @@
     </w:p>
     <w:p>
       <w:pPr>
-        <w:pStyle w:val="Listparagraf"/>
+        <w:pStyle w:val="ListParagraph"/>
         <w:numPr>
           <w:ilvl w:val="0"/>
           <w:numId w:val="6"/>
@@ -1188,7 +1173,7 @@
     </w:p>
     <w:p>
       <w:pPr>
-        <w:pStyle w:val="Listparagraf"/>
+        <w:pStyle w:val="ListParagraph"/>
         <w:numPr>
           <w:ilvl w:val="0"/>
           <w:numId w:val="6"/>
@@ -1235,7 +1220,7 @@
     </w:p>
     <w:p>
       <w:pPr>
-        <w:pStyle w:val="Listparagraf"/>
+        <w:pStyle w:val="ListParagraph"/>
         <w:numPr>
           <w:ilvl w:val="0"/>
           <w:numId w:val="6"/>
@@ -1272,7 +1257,7 @@
     </w:p>
     <w:p>
       <w:pPr>
-        <w:pStyle w:val="Listparagraf"/>
+        <w:pStyle w:val="ListParagraph"/>
         <w:numPr>
           <w:ilvl w:val="0"/>
           <w:numId w:val="6"/>
@@ -1327,7 +1312,7 @@
     </w:p>
     <w:p>
       <w:pPr>
-        <w:pStyle w:val="Listparagraf"/>
+        <w:pStyle w:val="ListParagraph"/>
         <w:spacing w:after="0" w:line="360" w:lineRule="auto"/>
         <w:ind w:left="1080" w:right="72"/>
         <w:jc w:val="both"/>
@@ -1342,7 +1327,7 @@
     </w:p>
     <w:p>
       <w:pPr>
-        <w:pStyle w:val="Listparagraf"/>
+        <w:pStyle w:val="ListParagraph"/>
         <w:numPr>
           <w:ilvl w:val="0"/>
           <w:numId w:val="5"/>
@@ -1511,7 +1496,7 @@
     </w:p>
     <w:p>
       <w:pPr>
-        <w:pStyle w:val="Listparagraf"/>
+        <w:pStyle w:val="ListParagraph"/>
         <w:numPr>
           <w:ilvl w:val="0"/>
           <w:numId w:val="5"/>
@@ -1543,7 +1528,7 @@
     </w:p>
     <w:p>
       <w:pPr>
-        <w:pStyle w:val="Listparagraf"/>
+        <w:pStyle w:val="ListParagraph"/>
         <w:spacing w:after="0" w:line="360" w:lineRule="auto"/>
         <w:ind w:right="72"/>
         <w:jc w:val="both"/>
@@ -1592,7 +1577,7 @@
     </w:p>
     <w:p>
       <w:pPr>
-        <w:pStyle w:val="Listparagraf"/>
+        <w:pStyle w:val="ListParagraph"/>
         <w:numPr>
           <w:ilvl w:val="0"/>
           <w:numId w:val="5"/>
@@ -1886,7 +1871,7 @@
     </w:p>
     <w:p>
       <w:pPr>
-        <w:pStyle w:val="Listparagraf"/>
+        <w:pStyle w:val="ListParagraph"/>
         <w:numPr>
           <w:ilvl w:val="0"/>
           <w:numId w:val="5"/>
@@ -1964,7 +1949,7 @@
     </w:p>
     <w:p>
       <w:pPr>
-        <w:pStyle w:val="Listparagraf"/>
+        <w:pStyle w:val="ListParagraph"/>
         <w:numPr>
           <w:ilvl w:val="0"/>
           <w:numId w:val="5"/>
@@ -2560,7 +2545,7 @@
     </w:p>
     <w:p>
       <w:pPr>
-        <w:pStyle w:val="Listparagraf"/>
+        <w:pStyle w:val="ListParagraph"/>
         <w:numPr>
           <w:ilvl w:val="0"/>
           <w:numId w:val="7"/>
@@ -3051,7 +3036,7 @@
     </w:p>
     <w:p>
       <w:pPr>
-        <w:pStyle w:val="Listparagraf"/>
+        <w:pStyle w:val="ListParagraph"/>
         <w:numPr>
           <w:ilvl w:val="0"/>
           <w:numId w:val="11"/>
@@ -3080,7 +3065,7 @@
     </w:p>
     <w:p>
       <w:pPr>
-        <w:pStyle w:val="Listparagraf"/>
+        <w:pStyle w:val="ListParagraph"/>
         <w:numPr>
           <w:ilvl w:val="0"/>
           <w:numId w:val="7"/>
@@ -3119,7 +3104,7 @@
     </w:p>
     <w:p>
       <w:pPr>
-        <w:pStyle w:val="Listparagraf"/>
+        <w:pStyle w:val="ListParagraph"/>
         <w:numPr>
           <w:ilvl w:val="0"/>
           <w:numId w:val="6"/>
@@ -3148,7 +3133,7 @@
     </w:p>
     <w:p>
       <w:pPr>
-        <w:pStyle w:val="Listparagraf"/>
+        <w:pStyle w:val="ListParagraph"/>
         <w:spacing w:after="0" w:line="360" w:lineRule="auto"/>
         <w:ind w:left="1080" w:right="72"/>
         <w:jc w:val="both"/>
@@ -3327,12 +3312,10 @@
         </w:rPr>
         <w:t>{{judet}}</w:t>
       </w:r>
-      <w:bookmarkStart w:id="1" w:name="_GoBack"/>
-      <w:bookmarkEnd w:id="1"/>
     </w:p>
     <w:p>
       <w:pPr>
-        <w:pStyle w:val="Listparagraf"/>
+        <w:pStyle w:val="ListParagraph"/>
         <w:numPr>
           <w:ilvl w:val="0"/>
           <w:numId w:val="6"/>
@@ -3362,7 +3345,7 @@
     </w:p>
     <w:p>
       <w:pPr>
-        <w:pStyle w:val="Listparagraf"/>
+        <w:pStyle w:val="ListParagraph"/>
         <w:spacing w:after="0" w:line="360" w:lineRule="auto"/>
         <w:ind w:left="1080" w:right="72"/>
         <w:jc w:val="both"/>
@@ -3438,7 +3421,7 @@
     </w:p>
     <w:p>
       <w:pPr>
-        <w:pStyle w:val="Listparagraf"/>
+        <w:pStyle w:val="ListParagraph"/>
         <w:spacing w:after="0" w:line="360" w:lineRule="auto"/>
         <w:ind w:left="1080" w:right="72"/>
         <w:jc w:val="both"/>
@@ -3506,7 +3489,7 @@
     </w:p>
     <w:p>
       <w:pPr>
-        <w:pStyle w:val="Listparagraf"/>
+        <w:pStyle w:val="ListParagraph"/>
         <w:spacing w:after="0" w:line="360" w:lineRule="auto"/>
         <w:ind w:left="1080" w:right="72"/>
         <w:jc w:val="both"/>
@@ -3521,7 +3504,7 @@
     </w:p>
     <w:p>
       <w:pPr>
-        <w:pStyle w:val="Listparagraf"/>
+        <w:pStyle w:val="ListParagraph"/>
         <w:numPr>
           <w:ilvl w:val="0"/>
           <w:numId w:val="7"/>
@@ -3659,7 +3642,7 @@
     </w:p>
     <w:p>
       <w:pPr>
-        <w:pStyle w:val="Listparagraf"/>
+        <w:pStyle w:val="ListParagraph"/>
         <w:spacing w:after="0" w:line="360" w:lineRule="auto"/>
         <w:ind w:left="0"/>
         <w:jc w:val="center"/>
@@ -3685,7 +3668,7 @@
     </w:p>
     <w:p>
       <w:pPr>
-        <w:pStyle w:val="Listparagraf"/>
+        <w:pStyle w:val="ListParagraph"/>
         <w:spacing w:after="0" w:line="360" w:lineRule="auto"/>
         <w:ind w:left="0"/>
         <w:jc w:val="center"/>
@@ -3713,7 +3696,7 @@
     </w:p>
     <w:p>
       <w:pPr>
-        <w:pStyle w:val="Listparagraf"/>
+        <w:pStyle w:val="ListParagraph"/>
         <w:spacing w:after="0" w:line="360" w:lineRule="auto"/>
         <w:ind w:left="0"/>
         <w:jc w:val="center"/>
@@ -3729,10 +3712,10 @@
       </w:pPr>
     </w:p>
     <w:sectPr>
-      <w:headerReference w:type="default" r:id="rId7"/>
-      <w:footerReference w:type="default" r:id="rId8"/>
-      <w:headerReference w:type="first" r:id="rId9"/>
-      <w:footerReference w:type="first" r:id="rId10"/>
+      <w:headerReference w:type="default" r:id="rId8"/>
+      <w:footerReference w:type="default" r:id="rId9"/>
+      <w:headerReference w:type="first" r:id="rId10"/>
+      <w:footerReference w:type="first" r:id="rId11"/>
       <w:pgSz w:w="11906" w:h="16838"/>
       <w:pgMar w:top="1417" w:right="991" w:bottom="1417" w:left="1417" w:header="454" w:footer="0" w:gutter="0"/>
       <w:cols w:space="708"/>
@@ -3743,7 +3726,7 @@
 </file>
 
 <file path=word/endnotes.xml><?xml version="1.0" encoding="utf-8"?>
-<w:endnotes xmlns:wpc="http://schemas.microsoft.com/office/word/2010/wordprocessingCanvas" xmlns:mc="http://schemas.openxmlformats.org/markup-compatibility/2006" xmlns:o="urn:schemas-microsoft-com:office:office" xmlns:r="http://schemas.openxmlformats.org/officeDocument/2006/relationships" xmlns:m="http://schemas.openxmlformats.org/officeDocument/2006/math" xmlns:v="urn:schemas-microsoft-com:vml" xmlns:wp14="http://schemas.microsoft.com/office/word/2010/wordprocessingDrawing" xmlns:wp="http://schemas.openxmlformats.org/drawingml/2006/wordprocessingDrawing" xmlns:w10="urn:schemas-microsoft-com:office:word" xmlns:w="http://schemas.openxmlformats.org/wordprocessingml/2006/main" xmlns:w14="http://schemas.microsoft.com/office/word/2010/wordml" xmlns:w15="http://schemas.microsoft.com/office/word/2012/wordml" xmlns:wpg="http://schemas.microsoft.com/office/word/2010/wordprocessingGroup" xmlns:wpi="http://schemas.microsoft.com/office/word/2010/wordprocessingInk" xmlns:wne="http://schemas.microsoft.com/office/word/2006/wordml" xmlns:wps="http://schemas.microsoft.com/office/word/2010/wordprocessingShape" mc:Ignorable="w14 w15 wp14">
+<w:endnotes xmlns:wpc="http://schemas.microsoft.com/office/word/2010/wordprocessingCanvas" xmlns:mc="http://schemas.openxmlformats.org/markup-compatibility/2006" xmlns:o="urn:schemas-microsoft-com:office:office" xmlns:r="http://schemas.openxmlformats.org/officeDocument/2006/relationships" xmlns:m="http://schemas.openxmlformats.org/officeDocument/2006/math" xmlns:v="urn:schemas-microsoft-com:vml" xmlns:wp14="http://schemas.microsoft.com/office/word/2010/wordprocessingDrawing" xmlns:wp="http://schemas.openxmlformats.org/drawingml/2006/wordprocessingDrawing" xmlns:w10="urn:schemas-microsoft-com:office:word" xmlns:w="http://schemas.openxmlformats.org/wordprocessingml/2006/main" xmlns:w14="http://schemas.microsoft.com/office/word/2010/wordml" xmlns:wpg="http://schemas.microsoft.com/office/word/2010/wordprocessingGroup" xmlns:wpi="http://schemas.microsoft.com/office/word/2010/wordprocessingInk" xmlns:wne="http://schemas.microsoft.com/office/word/2006/wordml" xmlns:wps="http://schemas.microsoft.com/office/word/2010/wordprocessingShape" mc:Ignorable="w14 wp14">
   <w:endnote w:type="separator" w:id="-1">
     <w:p>
       <w:r>
@@ -3762,7 +3745,7 @@
 </file>
 
 <file path=word/footer1.xml><?xml version="1.0" encoding="utf-8"?>
-<w:ftr xmlns:wpc="http://schemas.microsoft.com/office/word/2010/wordprocessingCanvas" xmlns:mc="http://schemas.openxmlformats.org/markup-compatibility/2006" xmlns:o="urn:schemas-microsoft-com:office:office" xmlns:r="http://schemas.openxmlformats.org/officeDocument/2006/relationships" xmlns:m="http://schemas.openxmlformats.org/officeDocument/2006/math" xmlns:v="urn:schemas-microsoft-com:vml" xmlns:wp14="http://schemas.microsoft.com/office/word/2010/wordprocessingDrawing" xmlns:wp="http://schemas.openxmlformats.org/drawingml/2006/wordprocessingDrawing" xmlns:w10="urn:schemas-microsoft-com:office:word" xmlns:w="http://schemas.openxmlformats.org/wordprocessingml/2006/main" xmlns:w14="http://schemas.microsoft.com/office/word/2010/wordml" xmlns:w15="http://schemas.microsoft.com/office/word/2012/wordml" xmlns:wpg="http://schemas.microsoft.com/office/word/2010/wordprocessingGroup" xmlns:wpi="http://schemas.microsoft.com/office/word/2010/wordprocessingInk" xmlns:wne="http://schemas.microsoft.com/office/word/2006/wordml" xmlns:wps="http://schemas.microsoft.com/office/word/2010/wordprocessingShape" mc:Ignorable="w14 w15 wp14">
+<w:ftr xmlns:wpc="http://schemas.microsoft.com/office/word/2010/wordprocessingCanvas" xmlns:mc="http://schemas.openxmlformats.org/markup-compatibility/2006" xmlns:o="urn:schemas-microsoft-com:office:office" xmlns:r="http://schemas.openxmlformats.org/officeDocument/2006/relationships" xmlns:m="http://schemas.openxmlformats.org/officeDocument/2006/math" xmlns:v="urn:schemas-microsoft-com:vml" xmlns:wp14="http://schemas.microsoft.com/office/word/2010/wordprocessingDrawing" xmlns:wp="http://schemas.openxmlformats.org/drawingml/2006/wordprocessingDrawing" xmlns:w10="urn:schemas-microsoft-com:office:word" xmlns:w="http://schemas.openxmlformats.org/wordprocessingml/2006/main" xmlns:w14="http://schemas.microsoft.com/office/word/2010/wordml" xmlns:wpg="http://schemas.microsoft.com/office/word/2010/wordprocessingGroup" xmlns:wpi="http://schemas.microsoft.com/office/word/2010/wordprocessingInk" xmlns:wne="http://schemas.microsoft.com/office/word/2006/wordml" xmlns:wps="http://schemas.microsoft.com/office/word/2010/wordprocessingShape" mc:Ignorable="w14 wp14">
   <w:sdt>
     <w:sdtPr>
       <w:id w:val="2010015812"/>
@@ -3782,7 +3765,7 @@
     <w:sdtContent>
       <w:p>
         <w:pPr>
-          <w:pStyle w:val="Subsol"/>
+          <w:pStyle w:val="Footer"/>
           <w:jc w:val="center"/>
         </w:pPr>
         <w:r>
@@ -3843,7 +3826,7 @@
                 </wp:anchor>
               </w:drawing>
             </mc:Choice>
-            <mc:Fallback>
+            <mc:Fallback xmlns:w15="http://schemas.microsoft.com/office/word/2012/wordml">
               <w:pict>
                 <v:line w14:anchorId="5E67B60F" id="Straight Connector 5" o:spid="_x0000_s1026" style="position:absolute;z-index:251776000;visibility:visible;mso-wrap-style:square;mso-width-percent:0;mso-height-percent:0;mso-wrap-distance-left:9pt;mso-wrap-distance-top:0;mso-wrap-distance-right:9pt;mso-wrap-distance-bottom:0;mso-position-horizontal:absolute;mso-position-horizontal-relative:text;mso-position-vertical:absolute;mso-position-vertical-relative:text;mso-width-percent:0;mso-height-percent:0;mso-width-relative:margin;mso-height-relative:margin" from="-8.25pt,6pt" to="487.5pt,6pt" o:gfxdata="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" strokecolor="#4472c4" strokeweight="1.5pt">
                   <v:stroke joinstyle="miter"/>
@@ -4401,7 +4384,7 @@
       </w:tbl>
       <w:p>
         <w:pPr>
-          <w:pStyle w:val="Subsol"/>
+          <w:pStyle w:val="Footer"/>
           <w:jc w:val="center"/>
           <w:rPr>
             <w:rFonts w:ascii="Palatino Linotype" w:hAnsi="Palatino Linotype"/>
@@ -4440,7 +4423,7 @@
             <w:sz w:val="20"/>
             <w:szCs w:val="20"/>
           </w:rPr>
-          <w:t>1</w:t>
+          <w:t>2</w:t>
         </w:r>
         <w:r>
           <w:rPr>
@@ -4456,14 +4439,14 @@
   </w:sdt>
   <w:p>
     <w:pPr>
-      <w:pStyle w:val="Subsol"/>
+      <w:pStyle w:val="Footer"/>
     </w:pPr>
   </w:p>
 </w:ftr>
 </file>
 
 <file path=word/footer2.xml><?xml version="1.0" encoding="utf-8"?>
-<w:ftr xmlns:wpc="http://schemas.microsoft.com/office/word/2010/wordprocessingCanvas" xmlns:mc="http://schemas.openxmlformats.org/markup-compatibility/2006" xmlns:o="urn:schemas-microsoft-com:office:office" xmlns:r="http://schemas.openxmlformats.org/officeDocument/2006/relationships" xmlns:m="http://schemas.openxmlformats.org/officeDocument/2006/math" xmlns:v="urn:schemas-microsoft-com:vml" xmlns:wp14="http://schemas.microsoft.com/office/word/2010/wordprocessingDrawing" xmlns:wp="http://schemas.openxmlformats.org/drawingml/2006/wordprocessingDrawing" xmlns:w10="urn:schemas-microsoft-com:office:word" xmlns:w="http://schemas.openxmlformats.org/wordprocessingml/2006/main" xmlns:w14="http://schemas.microsoft.com/office/word/2010/wordml" xmlns:w15="http://schemas.microsoft.com/office/word/2012/wordml" xmlns:wpg="http://schemas.microsoft.com/office/word/2010/wordprocessingGroup" xmlns:wpi="http://schemas.microsoft.com/office/word/2010/wordprocessingInk" xmlns:wne="http://schemas.microsoft.com/office/word/2006/wordml" xmlns:wps="http://schemas.microsoft.com/office/word/2010/wordprocessingShape" mc:Ignorable="w14 w15 wp14">
+<w:ftr xmlns:wpc="http://schemas.microsoft.com/office/word/2010/wordprocessingCanvas" xmlns:mc="http://schemas.openxmlformats.org/markup-compatibility/2006" xmlns:o="urn:schemas-microsoft-com:office:office" xmlns:r="http://schemas.openxmlformats.org/officeDocument/2006/relationships" xmlns:m="http://schemas.openxmlformats.org/officeDocument/2006/math" xmlns:v="urn:schemas-microsoft-com:vml" xmlns:wp14="http://schemas.microsoft.com/office/word/2010/wordprocessingDrawing" xmlns:wp="http://schemas.openxmlformats.org/drawingml/2006/wordprocessingDrawing" xmlns:w10="urn:schemas-microsoft-com:office:word" xmlns:w="http://schemas.openxmlformats.org/wordprocessingml/2006/main" xmlns:w14="http://schemas.microsoft.com/office/word/2010/wordml" xmlns:wpg="http://schemas.microsoft.com/office/word/2010/wordprocessingGroup" xmlns:wpi="http://schemas.microsoft.com/office/word/2010/wordprocessingInk" xmlns:wne="http://schemas.microsoft.com/office/word/2006/wordml" xmlns:wps="http://schemas.microsoft.com/office/word/2010/wordprocessingShape" mc:Ignorable="w14 wp14">
   <w:p>
     <w:r>
       <w:rPr>
@@ -4530,7 +4513,7 @@
             </wp:anchor>
           </w:drawing>
         </mc:Choice>
-        <mc:Fallback>
+        <mc:Fallback xmlns:w15="http://schemas.microsoft.com/office/word/2012/wordml">
           <w:pict>
             <v:line w14:anchorId="79873D44" id="Straight Connector 5" o:spid="_x0000_s1026" style="position:absolute;z-index:251764736;visibility:visible;mso-wrap-style:square;mso-width-percent:0;mso-height-percent:0;mso-wrap-distance-left:9pt;mso-wrap-distance-top:0;mso-wrap-distance-right:9pt;mso-wrap-distance-bottom:0;mso-position-horizontal:absolute;mso-position-horizontal-relative:text;mso-position-vertical:absolute;mso-position-vertical-relative:text;mso-width-percent:0;mso-height-percent:0;mso-width-relative:margin;mso-height-relative:margin" from="-8.6pt,4.05pt" to="487.15pt,4.05pt" o:gfxdata="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" strokecolor="#4472c4 [3204]" strokeweight="1.5pt">
               <v:stroke joinstyle="miter"/>
@@ -5084,7 +5067,7 @@
 </file>
 
 <file path=word/footnotes.xml><?xml version="1.0" encoding="utf-8"?>
-<w:footnotes xmlns:wpc="http://schemas.microsoft.com/office/word/2010/wordprocessingCanvas" xmlns:mc="http://schemas.openxmlformats.org/markup-compatibility/2006" xmlns:o="urn:schemas-microsoft-com:office:office" xmlns:r="http://schemas.openxmlformats.org/officeDocument/2006/relationships" xmlns:m="http://schemas.openxmlformats.org/officeDocument/2006/math" xmlns:v="urn:schemas-microsoft-com:vml" xmlns:wp14="http://schemas.microsoft.com/office/word/2010/wordprocessingDrawing" xmlns:wp="http://schemas.openxmlformats.org/drawingml/2006/wordprocessingDrawing" xmlns:w10="urn:schemas-microsoft-com:office:word" xmlns:w="http://schemas.openxmlformats.org/wordprocessingml/2006/main" xmlns:w14="http://schemas.microsoft.com/office/word/2010/wordml" xmlns:w15="http://schemas.microsoft.com/office/word/2012/wordml" xmlns:wpg="http://schemas.microsoft.com/office/word/2010/wordprocessingGroup" xmlns:wpi="http://schemas.microsoft.com/office/word/2010/wordprocessingInk" xmlns:wne="http://schemas.microsoft.com/office/word/2006/wordml" xmlns:wps="http://schemas.microsoft.com/office/word/2010/wordprocessingShape" mc:Ignorable="w14 w15 wp14">
+<w:footnotes xmlns:wpc="http://schemas.microsoft.com/office/word/2010/wordprocessingCanvas" xmlns:mc="http://schemas.openxmlformats.org/markup-compatibility/2006" xmlns:o="urn:schemas-microsoft-com:office:office" xmlns:r="http://schemas.openxmlformats.org/officeDocument/2006/relationships" xmlns:m="http://schemas.openxmlformats.org/officeDocument/2006/math" xmlns:v="urn:schemas-microsoft-com:vml" xmlns:wp14="http://schemas.microsoft.com/office/word/2010/wordprocessingDrawing" xmlns:wp="http://schemas.openxmlformats.org/drawingml/2006/wordprocessingDrawing" xmlns:w10="urn:schemas-microsoft-com:office:word" xmlns:w="http://schemas.openxmlformats.org/wordprocessingml/2006/main" xmlns:w14="http://schemas.microsoft.com/office/word/2010/wordml" xmlns:wpg="http://schemas.microsoft.com/office/word/2010/wordprocessingGroup" xmlns:wpi="http://schemas.microsoft.com/office/word/2010/wordprocessingInk" xmlns:wne="http://schemas.microsoft.com/office/word/2006/wordml" xmlns:wps="http://schemas.microsoft.com/office/word/2010/wordprocessingShape" mc:Ignorable="w14 wp14">
   <w:footnote w:type="separator" w:id="-1">
     <w:p>
       <w:bookmarkStart w:id="0" w:name="_Hlk131069903"/>
@@ -5105,7 +5088,7 @@
 </file>
 
 <file path=word/header1.xml><?xml version="1.0" encoding="utf-8"?>
-<w:hdr xmlns:wpc="http://schemas.microsoft.com/office/word/2010/wordprocessingCanvas" xmlns:mc="http://schemas.openxmlformats.org/markup-compatibility/2006" xmlns:o="urn:schemas-microsoft-com:office:office" xmlns:r="http://schemas.openxmlformats.org/officeDocument/2006/relationships" xmlns:m="http://schemas.openxmlformats.org/officeDocument/2006/math" xmlns:v="urn:schemas-microsoft-com:vml" xmlns:wp14="http://schemas.microsoft.com/office/word/2010/wordprocessingDrawing" xmlns:wp="http://schemas.openxmlformats.org/drawingml/2006/wordprocessingDrawing" xmlns:w10="urn:schemas-microsoft-com:office:word" xmlns:w="http://schemas.openxmlformats.org/wordprocessingml/2006/main" xmlns:w14="http://schemas.microsoft.com/office/word/2010/wordml" xmlns:w15="http://schemas.microsoft.com/office/word/2012/wordml" xmlns:wpg="http://schemas.microsoft.com/office/word/2010/wordprocessingGroup" xmlns:wpi="http://schemas.microsoft.com/office/word/2010/wordprocessingInk" xmlns:wne="http://schemas.microsoft.com/office/word/2006/wordml" xmlns:wps="http://schemas.microsoft.com/office/word/2010/wordprocessingShape" mc:Ignorable="w14 w15 wp14">
+<w:hdr xmlns:wpc="http://schemas.microsoft.com/office/word/2010/wordprocessingCanvas" xmlns:mc="http://schemas.openxmlformats.org/markup-compatibility/2006" xmlns:o="urn:schemas-microsoft-com:office:office" xmlns:r="http://schemas.openxmlformats.org/officeDocument/2006/relationships" xmlns:m="http://schemas.openxmlformats.org/officeDocument/2006/math" xmlns:v="urn:schemas-microsoft-com:vml" xmlns:wp14="http://schemas.microsoft.com/office/word/2010/wordprocessingDrawing" xmlns:wp="http://schemas.openxmlformats.org/drawingml/2006/wordprocessingDrawing" xmlns:w10="urn:schemas-microsoft-com:office:word" xmlns:w="http://schemas.openxmlformats.org/wordprocessingml/2006/main" xmlns:w14="http://schemas.microsoft.com/office/word/2010/wordml" xmlns:wpg="http://schemas.microsoft.com/office/word/2010/wordprocessingGroup" xmlns:wpi="http://schemas.microsoft.com/office/word/2010/wordprocessingInk" xmlns:wne="http://schemas.microsoft.com/office/word/2006/wordml" xmlns:wps="http://schemas.microsoft.com/office/word/2010/wordprocessingShape" mc:Ignorable="w14 wp14">
   <w:tbl>
     <w:tblPr>
       <w:tblStyle w:val="PlainTable41"/>
@@ -5285,7 +5268,7 @@
                   </wp:anchor>
                 </w:drawing>
               </mc:Choice>
-              <mc:Fallback>
+              <mc:Fallback xmlns:w15="http://schemas.microsoft.com/office/word/2012/wordml">
                 <w:pict>
                   <v:line w14:anchorId="0AFC5776" id="Straight Connector 1" o:spid="_x0000_s1026" style="position:absolute;z-index:251766784;visibility:visible;mso-wrap-style:square;mso-width-percent:0;mso-height-percent:0;mso-wrap-distance-left:9pt;mso-wrap-distance-top:0;mso-wrap-distance-right:9pt;mso-wrap-distance-bottom:0;mso-position-horizontal:absolute;mso-position-horizontal-relative:text;mso-position-vertical:absolute;mso-position-vertical-relative:text;mso-width-percent:0;mso-height-percent:0;mso-width-relative:margin;mso-height-relative:margin" from="17.55pt,26.3pt" to="315.3pt,26.3pt" o:gfxdata="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" strokecolor="#4472c4" strokeweight=".5pt">
                     <v:stroke joinstyle="miter"/>
@@ -5374,7 +5357,7 @@
   </w:tbl>
   <w:p>
     <w:pPr>
-      <w:pStyle w:val="Antet"/>
+      <w:pStyle w:val="Header"/>
     </w:pPr>
     <w:r>
       <w:rPr>
@@ -5434,7 +5417,7 @@
             </wp:anchor>
           </w:drawing>
         </mc:Choice>
-        <mc:Fallback>
+        <mc:Fallback xmlns:w15="http://schemas.microsoft.com/office/word/2012/wordml">
           <w:pict>
             <v:line w14:anchorId="3118B9CE" id="Straight Connector 6" o:spid="_x0000_s1026" style="position:absolute;z-index:251769856;visibility:visible;mso-wrap-style:square;mso-width-percent:0;mso-height-percent:0;mso-wrap-distance-left:9pt;mso-wrap-distance-top:0;mso-wrap-distance-right:9pt;mso-wrap-distance-bottom:0;mso-position-horizontal:absolute;mso-position-horizontal-relative:text;mso-position-vertical:absolute;mso-position-vertical-relative:text;mso-width-percent:0;mso-height-percent:0;mso-width-relative:margin;mso-height-relative:margin" from="-4.85pt,12.45pt" to="481.9pt,12.45pt" o:gfxdata="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" strokecolor="#4472c4" strokeweight="1.5pt">
               <v:stroke joinstyle="miter"/>
@@ -5448,7 +5431,7 @@
 </file>
 
 <file path=word/header2.xml><?xml version="1.0" encoding="utf-8"?>
-<w:hdr xmlns:wpc="http://schemas.microsoft.com/office/word/2010/wordprocessingCanvas" xmlns:mc="http://schemas.openxmlformats.org/markup-compatibility/2006" xmlns:o="urn:schemas-microsoft-com:office:office" xmlns:r="http://schemas.openxmlformats.org/officeDocument/2006/relationships" xmlns:m="http://schemas.openxmlformats.org/officeDocument/2006/math" xmlns:v="urn:schemas-microsoft-com:vml" xmlns:wp14="http://schemas.microsoft.com/office/word/2010/wordprocessingDrawing" xmlns:wp="http://schemas.openxmlformats.org/drawingml/2006/wordprocessingDrawing" xmlns:w10="urn:schemas-microsoft-com:office:word" xmlns:w="http://schemas.openxmlformats.org/wordprocessingml/2006/main" xmlns:w14="http://schemas.microsoft.com/office/word/2010/wordml" xmlns:w15="http://schemas.microsoft.com/office/word/2012/wordml" xmlns:wpg="http://schemas.microsoft.com/office/word/2010/wordprocessingGroup" xmlns:wpi="http://schemas.microsoft.com/office/word/2010/wordprocessingInk" xmlns:wne="http://schemas.microsoft.com/office/word/2006/wordml" xmlns:wps="http://schemas.microsoft.com/office/word/2010/wordprocessingShape" mc:Ignorable="w14 w15 wp14">
+<w:hdr xmlns:wpc="http://schemas.microsoft.com/office/word/2010/wordprocessingCanvas" xmlns:mc="http://schemas.openxmlformats.org/markup-compatibility/2006" xmlns:o="urn:schemas-microsoft-com:office:office" xmlns:r="http://schemas.openxmlformats.org/officeDocument/2006/relationships" xmlns:m="http://schemas.openxmlformats.org/officeDocument/2006/math" xmlns:v="urn:schemas-microsoft-com:vml" xmlns:wp14="http://schemas.microsoft.com/office/word/2010/wordprocessingDrawing" xmlns:wp="http://schemas.openxmlformats.org/drawingml/2006/wordprocessingDrawing" xmlns:w10="urn:schemas-microsoft-com:office:word" xmlns:w="http://schemas.openxmlformats.org/wordprocessingml/2006/main" xmlns:w14="http://schemas.microsoft.com/office/word/2010/wordml" xmlns:wpg="http://schemas.microsoft.com/office/word/2010/wordprocessingGroup" xmlns:wpi="http://schemas.microsoft.com/office/word/2010/wordprocessingInk" xmlns:wne="http://schemas.microsoft.com/office/word/2006/wordml" xmlns:wps="http://schemas.microsoft.com/office/word/2010/wordprocessingShape" mc:Ignorable="w14 wp14">
   <w:tbl>
     <w:tblPr>
       <w:tblStyle w:val="PlainTable41"/>
@@ -5628,7 +5611,7 @@
                   </wp:anchor>
                 </w:drawing>
               </mc:Choice>
-              <mc:Fallback>
+              <mc:Fallback xmlns:w15="http://schemas.microsoft.com/office/word/2012/wordml">
                 <w:pict>
                   <v:line w14:anchorId="460DE42F" id="Straight Connector 2" o:spid="_x0000_s1026" style="position:absolute;z-index:251611136;visibility:visible;mso-wrap-style:square;mso-width-percent:0;mso-height-percent:0;mso-wrap-distance-left:9pt;mso-wrap-distance-top:0;mso-wrap-distance-right:9pt;mso-wrap-distance-bottom:0;mso-position-horizontal:absolute;mso-position-horizontal-relative:text;mso-position-vertical:absolute;mso-position-vertical-relative:text;mso-width-percent:0;mso-height-percent:0;mso-width-relative:margin;mso-height-relative:margin" from="17.55pt,26.3pt" to="315.3pt,26.3pt" o:gfxdata="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" strokecolor="#4472c4" strokeweight=".5pt">
                     <v:stroke joinstyle="miter"/>
@@ -5791,7 +5774,7 @@
             </wp:anchor>
           </w:drawing>
         </mc:Choice>
-        <mc:Fallback>
+        <mc:Fallback xmlns:w15="http://schemas.microsoft.com/office/word/2012/wordml">
           <w:pict>
             <v:line w14:anchorId="202DC3FE" id="Straight Connector 5" o:spid="_x0000_s1026" style="position:absolute;z-index:251580416;visibility:visible;mso-wrap-style:square;mso-width-percent:0;mso-height-percent:0;mso-wrap-distance-left:9pt;mso-wrap-distance-top:0;mso-wrap-distance-right:9pt;mso-wrap-distance-bottom:0;mso-position-horizontal:absolute;mso-position-horizontal-relative:text;mso-position-vertical:absolute;mso-position-vertical-relative:text;mso-width-percent:0;mso-height-percent:0;mso-width-relative:margin;mso-height-relative:margin" from="-9.35pt,16.2pt" to="486.4pt,16.2pt" o:gfxdata="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" strokecolor="#4472c4 [3204]" strokeweight="1.5pt">
               <v:stroke joinstyle="miter"/>
@@ -5805,7 +5788,7 @@
 </file>
 
 <file path=word/numbering.xml><?xml version="1.0" encoding="utf-8"?>
-<w:numbering xmlns:wpc="http://schemas.microsoft.com/office/word/2010/wordprocessingCanvas" xmlns:mc="http://schemas.openxmlformats.org/markup-compatibility/2006" xmlns:o="urn:schemas-microsoft-com:office:office" xmlns:r="http://schemas.openxmlformats.org/officeDocument/2006/relationships" xmlns:m="http://schemas.openxmlformats.org/officeDocument/2006/math" xmlns:v="urn:schemas-microsoft-com:vml" xmlns:wp14="http://schemas.microsoft.com/office/word/2010/wordprocessingDrawing" xmlns:wp="http://schemas.openxmlformats.org/drawingml/2006/wordprocessingDrawing" xmlns:w10="urn:schemas-microsoft-com:office:word" xmlns:w="http://schemas.openxmlformats.org/wordprocessingml/2006/main" xmlns:w14="http://schemas.microsoft.com/office/word/2010/wordml" xmlns:w15="http://schemas.microsoft.com/office/word/2012/wordml" xmlns:wpg="http://schemas.microsoft.com/office/word/2010/wordprocessingGroup" xmlns:wpi="http://schemas.microsoft.com/office/word/2010/wordprocessingInk" xmlns:wne="http://schemas.microsoft.com/office/word/2006/wordml" xmlns:wps="http://schemas.microsoft.com/office/word/2010/wordprocessingShape" mc:Ignorable="w14 w15 wp14">
+<w:numbering xmlns:wpc="http://schemas.microsoft.com/office/word/2010/wordprocessingCanvas" xmlns:mc="http://schemas.openxmlformats.org/markup-compatibility/2006" xmlns:o="urn:schemas-microsoft-com:office:office" xmlns:r="http://schemas.openxmlformats.org/officeDocument/2006/relationships" xmlns:m="http://schemas.openxmlformats.org/officeDocument/2006/math" xmlns:v="urn:schemas-microsoft-com:vml" xmlns:wp14="http://schemas.microsoft.com/office/word/2010/wordprocessingDrawing" xmlns:wp="http://schemas.openxmlformats.org/drawingml/2006/wordprocessingDrawing" xmlns:w10="urn:schemas-microsoft-com:office:word" xmlns:w="http://schemas.openxmlformats.org/wordprocessingml/2006/main" xmlns:w14="http://schemas.microsoft.com/office/word/2010/wordml" xmlns:wpg="http://schemas.microsoft.com/office/word/2010/wordprocessingGroup" xmlns:wpi="http://schemas.microsoft.com/office/word/2010/wordprocessingInk" xmlns:wne="http://schemas.microsoft.com/office/word/2006/wordml" xmlns:wps="http://schemas.microsoft.com/office/word/2010/wordprocessingShape" mc:Ignorable="w14 wp14">
   <w:abstractNum w:abstractNumId="0">
     <w:nsid w:val="0C681531"/>
     <w:multiLevelType w:val="hybridMultilevel"/>
@@ -7212,7 +7195,7 @@
 </file>
 
 <file path=word/styles.xml><?xml version="1.0" encoding="utf-8"?>
-<w:styles xmlns:mc="http://schemas.openxmlformats.org/markup-compatibility/2006" xmlns:r="http://schemas.openxmlformats.org/officeDocument/2006/relationships" xmlns:w="http://schemas.openxmlformats.org/wordprocessingml/2006/main" xmlns:w14="http://schemas.microsoft.com/office/word/2010/wordml" xmlns:w15="http://schemas.microsoft.com/office/word/2012/wordml" mc:Ignorable="w14 w15">
+<w:styles xmlns:mc="http://schemas.openxmlformats.org/markup-compatibility/2006" xmlns:r="http://schemas.openxmlformats.org/officeDocument/2006/relationships" xmlns:w="http://schemas.openxmlformats.org/wordprocessingml/2006/main" xmlns:w14="http://schemas.microsoft.com/office/word/2010/wordml" mc:Ignorable="w14">
   <w:docDefaults>
     <w:rPrDefault>
       <w:rPr>
@@ -7222,371 +7205,149 @@
     </w:rPrDefault>
     <w:pPrDefault/>
   </w:docDefaults>
-  <w:latentStyles w:defLockedState="0" w:defUIPriority="0" w:defSemiHidden="0" w:defUnhideWhenUsed="0" w:defQFormat="0" w:count="371">
-    <w:lsdException w:name="Normal" w:locked="1" w:qFormat="1"/>
-    <w:lsdException w:name="heading 1" w:locked="1" w:qFormat="1"/>
-    <w:lsdException w:name="heading 2" w:locked="1" w:semiHidden="1" w:unhideWhenUsed="1" w:qFormat="1"/>
-    <w:lsdException w:name="heading 3" w:locked="1" w:semiHidden="1" w:unhideWhenUsed="1" w:qFormat="1"/>
-    <w:lsdException w:name="heading 4" w:locked="1" w:semiHidden="1" w:unhideWhenUsed="1" w:qFormat="1"/>
-    <w:lsdException w:name="heading 5" w:locked="1" w:semiHidden="1" w:unhideWhenUsed="1" w:qFormat="1"/>
-    <w:lsdException w:name="heading 6" w:locked="1" w:semiHidden="1" w:unhideWhenUsed="1" w:qFormat="1"/>
-    <w:lsdException w:name="heading 7" w:locked="1" w:semiHidden="1" w:unhideWhenUsed="1" w:qFormat="1"/>
-    <w:lsdException w:name="heading 8" w:locked="1" w:semiHidden="1" w:unhideWhenUsed="1" w:qFormat="1"/>
-    <w:lsdException w:name="heading 9" w:locked="1" w:semiHidden="1" w:unhideWhenUsed="1" w:qFormat="1"/>
-    <w:lsdException w:name="index 1" w:semiHidden="1" w:unhideWhenUsed="1"/>
-    <w:lsdException w:name="index 2" w:semiHidden="1" w:unhideWhenUsed="1"/>
-    <w:lsdException w:name="index 3" w:semiHidden="1" w:unhideWhenUsed="1"/>
-    <w:lsdException w:name="index 4" w:semiHidden="1" w:unhideWhenUsed="1"/>
-    <w:lsdException w:name="index 5" w:semiHidden="1" w:unhideWhenUsed="1"/>
-    <w:lsdException w:name="index 6" w:semiHidden="1" w:unhideWhenUsed="1"/>
-    <w:lsdException w:name="index 7" w:semiHidden="1" w:unhideWhenUsed="1"/>
-    <w:lsdException w:name="index 8" w:semiHidden="1" w:unhideWhenUsed="1"/>
-    <w:lsdException w:name="index 9" w:semiHidden="1" w:unhideWhenUsed="1"/>
-    <w:lsdException w:name="toc 1" w:semiHidden="1" w:unhideWhenUsed="1"/>
-    <w:lsdException w:name="toc 2" w:semiHidden="1" w:unhideWhenUsed="1"/>
-    <w:lsdException w:name="toc 3" w:semiHidden="1" w:unhideWhenUsed="1"/>
-    <w:lsdException w:name="toc 4" w:semiHidden="1" w:unhideWhenUsed="1"/>
-    <w:lsdException w:name="toc 5" w:semiHidden="1" w:unhideWhenUsed="1"/>
-    <w:lsdException w:name="toc 6" w:semiHidden="1" w:unhideWhenUsed="1"/>
-    <w:lsdException w:name="toc 7" w:semiHidden="1" w:unhideWhenUsed="1"/>
-    <w:lsdException w:name="toc 8" w:semiHidden="1" w:unhideWhenUsed="1"/>
-    <w:lsdException w:name="toc 9" w:semiHidden="1" w:unhideWhenUsed="1"/>
-    <w:lsdException w:name="Normal Indent" w:semiHidden="1" w:unhideWhenUsed="1"/>
-    <w:lsdException w:name="footnote text" w:semiHidden="1" w:unhideWhenUsed="1"/>
-    <w:lsdException w:name="annotation text" w:semiHidden="1" w:unhideWhenUsed="1"/>
-    <w:lsdException w:name="header" w:locked="1" w:semiHidden="1" w:unhideWhenUsed="1"/>
-    <w:lsdException w:name="footer" w:semiHidden="1" w:uiPriority="99" w:unhideWhenUsed="1"/>
-    <w:lsdException w:name="index heading" w:semiHidden="1" w:unhideWhenUsed="1"/>
-    <w:lsdException w:name="caption" w:locked="1" w:semiHidden="1" w:unhideWhenUsed="1" w:qFormat="1"/>
-    <w:lsdException w:name="table of figures" w:semiHidden="1" w:unhideWhenUsed="1"/>
-    <w:lsdException w:name="envelope address" w:semiHidden="1" w:unhideWhenUsed="1"/>
-    <w:lsdException w:name="envelope return" w:semiHidden="1" w:unhideWhenUsed="1"/>
-    <w:lsdException w:name="footnote reference" w:semiHidden="1" w:unhideWhenUsed="1"/>
-    <w:lsdException w:name="annotation reference" w:semiHidden="1" w:unhideWhenUsed="1"/>
-    <w:lsdException w:name="line number" w:semiHidden="1" w:unhideWhenUsed="1"/>
-    <w:lsdException w:name="page number" w:semiHidden="1" w:unhideWhenUsed="1"/>
-    <w:lsdException w:name="endnote reference" w:semiHidden="1" w:unhideWhenUsed="1"/>
-    <w:lsdException w:name="endnote text" w:semiHidden="1" w:unhideWhenUsed="1"/>
-    <w:lsdException w:name="macro" w:semiHidden="1" w:unhideWhenUsed="1"/>
-    <w:lsdException w:name="toa heading" w:semiHidden="1" w:unhideWhenUsed="1"/>
-    <w:lsdException w:name="List Number" w:locked="1" w:semiHidden="1" w:unhideWhenUsed="1"/>
-    <w:lsdException w:name="List 2" w:semiHidden="1" w:unhideWhenUsed="1"/>
-    <w:lsdException w:name="List 3" w:semiHidden="1" w:unhideWhenUsed="1"/>
-    <w:lsdException w:name="List 4" w:locked="1" w:semiHidden="1" w:unhideWhenUsed="1"/>
-    <w:lsdException w:name="List 5" w:locked="1" w:semiHidden="1" w:unhideWhenUsed="1"/>
-    <w:lsdException w:name="List Bullet 2" w:semiHidden="1" w:unhideWhenUsed="1"/>
-    <w:lsdException w:name="List Bullet 3" w:semiHidden="1" w:unhideWhenUsed="1"/>
-    <w:lsdException w:name="List Bullet 4" w:semiHidden="1" w:unhideWhenUsed="1"/>
-    <w:lsdException w:name="List Bullet 5" w:semiHidden="1" w:unhideWhenUsed="1"/>
-    <w:lsdException w:name="List Number 2" w:semiHidden="1" w:unhideWhenUsed="1"/>
-    <w:lsdException w:name="List Number 3" w:semiHidden="1" w:unhideWhenUsed="1"/>
-    <w:lsdException w:name="List Number 4" w:semiHidden="1" w:unhideWhenUsed="1"/>
-    <w:lsdException w:name="List Number 5" w:semiHidden="1" w:unhideWhenUsed="1"/>
-    <w:lsdException w:name="Title" w:locked="1" w:qFormat="1"/>
-    <w:lsdException w:name="Closing" w:semiHidden="1" w:unhideWhenUsed="1"/>
-    <w:lsdException w:name="Signature" w:semiHidden="1" w:unhideWhenUsed="1"/>
-    <w:lsdException w:name="Default Paragraph Font" w:semiHidden="1" w:unhideWhenUsed="1"/>
-    <w:lsdException w:name="Body Text" w:semiHidden="1" w:unhideWhenUsed="1"/>
-    <w:lsdException w:name="Body Text Indent" w:semiHidden="1" w:unhideWhenUsed="1"/>
-    <w:lsdException w:name="List Continue" w:semiHidden="1" w:unhideWhenUsed="1"/>
-    <w:lsdException w:name="Message Header" w:semiHidden="1" w:unhideWhenUsed="1"/>
-    <w:lsdException w:name="Subtitle" w:locked="1" w:qFormat="1"/>
-    <w:lsdException w:name="Salutation" w:locked="1" w:semiHidden="1" w:unhideWhenUsed="1"/>
-    <w:lsdException w:name="Date" w:locked="1" w:semiHidden="1" w:unhideWhenUsed="1"/>
-    <w:lsdException w:name="Body Text First Indent" w:locked="1" w:semiHidden="1" w:unhideWhenUsed="1"/>
-    <w:lsdException w:name="Body Text First Indent 2" w:semiHidden="1" w:unhideWhenUsed="1"/>
-    <w:lsdException w:name="Note Heading" w:semiHidden="1" w:unhideWhenUsed="1"/>
-    <w:lsdException w:name="Body Text 2" w:semiHidden="1" w:unhideWhenUsed="1"/>
-    <w:lsdException w:name="Body Text 3" w:semiHidden="1" w:unhideWhenUsed="1"/>
-    <w:lsdException w:name="Body Text Indent 2" w:semiHidden="1" w:unhideWhenUsed="1"/>
-    <w:lsdException w:name="Body Text Indent 3" w:semiHidden="1" w:unhideWhenUsed="1"/>
-    <w:lsdException w:name="Block Text" w:semiHidden="1" w:unhideWhenUsed="1"/>
-    <w:lsdException w:name="Hyperlink" w:semiHidden="1" w:unhideWhenUsed="1"/>
-    <w:lsdException w:name="FollowedHyperlink" w:semiHidden="1" w:unhideWhenUsed="1"/>
-    <w:lsdException w:name="Strong" w:locked="1" w:qFormat="1"/>
-    <w:lsdException w:name="Emphasis" w:locked="1" w:qFormat="1"/>
-    <w:lsdException w:name="Document Map" w:semiHidden="1" w:unhideWhenUsed="1"/>
-    <w:lsdException w:name="Plain Text" w:semiHidden="1" w:unhideWhenUsed="1"/>
-    <w:lsdException w:name="E-mail Signature" w:semiHidden="1" w:unhideWhenUsed="1"/>
-    <w:lsdException w:name="HTML Top of Form" w:semiHidden="1" w:unhideWhenUsed="1"/>
-    <w:lsdException w:name="HTML Bottom of Form" w:semiHidden="1" w:unhideWhenUsed="1"/>
-    <w:lsdException w:name="Normal (Web)" w:semiHidden="1" w:unhideWhenUsed="1"/>
-    <w:lsdException w:name="HTML Acronym" w:semiHidden="1" w:unhideWhenUsed="1"/>
-    <w:lsdException w:name="HTML Address" w:semiHidden="1" w:unhideWhenUsed="1"/>
-    <w:lsdException w:name="HTML Cite" w:semiHidden="1" w:unhideWhenUsed="1"/>
-    <w:lsdException w:name="HTML Code" w:semiHidden="1" w:unhideWhenUsed="1"/>
-    <w:lsdException w:name="HTML Definition" w:semiHidden="1" w:unhideWhenUsed="1"/>
-    <w:lsdException w:name="HTML Keyboard" w:semiHidden="1" w:unhideWhenUsed="1"/>
-    <w:lsdException w:name="HTML Preformatted" w:semiHidden="1" w:unhideWhenUsed="1"/>
-    <w:lsdException w:name="HTML Sample" w:semiHidden="1" w:unhideWhenUsed="1"/>
-    <w:lsdException w:name="HTML Typewriter" w:semiHidden="1" w:unhideWhenUsed="1"/>
-    <w:lsdException w:name="HTML Variable" w:semiHidden="1" w:unhideWhenUsed="1"/>
-    <w:lsdException w:name="Normal Table" w:semiHidden="1" w:unhideWhenUsed="1"/>
-    <w:lsdException w:name="annotation subject" w:semiHidden="1" w:unhideWhenUsed="1"/>
-    <w:lsdException w:name="No List" w:semiHidden="1" w:unhideWhenUsed="1"/>
-    <w:lsdException w:name="Outline List 1" w:semiHidden="1" w:unhideWhenUsed="1"/>
-    <w:lsdException w:name="Outline List 2" w:semiHidden="1" w:unhideWhenUsed="1"/>
-    <w:lsdException w:name="Outline List 3" w:semiHidden="1" w:unhideWhenUsed="1"/>
-    <w:lsdException w:name="Table Simple 1" w:semiHidden="1" w:unhideWhenUsed="1"/>
-    <w:lsdException w:name="Table Simple 2" w:semiHidden="1" w:unhideWhenUsed="1"/>
-    <w:lsdException w:name="Table Simple 3" w:semiHidden="1" w:unhideWhenUsed="1"/>
-    <w:lsdException w:name="Table Classic 1" w:semiHidden="1" w:unhideWhenUsed="1"/>
-    <w:lsdException w:name="Table Classic 2" w:semiHidden="1" w:unhideWhenUsed="1"/>
-    <w:lsdException w:name="Table Classic 3" w:semiHidden="1" w:unhideWhenUsed="1"/>
-    <w:lsdException w:name="Table Classic 4" w:semiHidden="1" w:unhideWhenUsed="1"/>
-    <w:lsdException w:name="Table Colorful 1" w:semiHidden="1" w:unhideWhenUsed="1"/>
-    <w:lsdException w:name="Table Colorful 2" w:semiHidden="1" w:unhideWhenUsed="1"/>
-    <w:lsdException w:name="Table Colorful 3" w:semiHidden="1" w:unhideWhenUsed="1"/>
-    <w:lsdException w:name="Table Columns 1" w:semiHidden="1" w:unhideWhenUsed="1"/>
-    <w:lsdException w:name="Table Columns 2" w:semiHidden="1" w:unhideWhenUsed="1"/>
-    <w:lsdException w:name="Table Columns 3" w:semiHidden="1" w:unhideWhenUsed="1"/>
-    <w:lsdException w:name="Table Columns 4" w:semiHidden="1" w:unhideWhenUsed="1"/>
-    <w:lsdException w:name="Table Columns 5" w:semiHidden="1" w:unhideWhenUsed="1"/>
-    <w:lsdException w:name="Table Grid 1" w:semiHidden="1" w:unhideWhenUsed="1"/>
-    <w:lsdException w:name="Table Grid 2" w:semiHidden="1" w:unhideWhenUsed="1"/>
-    <w:lsdException w:name="Table Grid 3" w:semiHidden="1" w:unhideWhenUsed="1"/>
-    <w:lsdException w:name="Table Grid 4" w:semiHidden="1" w:unhideWhenUsed="1"/>
-    <w:lsdException w:name="Table Grid 5" w:semiHidden="1" w:unhideWhenUsed="1"/>
-    <w:lsdException w:name="Table Grid 6" w:semiHidden="1" w:unhideWhenUsed="1"/>
-    <w:lsdException w:name="Table Grid 7" w:semiHidden="1" w:unhideWhenUsed="1"/>
-    <w:lsdException w:name="Table Grid 8" w:semiHidden="1" w:unhideWhenUsed="1"/>
-    <w:lsdException w:name="Table List 1" w:semiHidden="1" w:unhideWhenUsed="1"/>
-    <w:lsdException w:name="Table List 2" w:semiHidden="1" w:unhideWhenUsed="1"/>
-    <w:lsdException w:name="Table List 3" w:semiHidden="1" w:unhideWhenUsed="1"/>
-    <w:lsdException w:name="Table List 4" w:semiHidden="1" w:unhideWhenUsed="1"/>
-    <w:lsdException w:name="Table List 5" w:semiHidden="1" w:unhideWhenUsed="1"/>
-    <w:lsdException w:name="Table List 6" w:semiHidden="1" w:unhideWhenUsed="1"/>
-    <w:lsdException w:name="Table List 7" w:semiHidden="1" w:unhideWhenUsed="1"/>
-    <w:lsdException w:name="Table List 8" w:semiHidden="1" w:unhideWhenUsed="1"/>
-    <w:lsdException w:name="Table 3D effects 1" w:semiHidden="1" w:unhideWhenUsed="1"/>
-    <w:lsdException w:name="Table 3D effects 2" w:semiHidden="1" w:unhideWhenUsed="1"/>
-    <w:lsdException w:name="Table 3D effects 3" w:semiHidden="1" w:unhideWhenUsed="1"/>
-    <w:lsdException w:name="Table Contemporary" w:semiHidden="1" w:unhideWhenUsed="1"/>
-    <w:lsdException w:name="Table Elegant" w:semiHidden="1" w:unhideWhenUsed="1"/>
-    <w:lsdException w:name="Table Professional" w:semiHidden="1" w:unhideWhenUsed="1"/>
-    <w:lsdException w:name="Table Subtle 1" w:semiHidden="1" w:unhideWhenUsed="1"/>
-    <w:lsdException w:name="Table Subtle 2" w:semiHidden="1" w:unhideWhenUsed="1"/>
-    <w:lsdException w:name="Table Web 1" w:semiHidden="1" w:unhideWhenUsed="1"/>
-    <w:lsdException w:name="Table Web 2" w:semiHidden="1" w:unhideWhenUsed="1"/>
-    <w:lsdException w:name="Table Web 3" w:semiHidden="1" w:unhideWhenUsed="1"/>
-    <w:lsdException w:name="Balloon Text" w:semiHidden="1" w:unhideWhenUsed="1"/>
-    <w:lsdException w:name="Table Grid" w:locked="1" w:uiPriority="39"/>
-    <w:lsdException w:name="Table Theme" w:semiHidden="1" w:unhideWhenUsed="1"/>
-    <w:lsdException w:name="Placeholder Text" w:semiHidden="1" w:uiPriority="99"/>
-    <w:lsdException w:name="No Spacing" w:uiPriority="1" w:qFormat="1"/>
-    <w:lsdException w:name="Light Shading" w:uiPriority="60"/>
-    <w:lsdException w:name="Light List" w:uiPriority="61"/>
-    <w:lsdException w:name="Light Grid" w:uiPriority="62"/>
-    <w:lsdException w:name="Medium Shading 1" w:uiPriority="63"/>
-    <w:lsdException w:name="Medium Shading 2" w:uiPriority="64"/>
-    <w:lsdException w:name="Medium List 1" w:uiPriority="65"/>
-    <w:lsdException w:name="Medium List 2" w:uiPriority="66"/>
-    <w:lsdException w:name="Medium Grid 1" w:uiPriority="67"/>
-    <w:lsdException w:name="Medium Grid 2" w:uiPriority="68"/>
-    <w:lsdException w:name="Medium Grid 3" w:uiPriority="69"/>
-    <w:lsdException w:name="Dark List" w:uiPriority="70"/>
-    <w:lsdException w:name="Colorful Shading" w:uiPriority="71"/>
-    <w:lsdException w:name="Colorful List" w:uiPriority="72"/>
-    <w:lsdException w:name="Colorful Grid" w:uiPriority="73"/>
-    <w:lsdException w:name="Light Shading Accent 1" w:uiPriority="60"/>
-    <w:lsdException w:name="Light List Accent 1" w:uiPriority="61"/>
-    <w:lsdException w:name="Light Grid Accent 1" w:uiPriority="62"/>
-    <w:lsdException w:name="Medium Shading 1 Accent 1" w:uiPriority="63"/>
-    <w:lsdException w:name="Medium Shading 2 Accent 1" w:uiPriority="64"/>
-    <w:lsdException w:name="Medium List 1 Accent 1" w:uiPriority="65"/>
-    <w:lsdException w:name="Revision" w:semiHidden="1" w:uiPriority="99"/>
-    <w:lsdException w:name="List Paragraph" w:uiPriority="34" w:qFormat="1"/>
-    <w:lsdException w:name="Quote" w:uiPriority="29" w:qFormat="1"/>
-    <w:lsdException w:name="Intense Quote" w:uiPriority="30" w:qFormat="1"/>
-    <w:lsdException w:name="Medium List 2 Accent 1" w:uiPriority="66"/>
-    <w:lsdException w:name="Medium Grid 1 Accent 1" w:uiPriority="67"/>
-    <w:lsdException w:name="Medium Grid 2 Accent 1" w:uiPriority="68"/>
-    <w:lsdException w:name="Medium Grid 3 Accent 1" w:uiPriority="69"/>
-    <w:lsdException w:name="Dark List Accent 1" w:uiPriority="70"/>
-    <w:lsdException w:name="Colorful Shading Accent 1" w:uiPriority="71"/>
-    <w:lsdException w:name="Colorful List Accent 1" w:uiPriority="72"/>
-    <w:lsdException w:name="Colorful Grid Accent 1" w:uiPriority="73"/>
-    <w:lsdException w:name="Light Shading Accent 2" w:uiPriority="60"/>
-    <w:lsdException w:name="Light List Accent 2" w:uiPriority="61"/>
-    <w:lsdException w:name="Light Grid Accent 2" w:uiPriority="62"/>
-    <w:lsdException w:name="Medium Shading 1 Accent 2" w:uiPriority="63"/>
-    <w:lsdException w:name="Medium Shading 2 Accent 2" w:uiPriority="64"/>
-    <w:lsdException w:name="Medium List 1 Accent 2" w:uiPriority="65"/>
-    <w:lsdException w:name="Medium List 2 Accent 2" w:uiPriority="66"/>
-    <w:lsdException w:name="Medium Grid 1 Accent 2" w:uiPriority="67"/>
-    <w:lsdException w:name="Medium Grid 2 Accent 2" w:uiPriority="68"/>
-    <w:lsdException w:name="Medium Grid 3 Accent 2" w:uiPriority="69"/>
-    <w:lsdException w:name="Dark List Accent 2" w:uiPriority="70"/>
-    <w:lsdException w:name="Colorful Shading Accent 2" w:uiPriority="71"/>
-    <w:lsdException w:name="Colorful List Accent 2" w:uiPriority="72"/>
-    <w:lsdException w:name="Colorful Grid Accent 2" w:uiPriority="73"/>
-    <w:lsdException w:name="Light Shading Accent 3" w:uiPriority="60"/>
-    <w:lsdException w:name="Light List Accent 3" w:uiPriority="61"/>
-    <w:lsdException w:name="Light Grid Accent 3" w:uiPriority="62"/>
-    <w:lsdException w:name="Medium Shading 1 Accent 3" w:uiPriority="63"/>
-    <w:lsdException w:name="Medium Shading 2 Accent 3" w:uiPriority="64"/>
-    <w:lsdException w:name="Medium List 1 Accent 3" w:uiPriority="65"/>
-    <w:lsdException w:name="Medium List 2 Accent 3" w:uiPriority="66"/>
-    <w:lsdException w:name="Medium Grid 1 Accent 3" w:uiPriority="67"/>
-    <w:lsdException w:name="Medium Grid 2 Accent 3" w:uiPriority="68"/>
-    <w:lsdException w:name="Medium Grid 3 Accent 3" w:uiPriority="69"/>
-    <w:lsdException w:name="Dark List Accent 3" w:uiPriority="70"/>
-    <w:lsdException w:name="Colorful Shading Accent 3" w:uiPriority="71"/>
-    <w:lsdException w:name="Colorful List Accent 3" w:uiPriority="72"/>
-    <w:lsdException w:name="Colorful Grid Accent 3" w:uiPriority="73"/>
-    <w:lsdException w:name="Light Shading Accent 4" w:uiPriority="60"/>
-    <w:lsdException w:name="Light List Accent 4" w:uiPriority="61"/>
-    <w:lsdException w:name="Light Grid Accent 4" w:uiPriority="62"/>
-    <w:lsdException w:name="Medium Shading 1 Accent 4" w:uiPriority="63"/>
-    <w:lsdException w:name="Medium Shading 2 Accent 4" w:uiPriority="64"/>
-    <w:lsdException w:name="Medium List 1 Accent 4" w:uiPriority="65"/>
-    <w:lsdException w:name="Medium List 2 Accent 4" w:uiPriority="66"/>
-    <w:lsdException w:name="Medium Grid 1 Accent 4" w:uiPriority="67"/>
-    <w:lsdException w:name="Medium Grid 2 Accent 4" w:uiPriority="68"/>
-    <w:lsdException w:name="Medium Grid 3 Accent 4" w:uiPriority="69"/>
-    <w:lsdException w:name="Dark List Accent 4" w:uiPriority="70"/>
-    <w:lsdException w:name="Colorful Shading Accent 4" w:uiPriority="71"/>
-    <w:lsdException w:name="Colorful List Accent 4" w:uiPriority="72"/>
-    <w:lsdException w:name="Colorful Grid Accent 4" w:uiPriority="73"/>
-    <w:lsdException w:name="Light Shading Accent 5" w:uiPriority="60"/>
-    <w:lsdException w:name="Light List Accent 5" w:uiPriority="61"/>
-    <w:lsdException w:name="Light Grid Accent 5" w:uiPriority="62"/>
-    <w:lsdException w:name="Medium Shading 1 Accent 5" w:uiPriority="63"/>
-    <w:lsdException w:name="Medium Shading 2 Accent 5" w:uiPriority="64"/>
-    <w:lsdException w:name="Medium List 1 Accent 5" w:uiPriority="65"/>
-    <w:lsdException w:name="Medium List 2 Accent 5" w:uiPriority="66"/>
-    <w:lsdException w:name="Medium Grid 1 Accent 5" w:uiPriority="67"/>
-    <w:lsdException w:name="Medium Grid 2 Accent 5" w:uiPriority="68"/>
-    <w:lsdException w:name="Medium Grid 3 Accent 5" w:uiPriority="69"/>
-    <w:lsdException w:name="Dark List Accent 5" w:uiPriority="70"/>
-    <w:lsdException w:name="Colorful Shading Accent 5" w:uiPriority="71"/>
-    <w:lsdException w:name="Colorful List Accent 5" w:uiPriority="72"/>
-    <w:lsdException w:name="Colorful Grid Accent 5" w:uiPriority="73"/>
-    <w:lsdException w:name="Light Shading Accent 6" w:uiPriority="60"/>
-    <w:lsdException w:name="Light List Accent 6" w:uiPriority="61"/>
-    <w:lsdException w:name="Light Grid Accent 6" w:uiPriority="62"/>
-    <w:lsdException w:name="Medium Shading 1 Accent 6" w:uiPriority="63"/>
-    <w:lsdException w:name="Medium Shading 2 Accent 6" w:uiPriority="64"/>
-    <w:lsdException w:name="Medium List 1 Accent 6" w:uiPriority="65"/>
-    <w:lsdException w:name="Medium List 2 Accent 6" w:uiPriority="66"/>
-    <w:lsdException w:name="Medium Grid 1 Accent 6" w:uiPriority="67"/>
-    <w:lsdException w:name="Medium Grid 2 Accent 6" w:uiPriority="68"/>
-    <w:lsdException w:name="Medium Grid 3 Accent 6" w:uiPriority="69"/>
-    <w:lsdException w:name="Dark List Accent 6" w:uiPriority="70"/>
-    <w:lsdException w:name="Colorful Shading Accent 6" w:uiPriority="71"/>
-    <w:lsdException w:name="Colorful List Accent 6" w:uiPriority="72"/>
-    <w:lsdException w:name="Colorful Grid Accent 6" w:uiPriority="73"/>
-    <w:lsdException w:name="Subtle Emphasis" w:uiPriority="19" w:qFormat="1"/>
-    <w:lsdException w:name="Intense Emphasis" w:uiPriority="21" w:qFormat="1"/>
-    <w:lsdException w:name="Subtle Reference" w:uiPriority="31" w:qFormat="1"/>
-    <w:lsdException w:name="Intense Reference" w:uiPriority="32" w:qFormat="1"/>
-    <w:lsdException w:name="Book Title" w:uiPriority="33" w:qFormat="1"/>
-    <w:lsdException w:name="Bibliography" w:semiHidden="1" w:uiPriority="37" w:unhideWhenUsed="1"/>
-    <w:lsdException w:name="TOC Heading" w:semiHidden="1" w:uiPriority="39" w:unhideWhenUsed="1" w:qFormat="1"/>
-    <w:lsdException w:name="Plain Table 1" w:uiPriority="41"/>
-    <w:lsdException w:name="Plain Table 2" w:uiPriority="42"/>
-    <w:lsdException w:name="Plain Table 3" w:uiPriority="43"/>
-    <w:lsdException w:name="Plain Table 4" w:uiPriority="44"/>
-    <w:lsdException w:name="Plain Table 5" w:uiPriority="45"/>
-    <w:lsdException w:name="Grid Table Light" w:uiPriority="40"/>
-    <w:lsdException w:name="Grid Table 1 Light" w:uiPriority="46"/>
-    <w:lsdException w:name="Grid Table 2" w:uiPriority="47"/>
-    <w:lsdException w:name="Grid Table 3" w:uiPriority="48"/>
-    <w:lsdException w:name="Grid Table 4" w:uiPriority="49"/>
-    <w:lsdException w:name="Grid Table 5 Dark" w:uiPriority="50"/>
-    <w:lsdException w:name="Grid Table 6 Colorful" w:uiPriority="51"/>
-    <w:lsdException w:name="Grid Table 7 Colorful" w:uiPriority="52"/>
-    <w:lsdException w:name="Grid Table 1 Light Accent 1" w:uiPriority="46"/>
-    <w:lsdException w:name="Grid Table 2 Accent 1" w:uiPriority="47"/>
-    <w:lsdException w:name="Grid Table 3 Accent 1" w:uiPriority="48"/>
-    <w:lsdException w:name="Grid Table 4 Accent 1" w:uiPriority="49"/>
-    <w:lsdException w:name="Grid Table 5 Dark Accent 1" w:uiPriority="50"/>
-    <w:lsdException w:name="Grid Table 6 Colorful Accent 1" w:uiPriority="51"/>
-    <w:lsdException w:name="Grid Table 7 Colorful Accent 1" w:uiPriority="52"/>
-    <w:lsdException w:name="Grid Table 1 Light Accent 2" w:uiPriority="46"/>
-    <w:lsdException w:name="Grid Table 2 Accent 2" w:uiPriority="47"/>
-    <w:lsdException w:name="Grid Table 3 Accent 2" w:uiPriority="48"/>
-    <w:lsdException w:name="Grid Table 4 Accent 2" w:uiPriority="49"/>
-    <w:lsdException w:name="Grid Table 5 Dark Accent 2" w:uiPriority="50"/>
-    <w:lsdException w:name="Grid Table 6 Colorful Accent 2" w:uiPriority="51"/>
-    <w:lsdException w:name="Grid Table 7 Colorful Accent 2" w:uiPriority="52"/>
-    <w:lsdException w:name="Grid Table 1 Light Accent 3" w:uiPriority="46"/>
-    <w:lsdException w:name="Grid Table 2 Accent 3" w:uiPriority="47"/>
-    <w:lsdException w:name="Grid Table 3 Accent 3" w:uiPriority="48"/>
-    <w:lsdException w:name="Grid Table 4 Accent 3" w:uiPriority="49"/>
-    <w:lsdException w:name="Grid Table 5 Dark Accent 3" w:uiPriority="50"/>
-    <w:lsdException w:name="Grid Table 6 Colorful Accent 3" w:uiPriority="51"/>
-    <w:lsdException w:name="Grid Table 7 Colorful Accent 3" w:uiPriority="52"/>
-    <w:lsdException w:name="Grid Table 1 Light Accent 4" w:uiPriority="46"/>
-    <w:lsdException w:name="Grid Table 2 Accent 4" w:uiPriority="47"/>
-    <w:lsdException w:name="Grid Table 3 Accent 4" w:uiPriority="48"/>
-    <w:lsdException w:name="Grid Table 4 Accent 4" w:uiPriority="49"/>
-    <w:lsdException w:name="Grid Table 5 Dark Accent 4" w:uiPriority="50"/>
-    <w:lsdException w:name="Grid Table 6 Colorful Accent 4" w:uiPriority="51"/>
-    <w:lsdException w:name="Grid Table 7 Colorful Accent 4" w:uiPriority="52"/>
-    <w:lsdException w:name="Grid Table 1 Light Accent 5" w:uiPriority="46"/>
-    <w:lsdException w:name="Grid Table 2 Accent 5" w:uiPriority="47"/>
-    <w:lsdException w:name="Grid Table 3 Accent 5" w:uiPriority="48"/>
-    <w:lsdException w:name="Grid Table 4 Accent 5" w:uiPriority="49"/>
-    <w:lsdException w:name="Grid Table 5 Dark Accent 5" w:uiPriority="50"/>
-    <w:lsdException w:name="Grid Table 6 Colorful Accent 5" w:uiPriority="51"/>
-    <w:lsdException w:name="Grid Table 7 Colorful Accent 5" w:uiPriority="52"/>
-    <w:lsdException w:name="Grid Table 1 Light Accent 6" w:uiPriority="46"/>
-    <w:lsdException w:name="Grid Table 2 Accent 6" w:uiPriority="47"/>
-    <w:lsdException w:name="Grid Table 3 Accent 6" w:uiPriority="48"/>
-    <w:lsdException w:name="Grid Table 4 Accent 6" w:uiPriority="49"/>
-    <w:lsdException w:name="Grid Table 5 Dark Accent 6" w:uiPriority="50"/>
-    <w:lsdException w:name="Grid Table 6 Colorful Accent 6" w:uiPriority="51"/>
-    <w:lsdException w:name="Grid Table 7 Colorful Accent 6" w:uiPriority="52"/>
-    <w:lsdException w:name="List Table 1 Light" w:uiPriority="46"/>
-    <w:lsdException w:name="List Table 2" w:uiPriority="47"/>
-    <w:lsdException w:name="List Table 3" w:uiPriority="48"/>
-    <w:lsdException w:name="List Table 4" w:uiPriority="49"/>
-    <w:lsdException w:name="List Table 5 Dark" w:uiPriority="50"/>
-    <w:lsdException w:name="List Table 6 Colorful" w:uiPriority="51"/>
-    <w:lsdException w:name="List Table 7 Colorful" w:uiPriority="52"/>
-    <w:lsdException w:name="List Table 1 Light Accent 1" w:uiPriority="46"/>
-    <w:lsdException w:name="List Table 2 Accent 1" w:uiPriority="47"/>
-    <w:lsdException w:name="List Table 3 Accent 1" w:uiPriority="48"/>
-    <w:lsdException w:name="List Table 4 Accent 1" w:uiPriority="49"/>
-    <w:lsdException w:name="List Table 5 Dark Accent 1" w:uiPriority="50"/>
-    <w:lsdException w:name="List Table 6 Colorful Accent 1" w:uiPriority="51"/>
-    <w:lsdException w:name="List Table 7 Colorful Accent 1" w:uiPriority="52"/>
-    <w:lsdException w:name="List Table 1 Light Accent 2" w:uiPriority="46"/>
-    <w:lsdException w:name="List Table 2 Accent 2" w:uiPriority="47"/>
-    <w:lsdException w:name="List Table 3 Accent 2" w:uiPriority="48"/>
-    <w:lsdException w:name="List Table 4 Accent 2" w:uiPriority="49"/>
-    <w:lsdException w:name="List Table 5 Dark Accent 2" w:uiPriority="50"/>
-    <w:lsdException w:name="List Table 6 Colorful Accent 2" w:uiPriority="51"/>
-    <w:lsdException w:name="List Table 7 Colorful Accent 2" w:uiPriority="52"/>
-    <w:lsdException w:name="List Table 1 Light Accent 3" w:uiPriority="46"/>
-    <w:lsdException w:name="List Table 2 Accent 3" w:uiPriority="47"/>
-    <w:lsdException w:name="List Table 3 Accent 3" w:uiPriority="48"/>
-    <w:lsdException w:name="List Table 4 Accent 3" w:uiPriority="49"/>
-    <w:lsdException w:name="List Table 5 Dark Accent 3" w:uiPriority="50"/>
-    <w:lsdException w:name="List Table 6 Colorful Accent 3" w:uiPriority="51"/>
-    <w:lsdException w:name="List Table 7 Colorful Accent 3" w:uiPriority="52"/>
-    <w:lsdException w:name="List Table 1 Light Accent 4" w:uiPriority="46"/>
-    <w:lsdException w:name="List Table 2 Accent 4" w:uiPriority="47"/>
-    <w:lsdException w:name="List Table 3 Accent 4" w:uiPriority="48"/>
-    <w:lsdException w:name="List Table 4 Accent 4" w:uiPriority="49"/>
-    <w:lsdException w:name="List Table 5 Dark Accent 4" w:uiPriority="50"/>
-    <w:lsdException w:name="List Table 6 Colorful Accent 4" w:uiPriority="51"/>
-    <w:lsdException w:name="List Table 7 Colorful Accent 4" w:uiPriority="52"/>
-    <w:lsdException w:name="List Table 1 Light Accent 5" w:uiPriority="46"/>
-    <w:lsdException w:name="List Table 2 Accent 5" w:uiPriority="47"/>
-    <w:lsdException w:name="List Table 3 Accent 5" w:uiPriority="48"/>
-    <w:lsdException w:name="List Table 4 Accent 5" w:uiPriority="49"/>
-    <w:lsdException w:name="List Table 5 Dark Accent 5" w:uiPriority="50"/>
-    <w:lsdException w:name="List Table 6 Colorful Accent 5" w:uiPriority="51"/>
-    <w:lsdException w:name="List Table 7 Colorful Accent 5" w:uiPriority="52"/>
-    <w:lsdException w:name="List Table 1 Light Accent 6" w:uiPriority="46"/>
-    <w:lsdException w:name="List Table 2 Accent 6" w:uiPriority="47"/>
-    <w:lsdException w:name="List Table 3 Accent 6" w:uiPriority="48"/>
-    <w:lsdException w:name="List Table 4 Accent 6" w:uiPriority="49"/>
-    <w:lsdException w:name="List Table 5 Dark Accent 6" w:uiPriority="50"/>
-    <w:lsdException w:name="List Table 6 Colorful Accent 6" w:uiPriority="51"/>
-    <w:lsdException w:name="List Table 7 Colorful Accent 6" w:uiPriority="52"/>
+  <w:latentStyles w:defLockedState="0" w:defUIPriority="0" w:defSemiHidden="1" w:defUnhideWhenUsed="1" w:defQFormat="0" w:count="267">
+    <w:lsdException w:name="Normal" w:locked="1" w:semiHidden="0" w:unhideWhenUsed="0" w:qFormat="1"/>
+    <w:lsdException w:name="heading 1" w:locked="1" w:semiHidden="0" w:unhideWhenUsed="0" w:qFormat="1"/>
+    <w:lsdException w:name="heading 2" w:locked="1" w:qFormat="1"/>
+    <w:lsdException w:name="heading 3" w:locked="1" w:qFormat="1"/>
+    <w:lsdException w:name="heading 4" w:locked="1" w:qFormat="1"/>
+    <w:lsdException w:name="heading 5" w:locked="1" w:qFormat="1"/>
+    <w:lsdException w:name="heading 6" w:locked="1" w:qFormat="1"/>
+    <w:lsdException w:name="heading 7" w:locked="1" w:qFormat="1"/>
+    <w:lsdException w:name="heading 8" w:locked="1" w:qFormat="1"/>
+    <w:lsdException w:name="heading 9" w:locked="1" w:qFormat="1"/>
+    <w:lsdException w:name="header" w:locked="1"/>
+    <w:lsdException w:name="footer" w:uiPriority="99"/>
+    <w:lsdException w:name="caption" w:locked="1" w:qFormat="1"/>
+    <w:lsdException w:name="table of authorities" w:semiHidden="0" w:unhideWhenUsed="0"/>
+    <w:lsdException w:name="List" w:semiHidden="0" w:unhideWhenUsed="0"/>
+    <w:lsdException w:name="List Bullet" w:semiHidden="0" w:unhideWhenUsed="0"/>
+    <w:lsdException w:name="List Number" w:locked="1"/>
+    <w:lsdException w:name="List 4" w:locked="1"/>
+    <w:lsdException w:name="List 5" w:locked="1"/>
+    <w:lsdException w:name="Title" w:locked="1" w:semiHidden="0" w:unhideWhenUsed="0" w:qFormat="1"/>
+    <w:lsdException w:name="List Continue 2" w:semiHidden="0" w:unhideWhenUsed="0"/>
+    <w:lsdException w:name="List Continue 3" w:semiHidden="0" w:unhideWhenUsed="0"/>
+    <w:lsdException w:name="List Continue 4" w:semiHidden="0" w:unhideWhenUsed="0"/>
+    <w:lsdException w:name="List Continue 5" w:semiHidden="0" w:unhideWhenUsed="0"/>
+    <w:lsdException w:name="Subtitle" w:locked="1" w:semiHidden="0" w:unhideWhenUsed="0" w:qFormat="1"/>
+    <w:lsdException w:name="Salutation" w:locked="1"/>
+    <w:lsdException w:name="Date" w:locked="1"/>
+    <w:lsdException w:name="Body Text First Indent" w:locked="1"/>
+    <w:lsdException w:name="Strong" w:locked="1" w:semiHidden="0" w:unhideWhenUsed="0" w:qFormat="1"/>
+    <w:lsdException w:name="Emphasis" w:locked="1" w:semiHidden="0" w:unhideWhenUsed="0" w:qFormat="1"/>
+    <w:lsdException w:name="Table Grid" w:locked="1" w:semiHidden="0" w:uiPriority="39" w:unhideWhenUsed="0"/>
+    <w:lsdException w:name="Placeholder Text" w:uiPriority="99" w:unhideWhenUsed="0"/>
+    <w:lsdException w:name="No Spacing" w:semiHidden="0" w:uiPriority="1" w:unhideWhenUsed="0" w:qFormat="1"/>
+    <w:lsdException w:name="Light Shading" w:semiHidden="0" w:uiPriority="60" w:unhideWhenUsed="0"/>
+    <w:lsdException w:name="Light List" w:semiHidden="0" w:uiPriority="61" w:unhideWhenUsed="0"/>
+    <w:lsdException w:name="Light Grid" w:semiHidden="0" w:uiPriority="62" w:unhideWhenUsed="0"/>
+    <w:lsdException w:name="Medium Shading 1" w:semiHidden="0" w:uiPriority="63" w:unhideWhenUsed="0"/>
+    <w:lsdException w:name="Medium Shading 2" w:semiHidden="0" w:uiPriority="64" w:unhideWhenUsed="0"/>
+    <w:lsdException w:name="Medium List 1" w:semiHidden="0" w:uiPriority="65" w:unhideWhenUsed="0"/>
+    <w:lsdException w:name="Medium List 2" w:semiHidden="0" w:uiPriority="66" w:unhideWhenUsed="0"/>
+    <w:lsdException w:name="Medium Grid 1" w:semiHidden="0" w:uiPriority="67" w:unhideWhenUsed="0"/>
+    <w:lsdException w:name="Medium Grid 2" w:semiHidden="0" w:uiPriority="68" w:unhideWhenUsed="0"/>
+    <w:lsdException w:name="Medium Grid 3" w:semiHidden="0" w:uiPriority="69" w:unhideWhenUsed="0"/>
+    <w:lsdException w:name="Dark List" w:semiHidden="0" w:uiPriority="70" w:unhideWhenUsed="0"/>
+    <w:lsdException w:name="Colorful Shading" w:semiHidden="0" w:uiPriority="71" w:unhideWhenUsed="0"/>
+    <w:lsdException w:name="Colorful List" w:semiHidden="0" w:uiPriority="72" w:unhideWhenUsed="0"/>
+    <w:lsdException w:name="Colorful Grid" w:semiHidden="0" w:uiPriority="73" w:unhideWhenUsed="0"/>
+    <w:lsdException w:name="Light Shading Accent 1" w:semiHidden="0" w:uiPriority="60" w:unhideWhenUsed="0"/>
+    <w:lsdException w:name="Light List Accent 1" w:semiHidden="0" w:uiPriority="61" w:unhideWhenUsed="0"/>
+    <w:lsdException w:name="Light Grid Accent 1" w:semiHidden="0" w:uiPriority="62" w:unhideWhenUsed="0"/>
+    <w:lsdException w:name="Medium Shading 1 Accent 1" w:semiHidden="0" w:uiPriority="63" w:unhideWhenUsed="0"/>
+    <w:lsdException w:name="Medium Shading 2 Accent 1" w:semiHidden="0" w:uiPriority="64" w:unhideWhenUsed="0"/>
+    <w:lsdException w:name="Medium List 1 Accent 1" w:semiHidden="0" w:uiPriority="65" w:unhideWhenUsed="0"/>
+    <w:lsdException w:name="Revision" w:uiPriority="99" w:unhideWhenUsed="0"/>
+    <w:lsdException w:name="List Paragraph" w:semiHidden="0" w:uiPriority="34" w:unhideWhenUsed="0" w:qFormat="1"/>
+    <w:lsdException w:name="Quote" w:semiHidden="0" w:uiPriority="29" w:unhideWhenUsed="0" w:qFormat="1"/>
+    <w:lsdException w:name="Intense Quote" w:semiHidden="0" w:uiPriority="30" w:unhideWhenUsed="0" w:qFormat="1"/>
+    <w:lsdException w:name="Medium List 2 Accent 1" w:semiHidden="0" w:uiPriority="66" w:unhideWhenUsed="0"/>
+    <w:lsdException w:name="Medium Grid 1 Accent 1" w:semiHidden="0" w:uiPriority="67" w:unhideWhenUsed="0"/>
+    <w:lsdException w:name="Medium Grid 2 Accent 1" w:semiHidden="0" w:uiPriority="68" w:unhideWhenUsed="0"/>
+    <w:lsdException w:name="Medium Grid 3 Accent 1" w:semiHidden="0" w:uiPriority="69" w:unhideWhenUsed="0"/>
+    <w:lsdException w:name="Dark List Accent 1" w:semiHidden="0" w:uiPriority="70" w:unhideWhenUsed="0"/>
+    <w:lsdException w:name="Colorful Shading Accent 1" w:semiHidden="0" w:uiPriority="71" w:unhideWhenUsed="0"/>
+    <w:lsdException w:name="Colorful List Accent 1" w:semiHidden="0" w:uiPriority="72" w:unhideWhenUsed="0"/>
+    <w:lsdException w:name="Colorful Grid Accent 1" w:semiHidden="0" w:uiPriority="73" w:unhideWhenUsed="0"/>
+    <w:lsdException w:name="Light Shading Accent 2" w:semiHidden="0" w:uiPriority="60" w:unhideWhenUsed="0"/>
+    <w:lsdException w:name="Light List Accent 2" w:semiHidden="0" w:uiPriority="61" w:unhideWhenUsed="0"/>
+    <w:lsdException w:name="Light Grid Accent 2" w:semiHidden="0" w:uiPriority="62" w:unhideWhenUsed="0"/>
+    <w:lsdException w:name="Medium Shading 1 Accent 2" w:semiHidden="0" w:uiPriority="63" w:unhideWhenUsed="0"/>
+    <w:lsdException w:name="Medium Shading 2 Accent 2" w:semiHidden="0" w:uiPriority="64" w:unhideWhenUsed="0"/>
+    <w:lsdException w:name="Medium List 1 Accent 2" w:semiHidden="0" w:uiPriority="65" w:unhideWhenUsed="0"/>
+    <w:lsdException w:name="Medium List 2 Accent 2" w:semiHidden="0" w:uiPriority="66" w:unhideWhenUsed="0"/>
+    <w:lsdException w:name="Medium Grid 1 Accent 2" w:semiHidden="0" w:uiPriority="67" w:unhideWhenUsed="0"/>
+    <w:lsdException w:name="Medium Grid 2 Accent 2" w:semiHidden="0" w:uiPriority="68" w:unhideWhenUsed="0"/>
+    <w:lsdException w:name="Medium Grid 3 Accent 2" w:semiHidden="0" w:uiPriority="69" w:unhideWhenUsed="0"/>
+    <w:lsdException w:name="Dark List Accent 2" w:semiHidden="0" w:uiPriority="70" w:unhideWhenUsed="0"/>
+    <w:lsdException w:name="Colorful Shading Accent 2" w:semiHidden="0" w:uiPriority="71" w:unhideWhenUsed="0"/>
+    <w:lsdException w:name="Colorful List Accent 2" w:semiHidden="0" w:uiPriority="72" w:unhideWhenUsed="0"/>
+    <w:lsdException w:name="Colorful Grid Accent 2" w:semiHidden="0" w:uiPriority="73" w:unhideWhenUsed="0"/>
+    <w:lsdException w:name="Light Shading Accent 3" w:semiHidden="0" w:uiPriority="60" w:unhideWhenUsed="0"/>
+    <w:lsdException w:name="Light List Accent 3" w:semiHidden="0" w:uiPriority="61" w:unhideWhenUsed="0"/>
+    <w:lsdException w:name="Light Grid Accent 3" w:semiHidden="0" w:uiPriority="62" w:unhideWhenUsed="0"/>
+    <w:lsdException w:name="Medium Shading 1 Accent 3" w:semiHidden="0" w:uiPriority="63" w:unhideWhenUsed="0"/>
+    <w:lsdException w:name="Medium Shading 2 Accent 3" w:semiHidden="0" w:uiPriority="64" w:unhideWhenUsed="0"/>
+    <w:lsdException w:name="Medium List 1 Accent 3" w:semiHidden="0" w:uiPriority="65" w:unhideWhenUsed="0"/>
+    <w:lsdException w:name="Medium List 2 Accent 3" w:semiHidden="0" w:uiPriority="66" w:unhideWhenUsed="0"/>
+    <w:lsdException w:name="Medium Grid 1 Accent 3" w:semiHidden="0" w:uiPriority="67" w:unhideWhenUsed="0"/>
+    <w:lsdException w:name="Medium Grid 2 Accent 3" w:semiHidden="0" w:uiPriority="68" w:unhideWhenUsed="0"/>
+    <w:lsdException w:name="Medium Grid 3 Accent 3" w:semiHidden="0" w:uiPriority="69" w:unhideWhenUsed="0"/>
+    <w:lsdException w:name="Dark List Accent 3" w:semiHidden="0" w:uiPriority="70" w:unhideWhenUsed="0"/>
+    <w:lsdException w:name="Colorful Shading Accent 3" w:semiHidden="0" w:uiPriority="71" w:unhideWhenUsed="0"/>
+    <w:lsdException w:name="Colorful List Accent 3" w:semiHidden="0" w:uiPriority="72" w:unhideWhenUsed="0"/>
+    <w:lsdException w:name="Colorful Grid Accent 3" w:semiHidden="0" w:uiPriority="73" w:unhideWhenUsed="0"/>
+    <w:lsdException w:name="Light Shading Accent 4" w:semiHidden="0" w:uiPriority="60" w:unhideWhenUsed="0"/>
+    <w:lsdException w:name="Light List Accent 4" w:semiHidden="0" w:uiPriority="61" w:unhideWhenUsed="0"/>
+    <w:lsdException w:name="Light Grid Accent 4" w:semiHidden="0" w:uiPriority="62" w:unhideWhenUsed="0"/>
+    <w:lsdException w:name="Medium Shading 1 Accent 4" w:semiHidden="0" w:uiPriority="63" w:unhideWhenUsed="0"/>
+    <w:lsdException w:name="Medium Shading 2 Accent 4" w:semiHidden="0" w:uiPriority="64" w:unhideWhenUsed="0"/>
+    <w:lsdException w:name="Medium List 1 Accent 4" w:semiHidden="0" w:uiPriority="65" w:unhideWhenUsed="0"/>
+    <w:lsdException w:name="Medium List 2 Accent 4" w:semiHidden="0" w:uiPriority="66" w:unhideWhenUsed="0"/>
+    <w:lsdException w:name="Medium Grid 1 Accent 4" w:semiHidden="0" w:uiPriority="67" w:unhideWhenUsed="0"/>
+    <w:lsdException w:name="Medium Grid 2 Accent 4" w:semiHidden="0" w:uiPriority="68" w:unhideWhenUsed="0"/>
+    <w:lsdException w:name="Medium Grid 3 Accent 4" w:semiHidden="0" w:uiPriority="69" w:unhideWhenUsed="0"/>
+    <w:lsdException w:name="Dark List Accent 4" w:semiHidden="0" w:uiPriority="70" w:unhideWhenUsed="0"/>
+    <w:lsdException w:name="Colorful Shading Accent 4" w:semiHidden="0" w:uiPriority="71" w:unhideWhenUsed="0"/>
+    <w:lsdException w:name="Colorful List Accent 4" w:semiHidden="0" w:uiPriority="72" w:unhideWhenUsed="0"/>
+    <w:lsdException w:name="Colorful Grid Accent 4" w:semiHidden="0" w:uiPriority="73" w:unhideWhenUsed="0"/>
+    <w:lsdException w:name="Light Shading Accent 5" w:semiHidden="0" w:uiPriority="60" w:unhideWhenUsed="0"/>
+    <w:lsdException w:name="Light List Accent 5" w:semiHidden="0" w:uiPriority="61" w:unhideWhenUsed="0"/>
+    <w:lsdException w:name="Light Grid Accent 5" w:semiHidden="0" w:uiPriority="62" w:unhideWhenUsed="0"/>
+    <w:lsdException w:name="Medium Shading 1 Accent 5" w:semiHidden="0" w:uiPriority="63" w:unhideWhenUsed="0"/>
+    <w:lsdException w:name="Medium Shading 2 Accent 5" w:semiHidden="0" w:uiPriority="64" w:unhideWhenUsed="0"/>
+    <w:lsdException w:name="Medium List 1 Accent 5" w:semiHidden="0" w:uiPriority="65" w:unhideWhenUsed="0"/>
+    <w:lsdException w:name="Medium List 2 Accent 5" w:semiHidden="0" w:uiPriority="66" w:unhideWhenUsed="0"/>
+    <w:lsdException w:name="Medium Grid 1 Accent 5" w:semiHidden="0" w:uiPriority="67" w:unhideWhenUsed="0"/>
+    <w:lsdException w:name="Medium Grid 2 Accent 5" w:semiHidden="0" w:uiPriority="68" w:unhideWhenUsed="0"/>
+    <w:lsdException w:name="Medium Grid 3 Accent 5" w:semiHidden="0" w:uiPriority="69" w:unhideWhenUsed="0"/>
+    <w:lsdException w:name="Dark List Accent 5" w:semiHidden="0" w:uiPriority="70" w:unhideWhenUsed="0"/>
+    <w:lsdException w:name="Colorful Shading Accent 5" w:semiHidden="0" w:uiPriority="71" w:unhideWhenUsed="0"/>
+    <w:lsdException w:name="Colorful List Accent 5" w:semiHidden="0" w:uiPriority="72" w:unhideWhenUsed="0"/>
+    <w:lsdException w:name="Colorful Grid Accent 5" w:semiHidden="0" w:uiPriority="73" w:unhideWhenUsed="0"/>
+    <w:lsdException w:name="Light Shading Accent 6" w:semiHidden="0" w:uiPriority="60" w:unhideWhenUsed="0"/>
+    <w:lsdException w:name="Light List Accent 6" w:semiHidden="0" w:uiPriority="61" w:unhideWhenUsed="0"/>
+    <w:lsdException w:name="Light Grid Accent 6" w:semiHidden="0" w:uiPriority="62" w:unhideWhenUsed="0"/>
+    <w:lsdException w:name="Medium Shading 1 Accent 6" w:semiHidden="0" w:uiPriority="63" w:unhideWhenUsed="0"/>
+    <w:lsdException w:name="Medium Shading 2 Accent 6" w:semiHidden="0" w:uiPriority="64" w:unhideWhenUsed="0"/>
+    <w:lsdException w:name="Medium List 1 Accent 6" w:semiHidden="0" w:uiPriority="65" w:unhideWhenUsed="0"/>
+    <w:lsdException w:name="Medium List 2 Accent 6" w:semiHidden="0" w:uiPriority="66" w:unhideWhenUsed="0"/>
+    <w:lsdException w:name="Medium Grid 1 Accent 6" w:semiHidden="0" w:uiPriority="67" w:unhideWhenUsed="0"/>
+    <w:lsdException w:name="Medium Grid 2 Accent 6" w:semiHidden="0" w:uiPriority="68" w:unhideWhenUsed="0"/>
+    <w:lsdException w:name="Medium Grid 3 Accent 6" w:semiHidden="0" w:uiPriority="69" w:unhideWhenUsed="0"/>
+    <w:lsdException w:name="Dark List Accent 6" w:semiHidden="0" w:uiPriority="70" w:unhideWhenUsed="0"/>
+    <w:lsdException w:name="Colorful Shading Accent 6" w:semiHidden="0" w:uiPriority="71" w:unhideWhenUsed="0"/>
+    <w:lsdException w:name="Colorful List Accent 6" w:semiHidden="0" w:uiPriority="72" w:unhideWhenUsed="0"/>
+    <w:lsdException w:name="Colorful Grid Accent 6" w:semiHidden="0" w:uiPriority="73" w:unhideWhenUsed="0"/>
+    <w:lsdException w:name="Subtle Emphasis" w:semiHidden="0" w:uiPriority="19" w:unhideWhenUsed="0" w:qFormat="1"/>
+    <w:lsdException w:name="Intense Emphasis" w:semiHidden="0" w:uiPriority="21" w:unhideWhenUsed="0" w:qFormat="1"/>
+    <w:lsdException w:name="Subtle Reference" w:semiHidden="0" w:uiPriority="31" w:unhideWhenUsed="0" w:qFormat="1"/>
+    <w:lsdException w:name="Intense Reference" w:semiHidden="0" w:uiPriority="32" w:unhideWhenUsed="0" w:qFormat="1"/>
+    <w:lsdException w:name="Book Title" w:semiHidden="0" w:uiPriority="33" w:unhideWhenUsed="0" w:qFormat="1"/>
+    <w:lsdException w:name="Bibliography" w:uiPriority="37"/>
+    <w:lsdException w:name="TOC Heading" w:uiPriority="39" w:qFormat="1"/>
   </w:latentStyles>
   <w:style w:type="paragraph" w:default="1" w:styleId="Normal">
     <w:name w:val="Normal"/>
@@ -7602,13 +7363,13 @@
       <w:lang w:val="ro-RO"/>
     </w:rPr>
   </w:style>
-  <w:style w:type="character" w:default="1" w:styleId="Fontdeparagrafimplicit">
+  <w:style w:type="character" w:default="1" w:styleId="DefaultParagraphFont">
     <w:name w:val="Default Paragraph Font"/>
     <w:uiPriority w:val="1"/>
     <w:semiHidden/>
     <w:unhideWhenUsed/>
   </w:style>
-  <w:style w:type="table" w:default="1" w:styleId="TabelNormal">
+  <w:style w:type="table" w:default="1" w:styleId="TableNormal">
     <w:name w:val="Normal Table"/>
     <w:uiPriority w:val="99"/>
     <w:semiHidden/>
@@ -7623,13 +7384,13 @@
       </w:tblCellMar>
     </w:tblPr>
   </w:style>
-  <w:style w:type="numbering" w:default="1" w:styleId="FrListare">
+  <w:style w:type="numbering" w:default="1" w:styleId="NoList">
     <w:name w:val="No List"/>
     <w:uiPriority w:val="99"/>
     <w:semiHidden/>
     <w:unhideWhenUsed/>
   </w:style>
-  <w:style w:type="paragraph" w:styleId="TextnBalon">
+  <w:style w:type="paragraph" w:styleId="BalloonText">
     <w:name w:val="Balloon Text"/>
     <w:basedOn w:val="Normal"/>
     <w:semiHidden/>
@@ -7638,10 +7399,10 @@
       <w:sz w:val="16"/>
     </w:rPr>
   </w:style>
-  <w:style w:type="paragraph" w:styleId="Antet">
+  <w:style w:type="paragraph" w:styleId="Header">
     <w:name w:val="header"/>
     <w:basedOn w:val="Normal"/>
-    <w:link w:val="AntetCaracter"/>
+    <w:link w:val="HeaderChar"/>
     <w:pPr>
       <w:tabs>
         <w:tab w:val="center" w:pos="4680"/>
@@ -7654,19 +7415,19 @@
       <w:lang w:eastAsia="ro-RO"/>
     </w:rPr>
   </w:style>
-  <w:style w:type="character" w:customStyle="1" w:styleId="AntetCaracter">
-    <w:name w:val="Antet Caracter"/>
-    <w:link w:val="Antet"/>
+  <w:style w:type="character" w:customStyle="1" w:styleId="HeaderChar">
+    <w:name w:val="Header Char"/>
+    <w:link w:val="Header"/>
     <w:locked/>
     <w:rPr>
       <w:sz w:val="24"/>
       <w:lang w:val="ro-RO" w:eastAsia="ro-RO"/>
     </w:rPr>
   </w:style>
-  <w:style w:type="paragraph" w:styleId="Subsol">
+  <w:style w:type="paragraph" w:styleId="Footer">
     <w:name w:val="footer"/>
     <w:basedOn w:val="Normal"/>
-    <w:link w:val="SubsolCaracter"/>
+    <w:link w:val="FooterChar"/>
     <w:uiPriority w:val="99"/>
     <w:pPr>
       <w:tabs>
@@ -7680,9 +7441,9 @@
       <w:lang w:eastAsia="ro-RO"/>
     </w:rPr>
   </w:style>
-  <w:style w:type="character" w:customStyle="1" w:styleId="SubsolCaracter">
-    <w:name w:val="Subsol Caracter"/>
-    <w:link w:val="Subsol"/>
+  <w:style w:type="character" w:customStyle="1" w:styleId="FooterChar">
+    <w:name w:val="Footer Char"/>
+    <w:link w:val="Footer"/>
     <w:uiPriority w:val="99"/>
     <w:locked/>
     <w:rPr>
@@ -7707,7 +7468,7 @@
   </w:style>
   <w:style w:type="character" w:customStyle="1" w:styleId="UnresolvedMention1">
     <w:name w:val="Unresolved Mention1"/>
-    <w:basedOn w:val="Fontdeparagrafimplicit"/>
+    <w:basedOn w:val="DefaultParagraphFont"/>
     <w:uiPriority w:val="99"/>
     <w:semiHidden/>
     <w:unhideWhenUsed/>
@@ -7717,9 +7478,9 @@
       <w:shd w:val="clear" w:color="auto" w:fill="E1DFDD"/>
     </w:rPr>
   </w:style>
-  <w:style w:type="table" w:styleId="Tabelgril">
+  <w:style w:type="table" w:styleId="TableGrid">
     <w:name w:val="Table Grid"/>
-    <w:basedOn w:val="TabelNormal"/>
+    <w:basedOn w:val="TableNormal"/>
     <w:uiPriority w:val="39"/>
     <w:locked/>
     <w:rsid w:val="002138A7"/>
@@ -7730,7 +7491,6 @@
       <w:lang w:val="en-GB"/>
     </w:rPr>
     <w:tblPr>
-      <w:tblInd w:w="0" w:type="dxa"/>
       <w:tblBorders>
         <w:top w:val="single" w:sz="4" w:space="0" w:color="auto"/>
         <w:left w:val="single" w:sz="4" w:space="0" w:color="auto"/>
@@ -7739,17 +7499,11 @@
         <w:insideH w:val="single" w:sz="4" w:space="0" w:color="auto"/>
         <w:insideV w:val="single" w:sz="4" w:space="0" w:color="auto"/>
       </w:tblBorders>
-      <w:tblCellMar>
-        <w:top w:w="0" w:type="dxa"/>
-        <w:left w:w="108" w:type="dxa"/>
-        <w:bottom w:w="0" w:type="dxa"/>
-        <w:right w:w="108" w:type="dxa"/>
-      </w:tblCellMar>
     </w:tblPr>
   </w:style>
-  <w:style w:type="character" w:styleId="HyperlinkParcurs">
+  <w:style w:type="character" w:styleId="FollowedHyperlink">
     <w:name w:val="FollowedHyperlink"/>
-    <w:basedOn w:val="Fontdeparagrafimplicit"/>
+    <w:basedOn w:val="DefaultParagraphFont"/>
     <w:rsid w:val="00695AD3"/>
     <w:rPr>
       <w:color w:val="954F72" w:themeColor="followedHyperlink"/>
@@ -7758,11 +7512,10 @@
   </w:style>
   <w:style w:type="table" w:customStyle="1" w:styleId="TableGridLight1">
     <w:name w:val="Table Grid Light1"/>
-    <w:basedOn w:val="TabelNormal"/>
+    <w:basedOn w:val="TableNormal"/>
     <w:uiPriority w:val="40"/>
     <w:rsid w:val="009A0984"/>
     <w:tblPr>
-      <w:tblInd w:w="0" w:type="dxa"/>
       <w:tblBorders>
         <w:top w:val="single" w:sz="4" w:space="0" w:color="BFBFBF" w:themeColor="background1" w:themeShade="BF"/>
         <w:left w:val="single" w:sz="4" w:space="0" w:color="BFBFBF" w:themeColor="background1" w:themeShade="BF"/>
@@ -7771,29 +7524,16 @@
         <w:insideH w:val="single" w:sz="4" w:space="0" w:color="BFBFBF" w:themeColor="background1" w:themeShade="BF"/>
         <w:insideV w:val="single" w:sz="4" w:space="0" w:color="BFBFBF" w:themeColor="background1" w:themeShade="BF"/>
       </w:tblBorders>
-      <w:tblCellMar>
-        <w:top w:w="0" w:type="dxa"/>
-        <w:left w:w="108" w:type="dxa"/>
-        <w:bottom w:w="0" w:type="dxa"/>
-        <w:right w:w="108" w:type="dxa"/>
-      </w:tblCellMar>
     </w:tblPr>
   </w:style>
   <w:style w:type="table" w:customStyle="1" w:styleId="PlainTable41">
     <w:name w:val="Plain Table 41"/>
-    <w:basedOn w:val="TabelNormal"/>
+    <w:basedOn w:val="TableNormal"/>
     <w:uiPriority w:val="44"/>
     <w:rsid w:val="009A0984"/>
     <w:tblPr>
       <w:tblStyleRowBandSize w:val="1"/>
       <w:tblStyleColBandSize w:val="1"/>
-      <w:tblInd w:w="0" w:type="dxa"/>
-      <w:tblCellMar>
-        <w:top w:w="0" w:type="dxa"/>
-        <w:left w:w="108" w:type="dxa"/>
-        <w:bottom w:w="0" w:type="dxa"/>
-        <w:right w:w="108" w:type="dxa"/>
-      </w:tblCellMar>
     </w:tblPr>
     <w:tblStylePr w:type="firstRow">
       <w:rPr>
@@ -7834,11 +7574,10 @@
   </w:style>
   <w:style w:type="table" w:customStyle="1" w:styleId="TabelgrilLuminos1">
     <w:name w:val="Tabel grilă Luminos1"/>
-    <w:basedOn w:val="TabelNormal"/>
+    <w:basedOn w:val="TableNormal"/>
     <w:uiPriority w:val="40"/>
     <w:rsid w:val="005B30FC"/>
     <w:tblPr>
-      <w:tblInd w:w="0" w:type="dxa"/>
       <w:tblBorders>
         <w:top w:val="single" w:sz="4" w:space="0" w:color="BFBFBF" w:themeColor="background1" w:themeShade="BF"/>
         <w:left w:val="single" w:sz="4" w:space="0" w:color="BFBFBF" w:themeColor="background1" w:themeShade="BF"/>
@@ -7847,17 +7586,11 @@
         <w:insideH w:val="single" w:sz="4" w:space="0" w:color="BFBFBF" w:themeColor="background1" w:themeShade="BF"/>
         <w:insideV w:val="single" w:sz="4" w:space="0" w:color="BFBFBF" w:themeColor="background1" w:themeShade="BF"/>
       </w:tblBorders>
-      <w:tblCellMar>
-        <w:top w:w="0" w:type="dxa"/>
-        <w:left w:w="108" w:type="dxa"/>
-        <w:bottom w:w="0" w:type="dxa"/>
-        <w:right w:w="108" w:type="dxa"/>
-      </w:tblCellMar>
     </w:tblPr>
   </w:style>
   <w:style w:type="character" w:customStyle="1" w:styleId="UnresolvedMention2">
     <w:name w:val="Unresolved Mention2"/>
-    <w:basedOn w:val="Fontdeparagrafimplicit"/>
+    <w:basedOn w:val="DefaultParagraphFont"/>
     <w:uiPriority w:val="99"/>
     <w:semiHidden/>
     <w:unhideWhenUsed/>
@@ -7867,7 +7600,435 @@
       <w:shd w:val="clear" w:color="auto" w:fill="E1DFDD"/>
     </w:rPr>
   </w:style>
-  <w:style w:type="paragraph" w:styleId="Listparagraf">
+  <w:style w:type="paragraph" w:styleId="ListParagraph">
+    <w:name w:val="List Paragraph"/>
+    <w:basedOn w:val="Normal"/>
+    <w:uiPriority w:val="34"/>
+    <w:qFormat/>
+    <w:rsid w:val="008779D9"/>
+    <w:pPr>
+      <w:spacing w:after="200" w:line="276" w:lineRule="auto"/>
+      <w:ind w:left="720"/>
+      <w:contextualSpacing/>
+      <w:jc w:val="left"/>
+    </w:pPr>
+    <w:rPr>
+      <w:rFonts w:ascii="Calibri" w:hAnsi="Calibri"/>
+      <w:sz w:val="22"/>
+      <w:szCs w:val="22"/>
+      <w:lang w:val="en-US"/>
+    </w:rPr>
+  </w:style>
+</w:styles>
+</file>
+
+<file path=word/stylesWithEffects.xml><?xml version="1.0" encoding="utf-8"?>
+<w:styles xmlns:wpc="http://schemas.microsoft.com/office/word/2010/wordprocessingCanvas" xmlns:mc="http://schemas.openxmlformats.org/markup-compatibility/2006" xmlns:o="urn:schemas-microsoft-com:office:office" xmlns:r="http://schemas.openxmlformats.org/officeDocument/2006/relationships" xmlns:m="http://schemas.openxmlformats.org/officeDocument/2006/math" xmlns:v="urn:schemas-microsoft-com:vml" xmlns:wp14="http://schemas.microsoft.com/office/word/2010/wordprocessingDrawing" xmlns:wp="http://schemas.openxmlformats.org/drawingml/2006/wordprocessingDrawing" xmlns:w10="urn:schemas-microsoft-com:office:word" xmlns:w="http://schemas.openxmlformats.org/wordprocessingml/2006/main" xmlns:w14="http://schemas.microsoft.com/office/word/2010/wordml" xmlns:wpg="http://schemas.microsoft.com/office/word/2010/wordprocessingGroup" xmlns:wpi="http://schemas.microsoft.com/office/word/2010/wordprocessingInk" xmlns:wne="http://schemas.microsoft.com/office/word/2006/wordml" xmlns:wps="http://schemas.microsoft.com/office/word/2010/wordprocessingShape" mc:Ignorable="w14 wp14">
+  <w:docDefaults>
+    <w:rPrDefault>
+      <w:rPr>
+        <w:rFonts w:ascii="Nyala" w:eastAsia="Times New Roman" w:hAnsi="Nyala" w:cs="Times New Roman"/>
+        <w:lang w:val="en-US" w:eastAsia="en-US" w:bidi="ar-SA"/>
+      </w:rPr>
+    </w:rPrDefault>
+    <w:pPrDefault/>
+  </w:docDefaults>
+  <w:latentStyles w:defLockedState="0" w:defUIPriority="0" w:defSemiHidden="1" w:defUnhideWhenUsed="1" w:defQFormat="0" w:count="267">
+    <w:lsdException w:name="Normal" w:locked="1" w:semiHidden="0" w:unhideWhenUsed="0" w:qFormat="1"/>
+    <w:lsdException w:name="heading 1" w:locked="1" w:semiHidden="0" w:unhideWhenUsed="0" w:qFormat="1"/>
+    <w:lsdException w:name="heading 2" w:locked="1" w:qFormat="1"/>
+    <w:lsdException w:name="heading 3" w:locked="1" w:qFormat="1"/>
+    <w:lsdException w:name="heading 4" w:locked="1" w:qFormat="1"/>
+    <w:lsdException w:name="heading 5" w:locked="1" w:qFormat="1"/>
+    <w:lsdException w:name="heading 6" w:locked="1" w:qFormat="1"/>
+    <w:lsdException w:name="heading 7" w:locked="1" w:qFormat="1"/>
+    <w:lsdException w:name="heading 8" w:locked="1" w:qFormat="1"/>
+    <w:lsdException w:name="heading 9" w:locked="1" w:qFormat="1"/>
+    <w:lsdException w:name="header" w:locked="1"/>
+    <w:lsdException w:name="footer" w:uiPriority="99"/>
+    <w:lsdException w:name="caption" w:locked="1" w:qFormat="1"/>
+    <w:lsdException w:name="table of authorities" w:semiHidden="0" w:unhideWhenUsed="0"/>
+    <w:lsdException w:name="List" w:semiHidden="0" w:unhideWhenUsed="0"/>
+    <w:lsdException w:name="List Bullet" w:semiHidden="0" w:unhideWhenUsed="0"/>
+    <w:lsdException w:name="List Number" w:locked="1"/>
+    <w:lsdException w:name="List 4" w:locked="1"/>
+    <w:lsdException w:name="List 5" w:locked="1"/>
+    <w:lsdException w:name="Title" w:locked="1" w:semiHidden="0" w:unhideWhenUsed="0" w:qFormat="1"/>
+    <w:lsdException w:name="List Continue 2" w:semiHidden="0" w:unhideWhenUsed="0"/>
+    <w:lsdException w:name="List Continue 3" w:semiHidden="0" w:unhideWhenUsed="0"/>
+    <w:lsdException w:name="List Continue 4" w:semiHidden="0" w:unhideWhenUsed="0"/>
+    <w:lsdException w:name="List Continue 5" w:semiHidden="0" w:unhideWhenUsed="0"/>
+    <w:lsdException w:name="Subtitle" w:locked="1" w:semiHidden="0" w:unhideWhenUsed="0" w:qFormat="1"/>
+    <w:lsdException w:name="Salutation" w:locked="1"/>
+    <w:lsdException w:name="Date" w:locked="1"/>
+    <w:lsdException w:name="Body Text First Indent" w:locked="1"/>
+    <w:lsdException w:name="Strong" w:locked="1" w:semiHidden="0" w:unhideWhenUsed="0" w:qFormat="1"/>
+    <w:lsdException w:name="Emphasis" w:locked="1" w:semiHidden="0" w:unhideWhenUsed="0" w:qFormat="1"/>
+    <w:lsdException w:name="Table Grid" w:locked="1" w:semiHidden="0" w:uiPriority="39" w:unhideWhenUsed="0"/>
+    <w:lsdException w:name="Placeholder Text" w:uiPriority="99" w:unhideWhenUsed="0"/>
+    <w:lsdException w:name="No Spacing" w:semiHidden="0" w:uiPriority="1" w:unhideWhenUsed="0" w:qFormat="1"/>
+    <w:lsdException w:name="Light Shading" w:semiHidden="0" w:uiPriority="60" w:unhideWhenUsed="0"/>
+    <w:lsdException w:name="Light List" w:semiHidden="0" w:uiPriority="61" w:unhideWhenUsed="0"/>
+    <w:lsdException w:name="Light Grid" w:semiHidden="0" w:uiPriority="62" w:unhideWhenUsed="0"/>
+    <w:lsdException w:name="Medium Shading 1" w:semiHidden="0" w:uiPriority="63" w:unhideWhenUsed="0"/>
+    <w:lsdException w:name="Medium Shading 2" w:semiHidden="0" w:uiPriority="64" w:unhideWhenUsed="0"/>
+    <w:lsdException w:name="Medium List 1" w:semiHidden="0" w:uiPriority="65" w:unhideWhenUsed="0"/>
+    <w:lsdException w:name="Medium List 2" w:semiHidden="0" w:uiPriority="66" w:unhideWhenUsed="0"/>
+    <w:lsdException w:name="Medium Grid 1" w:semiHidden="0" w:uiPriority="67" w:unhideWhenUsed="0"/>
+    <w:lsdException w:name="Medium Grid 2" w:semiHidden="0" w:uiPriority="68" w:unhideWhenUsed="0"/>
+    <w:lsdException w:name="Medium Grid 3" w:semiHidden="0" w:uiPriority="69" w:unhideWhenUsed="0"/>
+    <w:lsdException w:name="Dark List" w:semiHidden="0" w:uiPriority="70" w:unhideWhenUsed="0"/>
+    <w:lsdException w:name="Colorful Shading" w:semiHidden="0" w:uiPriority="71" w:unhideWhenUsed="0"/>
+    <w:lsdException w:name="Colorful List" w:semiHidden="0" w:uiPriority="72" w:unhideWhenUsed="0"/>
+    <w:lsdException w:name="Colorful Grid" w:semiHidden="0" w:uiPriority="73" w:unhideWhenUsed="0"/>
+    <w:lsdException w:name="Light Shading Accent 1" w:semiHidden="0" w:uiPriority="60" w:unhideWhenUsed="0"/>
+    <w:lsdException w:name="Light List Accent 1" w:semiHidden="0" w:uiPriority="61" w:unhideWhenUsed="0"/>
+    <w:lsdException w:name="Light Grid Accent 1" w:semiHidden="0" w:uiPriority="62" w:unhideWhenUsed="0"/>
+    <w:lsdException w:name="Medium Shading 1 Accent 1" w:semiHidden="0" w:uiPriority="63" w:unhideWhenUsed="0"/>
+    <w:lsdException w:name="Medium Shading 2 Accent 1" w:semiHidden="0" w:uiPriority="64" w:unhideWhenUsed="0"/>
+    <w:lsdException w:name="Medium List 1 Accent 1" w:semiHidden="0" w:uiPriority="65" w:unhideWhenUsed="0"/>
+    <w:lsdException w:name="Revision" w:uiPriority="99" w:unhideWhenUsed="0"/>
+    <w:lsdException w:name="List Paragraph" w:semiHidden="0" w:uiPriority="34" w:unhideWhenUsed="0" w:qFormat="1"/>
+    <w:lsdException w:name="Quote" w:semiHidden="0" w:uiPriority="29" w:unhideWhenUsed="0" w:qFormat="1"/>
+    <w:lsdException w:name="Intense Quote" w:semiHidden="0" w:uiPriority="30" w:unhideWhenUsed="0" w:qFormat="1"/>
+    <w:lsdException w:name="Medium List 2 Accent 1" w:semiHidden="0" w:uiPriority="66" w:unhideWhenUsed="0"/>
+    <w:lsdException w:name="Medium Grid 1 Accent 1" w:semiHidden="0" w:uiPriority="67" w:unhideWhenUsed="0"/>
+    <w:lsdException w:name="Medium Grid 2 Accent 1" w:semiHidden="0" w:uiPriority="68" w:unhideWhenUsed="0"/>
+    <w:lsdException w:name="Medium Grid 3 Accent 1" w:semiHidden="0" w:uiPriority="69" w:unhideWhenUsed="0"/>
+    <w:lsdException w:name="Dark List Accent 1" w:semiHidden="0" w:uiPriority="70" w:unhideWhenUsed="0"/>
+    <w:lsdException w:name="Colorful Shading Accent 1" w:semiHidden="0" w:uiPriority="71" w:unhideWhenUsed="0"/>
+    <w:lsdException w:name="Colorful List Accent 1" w:semiHidden="0" w:uiPriority="72" w:unhideWhenUsed="0"/>
+    <w:lsdException w:name="Colorful Grid Accent 1" w:semiHidden="0" w:uiPriority="73" w:unhideWhenUsed="0"/>
+    <w:lsdException w:name="Light Shading Accent 2" w:semiHidden="0" w:uiPriority="60" w:unhideWhenUsed="0"/>
+    <w:lsdException w:name="Light List Accent 2" w:semiHidden="0" w:uiPriority="61" w:unhideWhenUsed="0"/>
+    <w:lsdException w:name="Light Grid Accent 2" w:semiHidden="0" w:uiPriority="62" w:unhideWhenUsed="0"/>
+    <w:lsdException w:name="Medium Shading 1 Accent 2" w:semiHidden="0" w:uiPriority="63" w:unhideWhenUsed="0"/>
+    <w:lsdException w:name="Medium Shading 2 Accent 2" w:semiHidden="0" w:uiPriority="64" w:unhideWhenUsed="0"/>
+    <w:lsdException w:name="Medium List 1 Accent 2" w:semiHidden="0" w:uiPriority="65" w:unhideWhenUsed="0"/>
+    <w:lsdException w:name="Medium List 2 Accent 2" w:semiHidden="0" w:uiPriority="66" w:unhideWhenUsed="0"/>
+    <w:lsdException w:name="Medium Grid 1 Accent 2" w:semiHidden="0" w:uiPriority="67" w:unhideWhenUsed="0"/>
+    <w:lsdException w:name="Medium Grid 2 Accent 2" w:semiHidden="0" w:uiPriority="68" w:unhideWhenUsed="0"/>
+    <w:lsdException w:name="Medium Grid 3 Accent 2" w:semiHidden="0" w:uiPriority="69" w:unhideWhenUsed="0"/>
+    <w:lsdException w:name="Dark List Accent 2" w:semiHidden="0" w:uiPriority="70" w:unhideWhenUsed="0"/>
+    <w:lsdException w:name="Colorful Shading Accent 2" w:semiHidden="0" w:uiPriority="71" w:unhideWhenUsed="0"/>
+    <w:lsdException w:name="Colorful List Accent 2" w:semiHidden="0" w:uiPriority="72" w:unhideWhenUsed="0"/>
+    <w:lsdException w:name="Colorful Grid Accent 2" w:semiHidden="0" w:uiPriority="73" w:unhideWhenUsed="0"/>
+    <w:lsdException w:name="Light Shading Accent 3" w:semiHidden="0" w:uiPriority="60" w:unhideWhenUsed="0"/>
+    <w:lsdException w:name="Light List Accent 3" w:semiHidden="0" w:uiPriority="61" w:unhideWhenUsed="0"/>
+    <w:lsdException w:name="Light Grid Accent 3" w:semiHidden="0" w:uiPriority="62" w:unhideWhenUsed="0"/>
+    <w:lsdException w:name="Medium Shading 1 Accent 3" w:semiHidden="0" w:uiPriority="63" w:unhideWhenUsed="0"/>
+    <w:lsdException w:name="Medium Shading 2 Accent 3" w:semiHidden="0" w:uiPriority="64" w:unhideWhenUsed="0"/>
+    <w:lsdException w:name="Medium List 1 Accent 3" w:semiHidden="0" w:uiPriority="65" w:unhideWhenUsed="0"/>
+    <w:lsdException w:name="Medium List 2 Accent 3" w:semiHidden="0" w:uiPriority="66" w:unhideWhenUsed="0"/>
+    <w:lsdException w:name="Medium Grid 1 Accent 3" w:semiHidden="0" w:uiPriority="67" w:unhideWhenUsed="0"/>
+    <w:lsdException w:name="Medium Grid 2 Accent 3" w:semiHidden="0" w:uiPriority="68" w:unhideWhenUsed="0"/>
+    <w:lsdException w:name="Medium Grid 3 Accent 3" w:semiHidden="0" w:uiPriority="69" w:unhideWhenUsed="0"/>
+    <w:lsdException w:name="Dark List Accent 3" w:semiHidden="0" w:uiPriority="70" w:unhideWhenUsed="0"/>
+    <w:lsdException w:name="Colorful Shading Accent 3" w:semiHidden="0" w:uiPriority="71" w:unhideWhenUsed="0"/>
+    <w:lsdException w:name="Colorful List Accent 3" w:semiHidden="0" w:uiPriority="72" w:unhideWhenUsed="0"/>
+    <w:lsdException w:name="Colorful Grid Accent 3" w:semiHidden="0" w:uiPriority="73" w:unhideWhenUsed="0"/>
+    <w:lsdException w:name="Light Shading Accent 4" w:semiHidden="0" w:uiPriority="60" w:unhideWhenUsed="0"/>
+    <w:lsdException w:name="Light List Accent 4" w:semiHidden="0" w:uiPriority="61" w:unhideWhenUsed="0"/>
+    <w:lsdException w:name="Light Grid Accent 4" w:semiHidden="0" w:uiPriority="62" w:unhideWhenUsed="0"/>
+    <w:lsdException w:name="Medium Shading 1 Accent 4" w:semiHidden="0" w:uiPriority="63" w:unhideWhenUsed="0"/>
+    <w:lsdException w:name="Medium Shading 2 Accent 4" w:semiHidden="0" w:uiPriority="64" w:unhideWhenUsed="0"/>
+    <w:lsdException w:name="Medium List 1 Accent 4" w:semiHidden="0" w:uiPriority="65" w:unhideWhenUsed="0"/>
+    <w:lsdException w:name="Medium List 2 Accent 4" w:semiHidden="0" w:uiPriority="66" w:unhideWhenUsed="0"/>
+    <w:lsdException w:name="Medium Grid 1 Accent 4" w:semiHidden="0" w:uiPriority="67" w:unhideWhenUsed="0"/>
+    <w:lsdException w:name="Medium Grid 2 Accent 4" w:semiHidden="0" w:uiPriority="68" w:unhideWhenUsed="0"/>
+    <w:lsdException w:name="Medium Grid 3 Accent 4" w:semiHidden="0" w:uiPriority="69" w:unhideWhenUsed="0"/>
+    <w:lsdException w:name="Dark List Accent 4" w:semiHidden="0" w:uiPriority="70" w:unhideWhenUsed="0"/>
+    <w:lsdException w:name="Colorful Shading Accent 4" w:semiHidden="0" w:uiPriority="71" w:unhideWhenUsed="0"/>
+    <w:lsdException w:name="Colorful List Accent 4" w:semiHidden="0" w:uiPriority="72" w:unhideWhenUsed="0"/>
+    <w:lsdException w:name="Colorful Grid Accent 4" w:semiHidden="0" w:uiPriority="73" w:unhideWhenUsed="0"/>
+    <w:lsdException w:name="Light Shading Accent 5" w:semiHidden="0" w:uiPriority="60" w:unhideWhenUsed="0"/>
+    <w:lsdException w:name="Light List Accent 5" w:semiHidden="0" w:uiPriority="61" w:unhideWhenUsed="0"/>
+    <w:lsdException w:name="Light Grid Accent 5" w:semiHidden="0" w:uiPriority="62" w:unhideWhenUsed="0"/>
+    <w:lsdException w:name="Medium Shading 1 Accent 5" w:semiHidden="0" w:uiPriority="63" w:unhideWhenUsed="0"/>
+    <w:lsdException w:name="Medium Shading 2 Accent 5" w:semiHidden="0" w:uiPriority="64" w:unhideWhenUsed="0"/>
+    <w:lsdException w:name="Medium List 1 Accent 5" w:semiHidden="0" w:uiPriority="65" w:unhideWhenUsed="0"/>
+    <w:lsdException w:name="Medium List 2 Accent 5" w:semiHidden="0" w:uiPriority="66" w:unhideWhenUsed="0"/>
+    <w:lsdException w:name="Medium Grid 1 Accent 5" w:semiHidden="0" w:uiPriority="67" w:unhideWhenUsed="0"/>
+    <w:lsdException w:name="Medium Grid 2 Accent 5" w:semiHidden="0" w:uiPriority="68" w:unhideWhenUsed="0"/>
+    <w:lsdException w:name="Medium Grid 3 Accent 5" w:semiHidden="0" w:uiPriority="69" w:unhideWhenUsed="0"/>
+    <w:lsdException w:name="Dark List Accent 5" w:semiHidden="0" w:uiPriority="70" w:unhideWhenUsed="0"/>
+    <w:lsdException w:name="Colorful Shading Accent 5" w:semiHidden="0" w:uiPriority="71" w:unhideWhenUsed="0"/>
+    <w:lsdException w:name="Colorful List Accent 5" w:semiHidden="0" w:uiPriority="72" w:unhideWhenUsed="0"/>
+    <w:lsdException w:name="Colorful Grid Accent 5" w:semiHidden="0" w:uiPriority="73" w:unhideWhenUsed="0"/>
+    <w:lsdException w:name="Light Shading Accent 6" w:semiHidden="0" w:uiPriority="60" w:unhideWhenUsed="0"/>
+    <w:lsdException w:name="Light List Accent 6" w:semiHidden="0" w:uiPriority="61" w:unhideWhenUsed="0"/>
+    <w:lsdException w:name="Light Grid Accent 6" w:semiHidden="0" w:uiPriority="62" w:unhideWhenUsed="0"/>
+    <w:lsdException w:name="Medium Shading 1 Accent 6" w:semiHidden="0" w:uiPriority="63" w:unhideWhenUsed="0"/>
+    <w:lsdException w:name="Medium Shading 2 Accent 6" w:semiHidden="0" w:uiPriority="64" w:unhideWhenUsed="0"/>
+    <w:lsdException w:name="Medium List 1 Accent 6" w:semiHidden="0" w:uiPriority="65" w:unhideWhenUsed="0"/>
+    <w:lsdException w:name="Medium List 2 Accent 6" w:semiHidden="0" w:uiPriority="66" w:unhideWhenUsed="0"/>
+    <w:lsdException w:name="Medium Grid 1 Accent 6" w:semiHidden="0" w:uiPriority="67" w:unhideWhenUsed="0"/>
+    <w:lsdException w:name="Medium Grid 2 Accent 6" w:semiHidden="0" w:uiPriority="68" w:unhideWhenUsed="0"/>
+    <w:lsdException w:name="Medium Grid 3 Accent 6" w:semiHidden="0" w:uiPriority="69" w:unhideWhenUsed="0"/>
+    <w:lsdException w:name="Dark List Accent 6" w:semiHidden="0" w:uiPriority="70" w:unhideWhenUsed="0"/>
+    <w:lsdException w:name="Colorful Shading Accent 6" w:semiHidden="0" w:uiPriority="71" w:unhideWhenUsed="0"/>
+    <w:lsdException w:name="Colorful List Accent 6" w:semiHidden="0" w:uiPriority="72" w:unhideWhenUsed="0"/>
+    <w:lsdException w:name="Colorful Grid Accent 6" w:semiHidden="0" w:uiPriority="73" w:unhideWhenUsed="0"/>
+    <w:lsdException w:name="Subtle Emphasis" w:semiHidden="0" w:uiPriority="19" w:unhideWhenUsed="0" w:qFormat="1"/>
+    <w:lsdException w:name="Intense Emphasis" w:semiHidden="0" w:uiPriority="21" w:unhideWhenUsed="0" w:qFormat="1"/>
+    <w:lsdException w:name="Subtle Reference" w:semiHidden="0" w:uiPriority="31" w:unhideWhenUsed="0" w:qFormat="1"/>
+    <w:lsdException w:name="Intense Reference" w:semiHidden="0" w:uiPriority="32" w:unhideWhenUsed="0" w:qFormat="1"/>
+    <w:lsdException w:name="Book Title" w:semiHidden="0" w:uiPriority="33" w:unhideWhenUsed="0" w:qFormat="1"/>
+    <w:lsdException w:name="Bibliography" w:uiPriority="37"/>
+    <w:lsdException w:name="TOC Heading" w:uiPriority="39" w:qFormat="1"/>
+  </w:latentStyles>
+  <w:style w:type="paragraph" w:default="1" w:styleId="Normal">
+    <w:name w:val="Normal"/>
+    <w:qFormat/>
+    <w:rsid w:val="008E611C"/>
+    <w:pPr>
+      <w:spacing w:line="360" w:lineRule="auto"/>
+      <w:jc w:val="both"/>
+    </w:pPr>
+    <w:rPr>
+      <w:sz w:val="28"/>
+      <w:szCs w:val="16"/>
+      <w:lang w:val="ro-RO"/>
+    </w:rPr>
+  </w:style>
+  <w:style w:type="character" w:default="1" w:styleId="DefaultParagraphFont">
+    <w:name w:val="Default Paragraph Font"/>
+    <w:uiPriority w:val="1"/>
+    <w:semiHidden/>
+    <w:unhideWhenUsed/>
+  </w:style>
+  <w:style w:type="table" w:default="1" w:styleId="TableNormal">
+    <w:name w:val="Normal Table"/>
+    <w:uiPriority w:val="99"/>
+    <w:semiHidden/>
+    <w:unhideWhenUsed/>
+    <w:tblPr>
+      <w:tblInd w:w="0" w:type="dxa"/>
+      <w:tblCellMar>
+        <w:top w:w="0" w:type="dxa"/>
+        <w:left w:w="108" w:type="dxa"/>
+        <w:bottom w:w="0" w:type="dxa"/>
+        <w:right w:w="108" w:type="dxa"/>
+      </w:tblCellMar>
+    </w:tblPr>
+  </w:style>
+  <w:style w:type="numbering" w:default="1" w:styleId="NoList">
+    <w:name w:val="No List"/>
+    <w:uiPriority w:val="99"/>
+    <w:semiHidden/>
+    <w:unhideWhenUsed/>
+  </w:style>
+  <w:style w:type="paragraph" w:styleId="BalloonText">
+    <w:name w:val="Balloon Text"/>
+    <w:basedOn w:val="Normal"/>
+    <w:semiHidden/>
+    <w:rPr>
+      <w:rFonts w:ascii="Tahoma" w:hAnsi="Tahoma" w:cs="Tahoma"/>
+      <w:sz w:val="16"/>
+    </w:rPr>
+  </w:style>
+  <w:style w:type="paragraph" w:styleId="Header">
+    <w:name w:val="header"/>
+    <w:basedOn w:val="Normal"/>
+    <w:link w:val="HeaderChar"/>
+    <w:pPr>
+      <w:tabs>
+        <w:tab w:val="center" w:pos="4680"/>
+        <w:tab w:val="right" w:pos="9360"/>
+      </w:tabs>
+    </w:pPr>
+    <w:rPr>
+      <w:sz w:val="24"/>
+      <w:szCs w:val="24"/>
+      <w:lang w:eastAsia="ro-RO"/>
+    </w:rPr>
+  </w:style>
+  <w:style w:type="character" w:customStyle="1" w:styleId="HeaderChar">
+    <w:name w:val="Header Char"/>
+    <w:link w:val="Header"/>
+    <w:locked/>
+    <w:rPr>
+      <w:sz w:val="24"/>
+      <w:lang w:val="ro-RO" w:eastAsia="ro-RO"/>
+    </w:rPr>
+  </w:style>
+  <w:style w:type="paragraph" w:styleId="Footer">
+    <w:name w:val="footer"/>
+    <w:basedOn w:val="Normal"/>
+    <w:link w:val="FooterChar"/>
+    <w:uiPriority w:val="99"/>
+    <w:pPr>
+      <w:tabs>
+        <w:tab w:val="center" w:pos="4680"/>
+        <w:tab w:val="right" w:pos="9360"/>
+      </w:tabs>
+    </w:pPr>
+    <w:rPr>
+      <w:sz w:val="24"/>
+      <w:szCs w:val="24"/>
+      <w:lang w:eastAsia="ro-RO"/>
+    </w:rPr>
+  </w:style>
+  <w:style w:type="character" w:customStyle="1" w:styleId="FooterChar">
+    <w:name w:val="Footer Char"/>
+    <w:link w:val="Footer"/>
+    <w:uiPriority w:val="99"/>
+    <w:locked/>
+    <w:rPr>
+      <w:sz w:val="24"/>
+      <w:lang w:val="ro-RO" w:eastAsia="ro-RO"/>
+    </w:rPr>
+  </w:style>
+  <w:style w:type="paragraph" w:customStyle="1" w:styleId="ListParagraph1">
+    <w:name w:val="List Paragraph1"/>
+    <w:basedOn w:val="Normal"/>
+    <w:pPr>
+      <w:ind w:left="720"/>
+    </w:pPr>
+  </w:style>
+  <w:style w:type="character" w:styleId="Hyperlink">
+    <w:name w:val="Hyperlink"/>
+    <w:rPr>
+      <w:rFonts w:cs="Times New Roman"/>
+      <w:color w:val="0000FF"/>
+      <w:u w:val="single"/>
+    </w:rPr>
+  </w:style>
+  <w:style w:type="character" w:customStyle="1" w:styleId="UnresolvedMention1">
+    <w:name w:val="Unresolved Mention1"/>
+    <w:basedOn w:val="DefaultParagraphFont"/>
+    <w:uiPriority w:val="99"/>
+    <w:semiHidden/>
+    <w:unhideWhenUsed/>
+    <w:rsid w:val="0032456F"/>
+    <w:rPr>
+      <w:color w:val="605E5C"/>
+      <w:shd w:val="clear" w:color="auto" w:fill="E1DFDD"/>
+    </w:rPr>
+  </w:style>
+  <w:style w:type="table" w:styleId="TableGrid">
+    <w:name w:val="Table Grid"/>
+    <w:basedOn w:val="TableNormal"/>
+    <w:uiPriority w:val="39"/>
+    <w:locked/>
+    <w:rsid w:val="002138A7"/>
+    <w:rPr>
+      <w:rFonts w:asciiTheme="minorHAnsi" w:eastAsiaTheme="minorHAnsi" w:hAnsiTheme="minorHAnsi" w:cstheme="minorBidi"/>
+      <w:sz w:val="22"/>
+      <w:szCs w:val="22"/>
+      <w:lang w:val="en-GB"/>
+    </w:rPr>
+    <w:tblPr>
+      <w:tblBorders>
+        <w:top w:val="single" w:sz="4" w:space="0" w:color="auto"/>
+        <w:left w:val="single" w:sz="4" w:space="0" w:color="auto"/>
+        <w:bottom w:val="single" w:sz="4" w:space="0" w:color="auto"/>
+        <w:right w:val="single" w:sz="4" w:space="0" w:color="auto"/>
+        <w:insideH w:val="single" w:sz="4" w:space="0" w:color="auto"/>
+        <w:insideV w:val="single" w:sz="4" w:space="0" w:color="auto"/>
+      </w:tblBorders>
+    </w:tblPr>
+  </w:style>
+  <w:style w:type="character" w:styleId="FollowedHyperlink">
+    <w:name w:val="FollowedHyperlink"/>
+    <w:basedOn w:val="DefaultParagraphFont"/>
+    <w:rsid w:val="00695AD3"/>
+    <w:rPr>
+      <w:color w:val="954F72" w:themeColor="followedHyperlink"/>
+      <w:u w:val="single"/>
+    </w:rPr>
+  </w:style>
+  <w:style w:type="table" w:customStyle="1" w:styleId="TableGridLight1">
+    <w:name w:val="Table Grid Light1"/>
+    <w:basedOn w:val="TableNormal"/>
+    <w:uiPriority w:val="40"/>
+    <w:rsid w:val="009A0984"/>
+    <w:tblPr>
+      <w:tblBorders>
+        <w:top w:val="single" w:sz="4" w:space="0" w:color="BFBFBF" w:themeColor="background1" w:themeShade="BF"/>
+        <w:left w:val="single" w:sz="4" w:space="0" w:color="BFBFBF" w:themeColor="background1" w:themeShade="BF"/>
+        <w:bottom w:val="single" w:sz="4" w:space="0" w:color="BFBFBF" w:themeColor="background1" w:themeShade="BF"/>
+        <w:right w:val="single" w:sz="4" w:space="0" w:color="BFBFBF" w:themeColor="background1" w:themeShade="BF"/>
+        <w:insideH w:val="single" w:sz="4" w:space="0" w:color="BFBFBF" w:themeColor="background1" w:themeShade="BF"/>
+        <w:insideV w:val="single" w:sz="4" w:space="0" w:color="BFBFBF" w:themeColor="background1" w:themeShade="BF"/>
+      </w:tblBorders>
+    </w:tblPr>
+  </w:style>
+  <w:style w:type="table" w:customStyle="1" w:styleId="PlainTable41">
+    <w:name w:val="Plain Table 41"/>
+    <w:basedOn w:val="TableNormal"/>
+    <w:uiPriority w:val="44"/>
+    <w:rsid w:val="009A0984"/>
+    <w:tblPr>
+      <w:tblStyleRowBandSize w:val="1"/>
+      <w:tblStyleColBandSize w:val="1"/>
+    </w:tblPr>
+    <w:tblStylePr w:type="firstRow">
+      <w:rPr>
+        <w:b/>
+        <w:bCs/>
+      </w:rPr>
+    </w:tblStylePr>
+    <w:tblStylePr w:type="lastRow">
+      <w:rPr>
+        <w:b/>
+        <w:bCs/>
+      </w:rPr>
+    </w:tblStylePr>
+    <w:tblStylePr w:type="firstCol">
+      <w:rPr>
+        <w:b/>
+        <w:bCs/>
+      </w:rPr>
+    </w:tblStylePr>
+    <w:tblStylePr w:type="lastCol">
+      <w:rPr>
+        <w:b/>
+        <w:bCs/>
+      </w:rPr>
+    </w:tblStylePr>
+    <w:tblStylePr w:type="band1Vert">
+      <w:tblPr/>
+      <w:tcPr>
+        <w:shd w:val="clear" w:color="auto" w:fill="F2F2F2" w:themeFill="background1" w:themeFillShade="F2"/>
+      </w:tcPr>
+    </w:tblStylePr>
+    <w:tblStylePr w:type="band1Horz">
+      <w:tblPr/>
+      <w:tcPr>
+        <w:shd w:val="clear" w:color="auto" w:fill="F2F2F2" w:themeFill="background1" w:themeFillShade="F2"/>
+      </w:tcPr>
+    </w:tblStylePr>
+  </w:style>
+  <w:style w:type="table" w:customStyle="1" w:styleId="TabelgrilLuminos1">
+    <w:name w:val="Tabel grilă Luminos1"/>
+    <w:basedOn w:val="TableNormal"/>
+    <w:uiPriority w:val="40"/>
+    <w:rsid w:val="005B30FC"/>
+    <w:tblPr>
+      <w:tblBorders>
+        <w:top w:val="single" w:sz="4" w:space="0" w:color="BFBFBF" w:themeColor="background1" w:themeShade="BF"/>
+        <w:left w:val="single" w:sz="4" w:space="0" w:color="BFBFBF" w:themeColor="background1" w:themeShade="BF"/>
+        <w:bottom w:val="single" w:sz="4" w:space="0" w:color="BFBFBF" w:themeColor="background1" w:themeShade="BF"/>
+        <w:right w:val="single" w:sz="4" w:space="0" w:color="BFBFBF" w:themeColor="background1" w:themeShade="BF"/>
+        <w:insideH w:val="single" w:sz="4" w:space="0" w:color="BFBFBF" w:themeColor="background1" w:themeShade="BF"/>
+        <w:insideV w:val="single" w:sz="4" w:space="0" w:color="BFBFBF" w:themeColor="background1" w:themeShade="BF"/>
+      </w:tblBorders>
+    </w:tblPr>
+  </w:style>
+  <w:style w:type="character" w:customStyle="1" w:styleId="UnresolvedMention2">
+    <w:name w:val="Unresolved Mention2"/>
+    <w:basedOn w:val="DefaultParagraphFont"/>
+    <w:uiPriority w:val="99"/>
+    <w:semiHidden/>
+    <w:unhideWhenUsed/>
+    <w:rsid w:val="0065656E"/>
+    <w:rPr>
+      <w:color w:val="605E5C"/>
+      <w:shd w:val="clear" w:color="auto" w:fill="E1DFDD"/>
+    </w:rPr>
+  </w:style>
+  <w:style w:type="paragraph" w:styleId="ListParagraph">
     <w:name w:val="List Paragraph"/>
     <w:basedOn w:val="Normal"/>
     <w:uiPriority w:val="34"/>
@@ -8178,7 +8339,7 @@
   <a:extraClrSchemeLst/>
   <a:extLst>
     <a:ext uri="{05A4C25C-085E-4340-85A3-A5531E510DB2}">
-      <thm15:themeFamily xmlns:thm15="http://schemas.microsoft.com/office/thememl/2012/main" name="Office Theme" id="{62F939B6-93AF-4DB8-9C6B-D6C7DFDC589F}" vid="{4A3C46E8-61CC-4603-A589-7422A47A8E4A}"/>
+      <thm15:themeFamily xmlns:thm15="http://schemas.microsoft.com/office/thememl/2012/main" xmlns="" name="Office Theme" id="{62F939B6-93AF-4DB8-9C6B-D6C7DFDC589F}" vid="{4A3C46E8-61CC-4603-A589-7422A47A8E4A}"/>
     </a:ext>
   </a:extLst>
 </a:theme>

--- a/template/rechi/template_335.docx
+++ b/template/rechi/template_335.docx
@@ -329,7 +329,27 @@
           <w:szCs w:val="24"/>
           <w:lang w:eastAsia="ro-RO"/>
         </w:rPr>
-        <w:t>, cercetat în stare de libertate sub aspectul săvârșirii infracțiunii de conducere a unui vehicul fără permis de conducere, prev. de art. 335 alin. (1) C. pen.</w:t>
+        <w:t xml:space="preserve">, </w:t>
+      </w:r>
+      <w:bookmarkStart w:id="1" w:name="_GoBack"/>
+      <w:r>
+        <w:rPr>
+          <w:rFonts w:ascii="Times New Roman" w:eastAsia="Calibri" w:hAnsi="Times New Roman"/>
+          <w:sz w:val="24"/>
+          <w:szCs w:val="24"/>
+          <w:lang w:eastAsia="ro-RO"/>
+        </w:rPr>
+        <w:t>cercetat în stare de libertate sub aspectul săvârșirii infracțiunii de conducere a unui vehicul fără permis de conducere, prev</w:t>
+      </w:r>
+      <w:bookmarkEnd w:id="1"/>
+      <w:r>
+        <w:rPr>
+          <w:rFonts w:ascii="Times New Roman" w:eastAsia="Calibri" w:hAnsi="Times New Roman"/>
+          <w:sz w:val="24"/>
+          <w:szCs w:val="24"/>
+          <w:lang w:eastAsia="ro-RO"/>
+        </w:rPr>
+        <w:t>. de art. 335 alin. (1) C. pen.</w:t>
       </w:r>
       <w:r>
         <w:rPr>
@@ -448,8 +468,6 @@
         </w:rPr>
         <w:t>{{starea_de_fapt}}</w:t>
       </w:r>
-      <w:bookmarkStart w:id="1" w:name="_GoBack"/>
-      <w:bookmarkEnd w:id="1"/>
     </w:p>
     <w:p>
       <w:pPr>
@@ -1273,6 +1291,8 @@
           <w:lang w:val="ro-RO" w:eastAsia="ro-RO"/>
         </w:rPr>
       </w:pPr>
+      <w:proofErr w:type="spellStart"/>
+      <w:proofErr w:type="gramStart"/>
       <w:r>
         <w:rPr>
           <w:rFonts w:ascii="Times New Roman" w:hAnsi="Times New Roman"/>
@@ -1280,8 +1300,10 @@
           <w:szCs w:val="24"/>
           <w:shd w:val="clear" w:color="auto" w:fill="FFFFFF"/>
         </w:rPr>
-        <w:t xml:space="preserve">adresă nr. </w:t>
-      </w:r>
+        <w:t>adresă</w:t>
+      </w:r>
+      <w:proofErr w:type="spellEnd"/>
+      <w:proofErr w:type="gramEnd"/>
       <w:r>
         <w:rPr>
           <w:rFonts w:ascii="Times New Roman" w:hAnsi="Times New Roman"/>
@@ -1289,6 +1311,35 @@
           <w:szCs w:val="24"/>
           <w:shd w:val="clear" w:color="auto" w:fill="FFFFFF"/>
         </w:rPr>
+        <w:t xml:space="preserve"> </w:t>
+      </w:r>
+      <w:proofErr w:type="spellStart"/>
+      <w:r>
+        <w:rPr>
+          <w:rFonts w:ascii="Times New Roman" w:hAnsi="Times New Roman"/>
+          <w:sz w:val="24"/>
+          <w:szCs w:val="24"/>
+          <w:shd w:val="clear" w:color="auto" w:fill="FFFFFF"/>
+        </w:rPr>
+        <w:t>nr</w:t>
+      </w:r>
+      <w:proofErr w:type="spellEnd"/>
+      <w:r>
+        <w:rPr>
+          <w:rFonts w:ascii="Times New Roman" w:hAnsi="Times New Roman"/>
+          <w:sz w:val="24"/>
+          <w:szCs w:val="24"/>
+          <w:shd w:val="clear" w:color="auto" w:fill="FFFFFF"/>
+        </w:rPr>
+        <w:t xml:space="preserve">. </w:t>
+      </w:r>
+      <w:r>
+        <w:rPr>
+          <w:rFonts w:ascii="Times New Roman" w:hAnsi="Times New Roman"/>
+          <w:sz w:val="24"/>
+          <w:szCs w:val="24"/>
+          <w:shd w:val="clear" w:color="auto" w:fill="FFFFFF"/>
+        </w:rPr>
         <w:t>_____________</w:t>
       </w:r>
       <w:r>
@@ -1298,8 +1349,39 @@
           <w:szCs w:val="24"/>
           <w:shd w:val="clear" w:color="auto" w:fill="FFFFFF"/>
         </w:rPr>
-        <w:t xml:space="preserve"> a S.P.C.R.P.C.I.V. Timiș</w:t>
-      </w:r>
+        <w:t xml:space="preserve"> </w:t>
+      </w:r>
+      <w:proofErr w:type="gramStart"/>
+      <w:r>
+        <w:rPr>
+          <w:rFonts w:ascii="Times New Roman" w:hAnsi="Times New Roman"/>
+          <w:sz w:val="24"/>
+          <w:szCs w:val="24"/>
+          <w:shd w:val="clear" w:color="auto" w:fill="FFFFFF"/>
+        </w:rPr>
+        <w:t>a</w:t>
+      </w:r>
+      <w:proofErr w:type="gramEnd"/>
+      <w:r>
+        <w:rPr>
+          <w:rFonts w:ascii="Times New Roman" w:hAnsi="Times New Roman"/>
+          <w:sz w:val="24"/>
+          <w:szCs w:val="24"/>
+          <w:shd w:val="clear" w:color="auto" w:fill="FFFFFF"/>
+        </w:rPr>
+        <w:t xml:space="preserve"> S.P.C.R.P.C.I.V. </w:t>
+      </w:r>
+      <w:proofErr w:type="spellStart"/>
+      <w:r>
+        <w:rPr>
+          <w:rFonts w:ascii="Times New Roman" w:hAnsi="Times New Roman"/>
+          <w:sz w:val="24"/>
+          <w:szCs w:val="24"/>
+          <w:shd w:val="clear" w:color="auto" w:fill="FFFFFF"/>
+        </w:rPr>
+        <w:t>Timiș</w:t>
+      </w:r>
+      <w:proofErr w:type="spellEnd"/>
       <w:r>
         <w:rPr>
           <w:rFonts w:ascii="Times New Roman" w:hAnsi="Times New Roman"/>
@@ -2629,7 +2711,31 @@
           <w:szCs w:val="24"/>
           <w:lang w:eastAsia="ro-RO"/>
         </w:rPr>
-        <w:t>{{tata}}</w:t>
+        <w:t>{{</w:t>
+      </w:r>
+      <w:proofErr w:type="spellStart"/>
+      <w:r>
+        <w:rPr>
+          <w:rFonts w:ascii="Times New Roman" w:eastAsia="Calibri" w:hAnsi="Times New Roman"/>
+          <w:b/>
+          <w:color w:val="FF0000"/>
+          <w:sz w:val="24"/>
+          <w:szCs w:val="24"/>
+          <w:lang w:eastAsia="ro-RO"/>
+        </w:rPr>
+        <w:t>tata</w:t>
+      </w:r>
+      <w:proofErr w:type="spellEnd"/>
+      <w:r>
+        <w:rPr>
+          <w:rFonts w:ascii="Times New Roman" w:eastAsia="Calibri" w:hAnsi="Times New Roman"/>
+          <w:b/>
+          <w:color w:val="FF0000"/>
+          <w:sz w:val="24"/>
+          <w:szCs w:val="24"/>
+          <w:lang w:eastAsia="ro-RO"/>
+        </w:rPr>
+        <w:t>}}</w:t>
       </w:r>
       <w:r>
         <w:rPr>
@@ -2679,7 +2785,31 @@
           <w:szCs w:val="24"/>
           <w:lang w:eastAsia="ro-RO"/>
         </w:rPr>
-        <w:t>{{data_nastere}}</w:t>
+        <w:t>{{</w:t>
+      </w:r>
+      <w:proofErr w:type="spellStart"/>
+      <w:r>
+        <w:rPr>
+          <w:rFonts w:ascii="Times New Roman" w:eastAsia="Calibri" w:hAnsi="Times New Roman"/>
+          <w:b/>
+          <w:color w:val="FF0000"/>
+          <w:sz w:val="24"/>
+          <w:szCs w:val="24"/>
+          <w:lang w:eastAsia="ro-RO"/>
+        </w:rPr>
+        <w:t>data_nastere</w:t>
+      </w:r>
+      <w:proofErr w:type="spellEnd"/>
+      <w:r>
+        <w:rPr>
+          <w:rFonts w:ascii="Times New Roman" w:eastAsia="Calibri" w:hAnsi="Times New Roman"/>
+          <w:b/>
+          <w:color w:val="FF0000"/>
+          <w:sz w:val="24"/>
+          <w:szCs w:val="24"/>
+          <w:lang w:eastAsia="ro-RO"/>
+        </w:rPr>
+        <w:t>}}</w:t>
       </w:r>
       <w:r>
         <w:rPr>
@@ -2699,7 +2829,31 @@
           <w:szCs w:val="24"/>
           <w:lang w:eastAsia="ro-RO"/>
         </w:rPr>
-        <w:t>{{loc_nastere}}</w:t>
+        <w:t>{{</w:t>
+      </w:r>
+      <w:proofErr w:type="spellStart"/>
+      <w:r>
+        <w:rPr>
+          <w:rFonts w:ascii="Times New Roman" w:eastAsia="Calibri" w:hAnsi="Times New Roman"/>
+          <w:b/>
+          <w:color w:val="FF0000"/>
+          <w:sz w:val="24"/>
+          <w:szCs w:val="24"/>
+          <w:lang w:eastAsia="ro-RO"/>
+        </w:rPr>
+        <w:t>loc_nastere</w:t>
+      </w:r>
+      <w:proofErr w:type="spellEnd"/>
+      <w:r>
+        <w:rPr>
+          <w:rFonts w:ascii="Times New Roman" w:eastAsia="Calibri" w:hAnsi="Times New Roman"/>
+          <w:b/>
+          <w:color w:val="FF0000"/>
+          <w:sz w:val="24"/>
+          <w:szCs w:val="24"/>
+          <w:lang w:eastAsia="ro-RO"/>
+        </w:rPr>
+        <w:t>}}</w:t>
       </w:r>
       <w:r>
         <w:rPr>
@@ -2719,7 +2873,31 @@
           <w:szCs w:val="24"/>
           <w:lang w:eastAsia="ro-RO"/>
         </w:rPr>
-        <w:t>{{judet_nastere}}</w:t>
+        <w:t>{{</w:t>
+      </w:r>
+      <w:proofErr w:type="spellStart"/>
+      <w:r>
+        <w:rPr>
+          <w:rFonts w:ascii="Times New Roman" w:eastAsia="Calibri" w:hAnsi="Times New Roman"/>
+          <w:b/>
+          <w:color w:val="FF0000"/>
+          <w:sz w:val="24"/>
+          <w:szCs w:val="24"/>
+          <w:lang w:eastAsia="ro-RO"/>
+        </w:rPr>
+        <w:t>judet_nastere</w:t>
+      </w:r>
+      <w:proofErr w:type="spellEnd"/>
+      <w:r>
+        <w:rPr>
+          <w:rFonts w:ascii="Times New Roman" w:eastAsia="Calibri" w:hAnsi="Times New Roman"/>
+          <w:b/>
+          <w:color w:val="FF0000"/>
+          <w:sz w:val="24"/>
+          <w:szCs w:val="24"/>
+          <w:lang w:eastAsia="ro-RO"/>
+        </w:rPr>
+        <w:t>}}</w:t>
       </w:r>
       <w:r>
         <w:rPr>
@@ -2739,7 +2917,33 @@
           <w:szCs w:val="24"/>
           <w:lang w:eastAsia="ro-RO"/>
         </w:rPr>
-        <w:t>{{localitate}}</w:t>
+        <w:t>{{</w:t>
+      </w:r>
+      <w:proofErr w:type="spellStart"/>
+      <w:proofErr w:type="gramStart"/>
+      <w:r>
+        <w:rPr>
+          <w:rFonts w:ascii="Times New Roman" w:eastAsia="Calibri" w:hAnsi="Times New Roman"/>
+          <w:b/>
+          <w:color w:val="FF0000"/>
+          <w:sz w:val="24"/>
+          <w:szCs w:val="24"/>
+          <w:lang w:eastAsia="ro-RO"/>
+        </w:rPr>
+        <w:t>localitate</w:t>
+      </w:r>
+      <w:proofErr w:type="spellEnd"/>
+      <w:proofErr w:type="gramEnd"/>
+      <w:r>
+        <w:rPr>
+          <w:rFonts w:ascii="Times New Roman" w:eastAsia="Calibri" w:hAnsi="Times New Roman"/>
+          <w:b/>
+          <w:color w:val="FF0000"/>
+          <w:sz w:val="24"/>
+          <w:szCs w:val="24"/>
+          <w:lang w:eastAsia="ro-RO"/>
+        </w:rPr>
+        <w:t>}}</w:t>
       </w:r>
       <w:r>
         <w:rPr>
@@ -2759,7 +2963,31 @@
           <w:szCs w:val="24"/>
           <w:lang w:eastAsia="ro-RO"/>
         </w:rPr>
-        <w:t>{{strada}}</w:t>
+        <w:t>{{</w:t>
+      </w:r>
+      <w:proofErr w:type="spellStart"/>
+      <w:r>
+        <w:rPr>
+          <w:rFonts w:ascii="Times New Roman" w:eastAsia="Calibri" w:hAnsi="Times New Roman"/>
+          <w:b/>
+          <w:color w:val="FF0000"/>
+          <w:sz w:val="24"/>
+          <w:szCs w:val="24"/>
+          <w:lang w:eastAsia="ro-RO"/>
+        </w:rPr>
+        <w:t>strada</w:t>
+      </w:r>
+      <w:proofErr w:type="spellEnd"/>
+      <w:r>
+        <w:rPr>
+          <w:rFonts w:ascii="Times New Roman" w:eastAsia="Calibri" w:hAnsi="Times New Roman"/>
+          <w:b/>
+          <w:color w:val="FF0000"/>
+          <w:sz w:val="24"/>
+          <w:szCs w:val="24"/>
+          <w:lang w:eastAsia="ro-RO"/>
+        </w:rPr>
+        <w:t>}}</w:t>
       </w:r>
       <w:r>
         <w:rPr>
@@ -2779,7 +3007,33 @@
           <w:szCs w:val="24"/>
           <w:lang w:eastAsia="ro-RO"/>
         </w:rPr>
-        <w:t>{{numar}}</w:t>
+        <w:t>{{</w:t>
+      </w:r>
+      <w:proofErr w:type="spellStart"/>
+      <w:proofErr w:type="gramStart"/>
+      <w:r>
+        <w:rPr>
+          <w:rFonts w:ascii="Times New Roman" w:eastAsia="Calibri" w:hAnsi="Times New Roman"/>
+          <w:b/>
+          <w:color w:val="FF0000"/>
+          <w:sz w:val="24"/>
+          <w:szCs w:val="24"/>
+          <w:lang w:eastAsia="ro-RO"/>
+        </w:rPr>
+        <w:t>numar</w:t>
+      </w:r>
+      <w:proofErr w:type="spellEnd"/>
+      <w:proofErr w:type="gramEnd"/>
+      <w:r>
+        <w:rPr>
+          <w:rFonts w:ascii="Times New Roman" w:eastAsia="Calibri" w:hAnsi="Times New Roman"/>
+          <w:b/>
+          <w:color w:val="FF0000"/>
+          <w:sz w:val="24"/>
+          <w:szCs w:val="24"/>
+          <w:lang w:eastAsia="ro-RO"/>
+        </w:rPr>
+        <w:t>}}</w:t>
       </w:r>
       <w:r>
         <w:rPr>
@@ -2819,7 +3073,31 @@
           <w:szCs w:val="24"/>
           <w:lang w:eastAsia="ro-RO"/>
         </w:rPr>
-        <w:t>{{scara}}</w:t>
+        <w:t>{{</w:t>
+      </w:r>
+      <w:proofErr w:type="spellStart"/>
+      <w:r>
+        <w:rPr>
+          <w:rFonts w:ascii="Times New Roman" w:eastAsia="Calibri" w:hAnsi="Times New Roman"/>
+          <w:b/>
+          <w:color w:val="FF0000"/>
+          <w:sz w:val="24"/>
+          <w:szCs w:val="24"/>
+          <w:lang w:eastAsia="ro-RO"/>
+        </w:rPr>
+        <w:t>scara</w:t>
+      </w:r>
+      <w:proofErr w:type="spellEnd"/>
+      <w:r>
+        <w:rPr>
+          <w:rFonts w:ascii="Times New Roman" w:eastAsia="Calibri" w:hAnsi="Times New Roman"/>
+          <w:b/>
+          <w:color w:val="FF0000"/>
+          <w:sz w:val="24"/>
+          <w:szCs w:val="24"/>
+          <w:lang w:eastAsia="ro-RO"/>
+        </w:rPr>
+        <w:t>}}</w:t>
       </w:r>
       <w:r>
         <w:rPr>
@@ -2839,7 +3117,31 @@
           <w:szCs w:val="24"/>
           <w:lang w:eastAsia="ro-RO"/>
         </w:rPr>
-        <w:t xml:space="preserve"> {{apartament}}</w:t>
+        <w:t xml:space="preserve"> {{</w:t>
+      </w:r>
+      <w:proofErr w:type="spellStart"/>
+      <w:r>
+        <w:rPr>
+          <w:rFonts w:ascii="Times New Roman" w:eastAsia="Calibri" w:hAnsi="Times New Roman"/>
+          <w:b/>
+          <w:color w:val="FF0000"/>
+          <w:sz w:val="24"/>
+          <w:szCs w:val="24"/>
+          <w:lang w:eastAsia="ro-RO"/>
+        </w:rPr>
+        <w:t>apartament</w:t>
+      </w:r>
+      <w:proofErr w:type="spellEnd"/>
+      <w:r>
+        <w:rPr>
+          <w:rFonts w:ascii="Times New Roman" w:eastAsia="Calibri" w:hAnsi="Times New Roman"/>
+          <w:b/>
+          <w:color w:val="FF0000"/>
+          <w:sz w:val="24"/>
+          <w:szCs w:val="24"/>
+          <w:lang w:eastAsia="ro-RO"/>
+        </w:rPr>
+        <w:t>}}</w:t>
       </w:r>
       <w:r>
         <w:rPr>
@@ -2859,7 +3161,33 @@
           <w:szCs w:val="24"/>
           <w:lang w:eastAsia="ro-RO"/>
         </w:rPr>
-        <w:t>{{judet}}</w:t>
+        <w:t>{{</w:t>
+      </w:r>
+      <w:proofErr w:type="spellStart"/>
+      <w:proofErr w:type="gramStart"/>
+      <w:r>
+        <w:rPr>
+          <w:rFonts w:ascii="Times New Roman" w:eastAsia="Calibri" w:hAnsi="Times New Roman"/>
+          <w:b/>
+          <w:color w:val="FF0000"/>
+          <w:sz w:val="24"/>
+          <w:szCs w:val="24"/>
+          <w:lang w:eastAsia="ro-RO"/>
+        </w:rPr>
+        <w:t>judet</w:t>
+      </w:r>
+      <w:proofErr w:type="spellEnd"/>
+      <w:proofErr w:type="gramEnd"/>
+      <w:r>
+        <w:rPr>
+          <w:rFonts w:ascii="Times New Roman" w:eastAsia="Calibri" w:hAnsi="Times New Roman"/>
+          <w:b/>
+          <w:color w:val="FF0000"/>
+          <w:sz w:val="24"/>
+          <w:szCs w:val="24"/>
+          <w:lang w:eastAsia="ro-RO"/>
+        </w:rPr>
+        <w:t>}}</w:t>
       </w:r>
       <w:r>
         <w:rPr>
@@ -2879,7 +3207,31 @@
           <w:szCs w:val="24"/>
           <w:lang w:eastAsia="ro-RO"/>
         </w:rPr>
-        <w:t>{{cnp}}</w:t>
+        <w:t>{{</w:t>
+      </w:r>
+      <w:proofErr w:type="spellStart"/>
+      <w:r>
+        <w:rPr>
+          <w:rFonts w:ascii="Times New Roman" w:eastAsia="Calibri" w:hAnsi="Times New Roman"/>
+          <w:b/>
+          <w:color w:val="FF0000"/>
+          <w:sz w:val="24"/>
+          <w:szCs w:val="24"/>
+          <w:lang w:eastAsia="ro-RO"/>
+        </w:rPr>
+        <w:t>cnp</w:t>
+      </w:r>
+      <w:proofErr w:type="spellEnd"/>
+      <w:r>
+        <w:rPr>
+          <w:rFonts w:ascii="Times New Roman" w:eastAsia="Calibri" w:hAnsi="Times New Roman"/>
+          <w:b/>
+          <w:color w:val="FF0000"/>
+          <w:sz w:val="24"/>
+          <w:szCs w:val="24"/>
+          <w:lang w:eastAsia="ro-RO"/>
+        </w:rPr>
+        <w:t>}}</w:t>
       </w:r>
       <w:r>
         <w:rPr>
@@ -2899,7 +3251,31 @@
           <w:szCs w:val="24"/>
           <w:lang w:eastAsia="ro-RO"/>
         </w:rPr>
-        <w:t>{{stare_civila}}</w:t>
+        <w:t>{{</w:t>
+      </w:r>
+      <w:proofErr w:type="spellStart"/>
+      <w:r>
+        <w:rPr>
+          <w:rFonts w:ascii="Times New Roman" w:eastAsia="Calibri" w:hAnsi="Times New Roman"/>
+          <w:b/>
+          <w:color w:val="FF0000"/>
+          <w:sz w:val="24"/>
+          <w:szCs w:val="24"/>
+          <w:lang w:eastAsia="ro-RO"/>
+        </w:rPr>
+        <w:t>stare_civila</w:t>
+      </w:r>
+      <w:proofErr w:type="spellEnd"/>
+      <w:r>
+        <w:rPr>
+          <w:rFonts w:ascii="Times New Roman" w:eastAsia="Calibri" w:hAnsi="Times New Roman"/>
+          <w:b/>
+          <w:color w:val="FF0000"/>
+          <w:sz w:val="24"/>
+          <w:szCs w:val="24"/>
+          <w:lang w:eastAsia="ro-RO"/>
+        </w:rPr>
+        <w:t>}}</w:t>
       </w:r>
       <w:r>
         <w:rPr>
@@ -2919,7 +3295,31 @@
           <w:szCs w:val="24"/>
           <w:lang w:eastAsia="ro-RO"/>
         </w:rPr>
-        <w:t>{{studii}}</w:t>
+        <w:t>{{</w:t>
+      </w:r>
+      <w:proofErr w:type="spellStart"/>
+      <w:r>
+        <w:rPr>
+          <w:rFonts w:ascii="Times New Roman" w:eastAsia="Calibri" w:hAnsi="Times New Roman"/>
+          <w:b/>
+          <w:color w:val="FF0000"/>
+          <w:sz w:val="24"/>
+          <w:szCs w:val="24"/>
+          <w:lang w:eastAsia="ro-RO"/>
+        </w:rPr>
+        <w:t>studii</w:t>
+      </w:r>
+      <w:proofErr w:type="spellEnd"/>
+      <w:r>
+        <w:rPr>
+          <w:rFonts w:ascii="Times New Roman" w:eastAsia="Calibri" w:hAnsi="Times New Roman"/>
+          <w:b/>
+          <w:color w:val="FF0000"/>
+          <w:sz w:val="24"/>
+          <w:szCs w:val="24"/>
+          <w:lang w:eastAsia="ro-RO"/>
+        </w:rPr>
+        <w:t>}}</w:t>
       </w:r>
       <w:r>
         <w:rPr>
@@ -2939,43 +3339,78 @@
           <w:szCs w:val="24"/>
           <w:lang w:eastAsia="ro-RO"/>
         </w:rPr>
-        <w:t>{{ocupatie}}</w:t>
-      </w:r>
-      <w:r>
-        <w:rPr>
-          <w:rFonts w:ascii="Times New Roman" w:eastAsia="Calibri" w:hAnsi="Times New Roman"/>
-          <w:sz w:val="24"/>
-          <w:szCs w:val="24"/>
-          <w:lang w:val="ro-RO" w:eastAsia="ro-RO"/>
-        </w:rPr>
-        <w:t>,</w:t>
-      </w:r>
-      <w:r>
-        <w:rPr>
-          <w:rFonts w:ascii="Palatino Linotype" w:eastAsia="Calibri" w:hAnsi="Palatino Linotype"/>
-          <w:sz w:val="24"/>
-          <w:szCs w:val="24"/>
-          <w:lang w:val="ro-RO" w:eastAsia="ro-RO"/>
+        <w:t>{{</w:t>
+      </w:r>
+      <w:proofErr w:type="spellStart"/>
+      <w:r>
+        <w:rPr>
+          <w:rFonts w:ascii="Times New Roman" w:eastAsia="Calibri" w:hAnsi="Times New Roman"/>
+          <w:b/>
+          <w:color w:val="FF0000"/>
+          <w:sz w:val="24"/>
+          <w:szCs w:val="24"/>
+          <w:lang w:eastAsia="ro-RO"/>
+        </w:rPr>
+        <w:t>ocupatie</w:t>
+      </w:r>
+      <w:proofErr w:type="spellEnd"/>
+      <w:r>
+        <w:rPr>
+          <w:rFonts w:ascii="Times New Roman" w:eastAsia="Calibri" w:hAnsi="Times New Roman"/>
+          <w:b/>
+          <w:color w:val="FF0000"/>
+          <w:sz w:val="24"/>
+          <w:szCs w:val="24"/>
+          <w:lang w:eastAsia="ro-RO"/>
+        </w:rPr>
+        <w:t>}}</w:t>
+      </w:r>
+      <w:r>
+        <w:rPr>
+          <w:rFonts w:ascii="Times New Roman" w:eastAsia="Calibri" w:hAnsi="Times New Roman"/>
+          <w:sz w:val="24"/>
+          <w:szCs w:val="24"/>
+          <w:lang w:val="ro-RO" w:eastAsia="ro-RO"/>
+        </w:rPr>
+        <w:t xml:space="preserve">, </w:t>
+      </w:r>
+      <w:r>
+        <w:rPr>
+          <w:rFonts w:ascii="Times New Roman" w:eastAsia="Calibri" w:hAnsi="Times New Roman"/>
+          <w:sz w:val="24"/>
+          <w:szCs w:val="24"/>
+          <w:lang w:val="ro-RO" w:eastAsia="ro-RO"/>
+        </w:rPr>
+        <w:t>fără antecedente</w:t>
+      </w:r>
+      <w:r>
+        <w:rPr>
+          <w:rFonts w:ascii="Times New Roman" w:eastAsia="Calibri" w:hAnsi="Times New Roman"/>
+          <w:sz w:val="24"/>
+          <w:szCs w:val="24"/>
+          <w:lang w:eastAsia="ro-RO"/>
         </w:rPr>
         <w:t xml:space="preserve"> </w:t>
       </w:r>
-      <w:r>
-        <w:rPr>
-          <w:rFonts w:ascii="Times New Roman" w:eastAsia="Calibri" w:hAnsi="Times New Roman"/>
-          <w:sz w:val="24"/>
-          <w:szCs w:val="24"/>
-          <w:lang w:val="ro-RO" w:eastAsia="ro-RO"/>
-        </w:rPr>
-        <w:t>fără antecedente</w:t>
-      </w:r>
-      <w:r>
-        <w:rPr>
-          <w:rFonts w:ascii="Times New Roman" w:eastAsia="Calibri" w:hAnsi="Times New Roman"/>
-          <w:sz w:val="24"/>
-          <w:szCs w:val="24"/>
-          <w:lang w:eastAsia="ro-RO"/>
-        </w:rPr>
-        <w:t xml:space="preserve"> penale/recidivist</w:t>
+      <w:proofErr w:type="spellStart"/>
+      <w:r>
+        <w:rPr>
+          <w:rFonts w:ascii="Times New Roman" w:eastAsia="Calibri" w:hAnsi="Times New Roman"/>
+          <w:sz w:val="24"/>
+          <w:szCs w:val="24"/>
+          <w:lang w:eastAsia="ro-RO"/>
+        </w:rPr>
+        <w:t>penale</w:t>
+      </w:r>
+      <w:proofErr w:type="spellEnd"/>
+      <w:r>
+        <w:rPr>
+          <w:rFonts w:ascii="Times New Roman" w:eastAsia="Calibri" w:hAnsi="Times New Roman"/>
+          <w:sz w:val="24"/>
+          <w:szCs w:val="24"/>
+          <w:lang w:eastAsia="ro-RO"/>
+        </w:rPr>
+        <w:t>/recidivist</w:t>
       </w:r>
       <w:r>
         <w:rPr>
@@ -3144,6 +3579,7 @@
           <w:szCs w:val="24"/>
         </w:rPr>
       </w:pPr>
+      <w:proofErr w:type="gramStart"/>
       <w:r>
         <w:rPr>
           <w:rFonts w:ascii="Times New Roman" w:hAnsi="Times New Roman"/>
@@ -3164,13 +3600,23 @@
         </w:rPr>
         <w:t xml:space="preserve">, la </w:t>
       </w:r>
+      <w:proofErr w:type="spellStart"/>
       <w:r>
         <w:rPr>
           <w:rFonts w:ascii="Times New Roman" w:hAnsi="Times New Roman"/>
           <w:sz w:val="24"/>
           <w:szCs w:val="24"/>
         </w:rPr>
-        <w:t xml:space="preserve">adresa </w:t>
+        <w:t>adresa</w:t>
+      </w:r>
+      <w:proofErr w:type="spellEnd"/>
+      <w:r>
+        <w:rPr>
+          <w:rFonts w:ascii="Times New Roman" w:hAnsi="Times New Roman"/>
+          <w:sz w:val="24"/>
+          <w:szCs w:val="24"/>
+        </w:rPr>
+        <w:t xml:space="preserve"> </w:t>
       </w:r>
       <w:r>
         <w:rPr>
@@ -3190,27 +3636,87 @@
           <w:szCs w:val="24"/>
           <w:lang w:eastAsia="ro-RO"/>
         </w:rPr>
-        <w:t>{{strada}}</w:t>
-      </w:r>
-      <w:r>
-        <w:rPr>
-          <w:rFonts w:ascii="Times New Roman" w:eastAsia="Calibri" w:hAnsi="Times New Roman"/>
-          <w:sz w:val="24"/>
-          <w:szCs w:val="24"/>
-          <w:lang w:val="ro-RO" w:eastAsia="ro-RO"/>
-        </w:rPr>
-        <w:t xml:space="preserve">, nr. </w:t>
-      </w:r>
-      <w:r>
-        <w:rPr>
-          <w:rFonts w:ascii="Times New Roman" w:eastAsia="Calibri" w:hAnsi="Times New Roman"/>
-          <w:b/>
-          <w:color w:val="FF0000"/>
-          <w:sz w:val="24"/>
-          <w:szCs w:val="24"/>
-          <w:lang w:eastAsia="ro-RO"/>
-        </w:rPr>
-        <w:t>{{numar}}</w:t>
+        <w:t>{{</w:t>
+      </w:r>
+      <w:proofErr w:type="spellStart"/>
+      <w:r>
+        <w:rPr>
+          <w:rFonts w:ascii="Times New Roman" w:eastAsia="Calibri" w:hAnsi="Times New Roman"/>
+          <w:b/>
+          <w:color w:val="FF0000"/>
+          <w:sz w:val="24"/>
+          <w:szCs w:val="24"/>
+          <w:lang w:eastAsia="ro-RO"/>
+        </w:rPr>
+        <w:t>strada</w:t>
+      </w:r>
+      <w:proofErr w:type="spellEnd"/>
+      <w:r>
+        <w:rPr>
+          <w:rFonts w:ascii="Times New Roman" w:eastAsia="Calibri" w:hAnsi="Times New Roman"/>
+          <w:b/>
+          <w:color w:val="FF0000"/>
+          <w:sz w:val="24"/>
+          <w:szCs w:val="24"/>
+          <w:lang w:eastAsia="ro-RO"/>
+        </w:rPr>
+        <w:t>}}</w:t>
+      </w:r>
+      <w:r>
+        <w:rPr>
+          <w:rFonts w:ascii="Times New Roman" w:eastAsia="Calibri" w:hAnsi="Times New Roman"/>
+          <w:sz w:val="24"/>
+          <w:szCs w:val="24"/>
+          <w:lang w:val="ro-RO" w:eastAsia="ro-RO"/>
+        </w:rPr>
+        <w:t>, nr.</w:t>
+      </w:r>
+      <w:proofErr w:type="gramEnd"/>
+      <w:r>
+        <w:rPr>
+          <w:rFonts w:ascii="Times New Roman" w:eastAsia="Calibri" w:hAnsi="Times New Roman"/>
+          <w:sz w:val="24"/>
+          <w:szCs w:val="24"/>
+          <w:lang w:val="ro-RO" w:eastAsia="ro-RO"/>
+        </w:rPr>
+        <w:t xml:space="preserve"> </w:t>
+      </w:r>
+      <w:r>
+        <w:rPr>
+          <w:rFonts w:ascii="Times New Roman" w:eastAsia="Calibri" w:hAnsi="Times New Roman"/>
+          <w:b/>
+          <w:color w:val="FF0000"/>
+          <w:sz w:val="24"/>
+          <w:szCs w:val="24"/>
+          <w:lang w:eastAsia="ro-RO"/>
+        </w:rPr>
+        <w:t>{{</w:t>
+      </w:r>
+      <w:proofErr w:type="spellStart"/>
+      <w:proofErr w:type="gramStart"/>
+      <w:r>
+        <w:rPr>
+          <w:rFonts w:ascii="Times New Roman" w:eastAsia="Calibri" w:hAnsi="Times New Roman"/>
+          <w:b/>
+          <w:color w:val="FF0000"/>
+          <w:sz w:val="24"/>
+          <w:szCs w:val="24"/>
+          <w:lang w:eastAsia="ro-RO"/>
+        </w:rPr>
+        <w:t>numar</w:t>
+      </w:r>
+      <w:proofErr w:type="spellEnd"/>
+      <w:proofErr w:type="gramEnd"/>
+      <w:r>
+        <w:rPr>
+          <w:rFonts w:ascii="Times New Roman" w:eastAsia="Calibri" w:hAnsi="Times New Roman"/>
+          <w:b/>
+          <w:color w:val="FF0000"/>
+          <w:sz w:val="24"/>
+          <w:szCs w:val="24"/>
+          <w:lang w:eastAsia="ro-RO"/>
+        </w:rPr>
+        <w:t>}}</w:t>
       </w:r>
       <w:r>
         <w:rPr>
@@ -3250,7 +3756,31 @@
           <w:szCs w:val="24"/>
           <w:lang w:eastAsia="ro-RO"/>
         </w:rPr>
-        <w:t>{{scara}}</w:t>
+        <w:t>{{</w:t>
+      </w:r>
+      <w:proofErr w:type="spellStart"/>
+      <w:r>
+        <w:rPr>
+          <w:rFonts w:ascii="Times New Roman" w:eastAsia="Calibri" w:hAnsi="Times New Roman"/>
+          <w:b/>
+          <w:color w:val="FF0000"/>
+          <w:sz w:val="24"/>
+          <w:szCs w:val="24"/>
+          <w:lang w:eastAsia="ro-RO"/>
+        </w:rPr>
+        <w:t>scara</w:t>
+      </w:r>
+      <w:proofErr w:type="spellEnd"/>
+      <w:r>
+        <w:rPr>
+          <w:rFonts w:ascii="Times New Roman" w:eastAsia="Calibri" w:hAnsi="Times New Roman"/>
+          <w:b/>
+          <w:color w:val="FF0000"/>
+          <w:sz w:val="24"/>
+          <w:szCs w:val="24"/>
+          <w:lang w:eastAsia="ro-RO"/>
+        </w:rPr>
+        <w:t>}}</w:t>
       </w:r>
       <w:r>
         <w:rPr>
@@ -3270,7 +3800,31 @@
           <w:szCs w:val="24"/>
           <w:lang w:eastAsia="ro-RO"/>
         </w:rPr>
-        <w:t xml:space="preserve"> {{apartament}}</w:t>
+        <w:t xml:space="preserve"> {{</w:t>
+      </w:r>
+      <w:proofErr w:type="spellStart"/>
+      <w:r>
+        <w:rPr>
+          <w:rFonts w:ascii="Times New Roman" w:eastAsia="Calibri" w:hAnsi="Times New Roman"/>
+          <w:b/>
+          <w:color w:val="FF0000"/>
+          <w:sz w:val="24"/>
+          <w:szCs w:val="24"/>
+          <w:lang w:eastAsia="ro-RO"/>
+        </w:rPr>
+        <w:t>apartament</w:t>
+      </w:r>
+      <w:proofErr w:type="spellEnd"/>
+      <w:r>
+        <w:rPr>
+          <w:rFonts w:ascii="Times New Roman" w:eastAsia="Calibri" w:hAnsi="Times New Roman"/>
+          <w:b/>
+          <w:color w:val="FF0000"/>
+          <w:sz w:val="24"/>
+          <w:szCs w:val="24"/>
+          <w:lang w:eastAsia="ro-RO"/>
+        </w:rPr>
+        <w:t>}}</w:t>
       </w:r>
       <w:r>
         <w:rPr>
@@ -3290,7 +3844,33 @@
           <w:szCs w:val="24"/>
           <w:lang w:eastAsia="ro-RO"/>
         </w:rPr>
-        <w:t>{{localitate}}</w:t>
+        <w:t>{{</w:t>
+      </w:r>
+      <w:proofErr w:type="spellStart"/>
+      <w:proofErr w:type="gramStart"/>
+      <w:r>
+        <w:rPr>
+          <w:rFonts w:ascii="Times New Roman" w:eastAsia="Calibri" w:hAnsi="Times New Roman"/>
+          <w:b/>
+          <w:color w:val="FF0000"/>
+          <w:sz w:val="24"/>
+          <w:szCs w:val="24"/>
+          <w:lang w:eastAsia="ro-RO"/>
+        </w:rPr>
+        <w:t>localitate</w:t>
+      </w:r>
+      <w:proofErr w:type="spellEnd"/>
+      <w:proofErr w:type="gramEnd"/>
+      <w:r>
+        <w:rPr>
+          <w:rFonts w:ascii="Times New Roman" w:eastAsia="Calibri" w:hAnsi="Times New Roman"/>
+          <w:b/>
+          <w:color w:val="FF0000"/>
+          <w:sz w:val="24"/>
+          <w:szCs w:val="24"/>
+          <w:lang w:eastAsia="ro-RO"/>
+        </w:rPr>
+        <w:t>}}</w:t>
       </w:r>
       <w:r>
         <w:rPr>
@@ -3310,7 +3890,33 @@
           <w:szCs w:val="24"/>
           <w:lang w:eastAsia="ro-RO"/>
         </w:rPr>
-        <w:t>{{judet}}</w:t>
+        <w:t>{{</w:t>
+      </w:r>
+      <w:proofErr w:type="spellStart"/>
+      <w:proofErr w:type="gramStart"/>
+      <w:r>
+        <w:rPr>
+          <w:rFonts w:ascii="Times New Roman" w:eastAsia="Calibri" w:hAnsi="Times New Roman"/>
+          <w:b/>
+          <w:color w:val="FF0000"/>
+          <w:sz w:val="24"/>
+          <w:szCs w:val="24"/>
+          <w:lang w:eastAsia="ro-RO"/>
+        </w:rPr>
+        <w:t>judet</w:t>
+      </w:r>
+      <w:proofErr w:type="spellEnd"/>
+      <w:proofErr w:type="gramEnd"/>
+      <w:r>
+        <w:rPr>
+          <w:rFonts w:ascii="Times New Roman" w:eastAsia="Calibri" w:hAnsi="Times New Roman"/>
+          <w:b/>
+          <w:color w:val="FF0000"/>
+          <w:sz w:val="24"/>
+          <w:szCs w:val="24"/>
+          <w:lang w:eastAsia="ro-RO"/>
+        </w:rPr>
+        <w:t>}}</w:t>
       </w:r>
     </w:p>
     <w:p>
@@ -3384,13 +3990,23 @@
         </w:rPr>
         <w:t xml:space="preserve">la </w:t>
       </w:r>
+      <w:proofErr w:type="spellStart"/>
       <w:r>
         <w:rPr>
           <w:rFonts w:ascii="Times New Roman" w:hAnsi="Times New Roman"/>
           <w:sz w:val="24"/>
           <w:szCs w:val="24"/>
         </w:rPr>
-        <w:t xml:space="preserve">adresa </w:t>
+        <w:t>adresa</w:t>
+      </w:r>
+      <w:proofErr w:type="spellEnd"/>
+      <w:r>
+        <w:rPr>
+          <w:rFonts w:ascii="Times New Roman" w:hAnsi="Times New Roman"/>
+          <w:sz w:val="24"/>
+          <w:szCs w:val="24"/>
+        </w:rPr>
+        <w:t xml:space="preserve"> </w:t>
       </w:r>
       <w:r>
         <w:rPr>
@@ -3433,6 +4049,7 @@
           <w:lang w:val="ro-RO" w:eastAsia="ro-RO"/>
         </w:rPr>
       </w:pPr>
+      <w:proofErr w:type="gramStart"/>
       <w:r>
         <w:rPr>
           <w:rFonts w:ascii="Times New Roman" w:eastAsia="Calibri" w:hAnsi="Times New Roman"/>
@@ -3461,22 +4078,42 @@
         </w:rPr>
         <w:t xml:space="preserve">la </w:t>
       </w:r>
+      <w:proofErr w:type="spellStart"/>
       <w:r>
         <w:rPr>
           <w:rFonts w:ascii="Times New Roman" w:hAnsi="Times New Roman"/>
           <w:sz w:val="24"/>
           <w:szCs w:val="24"/>
         </w:rPr>
-        <w:t xml:space="preserve">adresa </w:t>
-      </w:r>
-      <w:r>
-        <w:rPr>
-          <w:rFonts w:ascii="Times New Roman" w:eastAsia="Calibri" w:hAnsi="Times New Roman"/>
-          <w:sz w:val="24"/>
-          <w:szCs w:val="24"/>
-          <w:lang w:val="ro-RO" w:eastAsia="ro-RO"/>
-        </w:rPr>
-        <w:t>str. __________, nr. ____, bl. _____, sc. ____, ap. ___, mun. __________, jud. _____</w:t>
+        <w:t>adresa</w:t>
+      </w:r>
+      <w:proofErr w:type="spellEnd"/>
+      <w:r>
+        <w:rPr>
+          <w:rFonts w:ascii="Times New Roman" w:hAnsi="Times New Roman"/>
+          <w:sz w:val="24"/>
+          <w:szCs w:val="24"/>
+        </w:rPr>
+        <w:t xml:space="preserve"> </w:t>
+      </w:r>
+      <w:r>
+        <w:rPr>
+          <w:rFonts w:ascii="Times New Roman" w:eastAsia="Calibri" w:hAnsi="Times New Roman"/>
+          <w:sz w:val="24"/>
+          <w:szCs w:val="24"/>
+          <w:lang w:val="ro-RO" w:eastAsia="ro-RO"/>
+        </w:rPr>
+        <w:t>str. __________, nr.</w:t>
+      </w:r>
+      <w:proofErr w:type="gramEnd"/>
+      <w:r>
+        <w:rPr>
+          <w:rFonts w:ascii="Times New Roman" w:eastAsia="Calibri" w:hAnsi="Times New Roman"/>
+          <w:sz w:val="24"/>
+          <w:szCs w:val="24"/>
+          <w:lang w:val="ro-RO" w:eastAsia="ro-RO"/>
+        </w:rPr>
+        <w:t xml:space="preserve"> ____, bl. _____, sc. ____, ap. ___, mun. __________, jud. _____</w:t>
       </w:r>
       <w:r>
         <w:rPr>
@@ -4329,6 +4966,8 @@
                 </w:rPr>
                 <w:t xml:space="preserve">       </w:t>
               </w:r>
+              <w:proofErr w:type="spellStart"/>
+              <w:proofErr w:type="gramStart"/>
               <w:r>
                 <w:rPr>
                   <w:rFonts w:ascii="Palatino Linotype" w:hAnsi="Palatino Linotype"/>
@@ -4336,7 +4975,78 @@
                   <w:sz w:val="16"/>
                   <w:lang w:val="es-ES"/>
                 </w:rPr>
-                <w:t>str. Eugeniu de Savoya, nr. 2</w:t>
+                <w:t>str</w:t>
+              </w:r>
+              <w:proofErr w:type="spellEnd"/>
+              <w:proofErr w:type="gramEnd"/>
+              <w:r>
+                <w:rPr>
+                  <w:rFonts w:ascii="Palatino Linotype" w:hAnsi="Palatino Linotype"/>
+                  <w:color w:val="2E74B5" w:themeColor="accent5" w:themeShade="BF"/>
+                  <w:sz w:val="16"/>
+                  <w:lang w:val="es-ES"/>
+                </w:rPr>
+                <w:t xml:space="preserve">. </w:t>
+              </w:r>
+              <w:proofErr w:type="spellStart"/>
+              <w:r>
+                <w:rPr>
+                  <w:rFonts w:ascii="Palatino Linotype" w:hAnsi="Palatino Linotype"/>
+                  <w:color w:val="2E74B5" w:themeColor="accent5" w:themeShade="BF"/>
+                  <w:sz w:val="16"/>
+                  <w:lang w:val="es-ES"/>
+                </w:rPr>
+                <w:t>Eugeniu</w:t>
+              </w:r>
+              <w:proofErr w:type="spellEnd"/>
+              <w:r>
+                <w:rPr>
+                  <w:rFonts w:ascii="Palatino Linotype" w:hAnsi="Palatino Linotype"/>
+                  <w:color w:val="2E74B5" w:themeColor="accent5" w:themeShade="BF"/>
+                  <w:sz w:val="16"/>
+                  <w:lang w:val="es-ES"/>
+                </w:rPr>
+                <w:t xml:space="preserve"> de </w:t>
+              </w:r>
+              <w:proofErr w:type="spellStart"/>
+              <w:r>
+                <w:rPr>
+                  <w:rFonts w:ascii="Palatino Linotype" w:hAnsi="Palatino Linotype"/>
+                  <w:color w:val="2E74B5" w:themeColor="accent5" w:themeShade="BF"/>
+                  <w:sz w:val="16"/>
+                  <w:lang w:val="es-ES"/>
+                </w:rPr>
+                <w:t>Savoya</w:t>
+              </w:r>
+              <w:proofErr w:type="spellEnd"/>
+              <w:r>
+                <w:rPr>
+                  <w:rFonts w:ascii="Palatino Linotype" w:hAnsi="Palatino Linotype"/>
+                  <w:color w:val="2E74B5" w:themeColor="accent5" w:themeShade="BF"/>
+                  <w:sz w:val="16"/>
+                  <w:lang w:val="es-ES"/>
+                </w:rPr>
+                <w:t xml:space="preserve">, </w:t>
+              </w:r>
+              <w:proofErr w:type="spellStart"/>
+              <w:r>
+                <w:rPr>
+                  <w:rFonts w:ascii="Palatino Linotype" w:hAnsi="Palatino Linotype"/>
+                  <w:color w:val="2E74B5" w:themeColor="accent5" w:themeShade="BF"/>
+                  <w:sz w:val="16"/>
+                  <w:lang w:val="es-ES"/>
+                </w:rPr>
+                <w:t>nr</w:t>
+              </w:r>
+              <w:proofErr w:type="spellEnd"/>
+              <w:r>
+                <w:rPr>
+                  <w:rFonts w:ascii="Palatino Linotype" w:hAnsi="Palatino Linotype"/>
+                  <w:color w:val="2E74B5" w:themeColor="accent5" w:themeShade="BF"/>
+                  <w:sz w:val="16"/>
+                  <w:lang w:val="es-ES"/>
+                </w:rPr>
+                <w:t>. 2</w:t>
               </w:r>
               <w:r>
                 <w:rPr>
@@ -4369,6 +5079,7 @@
                 </w:rPr>
                 <w:t xml:space="preserve">         </w:t>
               </w:r>
+              <w:proofErr w:type="spellStart"/>
               <w:r>
                 <w:rPr>
                   <w:rFonts w:ascii="Palatino Linotype" w:hAnsi="Palatino Linotype"/>
@@ -4376,8 +5087,49 @@
                   <w:sz w:val="16"/>
                   <w:lang w:val="es-ES"/>
                 </w:rPr>
-                <w:t>Timișoara, Timiș, România</w:t>
+                <w:t>Timișoara</w:t>
               </w:r>
+              <w:proofErr w:type="spellEnd"/>
+              <w:r>
+                <w:rPr>
+                  <w:rFonts w:ascii="Palatino Linotype" w:hAnsi="Palatino Linotype"/>
+                  <w:color w:val="2E74B5" w:themeColor="accent5" w:themeShade="BF"/>
+                  <w:sz w:val="16"/>
+                  <w:lang w:val="es-ES"/>
+                </w:rPr>
+                <w:t xml:space="preserve">, </w:t>
+              </w:r>
+              <w:proofErr w:type="spellStart"/>
+              <w:r>
+                <w:rPr>
+                  <w:rFonts w:ascii="Palatino Linotype" w:hAnsi="Palatino Linotype"/>
+                  <w:color w:val="2E74B5" w:themeColor="accent5" w:themeShade="BF"/>
+                  <w:sz w:val="16"/>
+                  <w:lang w:val="es-ES"/>
+                </w:rPr>
+                <w:t>Timiș</w:t>
+              </w:r>
+              <w:proofErr w:type="spellEnd"/>
+              <w:r>
+                <w:rPr>
+                  <w:rFonts w:ascii="Palatino Linotype" w:hAnsi="Palatino Linotype"/>
+                  <w:color w:val="2E74B5" w:themeColor="accent5" w:themeShade="BF"/>
+                  <w:sz w:val="16"/>
+                  <w:lang w:val="es-ES"/>
+                </w:rPr>
+                <w:t xml:space="preserve">, </w:t>
+              </w:r>
+              <w:proofErr w:type="spellStart"/>
+              <w:r>
+                <w:rPr>
+                  <w:rFonts w:ascii="Palatino Linotype" w:hAnsi="Palatino Linotype"/>
+                  <w:color w:val="2E74B5" w:themeColor="accent5" w:themeShade="BF"/>
+                  <w:sz w:val="16"/>
+                  <w:lang w:val="es-ES"/>
+                </w:rPr>
+                <w:t>România</w:t>
+              </w:r>
+              <w:proofErr w:type="spellEnd"/>
             </w:p>
           </w:tc>
         </w:tr>
@@ -4423,7 +5175,7 @@
             <w:sz w:val="20"/>
             <w:szCs w:val="20"/>
           </w:rPr>
-          <w:t>2</w:t>
+          <w:t>1</w:t>
         </w:r>
         <w:r>
           <w:rPr>
@@ -4978,6 +5730,8 @@
               </wp:anchor>
             </w:drawing>
           </w:r>
+          <w:proofErr w:type="spellStart"/>
+          <w:proofErr w:type="gramStart"/>
           <w:r>
             <w:rPr>
               <w:rFonts w:ascii="Palatino Linotype" w:hAnsi="Palatino Linotype"/>
@@ -4985,7 +5739,78 @@
               <w:sz w:val="16"/>
               <w:lang w:val="es-ES"/>
             </w:rPr>
-            <w:t>str. Eugeniu de Savoya, nr. 2</w:t>
+            <w:t>str</w:t>
+          </w:r>
+          <w:proofErr w:type="spellEnd"/>
+          <w:proofErr w:type="gramEnd"/>
+          <w:r>
+            <w:rPr>
+              <w:rFonts w:ascii="Palatino Linotype" w:hAnsi="Palatino Linotype"/>
+              <w:color w:val="2E74B5" w:themeColor="accent5" w:themeShade="BF"/>
+              <w:sz w:val="16"/>
+              <w:lang w:val="es-ES"/>
+            </w:rPr>
+            <w:t xml:space="preserve">. </w:t>
+          </w:r>
+          <w:proofErr w:type="spellStart"/>
+          <w:r>
+            <w:rPr>
+              <w:rFonts w:ascii="Palatino Linotype" w:hAnsi="Palatino Linotype"/>
+              <w:color w:val="2E74B5" w:themeColor="accent5" w:themeShade="BF"/>
+              <w:sz w:val="16"/>
+              <w:lang w:val="es-ES"/>
+            </w:rPr>
+            <w:t>Eugeniu</w:t>
+          </w:r>
+          <w:proofErr w:type="spellEnd"/>
+          <w:r>
+            <w:rPr>
+              <w:rFonts w:ascii="Palatino Linotype" w:hAnsi="Palatino Linotype"/>
+              <w:color w:val="2E74B5" w:themeColor="accent5" w:themeShade="BF"/>
+              <w:sz w:val="16"/>
+              <w:lang w:val="es-ES"/>
+            </w:rPr>
+            <w:t xml:space="preserve"> de </w:t>
+          </w:r>
+          <w:proofErr w:type="spellStart"/>
+          <w:r>
+            <w:rPr>
+              <w:rFonts w:ascii="Palatino Linotype" w:hAnsi="Palatino Linotype"/>
+              <w:color w:val="2E74B5" w:themeColor="accent5" w:themeShade="BF"/>
+              <w:sz w:val="16"/>
+              <w:lang w:val="es-ES"/>
+            </w:rPr>
+            <w:t>Savoya</w:t>
+          </w:r>
+          <w:proofErr w:type="spellEnd"/>
+          <w:r>
+            <w:rPr>
+              <w:rFonts w:ascii="Palatino Linotype" w:hAnsi="Palatino Linotype"/>
+              <w:color w:val="2E74B5" w:themeColor="accent5" w:themeShade="BF"/>
+              <w:sz w:val="16"/>
+              <w:lang w:val="es-ES"/>
+            </w:rPr>
+            <w:t xml:space="preserve">, </w:t>
+          </w:r>
+          <w:proofErr w:type="spellStart"/>
+          <w:r>
+            <w:rPr>
+              <w:rFonts w:ascii="Palatino Linotype" w:hAnsi="Palatino Linotype"/>
+              <w:color w:val="2E74B5" w:themeColor="accent5" w:themeShade="BF"/>
+              <w:sz w:val="16"/>
+              <w:lang w:val="es-ES"/>
+            </w:rPr>
+            <w:t>nr</w:t>
+          </w:r>
+          <w:proofErr w:type="spellEnd"/>
+          <w:r>
+            <w:rPr>
+              <w:rFonts w:ascii="Palatino Linotype" w:hAnsi="Palatino Linotype"/>
+              <w:color w:val="2E74B5" w:themeColor="accent5" w:themeShade="BF"/>
+              <w:sz w:val="16"/>
+              <w:lang w:val="es-ES"/>
+            </w:rPr>
+            <w:t>. 2</w:t>
           </w:r>
           <w:r>
             <w:rPr>
@@ -5009,6 +5834,7 @@
               <w:lang w:val="es-ES"/>
             </w:rPr>
           </w:pPr>
+          <w:proofErr w:type="spellStart"/>
           <w:r>
             <w:rPr>
               <w:rFonts w:ascii="Palatino Linotype" w:hAnsi="Palatino Linotype"/>
@@ -5016,8 +5842,49 @@
               <w:sz w:val="16"/>
               <w:lang w:val="es-ES"/>
             </w:rPr>
-            <w:t>Timișoara, Timiș, România</w:t>
+            <w:t>Timișoara</w:t>
           </w:r>
+          <w:proofErr w:type="spellEnd"/>
+          <w:r>
+            <w:rPr>
+              <w:rFonts w:ascii="Palatino Linotype" w:hAnsi="Palatino Linotype"/>
+              <w:color w:val="2E74B5" w:themeColor="accent5" w:themeShade="BF"/>
+              <w:sz w:val="16"/>
+              <w:lang w:val="es-ES"/>
+            </w:rPr>
+            <w:t xml:space="preserve">, </w:t>
+          </w:r>
+          <w:proofErr w:type="spellStart"/>
+          <w:r>
+            <w:rPr>
+              <w:rFonts w:ascii="Palatino Linotype" w:hAnsi="Palatino Linotype"/>
+              <w:color w:val="2E74B5" w:themeColor="accent5" w:themeShade="BF"/>
+              <w:sz w:val="16"/>
+              <w:lang w:val="es-ES"/>
+            </w:rPr>
+            <w:t>Timiș</w:t>
+          </w:r>
+          <w:proofErr w:type="spellEnd"/>
+          <w:r>
+            <w:rPr>
+              <w:rFonts w:ascii="Palatino Linotype" w:hAnsi="Palatino Linotype"/>
+              <w:color w:val="2E74B5" w:themeColor="accent5" w:themeShade="BF"/>
+              <w:sz w:val="16"/>
+              <w:lang w:val="es-ES"/>
+            </w:rPr>
+            <w:t xml:space="preserve">, </w:t>
+          </w:r>
+          <w:proofErr w:type="spellStart"/>
+          <w:r>
+            <w:rPr>
+              <w:rFonts w:ascii="Palatino Linotype" w:hAnsi="Palatino Linotype"/>
+              <w:color w:val="2E74B5" w:themeColor="accent5" w:themeShade="BF"/>
+              <w:sz w:val="16"/>
+              <w:lang w:val="es-ES"/>
+            </w:rPr>
+            <w:t>România</w:t>
+          </w:r>
+          <w:proofErr w:type="spellEnd"/>
         </w:p>
       </w:tc>
     </w:tr>
@@ -5331,6 +6198,7 @@
               <w:lang w:val="es-ES"/>
             </w:rPr>
           </w:pPr>
+          <w:proofErr w:type="spellStart"/>
           <w:r>
             <w:rPr>
               <w:rFonts w:ascii="Palatino Linotype" w:hAnsi="Palatino Linotype" w:cstheme="minorHAnsi"/>
@@ -5339,7 +6207,40 @@
               <w:szCs w:val="22"/>
               <w:lang w:val="es-ES"/>
             </w:rPr>
-            <w:t>Operator date nr.</w:t>
+            <w:t>Operator</w:t>
+          </w:r>
+          <w:proofErr w:type="spellEnd"/>
+          <w:r>
+            <w:rPr>
+              <w:rFonts w:ascii="Palatino Linotype" w:hAnsi="Palatino Linotype" w:cstheme="minorHAnsi"/>
+              <w:color w:val="2E74B5" w:themeColor="accent5" w:themeShade="BF"/>
+              <w:sz w:val="22"/>
+              <w:szCs w:val="22"/>
+              <w:lang w:val="es-ES"/>
+            </w:rPr>
+            <w:t xml:space="preserve"> date </w:t>
+          </w:r>
+          <w:proofErr w:type="spellStart"/>
+          <w:r>
+            <w:rPr>
+              <w:rFonts w:ascii="Palatino Linotype" w:hAnsi="Palatino Linotype" w:cstheme="minorHAnsi"/>
+              <w:color w:val="2E74B5" w:themeColor="accent5" w:themeShade="BF"/>
+              <w:sz w:val="22"/>
+              <w:szCs w:val="22"/>
+              <w:lang w:val="es-ES"/>
+            </w:rPr>
+            <w:t>nr</w:t>
+          </w:r>
+          <w:proofErr w:type="spellEnd"/>
+          <w:r>
+            <w:rPr>
+              <w:rFonts w:ascii="Palatino Linotype" w:hAnsi="Palatino Linotype" w:cstheme="minorHAnsi"/>
+              <w:color w:val="2E74B5" w:themeColor="accent5" w:themeShade="BF"/>
+              <w:sz w:val="22"/>
+              <w:szCs w:val="22"/>
+              <w:lang w:val="es-ES"/>
+            </w:rPr>
+            <w:t>.</w:t>
           </w:r>
           <w:r>
             <w:rPr>
@@ -5674,6 +6575,7 @@
               <w:lang w:val="es-ES"/>
             </w:rPr>
           </w:pPr>
+          <w:proofErr w:type="spellStart"/>
           <w:r>
             <w:rPr>
               <w:rFonts w:ascii="Palatino Linotype" w:hAnsi="Palatino Linotype" w:cstheme="minorHAnsi"/>
@@ -5682,7 +6584,40 @@
               <w:szCs w:val="22"/>
               <w:lang w:val="es-ES"/>
             </w:rPr>
-            <w:t>Operator date nr.</w:t>
+            <w:t>Operator</w:t>
+          </w:r>
+          <w:proofErr w:type="spellEnd"/>
+          <w:r>
+            <w:rPr>
+              <w:rFonts w:ascii="Palatino Linotype" w:hAnsi="Palatino Linotype" w:cstheme="minorHAnsi"/>
+              <w:color w:val="2E74B5" w:themeColor="accent5" w:themeShade="BF"/>
+              <w:sz w:val="22"/>
+              <w:szCs w:val="22"/>
+              <w:lang w:val="es-ES"/>
+            </w:rPr>
+            <w:t xml:space="preserve"> date </w:t>
+          </w:r>
+          <w:proofErr w:type="spellStart"/>
+          <w:r>
+            <w:rPr>
+              <w:rFonts w:ascii="Palatino Linotype" w:hAnsi="Palatino Linotype" w:cstheme="minorHAnsi"/>
+              <w:color w:val="2E74B5" w:themeColor="accent5" w:themeShade="BF"/>
+              <w:sz w:val="22"/>
+              <w:szCs w:val="22"/>
+              <w:lang w:val="es-ES"/>
+            </w:rPr>
+            <w:t>nr</w:t>
+          </w:r>
+          <w:proofErr w:type="spellEnd"/>
+          <w:r>
+            <w:rPr>
+              <w:rFonts w:ascii="Palatino Linotype" w:hAnsi="Palatino Linotype" w:cstheme="minorHAnsi"/>
+              <w:color w:val="2E74B5" w:themeColor="accent5" w:themeShade="BF"/>
+              <w:sz w:val="22"/>
+              <w:szCs w:val="22"/>
+              <w:lang w:val="es-ES"/>
+            </w:rPr>
+            <w:t>.</w:t>
           </w:r>
           <w:r>
             <w:rPr>
@@ -8339,7 +9274,7 @@
   <a:extraClrSchemeLst/>
   <a:extLst>
     <a:ext uri="{05A4C25C-085E-4340-85A3-A5531E510DB2}">
-      <thm15:themeFamily xmlns:thm15="http://schemas.microsoft.com/office/thememl/2012/main" xmlns="" name="Office Theme" id="{62F939B6-93AF-4DB8-9C6B-D6C7DFDC589F}" vid="{4A3C46E8-61CC-4603-A589-7422A47A8E4A}"/>
+      <thm15:themeFamily xmlns="" xmlns:thm15="http://schemas.microsoft.com/office/thememl/2012/main" name="Office Theme" id="{62F939B6-93AF-4DB8-9C6B-D6C7DFDC589F}" vid="{4A3C46E8-61CC-4603-A589-7422A47A8E4A}"/>
     </a:ext>
   </a:extLst>
 </a:theme>

--- a/template/rechi/template_335.docx
+++ b/template/rechi/template_335.docx
@@ -1,6 +1,6 @@
 
 <file path=word/document.xml><?xml version="1.0" encoding="utf-8"?>
-<w:document xmlns:wpc="http://schemas.microsoft.com/office/word/2010/wordprocessingCanvas" xmlns:mc="http://schemas.openxmlformats.org/markup-compatibility/2006" xmlns:o="urn:schemas-microsoft-com:office:office" xmlns:r="http://schemas.openxmlformats.org/officeDocument/2006/relationships" xmlns:m="http://schemas.openxmlformats.org/officeDocument/2006/math" xmlns:v="urn:schemas-microsoft-com:vml" xmlns:wp14="http://schemas.microsoft.com/office/word/2010/wordprocessingDrawing" xmlns:wp="http://schemas.openxmlformats.org/drawingml/2006/wordprocessingDrawing" xmlns:w10="urn:schemas-microsoft-com:office:word" xmlns:w="http://schemas.openxmlformats.org/wordprocessingml/2006/main" xmlns:w14="http://schemas.microsoft.com/office/word/2010/wordml" xmlns:wpg="http://schemas.microsoft.com/office/word/2010/wordprocessingGroup" xmlns:wpi="http://schemas.microsoft.com/office/word/2010/wordprocessingInk" xmlns:wne="http://schemas.microsoft.com/office/word/2006/wordml" xmlns:wps="http://schemas.microsoft.com/office/word/2010/wordprocessingShape" mc:Ignorable="w14 wp14">
+<w:document xmlns:wpc="http://schemas.microsoft.com/office/word/2010/wordprocessingCanvas" xmlns:mc="http://schemas.openxmlformats.org/markup-compatibility/2006" xmlns:o="urn:schemas-microsoft-com:office:office" xmlns:r="http://schemas.openxmlformats.org/officeDocument/2006/relationships" xmlns:m="http://schemas.openxmlformats.org/officeDocument/2006/math" xmlns:v="urn:schemas-microsoft-com:vml" xmlns:wp14="http://schemas.microsoft.com/office/word/2010/wordprocessingDrawing" xmlns:wp="http://schemas.openxmlformats.org/drawingml/2006/wordprocessingDrawing" xmlns:w10="urn:schemas-microsoft-com:office:word" xmlns:w="http://schemas.openxmlformats.org/wordprocessingml/2006/main" xmlns:w14="http://schemas.microsoft.com/office/word/2010/wordml" xmlns:w15="http://schemas.microsoft.com/office/word/2012/wordml" xmlns:wpg="http://schemas.microsoft.com/office/word/2010/wordprocessingGroup" xmlns:wpi="http://schemas.microsoft.com/office/word/2010/wordprocessingInk" xmlns:wne="http://schemas.microsoft.com/office/word/2006/wordml" xmlns:wps="http://schemas.microsoft.com/office/word/2010/wordprocessingShape" mc:Ignorable="w14 w15 wp14">
   <w:body>
     <w:p>
       <w:pPr>
@@ -329,27 +329,7 @@
           <w:szCs w:val="24"/>
           <w:lang w:eastAsia="ro-RO"/>
         </w:rPr>
-        <w:t xml:space="preserve">, </w:t>
-      </w:r>
-      <w:bookmarkStart w:id="1" w:name="_GoBack"/>
-      <w:r>
-        <w:rPr>
-          <w:rFonts w:ascii="Times New Roman" w:eastAsia="Calibri" w:hAnsi="Times New Roman"/>
-          <w:sz w:val="24"/>
-          <w:szCs w:val="24"/>
-          <w:lang w:eastAsia="ro-RO"/>
-        </w:rPr>
-        <w:t>cercetat în stare de libertate sub aspectul săvârșirii infracțiunii de conducere a unui vehicul fără permis de conducere, prev</w:t>
-      </w:r>
-      <w:bookmarkEnd w:id="1"/>
-      <w:r>
-        <w:rPr>
-          <w:rFonts w:ascii="Times New Roman" w:eastAsia="Calibri" w:hAnsi="Times New Roman"/>
-          <w:sz w:val="24"/>
-          <w:szCs w:val="24"/>
-          <w:lang w:eastAsia="ro-RO"/>
-        </w:rPr>
-        <w:t>. de art. 335 alin. (1) C. pen.</w:t>
+        <w:t>, cercetat în stare de libertate sub aspectul săvârșirii infracțiunii de conducere a unui vehicul fără permis de conducere, prev. de art. 335 alin. (1) C. pen.</w:t>
       </w:r>
       <w:r>
         <w:rPr>
@@ -415,7 +395,7 @@
     </w:p>
     <w:p>
       <w:pPr>
-        <w:pStyle w:val="ListParagraph"/>
+        <w:pStyle w:val="Listparagraf"/>
         <w:numPr>
           <w:ilvl w:val="0"/>
           <w:numId w:val="5"/>
@@ -1042,7 +1022,7 @@
     </w:p>
     <w:p>
       <w:pPr>
-        <w:pStyle w:val="ListParagraph"/>
+        <w:pStyle w:val="Listparagraf"/>
         <w:numPr>
           <w:ilvl w:val="0"/>
           <w:numId w:val="5"/>
@@ -1095,7 +1075,7 @@
     </w:p>
     <w:p>
       <w:pPr>
-        <w:pStyle w:val="ListParagraph"/>
+        <w:pStyle w:val="Listparagraf"/>
         <w:numPr>
           <w:ilvl w:val="0"/>
           <w:numId w:val="6"/>
@@ -1143,7 +1123,7 @@
     </w:p>
     <w:p>
       <w:pPr>
-        <w:pStyle w:val="ListParagraph"/>
+        <w:pStyle w:val="Listparagraf"/>
         <w:numPr>
           <w:ilvl w:val="0"/>
           <w:numId w:val="6"/>
@@ -1191,7 +1171,7 @@
     </w:p>
     <w:p>
       <w:pPr>
-        <w:pStyle w:val="ListParagraph"/>
+        <w:pStyle w:val="Listparagraf"/>
         <w:numPr>
           <w:ilvl w:val="0"/>
           <w:numId w:val="6"/>
@@ -1238,7 +1218,7 @@
     </w:p>
     <w:p>
       <w:pPr>
-        <w:pStyle w:val="ListParagraph"/>
+        <w:pStyle w:val="Listparagraf"/>
         <w:numPr>
           <w:ilvl w:val="0"/>
           <w:numId w:val="6"/>
@@ -1275,7 +1255,7 @@
     </w:p>
     <w:p>
       <w:pPr>
-        <w:pStyle w:val="ListParagraph"/>
+        <w:pStyle w:val="Listparagraf"/>
         <w:numPr>
           <w:ilvl w:val="0"/>
           <w:numId w:val="6"/>
@@ -1291,8 +1271,6 @@
           <w:lang w:val="ro-RO" w:eastAsia="ro-RO"/>
         </w:rPr>
       </w:pPr>
-      <w:proofErr w:type="spellStart"/>
-      <w:proofErr w:type="gramStart"/>
       <w:r>
         <w:rPr>
           <w:rFonts w:ascii="Times New Roman" w:hAnsi="Times New Roman"/>
@@ -1300,10 +1278,8 @@
           <w:szCs w:val="24"/>
           <w:shd w:val="clear" w:color="auto" w:fill="FFFFFF"/>
         </w:rPr>
-        <w:t>adresă</w:t>
-      </w:r>
-      <w:proofErr w:type="spellEnd"/>
-      <w:proofErr w:type="gramEnd"/>
+        <w:t xml:space="preserve">adresă nr. </w:t>
+      </w:r>
       <w:r>
         <w:rPr>
           <w:rFonts w:ascii="Times New Roman" w:hAnsi="Times New Roman"/>
@@ -1311,9 +1287,8 @@
           <w:szCs w:val="24"/>
           <w:shd w:val="clear" w:color="auto" w:fill="FFFFFF"/>
         </w:rPr>
-        <w:t xml:space="preserve"> </w:t>
-      </w:r>
-      <w:proofErr w:type="spellStart"/>
+        <w:t>_____________</w:t>
+      </w:r>
       <w:r>
         <w:rPr>
           <w:rFonts w:ascii="Times New Roman" w:hAnsi="Times New Roman"/>
@@ -1321,67 +1296,8 @@
           <w:szCs w:val="24"/>
           <w:shd w:val="clear" w:color="auto" w:fill="FFFFFF"/>
         </w:rPr>
-        <w:t>nr</w:t>
-      </w:r>
-      <w:proofErr w:type="spellEnd"/>
-      <w:r>
-        <w:rPr>
-          <w:rFonts w:ascii="Times New Roman" w:hAnsi="Times New Roman"/>
-          <w:sz w:val="24"/>
-          <w:szCs w:val="24"/>
-          <w:shd w:val="clear" w:color="auto" w:fill="FFFFFF"/>
-        </w:rPr>
-        <w:t xml:space="preserve">. </w:t>
-      </w:r>
-      <w:r>
-        <w:rPr>
-          <w:rFonts w:ascii="Times New Roman" w:hAnsi="Times New Roman"/>
-          <w:sz w:val="24"/>
-          <w:szCs w:val="24"/>
-          <w:shd w:val="clear" w:color="auto" w:fill="FFFFFF"/>
-        </w:rPr>
-        <w:t>_____________</w:t>
-      </w:r>
-      <w:r>
-        <w:rPr>
-          <w:rFonts w:ascii="Times New Roman" w:hAnsi="Times New Roman"/>
-          <w:sz w:val="24"/>
-          <w:szCs w:val="24"/>
-          <w:shd w:val="clear" w:color="auto" w:fill="FFFFFF"/>
-        </w:rPr>
-        <w:t xml:space="preserve"> </w:t>
-      </w:r>
-      <w:proofErr w:type="gramStart"/>
-      <w:r>
-        <w:rPr>
-          <w:rFonts w:ascii="Times New Roman" w:hAnsi="Times New Roman"/>
-          <w:sz w:val="24"/>
-          <w:szCs w:val="24"/>
-          <w:shd w:val="clear" w:color="auto" w:fill="FFFFFF"/>
-        </w:rPr>
-        <w:t>a</w:t>
-      </w:r>
-      <w:proofErr w:type="gramEnd"/>
-      <w:r>
-        <w:rPr>
-          <w:rFonts w:ascii="Times New Roman" w:hAnsi="Times New Roman"/>
-          <w:sz w:val="24"/>
-          <w:szCs w:val="24"/>
-          <w:shd w:val="clear" w:color="auto" w:fill="FFFFFF"/>
-        </w:rPr>
-        <w:t xml:space="preserve"> S.P.C.R.P.C.I.V. </w:t>
-      </w:r>
-      <w:proofErr w:type="spellStart"/>
-      <w:r>
-        <w:rPr>
-          <w:rFonts w:ascii="Times New Roman" w:hAnsi="Times New Roman"/>
-          <w:sz w:val="24"/>
-          <w:szCs w:val="24"/>
-          <w:shd w:val="clear" w:color="auto" w:fill="FFFFFF"/>
-        </w:rPr>
-        <w:t>Timiș</w:t>
-      </w:r>
-      <w:proofErr w:type="spellEnd"/>
+        <w:t xml:space="preserve"> a S.P.C.R.P.C.I.V. Timiș</w:t>
+      </w:r>
       <w:r>
         <w:rPr>
           <w:rFonts w:ascii="Times New Roman" w:hAnsi="Times New Roman"/>
@@ -1394,7 +1310,7 @@
     </w:p>
     <w:p>
       <w:pPr>
-        <w:pStyle w:val="ListParagraph"/>
+        <w:pStyle w:val="Listparagraf"/>
         <w:spacing w:after="0" w:line="360" w:lineRule="auto"/>
         <w:ind w:left="1080" w:right="72"/>
         <w:jc w:val="both"/>
@@ -1409,7 +1325,7 @@
     </w:p>
     <w:p>
       <w:pPr>
-        <w:pStyle w:val="ListParagraph"/>
+        <w:pStyle w:val="Listparagraf"/>
         <w:numPr>
           <w:ilvl w:val="0"/>
           <w:numId w:val="5"/>
@@ -1566,6 +1482,194 @@
     </w:p>
     <w:p>
       <w:pPr>
+        <w:ind w:firstLine="709"/>
+        <w:rPr>
+          <w:rFonts w:ascii="Times New Roman" w:hAnsi="Times New Roman"/>
+          <w:sz w:val="24"/>
+          <w:szCs w:val="24"/>
+          <w:lang w:eastAsia="ro-RO"/>
+        </w:rPr>
+      </w:pPr>
+      <w:bookmarkStart w:id="1" w:name="_GoBack"/>
+      <w:r>
+        <w:rPr>
+          <w:rFonts w:ascii="Times New Roman" w:hAnsi="Times New Roman"/>
+          <w:b/>
+          <w:sz w:val="24"/>
+          <w:szCs w:val="24"/>
+          <w:lang w:eastAsia="ro-RO"/>
+        </w:rPr>
+        <w:t>Elementul material</w:t>
+      </w:r>
+      <w:r>
+        <w:rPr>
+          <w:rFonts w:ascii="Times New Roman" w:hAnsi="Times New Roman"/>
+          <w:sz w:val="24"/>
+          <w:szCs w:val="24"/>
+          <w:lang w:eastAsia="ro-RO"/>
+        </w:rPr>
+        <w:t xml:space="preserve"> al infracțiunii de conducere pe drumurile publice a unui autovehicul de către o persoană care nu posedă permis de conducere a constat în conducerea în împrejurările mai sus menționate a autoturismului de către inculpat, fără ca acesta să posede permis de conducere.</w:t>
+      </w:r>
+    </w:p>
+    <w:p>
+      <w:pPr>
+        <w:ind w:firstLine="709"/>
+        <w:rPr>
+          <w:rFonts w:ascii="Times New Roman" w:hAnsi="Times New Roman"/>
+          <w:sz w:val="24"/>
+          <w:szCs w:val="24"/>
+          <w:lang w:eastAsia="ro-RO"/>
+        </w:rPr>
+      </w:pPr>
+      <w:r>
+        <w:rPr>
+          <w:rFonts w:ascii="Times New Roman" w:hAnsi="Times New Roman"/>
+          <w:b/>
+          <w:sz w:val="24"/>
+          <w:szCs w:val="24"/>
+          <w:lang w:eastAsia="ro-RO"/>
+        </w:rPr>
+        <w:t>Urmarea socialmente periculoasă</w:t>
+      </w:r>
+      <w:r>
+        <w:rPr>
+          <w:rFonts w:ascii="Times New Roman" w:hAnsi="Times New Roman"/>
+          <w:sz w:val="24"/>
+          <w:szCs w:val="24"/>
+          <w:lang w:eastAsia="ro-RO"/>
+        </w:rPr>
+        <w:t xml:space="preserve"> constă în starea de pericol care se creează pentru securitatea participanților în trafic de către o persoană care nu a dobândit încă aptitudinile necesare pentru a conduce un autoturism.</w:t>
+      </w:r>
+    </w:p>
+    <w:p>
+      <w:pPr>
+        <w:ind w:firstLine="709"/>
+        <w:rPr>
+          <w:rFonts w:ascii="Times New Roman" w:hAnsi="Times New Roman"/>
+          <w:sz w:val="24"/>
+          <w:szCs w:val="24"/>
+          <w:lang w:eastAsia="ro-RO"/>
+        </w:rPr>
+      </w:pPr>
+      <w:r>
+        <w:rPr>
+          <w:rFonts w:ascii="Times New Roman" w:hAnsi="Times New Roman"/>
+          <w:sz w:val="24"/>
+          <w:szCs w:val="24"/>
+          <w:lang w:eastAsia="ro-RO"/>
+        </w:rPr>
+        <w:t xml:space="preserve">Fiind o infracțiune formală, de pericol, </w:t>
+      </w:r>
+      <w:r>
+        <w:rPr>
+          <w:rFonts w:ascii="Times New Roman" w:hAnsi="Times New Roman"/>
+          <w:b/>
+          <w:sz w:val="24"/>
+          <w:szCs w:val="24"/>
+          <w:lang w:eastAsia="ro-RO"/>
+        </w:rPr>
+        <w:t>legătura de cauzalitate</w:t>
+      </w:r>
+      <w:r>
+        <w:rPr>
+          <w:rFonts w:ascii="Times New Roman" w:hAnsi="Times New Roman"/>
+          <w:sz w:val="24"/>
+          <w:szCs w:val="24"/>
+          <w:lang w:eastAsia="ro-RO"/>
+        </w:rPr>
+        <w:t xml:space="preserve"> între urmarea imediată şi acțiune se prezumă, starea de pericol fiind inerentă acțiunii.</w:t>
+      </w:r>
+    </w:p>
+    <w:p>
+      <w:pPr>
+        <w:ind w:firstLine="709"/>
+        <w:rPr>
+          <w:rFonts w:ascii="Times New Roman" w:hAnsi="Times New Roman"/>
+          <w:color w:val="FF0000"/>
+          <w:sz w:val="24"/>
+          <w:szCs w:val="24"/>
+          <w:lang w:eastAsia="ro-RO"/>
+        </w:rPr>
+      </w:pPr>
+      <w:r>
+        <w:rPr>
+          <w:rFonts w:ascii="Times New Roman" w:hAnsi="Times New Roman"/>
+          <w:b/>
+          <w:sz w:val="24"/>
+          <w:szCs w:val="24"/>
+          <w:lang w:eastAsia="ro-RO"/>
+        </w:rPr>
+        <w:lastRenderedPageBreak/>
+        <w:t>Din perspectiva laturii subiective</w:t>
+      </w:r>
+      <w:r>
+        <w:rPr>
+          <w:rFonts w:ascii="Times New Roman" w:hAnsi="Times New Roman"/>
+          <w:sz w:val="24"/>
+          <w:szCs w:val="24"/>
+          <w:lang w:eastAsia="ro-RO"/>
+        </w:rPr>
+        <w:t>, inculpatul a săvârșit infracțiunea cu intenție indirectă, întrucât a cunoscut că prin conducerea autoturismului fără a deține permis de conducere, pune în pericol securitatea circulației rutiere şi siguranța celorlalți participanți</w:t>
+      </w:r>
+      <w:r>
+        <w:rPr>
+          <w:rFonts w:ascii="Times New Roman" w:hAnsi="Times New Roman"/>
+          <w:sz w:val="24"/>
+          <w:szCs w:val="24"/>
+          <w:lang w:eastAsia="ro-RO"/>
+        </w:rPr>
+        <w:t xml:space="preserve"> la trafic şi,</w:t>
+      </w:r>
+      <w:r>
+        <w:rPr>
+          <w:rFonts w:ascii="Times New Roman" w:hAnsi="Times New Roman"/>
+          <w:sz w:val="24"/>
+          <w:szCs w:val="24"/>
+          <w:lang w:eastAsia="ro-RO"/>
+        </w:rPr>
+        <w:t xml:space="preserve"> deși nu a urmărit acest rezultat, a acceptat totuşi producerea lui, aspect care rezultă din modul şi împrejurările în care a comis</w:t>
+      </w:r>
+      <w:r>
+        <w:rPr>
+          <w:rFonts w:ascii="Times New Roman" w:hAnsi="Times New Roman"/>
+          <w:color w:val="FF0000"/>
+          <w:sz w:val="24"/>
+          <w:szCs w:val="24"/>
+          <w:lang w:eastAsia="ro-RO"/>
+        </w:rPr>
+        <w:t xml:space="preserve"> </w:t>
+      </w:r>
+      <w:r>
+        <w:rPr>
+          <w:rFonts w:ascii="Times New Roman" w:hAnsi="Times New Roman"/>
+          <w:sz w:val="24"/>
+          <w:szCs w:val="24"/>
+          <w:lang w:eastAsia="ro-RO"/>
+        </w:rPr>
+        <w:t xml:space="preserve">fapta şi din atitudinea </w:t>
+      </w:r>
+      <w:r>
+        <w:rPr>
+          <w:rFonts w:ascii="Times New Roman" w:hAnsi="Times New Roman"/>
+          <w:sz w:val="24"/>
+          <w:szCs w:val="24"/>
+          <w:lang w:eastAsia="ro-RO"/>
+        </w:rPr>
+        <w:t xml:space="preserve">de </w:t>
+      </w:r>
+      <w:r>
+        <w:rPr>
+          <w:rFonts w:ascii="Times New Roman" w:hAnsi="Times New Roman"/>
+          <w:sz w:val="24"/>
+          <w:szCs w:val="24"/>
+          <w:lang w:eastAsia="ro-RO"/>
+        </w:rPr>
+        <w:t>indiferentă faţă de aceasta.</w:t>
+      </w:r>
+    </w:p>
+    <w:bookmarkEnd w:id="1"/>
+    <w:p>
+      <w:pPr>
         <w:ind w:right="72" w:firstLine="720"/>
         <w:outlineLvl w:val="0"/>
         <w:rPr>
@@ -1578,7 +1682,7 @@
     </w:p>
     <w:p>
       <w:pPr>
-        <w:pStyle w:val="ListParagraph"/>
+        <w:pStyle w:val="Listparagraf"/>
         <w:numPr>
           <w:ilvl w:val="0"/>
           <w:numId w:val="5"/>
@@ -1610,7 +1714,7 @@
     </w:p>
     <w:p>
       <w:pPr>
-        <w:pStyle w:val="ListParagraph"/>
+        <w:pStyle w:val="Listparagraf"/>
         <w:spacing w:after="0" w:line="360" w:lineRule="auto"/>
         <w:ind w:right="72"/>
         <w:jc w:val="both"/>
@@ -1659,7 +1763,7 @@
     </w:p>
     <w:p>
       <w:pPr>
-        <w:pStyle w:val="ListParagraph"/>
+        <w:pStyle w:val="Listparagraf"/>
         <w:numPr>
           <w:ilvl w:val="0"/>
           <w:numId w:val="5"/>
@@ -1730,7 +1834,6 @@
           <w:szCs w:val="24"/>
           <w:lang w:eastAsia="ro-RO"/>
         </w:rPr>
-        <w:lastRenderedPageBreak/>
         <w:t xml:space="preserve">Prin ordonanța organului de cercetare penală s-a dispus </w:t>
       </w:r>
       <w:r>
@@ -1953,7 +2056,7 @@
     </w:p>
     <w:p>
       <w:pPr>
-        <w:pStyle w:val="ListParagraph"/>
+        <w:pStyle w:val="Listparagraf"/>
         <w:numPr>
           <w:ilvl w:val="0"/>
           <w:numId w:val="5"/>
@@ -2031,7 +2134,7 @@
     </w:p>
     <w:p>
       <w:pPr>
-        <w:pStyle w:val="ListParagraph"/>
+        <w:pStyle w:val="Listparagraf"/>
         <w:numPr>
           <w:ilvl w:val="0"/>
           <w:numId w:val="5"/>
@@ -2484,7 +2587,6 @@
           <w:szCs w:val="24"/>
           <w:lang w:eastAsia="ro-RO"/>
         </w:rPr>
-        <w:lastRenderedPageBreak/>
         <w:t xml:space="preserve">Pe parcursul urmăririi penale inculpatul a recunoscut săvârșirea faptei, </w:t>
       </w:r>
       <w:r>
@@ -2627,7 +2729,7 @@
     </w:p>
     <w:p>
       <w:pPr>
-        <w:pStyle w:val="ListParagraph"/>
+        <w:pStyle w:val="Listparagraf"/>
         <w:numPr>
           <w:ilvl w:val="0"/>
           <w:numId w:val="7"/>
@@ -2711,21 +2813,27 @@
           <w:szCs w:val="24"/>
           <w:lang w:eastAsia="ro-RO"/>
         </w:rPr>
-        <w:t>{{</w:t>
-      </w:r>
-      <w:proofErr w:type="spellStart"/>
-      <w:r>
-        <w:rPr>
-          <w:rFonts w:ascii="Times New Roman" w:eastAsia="Calibri" w:hAnsi="Times New Roman"/>
-          <w:b/>
+        <w:t>{{tata}}</w:t>
+      </w:r>
+      <w:r>
+        <w:rPr>
+          <w:rFonts w:ascii="Times New Roman" w:eastAsia="Calibri" w:hAnsi="Times New Roman"/>
           <w:color w:val="FF0000"/>
           <w:sz w:val="24"/>
           <w:szCs w:val="24"/>
-          <w:lang w:eastAsia="ro-RO"/>
-        </w:rPr>
-        <w:t>tata</w:t>
-      </w:r>
-      <w:proofErr w:type="spellEnd"/>
+          <w:lang w:val="ro-RO" w:eastAsia="ro-RO"/>
+        </w:rPr>
+        <w:t xml:space="preserve"> </w:t>
+      </w:r>
+      <w:r>
+        <w:rPr>
+          <w:rFonts w:ascii="Times New Roman" w:eastAsia="Calibri" w:hAnsi="Times New Roman"/>
+          <w:sz w:val="24"/>
+          <w:szCs w:val="24"/>
+          <w:lang w:val="ro-RO" w:eastAsia="ro-RO"/>
+        </w:rPr>
+        <w:t xml:space="preserve">și  </w:t>
+      </w:r>
       <w:r>
         <w:rPr>
           <w:rFonts w:ascii="Times New Roman" w:eastAsia="Calibri" w:hAnsi="Times New Roman"/>
@@ -2735,26 +2843,36 @@
           <w:szCs w:val="24"/>
           <w:lang w:eastAsia="ro-RO"/>
         </w:rPr>
-        <w:t>}}</w:t>
-      </w:r>
-      <w:r>
-        <w:rPr>
-          <w:rFonts w:ascii="Times New Roman" w:eastAsia="Calibri" w:hAnsi="Times New Roman"/>
+        <w:t>{{mama}}</w:t>
+      </w:r>
+      <w:r>
+        <w:rPr>
+          <w:rFonts w:ascii="Times New Roman" w:eastAsia="Calibri" w:hAnsi="Times New Roman"/>
+          <w:sz w:val="24"/>
+          <w:szCs w:val="24"/>
+          <w:lang w:val="ro-RO" w:eastAsia="ro-RO"/>
+        </w:rPr>
+        <w:t xml:space="preserve">, născut la data de </w:t>
+      </w:r>
+      <w:r>
+        <w:rPr>
+          <w:rFonts w:ascii="Times New Roman" w:eastAsia="Calibri" w:hAnsi="Times New Roman"/>
+          <w:b/>
           <w:color w:val="FF0000"/>
           <w:sz w:val="24"/>
           <w:szCs w:val="24"/>
-          <w:lang w:val="ro-RO" w:eastAsia="ro-RO"/>
-        </w:rPr>
-        <w:t xml:space="preserve"> </w:t>
-      </w:r>
-      <w:r>
-        <w:rPr>
-          <w:rFonts w:ascii="Times New Roman" w:eastAsia="Calibri" w:hAnsi="Times New Roman"/>
-          <w:sz w:val="24"/>
-          <w:szCs w:val="24"/>
-          <w:lang w:val="ro-RO" w:eastAsia="ro-RO"/>
-        </w:rPr>
-        <w:t xml:space="preserve">și  </w:t>
+          <w:lang w:eastAsia="ro-RO"/>
+        </w:rPr>
+        <w:t>{{data_nastere}}</w:t>
+      </w:r>
+      <w:r>
+        <w:rPr>
+          <w:rFonts w:ascii="Times New Roman" w:eastAsia="Calibri" w:hAnsi="Times New Roman"/>
+          <w:sz w:val="24"/>
+          <w:szCs w:val="24"/>
+          <w:lang w:val="ro-RO" w:eastAsia="ro-RO"/>
+        </w:rPr>
+        <w:t xml:space="preserve">, în mun. </w:t>
       </w:r>
       <w:r>
         <w:rPr>
@@ -2765,16 +2883,16 @@
           <w:szCs w:val="24"/>
           <w:lang w:eastAsia="ro-RO"/>
         </w:rPr>
-        <w:t>{{mama}}</w:t>
-      </w:r>
-      <w:r>
-        <w:rPr>
-          <w:rFonts w:ascii="Times New Roman" w:eastAsia="Calibri" w:hAnsi="Times New Roman"/>
-          <w:sz w:val="24"/>
-          <w:szCs w:val="24"/>
-          <w:lang w:val="ro-RO" w:eastAsia="ro-RO"/>
-        </w:rPr>
-        <w:t xml:space="preserve">, născut la data de </w:t>
+        <w:t>{{loc_nastere}}</w:t>
+      </w:r>
+      <w:r>
+        <w:rPr>
+          <w:rFonts w:ascii="Times New Roman" w:eastAsia="Calibri" w:hAnsi="Times New Roman"/>
+          <w:sz w:val="24"/>
+          <w:szCs w:val="24"/>
+          <w:lang w:val="ro-RO" w:eastAsia="ro-RO"/>
+        </w:rPr>
+        <w:t xml:space="preserve">, jud. </w:t>
       </w:r>
       <w:r>
         <w:rPr>
@@ -2785,9 +2903,17 @@
           <w:szCs w:val="24"/>
           <w:lang w:eastAsia="ro-RO"/>
         </w:rPr>
-        <w:t>{{</w:t>
-      </w:r>
-      <w:proofErr w:type="spellStart"/>
+        <w:t>{{judet_nastere}}</w:t>
+      </w:r>
+      <w:r>
+        <w:rPr>
+          <w:rFonts w:ascii="Times New Roman" w:eastAsia="Calibri" w:hAnsi="Times New Roman"/>
+          <w:sz w:val="24"/>
+          <w:szCs w:val="24"/>
+          <w:lang w:val="ro-RO" w:eastAsia="ro-RO"/>
+        </w:rPr>
+        <w:t xml:space="preserve">, cu domiciliul în mun. </w:t>
+      </w:r>
       <w:r>
         <w:rPr>
           <w:rFonts w:ascii="Times New Roman" w:eastAsia="Calibri" w:hAnsi="Times New Roman"/>
@@ -2797,9 +2923,17 @@
           <w:szCs w:val="24"/>
           <w:lang w:eastAsia="ro-RO"/>
         </w:rPr>
-        <w:t>data_nastere</w:t>
-      </w:r>
-      <w:proofErr w:type="spellEnd"/>
+        <w:t>{{localitate}}</w:t>
+      </w:r>
+      <w:r>
+        <w:rPr>
+          <w:rFonts w:ascii="Times New Roman" w:eastAsia="Calibri" w:hAnsi="Times New Roman"/>
+          <w:sz w:val="24"/>
+          <w:szCs w:val="24"/>
+          <w:lang w:val="ro-RO" w:eastAsia="ro-RO"/>
+        </w:rPr>
+        <w:t xml:space="preserve">, str. </w:t>
+      </w:r>
       <w:r>
         <w:rPr>
           <w:rFonts w:ascii="Times New Roman" w:eastAsia="Calibri" w:hAnsi="Times New Roman"/>
@@ -2809,16 +2943,16 @@
           <w:szCs w:val="24"/>
           <w:lang w:eastAsia="ro-RO"/>
         </w:rPr>
-        <w:t>}}</w:t>
-      </w:r>
-      <w:r>
-        <w:rPr>
-          <w:rFonts w:ascii="Times New Roman" w:eastAsia="Calibri" w:hAnsi="Times New Roman"/>
-          <w:sz w:val="24"/>
-          <w:szCs w:val="24"/>
-          <w:lang w:val="ro-RO" w:eastAsia="ro-RO"/>
-        </w:rPr>
-        <w:t xml:space="preserve">, în mun. </w:t>
+        <w:t>{{strada}}</w:t>
+      </w:r>
+      <w:r>
+        <w:rPr>
+          <w:rFonts w:ascii="Times New Roman" w:eastAsia="Calibri" w:hAnsi="Times New Roman"/>
+          <w:sz w:val="24"/>
+          <w:szCs w:val="24"/>
+          <w:lang w:val="ro-RO" w:eastAsia="ro-RO"/>
+        </w:rPr>
+        <w:t xml:space="preserve">, nr. </w:t>
       </w:r>
       <w:r>
         <w:rPr>
@@ -2829,9 +2963,17 @@
           <w:szCs w:val="24"/>
           <w:lang w:eastAsia="ro-RO"/>
         </w:rPr>
-        <w:t>{{</w:t>
-      </w:r>
-      <w:proofErr w:type="spellStart"/>
+        <w:t>{{numar}}</w:t>
+      </w:r>
+      <w:r>
+        <w:rPr>
+          <w:rFonts w:ascii="Times New Roman" w:eastAsia="Calibri" w:hAnsi="Times New Roman"/>
+          <w:sz w:val="24"/>
+          <w:szCs w:val="24"/>
+          <w:lang w:val="ro-RO" w:eastAsia="ro-RO"/>
+        </w:rPr>
+        <w:t xml:space="preserve">, bl. </w:t>
+      </w:r>
       <w:r>
         <w:rPr>
           <w:rFonts w:ascii="Times New Roman" w:eastAsia="Calibri" w:hAnsi="Times New Roman"/>
@@ -2841,9 +2983,17 @@
           <w:szCs w:val="24"/>
           <w:lang w:eastAsia="ro-RO"/>
         </w:rPr>
-        <w:t>loc_nastere</w:t>
-      </w:r>
-      <w:proofErr w:type="spellEnd"/>
+        <w:t>{{bloc}}</w:t>
+      </w:r>
+      <w:r>
+        <w:rPr>
+          <w:rFonts w:ascii="Times New Roman" w:eastAsia="Calibri" w:hAnsi="Times New Roman"/>
+          <w:sz w:val="24"/>
+          <w:szCs w:val="24"/>
+          <w:lang w:val="ro-RO" w:eastAsia="ro-RO"/>
+        </w:rPr>
+        <w:t xml:space="preserve">, sc. </w:t>
+      </w:r>
       <w:r>
         <w:rPr>
           <w:rFonts w:ascii="Times New Roman" w:eastAsia="Calibri" w:hAnsi="Times New Roman"/>
@@ -2853,7 +3003,27 @@
           <w:szCs w:val="24"/>
           <w:lang w:eastAsia="ro-RO"/>
         </w:rPr>
-        <w:t>}}</w:t>
+        <w:t>{{scara}}</w:t>
+      </w:r>
+      <w:r>
+        <w:rPr>
+          <w:rFonts w:ascii="Times New Roman" w:eastAsia="Calibri" w:hAnsi="Times New Roman"/>
+          <w:sz w:val="24"/>
+          <w:szCs w:val="24"/>
+          <w:lang w:val="ro-RO" w:eastAsia="ro-RO"/>
+        </w:rPr>
+        <w:t>, ap.</w:t>
+      </w:r>
+      <w:r>
+        <w:rPr>
+          <w:rFonts w:ascii="Times New Roman" w:eastAsia="Calibri" w:hAnsi="Times New Roman"/>
+          <w:b/>
+          <w:color w:val="FF0000"/>
+          <w:sz w:val="24"/>
+          <w:szCs w:val="24"/>
+          <w:lang w:eastAsia="ro-RO"/>
+        </w:rPr>
+        <w:t xml:space="preserve"> {{apartament}}</w:t>
       </w:r>
       <w:r>
         <w:rPr>
@@ -2873,9 +3043,17 @@
           <w:szCs w:val="24"/>
           <w:lang w:eastAsia="ro-RO"/>
         </w:rPr>
-        <w:t>{{</w:t>
-      </w:r>
-      <w:proofErr w:type="spellStart"/>
+        <w:t>{{judet}}</w:t>
+      </w:r>
+      <w:r>
+        <w:rPr>
+          <w:rFonts w:ascii="Times New Roman" w:eastAsia="Calibri" w:hAnsi="Times New Roman"/>
+          <w:sz w:val="24"/>
+          <w:szCs w:val="24"/>
+          <w:lang w:val="ro-RO" w:eastAsia="ro-RO"/>
+        </w:rPr>
+        <w:t xml:space="preserve">, CNP </w:t>
+      </w:r>
       <w:r>
         <w:rPr>
           <w:rFonts w:ascii="Times New Roman" w:eastAsia="Calibri" w:hAnsi="Times New Roman"/>
@@ -2885,9 +3063,17 @@
           <w:szCs w:val="24"/>
           <w:lang w:eastAsia="ro-RO"/>
         </w:rPr>
-        <w:t>judet_nastere</w:t>
-      </w:r>
-      <w:proofErr w:type="spellEnd"/>
+        <w:t>{{cnp}}</w:t>
+      </w:r>
+      <w:r>
+        <w:rPr>
+          <w:rFonts w:ascii="Times New Roman" w:eastAsia="Calibri" w:hAnsi="Times New Roman"/>
+          <w:sz w:val="24"/>
+          <w:szCs w:val="24"/>
+          <w:lang w:val="ro-RO" w:eastAsia="ro-RO"/>
+        </w:rPr>
+        <w:t xml:space="preserve">, </w:t>
+      </w:r>
       <w:r>
         <w:rPr>
           <w:rFonts w:ascii="Times New Roman" w:eastAsia="Calibri" w:hAnsi="Times New Roman"/>
@@ -2897,16 +3083,16 @@
           <w:szCs w:val="24"/>
           <w:lang w:eastAsia="ro-RO"/>
         </w:rPr>
-        <w:t>}}</w:t>
-      </w:r>
-      <w:r>
-        <w:rPr>
-          <w:rFonts w:ascii="Times New Roman" w:eastAsia="Calibri" w:hAnsi="Times New Roman"/>
-          <w:sz w:val="24"/>
-          <w:szCs w:val="24"/>
-          <w:lang w:val="ro-RO" w:eastAsia="ro-RO"/>
-        </w:rPr>
-        <w:t xml:space="preserve">, cu domiciliul în mun. </w:t>
+        <w:t>{{stare_civila}}</w:t>
+      </w:r>
+      <w:r>
+        <w:rPr>
+          <w:rFonts w:ascii="Times New Roman" w:eastAsia="Calibri" w:hAnsi="Times New Roman"/>
+          <w:sz w:val="24"/>
+          <w:szCs w:val="24"/>
+          <w:lang w:val="ro-RO" w:eastAsia="ro-RO"/>
+        </w:rPr>
+        <w:t xml:space="preserve">, studii </w:t>
       </w:r>
       <w:r>
         <w:rPr>
@@ -2917,10 +3103,17 @@
           <w:szCs w:val="24"/>
           <w:lang w:eastAsia="ro-RO"/>
         </w:rPr>
-        <w:t>{{</w:t>
-      </w:r>
-      <w:proofErr w:type="spellStart"/>
-      <w:proofErr w:type="gramStart"/>
+        <w:t>{{studii}}</w:t>
+      </w:r>
+      <w:r>
+        <w:rPr>
+          <w:rFonts w:ascii="Times New Roman" w:eastAsia="Calibri" w:hAnsi="Times New Roman"/>
+          <w:sz w:val="24"/>
+          <w:szCs w:val="24"/>
+          <w:lang w:val="ro-RO" w:eastAsia="ro-RO"/>
+        </w:rPr>
+        <w:t xml:space="preserve">, de ocupație </w:t>
+      </w:r>
       <w:r>
         <w:rPr>
           <w:rFonts w:ascii="Times New Roman" w:eastAsia="Calibri" w:hAnsi="Times New Roman"/>
@@ -2930,308 +3123,7 @@
           <w:szCs w:val="24"/>
           <w:lang w:eastAsia="ro-RO"/>
         </w:rPr>
-        <w:t>localitate</w:t>
-      </w:r>
-      <w:proofErr w:type="spellEnd"/>
-      <w:proofErr w:type="gramEnd"/>
-      <w:r>
-        <w:rPr>
-          <w:rFonts w:ascii="Times New Roman" w:eastAsia="Calibri" w:hAnsi="Times New Roman"/>
-          <w:b/>
-          <w:color w:val="FF0000"/>
-          <w:sz w:val="24"/>
-          <w:szCs w:val="24"/>
-          <w:lang w:eastAsia="ro-RO"/>
-        </w:rPr>
-        <w:t>}}</w:t>
-      </w:r>
-      <w:r>
-        <w:rPr>
-          <w:rFonts w:ascii="Times New Roman" w:eastAsia="Calibri" w:hAnsi="Times New Roman"/>
-          <w:sz w:val="24"/>
-          <w:szCs w:val="24"/>
-          <w:lang w:val="ro-RO" w:eastAsia="ro-RO"/>
-        </w:rPr>
-        <w:t xml:space="preserve">, str. </w:t>
-      </w:r>
-      <w:r>
-        <w:rPr>
-          <w:rFonts w:ascii="Times New Roman" w:eastAsia="Calibri" w:hAnsi="Times New Roman"/>
-          <w:b/>
-          <w:color w:val="FF0000"/>
-          <w:sz w:val="24"/>
-          <w:szCs w:val="24"/>
-          <w:lang w:eastAsia="ro-RO"/>
-        </w:rPr>
-        <w:t>{{</w:t>
-      </w:r>
-      <w:proofErr w:type="spellStart"/>
-      <w:r>
-        <w:rPr>
-          <w:rFonts w:ascii="Times New Roman" w:eastAsia="Calibri" w:hAnsi="Times New Roman"/>
-          <w:b/>
-          <w:color w:val="FF0000"/>
-          <w:sz w:val="24"/>
-          <w:szCs w:val="24"/>
-          <w:lang w:eastAsia="ro-RO"/>
-        </w:rPr>
-        <w:t>strada</w:t>
-      </w:r>
-      <w:proofErr w:type="spellEnd"/>
-      <w:r>
-        <w:rPr>
-          <w:rFonts w:ascii="Times New Roman" w:eastAsia="Calibri" w:hAnsi="Times New Roman"/>
-          <w:b/>
-          <w:color w:val="FF0000"/>
-          <w:sz w:val="24"/>
-          <w:szCs w:val="24"/>
-          <w:lang w:eastAsia="ro-RO"/>
-        </w:rPr>
-        <w:t>}}</w:t>
-      </w:r>
-      <w:r>
-        <w:rPr>
-          <w:rFonts w:ascii="Times New Roman" w:eastAsia="Calibri" w:hAnsi="Times New Roman"/>
-          <w:sz w:val="24"/>
-          <w:szCs w:val="24"/>
-          <w:lang w:val="ro-RO" w:eastAsia="ro-RO"/>
-        </w:rPr>
-        <w:t xml:space="preserve">, nr. </w:t>
-      </w:r>
-      <w:r>
-        <w:rPr>
-          <w:rFonts w:ascii="Times New Roman" w:eastAsia="Calibri" w:hAnsi="Times New Roman"/>
-          <w:b/>
-          <w:color w:val="FF0000"/>
-          <w:sz w:val="24"/>
-          <w:szCs w:val="24"/>
-          <w:lang w:eastAsia="ro-RO"/>
-        </w:rPr>
-        <w:t>{{</w:t>
-      </w:r>
-      <w:proofErr w:type="spellStart"/>
-      <w:proofErr w:type="gramStart"/>
-      <w:r>
-        <w:rPr>
-          <w:rFonts w:ascii="Times New Roman" w:eastAsia="Calibri" w:hAnsi="Times New Roman"/>
-          <w:b/>
-          <w:color w:val="FF0000"/>
-          <w:sz w:val="24"/>
-          <w:szCs w:val="24"/>
-          <w:lang w:eastAsia="ro-RO"/>
-        </w:rPr>
-        <w:t>numar</w:t>
-      </w:r>
-      <w:proofErr w:type="spellEnd"/>
-      <w:proofErr w:type="gramEnd"/>
-      <w:r>
-        <w:rPr>
-          <w:rFonts w:ascii="Times New Roman" w:eastAsia="Calibri" w:hAnsi="Times New Roman"/>
-          <w:b/>
-          <w:color w:val="FF0000"/>
-          <w:sz w:val="24"/>
-          <w:szCs w:val="24"/>
-          <w:lang w:eastAsia="ro-RO"/>
-        </w:rPr>
-        <w:t>}}</w:t>
-      </w:r>
-      <w:r>
-        <w:rPr>
-          <w:rFonts w:ascii="Times New Roman" w:eastAsia="Calibri" w:hAnsi="Times New Roman"/>
-          <w:sz w:val="24"/>
-          <w:szCs w:val="24"/>
-          <w:lang w:val="ro-RO" w:eastAsia="ro-RO"/>
-        </w:rPr>
-        <w:t xml:space="preserve">, bl. </w:t>
-      </w:r>
-      <w:r>
-        <w:rPr>
-          <w:rFonts w:ascii="Times New Roman" w:eastAsia="Calibri" w:hAnsi="Times New Roman"/>
-          <w:b/>
-          <w:color w:val="FF0000"/>
-          <w:sz w:val="24"/>
-          <w:szCs w:val="24"/>
-          <w:lang w:eastAsia="ro-RO"/>
-        </w:rPr>
-        <w:t>{{bloc}}</w:t>
-      </w:r>
-      <w:r>
-        <w:rPr>
-          <w:rFonts w:ascii="Times New Roman" w:eastAsia="Calibri" w:hAnsi="Times New Roman"/>
-          <w:sz w:val="24"/>
-          <w:szCs w:val="24"/>
-          <w:lang w:val="ro-RO" w:eastAsia="ro-RO"/>
-        </w:rPr>
-        <w:t xml:space="preserve">, sc. </w:t>
-      </w:r>
-      <w:r>
-        <w:rPr>
-          <w:rFonts w:ascii="Times New Roman" w:eastAsia="Calibri" w:hAnsi="Times New Roman"/>
-          <w:b/>
-          <w:color w:val="FF0000"/>
-          <w:sz w:val="24"/>
-          <w:szCs w:val="24"/>
-          <w:lang w:eastAsia="ro-RO"/>
-        </w:rPr>
-        <w:t>{{</w:t>
-      </w:r>
-      <w:proofErr w:type="spellStart"/>
-      <w:r>
-        <w:rPr>
-          <w:rFonts w:ascii="Times New Roman" w:eastAsia="Calibri" w:hAnsi="Times New Roman"/>
-          <w:b/>
-          <w:color w:val="FF0000"/>
-          <w:sz w:val="24"/>
-          <w:szCs w:val="24"/>
-          <w:lang w:eastAsia="ro-RO"/>
-        </w:rPr>
-        <w:t>scara</w:t>
-      </w:r>
-      <w:proofErr w:type="spellEnd"/>
-      <w:r>
-        <w:rPr>
-          <w:rFonts w:ascii="Times New Roman" w:eastAsia="Calibri" w:hAnsi="Times New Roman"/>
-          <w:b/>
-          <w:color w:val="FF0000"/>
-          <w:sz w:val="24"/>
-          <w:szCs w:val="24"/>
-          <w:lang w:eastAsia="ro-RO"/>
-        </w:rPr>
-        <w:t>}}</w:t>
-      </w:r>
-      <w:r>
-        <w:rPr>
-          <w:rFonts w:ascii="Times New Roman" w:eastAsia="Calibri" w:hAnsi="Times New Roman"/>
-          <w:sz w:val="24"/>
-          <w:szCs w:val="24"/>
-          <w:lang w:val="ro-RO" w:eastAsia="ro-RO"/>
-        </w:rPr>
-        <w:t>, ap.</w:t>
-      </w:r>
-      <w:r>
-        <w:rPr>
-          <w:rFonts w:ascii="Times New Roman" w:eastAsia="Calibri" w:hAnsi="Times New Roman"/>
-          <w:b/>
-          <w:color w:val="FF0000"/>
-          <w:sz w:val="24"/>
-          <w:szCs w:val="24"/>
-          <w:lang w:eastAsia="ro-RO"/>
-        </w:rPr>
-        <w:t xml:space="preserve"> {{</w:t>
-      </w:r>
-      <w:proofErr w:type="spellStart"/>
-      <w:r>
-        <w:rPr>
-          <w:rFonts w:ascii="Times New Roman" w:eastAsia="Calibri" w:hAnsi="Times New Roman"/>
-          <w:b/>
-          <w:color w:val="FF0000"/>
-          <w:sz w:val="24"/>
-          <w:szCs w:val="24"/>
-          <w:lang w:eastAsia="ro-RO"/>
-        </w:rPr>
-        <w:t>apartament</w:t>
-      </w:r>
-      <w:proofErr w:type="spellEnd"/>
-      <w:r>
-        <w:rPr>
-          <w:rFonts w:ascii="Times New Roman" w:eastAsia="Calibri" w:hAnsi="Times New Roman"/>
-          <w:b/>
-          <w:color w:val="FF0000"/>
-          <w:sz w:val="24"/>
-          <w:szCs w:val="24"/>
-          <w:lang w:eastAsia="ro-RO"/>
-        </w:rPr>
-        <w:t>}}</w:t>
-      </w:r>
-      <w:r>
-        <w:rPr>
-          <w:rFonts w:ascii="Times New Roman" w:eastAsia="Calibri" w:hAnsi="Times New Roman"/>
-          <w:sz w:val="24"/>
-          <w:szCs w:val="24"/>
-          <w:lang w:val="ro-RO" w:eastAsia="ro-RO"/>
-        </w:rPr>
-        <w:t xml:space="preserve">, jud. </w:t>
-      </w:r>
-      <w:r>
-        <w:rPr>
-          <w:rFonts w:ascii="Times New Roman" w:eastAsia="Calibri" w:hAnsi="Times New Roman"/>
-          <w:b/>
-          <w:color w:val="FF0000"/>
-          <w:sz w:val="24"/>
-          <w:szCs w:val="24"/>
-          <w:lang w:eastAsia="ro-RO"/>
-        </w:rPr>
-        <w:t>{{</w:t>
-      </w:r>
-      <w:proofErr w:type="spellStart"/>
-      <w:proofErr w:type="gramStart"/>
-      <w:r>
-        <w:rPr>
-          <w:rFonts w:ascii="Times New Roman" w:eastAsia="Calibri" w:hAnsi="Times New Roman"/>
-          <w:b/>
-          <w:color w:val="FF0000"/>
-          <w:sz w:val="24"/>
-          <w:szCs w:val="24"/>
-          <w:lang w:eastAsia="ro-RO"/>
-        </w:rPr>
-        <w:t>judet</w:t>
-      </w:r>
-      <w:proofErr w:type="spellEnd"/>
-      <w:proofErr w:type="gramEnd"/>
-      <w:r>
-        <w:rPr>
-          <w:rFonts w:ascii="Times New Roman" w:eastAsia="Calibri" w:hAnsi="Times New Roman"/>
-          <w:b/>
-          <w:color w:val="FF0000"/>
-          <w:sz w:val="24"/>
-          <w:szCs w:val="24"/>
-          <w:lang w:eastAsia="ro-RO"/>
-        </w:rPr>
-        <w:t>}}</w:t>
-      </w:r>
-      <w:r>
-        <w:rPr>
-          <w:rFonts w:ascii="Times New Roman" w:eastAsia="Calibri" w:hAnsi="Times New Roman"/>
-          <w:sz w:val="24"/>
-          <w:szCs w:val="24"/>
-          <w:lang w:val="ro-RO" w:eastAsia="ro-RO"/>
-        </w:rPr>
-        <w:t xml:space="preserve">, CNP </w:t>
-      </w:r>
-      <w:r>
-        <w:rPr>
-          <w:rFonts w:ascii="Times New Roman" w:eastAsia="Calibri" w:hAnsi="Times New Roman"/>
-          <w:b/>
-          <w:color w:val="FF0000"/>
-          <w:sz w:val="24"/>
-          <w:szCs w:val="24"/>
-          <w:lang w:eastAsia="ro-RO"/>
-        </w:rPr>
-        <w:t>{{</w:t>
-      </w:r>
-      <w:proofErr w:type="spellStart"/>
-      <w:r>
-        <w:rPr>
-          <w:rFonts w:ascii="Times New Roman" w:eastAsia="Calibri" w:hAnsi="Times New Roman"/>
-          <w:b/>
-          <w:color w:val="FF0000"/>
-          <w:sz w:val="24"/>
-          <w:szCs w:val="24"/>
-          <w:lang w:eastAsia="ro-RO"/>
-        </w:rPr>
-        <w:t>cnp</w:t>
-      </w:r>
-      <w:proofErr w:type="spellEnd"/>
-      <w:r>
-        <w:rPr>
-          <w:rFonts w:ascii="Times New Roman" w:eastAsia="Calibri" w:hAnsi="Times New Roman"/>
-          <w:b/>
-          <w:color w:val="FF0000"/>
-          <w:sz w:val="24"/>
-          <w:szCs w:val="24"/>
-          <w:lang w:eastAsia="ro-RO"/>
-        </w:rPr>
-        <w:t>}}</w:t>
+        <w:t>{{ocupatie}}</w:t>
       </w:r>
       <w:r>
         <w:rPr>
@@ -3245,138 +3137,6 @@
       <w:r>
         <w:rPr>
           <w:rFonts w:ascii="Times New Roman" w:eastAsia="Calibri" w:hAnsi="Times New Roman"/>
-          <w:b/>
-          <w:color w:val="FF0000"/>
-          <w:sz w:val="24"/>
-          <w:szCs w:val="24"/>
-          <w:lang w:eastAsia="ro-RO"/>
-        </w:rPr>
-        <w:t>{{</w:t>
-      </w:r>
-      <w:proofErr w:type="spellStart"/>
-      <w:r>
-        <w:rPr>
-          <w:rFonts w:ascii="Times New Roman" w:eastAsia="Calibri" w:hAnsi="Times New Roman"/>
-          <w:b/>
-          <w:color w:val="FF0000"/>
-          <w:sz w:val="24"/>
-          <w:szCs w:val="24"/>
-          <w:lang w:eastAsia="ro-RO"/>
-        </w:rPr>
-        <w:t>stare_civila</w:t>
-      </w:r>
-      <w:proofErr w:type="spellEnd"/>
-      <w:r>
-        <w:rPr>
-          <w:rFonts w:ascii="Times New Roman" w:eastAsia="Calibri" w:hAnsi="Times New Roman"/>
-          <w:b/>
-          <w:color w:val="FF0000"/>
-          <w:sz w:val="24"/>
-          <w:szCs w:val="24"/>
-          <w:lang w:eastAsia="ro-RO"/>
-        </w:rPr>
-        <w:t>}}</w:t>
-      </w:r>
-      <w:r>
-        <w:rPr>
-          <w:rFonts w:ascii="Times New Roman" w:eastAsia="Calibri" w:hAnsi="Times New Roman"/>
-          <w:sz w:val="24"/>
-          <w:szCs w:val="24"/>
-          <w:lang w:val="ro-RO" w:eastAsia="ro-RO"/>
-        </w:rPr>
-        <w:t xml:space="preserve">, studii </w:t>
-      </w:r>
-      <w:r>
-        <w:rPr>
-          <w:rFonts w:ascii="Times New Roman" w:eastAsia="Calibri" w:hAnsi="Times New Roman"/>
-          <w:b/>
-          <w:color w:val="FF0000"/>
-          <w:sz w:val="24"/>
-          <w:szCs w:val="24"/>
-          <w:lang w:eastAsia="ro-RO"/>
-        </w:rPr>
-        <w:t>{{</w:t>
-      </w:r>
-      <w:proofErr w:type="spellStart"/>
-      <w:r>
-        <w:rPr>
-          <w:rFonts w:ascii="Times New Roman" w:eastAsia="Calibri" w:hAnsi="Times New Roman"/>
-          <w:b/>
-          <w:color w:val="FF0000"/>
-          <w:sz w:val="24"/>
-          <w:szCs w:val="24"/>
-          <w:lang w:eastAsia="ro-RO"/>
-        </w:rPr>
-        <w:t>studii</w:t>
-      </w:r>
-      <w:proofErr w:type="spellEnd"/>
-      <w:r>
-        <w:rPr>
-          <w:rFonts w:ascii="Times New Roman" w:eastAsia="Calibri" w:hAnsi="Times New Roman"/>
-          <w:b/>
-          <w:color w:val="FF0000"/>
-          <w:sz w:val="24"/>
-          <w:szCs w:val="24"/>
-          <w:lang w:eastAsia="ro-RO"/>
-        </w:rPr>
-        <w:t>}}</w:t>
-      </w:r>
-      <w:r>
-        <w:rPr>
-          <w:rFonts w:ascii="Times New Roman" w:eastAsia="Calibri" w:hAnsi="Times New Roman"/>
-          <w:sz w:val="24"/>
-          <w:szCs w:val="24"/>
-          <w:lang w:val="ro-RO" w:eastAsia="ro-RO"/>
-        </w:rPr>
-        <w:t xml:space="preserve">, de ocupație </w:t>
-      </w:r>
-      <w:r>
-        <w:rPr>
-          <w:rFonts w:ascii="Times New Roman" w:eastAsia="Calibri" w:hAnsi="Times New Roman"/>
-          <w:b/>
-          <w:color w:val="FF0000"/>
-          <w:sz w:val="24"/>
-          <w:szCs w:val="24"/>
-          <w:lang w:eastAsia="ro-RO"/>
-        </w:rPr>
-        <w:t>{{</w:t>
-      </w:r>
-      <w:proofErr w:type="spellStart"/>
-      <w:r>
-        <w:rPr>
-          <w:rFonts w:ascii="Times New Roman" w:eastAsia="Calibri" w:hAnsi="Times New Roman"/>
-          <w:b/>
-          <w:color w:val="FF0000"/>
-          <w:sz w:val="24"/>
-          <w:szCs w:val="24"/>
-          <w:lang w:eastAsia="ro-RO"/>
-        </w:rPr>
-        <w:t>ocupatie</w:t>
-      </w:r>
-      <w:proofErr w:type="spellEnd"/>
-      <w:r>
-        <w:rPr>
-          <w:rFonts w:ascii="Times New Roman" w:eastAsia="Calibri" w:hAnsi="Times New Roman"/>
-          <w:b/>
-          <w:color w:val="FF0000"/>
-          <w:sz w:val="24"/>
-          <w:szCs w:val="24"/>
-          <w:lang w:eastAsia="ro-RO"/>
-        </w:rPr>
-        <w:t>}}</w:t>
-      </w:r>
-      <w:r>
-        <w:rPr>
-          <w:rFonts w:ascii="Times New Roman" w:eastAsia="Calibri" w:hAnsi="Times New Roman"/>
-          <w:sz w:val="24"/>
-          <w:szCs w:val="24"/>
-          <w:lang w:val="ro-RO" w:eastAsia="ro-RO"/>
-        </w:rPr>
-        <w:t xml:space="preserve">, </w:t>
-      </w:r>
-      <w:r>
-        <w:rPr>
-          <w:rFonts w:ascii="Times New Roman" w:eastAsia="Calibri" w:hAnsi="Times New Roman"/>
           <w:sz w:val="24"/>
           <w:szCs w:val="24"/>
           <w:lang w:val="ro-RO" w:eastAsia="ro-RO"/>
@@ -3390,27 +3150,7 @@
           <w:szCs w:val="24"/>
           <w:lang w:eastAsia="ro-RO"/>
         </w:rPr>
-        <w:t xml:space="preserve"> </w:t>
-      </w:r>
-      <w:proofErr w:type="spellStart"/>
-      <w:r>
-        <w:rPr>
-          <w:rFonts w:ascii="Times New Roman" w:eastAsia="Calibri" w:hAnsi="Times New Roman"/>
-          <w:sz w:val="24"/>
-          <w:szCs w:val="24"/>
-          <w:lang w:eastAsia="ro-RO"/>
-        </w:rPr>
-        <w:t>penale</w:t>
-      </w:r>
-      <w:proofErr w:type="spellEnd"/>
-      <w:r>
-        <w:rPr>
-          <w:rFonts w:ascii="Times New Roman" w:eastAsia="Calibri" w:hAnsi="Times New Roman"/>
-          <w:sz w:val="24"/>
-          <w:szCs w:val="24"/>
-          <w:lang w:eastAsia="ro-RO"/>
-        </w:rPr>
-        <w:t>/recidivist</w:t>
+        <w:t xml:space="preserve"> penale/recidivist</w:t>
       </w:r>
       <w:r>
         <w:rPr>
@@ -3471,7 +3211,7 @@
     </w:p>
     <w:p>
       <w:pPr>
-        <w:pStyle w:val="ListParagraph"/>
+        <w:pStyle w:val="Listparagraf"/>
         <w:numPr>
           <w:ilvl w:val="0"/>
           <w:numId w:val="11"/>
@@ -3495,12 +3235,13 @@
           <w:szCs w:val="24"/>
           <w:lang w:val="ro-RO" w:eastAsia="ro-RO"/>
         </w:rPr>
+        <w:lastRenderedPageBreak/>
         <w:t>Conform art. 329 alin. (1) și (2) C. proc. pen., rechizitoriul, împreună cu dosarul cauzei și o copie certificată a rechizitoriului pentru a fi comunicată inculpatului se înaintează Judecătoriei Timișoara, competentă să judece cauza potrivit prevederilor art. 41 alin. (1) lit. a C. proc. pen.</w:t>
       </w:r>
     </w:p>
     <w:p>
       <w:pPr>
-        <w:pStyle w:val="ListParagraph"/>
+        <w:pStyle w:val="Listparagraf"/>
         <w:numPr>
           <w:ilvl w:val="0"/>
           <w:numId w:val="7"/>
@@ -3539,7 +3280,7 @@
     </w:p>
     <w:p>
       <w:pPr>
-        <w:pStyle w:val="ListParagraph"/>
+        <w:pStyle w:val="Listparagraf"/>
         <w:numPr>
           <w:ilvl w:val="0"/>
           <w:numId w:val="6"/>
@@ -3568,7 +3309,7 @@
     </w:p>
     <w:p>
       <w:pPr>
-        <w:pStyle w:val="ListParagraph"/>
+        <w:pStyle w:val="Listparagraf"/>
         <w:spacing w:after="0" w:line="360" w:lineRule="auto"/>
         <w:ind w:left="1080" w:right="72"/>
         <w:jc w:val="both"/>
@@ -3579,7 +3320,6 @@
           <w:szCs w:val="24"/>
         </w:rPr>
       </w:pPr>
-      <w:proofErr w:type="gramStart"/>
       <w:r>
         <w:rPr>
           <w:rFonts w:ascii="Times New Roman" w:hAnsi="Times New Roman"/>
@@ -3600,23 +3340,13 @@
         </w:rPr>
         <w:t xml:space="preserve">, la </w:t>
       </w:r>
-      <w:proofErr w:type="spellStart"/>
-      <w:r>
-        <w:rPr>
-          <w:rFonts w:ascii="Times New Roman" w:hAnsi="Times New Roman"/>
-          <w:sz w:val="24"/>
-          <w:szCs w:val="24"/>
-        </w:rPr>
-        <w:t>adresa</w:t>
-      </w:r>
-      <w:proofErr w:type="spellEnd"/>
-      <w:r>
-        <w:rPr>
-          <w:rFonts w:ascii="Times New Roman" w:hAnsi="Times New Roman"/>
-          <w:sz w:val="24"/>
-          <w:szCs w:val="24"/>
-        </w:rPr>
-        <w:t xml:space="preserve"> </w:t>
+      <w:r>
+        <w:rPr>
+          <w:rFonts w:ascii="Times New Roman" w:hAnsi="Times New Roman"/>
+          <w:sz w:val="24"/>
+          <w:szCs w:val="24"/>
+        </w:rPr>
+        <w:t xml:space="preserve">adresa </w:t>
       </w:r>
       <w:r>
         <w:rPr>
@@ -3636,9 +3366,17 @@
           <w:szCs w:val="24"/>
           <w:lang w:eastAsia="ro-RO"/>
         </w:rPr>
-        <w:t>{{</w:t>
-      </w:r>
-      <w:proofErr w:type="spellStart"/>
+        <w:t>{{strada}}</w:t>
+      </w:r>
+      <w:r>
+        <w:rPr>
+          <w:rFonts w:ascii="Times New Roman" w:eastAsia="Calibri" w:hAnsi="Times New Roman"/>
+          <w:sz w:val="24"/>
+          <w:szCs w:val="24"/>
+          <w:lang w:val="ro-RO" w:eastAsia="ro-RO"/>
+        </w:rPr>
+        <w:t xml:space="preserve">, nr. </w:t>
+      </w:r>
       <w:r>
         <w:rPr>
           <w:rFonts w:ascii="Times New Roman" w:eastAsia="Calibri" w:hAnsi="Times New Roman"/>
@@ -3648,9 +3386,17 @@
           <w:szCs w:val="24"/>
           <w:lang w:eastAsia="ro-RO"/>
         </w:rPr>
-        <w:t>strada</w:t>
-      </w:r>
-      <w:proofErr w:type="spellEnd"/>
+        <w:t>{{numar}}</w:t>
+      </w:r>
+      <w:r>
+        <w:rPr>
+          <w:rFonts w:ascii="Times New Roman" w:eastAsia="Calibri" w:hAnsi="Times New Roman"/>
+          <w:sz w:val="24"/>
+          <w:szCs w:val="24"/>
+          <w:lang w:val="ro-RO" w:eastAsia="ro-RO"/>
+        </w:rPr>
+        <w:t xml:space="preserve">, bl. </w:t>
+      </w:r>
       <w:r>
         <w:rPr>
           <w:rFonts w:ascii="Times New Roman" w:eastAsia="Calibri" w:hAnsi="Times New Roman"/>
@@ -3660,26 +3406,16 @@
           <w:szCs w:val="24"/>
           <w:lang w:eastAsia="ro-RO"/>
         </w:rPr>
-        <w:t>}}</w:t>
-      </w:r>
-      <w:r>
-        <w:rPr>
-          <w:rFonts w:ascii="Times New Roman" w:eastAsia="Calibri" w:hAnsi="Times New Roman"/>
-          <w:sz w:val="24"/>
-          <w:szCs w:val="24"/>
-          <w:lang w:val="ro-RO" w:eastAsia="ro-RO"/>
-        </w:rPr>
-        <w:t>, nr.</w:t>
-      </w:r>
-      <w:proofErr w:type="gramEnd"/>
-      <w:r>
-        <w:rPr>
-          <w:rFonts w:ascii="Times New Roman" w:eastAsia="Calibri" w:hAnsi="Times New Roman"/>
-          <w:sz w:val="24"/>
-          <w:szCs w:val="24"/>
-          <w:lang w:val="ro-RO" w:eastAsia="ro-RO"/>
-        </w:rPr>
-        <w:t xml:space="preserve"> </w:t>
+        <w:t>{{bloc}}</w:t>
+      </w:r>
+      <w:r>
+        <w:rPr>
+          <w:rFonts w:ascii="Times New Roman" w:eastAsia="Calibri" w:hAnsi="Times New Roman"/>
+          <w:sz w:val="24"/>
+          <w:szCs w:val="24"/>
+          <w:lang w:val="ro-RO" w:eastAsia="ro-RO"/>
+        </w:rPr>
+        <w:t xml:space="preserve">, sc. </w:t>
       </w:r>
       <w:r>
         <w:rPr>
@@ -3690,10 +3426,17 @@
           <w:szCs w:val="24"/>
           <w:lang w:eastAsia="ro-RO"/>
         </w:rPr>
-        <w:t>{{</w:t>
-      </w:r>
-      <w:proofErr w:type="spellStart"/>
-      <w:proofErr w:type="gramStart"/>
+        <w:t>{{scara}}</w:t>
+      </w:r>
+      <w:r>
+        <w:rPr>
+          <w:rFonts w:ascii="Times New Roman" w:eastAsia="Calibri" w:hAnsi="Times New Roman"/>
+          <w:sz w:val="24"/>
+          <w:szCs w:val="24"/>
+          <w:lang w:val="ro-RO" w:eastAsia="ro-RO"/>
+        </w:rPr>
+        <w:t>, ap.</w:t>
+      </w:r>
       <w:r>
         <w:rPr>
           <w:rFonts w:ascii="Times New Roman" w:eastAsia="Calibri" w:hAnsi="Times New Roman"/>
@@ -3703,10 +3446,17 @@
           <w:szCs w:val="24"/>
           <w:lang w:eastAsia="ro-RO"/>
         </w:rPr>
-        <w:t>numar</w:t>
-      </w:r>
-      <w:proofErr w:type="spellEnd"/>
-      <w:proofErr w:type="gramEnd"/>
+        <w:t xml:space="preserve"> {{apartament}}</w:t>
+      </w:r>
+      <w:r>
+        <w:rPr>
+          <w:rFonts w:ascii="Times New Roman" w:eastAsia="Calibri" w:hAnsi="Times New Roman"/>
+          <w:sz w:val="24"/>
+          <w:szCs w:val="24"/>
+          <w:lang w:val="ro-RO" w:eastAsia="ro-RO"/>
+        </w:rPr>
+        <w:t xml:space="preserve">, mun. </w:t>
+      </w:r>
       <w:r>
         <w:rPr>
           <w:rFonts w:ascii="Times New Roman" w:eastAsia="Calibri" w:hAnsi="Times New Roman"/>
@@ -3716,16 +3466,16 @@
           <w:szCs w:val="24"/>
           <w:lang w:eastAsia="ro-RO"/>
         </w:rPr>
-        <w:t>}}</w:t>
-      </w:r>
-      <w:r>
-        <w:rPr>
-          <w:rFonts w:ascii="Times New Roman" w:eastAsia="Calibri" w:hAnsi="Times New Roman"/>
-          <w:sz w:val="24"/>
-          <w:szCs w:val="24"/>
-          <w:lang w:val="ro-RO" w:eastAsia="ro-RO"/>
-        </w:rPr>
-        <w:t xml:space="preserve">, bl. </w:t>
+        <w:t>{{localitate}}</w:t>
+      </w:r>
+      <w:r>
+        <w:rPr>
+          <w:rFonts w:ascii="Times New Roman" w:eastAsia="Calibri" w:hAnsi="Times New Roman"/>
+          <w:sz w:val="24"/>
+          <w:szCs w:val="24"/>
+          <w:lang w:val="ro-RO" w:eastAsia="ro-RO"/>
+        </w:rPr>
+        <w:t xml:space="preserve">, jud. </w:t>
       </w:r>
       <w:r>
         <w:rPr>
@@ -3736,192 +3486,12 @@
           <w:szCs w:val="24"/>
           <w:lang w:eastAsia="ro-RO"/>
         </w:rPr>
-        <w:t>{{bloc}}</w:t>
-      </w:r>
-      <w:r>
-        <w:rPr>
-          <w:rFonts w:ascii="Times New Roman" w:eastAsia="Calibri" w:hAnsi="Times New Roman"/>
-          <w:sz w:val="24"/>
-          <w:szCs w:val="24"/>
-          <w:lang w:val="ro-RO" w:eastAsia="ro-RO"/>
-        </w:rPr>
-        <w:t xml:space="preserve">, sc. </w:t>
-      </w:r>
-      <w:r>
-        <w:rPr>
-          <w:rFonts w:ascii="Times New Roman" w:eastAsia="Calibri" w:hAnsi="Times New Roman"/>
-          <w:b/>
-          <w:color w:val="FF0000"/>
-          <w:sz w:val="24"/>
-          <w:szCs w:val="24"/>
-          <w:lang w:eastAsia="ro-RO"/>
-        </w:rPr>
-        <w:t>{{</w:t>
-      </w:r>
-      <w:proofErr w:type="spellStart"/>
-      <w:r>
-        <w:rPr>
-          <w:rFonts w:ascii="Times New Roman" w:eastAsia="Calibri" w:hAnsi="Times New Roman"/>
-          <w:b/>
-          <w:color w:val="FF0000"/>
-          <w:sz w:val="24"/>
-          <w:szCs w:val="24"/>
-          <w:lang w:eastAsia="ro-RO"/>
-        </w:rPr>
-        <w:t>scara</w:t>
-      </w:r>
-      <w:proofErr w:type="spellEnd"/>
-      <w:r>
-        <w:rPr>
-          <w:rFonts w:ascii="Times New Roman" w:eastAsia="Calibri" w:hAnsi="Times New Roman"/>
-          <w:b/>
-          <w:color w:val="FF0000"/>
-          <w:sz w:val="24"/>
-          <w:szCs w:val="24"/>
-          <w:lang w:eastAsia="ro-RO"/>
-        </w:rPr>
-        <w:t>}}</w:t>
-      </w:r>
-      <w:r>
-        <w:rPr>
-          <w:rFonts w:ascii="Times New Roman" w:eastAsia="Calibri" w:hAnsi="Times New Roman"/>
-          <w:sz w:val="24"/>
-          <w:szCs w:val="24"/>
-          <w:lang w:val="ro-RO" w:eastAsia="ro-RO"/>
-        </w:rPr>
-        <w:t>, ap.</w:t>
-      </w:r>
-      <w:r>
-        <w:rPr>
-          <w:rFonts w:ascii="Times New Roman" w:eastAsia="Calibri" w:hAnsi="Times New Roman"/>
-          <w:b/>
-          <w:color w:val="FF0000"/>
-          <w:sz w:val="24"/>
-          <w:szCs w:val="24"/>
-          <w:lang w:eastAsia="ro-RO"/>
-        </w:rPr>
-        <w:t xml:space="preserve"> {{</w:t>
-      </w:r>
-      <w:proofErr w:type="spellStart"/>
-      <w:r>
-        <w:rPr>
-          <w:rFonts w:ascii="Times New Roman" w:eastAsia="Calibri" w:hAnsi="Times New Roman"/>
-          <w:b/>
-          <w:color w:val="FF0000"/>
-          <w:sz w:val="24"/>
-          <w:szCs w:val="24"/>
-          <w:lang w:eastAsia="ro-RO"/>
-        </w:rPr>
-        <w:t>apartament</w:t>
-      </w:r>
-      <w:proofErr w:type="spellEnd"/>
-      <w:r>
-        <w:rPr>
-          <w:rFonts w:ascii="Times New Roman" w:eastAsia="Calibri" w:hAnsi="Times New Roman"/>
-          <w:b/>
-          <w:color w:val="FF0000"/>
-          <w:sz w:val="24"/>
-          <w:szCs w:val="24"/>
-          <w:lang w:eastAsia="ro-RO"/>
-        </w:rPr>
-        <w:t>}}</w:t>
-      </w:r>
-      <w:r>
-        <w:rPr>
-          <w:rFonts w:ascii="Times New Roman" w:eastAsia="Calibri" w:hAnsi="Times New Roman"/>
-          <w:sz w:val="24"/>
-          <w:szCs w:val="24"/>
-          <w:lang w:val="ro-RO" w:eastAsia="ro-RO"/>
-        </w:rPr>
-        <w:t xml:space="preserve">, mun. </w:t>
-      </w:r>
-      <w:r>
-        <w:rPr>
-          <w:rFonts w:ascii="Times New Roman" w:eastAsia="Calibri" w:hAnsi="Times New Roman"/>
-          <w:b/>
-          <w:color w:val="FF0000"/>
-          <w:sz w:val="24"/>
-          <w:szCs w:val="24"/>
-          <w:lang w:eastAsia="ro-RO"/>
-        </w:rPr>
-        <w:t>{{</w:t>
-      </w:r>
-      <w:proofErr w:type="spellStart"/>
-      <w:proofErr w:type="gramStart"/>
-      <w:r>
-        <w:rPr>
-          <w:rFonts w:ascii="Times New Roman" w:eastAsia="Calibri" w:hAnsi="Times New Roman"/>
-          <w:b/>
-          <w:color w:val="FF0000"/>
-          <w:sz w:val="24"/>
-          <w:szCs w:val="24"/>
-          <w:lang w:eastAsia="ro-RO"/>
-        </w:rPr>
-        <w:t>localitate</w:t>
-      </w:r>
-      <w:proofErr w:type="spellEnd"/>
-      <w:proofErr w:type="gramEnd"/>
-      <w:r>
-        <w:rPr>
-          <w:rFonts w:ascii="Times New Roman" w:eastAsia="Calibri" w:hAnsi="Times New Roman"/>
-          <w:b/>
-          <w:color w:val="FF0000"/>
-          <w:sz w:val="24"/>
-          <w:szCs w:val="24"/>
-          <w:lang w:eastAsia="ro-RO"/>
-        </w:rPr>
-        <w:t>}}</w:t>
-      </w:r>
-      <w:r>
-        <w:rPr>
-          <w:rFonts w:ascii="Times New Roman" w:eastAsia="Calibri" w:hAnsi="Times New Roman"/>
-          <w:sz w:val="24"/>
-          <w:szCs w:val="24"/>
-          <w:lang w:val="ro-RO" w:eastAsia="ro-RO"/>
-        </w:rPr>
-        <w:t xml:space="preserve">, jud. </w:t>
-      </w:r>
-      <w:r>
-        <w:rPr>
-          <w:rFonts w:ascii="Times New Roman" w:eastAsia="Calibri" w:hAnsi="Times New Roman"/>
-          <w:b/>
-          <w:color w:val="FF0000"/>
-          <w:sz w:val="24"/>
-          <w:szCs w:val="24"/>
-          <w:lang w:eastAsia="ro-RO"/>
-        </w:rPr>
-        <w:t>{{</w:t>
-      </w:r>
-      <w:proofErr w:type="spellStart"/>
-      <w:proofErr w:type="gramStart"/>
-      <w:r>
-        <w:rPr>
-          <w:rFonts w:ascii="Times New Roman" w:eastAsia="Calibri" w:hAnsi="Times New Roman"/>
-          <w:b/>
-          <w:color w:val="FF0000"/>
-          <w:sz w:val="24"/>
-          <w:szCs w:val="24"/>
-          <w:lang w:eastAsia="ro-RO"/>
-        </w:rPr>
-        <w:t>judet</w:t>
-      </w:r>
-      <w:proofErr w:type="spellEnd"/>
-      <w:proofErr w:type="gramEnd"/>
-      <w:r>
-        <w:rPr>
-          <w:rFonts w:ascii="Times New Roman" w:eastAsia="Calibri" w:hAnsi="Times New Roman"/>
-          <w:b/>
-          <w:color w:val="FF0000"/>
-          <w:sz w:val="24"/>
-          <w:szCs w:val="24"/>
-          <w:lang w:eastAsia="ro-RO"/>
-        </w:rPr>
-        <w:t>}}</w:t>
+        <w:t>{{judet}}</w:t>
       </w:r>
     </w:p>
     <w:p>
       <w:pPr>
-        <w:pStyle w:val="ListParagraph"/>
+        <w:pStyle w:val="Listparagraf"/>
         <w:numPr>
           <w:ilvl w:val="0"/>
           <w:numId w:val="6"/>
@@ -3951,7 +3521,7 @@
     </w:p>
     <w:p>
       <w:pPr>
-        <w:pStyle w:val="ListParagraph"/>
+        <w:pStyle w:val="Listparagraf"/>
         <w:spacing w:after="0" w:line="360" w:lineRule="auto"/>
         <w:ind w:left="1080" w:right="72"/>
         <w:jc w:val="both"/>
@@ -3990,23 +3560,13 @@
         </w:rPr>
         <w:t xml:space="preserve">la </w:t>
       </w:r>
-      <w:proofErr w:type="spellStart"/>
-      <w:r>
-        <w:rPr>
-          <w:rFonts w:ascii="Times New Roman" w:hAnsi="Times New Roman"/>
-          <w:sz w:val="24"/>
-          <w:szCs w:val="24"/>
-        </w:rPr>
-        <w:t>adresa</w:t>
-      </w:r>
-      <w:proofErr w:type="spellEnd"/>
-      <w:r>
-        <w:rPr>
-          <w:rFonts w:ascii="Times New Roman" w:hAnsi="Times New Roman"/>
-          <w:sz w:val="24"/>
-          <w:szCs w:val="24"/>
-        </w:rPr>
-        <w:t xml:space="preserve"> </w:t>
+      <w:r>
+        <w:rPr>
+          <w:rFonts w:ascii="Times New Roman" w:hAnsi="Times New Roman"/>
+          <w:sz w:val="24"/>
+          <w:szCs w:val="24"/>
+        </w:rPr>
+        <w:t xml:space="preserve">adresa </w:t>
       </w:r>
       <w:r>
         <w:rPr>
@@ -4037,7 +3597,7 @@
     </w:p>
     <w:p>
       <w:pPr>
-        <w:pStyle w:val="ListParagraph"/>
+        <w:pStyle w:val="Listparagraf"/>
         <w:spacing w:after="0" w:line="360" w:lineRule="auto"/>
         <w:ind w:left="1080" w:right="72"/>
         <w:jc w:val="both"/>
@@ -4049,15 +3609,13 @@
           <w:lang w:val="ro-RO" w:eastAsia="ro-RO"/>
         </w:rPr>
       </w:pPr>
-      <w:proofErr w:type="gramStart"/>
-      <w:r>
-        <w:rPr>
-          <w:rFonts w:ascii="Times New Roman" w:eastAsia="Calibri" w:hAnsi="Times New Roman"/>
-          <w:sz w:val="24"/>
-          <w:szCs w:val="24"/>
-          <w:lang w:eastAsia="ro-RO"/>
-        </w:rPr>
-        <w:lastRenderedPageBreak/>
+      <w:r>
+        <w:rPr>
+          <w:rFonts w:ascii="Times New Roman" w:eastAsia="Calibri" w:hAnsi="Times New Roman"/>
+          <w:sz w:val="24"/>
+          <w:szCs w:val="24"/>
+          <w:lang w:eastAsia="ro-RO"/>
+        </w:rPr>
         <w:t>______________</w:t>
       </w:r>
       <w:r>
@@ -4078,42 +3636,22 @@
         </w:rPr>
         <w:t xml:space="preserve">la </w:t>
       </w:r>
-      <w:proofErr w:type="spellStart"/>
-      <w:r>
-        <w:rPr>
-          <w:rFonts w:ascii="Times New Roman" w:hAnsi="Times New Roman"/>
-          <w:sz w:val="24"/>
-          <w:szCs w:val="24"/>
-        </w:rPr>
-        <w:t>adresa</w:t>
-      </w:r>
-      <w:proofErr w:type="spellEnd"/>
-      <w:r>
-        <w:rPr>
-          <w:rFonts w:ascii="Times New Roman" w:hAnsi="Times New Roman"/>
-          <w:sz w:val="24"/>
-          <w:szCs w:val="24"/>
-        </w:rPr>
-        <w:t xml:space="preserve"> </w:t>
-      </w:r>
-      <w:r>
-        <w:rPr>
-          <w:rFonts w:ascii="Times New Roman" w:eastAsia="Calibri" w:hAnsi="Times New Roman"/>
-          <w:sz w:val="24"/>
-          <w:szCs w:val="24"/>
-          <w:lang w:val="ro-RO" w:eastAsia="ro-RO"/>
-        </w:rPr>
-        <w:t>str. __________, nr.</w:t>
-      </w:r>
-      <w:proofErr w:type="gramEnd"/>
-      <w:r>
-        <w:rPr>
-          <w:rFonts w:ascii="Times New Roman" w:eastAsia="Calibri" w:hAnsi="Times New Roman"/>
-          <w:sz w:val="24"/>
-          <w:szCs w:val="24"/>
-          <w:lang w:val="ro-RO" w:eastAsia="ro-RO"/>
-        </w:rPr>
-        <w:t xml:space="preserve"> ____, bl. _____, sc. ____, ap. ___, mun. __________, jud. _____</w:t>
+      <w:r>
+        <w:rPr>
+          <w:rFonts w:ascii="Times New Roman" w:hAnsi="Times New Roman"/>
+          <w:sz w:val="24"/>
+          <w:szCs w:val="24"/>
+        </w:rPr>
+        <w:t xml:space="preserve">adresa </w:t>
+      </w:r>
+      <w:r>
+        <w:rPr>
+          <w:rFonts w:ascii="Times New Roman" w:eastAsia="Calibri" w:hAnsi="Times New Roman"/>
+          <w:sz w:val="24"/>
+          <w:szCs w:val="24"/>
+          <w:lang w:val="ro-RO" w:eastAsia="ro-RO"/>
+        </w:rPr>
+        <w:t>str. __________, nr. ____, bl. _____, sc. ____, ap. ___, mun. __________, jud. _____</w:t>
       </w:r>
       <w:r>
         <w:rPr>
@@ -4126,7 +3664,7 @@
     </w:p>
     <w:p>
       <w:pPr>
-        <w:pStyle w:val="ListParagraph"/>
+        <w:pStyle w:val="Listparagraf"/>
         <w:spacing w:after="0" w:line="360" w:lineRule="auto"/>
         <w:ind w:left="1080" w:right="72"/>
         <w:jc w:val="both"/>
@@ -4141,7 +3679,7 @@
     </w:p>
     <w:p>
       <w:pPr>
-        <w:pStyle w:val="ListParagraph"/>
+        <w:pStyle w:val="Listparagraf"/>
         <w:numPr>
           <w:ilvl w:val="0"/>
           <w:numId w:val="7"/>
@@ -4279,7 +3817,7 @@
     </w:p>
     <w:p>
       <w:pPr>
-        <w:pStyle w:val="ListParagraph"/>
+        <w:pStyle w:val="Listparagraf"/>
         <w:spacing w:after="0" w:line="360" w:lineRule="auto"/>
         <w:ind w:left="0"/>
         <w:jc w:val="center"/>
@@ -4305,7 +3843,7 @@
     </w:p>
     <w:p>
       <w:pPr>
-        <w:pStyle w:val="ListParagraph"/>
+        <w:pStyle w:val="Listparagraf"/>
         <w:spacing w:after="0" w:line="360" w:lineRule="auto"/>
         <w:ind w:left="0"/>
         <w:jc w:val="center"/>
@@ -4333,7 +3871,7 @@
     </w:p>
     <w:p>
       <w:pPr>
-        <w:pStyle w:val="ListParagraph"/>
+        <w:pStyle w:val="Listparagraf"/>
         <w:spacing w:after="0" w:line="360" w:lineRule="auto"/>
         <w:ind w:left="0"/>
         <w:jc w:val="center"/>
@@ -4349,10 +3887,10 @@
       </w:pPr>
     </w:p>
     <w:sectPr>
-      <w:headerReference w:type="default" r:id="rId8"/>
-      <w:footerReference w:type="default" r:id="rId9"/>
-      <w:headerReference w:type="first" r:id="rId10"/>
-      <w:footerReference w:type="first" r:id="rId11"/>
+      <w:headerReference w:type="default" r:id="rId7"/>
+      <w:footerReference w:type="default" r:id="rId8"/>
+      <w:headerReference w:type="first" r:id="rId9"/>
+      <w:footerReference w:type="first" r:id="rId10"/>
       <w:pgSz w:w="11906" w:h="16838"/>
       <w:pgMar w:top="1417" w:right="991" w:bottom="1417" w:left="1417" w:header="454" w:footer="0" w:gutter="0"/>
       <w:cols w:space="708"/>
@@ -4363,7 +3901,7 @@
 </file>
 
 <file path=word/endnotes.xml><?xml version="1.0" encoding="utf-8"?>
-<w:endnotes xmlns:wpc="http://schemas.microsoft.com/office/word/2010/wordprocessingCanvas" xmlns:mc="http://schemas.openxmlformats.org/markup-compatibility/2006" xmlns:o="urn:schemas-microsoft-com:office:office" xmlns:r="http://schemas.openxmlformats.org/officeDocument/2006/relationships" xmlns:m="http://schemas.openxmlformats.org/officeDocument/2006/math" xmlns:v="urn:schemas-microsoft-com:vml" xmlns:wp14="http://schemas.microsoft.com/office/word/2010/wordprocessingDrawing" xmlns:wp="http://schemas.openxmlformats.org/drawingml/2006/wordprocessingDrawing" xmlns:w10="urn:schemas-microsoft-com:office:word" xmlns:w="http://schemas.openxmlformats.org/wordprocessingml/2006/main" xmlns:w14="http://schemas.microsoft.com/office/word/2010/wordml" xmlns:wpg="http://schemas.microsoft.com/office/word/2010/wordprocessingGroup" xmlns:wpi="http://schemas.microsoft.com/office/word/2010/wordprocessingInk" xmlns:wne="http://schemas.microsoft.com/office/word/2006/wordml" xmlns:wps="http://schemas.microsoft.com/office/word/2010/wordprocessingShape" mc:Ignorable="w14 wp14">
+<w:endnotes xmlns:wpc="http://schemas.microsoft.com/office/word/2010/wordprocessingCanvas" xmlns:mc="http://schemas.openxmlformats.org/markup-compatibility/2006" xmlns:o="urn:schemas-microsoft-com:office:office" xmlns:r="http://schemas.openxmlformats.org/officeDocument/2006/relationships" xmlns:m="http://schemas.openxmlformats.org/officeDocument/2006/math" xmlns:v="urn:schemas-microsoft-com:vml" xmlns:wp14="http://schemas.microsoft.com/office/word/2010/wordprocessingDrawing" xmlns:wp="http://schemas.openxmlformats.org/drawingml/2006/wordprocessingDrawing" xmlns:w10="urn:schemas-microsoft-com:office:word" xmlns:w="http://schemas.openxmlformats.org/wordprocessingml/2006/main" xmlns:w14="http://schemas.microsoft.com/office/word/2010/wordml" xmlns:w15="http://schemas.microsoft.com/office/word/2012/wordml" xmlns:wpg="http://schemas.microsoft.com/office/word/2010/wordprocessingGroup" xmlns:wpi="http://schemas.microsoft.com/office/word/2010/wordprocessingInk" xmlns:wne="http://schemas.microsoft.com/office/word/2006/wordml" xmlns:wps="http://schemas.microsoft.com/office/word/2010/wordprocessingShape" mc:Ignorable="w14 w15 wp14">
   <w:endnote w:type="separator" w:id="-1">
     <w:p>
       <w:r>
@@ -4382,7 +3920,7 @@
 </file>
 
 <file path=word/footer1.xml><?xml version="1.0" encoding="utf-8"?>
-<w:ftr xmlns:wpc="http://schemas.microsoft.com/office/word/2010/wordprocessingCanvas" xmlns:mc="http://schemas.openxmlformats.org/markup-compatibility/2006" xmlns:o="urn:schemas-microsoft-com:office:office" xmlns:r="http://schemas.openxmlformats.org/officeDocument/2006/relationships" xmlns:m="http://schemas.openxmlformats.org/officeDocument/2006/math" xmlns:v="urn:schemas-microsoft-com:vml" xmlns:wp14="http://schemas.microsoft.com/office/word/2010/wordprocessingDrawing" xmlns:wp="http://schemas.openxmlformats.org/drawingml/2006/wordprocessingDrawing" xmlns:w10="urn:schemas-microsoft-com:office:word" xmlns:w="http://schemas.openxmlformats.org/wordprocessingml/2006/main" xmlns:w14="http://schemas.microsoft.com/office/word/2010/wordml" xmlns:wpg="http://schemas.microsoft.com/office/word/2010/wordprocessingGroup" xmlns:wpi="http://schemas.microsoft.com/office/word/2010/wordprocessingInk" xmlns:wne="http://schemas.microsoft.com/office/word/2006/wordml" xmlns:wps="http://schemas.microsoft.com/office/word/2010/wordprocessingShape" mc:Ignorable="w14 wp14">
+<w:ftr xmlns:wpc="http://schemas.microsoft.com/office/word/2010/wordprocessingCanvas" xmlns:mc="http://schemas.openxmlformats.org/markup-compatibility/2006" xmlns:o="urn:schemas-microsoft-com:office:office" xmlns:r="http://schemas.openxmlformats.org/officeDocument/2006/relationships" xmlns:m="http://schemas.openxmlformats.org/officeDocument/2006/math" xmlns:v="urn:schemas-microsoft-com:vml" xmlns:wp14="http://schemas.microsoft.com/office/word/2010/wordprocessingDrawing" xmlns:wp="http://schemas.openxmlformats.org/drawingml/2006/wordprocessingDrawing" xmlns:w10="urn:schemas-microsoft-com:office:word" xmlns:w="http://schemas.openxmlformats.org/wordprocessingml/2006/main" xmlns:w14="http://schemas.microsoft.com/office/word/2010/wordml" xmlns:w15="http://schemas.microsoft.com/office/word/2012/wordml" xmlns:wpg="http://schemas.microsoft.com/office/word/2010/wordprocessingGroup" xmlns:wpi="http://schemas.microsoft.com/office/word/2010/wordprocessingInk" xmlns:wne="http://schemas.microsoft.com/office/word/2006/wordml" xmlns:wps="http://schemas.microsoft.com/office/word/2010/wordprocessingShape" mc:Ignorable="w14 w15 wp14">
   <w:sdt>
     <w:sdtPr>
       <w:id w:val="2010015812"/>
@@ -4402,7 +3940,7 @@
     <w:sdtContent>
       <w:p>
         <w:pPr>
-          <w:pStyle w:val="Footer"/>
+          <w:pStyle w:val="Subsol"/>
           <w:jc w:val="center"/>
         </w:pPr>
         <w:r>
@@ -4463,9 +4001,9 @@
                 </wp:anchor>
               </w:drawing>
             </mc:Choice>
-            <mc:Fallback xmlns:w15="http://schemas.microsoft.com/office/word/2012/wordml">
+            <mc:Fallback>
               <w:pict>
-                <v:line w14:anchorId="5E67B60F" id="Straight Connector 5" o:spid="_x0000_s1026" style="position:absolute;z-index:251776000;visibility:visible;mso-wrap-style:square;mso-width-percent:0;mso-height-percent:0;mso-wrap-distance-left:9pt;mso-wrap-distance-top:0;mso-wrap-distance-right:9pt;mso-wrap-distance-bottom:0;mso-position-horizontal:absolute;mso-position-horizontal-relative:text;mso-position-vertical:absolute;mso-position-vertical-relative:text;mso-width-percent:0;mso-height-percent:0;mso-width-relative:margin;mso-height-relative:margin" from="-8.25pt,6pt" to="487.5pt,6pt" o:gfxdata="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" strokecolor="#4472c4" strokeweight="1.5pt">
+                <v:line w14:anchorId="2C31A634" id="Straight Connector 5" o:spid="_x0000_s1026" style="position:absolute;z-index:251776000;visibility:visible;mso-wrap-style:square;mso-width-percent:0;mso-height-percent:0;mso-wrap-distance-left:9pt;mso-wrap-distance-top:0;mso-wrap-distance-right:9pt;mso-wrap-distance-bottom:0;mso-position-horizontal:absolute;mso-position-horizontal-relative:text;mso-position-vertical:absolute;mso-position-vertical-relative:text;mso-width-percent:0;mso-height-percent:0;mso-width-relative:margin;mso-height-relative:margin" from="-8.25pt,6pt" to="487.5pt,6pt" o:gfxdata="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" strokecolor="#4472c4" strokeweight="1.5pt">
                   <v:stroke joinstyle="miter"/>
                 </v:line>
               </w:pict>
@@ -4966,8 +4504,6 @@
                 </w:rPr>
                 <w:t xml:space="preserve">       </w:t>
               </w:r>
-              <w:proofErr w:type="spellStart"/>
-              <w:proofErr w:type="gramStart"/>
               <w:r>
                 <w:rPr>
                   <w:rFonts w:ascii="Palatino Linotype" w:hAnsi="Palatino Linotype"/>
@@ -4975,78 +4511,7 @@
                   <w:sz w:val="16"/>
                   <w:lang w:val="es-ES"/>
                 </w:rPr>
-                <w:t>str</w:t>
-              </w:r>
-              <w:proofErr w:type="spellEnd"/>
-              <w:proofErr w:type="gramEnd"/>
-              <w:r>
-                <w:rPr>
-                  <w:rFonts w:ascii="Palatino Linotype" w:hAnsi="Palatino Linotype"/>
-                  <w:color w:val="2E74B5" w:themeColor="accent5" w:themeShade="BF"/>
-                  <w:sz w:val="16"/>
-                  <w:lang w:val="es-ES"/>
-                </w:rPr>
-                <w:t xml:space="preserve">. </w:t>
-              </w:r>
-              <w:proofErr w:type="spellStart"/>
-              <w:r>
-                <w:rPr>
-                  <w:rFonts w:ascii="Palatino Linotype" w:hAnsi="Palatino Linotype"/>
-                  <w:color w:val="2E74B5" w:themeColor="accent5" w:themeShade="BF"/>
-                  <w:sz w:val="16"/>
-                  <w:lang w:val="es-ES"/>
-                </w:rPr>
-                <w:t>Eugeniu</w:t>
-              </w:r>
-              <w:proofErr w:type="spellEnd"/>
-              <w:r>
-                <w:rPr>
-                  <w:rFonts w:ascii="Palatino Linotype" w:hAnsi="Palatino Linotype"/>
-                  <w:color w:val="2E74B5" w:themeColor="accent5" w:themeShade="BF"/>
-                  <w:sz w:val="16"/>
-                  <w:lang w:val="es-ES"/>
-                </w:rPr>
-                <w:t xml:space="preserve"> de </w:t>
-              </w:r>
-              <w:proofErr w:type="spellStart"/>
-              <w:r>
-                <w:rPr>
-                  <w:rFonts w:ascii="Palatino Linotype" w:hAnsi="Palatino Linotype"/>
-                  <w:color w:val="2E74B5" w:themeColor="accent5" w:themeShade="BF"/>
-                  <w:sz w:val="16"/>
-                  <w:lang w:val="es-ES"/>
-                </w:rPr>
-                <w:t>Savoya</w:t>
-              </w:r>
-              <w:proofErr w:type="spellEnd"/>
-              <w:r>
-                <w:rPr>
-                  <w:rFonts w:ascii="Palatino Linotype" w:hAnsi="Palatino Linotype"/>
-                  <w:color w:val="2E74B5" w:themeColor="accent5" w:themeShade="BF"/>
-                  <w:sz w:val="16"/>
-                  <w:lang w:val="es-ES"/>
-                </w:rPr>
-                <w:t xml:space="preserve">, </w:t>
-              </w:r>
-              <w:proofErr w:type="spellStart"/>
-              <w:r>
-                <w:rPr>
-                  <w:rFonts w:ascii="Palatino Linotype" w:hAnsi="Palatino Linotype"/>
-                  <w:color w:val="2E74B5" w:themeColor="accent5" w:themeShade="BF"/>
-                  <w:sz w:val="16"/>
-                  <w:lang w:val="es-ES"/>
-                </w:rPr>
-                <w:t>nr</w:t>
-              </w:r>
-              <w:proofErr w:type="spellEnd"/>
-              <w:r>
-                <w:rPr>
-                  <w:rFonts w:ascii="Palatino Linotype" w:hAnsi="Palatino Linotype"/>
-                  <w:color w:val="2E74B5" w:themeColor="accent5" w:themeShade="BF"/>
-                  <w:sz w:val="16"/>
-                  <w:lang w:val="es-ES"/>
-                </w:rPr>
-                <w:t>. 2</w:t>
+                <w:t>str. Eugeniu de Savoya, nr. 2</w:t>
               </w:r>
               <w:r>
                 <w:rPr>
@@ -5079,7 +4544,6 @@
                 </w:rPr>
                 <w:t xml:space="preserve">         </w:t>
               </w:r>
-              <w:proofErr w:type="spellStart"/>
               <w:r>
                 <w:rPr>
                   <w:rFonts w:ascii="Palatino Linotype" w:hAnsi="Palatino Linotype"/>
@@ -5087,56 +4551,15 @@
                   <w:sz w:val="16"/>
                   <w:lang w:val="es-ES"/>
                 </w:rPr>
-                <w:t>Timișoara</w:t>
+                <w:t>Timișoara, Timiș, România</w:t>
               </w:r>
-              <w:proofErr w:type="spellEnd"/>
-              <w:r>
-                <w:rPr>
-                  <w:rFonts w:ascii="Palatino Linotype" w:hAnsi="Palatino Linotype"/>
-                  <w:color w:val="2E74B5" w:themeColor="accent5" w:themeShade="BF"/>
-                  <w:sz w:val="16"/>
-                  <w:lang w:val="es-ES"/>
-                </w:rPr>
-                <w:t xml:space="preserve">, </w:t>
-              </w:r>
-              <w:proofErr w:type="spellStart"/>
-              <w:r>
-                <w:rPr>
-                  <w:rFonts w:ascii="Palatino Linotype" w:hAnsi="Palatino Linotype"/>
-                  <w:color w:val="2E74B5" w:themeColor="accent5" w:themeShade="BF"/>
-                  <w:sz w:val="16"/>
-                  <w:lang w:val="es-ES"/>
-                </w:rPr>
-                <w:t>Timiș</w:t>
-              </w:r>
-              <w:proofErr w:type="spellEnd"/>
-              <w:r>
-                <w:rPr>
-                  <w:rFonts w:ascii="Palatino Linotype" w:hAnsi="Palatino Linotype"/>
-                  <w:color w:val="2E74B5" w:themeColor="accent5" w:themeShade="BF"/>
-                  <w:sz w:val="16"/>
-                  <w:lang w:val="es-ES"/>
-                </w:rPr>
-                <w:t xml:space="preserve">, </w:t>
-              </w:r>
-              <w:proofErr w:type="spellStart"/>
-              <w:r>
-                <w:rPr>
-                  <w:rFonts w:ascii="Palatino Linotype" w:hAnsi="Palatino Linotype"/>
-                  <w:color w:val="2E74B5" w:themeColor="accent5" w:themeShade="BF"/>
-                  <w:sz w:val="16"/>
-                  <w:lang w:val="es-ES"/>
-                </w:rPr>
-                <w:t>România</w:t>
-              </w:r>
-              <w:proofErr w:type="spellEnd"/>
             </w:p>
           </w:tc>
         </w:tr>
       </w:tbl>
       <w:p>
         <w:pPr>
-          <w:pStyle w:val="Footer"/>
+          <w:pStyle w:val="Subsol"/>
           <w:jc w:val="center"/>
           <w:rPr>
             <w:rFonts w:ascii="Palatino Linotype" w:hAnsi="Palatino Linotype"/>
@@ -5175,7 +4598,7 @@
             <w:sz w:val="20"/>
             <w:szCs w:val="20"/>
           </w:rPr>
-          <w:t>1</w:t>
+          <w:t>2</w:t>
         </w:r>
         <w:r>
           <w:rPr>
@@ -5191,14 +4614,14 @@
   </w:sdt>
   <w:p>
     <w:pPr>
-      <w:pStyle w:val="Footer"/>
+      <w:pStyle w:val="Subsol"/>
     </w:pPr>
   </w:p>
 </w:ftr>
 </file>
 
 <file path=word/footer2.xml><?xml version="1.0" encoding="utf-8"?>
-<w:ftr xmlns:wpc="http://schemas.microsoft.com/office/word/2010/wordprocessingCanvas" xmlns:mc="http://schemas.openxmlformats.org/markup-compatibility/2006" xmlns:o="urn:schemas-microsoft-com:office:office" xmlns:r="http://schemas.openxmlformats.org/officeDocument/2006/relationships" xmlns:m="http://schemas.openxmlformats.org/officeDocument/2006/math" xmlns:v="urn:schemas-microsoft-com:vml" xmlns:wp14="http://schemas.microsoft.com/office/word/2010/wordprocessingDrawing" xmlns:wp="http://schemas.openxmlformats.org/drawingml/2006/wordprocessingDrawing" xmlns:w10="urn:schemas-microsoft-com:office:word" xmlns:w="http://schemas.openxmlformats.org/wordprocessingml/2006/main" xmlns:w14="http://schemas.microsoft.com/office/word/2010/wordml" xmlns:wpg="http://schemas.microsoft.com/office/word/2010/wordprocessingGroup" xmlns:wpi="http://schemas.microsoft.com/office/word/2010/wordprocessingInk" xmlns:wne="http://schemas.microsoft.com/office/word/2006/wordml" xmlns:wps="http://schemas.microsoft.com/office/word/2010/wordprocessingShape" mc:Ignorable="w14 wp14">
+<w:ftr xmlns:wpc="http://schemas.microsoft.com/office/word/2010/wordprocessingCanvas" xmlns:mc="http://schemas.openxmlformats.org/markup-compatibility/2006" xmlns:o="urn:schemas-microsoft-com:office:office" xmlns:r="http://schemas.openxmlformats.org/officeDocument/2006/relationships" xmlns:m="http://schemas.openxmlformats.org/officeDocument/2006/math" xmlns:v="urn:schemas-microsoft-com:vml" xmlns:wp14="http://schemas.microsoft.com/office/word/2010/wordprocessingDrawing" xmlns:wp="http://schemas.openxmlformats.org/drawingml/2006/wordprocessingDrawing" xmlns:w10="urn:schemas-microsoft-com:office:word" xmlns:w="http://schemas.openxmlformats.org/wordprocessingml/2006/main" xmlns:w14="http://schemas.microsoft.com/office/word/2010/wordml" xmlns:w15="http://schemas.microsoft.com/office/word/2012/wordml" xmlns:wpg="http://schemas.microsoft.com/office/word/2010/wordprocessingGroup" xmlns:wpi="http://schemas.microsoft.com/office/word/2010/wordprocessingInk" xmlns:wne="http://schemas.microsoft.com/office/word/2006/wordml" xmlns:wps="http://schemas.microsoft.com/office/word/2010/wordprocessingShape" mc:Ignorable="w14 w15 wp14">
   <w:p>
     <w:r>
       <w:rPr>
@@ -5265,9 +4688,9 @@
             </wp:anchor>
           </w:drawing>
         </mc:Choice>
-        <mc:Fallback xmlns:w15="http://schemas.microsoft.com/office/word/2012/wordml">
+        <mc:Fallback>
           <w:pict>
-            <v:line w14:anchorId="79873D44" id="Straight Connector 5" o:spid="_x0000_s1026" style="position:absolute;z-index:251764736;visibility:visible;mso-wrap-style:square;mso-width-percent:0;mso-height-percent:0;mso-wrap-distance-left:9pt;mso-wrap-distance-top:0;mso-wrap-distance-right:9pt;mso-wrap-distance-bottom:0;mso-position-horizontal:absolute;mso-position-horizontal-relative:text;mso-position-vertical:absolute;mso-position-vertical-relative:text;mso-width-percent:0;mso-height-percent:0;mso-width-relative:margin;mso-height-relative:margin" from="-8.6pt,4.05pt" to="487.15pt,4.05pt" o:gfxdata="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" strokecolor="#4472c4 [3204]" strokeweight="1.5pt">
+            <v:line w14:anchorId="2121F8B2" id="Straight Connector 5" o:spid="_x0000_s1026" style="position:absolute;z-index:251764736;visibility:visible;mso-wrap-style:square;mso-width-percent:0;mso-height-percent:0;mso-wrap-distance-left:9pt;mso-wrap-distance-top:0;mso-wrap-distance-right:9pt;mso-wrap-distance-bottom:0;mso-position-horizontal:absolute;mso-position-horizontal-relative:text;mso-position-vertical:absolute;mso-position-vertical-relative:text;mso-width-percent:0;mso-height-percent:0;mso-width-relative:margin;mso-height-relative:margin" from="-8.6pt,4.05pt" to="487.15pt,4.05pt" o:gfxdata="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" strokecolor="#4472c4 [3204]" strokeweight="1.5pt">
               <v:stroke joinstyle="miter"/>
             </v:line>
           </w:pict>
@@ -5730,8 +5153,6 @@
               </wp:anchor>
             </w:drawing>
           </w:r>
-          <w:proofErr w:type="spellStart"/>
-          <w:proofErr w:type="gramStart"/>
           <w:r>
             <w:rPr>
               <w:rFonts w:ascii="Palatino Linotype" w:hAnsi="Palatino Linotype"/>
@@ -5739,78 +5160,7 @@
               <w:sz w:val="16"/>
               <w:lang w:val="es-ES"/>
             </w:rPr>
-            <w:t>str</w:t>
-          </w:r>
-          <w:proofErr w:type="spellEnd"/>
-          <w:proofErr w:type="gramEnd"/>
-          <w:r>
-            <w:rPr>
-              <w:rFonts w:ascii="Palatino Linotype" w:hAnsi="Palatino Linotype"/>
-              <w:color w:val="2E74B5" w:themeColor="accent5" w:themeShade="BF"/>
-              <w:sz w:val="16"/>
-              <w:lang w:val="es-ES"/>
-            </w:rPr>
-            <w:t xml:space="preserve">. </w:t>
-          </w:r>
-          <w:proofErr w:type="spellStart"/>
-          <w:r>
-            <w:rPr>
-              <w:rFonts w:ascii="Palatino Linotype" w:hAnsi="Palatino Linotype"/>
-              <w:color w:val="2E74B5" w:themeColor="accent5" w:themeShade="BF"/>
-              <w:sz w:val="16"/>
-              <w:lang w:val="es-ES"/>
-            </w:rPr>
-            <w:t>Eugeniu</w:t>
-          </w:r>
-          <w:proofErr w:type="spellEnd"/>
-          <w:r>
-            <w:rPr>
-              <w:rFonts w:ascii="Palatino Linotype" w:hAnsi="Palatino Linotype"/>
-              <w:color w:val="2E74B5" w:themeColor="accent5" w:themeShade="BF"/>
-              <w:sz w:val="16"/>
-              <w:lang w:val="es-ES"/>
-            </w:rPr>
-            <w:t xml:space="preserve"> de </w:t>
-          </w:r>
-          <w:proofErr w:type="spellStart"/>
-          <w:r>
-            <w:rPr>
-              <w:rFonts w:ascii="Palatino Linotype" w:hAnsi="Palatino Linotype"/>
-              <w:color w:val="2E74B5" w:themeColor="accent5" w:themeShade="BF"/>
-              <w:sz w:val="16"/>
-              <w:lang w:val="es-ES"/>
-            </w:rPr>
-            <w:t>Savoya</w:t>
-          </w:r>
-          <w:proofErr w:type="spellEnd"/>
-          <w:r>
-            <w:rPr>
-              <w:rFonts w:ascii="Palatino Linotype" w:hAnsi="Palatino Linotype"/>
-              <w:color w:val="2E74B5" w:themeColor="accent5" w:themeShade="BF"/>
-              <w:sz w:val="16"/>
-              <w:lang w:val="es-ES"/>
-            </w:rPr>
-            <w:t xml:space="preserve">, </w:t>
-          </w:r>
-          <w:proofErr w:type="spellStart"/>
-          <w:r>
-            <w:rPr>
-              <w:rFonts w:ascii="Palatino Linotype" w:hAnsi="Palatino Linotype"/>
-              <w:color w:val="2E74B5" w:themeColor="accent5" w:themeShade="BF"/>
-              <w:sz w:val="16"/>
-              <w:lang w:val="es-ES"/>
-            </w:rPr>
-            <w:t>nr</w:t>
-          </w:r>
-          <w:proofErr w:type="spellEnd"/>
-          <w:r>
-            <w:rPr>
-              <w:rFonts w:ascii="Palatino Linotype" w:hAnsi="Palatino Linotype"/>
-              <w:color w:val="2E74B5" w:themeColor="accent5" w:themeShade="BF"/>
-              <w:sz w:val="16"/>
-              <w:lang w:val="es-ES"/>
-            </w:rPr>
-            <w:t>. 2</w:t>
+            <w:t>str. Eugeniu de Savoya, nr. 2</w:t>
           </w:r>
           <w:r>
             <w:rPr>
@@ -5834,7 +5184,6 @@
               <w:lang w:val="es-ES"/>
             </w:rPr>
           </w:pPr>
-          <w:proofErr w:type="spellStart"/>
           <w:r>
             <w:rPr>
               <w:rFonts w:ascii="Palatino Linotype" w:hAnsi="Palatino Linotype"/>
@@ -5842,49 +5191,8 @@
               <w:sz w:val="16"/>
               <w:lang w:val="es-ES"/>
             </w:rPr>
-            <w:t>Timișoara</w:t>
+            <w:t>Timișoara, Timiș, România</w:t>
           </w:r>
-          <w:proofErr w:type="spellEnd"/>
-          <w:r>
-            <w:rPr>
-              <w:rFonts w:ascii="Palatino Linotype" w:hAnsi="Palatino Linotype"/>
-              <w:color w:val="2E74B5" w:themeColor="accent5" w:themeShade="BF"/>
-              <w:sz w:val="16"/>
-              <w:lang w:val="es-ES"/>
-            </w:rPr>
-            <w:t xml:space="preserve">, </w:t>
-          </w:r>
-          <w:proofErr w:type="spellStart"/>
-          <w:r>
-            <w:rPr>
-              <w:rFonts w:ascii="Palatino Linotype" w:hAnsi="Palatino Linotype"/>
-              <w:color w:val="2E74B5" w:themeColor="accent5" w:themeShade="BF"/>
-              <w:sz w:val="16"/>
-              <w:lang w:val="es-ES"/>
-            </w:rPr>
-            <w:t>Timiș</w:t>
-          </w:r>
-          <w:proofErr w:type="spellEnd"/>
-          <w:r>
-            <w:rPr>
-              <w:rFonts w:ascii="Palatino Linotype" w:hAnsi="Palatino Linotype"/>
-              <w:color w:val="2E74B5" w:themeColor="accent5" w:themeShade="BF"/>
-              <w:sz w:val="16"/>
-              <w:lang w:val="es-ES"/>
-            </w:rPr>
-            <w:t xml:space="preserve">, </w:t>
-          </w:r>
-          <w:proofErr w:type="spellStart"/>
-          <w:r>
-            <w:rPr>
-              <w:rFonts w:ascii="Palatino Linotype" w:hAnsi="Palatino Linotype"/>
-              <w:color w:val="2E74B5" w:themeColor="accent5" w:themeShade="BF"/>
-              <w:sz w:val="16"/>
-              <w:lang w:val="es-ES"/>
-            </w:rPr>
-            <w:t>România</w:t>
-          </w:r>
-          <w:proofErr w:type="spellEnd"/>
         </w:p>
       </w:tc>
     </w:tr>
@@ -5934,7 +5242,7 @@
 </file>
 
 <file path=word/footnotes.xml><?xml version="1.0" encoding="utf-8"?>
-<w:footnotes xmlns:wpc="http://schemas.microsoft.com/office/word/2010/wordprocessingCanvas" xmlns:mc="http://schemas.openxmlformats.org/markup-compatibility/2006" xmlns:o="urn:schemas-microsoft-com:office:office" xmlns:r="http://schemas.openxmlformats.org/officeDocument/2006/relationships" xmlns:m="http://schemas.openxmlformats.org/officeDocument/2006/math" xmlns:v="urn:schemas-microsoft-com:vml" xmlns:wp14="http://schemas.microsoft.com/office/word/2010/wordprocessingDrawing" xmlns:wp="http://schemas.openxmlformats.org/drawingml/2006/wordprocessingDrawing" xmlns:w10="urn:schemas-microsoft-com:office:word" xmlns:w="http://schemas.openxmlformats.org/wordprocessingml/2006/main" xmlns:w14="http://schemas.microsoft.com/office/word/2010/wordml" xmlns:wpg="http://schemas.microsoft.com/office/word/2010/wordprocessingGroup" xmlns:wpi="http://schemas.microsoft.com/office/word/2010/wordprocessingInk" xmlns:wne="http://schemas.microsoft.com/office/word/2006/wordml" xmlns:wps="http://schemas.microsoft.com/office/word/2010/wordprocessingShape" mc:Ignorable="w14 wp14">
+<w:footnotes xmlns:wpc="http://schemas.microsoft.com/office/word/2010/wordprocessingCanvas" xmlns:mc="http://schemas.openxmlformats.org/markup-compatibility/2006" xmlns:o="urn:schemas-microsoft-com:office:office" xmlns:r="http://schemas.openxmlformats.org/officeDocument/2006/relationships" xmlns:m="http://schemas.openxmlformats.org/officeDocument/2006/math" xmlns:v="urn:schemas-microsoft-com:vml" xmlns:wp14="http://schemas.microsoft.com/office/word/2010/wordprocessingDrawing" xmlns:wp="http://schemas.openxmlformats.org/drawingml/2006/wordprocessingDrawing" xmlns:w10="urn:schemas-microsoft-com:office:word" xmlns:w="http://schemas.openxmlformats.org/wordprocessingml/2006/main" xmlns:w14="http://schemas.microsoft.com/office/word/2010/wordml" xmlns:w15="http://schemas.microsoft.com/office/word/2012/wordml" xmlns:wpg="http://schemas.microsoft.com/office/word/2010/wordprocessingGroup" xmlns:wpi="http://schemas.microsoft.com/office/word/2010/wordprocessingInk" xmlns:wne="http://schemas.microsoft.com/office/word/2006/wordml" xmlns:wps="http://schemas.microsoft.com/office/word/2010/wordprocessingShape" mc:Ignorable="w14 w15 wp14">
   <w:footnote w:type="separator" w:id="-1">
     <w:p>
       <w:bookmarkStart w:id="0" w:name="_Hlk131069903"/>
@@ -5955,7 +5263,7 @@
 </file>
 
 <file path=word/header1.xml><?xml version="1.0" encoding="utf-8"?>
-<w:hdr xmlns:wpc="http://schemas.microsoft.com/office/word/2010/wordprocessingCanvas" xmlns:mc="http://schemas.openxmlformats.org/markup-compatibility/2006" xmlns:o="urn:schemas-microsoft-com:office:office" xmlns:r="http://schemas.openxmlformats.org/officeDocument/2006/relationships" xmlns:m="http://schemas.openxmlformats.org/officeDocument/2006/math" xmlns:v="urn:schemas-microsoft-com:vml" xmlns:wp14="http://schemas.microsoft.com/office/word/2010/wordprocessingDrawing" xmlns:wp="http://schemas.openxmlformats.org/drawingml/2006/wordprocessingDrawing" xmlns:w10="urn:schemas-microsoft-com:office:word" xmlns:w="http://schemas.openxmlformats.org/wordprocessingml/2006/main" xmlns:w14="http://schemas.microsoft.com/office/word/2010/wordml" xmlns:wpg="http://schemas.microsoft.com/office/word/2010/wordprocessingGroup" xmlns:wpi="http://schemas.microsoft.com/office/word/2010/wordprocessingInk" xmlns:wne="http://schemas.microsoft.com/office/word/2006/wordml" xmlns:wps="http://schemas.microsoft.com/office/word/2010/wordprocessingShape" mc:Ignorable="w14 wp14">
+<w:hdr xmlns:wpc="http://schemas.microsoft.com/office/word/2010/wordprocessingCanvas" xmlns:mc="http://schemas.openxmlformats.org/markup-compatibility/2006" xmlns:o="urn:schemas-microsoft-com:office:office" xmlns:r="http://schemas.openxmlformats.org/officeDocument/2006/relationships" xmlns:m="http://schemas.openxmlformats.org/officeDocument/2006/math" xmlns:v="urn:schemas-microsoft-com:vml" xmlns:wp14="http://schemas.microsoft.com/office/word/2010/wordprocessingDrawing" xmlns:wp="http://schemas.openxmlformats.org/drawingml/2006/wordprocessingDrawing" xmlns:w10="urn:schemas-microsoft-com:office:word" xmlns:w="http://schemas.openxmlformats.org/wordprocessingml/2006/main" xmlns:w14="http://schemas.microsoft.com/office/word/2010/wordml" xmlns:w15="http://schemas.microsoft.com/office/word/2012/wordml" xmlns:wpg="http://schemas.microsoft.com/office/word/2010/wordprocessingGroup" xmlns:wpi="http://schemas.microsoft.com/office/word/2010/wordprocessingInk" xmlns:wne="http://schemas.microsoft.com/office/word/2006/wordml" xmlns:wps="http://schemas.microsoft.com/office/word/2010/wordprocessingShape" mc:Ignorable="w14 w15 wp14">
   <w:tbl>
     <w:tblPr>
       <w:tblStyle w:val="PlainTable41"/>
@@ -6135,9 +5443,9 @@
                   </wp:anchor>
                 </w:drawing>
               </mc:Choice>
-              <mc:Fallback xmlns:w15="http://schemas.microsoft.com/office/word/2012/wordml">
+              <mc:Fallback>
                 <w:pict>
-                  <v:line w14:anchorId="0AFC5776" id="Straight Connector 1" o:spid="_x0000_s1026" style="position:absolute;z-index:251766784;visibility:visible;mso-wrap-style:square;mso-width-percent:0;mso-height-percent:0;mso-wrap-distance-left:9pt;mso-wrap-distance-top:0;mso-wrap-distance-right:9pt;mso-wrap-distance-bottom:0;mso-position-horizontal:absolute;mso-position-horizontal-relative:text;mso-position-vertical:absolute;mso-position-vertical-relative:text;mso-width-percent:0;mso-height-percent:0;mso-width-relative:margin;mso-height-relative:margin" from="17.55pt,26.3pt" to="315.3pt,26.3pt" o:gfxdata="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" strokecolor="#4472c4" strokeweight=".5pt">
+                  <v:line w14:anchorId="0C95DD36" id="Straight Connector 1" o:spid="_x0000_s1026" style="position:absolute;z-index:251766784;visibility:visible;mso-wrap-style:square;mso-width-percent:0;mso-height-percent:0;mso-wrap-distance-left:9pt;mso-wrap-distance-top:0;mso-wrap-distance-right:9pt;mso-wrap-distance-bottom:0;mso-position-horizontal:absolute;mso-position-horizontal-relative:text;mso-position-vertical:absolute;mso-position-vertical-relative:text;mso-width-percent:0;mso-height-percent:0;mso-width-relative:margin;mso-height-relative:margin" from="17.55pt,26.3pt" to="315.3pt,26.3pt" o:gfxdata="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" strokecolor="#4472c4" strokeweight=".5pt">
                     <v:stroke joinstyle="miter"/>
                   </v:line>
                 </w:pict>
@@ -6198,7 +5506,6 @@
               <w:lang w:val="es-ES"/>
             </w:rPr>
           </w:pPr>
-          <w:proofErr w:type="spellStart"/>
           <w:r>
             <w:rPr>
               <w:rFonts w:ascii="Palatino Linotype" w:hAnsi="Palatino Linotype" w:cstheme="minorHAnsi"/>
@@ -6207,40 +5514,7 @@
               <w:szCs w:val="22"/>
               <w:lang w:val="es-ES"/>
             </w:rPr>
-            <w:t>Operator</w:t>
-          </w:r>
-          <w:proofErr w:type="spellEnd"/>
-          <w:r>
-            <w:rPr>
-              <w:rFonts w:ascii="Palatino Linotype" w:hAnsi="Palatino Linotype" w:cstheme="minorHAnsi"/>
-              <w:color w:val="2E74B5" w:themeColor="accent5" w:themeShade="BF"/>
-              <w:sz w:val="22"/>
-              <w:szCs w:val="22"/>
-              <w:lang w:val="es-ES"/>
-            </w:rPr>
-            <w:t xml:space="preserve"> date </w:t>
-          </w:r>
-          <w:proofErr w:type="spellStart"/>
-          <w:r>
-            <w:rPr>
-              <w:rFonts w:ascii="Palatino Linotype" w:hAnsi="Palatino Linotype" w:cstheme="minorHAnsi"/>
-              <w:color w:val="2E74B5" w:themeColor="accent5" w:themeShade="BF"/>
-              <w:sz w:val="22"/>
-              <w:szCs w:val="22"/>
-              <w:lang w:val="es-ES"/>
-            </w:rPr>
-            <w:t>nr</w:t>
-          </w:r>
-          <w:proofErr w:type="spellEnd"/>
-          <w:r>
-            <w:rPr>
-              <w:rFonts w:ascii="Palatino Linotype" w:hAnsi="Palatino Linotype" w:cstheme="minorHAnsi"/>
-              <w:color w:val="2E74B5" w:themeColor="accent5" w:themeShade="BF"/>
-              <w:sz w:val="22"/>
-              <w:szCs w:val="22"/>
-              <w:lang w:val="es-ES"/>
-            </w:rPr>
-            <w:t>.</w:t>
+            <w:t>Operator date nr.</w:t>
           </w:r>
           <w:r>
             <w:rPr>
@@ -6258,7 +5532,7 @@
   </w:tbl>
   <w:p>
     <w:pPr>
-      <w:pStyle w:val="Header"/>
+      <w:pStyle w:val="Antet"/>
     </w:pPr>
     <w:r>
       <w:rPr>
@@ -6318,9 +5592,9 @@
             </wp:anchor>
           </w:drawing>
         </mc:Choice>
-        <mc:Fallback xmlns:w15="http://schemas.microsoft.com/office/word/2012/wordml">
+        <mc:Fallback>
           <w:pict>
-            <v:line w14:anchorId="3118B9CE" id="Straight Connector 6" o:spid="_x0000_s1026" style="position:absolute;z-index:251769856;visibility:visible;mso-wrap-style:square;mso-width-percent:0;mso-height-percent:0;mso-wrap-distance-left:9pt;mso-wrap-distance-top:0;mso-wrap-distance-right:9pt;mso-wrap-distance-bottom:0;mso-position-horizontal:absolute;mso-position-horizontal-relative:text;mso-position-vertical:absolute;mso-position-vertical-relative:text;mso-width-percent:0;mso-height-percent:0;mso-width-relative:margin;mso-height-relative:margin" from="-4.85pt,12.45pt" to="481.9pt,12.45pt" o:gfxdata="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" strokecolor="#4472c4" strokeweight="1.5pt">
+            <v:line w14:anchorId="4F0A27EF" id="Straight Connector 6" o:spid="_x0000_s1026" style="position:absolute;z-index:251769856;visibility:visible;mso-wrap-style:square;mso-width-percent:0;mso-height-percent:0;mso-wrap-distance-left:9pt;mso-wrap-distance-top:0;mso-wrap-distance-right:9pt;mso-wrap-distance-bottom:0;mso-position-horizontal:absolute;mso-position-horizontal-relative:text;mso-position-vertical:absolute;mso-position-vertical-relative:text;mso-width-percent:0;mso-height-percent:0;mso-width-relative:margin;mso-height-relative:margin" from="-4.85pt,12.45pt" to="481.9pt,12.45pt" o:gfxdata="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" strokecolor="#4472c4" strokeweight="1.5pt">
               <v:stroke joinstyle="miter"/>
             </v:line>
           </w:pict>
@@ -6332,7 +5606,7 @@
 </file>
 
 <file path=word/header2.xml><?xml version="1.0" encoding="utf-8"?>
-<w:hdr xmlns:wpc="http://schemas.microsoft.com/office/word/2010/wordprocessingCanvas" xmlns:mc="http://schemas.openxmlformats.org/markup-compatibility/2006" xmlns:o="urn:schemas-microsoft-com:office:office" xmlns:r="http://schemas.openxmlformats.org/officeDocument/2006/relationships" xmlns:m="http://schemas.openxmlformats.org/officeDocument/2006/math" xmlns:v="urn:schemas-microsoft-com:vml" xmlns:wp14="http://schemas.microsoft.com/office/word/2010/wordprocessingDrawing" xmlns:wp="http://schemas.openxmlformats.org/drawingml/2006/wordprocessingDrawing" xmlns:w10="urn:schemas-microsoft-com:office:word" xmlns:w="http://schemas.openxmlformats.org/wordprocessingml/2006/main" xmlns:w14="http://schemas.microsoft.com/office/word/2010/wordml" xmlns:wpg="http://schemas.microsoft.com/office/word/2010/wordprocessingGroup" xmlns:wpi="http://schemas.microsoft.com/office/word/2010/wordprocessingInk" xmlns:wne="http://schemas.microsoft.com/office/word/2006/wordml" xmlns:wps="http://schemas.microsoft.com/office/word/2010/wordprocessingShape" mc:Ignorable="w14 wp14">
+<w:hdr xmlns:wpc="http://schemas.microsoft.com/office/word/2010/wordprocessingCanvas" xmlns:mc="http://schemas.openxmlformats.org/markup-compatibility/2006" xmlns:o="urn:schemas-microsoft-com:office:office" xmlns:r="http://schemas.openxmlformats.org/officeDocument/2006/relationships" xmlns:m="http://schemas.openxmlformats.org/officeDocument/2006/math" xmlns:v="urn:schemas-microsoft-com:vml" xmlns:wp14="http://schemas.microsoft.com/office/word/2010/wordprocessingDrawing" xmlns:wp="http://schemas.openxmlformats.org/drawingml/2006/wordprocessingDrawing" xmlns:w10="urn:schemas-microsoft-com:office:word" xmlns:w="http://schemas.openxmlformats.org/wordprocessingml/2006/main" xmlns:w14="http://schemas.microsoft.com/office/word/2010/wordml" xmlns:w15="http://schemas.microsoft.com/office/word/2012/wordml" xmlns:wpg="http://schemas.microsoft.com/office/word/2010/wordprocessingGroup" xmlns:wpi="http://schemas.microsoft.com/office/word/2010/wordprocessingInk" xmlns:wne="http://schemas.microsoft.com/office/word/2006/wordml" xmlns:wps="http://schemas.microsoft.com/office/word/2010/wordprocessingShape" mc:Ignorable="w14 w15 wp14">
   <w:tbl>
     <w:tblPr>
       <w:tblStyle w:val="PlainTable41"/>
@@ -6512,9 +5786,9 @@
                   </wp:anchor>
                 </w:drawing>
               </mc:Choice>
-              <mc:Fallback xmlns:w15="http://schemas.microsoft.com/office/word/2012/wordml">
+              <mc:Fallback>
                 <w:pict>
-                  <v:line w14:anchorId="460DE42F" id="Straight Connector 2" o:spid="_x0000_s1026" style="position:absolute;z-index:251611136;visibility:visible;mso-wrap-style:square;mso-width-percent:0;mso-height-percent:0;mso-wrap-distance-left:9pt;mso-wrap-distance-top:0;mso-wrap-distance-right:9pt;mso-wrap-distance-bottom:0;mso-position-horizontal:absolute;mso-position-horizontal-relative:text;mso-position-vertical:absolute;mso-position-vertical-relative:text;mso-width-percent:0;mso-height-percent:0;mso-width-relative:margin;mso-height-relative:margin" from="17.55pt,26.3pt" to="315.3pt,26.3pt" o:gfxdata="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" strokecolor="#4472c4" strokeweight=".5pt">
+                  <v:line w14:anchorId="0B154BF6" id="Straight Connector 2" o:spid="_x0000_s1026" style="position:absolute;z-index:251611136;visibility:visible;mso-wrap-style:square;mso-width-percent:0;mso-height-percent:0;mso-wrap-distance-left:9pt;mso-wrap-distance-top:0;mso-wrap-distance-right:9pt;mso-wrap-distance-bottom:0;mso-position-horizontal:absolute;mso-position-horizontal-relative:text;mso-position-vertical:absolute;mso-position-vertical-relative:text;mso-width-percent:0;mso-height-percent:0;mso-width-relative:margin;mso-height-relative:margin" from="17.55pt,26.3pt" to="315.3pt,26.3pt" o:gfxdata="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" strokecolor="#4472c4" strokeweight=".5pt">
                     <v:stroke joinstyle="miter"/>
                   </v:line>
                 </w:pict>
@@ -6575,7 +5849,6 @@
               <w:lang w:val="es-ES"/>
             </w:rPr>
           </w:pPr>
-          <w:proofErr w:type="spellStart"/>
           <w:r>
             <w:rPr>
               <w:rFonts w:ascii="Palatino Linotype" w:hAnsi="Palatino Linotype" w:cstheme="minorHAnsi"/>
@@ -6584,40 +5857,7 @@
               <w:szCs w:val="22"/>
               <w:lang w:val="es-ES"/>
             </w:rPr>
-            <w:t>Operator</w:t>
-          </w:r>
-          <w:proofErr w:type="spellEnd"/>
-          <w:r>
-            <w:rPr>
-              <w:rFonts w:ascii="Palatino Linotype" w:hAnsi="Palatino Linotype" w:cstheme="minorHAnsi"/>
-              <w:color w:val="2E74B5" w:themeColor="accent5" w:themeShade="BF"/>
-              <w:sz w:val="22"/>
-              <w:szCs w:val="22"/>
-              <w:lang w:val="es-ES"/>
-            </w:rPr>
-            <w:t xml:space="preserve"> date </w:t>
-          </w:r>
-          <w:proofErr w:type="spellStart"/>
-          <w:r>
-            <w:rPr>
-              <w:rFonts w:ascii="Palatino Linotype" w:hAnsi="Palatino Linotype" w:cstheme="minorHAnsi"/>
-              <w:color w:val="2E74B5" w:themeColor="accent5" w:themeShade="BF"/>
-              <w:sz w:val="22"/>
-              <w:szCs w:val="22"/>
-              <w:lang w:val="es-ES"/>
-            </w:rPr>
-            <w:t>nr</w:t>
-          </w:r>
-          <w:proofErr w:type="spellEnd"/>
-          <w:r>
-            <w:rPr>
-              <w:rFonts w:ascii="Palatino Linotype" w:hAnsi="Palatino Linotype" w:cstheme="minorHAnsi"/>
-              <w:color w:val="2E74B5" w:themeColor="accent5" w:themeShade="BF"/>
-              <w:sz w:val="22"/>
-              <w:szCs w:val="22"/>
-              <w:lang w:val="es-ES"/>
-            </w:rPr>
-            <w:t>.</w:t>
+            <w:t>Operator date nr.</w:t>
           </w:r>
           <w:r>
             <w:rPr>
@@ -6709,9 +5949,9 @@
             </wp:anchor>
           </w:drawing>
         </mc:Choice>
-        <mc:Fallback xmlns:w15="http://schemas.microsoft.com/office/word/2012/wordml">
+        <mc:Fallback>
           <w:pict>
-            <v:line w14:anchorId="202DC3FE" id="Straight Connector 5" o:spid="_x0000_s1026" style="position:absolute;z-index:251580416;visibility:visible;mso-wrap-style:square;mso-width-percent:0;mso-height-percent:0;mso-wrap-distance-left:9pt;mso-wrap-distance-top:0;mso-wrap-distance-right:9pt;mso-wrap-distance-bottom:0;mso-position-horizontal:absolute;mso-position-horizontal-relative:text;mso-position-vertical:absolute;mso-position-vertical-relative:text;mso-width-percent:0;mso-height-percent:0;mso-width-relative:margin;mso-height-relative:margin" from="-9.35pt,16.2pt" to="486.4pt,16.2pt" o:gfxdata="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" strokecolor="#4472c4 [3204]" strokeweight="1.5pt">
+            <v:line w14:anchorId="13CEBC25" id="Straight Connector 5" o:spid="_x0000_s1026" style="position:absolute;z-index:251580416;visibility:visible;mso-wrap-style:square;mso-width-percent:0;mso-height-percent:0;mso-wrap-distance-left:9pt;mso-wrap-distance-top:0;mso-wrap-distance-right:9pt;mso-wrap-distance-bottom:0;mso-position-horizontal:absolute;mso-position-horizontal-relative:text;mso-position-vertical:absolute;mso-position-vertical-relative:text;mso-width-percent:0;mso-height-percent:0;mso-width-relative:margin;mso-height-relative:margin" from="-9.35pt,16.2pt" to="486.4pt,16.2pt" o:gfxdata="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" strokecolor="#4472c4 [3204]" strokeweight="1.5pt">
               <v:stroke joinstyle="miter"/>
             </v:line>
           </w:pict>
@@ -6723,7 +5963,7 @@
 </file>
 
 <file path=word/numbering.xml><?xml version="1.0" encoding="utf-8"?>
-<w:numbering xmlns:wpc="http://schemas.microsoft.com/office/word/2010/wordprocessingCanvas" xmlns:mc="http://schemas.openxmlformats.org/markup-compatibility/2006" xmlns:o="urn:schemas-microsoft-com:office:office" xmlns:r="http://schemas.openxmlformats.org/officeDocument/2006/relationships" xmlns:m="http://schemas.openxmlformats.org/officeDocument/2006/math" xmlns:v="urn:schemas-microsoft-com:vml" xmlns:wp14="http://schemas.microsoft.com/office/word/2010/wordprocessingDrawing" xmlns:wp="http://schemas.openxmlformats.org/drawingml/2006/wordprocessingDrawing" xmlns:w10="urn:schemas-microsoft-com:office:word" xmlns:w="http://schemas.openxmlformats.org/wordprocessingml/2006/main" xmlns:w14="http://schemas.microsoft.com/office/word/2010/wordml" xmlns:wpg="http://schemas.microsoft.com/office/word/2010/wordprocessingGroup" xmlns:wpi="http://schemas.microsoft.com/office/word/2010/wordprocessingInk" xmlns:wne="http://schemas.microsoft.com/office/word/2006/wordml" xmlns:wps="http://schemas.microsoft.com/office/word/2010/wordprocessingShape" mc:Ignorable="w14 wp14">
+<w:numbering xmlns:wpc="http://schemas.microsoft.com/office/word/2010/wordprocessingCanvas" xmlns:mc="http://schemas.openxmlformats.org/markup-compatibility/2006" xmlns:o="urn:schemas-microsoft-com:office:office" xmlns:r="http://schemas.openxmlformats.org/officeDocument/2006/relationships" xmlns:m="http://schemas.openxmlformats.org/officeDocument/2006/math" xmlns:v="urn:schemas-microsoft-com:vml" xmlns:wp14="http://schemas.microsoft.com/office/word/2010/wordprocessingDrawing" xmlns:wp="http://schemas.openxmlformats.org/drawingml/2006/wordprocessingDrawing" xmlns:w10="urn:schemas-microsoft-com:office:word" xmlns:w="http://schemas.openxmlformats.org/wordprocessingml/2006/main" xmlns:w14="http://schemas.microsoft.com/office/word/2010/wordml" xmlns:w15="http://schemas.microsoft.com/office/word/2012/wordml" xmlns:wpg="http://schemas.microsoft.com/office/word/2010/wordprocessingGroup" xmlns:wpi="http://schemas.microsoft.com/office/word/2010/wordprocessingInk" xmlns:wne="http://schemas.microsoft.com/office/word/2006/wordml" xmlns:wps="http://schemas.microsoft.com/office/word/2010/wordprocessingShape" mc:Ignorable="w14 w15 wp14">
   <w:abstractNum w:abstractNumId="0">
     <w:nsid w:val="0C681531"/>
     <w:multiLevelType w:val="hybridMultilevel"/>
@@ -8130,7 +7370,7 @@
 </file>
 
 <file path=word/styles.xml><?xml version="1.0" encoding="utf-8"?>
-<w:styles xmlns:mc="http://schemas.openxmlformats.org/markup-compatibility/2006" xmlns:r="http://schemas.openxmlformats.org/officeDocument/2006/relationships" xmlns:w="http://schemas.openxmlformats.org/wordprocessingml/2006/main" xmlns:w14="http://schemas.microsoft.com/office/word/2010/wordml" mc:Ignorable="w14">
+<w:styles xmlns:mc="http://schemas.openxmlformats.org/markup-compatibility/2006" xmlns:r="http://schemas.openxmlformats.org/officeDocument/2006/relationships" xmlns:w="http://schemas.openxmlformats.org/wordprocessingml/2006/main" xmlns:w14="http://schemas.microsoft.com/office/word/2010/wordml" xmlns:w15="http://schemas.microsoft.com/office/word/2012/wordml" mc:Ignorable="w14 w15">
   <w:docDefaults>
     <w:rPrDefault>
       <w:rPr>
@@ -8140,149 +7380,371 @@
     </w:rPrDefault>
     <w:pPrDefault/>
   </w:docDefaults>
-  <w:latentStyles w:defLockedState="0" w:defUIPriority="0" w:defSemiHidden="1" w:defUnhideWhenUsed="1" w:defQFormat="0" w:count="267">
-    <w:lsdException w:name="Normal" w:locked="1" w:semiHidden="0" w:unhideWhenUsed="0" w:qFormat="1"/>
-    <w:lsdException w:name="heading 1" w:locked="1" w:semiHidden="0" w:unhideWhenUsed="0" w:qFormat="1"/>
-    <w:lsdException w:name="heading 2" w:locked="1" w:qFormat="1"/>
-    <w:lsdException w:name="heading 3" w:locked="1" w:qFormat="1"/>
-    <w:lsdException w:name="heading 4" w:locked="1" w:qFormat="1"/>
-    <w:lsdException w:name="heading 5" w:locked="1" w:qFormat="1"/>
-    <w:lsdException w:name="heading 6" w:locked="1" w:qFormat="1"/>
-    <w:lsdException w:name="heading 7" w:locked="1" w:qFormat="1"/>
-    <w:lsdException w:name="heading 8" w:locked="1" w:qFormat="1"/>
-    <w:lsdException w:name="heading 9" w:locked="1" w:qFormat="1"/>
-    <w:lsdException w:name="header" w:locked="1"/>
-    <w:lsdException w:name="footer" w:uiPriority="99"/>
-    <w:lsdException w:name="caption" w:locked="1" w:qFormat="1"/>
-    <w:lsdException w:name="table of authorities" w:semiHidden="0" w:unhideWhenUsed="0"/>
-    <w:lsdException w:name="List" w:semiHidden="0" w:unhideWhenUsed="0"/>
-    <w:lsdException w:name="List Bullet" w:semiHidden="0" w:unhideWhenUsed="0"/>
-    <w:lsdException w:name="List Number" w:locked="1"/>
-    <w:lsdException w:name="List 4" w:locked="1"/>
-    <w:lsdException w:name="List 5" w:locked="1"/>
-    <w:lsdException w:name="Title" w:locked="1" w:semiHidden="0" w:unhideWhenUsed="0" w:qFormat="1"/>
-    <w:lsdException w:name="List Continue 2" w:semiHidden="0" w:unhideWhenUsed="0"/>
-    <w:lsdException w:name="List Continue 3" w:semiHidden="0" w:unhideWhenUsed="0"/>
-    <w:lsdException w:name="List Continue 4" w:semiHidden="0" w:unhideWhenUsed="0"/>
-    <w:lsdException w:name="List Continue 5" w:semiHidden="0" w:unhideWhenUsed="0"/>
-    <w:lsdException w:name="Subtitle" w:locked="1" w:semiHidden="0" w:unhideWhenUsed="0" w:qFormat="1"/>
-    <w:lsdException w:name="Salutation" w:locked="1"/>
-    <w:lsdException w:name="Date" w:locked="1"/>
-    <w:lsdException w:name="Body Text First Indent" w:locked="1"/>
-    <w:lsdException w:name="Strong" w:locked="1" w:semiHidden="0" w:unhideWhenUsed="0" w:qFormat="1"/>
-    <w:lsdException w:name="Emphasis" w:locked="1" w:semiHidden="0" w:unhideWhenUsed="0" w:qFormat="1"/>
-    <w:lsdException w:name="Table Grid" w:locked="1" w:semiHidden="0" w:uiPriority="39" w:unhideWhenUsed="0"/>
-    <w:lsdException w:name="Placeholder Text" w:uiPriority="99" w:unhideWhenUsed="0"/>
-    <w:lsdException w:name="No Spacing" w:semiHidden="0" w:uiPriority="1" w:unhideWhenUsed="0" w:qFormat="1"/>
-    <w:lsdException w:name="Light Shading" w:semiHidden="0" w:uiPriority="60" w:unhideWhenUsed="0"/>
-    <w:lsdException w:name="Light List" w:semiHidden="0" w:uiPriority="61" w:unhideWhenUsed="0"/>
-    <w:lsdException w:name="Light Grid" w:semiHidden="0" w:uiPriority="62" w:unhideWhenUsed="0"/>
-    <w:lsdException w:name="Medium Shading 1" w:semiHidden="0" w:uiPriority="63" w:unhideWhenUsed="0"/>
-    <w:lsdException w:name="Medium Shading 2" w:semiHidden="0" w:uiPriority="64" w:unhideWhenUsed="0"/>
-    <w:lsdException w:name="Medium List 1" w:semiHidden="0" w:uiPriority="65" w:unhideWhenUsed="0"/>
-    <w:lsdException w:name="Medium List 2" w:semiHidden="0" w:uiPriority="66" w:unhideWhenUsed="0"/>
-    <w:lsdException w:name="Medium Grid 1" w:semiHidden="0" w:uiPriority="67" w:unhideWhenUsed="0"/>
-    <w:lsdException w:name="Medium Grid 2" w:semiHidden="0" w:uiPriority="68" w:unhideWhenUsed="0"/>
-    <w:lsdException w:name="Medium Grid 3" w:semiHidden="0" w:uiPriority="69" w:unhideWhenUsed="0"/>
-    <w:lsdException w:name="Dark List" w:semiHidden="0" w:uiPriority="70" w:unhideWhenUsed="0"/>
-    <w:lsdException w:name="Colorful Shading" w:semiHidden="0" w:uiPriority="71" w:unhideWhenUsed="0"/>
-    <w:lsdException w:name="Colorful List" w:semiHidden="0" w:uiPriority="72" w:unhideWhenUsed="0"/>
-    <w:lsdException w:name="Colorful Grid" w:semiHidden="0" w:uiPriority="73" w:unhideWhenUsed="0"/>
-    <w:lsdException w:name="Light Shading Accent 1" w:semiHidden="0" w:uiPriority="60" w:unhideWhenUsed="0"/>
-    <w:lsdException w:name="Light List Accent 1" w:semiHidden="0" w:uiPriority="61" w:unhideWhenUsed="0"/>
-    <w:lsdException w:name="Light Grid Accent 1" w:semiHidden="0" w:uiPriority="62" w:unhideWhenUsed="0"/>
-    <w:lsdException w:name="Medium Shading 1 Accent 1" w:semiHidden="0" w:uiPriority="63" w:unhideWhenUsed="0"/>
-    <w:lsdException w:name="Medium Shading 2 Accent 1" w:semiHidden="0" w:uiPriority="64" w:unhideWhenUsed="0"/>
-    <w:lsdException w:name="Medium List 1 Accent 1" w:semiHidden="0" w:uiPriority="65" w:unhideWhenUsed="0"/>
-    <w:lsdException w:name="Revision" w:uiPriority="99" w:unhideWhenUsed="0"/>
-    <w:lsdException w:name="List Paragraph" w:semiHidden="0" w:uiPriority="34" w:unhideWhenUsed="0" w:qFormat="1"/>
-    <w:lsdException w:name="Quote" w:semiHidden="0" w:uiPriority="29" w:unhideWhenUsed="0" w:qFormat="1"/>
-    <w:lsdException w:name="Intense Quote" w:semiHidden="0" w:uiPriority="30" w:unhideWhenUsed="0" w:qFormat="1"/>
-    <w:lsdException w:name="Medium List 2 Accent 1" w:semiHidden="0" w:uiPriority="66" w:unhideWhenUsed="0"/>
-    <w:lsdException w:name="Medium Grid 1 Accent 1" w:semiHidden="0" w:uiPriority="67" w:unhideWhenUsed="0"/>
-    <w:lsdException w:name="Medium Grid 2 Accent 1" w:semiHidden="0" w:uiPriority="68" w:unhideWhenUsed="0"/>
-    <w:lsdException w:name="Medium Grid 3 Accent 1" w:semiHidden="0" w:uiPriority="69" w:unhideWhenUsed="0"/>
-    <w:lsdException w:name="Dark List Accent 1" w:semiHidden="0" w:uiPriority="70" w:unhideWhenUsed="0"/>
-    <w:lsdException w:name="Colorful Shading Accent 1" w:semiHidden="0" w:uiPriority="71" w:unhideWhenUsed="0"/>
-    <w:lsdException w:name="Colorful List Accent 1" w:semiHidden="0" w:uiPriority="72" w:unhideWhenUsed="0"/>
-    <w:lsdException w:name="Colorful Grid Accent 1" w:semiHidden="0" w:uiPriority="73" w:unhideWhenUsed="0"/>
-    <w:lsdException w:name="Light Shading Accent 2" w:semiHidden="0" w:uiPriority="60" w:unhideWhenUsed="0"/>
-    <w:lsdException w:name="Light List Accent 2" w:semiHidden="0" w:uiPriority="61" w:unhideWhenUsed="0"/>
-    <w:lsdException w:name="Light Grid Accent 2" w:semiHidden="0" w:uiPriority="62" w:unhideWhenUsed="0"/>
-    <w:lsdException w:name="Medium Shading 1 Accent 2" w:semiHidden="0" w:uiPriority="63" w:unhideWhenUsed="0"/>
-    <w:lsdException w:name="Medium Shading 2 Accent 2" w:semiHidden="0" w:uiPriority="64" w:unhideWhenUsed="0"/>
-    <w:lsdException w:name="Medium List 1 Accent 2" w:semiHidden="0" w:uiPriority="65" w:unhideWhenUsed="0"/>
-    <w:lsdException w:name="Medium List 2 Accent 2" w:semiHidden="0" w:uiPriority="66" w:unhideWhenUsed="0"/>
-    <w:lsdException w:name="Medium Grid 1 Accent 2" w:semiHidden="0" w:uiPriority="67" w:unhideWhenUsed="0"/>
-    <w:lsdException w:name="Medium Grid 2 Accent 2" w:semiHidden="0" w:uiPriority="68" w:unhideWhenUsed="0"/>
-    <w:lsdException w:name="Medium Grid 3 Accent 2" w:semiHidden="0" w:uiPriority="69" w:unhideWhenUsed="0"/>
-    <w:lsdException w:name="Dark List Accent 2" w:semiHidden="0" w:uiPriority="70" w:unhideWhenUsed="0"/>
-    <w:lsdException w:name="Colorful Shading Accent 2" w:semiHidden="0" w:uiPriority="71" w:unhideWhenUsed="0"/>
-    <w:lsdException w:name="Colorful List Accent 2" w:semiHidden="0" w:uiPriority="72" w:unhideWhenUsed="0"/>
-    <w:lsdException w:name="Colorful Grid Accent 2" w:semiHidden="0" w:uiPriority="73" w:unhideWhenUsed="0"/>
-    <w:lsdException w:name="Light Shading Accent 3" w:semiHidden="0" w:uiPriority="60" w:unhideWhenUsed="0"/>
-    <w:lsdException w:name="Light List Accent 3" w:semiHidden="0" w:uiPriority="61" w:unhideWhenUsed="0"/>
-    <w:lsdException w:name="Light Grid Accent 3" w:semiHidden="0" w:uiPriority="62" w:unhideWhenUsed="0"/>
-    <w:lsdException w:name="Medium Shading 1 Accent 3" w:semiHidden="0" w:uiPriority="63" w:unhideWhenUsed="0"/>
-    <w:lsdException w:name="Medium Shading 2 Accent 3" w:semiHidden="0" w:uiPriority="64" w:unhideWhenUsed="0"/>
-    <w:lsdException w:name="Medium List 1 Accent 3" w:semiHidden="0" w:uiPriority="65" w:unhideWhenUsed="0"/>
-    <w:lsdException w:name="Medium List 2 Accent 3" w:semiHidden="0" w:uiPriority="66" w:unhideWhenUsed="0"/>
-    <w:lsdException w:name="Medium Grid 1 Accent 3" w:semiHidden="0" w:uiPriority="67" w:unhideWhenUsed="0"/>
-    <w:lsdException w:name="Medium Grid 2 Accent 3" w:semiHidden="0" w:uiPriority="68" w:unhideWhenUsed="0"/>
-    <w:lsdException w:name="Medium Grid 3 Accent 3" w:semiHidden="0" w:uiPriority="69" w:unhideWhenUsed="0"/>
-    <w:lsdException w:name="Dark List Accent 3" w:semiHidden="0" w:uiPriority="70" w:unhideWhenUsed="0"/>
-    <w:lsdException w:name="Colorful Shading Accent 3" w:semiHidden="0" w:uiPriority="71" w:unhideWhenUsed="0"/>
-    <w:lsdException w:name="Colorful List Accent 3" w:semiHidden="0" w:uiPriority="72" w:unhideWhenUsed="0"/>
-    <w:lsdException w:name="Colorful Grid Accent 3" w:semiHidden="0" w:uiPriority="73" w:unhideWhenUsed="0"/>
-    <w:lsdException w:name="Light Shading Accent 4" w:semiHidden="0" w:uiPriority="60" w:unhideWhenUsed="0"/>
-    <w:lsdException w:name="Light List Accent 4" w:semiHidden="0" w:uiPriority="61" w:unhideWhenUsed="0"/>
-    <w:lsdException w:name="Light Grid Accent 4" w:semiHidden="0" w:uiPriority="62" w:unhideWhenUsed="0"/>
-    <w:lsdException w:name="Medium Shading 1 Accent 4" w:semiHidden="0" w:uiPriority="63" w:unhideWhenUsed="0"/>
-    <w:lsdException w:name="Medium Shading 2 Accent 4" w:semiHidden="0" w:uiPriority="64" w:unhideWhenUsed="0"/>
-    <w:lsdException w:name="Medium List 1 Accent 4" w:semiHidden="0" w:uiPriority="65" w:unhideWhenUsed="0"/>
-    <w:lsdException w:name="Medium List 2 Accent 4" w:semiHidden="0" w:uiPriority="66" w:unhideWhenUsed="0"/>
-    <w:lsdException w:name="Medium Grid 1 Accent 4" w:semiHidden="0" w:uiPriority="67" w:unhideWhenUsed="0"/>
-    <w:lsdException w:name="Medium Grid 2 Accent 4" w:semiHidden="0" w:uiPriority="68" w:unhideWhenUsed="0"/>
-    <w:lsdException w:name="Medium Grid 3 Accent 4" w:semiHidden="0" w:uiPriority="69" w:unhideWhenUsed="0"/>
-    <w:lsdException w:name="Dark List Accent 4" w:semiHidden="0" w:uiPriority="70" w:unhideWhenUsed="0"/>
-    <w:lsdException w:name="Colorful Shading Accent 4" w:semiHidden="0" w:uiPriority="71" w:unhideWhenUsed="0"/>
-    <w:lsdException w:name="Colorful List Accent 4" w:semiHidden="0" w:uiPriority="72" w:unhideWhenUsed="0"/>
-    <w:lsdException w:name="Colorful Grid Accent 4" w:semiHidden="0" w:uiPriority="73" w:unhideWhenUsed="0"/>
-    <w:lsdException w:name="Light Shading Accent 5" w:semiHidden="0" w:uiPriority="60" w:unhideWhenUsed="0"/>
-    <w:lsdException w:name="Light List Accent 5" w:semiHidden="0" w:uiPriority="61" w:unhideWhenUsed="0"/>
-    <w:lsdException w:name="Light Grid Accent 5" w:semiHidden="0" w:uiPriority="62" w:unhideWhenUsed="0"/>
-    <w:lsdException w:name="Medium Shading 1 Accent 5" w:semiHidden="0" w:uiPriority="63" w:unhideWhenUsed="0"/>
-    <w:lsdException w:name="Medium Shading 2 Accent 5" w:semiHidden="0" w:uiPriority="64" w:unhideWhenUsed="0"/>
-    <w:lsdException w:name="Medium List 1 Accent 5" w:semiHidden="0" w:uiPriority="65" w:unhideWhenUsed="0"/>
-    <w:lsdException w:name="Medium List 2 Accent 5" w:semiHidden="0" w:uiPriority="66" w:unhideWhenUsed="0"/>
-    <w:lsdException w:name="Medium Grid 1 Accent 5" w:semiHidden="0" w:uiPriority="67" w:unhideWhenUsed="0"/>
-    <w:lsdException w:name="Medium Grid 2 Accent 5" w:semiHidden="0" w:uiPriority="68" w:unhideWhenUsed="0"/>
-    <w:lsdException w:name="Medium Grid 3 Accent 5" w:semiHidden="0" w:uiPriority="69" w:unhideWhenUsed="0"/>
-    <w:lsdException w:name="Dark List Accent 5" w:semiHidden="0" w:uiPriority="70" w:unhideWhenUsed="0"/>
-    <w:lsdException w:name="Colorful Shading Accent 5" w:semiHidden="0" w:uiPriority="71" w:unhideWhenUsed="0"/>
-    <w:lsdException w:name="Colorful List Accent 5" w:semiHidden="0" w:uiPriority="72" w:unhideWhenUsed="0"/>
-    <w:lsdException w:name="Colorful Grid Accent 5" w:semiHidden="0" w:uiPriority="73" w:unhideWhenUsed="0"/>
-    <w:lsdException w:name="Light Shading Accent 6" w:semiHidden="0" w:uiPriority="60" w:unhideWhenUsed="0"/>
-    <w:lsdException w:name="Light List Accent 6" w:semiHidden="0" w:uiPriority="61" w:unhideWhenUsed="0"/>
-    <w:lsdException w:name="Light Grid Accent 6" w:semiHidden="0" w:uiPriority="62" w:unhideWhenUsed="0"/>
-    <w:lsdException w:name="Medium Shading 1 Accent 6" w:semiHidden="0" w:uiPriority="63" w:unhideWhenUsed="0"/>
-    <w:lsdException w:name="Medium Shading 2 Accent 6" w:semiHidden="0" w:uiPriority="64" w:unhideWhenUsed="0"/>
-    <w:lsdException w:name="Medium List 1 Accent 6" w:semiHidden="0" w:uiPriority="65" w:unhideWhenUsed="0"/>
-    <w:lsdException w:name="Medium List 2 Accent 6" w:semiHidden="0" w:uiPriority="66" w:unhideWhenUsed="0"/>
-    <w:lsdException w:name="Medium Grid 1 Accent 6" w:semiHidden="0" w:uiPriority="67" w:unhideWhenUsed="0"/>
-    <w:lsdException w:name="Medium Grid 2 Accent 6" w:semiHidden="0" w:uiPriority="68" w:unhideWhenUsed="0"/>
-    <w:lsdException w:name="Medium Grid 3 Accent 6" w:semiHidden="0" w:uiPriority="69" w:unhideWhenUsed="0"/>
-    <w:lsdException w:name="Dark List Accent 6" w:semiHidden="0" w:uiPriority="70" w:unhideWhenUsed="0"/>
-    <w:lsdException w:name="Colorful Shading Accent 6" w:semiHidden="0" w:uiPriority="71" w:unhideWhenUsed="0"/>
-    <w:lsdException w:name="Colorful List Accent 6" w:semiHidden="0" w:uiPriority="72" w:unhideWhenUsed="0"/>
-    <w:lsdException w:name="Colorful Grid Accent 6" w:semiHidden="0" w:uiPriority="73" w:unhideWhenUsed="0"/>
-    <w:lsdException w:name="Subtle Emphasis" w:semiHidden="0" w:uiPriority="19" w:unhideWhenUsed="0" w:qFormat="1"/>
-    <w:lsdException w:name="Intense Emphasis" w:semiHidden="0" w:uiPriority="21" w:unhideWhenUsed="0" w:qFormat="1"/>
-    <w:lsdException w:name="Subtle Reference" w:semiHidden="0" w:uiPriority="31" w:unhideWhenUsed="0" w:qFormat="1"/>
-    <w:lsdException w:name="Intense Reference" w:semiHidden="0" w:uiPriority="32" w:unhideWhenUsed="0" w:qFormat="1"/>
-    <w:lsdException w:name="Book Title" w:semiHidden="0" w:uiPriority="33" w:unhideWhenUsed="0" w:qFormat="1"/>
-    <w:lsdException w:name="Bibliography" w:uiPriority="37"/>
-    <w:lsdException w:name="TOC Heading" w:uiPriority="39" w:qFormat="1"/>
+  <w:latentStyles w:defLockedState="0" w:defUIPriority="0" w:defSemiHidden="0" w:defUnhideWhenUsed="0" w:defQFormat="0" w:count="371">
+    <w:lsdException w:name="Normal" w:locked="1" w:qFormat="1"/>
+    <w:lsdException w:name="heading 1" w:locked="1" w:qFormat="1"/>
+    <w:lsdException w:name="heading 2" w:locked="1" w:semiHidden="1" w:unhideWhenUsed="1" w:qFormat="1"/>
+    <w:lsdException w:name="heading 3" w:locked="1" w:semiHidden="1" w:unhideWhenUsed="1" w:qFormat="1"/>
+    <w:lsdException w:name="heading 4" w:locked="1" w:semiHidden="1" w:unhideWhenUsed="1" w:qFormat="1"/>
+    <w:lsdException w:name="heading 5" w:locked="1" w:semiHidden="1" w:unhideWhenUsed="1" w:qFormat="1"/>
+    <w:lsdException w:name="heading 6" w:locked="1" w:semiHidden="1" w:unhideWhenUsed="1" w:qFormat="1"/>
+    <w:lsdException w:name="heading 7" w:locked="1" w:semiHidden="1" w:unhideWhenUsed="1" w:qFormat="1"/>
+    <w:lsdException w:name="heading 8" w:locked="1" w:semiHidden="1" w:unhideWhenUsed="1" w:qFormat="1"/>
+    <w:lsdException w:name="heading 9" w:locked="1" w:semiHidden="1" w:unhideWhenUsed="1" w:qFormat="1"/>
+    <w:lsdException w:name="index 1" w:semiHidden="1" w:unhideWhenUsed="1"/>
+    <w:lsdException w:name="index 2" w:semiHidden="1" w:unhideWhenUsed="1"/>
+    <w:lsdException w:name="index 3" w:semiHidden="1" w:unhideWhenUsed="1"/>
+    <w:lsdException w:name="index 4" w:semiHidden="1" w:unhideWhenUsed="1"/>
+    <w:lsdException w:name="index 5" w:semiHidden="1" w:unhideWhenUsed="1"/>
+    <w:lsdException w:name="index 6" w:semiHidden="1" w:unhideWhenUsed="1"/>
+    <w:lsdException w:name="index 7" w:semiHidden="1" w:unhideWhenUsed="1"/>
+    <w:lsdException w:name="index 8" w:semiHidden="1" w:unhideWhenUsed="1"/>
+    <w:lsdException w:name="index 9" w:semiHidden="1" w:unhideWhenUsed="1"/>
+    <w:lsdException w:name="toc 1" w:semiHidden="1" w:unhideWhenUsed="1"/>
+    <w:lsdException w:name="toc 2" w:semiHidden="1" w:unhideWhenUsed="1"/>
+    <w:lsdException w:name="toc 3" w:semiHidden="1" w:unhideWhenUsed="1"/>
+    <w:lsdException w:name="toc 4" w:semiHidden="1" w:unhideWhenUsed="1"/>
+    <w:lsdException w:name="toc 5" w:semiHidden="1" w:unhideWhenUsed="1"/>
+    <w:lsdException w:name="toc 6" w:semiHidden="1" w:unhideWhenUsed="1"/>
+    <w:lsdException w:name="toc 7" w:semiHidden="1" w:unhideWhenUsed="1"/>
+    <w:lsdException w:name="toc 8" w:semiHidden="1" w:unhideWhenUsed="1"/>
+    <w:lsdException w:name="toc 9" w:semiHidden="1" w:unhideWhenUsed="1"/>
+    <w:lsdException w:name="Normal Indent" w:semiHidden="1" w:unhideWhenUsed="1"/>
+    <w:lsdException w:name="footnote text" w:semiHidden="1" w:unhideWhenUsed="1"/>
+    <w:lsdException w:name="annotation text" w:semiHidden="1" w:unhideWhenUsed="1"/>
+    <w:lsdException w:name="header" w:locked="1" w:semiHidden="1" w:unhideWhenUsed="1"/>
+    <w:lsdException w:name="footer" w:semiHidden="1" w:uiPriority="99" w:unhideWhenUsed="1"/>
+    <w:lsdException w:name="index heading" w:semiHidden="1" w:unhideWhenUsed="1"/>
+    <w:lsdException w:name="caption" w:locked="1" w:semiHidden="1" w:unhideWhenUsed="1" w:qFormat="1"/>
+    <w:lsdException w:name="table of figures" w:semiHidden="1" w:unhideWhenUsed="1"/>
+    <w:lsdException w:name="envelope address" w:semiHidden="1" w:unhideWhenUsed="1"/>
+    <w:lsdException w:name="envelope return" w:semiHidden="1" w:unhideWhenUsed="1"/>
+    <w:lsdException w:name="footnote reference" w:semiHidden="1" w:unhideWhenUsed="1"/>
+    <w:lsdException w:name="annotation reference" w:semiHidden="1" w:unhideWhenUsed="1"/>
+    <w:lsdException w:name="line number" w:semiHidden="1" w:unhideWhenUsed="1"/>
+    <w:lsdException w:name="page number" w:semiHidden="1" w:unhideWhenUsed="1"/>
+    <w:lsdException w:name="endnote reference" w:semiHidden="1" w:unhideWhenUsed="1"/>
+    <w:lsdException w:name="endnote text" w:semiHidden="1" w:unhideWhenUsed="1"/>
+    <w:lsdException w:name="macro" w:semiHidden="1" w:unhideWhenUsed="1"/>
+    <w:lsdException w:name="toa heading" w:semiHidden="1" w:unhideWhenUsed="1"/>
+    <w:lsdException w:name="List Number" w:locked="1" w:semiHidden="1" w:unhideWhenUsed="1"/>
+    <w:lsdException w:name="List 2" w:semiHidden="1" w:unhideWhenUsed="1"/>
+    <w:lsdException w:name="List 3" w:semiHidden="1" w:unhideWhenUsed="1"/>
+    <w:lsdException w:name="List 4" w:locked="1" w:semiHidden="1" w:unhideWhenUsed="1"/>
+    <w:lsdException w:name="List 5" w:locked="1" w:semiHidden="1" w:unhideWhenUsed="1"/>
+    <w:lsdException w:name="List Bullet 2" w:semiHidden="1" w:unhideWhenUsed="1"/>
+    <w:lsdException w:name="List Bullet 3" w:semiHidden="1" w:unhideWhenUsed="1"/>
+    <w:lsdException w:name="List Bullet 4" w:semiHidden="1" w:unhideWhenUsed="1"/>
+    <w:lsdException w:name="List Bullet 5" w:semiHidden="1" w:unhideWhenUsed="1"/>
+    <w:lsdException w:name="List Number 2" w:semiHidden="1" w:unhideWhenUsed="1"/>
+    <w:lsdException w:name="List Number 3" w:semiHidden="1" w:unhideWhenUsed="1"/>
+    <w:lsdException w:name="List Number 4" w:semiHidden="1" w:unhideWhenUsed="1"/>
+    <w:lsdException w:name="List Number 5" w:semiHidden="1" w:unhideWhenUsed="1"/>
+    <w:lsdException w:name="Title" w:locked="1" w:qFormat="1"/>
+    <w:lsdException w:name="Closing" w:semiHidden="1" w:unhideWhenUsed="1"/>
+    <w:lsdException w:name="Signature" w:semiHidden="1" w:unhideWhenUsed="1"/>
+    <w:lsdException w:name="Default Paragraph Font" w:semiHidden="1" w:unhideWhenUsed="1"/>
+    <w:lsdException w:name="Body Text" w:semiHidden="1" w:unhideWhenUsed="1"/>
+    <w:lsdException w:name="Body Text Indent" w:semiHidden="1" w:unhideWhenUsed="1"/>
+    <w:lsdException w:name="List Continue" w:semiHidden="1" w:unhideWhenUsed="1"/>
+    <w:lsdException w:name="Message Header" w:semiHidden="1" w:unhideWhenUsed="1"/>
+    <w:lsdException w:name="Subtitle" w:locked="1" w:qFormat="1"/>
+    <w:lsdException w:name="Salutation" w:locked="1" w:semiHidden="1" w:unhideWhenUsed="1"/>
+    <w:lsdException w:name="Date" w:locked="1" w:semiHidden="1" w:unhideWhenUsed="1"/>
+    <w:lsdException w:name="Body Text First Indent" w:locked="1" w:semiHidden="1" w:unhideWhenUsed="1"/>
+    <w:lsdException w:name="Body Text First Indent 2" w:semiHidden="1" w:unhideWhenUsed="1"/>
+    <w:lsdException w:name="Note Heading" w:semiHidden="1" w:unhideWhenUsed="1"/>
+    <w:lsdException w:name="Body Text 2" w:semiHidden="1" w:unhideWhenUsed="1"/>
+    <w:lsdException w:name="Body Text 3" w:semiHidden="1" w:unhideWhenUsed="1"/>
+    <w:lsdException w:name="Body Text Indent 2" w:semiHidden="1" w:unhideWhenUsed="1"/>
+    <w:lsdException w:name="Body Text Indent 3" w:semiHidden="1" w:unhideWhenUsed="1"/>
+    <w:lsdException w:name="Block Text" w:semiHidden="1" w:unhideWhenUsed="1"/>
+    <w:lsdException w:name="Hyperlink" w:semiHidden="1" w:unhideWhenUsed="1"/>
+    <w:lsdException w:name="FollowedHyperlink" w:semiHidden="1" w:unhideWhenUsed="1"/>
+    <w:lsdException w:name="Strong" w:locked="1" w:qFormat="1"/>
+    <w:lsdException w:name="Emphasis" w:locked="1" w:qFormat="1"/>
+    <w:lsdException w:name="Document Map" w:semiHidden="1" w:unhideWhenUsed="1"/>
+    <w:lsdException w:name="Plain Text" w:semiHidden="1" w:unhideWhenUsed="1"/>
+    <w:lsdException w:name="E-mail Signature" w:semiHidden="1" w:unhideWhenUsed="1"/>
+    <w:lsdException w:name="HTML Top of Form" w:semiHidden="1" w:unhideWhenUsed="1"/>
+    <w:lsdException w:name="HTML Bottom of Form" w:semiHidden="1" w:unhideWhenUsed="1"/>
+    <w:lsdException w:name="Normal (Web)" w:semiHidden="1" w:unhideWhenUsed="1"/>
+    <w:lsdException w:name="HTML Acronym" w:semiHidden="1" w:unhideWhenUsed="1"/>
+    <w:lsdException w:name="HTML Address" w:semiHidden="1" w:unhideWhenUsed="1"/>
+    <w:lsdException w:name="HTML Cite" w:semiHidden="1" w:unhideWhenUsed="1"/>
+    <w:lsdException w:name="HTML Code" w:semiHidden="1" w:unhideWhenUsed="1"/>
+    <w:lsdException w:name="HTML Definition" w:semiHidden="1" w:unhideWhenUsed="1"/>
+    <w:lsdException w:name="HTML Keyboard" w:semiHidden="1" w:unhideWhenUsed="1"/>
+    <w:lsdException w:name="HTML Preformatted" w:semiHidden="1" w:unhideWhenUsed="1"/>
+    <w:lsdException w:name="HTML Sample" w:semiHidden="1" w:unhideWhenUsed="1"/>
+    <w:lsdException w:name="HTML Typewriter" w:semiHidden="1" w:unhideWhenUsed="1"/>
+    <w:lsdException w:name="HTML Variable" w:semiHidden="1" w:unhideWhenUsed="1"/>
+    <w:lsdException w:name="Normal Table" w:semiHidden="1" w:unhideWhenUsed="1"/>
+    <w:lsdException w:name="annotation subject" w:semiHidden="1" w:unhideWhenUsed="1"/>
+    <w:lsdException w:name="No List" w:semiHidden="1" w:unhideWhenUsed="1"/>
+    <w:lsdException w:name="Outline List 1" w:semiHidden="1" w:unhideWhenUsed="1"/>
+    <w:lsdException w:name="Outline List 2" w:semiHidden="1" w:unhideWhenUsed="1"/>
+    <w:lsdException w:name="Outline List 3" w:semiHidden="1" w:unhideWhenUsed="1"/>
+    <w:lsdException w:name="Table Simple 1" w:semiHidden="1" w:unhideWhenUsed="1"/>
+    <w:lsdException w:name="Table Simple 2" w:semiHidden="1" w:unhideWhenUsed="1"/>
+    <w:lsdException w:name="Table Simple 3" w:semiHidden="1" w:unhideWhenUsed="1"/>
+    <w:lsdException w:name="Table Classic 1" w:semiHidden="1" w:unhideWhenUsed="1"/>
+    <w:lsdException w:name="Table Classic 2" w:semiHidden="1" w:unhideWhenUsed="1"/>
+    <w:lsdException w:name="Table Classic 3" w:semiHidden="1" w:unhideWhenUsed="1"/>
+    <w:lsdException w:name="Table Classic 4" w:semiHidden="1" w:unhideWhenUsed="1"/>
+    <w:lsdException w:name="Table Colorful 1" w:semiHidden="1" w:unhideWhenUsed="1"/>
+    <w:lsdException w:name="Table Colorful 2" w:semiHidden="1" w:unhideWhenUsed="1"/>
+    <w:lsdException w:name="Table Colorful 3" w:semiHidden="1" w:unhideWhenUsed="1"/>
+    <w:lsdException w:name="Table Columns 1" w:semiHidden="1" w:unhideWhenUsed="1"/>
+    <w:lsdException w:name="Table Columns 2" w:semiHidden="1" w:unhideWhenUsed="1"/>
+    <w:lsdException w:name="Table Columns 3" w:semiHidden="1" w:unhideWhenUsed="1"/>
+    <w:lsdException w:name="Table Columns 4" w:semiHidden="1" w:unhideWhenUsed="1"/>
+    <w:lsdException w:name="Table Columns 5" w:semiHidden="1" w:unhideWhenUsed="1"/>
+    <w:lsdException w:name="Table Grid 1" w:semiHidden="1" w:unhideWhenUsed="1"/>
+    <w:lsdException w:name="Table Grid 2" w:semiHidden="1" w:unhideWhenUsed="1"/>
+    <w:lsdException w:name="Table Grid 3" w:semiHidden="1" w:unhideWhenUsed="1"/>
+    <w:lsdException w:name="Table Grid 4" w:semiHidden="1" w:unhideWhenUsed="1"/>
+    <w:lsdException w:name="Table Grid 5" w:semiHidden="1" w:unhideWhenUsed="1"/>
+    <w:lsdException w:name="Table Grid 6" w:semiHidden="1" w:unhideWhenUsed="1"/>
+    <w:lsdException w:name="Table Grid 7" w:semiHidden="1" w:unhideWhenUsed="1"/>
+    <w:lsdException w:name="Table Grid 8" w:semiHidden="1" w:unhideWhenUsed="1"/>
+    <w:lsdException w:name="Table List 1" w:semiHidden="1" w:unhideWhenUsed="1"/>
+    <w:lsdException w:name="Table List 2" w:semiHidden="1" w:unhideWhenUsed="1"/>
+    <w:lsdException w:name="Table List 3" w:semiHidden="1" w:unhideWhenUsed="1"/>
+    <w:lsdException w:name="Table List 4" w:semiHidden="1" w:unhideWhenUsed="1"/>
+    <w:lsdException w:name="Table List 5" w:semiHidden="1" w:unhideWhenUsed="1"/>
+    <w:lsdException w:name="Table List 6" w:semiHidden="1" w:unhideWhenUsed="1"/>
+    <w:lsdException w:name="Table List 7" w:semiHidden="1" w:unhideWhenUsed="1"/>
+    <w:lsdException w:name="Table List 8" w:semiHidden="1" w:unhideWhenUsed="1"/>
+    <w:lsdException w:name="Table 3D effects 1" w:semiHidden="1" w:unhideWhenUsed="1"/>
+    <w:lsdException w:name="Table 3D effects 2" w:semiHidden="1" w:unhideWhenUsed="1"/>
+    <w:lsdException w:name="Table 3D effects 3" w:semiHidden="1" w:unhideWhenUsed="1"/>
+    <w:lsdException w:name="Table Contemporary" w:semiHidden="1" w:unhideWhenUsed="1"/>
+    <w:lsdException w:name="Table Elegant" w:semiHidden="1" w:unhideWhenUsed="1"/>
+    <w:lsdException w:name="Table Professional" w:semiHidden="1" w:unhideWhenUsed="1"/>
+    <w:lsdException w:name="Table Subtle 1" w:semiHidden="1" w:unhideWhenUsed="1"/>
+    <w:lsdException w:name="Table Subtle 2" w:semiHidden="1" w:unhideWhenUsed="1"/>
+    <w:lsdException w:name="Table Web 1" w:semiHidden="1" w:unhideWhenUsed="1"/>
+    <w:lsdException w:name="Table Web 2" w:semiHidden="1" w:unhideWhenUsed="1"/>
+    <w:lsdException w:name="Table Web 3" w:semiHidden="1" w:unhideWhenUsed="1"/>
+    <w:lsdException w:name="Balloon Text" w:semiHidden="1" w:unhideWhenUsed="1"/>
+    <w:lsdException w:name="Table Grid" w:locked="1" w:uiPriority="39"/>
+    <w:lsdException w:name="Table Theme" w:semiHidden="1" w:unhideWhenUsed="1"/>
+    <w:lsdException w:name="Placeholder Text" w:semiHidden="1" w:uiPriority="99"/>
+    <w:lsdException w:name="No Spacing" w:uiPriority="1" w:qFormat="1"/>
+    <w:lsdException w:name="Light Shading" w:uiPriority="60"/>
+    <w:lsdException w:name="Light List" w:uiPriority="61"/>
+    <w:lsdException w:name="Light Grid" w:uiPriority="62"/>
+    <w:lsdException w:name="Medium Shading 1" w:uiPriority="63"/>
+    <w:lsdException w:name="Medium Shading 2" w:uiPriority="64"/>
+    <w:lsdException w:name="Medium List 1" w:uiPriority="65"/>
+    <w:lsdException w:name="Medium List 2" w:uiPriority="66"/>
+    <w:lsdException w:name="Medium Grid 1" w:uiPriority="67"/>
+    <w:lsdException w:name="Medium Grid 2" w:uiPriority="68"/>
+    <w:lsdException w:name="Medium Grid 3" w:uiPriority="69"/>
+    <w:lsdException w:name="Dark List" w:uiPriority="70"/>
+    <w:lsdException w:name="Colorful Shading" w:uiPriority="71"/>
+    <w:lsdException w:name="Colorful List" w:uiPriority="72"/>
+    <w:lsdException w:name="Colorful Grid" w:uiPriority="73"/>
+    <w:lsdException w:name="Light Shading Accent 1" w:uiPriority="60"/>
+    <w:lsdException w:name="Light List Accent 1" w:uiPriority="61"/>
+    <w:lsdException w:name="Light Grid Accent 1" w:uiPriority="62"/>
+    <w:lsdException w:name="Medium Shading 1 Accent 1" w:uiPriority="63"/>
+    <w:lsdException w:name="Medium Shading 2 Accent 1" w:uiPriority="64"/>
+    <w:lsdException w:name="Medium List 1 Accent 1" w:uiPriority="65"/>
+    <w:lsdException w:name="Revision" w:semiHidden="1" w:uiPriority="99"/>
+    <w:lsdException w:name="List Paragraph" w:uiPriority="34" w:qFormat="1"/>
+    <w:lsdException w:name="Quote" w:uiPriority="29" w:qFormat="1"/>
+    <w:lsdException w:name="Intense Quote" w:uiPriority="30" w:qFormat="1"/>
+    <w:lsdException w:name="Medium List 2 Accent 1" w:uiPriority="66"/>
+    <w:lsdException w:name="Medium Grid 1 Accent 1" w:uiPriority="67"/>
+    <w:lsdException w:name="Medium Grid 2 Accent 1" w:uiPriority="68"/>
+    <w:lsdException w:name="Medium Grid 3 Accent 1" w:uiPriority="69"/>
+    <w:lsdException w:name="Dark List Accent 1" w:uiPriority="70"/>
+    <w:lsdException w:name="Colorful Shading Accent 1" w:uiPriority="71"/>
+    <w:lsdException w:name="Colorful List Accent 1" w:uiPriority="72"/>
+    <w:lsdException w:name="Colorful Grid Accent 1" w:uiPriority="73"/>
+    <w:lsdException w:name="Light Shading Accent 2" w:uiPriority="60"/>
+    <w:lsdException w:name="Light List Accent 2" w:uiPriority="61"/>
+    <w:lsdException w:name="Light Grid Accent 2" w:uiPriority="62"/>
+    <w:lsdException w:name="Medium Shading 1 Accent 2" w:uiPriority="63"/>
+    <w:lsdException w:name="Medium Shading 2 Accent 2" w:uiPriority="64"/>
+    <w:lsdException w:name="Medium List 1 Accent 2" w:uiPriority="65"/>
+    <w:lsdException w:name="Medium List 2 Accent 2" w:uiPriority="66"/>
+    <w:lsdException w:name="Medium Grid 1 Accent 2" w:uiPriority="67"/>
+    <w:lsdException w:name="Medium Grid 2 Accent 2" w:uiPriority="68"/>
+    <w:lsdException w:name="Medium Grid 3 Accent 2" w:uiPriority="69"/>
+    <w:lsdException w:name="Dark List Accent 2" w:uiPriority="70"/>
+    <w:lsdException w:name="Colorful Shading Accent 2" w:uiPriority="71"/>
+    <w:lsdException w:name="Colorful List Accent 2" w:uiPriority="72"/>
+    <w:lsdException w:name="Colorful Grid Accent 2" w:uiPriority="73"/>
+    <w:lsdException w:name="Light Shading Accent 3" w:uiPriority="60"/>
+    <w:lsdException w:name="Light List Accent 3" w:uiPriority="61"/>
+    <w:lsdException w:name="Light Grid Accent 3" w:uiPriority="62"/>
+    <w:lsdException w:name="Medium Shading 1 Accent 3" w:uiPriority="63"/>
+    <w:lsdException w:name="Medium Shading 2 Accent 3" w:uiPriority="64"/>
+    <w:lsdException w:name="Medium List 1 Accent 3" w:uiPriority="65"/>
+    <w:lsdException w:name="Medium List 2 Accent 3" w:uiPriority="66"/>
+    <w:lsdException w:name="Medium Grid 1 Accent 3" w:uiPriority="67"/>
+    <w:lsdException w:name="Medium Grid 2 Accent 3" w:uiPriority="68"/>
+    <w:lsdException w:name="Medium Grid 3 Accent 3" w:uiPriority="69"/>
+    <w:lsdException w:name="Dark List Accent 3" w:uiPriority="70"/>
+    <w:lsdException w:name="Colorful Shading Accent 3" w:uiPriority="71"/>
+    <w:lsdException w:name="Colorful List Accent 3" w:uiPriority="72"/>
+    <w:lsdException w:name="Colorful Grid Accent 3" w:uiPriority="73"/>
+    <w:lsdException w:name="Light Shading Accent 4" w:uiPriority="60"/>
+    <w:lsdException w:name="Light List Accent 4" w:uiPriority="61"/>
+    <w:lsdException w:name="Light Grid Accent 4" w:uiPriority="62"/>
+    <w:lsdException w:name="Medium Shading 1 Accent 4" w:uiPriority="63"/>
+    <w:lsdException w:name="Medium Shading 2 Accent 4" w:uiPriority="64"/>
+    <w:lsdException w:name="Medium List 1 Accent 4" w:uiPriority="65"/>
+    <w:lsdException w:name="Medium List 2 Accent 4" w:uiPriority="66"/>
+    <w:lsdException w:name="Medium Grid 1 Accent 4" w:uiPriority="67"/>
+    <w:lsdException w:name="Medium Grid 2 Accent 4" w:uiPriority="68"/>
+    <w:lsdException w:name="Medium Grid 3 Accent 4" w:uiPriority="69"/>
+    <w:lsdException w:name="Dark List Accent 4" w:uiPriority="70"/>
+    <w:lsdException w:name="Colorful Shading Accent 4" w:uiPriority="71"/>
+    <w:lsdException w:name="Colorful List Accent 4" w:uiPriority="72"/>
+    <w:lsdException w:name="Colorful Grid Accent 4" w:uiPriority="73"/>
+    <w:lsdException w:name="Light Shading Accent 5" w:uiPriority="60"/>
+    <w:lsdException w:name="Light List Accent 5" w:uiPriority="61"/>
+    <w:lsdException w:name="Light Grid Accent 5" w:uiPriority="62"/>
+    <w:lsdException w:name="Medium Shading 1 Accent 5" w:uiPriority="63"/>
+    <w:lsdException w:name="Medium Shading 2 Accent 5" w:uiPriority="64"/>
+    <w:lsdException w:name="Medium List 1 Accent 5" w:uiPriority="65"/>
+    <w:lsdException w:name="Medium List 2 Accent 5" w:uiPriority="66"/>
+    <w:lsdException w:name="Medium Grid 1 Accent 5" w:uiPriority="67"/>
+    <w:lsdException w:name="Medium Grid 2 Accent 5" w:uiPriority="68"/>
+    <w:lsdException w:name="Medium Grid 3 Accent 5" w:uiPriority="69"/>
+    <w:lsdException w:name="Dark List Accent 5" w:uiPriority="70"/>
+    <w:lsdException w:name="Colorful Shading Accent 5" w:uiPriority="71"/>
+    <w:lsdException w:name="Colorful List Accent 5" w:uiPriority="72"/>
+    <w:lsdException w:name="Colorful Grid Accent 5" w:uiPriority="73"/>
+    <w:lsdException w:name="Light Shading Accent 6" w:uiPriority="60"/>
+    <w:lsdException w:name="Light List Accent 6" w:uiPriority="61"/>
+    <w:lsdException w:name="Light Grid Accent 6" w:uiPriority="62"/>
+    <w:lsdException w:name="Medium Shading 1 Accent 6" w:uiPriority="63"/>
+    <w:lsdException w:name="Medium Shading 2 Accent 6" w:uiPriority="64"/>
+    <w:lsdException w:name="Medium List 1 Accent 6" w:uiPriority="65"/>
+    <w:lsdException w:name="Medium List 2 Accent 6" w:uiPriority="66"/>
+    <w:lsdException w:name="Medium Grid 1 Accent 6" w:uiPriority="67"/>
+    <w:lsdException w:name="Medium Grid 2 Accent 6" w:uiPriority="68"/>
+    <w:lsdException w:name="Medium Grid 3 Accent 6" w:uiPriority="69"/>
+    <w:lsdException w:name="Dark List Accent 6" w:uiPriority="70"/>
+    <w:lsdException w:name="Colorful Shading Accent 6" w:uiPriority="71"/>
+    <w:lsdException w:name="Colorful List Accent 6" w:uiPriority="72"/>
+    <w:lsdException w:name="Colorful Grid Accent 6" w:uiPriority="73"/>
+    <w:lsdException w:name="Subtle Emphasis" w:uiPriority="19" w:qFormat="1"/>
+    <w:lsdException w:name="Intense Emphasis" w:uiPriority="21" w:qFormat="1"/>
+    <w:lsdException w:name="Subtle Reference" w:uiPriority="31" w:qFormat="1"/>
+    <w:lsdException w:name="Intense Reference" w:uiPriority="32" w:qFormat="1"/>
+    <w:lsdException w:name="Book Title" w:uiPriority="33" w:qFormat="1"/>
+    <w:lsdException w:name="Bibliography" w:semiHidden="1" w:uiPriority="37" w:unhideWhenUsed="1"/>
+    <w:lsdException w:name="TOC Heading" w:semiHidden="1" w:uiPriority="39" w:unhideWhenUsed="1" w:qFormat="1"/>
+    <w:lsdException w:name="Plain Table 1" w:uiPriority="41"/>
+    <w:lsdException w:name="Plain Table 2" w:uiPriority="42"/>
+    <w:lsdException w:name="Plain Table 3" w:uiPriority="43"/>
+    <w:lsdException w:name="Plain Table 4" w:uiPriority="44"/>
+    <w:lsdException w:name="Plain Table 5" w:uiPriority="45"/>
+    <w:lsdException w:name="Grid Table Light" w:uiPriority="40"/>
+    <w:lsdException w:name="Grid Table 1 Light" w:uiPriority="46"/>
+    <w:lsdException w:name="Grid Table 2" w:uiPriority="47"/>
+    <w:lsdException w:name="Grid Table 3" w:uiPriority="48"/>
+    <w:lsdException w:name="Grid Table 4" w:uiPriority="49"/>
+    <w:lsdException w:name="Grid Table 5 Dark" w:uiPriority="50"/>
+    <w:lsdException w:name="Grid Table 6 Colorful" w:uiPriority="51"/>
+    <w:lsdException w:name="Grid Table 7 Colorful" w:uiPriority="52"/>
+    <w:lsdException w:name="Grid Table 1 Light Accent 1" w:uiPriority="46"/>
+    <w:lsdException w:name="Grid Table 2 Accent 1" w:uiPriority="47"/>
+    <w:lsdException w:name="Grid Table 3 Accent 1" w:uiPriority="48"/>
+    <w:lsdException w:name="Grid Table 4 Accent 1" w:uiPriority="49"/>
+    <w:lsdException w:name="Grid Table 5 Dark Accent 1" w:uiPriority="50"/>
+    <w:lsdException w:name="Grid Table 6 Colorful Accent 1" w:uiPriority="51"/>
+    <w:lsdException w:name="Grid Table 7 Colorful Accent 1" w:uiPriority="52"/>
+    <w:lsdException w:name="Grid Table 1 Light Accent 2" w:uiPriority="46"/>
+    <w:lsdException w:name="Grid Table 2 Accent 2" w:uiPriority="47"/>
+    <w:lsdException w:name="Grid Table 3 Accent 2" w:uiPriority="48"/>
+    <w:lsdException w:name="Grid Table 4 Accent 2" w:uiPriority="49"/>
+    <w:lsdException w:name="Grid Table 5 Dark Accent 2" w:uiPriority="50"/>
+    <w:lsdException w:name="Grid Table 6 Colorful Accent 2" w:uiPriority="51"/>
+    <w:lsdException w:name="Grid Table 7 Colorful Accent 2" w:uiPriority="52"/>
+    <w:lsdException w:name="Grid Table 1 Light Accent 3" w:uiPriority="46"/>
+    <w:lsdException w:name="Grid Table 2 Accent 3" w:uiPriority="47"/>
+    <w:lsdException w:name="Grid Table 3 Accent 3" w:uiPriority="48"/>
+    <w:lsdException w:name="Grid Table 4 Accent 3" w:uiPriority="49"/>
+    <w:lsdException w:name="Grid Table 5 Dark Accent 3" w:uiPriority="50"/>
+    <w:lsdException w:name="Grid Table 6 Colorful Accent 3" w:uiPriority="51"/>
+    <w:lsdException w:name="Grid Table 7 Colorful Accent 3" w:uiPriority="52"/>
+    <w:lsdException w:name="Grid Table 1 Light Accent 4" w:uiPriority="46"/>
+    <w:lsdException w:name="Grid Table 2 Accent 4" w:uiPriority="47"/>
+    <w:lsdException w:name="Grid Table 3 Accent 4" w:uiPriority="48"/>
+    <w:lsdException w:name="Grid Table 4 Accent 4" w:uiPriority="49"/>
+    <w:lsdException w:name="Grid Table 5 Dark Accent 4" w:uiPriority="50"/>
+    <w:lsdException w:name="Grid Table 6 Colorful Accent 4" w:uiPriority="51"/>
+    <w:lsdException w:name="Grid Table 7 Colorful Accent 4" w:uiPriority="52"/>
+    <w:lsdException w:name="Grid Table 1 Light Accent 5" w:uiPriority="46"/>
+    <w:lsdException w:name="Grid Table 2 Accent 5" w:uiPriority="47"/>
+    <w:lsdException w:name="Grid Table 3 Accent 5" w:uiPriority="48"/>
+    <w:lsdException w:name="Grid Table 4 Accent 5" w:uiPriority="49"/>
+    <w:lsdException w:name="Grid Table 5 Dark Accent 5" w:uiPriority="50"/>
+    <w:lsdException w:name="Grid Table 6 Colorful Accent 5" w:uiPriority="51"/>
+    <w:lsdException w:name="Grid Table 7 Colorful Accent 5" w:uiPriority="52"/>
+    <w:lsdException w:name="Grid Table 1 Light Accent 6" w:uiPriority="46"/>
+    <w:lsdException w:name="Grid Table 2 Accent 6" w:uiPriority="47"/>
+    <w:lsdException w:name="Grid Table 3 Accent 6" w:uiPriority="48"/>
+    <w:lsdException w:name="Grid Table 4 Accent 6" w:uiPriority="49"/>
+    <w:lsdException w:name="Grid Table 5 Dark Accent 6" w:uiPriority="50"/>
+    <w:lsdException w:name="Grid Table 6 Colorful Accent 6" w:uiPriority="51"/>
+    <w:lsdException w:name="Grid Table 7 Colorful Accent 6" w:uiPriority="52"/>
+    <w:lsdException w:name="List Table 1 Light" w:uiPriority="46"/>
+    <w:lsdException w:name="List Table 2" w:uiPriority="47"/>
+    <w:lsdException w:name="List Table 3" w:uiPriority="48"/>
+    <w:lsdException w:name="List Table 4" w:uiPriority="49"/>
+    <w:lsdException w:name="List Table 5 Dark" w:uiPriority="50"/>
+    <w:lsdException w:name="List Table 6 Colorful" w:uiPriority="51"/>
+    <w:lsdException w:name="List Table 7 Colorful" w:uiPriority="52"/>
+    <w:lsdException w:name="List Table 1 Light Accent 1" w:uiPriority="46"/>
+    <w:lsdException w:name="List Table 2 Accent 1" w:uiPriority="47"/>
+    <w:lsdException w:name="List Table 3 Accent 1" w:uiPriority="48"/>
+    <w:lsdException w:name="List Table 4 Accent 1" w:uiPriority="49"/>
+    <w:lsdException w:name="List Table 5 Dark Accent 1" w:uiPriority="50"/>
+    <w:lsdException w:name="List Table 6 Colorful Accent 1" w:uiPriority="51"/>
+    <w:lsdException w:name="List Table 7 Colorful Accent 1" w:uiPriority="52"/>
+    <w:lsdException w:name="List Table 1 Light Accent 2" w:uiPriority="46"/>
+    <w:lsdException w:name="List Table 2 Accent 2" w:uiPriority="47"/>
+    <w:lsdException w:name="List Table 3 Accent 2" w:uiPriority="48"/>
+    <w:lsdException w:name="List Table 4 Accent 2" w:uiPriority="49"/>
+    <w:lsdException w:name="List Table 5 Dark Accent 2" w:uiPriority="50"/>
+    <w:lsdException w:name="List Table 6 Colorful Accent 2" w:uiPriority="51"/>
+    <w:lsdException w:name="List Table 7 Colorful Accent 2" w:uiPriority="52"/>
+    <w:lsdException w:name="List Table 1 Light Accent 3" w:uiPriority="46"/>
+    <w:lsdException w:name="List Table 2 Accent 3" w:uiPriority="47"/>
+    <w:lsdException w:name="List Table 3 Accent 3" w:uiPriority="48"/>
+    <w:lsdException w:name="List Table 4 Accent 3" w:uiPriority="49"/>
+    <w:lsdException w:name="List Table 5 Dark Accent 3" w:uiPriority="50"/>
+    <w:lsdException w:name="List Table 6 Colorful Accent 3" w:uiPriority="51"/>
+    <w:lsdException w:name="List Table 7 Colorful Accent 3" w:uiPriority="52"/>
+    <w:lsdException w:name="List Table 1 Light Accent 4" w:uiPriority="46"/>
+    <w:lsdException w:name="List Table 2 Accent 4" w:uiPriority="47"/>
+    <w:lsdException w:name="List Table 3 Accent 4" w:uiPriority="48"/>
+    <w:lsdException w:name="List Table 4 Accent 4" w:uiPriority="49"/>
+    <w:lsdException w:name="List Table 5 Dark Accent 4" w:uiPriority="50"/>
+    <w:lsdException w:name="List Table 6 Colorful Accent 4" w:uiPriority="51"/>
+    <w:lsdException w:name="List Table 7 Colorful Accent 4" w:uiPriority="52"/>
+    <w:lsdException w:name="List Table 1 Light Accent 5" w:uiPriority="46"/>
+    <w:lsdException w:name="List Table 2 Accent 5" w:uiPriority="47"/>
+    <w:lsdException w:name="List Table 3 Accent 5" w:uiPriority="48"/>
+    <w:lsdException w:name="List Table 4 Accent 5" w:uiPriority="49"/>
+    <w:lsdException w:name="List Table 5 Dark Accent 5" w:uiPriority="50"/>
+    <w:lsdException w:name="List Table 6 Colorful Accent 5" w:uiPriority="51"/>
+    <w:lsdException w:name="List Table 7 Colorful Accent 5" w:uiPriority="52"/>
+    <w:lsdException w:name="List Table 1 Light Accent 6" w:uiPriority="46"/>
+    <w:lsdException w:name="List Table 2 Accent 6" w:uiPriority="47"/>
+    <w:lsdException w:name="List Table 3 Accent 6" w:uiPriority="48"/>
+    <w:lsdException w:name="List Table 4 Accent 6" w:uiPriority="49"/>
+    <w:lsdException w:name="List Table 5 Dark Accent 6" w:uiPriority="50"/>
+    <w:lsdException w:name="List Table 6 Colorful Accent 6" w:uiPriority="51"/>
+    <w:lsdException w:name="List Table 7 Colorful Accent 6" w:uiPriority="52"/>
   </w:latentStyles>
   <w:style w:type="paragraph" w:default="1" w:styleId="Normal">
     <w:name w:val="Normal"/>
@@ -8298,13 +7760,13 @@
       <w:lang w:val="ro-RO"/>
     </w:rPr>
   </w:style>
-  <w:style w:type="character" w:default="1" w:styleId="DefaultParagraphFont">
+  <w:style w:type="character" w:default="1" w:styleId="Fontdeparagrafimplicit">
     <w:name w:val="Default Paragraph Font"/>
     <w:uiPriority w:val="1"/>
     <w:semiHidden/>
     <w:unhideWhenUsed/>
   </w:style>
-  <w:style w:type="table" w:default="1" w:styleId="TableNormal">
+  <w:style w:type="table" w:default="1" w:styleId="TabelNormal">
     <w:name w:val="Normal Table"/>
     <w:uiPriority w:val="99"/>
     <w:semiHidden/>
@@ -8319,13 +7781,13 @@
       </w:tblCellMar>
     </w:tblPr>
   </w:style>
-  <w:style w:type="numbering" w:default="1" w:styleId="NoList">
+  <w:style w:type="numbering" w:default="1" w:styleId="FrListare">
     <w:name w:val="No List"/>
     <w:uiPriority w:val="99"/>
     <w:semiHidden/>
     <w:unhideWhenUsed/>
   </w:style>
-  <w:style w:type="paragraph" w:styleId="BalloonText">
+  <w:style w:type="paragraph" w:styleId="TextnBalon">
     <w:name w:val="Balloon Text"/>
     <w:basedOn w:val="Normal"/>
     <w:semiHidden/>
@@ -8334,10 +7796,10 @@
       <w:sz w:val="16"/>
     </w:rPr>
   </w:style>
-  <w:style w:type="paragraph" w:styleId="Header">
+  <w:style w:type="paragraph" w:styleId="Antet">
     <w:name w:val="header"/>
     <w:basedOn w:val="Normal"/>
-    <w:link w:val="HeaderChar"/>
+    <w:link w:val="AntetCaracter"/>
     <w:pPr>
       <w:tabs>
         <w:tab w:val="center" w:pos="4680"/>
@@ -8350,19 +7812,19 @@
       <w:lang w:eastAsia="ro-RO"/>
     </w:rPr>
   </w:style>
-  <w:style w:type="character" w:customStyle="1" w:styleId="HeaderChar">
-    <w:name w:val="Header Char"/>
-    <w:link w:val="Header"/>
+  <w:style w:type="character" w:customStyle="1" w:styleId="AntetCaracter">
+    <w:name w:val="Antet Caracter"/>
+    <w:link w:val="Antet"/>
     <w:locked/>
     <w:rPr>
       <w:sz w:val="24"/>
       <w:lang w:val="ro-RO" w:eastAsia="ro-RO"/>
     </w:rPr>
   </w:style>
-  <w:style w:type="paragraph" w:styleId="Footer">
+  <w:style w:type="paragraph" w:styleId="Subsol">
     <w:name w:val="footer"/>
     <w:basedOn w:val="Normal"/>
-    <w:link w:val="FooterChar"/>
+    <w:link w:val="SubsolCaracter"/>
     <w:uiPriority w:val="99"/>
     <w:pPr>
       <w:tabs>
@@ -8376,9 +7838,9 @@
       <w:lang w:eastAsia="ro-RO"/>
     </w:rPr>
   </w:style>
-  <w:style w:type="character" w:customStyle="1" w:styleId="FooterChar">
-    <w:name w:val="Footer Char"/>
-    <w:link w:val="Footer"/>
+  <w:style w:type="character" w:customStyle="1" w:styleId="SubsolCaracter">
+    <w:name w:val="Subsol Caracter"/>
+    <w:link w:val="Subsol"/>
     <w:uiPriority w:val="99"/>
     <w:locked/>
     <w:rPr>
@@ -8403,7 +7865,7 @@
   </w:style>
   <w:style w:type="character" w:customStyle="1" w:styleId="UnresolvedMention1">
     <w:name w:val="Unresolved Mention1"/>
-    <w:basedOn w:val="DefaultParagraphFont"/>
+    <w:basedOn w:val="Fontdeparagrafimplicit"/>
     <w:uiPriority w:val="99"/>
     <w:semiHidden/>
     <w:unhideWhenUsed/>
@@ -8413,9 +7875,9 @@
       <w:shd w:val="clear" w:color="auto" w:fill="E1DFDD"/>
     </w:rPr>
   </w:style>
-  <w:style w:type="table" w:styleId="TableGrid">
+  <w:style w:type="table" w:styleId="Tabelgril">
     <w:name w:val="Table Grid"/>
-    <w:basedOn w:val="TableNormal"/>
+    <w:basedOn w:val="TabelNormal"/>
     <w:uiPriority w:val="39"/>
     <w:locked/>
     <w:rsid w:val="002138A7"/>
@@ -8426,6 +7888,7 @@
       <w:lang w:val="en-GB"/>
     </w:rPr>
     <w:tblPr>
+      <w:tblInd w:w="0" w:type="dxa"/>
       <w:tblBorders>
         <w:top w:val="single" w:sz="4" w:space="0" w:color="auto"/>
         <w:left w:val="single" w:sz="4" w:space="0" w:color="auto"/>
@@ -8434,11 +7897,17 @@
         <w:insideH w:val="single" w:sz="4" w:space="0" w:color="auto"/>
         <w:insideV w:val="single" w:sz="4" w:space="0" w:color="auto"/>
       </w:tblBorders>
+      <w:tblCellMar>
+        <w:top w:w="0" w:type="dxa"/>
+        <w:left w:w="108" w:type="dxa"/>
+        <w:bottom w:w="0" w:type="dxa"/>
+        <w:right w:w="108" w:type="dxa"/>
+      </w:tblCellMar>
     </w:tblPr>
   </w:style>
-  <w:style w:type="character" w:styleId="FollowedHyperlink">
+  <w:style w:type="character" w:styleId="HyperlinkParcurs">
     <w:name w:val="FollowedHyperlink"/>
-    <w:basedOn w:val="DefaultParagraphFont"/>
+    <w:basedOn w:val="Fontdeparagrafimplicit"/>
     <w:rsid w:val="00695AD3"/>
     <w:rPr>
       <w:color w:val="954F72" w:themeColor="followedHyperlink"/>
@@ -8447,10 +7916,11 @@
   </w:style>
   <w:style w:type="table" w:customStyle="1" w:styleId="TableGridLight1">
     <w:name w:val="Table Grid Light1"/>
-    <w:basedOn w:val="TableNormal"/>
+    <w:basedOn w:val="TabelNormal"/>
     <w:uiPriority w:val="40"/>
     <w:rsid w:val="009A0984"/>
     <w:tblPr>
+      <w:tblInd w:w="0" w:type="dxa"/>
       <w:tblBorders>
         <w:top w:val="single" w:sz="4" w:space="0" w:color="BFBFBF" w:themeColor="background1" w:themeShade="BF"/>
         <w:left w:val="single" w:sz="4" w:space="0" w:color="BFBFBF" w:themeColor="background1" w:themeShade="BF"/>
@@ -8459,16 +7929,29 @@
         <w:insideH w:val="single" w:sz="4" w:space="0" w:color="BFBFBF" w:themeColor="background1" w:themeShade="BF"/>
         <w:insideV w:val="single" w:sz="4" w:space="0" w:color="BFBFBF" w:themeColor="background1" w:themeShade="BF"/>
       </w:tblBorders>
+      <w:tblCellMar>
+        <w:top w:w="0" w:type="dxa"/>
+        <w:left w:w="108" w:type="dxa"/>
+        <w:bottom w:w="0" w:type="dxa"/>
+        <w:right w:w="108" w:type="dxa"/>
+      </w:tblCellMar>
     </w:tblPr>
   </w:style>
   <w:style w:type="table" w:customStyle="1" w:styleId="PlainTable41">
     <w:name w:val="Plain Table 41"/>
-    <w:basedOn w:val="TableNormal"/>
+    <w:basedOn w:val="TabelNormal"/>
     <w:uiPriority w:val="44"/>
     <w:rsid w:val="009A0984"/>
     <w:tblPr>
       <w:tblStyleRowBandSize w:val="1"/>
       <w:tblStyleColBandSize w:val="1"/>
+      <w:tblInd w:w="0" w:type="dxa"/>
+      <w:tblCellMar>
+        <w:top w:w="0" w:type="dxa"/>
+        <w:left w:w="108" w:type="dxa"/>
+        <w:bottom w:w="0" w:type="dxa"/>
+        <w:right w:w="108" w:type="dxa"/>
+      </w:tblCellMar>
     </w:tblPr>
     <w:tblStylePr w:type="firstRow">
       <w:rPr>
@@ -8509,10 +7992,11 @@
   </w:style>
   <w:style w:type="table" w:customStyle="1" w:styleId="TabelgrilLuminos1">
     <w:name w:val="Tabel grilă Luminos1"/>
-    <w:basedOn w:val="TableNormal"/>
+    <w:basedOn w:val="TabelNormal"/>
     <w:uiPriority w:val="40"/>
     <w:rsid w:val="005B30FC"/>
     <w:tblPr>
+      <w:tblInd w:w="0" w:type="dxa"/>
       <w:tblBorders>
         <w:top w:val="single" w:sz="4" w:space="0" w:color="BFBFBF" w:themeColor="background1" w:themeShade="BF"/>
         <w:left w:val="single" w:sz="4" w:space="0" w:color="BFBFBF" w:themeColor="background1" w:themeShade="BF"/>
@@ -8521,11 +8005,17 @@
         <w:insideH w:val="single" w:sz="4" w:space="0" w:color="BFBFBF" w:themeColor="background1" w:themeShade="BF"/>
         <w:insideV w:val="single" w:sz="4" w:space="0" w:color="BFBFBF" w:themeColor="background1" w:themeShade="BF"/>
       </w:tblBorders>
+      <w:tblCellMar>
+        <w:top w:w="0" w:type="dxa"/>
+        <w:left w:w="108" w:type="dxa"/>
+        <w:bottom w:w="0" w:type="dxa"/>
+        <w:right w:w="108" w:type="dxa"/>
+      </w:tblCellMar>
     </w:tblPr>
   </w:style>
   <w:style w:type="character" w:customStyle="1" w:styleId="UnresolvedMention2">
     <w:name w:val="Unresolved Mention2"/>
-    <w:basedOn w:val="DefaultParagraphFont"/>
+    <w:basedOn w:val="Fontdeparagrafimplicit"/>
     <w:uiPriority w:val="99"/>
     <w:semiHidden/>
     <w:unhideWhenUsed/>
@@ -8535,435 +8025,7 @@
       <w:shd w:val="clear" w:color="auto" w:fill="E1DFDD"/>
     </w:rPr>
   </w:style>
-  <w:style w:type="paragraph" w:styleId="ListParagraph">
-    <w:name w:val="List Paragraph"/>
-    <w:basedOn w:val="Normal"/>
-    <w:uiPriority w:val="34"/>
-    <w:qFormat/>
-    <w:rsid w:val="008779D9"/>
-    <w:pPr>
-      <w:spacing w:after="200" w:line="276" w:lineRule="auto"/>
-      <w:ind w:left="720"/>
-      <w:contextualSpacing/>
-      <w:jc w:val="left"/>
-    </w:pPr>
-    <w:rPr>
-      <w:rFonts w:ascii="Calibri" w:hAnsi="Calibri"/>
-      <w:sz w:val="22"/>
-      <w:szCs w:val="22"/>
-      <w:lang w:val="en-US"/>
-    </w:rPr>
-  </w:style>
-</w:styles>
-</file>
-
-<file path=word/stylesWithEffects.xml><?xml version="1.0" encoding="utf-8"?>
-<w:styles xmlns:wpc="http://schemas.microsoft.com/office/word/2010/wordprocessingCanvas" xmlns:mc="http://schemas.openxmlformats.org/markup-compatibility/2006" xmlns:o="urn:schemas-microsoft-com:office:office" xmlns:r="http://schemas.openxmlformats.org/officeDocument/2006/relationships" xmlns:m="http://schemas.openxmlformats.org/officeDocument/2006/math" xmlns:v="urn:schemas-microsoft-com:vml" xmlns:wp14="http://schemas.microsoft.com/office/word/2010/wordprocessingDrawing" xmlns:wp="http://schemas.openxmlformats.org/drawingml/2006/wordprocessingDrawing" xmlns:w10="urn:schemas-microsoft-com:office:word" xmlns:w="http://schemas.openxmlformats.org/wordprocessingml/2006/main" xmlns:w14="http://schemas.microsoft.com/office/word/2010/wordml" xmlns:wpg="http://schemas.microsoft.com/office/word/2010/wordprocessingGroup" xmlns:wpi="http://schemas.microsoft.com/office/word/2010/wordprocessingInk" xmlns:wne="http://schemas.microsoft.com/office/word/2006/wordml" xmlns:wps="http://schemas.microsoft.com/office/word/2010/wordprocessingShape" mc:Ignorable="w14 wp14">
-  <w:docDefaults>
-    <w:rPrDefault>
-      <w:rPr>
-        <w:rFonts w:ascii="Nyala" w:eastAsia="Times New Roman" w:hAnsi="Nyala" w:cs="Times New Roman"/>
-        <w:lang w:val="en-US" w:eastAsia="en-US" w:bidi="ar-SA"/>
-      </w:rPr>
-    </w:rPrDefault>
-    <w:pPrDefault/>
-  </w:docDefaults>
-  <w:latentStyles w:defLockedState="0" w:defUIPriority="0" w:defSemiHidden="1" w:defUnhideWhenUsed="1" w:defQFormat="0" w:count="267">
-    <w:lsdException w:name="Normal" w:locked="1" w:semiHidden="0" w:unhideWhenUsed="0" w:qFormat="1"/>
-    <w:lsdException w:name="heading 1" w:locked="1" w:semiHidden="0" w:unhideWhenUsed="0" w:qFormat="1"/>
-    <w:lsdException w:name="heading 2" w:locked="1" w:qFormat="1"/>
-    <w:lsdException w:name="heading 3" w:locked="1" w:qFormat="1"/>
-    <w:lsdException w:name="heading 4" w:locked="1" w:qFormat="1"/>
-    <w:lsdException w:name="heading 5" w:locked="1" w:qFormat="1"/>
-    <w:lsdException w:name="heading 6" w:locked="1" w:qFormat="1"/>
-    <w:lsdException w:name="heading 7" w:locked="1" w:qFormat="1"/>
-    <w:lsdException w:name="heading 8" w:locked="1" w:qFormat="1"/>
-    <w:lsdException w:name="heading 9" w:locked="1" w:qFormat="1"/>
-    <w:lsdException w:name="header" w:locked="1"/>
-    <w:lsdException w:name="footer" w:uiPriority="99"/>
-    <w:lsdException w:name="caption" w:locked="1" w:qFormat="1"/>
-    <w:lsdException w:name="table of authorities" w:semiHidden="0" w:unhideWhenUsed="0"/>
-    <w:lsdException w:name="List" w:semiHidden="0" w:unhideWhenUsed="0"/>
-    <w:lsdException w:name="List Bullet" w:semiHidden="0" w:unhideWhenUsed="0"/>
-    <w:lsdException w:name="List Number" w:locked="1"/>
-    <w:lsdException w:name="List 4" w:locked="1"/>
-    <w:lsdException w:name="List 5" w:locked="1"/>
-    <w:lsdException w:name="Title" w:locked="1" w:semiHidden="0" w:unhideWhenUsed="0" w:qFormat="1"/>
-    <w:lsdException w:name="List Continue 2" w:semiHidden="0" w:unhideWhenUsed="0"/>
-    <w:lsdException w:name="List Continue 3" w:semiHidden="0" w:unhideWhenUsed="0"/>
-    <w:lsdException w:name="List Continue 4" w:semiHidden="0" w:unhideWhenUsed="0"/>
-    <w:lsdException w:name="List Continue 5" w:semiHidden="0" w:unhideWhenUsed="0"/>
-    <w:lsdException w:name="Subtitle" w:locked="1" w:semiHidden="0" w:unhideWhenUsed="0" w:qFormat="1"/>
-    <w:lsdException w:name="Salutation" w:locked="1"/>
-    <w:lsdException w:name="Date" w:locked="1"/>
-    <w:lsdException w:name="Body Text First Indent" w:locked="1"/>
-    <w:lsdException w:name="Strong" w:locked="1" w:semiHidden="0" w:unhideWhenUsed="0" w:qFormat="1"/>
-    <w:lsdException w:name="Emphasis" w:locked="1" w:semiHidden="0" w:unhideWhenUsed="0" w:qFormat="1"/>
-    <w:lsdException w:name="Table Grid" w:locked="1" w:semiHidden="0" w:uiPriority="39" w:unhideWhenUsed="0"/>
-    <w:lsdException w:name="Placeholder Text" w:uiPriority="99" w:unhideWhenUsed="0"/>
-    <w:lsdException w:name="No Spacing" w:semiHidden="0" w:uiPriority="1" w:unhideWhenUsed="0" w:qFormat="1"/>
-    <w:lsdException w:name="Light Shading" w:semiHidden="0" w:uiPriority="60" w:unhideWhenUsed="0"/>
-    <w:lsdException w:name="Light List" w:semiHidden="0" w:uiPriority="61" w:unhideWhenUsed="0"/>
-    <w:lsdException w:name="Light Grid" w:semiHidden="0" w:uiPriority="62" w:unhideWhenUsed="0"/>
-    <w:lsdException w:name="Medium Shading 1" w:semiHidden="0" w:uiPriority="63" w:unhideWhenUsed="0"/>
-    <w:lsdException w:name="Medium Shading 2" w:semiHidden="0" w:uiPriority="64" w:unhideWhenUsed="0"/>
-    <w:lsdException w:name="Medium List 1" w:semiHidden="0" w:uiPriority="65" w:unhideWhenUsed="0"/>
-    <w:lsdException w:name="Medium List 2" w:semiHidden="0" w:uiPriority="66" w:unhideWhenUsed="0"/>
-    <w:lsdException w:name="Medium Grid 1" w:semiHidden="0" w:uiPriority="67" w:unhideWhenUsed="0"/>
-    <w:lsdException w:name="Medium Grid 2" w:semiHidden="0" w:uiPriority="68" w:unhideWhenUsed="0"/>
-    <w:lsdException w:name="Medium Grid 3" w:semiHidden="0" w:uiPriority="69" w:unhideWhenUsed="0"/>
-    <w:lsdException w:name="Dark List" w:semiHidden="0" w:uiPriority="70" w:unhideWhenUsed="0"/>
-    <w:lsdException w:name="Colorful Shading" w:semiHidden="0" w:uiPriority="71" w:unhideWhenUsed="0"/>
-    <w:lsdException w:name="Colorful List" w:semiHidden="0" w:uiPriority="72" w:unhideWhenUsed="0"/>
-    <w:lsdException w:name="Colorful Grid" w:semiHidden="0" w:uiPriority="73" w:unhideWhenUsed="0"/>
-    <w:lsdException w:name="Light Shading Accent 1" w:semiHidden="0" w:uiPriority="60" w:unhideWhenUsed="0"/>
-    <w:lsdException w:name="Light List Accent 1" w:semiHidden="0" w:uiPriority="61" w:unhideWhenUsed="0"/>
-    <w:lsdException w:name="Light Grid Accent 1" w:semiHidden="0" w:uiPriority="62" w:unhideWhenUsed="0"/>
-    <w:lsdException w:name="Medium Shading 1 Accent 1" w:semiHidden="0" w:uiPriority="63" w:unhideWhenUsed="0"/>
-    <w:lsdException w:name="Medium Shading 2 Accent 1" w:semiHidden="0" w:uiPriority="64" w:unhideWhenUsed="0"/>
-    <w:lsdException w:name="Medium List 1 Accent 1" w:semiHidden="0" w:uiPriority="65" w:unhideWhenUsed="0"/>
-    <w:lsdException w:name="Revision" w:uiPriority="99" w:unhideWhenUsed="0"/>
-    <w:lsdException w:name="List Paragraph" w:semiHidden="0" w:uiPriority="34" w:unhideWhenUsed="0" w:qFormat="1"/>
-    <w:lsdException w:name="Quote" w:semiHidden="0" w:uiPriority="29" w:unhideWhenUsed="0" w:qFormat="1"/>
-    <w:lsdException w:name="Intense Quote" w:semiHidden="0" w:uiPriority="30" w:unhideWhenUsed="0" w:qFormat="1"/>
-    <w:lsdException w:name="Medium List 2 Accent 1" w:semiHidden="0" w:uiPriority="66" w:unhideWhenUsed="0"/>
-    <w:lsdException w:name="Medium Grid 1 Accent 1" w:semiHidden="0" w:uiPriority="67" w:unhideWhenUsed="0"/>
-    <w:lsdException w:name="Medium Grid 2 Accent 1" w:semiHidden="0" w:uiPriority="68" w:unhideWhenUsed="0"/>
-    <w:lsdException w:name="Medium Grid 3 Accent 1" w:semiHidden="0" w:uiPriority="69" w:unhideWhenUsed="0"/>
-    <w:lsdException w:name="Dark List Accent 1" w:semiHidden="0" w:uiPriority="70" w:unhideWhenUsed="0"/>
-    <w:lsdException w:name="Colorful Shading Accent 1" w:semiHidden="0" w:uiPriority="71" w:unhideWhenUsed="0"/>
-    <w:lsdException w:name="Colorful List Accent 1" w:semiHidden="0" w:uiPriority="72" w:unhideWhenUsed="0"/>
-    <w:lsdException w:name="Colorful Grid Accent 1" w:semiHidden="0" w:uiPriority="73" w:unhideWhenUsed="0"/>
-    <w:lsdException w:name="Light Shading Accent 2" w:semiHidden="0" w:uiPriority="60" w:unhideWhenUsed="0"/>
-    <w:lsdException w:name="Light List Accent 2" w:semiHidden="0" w:uiPriority="61" w:unhideWhenUsed="0"/>
-    <w:lsdException w:name="Light Grid Accent 2" w:semiHidden="0" w:uiPriority="62" w:unhideWhenUsed="0"/>
-    <w:lsdException w:name="Medium Shading 1 Accent 2" w:semiHidden="0" w:uiPriority="63" w:unhideWhenUsed="0"/>
-    <w:lsdException w:name="Medium Shading 2 Accent 2" w:semiHidden="0" w:uiPriority="64" w:unhideWhenUsed="0"/>
-    <w:lsdException w:name="Medium List 1 Accent 2" w:semiHidden="0" w:uiPriority="65" w:unhideWhenUsed="0"/>
-    <w:lsdException w:name="Medium List 2 Accent 2" w:semiHidden="0" w:uiPriority="66" w:unhideWhenUsed="0"/>
-    <w:lsdException w:name="Medium Grid 1 Accent 2" w:semiHidden="0" w:uiPriority="67" w:unhideWhenUsed="0"/>
-    <w:lsdException w:name="Medium Grid 2 Accent 2" w:semiHidden="0" w:uiPriority="68" w:unhideWhenUsed="0"/>
-    <w:lsdException w:name="Medium Grid 3 Accent 2" w:semiHidden="0" w:uiPriority="69" w:unhideWhenUsed="0"/>
-    <w:lsdException w:name="Dark List Accent 2" w:semiHidden="0" w:uiPriority="70" w:unhideWhenUsed="0"/>
-    <w:lsdException w:name="Colorful Shading Accent 2" w:semiHidden="0" w:uiPriority="71" w:unhideWhenUsed="0"/>
-    <w:lsdException w:name="Colorful List Accent 2" w:semiHidden="0" w:uiPriority="72" w:unhideWhenUsed="0"/>
-    <w:lsdException w:name="Colorful Grid Accent 2" w:semiHidden="0" w:uiPriority="73" w:unhideWhenUsed="0"/>
-    <w:lsdException w:name="Light Shading Accent 3" w:semiHidden="0" w:uiPriority="60" w:unhideWhenUsed="0"/>
-    <w:lsdException w:name="Light List Accent 3" w:semiHidden="0" w:uiPriority="61" w:unhideWhenUsed="0"/>
-    <w:lsdException w:name="Light Grid Accent 3" w:semiHidden="0" w:uiPriority="62" w:unhideWhenUsed="0"/>
-    <w:lsdException w:name="Medium Shading 1 Accent 3" w:semiHidden="0" w:uiPriority="63" w:unhideWhenUsed="0"/>
-    <w:lsdException w:name="Medium Shading 2 Accent 3" w:semiHidden="0" w:uiPriority="64" w:unhideWhenUsed="0"/>
-    <w:lsdException w:name="Medium List 1 Accent 3" w:semiHidden="0" w:uiPriority="65" w:unhideWhenUsed="0"/>
-    <w:lsdException w:name="Medium List 2 Accent 3" w:semiHidden="0" w:uiPriority="66" w:unhideWhenUsed="0"/>
-    <w:lsdException w:name="Medium Grid 1 Accent 3" w:semiHidden="0" w:uiPriority="67" w:unhideWhenUsed="0"/>
-    <w:lsdException w:name="Medium Grid 2 Accent 3" w:semiHidden="0" w:uiPriority="68" w:unhideWhenUsed="0"/>
-    <w:lsdException w:name="Medium Grid 3 Accent 3" w:semiHidden="0" w:uiPriority="69" w:unhideWhenUsed="0"/>
-    <w:lsdException w:name="Dark List Accent 3" w:semiHidden="0" w:uiPriority="70" w:unhideWhenUsed="0"/>
-    <w:lsdException w:name="Colorful Shading Accent 3" w:semiHidden="0" w:uiPriority="71" w:unhideWhenUsed="0"/>
-    <w:lsdException w:name="Colorful List Accent 3" w:semiHidden="0" w:uiPriority="72" w:unhideWhenUsed="0"/>
-    <w:lsdException w:name="Colorful Grid Accent 3" w:semiHidden="0" w:uiPriority="73" w:unhideWhenUsed="0"/>
-    <w:lsdException w:name="Light Shading Accent 4" w:semiHidden="0" w:uiPriority="60" w:unhideWhenUsed="0"/>
-    <w:lsdException w:name="Light List Accent 4" w:semiHidden="0" w:uiPriority="61" w:unhideWhenUsed="0"/>
-    <w:lsdException w:name="Light Grid Accent 4" w:semiHidden="0" w:uiPriority="62" w:unhideWhenUsed="0"/>
-    <w:lsdException w:name="Medium Shading 1 Accent 4" w:semiHidden="0" w:uiPriority="63" w:unhideWhenUsed="0"/>
-    <w:lsdException w:name="Medium Shading 2 Accent 4" w:semiHidden="0" w:uiPriority="64" w:unhideWhenUsed="0"/>
-    <w:lsdException w:name="Medium List 1 Accent 4" w:semiHidden="0" w:uiPriority="65" w:unhideWhenUsed="0"/>
-    <w:lsdException w:name="Medium List 2 Accent 4" w:semiHidden="0" w:uiPriority="66" w:unhideWhenUsed="0"/>
-    <w:lsdException w:name="Medium Grid 1 Accent 4" w:semiHidden="0" w:uiPriority="67" w:unhideWhenUsed="0"/>
-    <w:lsdException w:name="Medium Grid 2 Accent 4" w:semiHidden="0" w:uiPriority="68" w:unhideWhenUsed="0"/>
-    <w:lsdException w:name="Medium Grid 3 Accent 4" w:semiHidden="0" w:uiPriority="69" w:unhideWhenUsed="0"/>
-    <w:lsdException w:name="Dark List Accent 4" w:semiHidden="0" w:uiPriority="70" w:unhideWhenUsed="0"/>
-    <w:lsdException w:name="Colorful Shading Accent 4" w:semiHidden="0" w:uiPriority="71" w:unhideWhenUsed="0"/>
-    <w:lsdException w:name="Colorful List Accent 4" w:semiHidden="0" w:uiPriority="72" w:unhideWhenUsed="0"/>
-    <w:lsdException w:name="Colorful Grid Accent 4" w:semiHidden="0" w:uiPriority="73" w:unhideWhenUsed="0"/>
-    <w:lsdException w:name="Light Shading Accent 5" w:semiHidden="0" w:uiPriority="60" w:unhideWhenUsed="0"/>
-    <w:lsdException w:name="Light List Accent 5" w:semiHidden="0" w:uiPriority="61" w:unhideWhenUsed="0"/>
-    <w:lsdException w:name="Light Grid Accent 5" w:semiHidden="0" w:uiPriority="62" w:unhideWhenUsed="0"/>
-    <w:lsdException w:name="Medium Shading 1 Accent 5" w:semiHidden="0" w:uiPriority="63" w:unhideWhenUsed="0"/>
-    <w:lsdException w:name="Medium Shading 2 Accent 5" w:semiHidden="0" w:uiPriority="64" w:unhideWhenUsed="0"/>
-    <w:lsdException w:name="Medium List 1 Accent 5" w:semiHidden="0" w:uiPriority="65" w:unhideWhenUsed="0"/>
-    <w:lsdException w:name="Medium List 2 Accent 5" w:semiHidden="0" w:uiPriority="66" w:unhideWhenUsed="0"/>
-    <w:lsdException w:name="Medium Grid 1 Accent 5" w:semiHidden="0" w:uiPriority="67" w:unhideWhenUsed="0"/>
-    <w:lsdException w:name="Medium Grid 2 Accent 5" w:semiHidden="0" w:uiPriority="68" w:unhideWhenUsed="0"/>
-    <w:lsdException w:name="Medium Grid 3 Accent 5" w:semiHidden="0" w:uiPriority="69" w:unhideWhenUsed="0"/>
-    <w:lsdException w:name="Dark List Accent 5" w:semiHidden="0" w:uiPriority="70" w:unhideWhenUsed="0"/>
-    <w:lsdException w:name="Colorful Shading Accent 5" w:semiHidden="0" w:uiPriority="71" w:unhideWhenUsed="0"/>
-    <w:lsdException w:name="Colorful List Accent 5" w:semiHidden="0" w:uiPriority="72" w:unhideWhenUsed="0"/>
-    <w:lsdException w:name="Colorful Grid Accent 5" w:semiHidden="0" w:uiPriority="73" w:unhideWhenUsed="0"/>
-    <w:lsdException w:name="Light Shading Accent 6" w:semiHidden="0" w:uiPriority="60" w:unhideWhenUsed="0"/>
-    <w:lsdException w:name="Light List Accent 6" w:semiHidden="0" w:uiPriority="61" w:unhideWhenUsed="0"/>
-    <w:lsdException w:name="Light Grid Accent 6" w:semiHidden="0" w:uiPriority="62" w:unhideWhenUsed="0"/>
-    <w:lsdException w:name="Medium Shading 1 Accent 6" w:semiHidden="0" w:uiPriority="63" w:unhideWhenUsed="0"/>
-    <w:lsdException w:name="Medium Shading 2 Accent 6" w:semiHidden="0" w:uiPriority="64" w:unhideWhenUsed="0"/>
-    <w:lsdException w:name="Medium List 1 Accent 6" w:semiHidden="0" w:uiPriority="65" w:unhideWhenUsed="0"/>
-    <w:lsdException w:name="Medium List 2 Accent 6" w:semiHidden="0" w:uiPriority="66" w:unhideWhenUsed="0"/>
-    <w:lsdException w:name="Medium Grid 1 Accent 6" w:semiHidden="0" w:uiPriority="67" w:unhideWhenUsed="0"/>
-    <w:lsdException w:name="Medium Grid 2 Accent 6" w:semiHidden="0" w:uiPriority="68" w:unhideWhenUsed="0"/>
-    <w:lsdException w:name="Medium Grid 3 Accent 6" w:semiHidden="0" w:uiPriority="69" w:unhideWhenUsed="0"/>
-    <w:lsdException w:name="Dark List Accent 6" w:semiHidden="0" w:uiPriority="70" w:unhideWhenUsed="0"/>
-    <w:lsdException w:name="Colorful Shading Accent 6" w:semiHidden="0" w:uiPriority="71" w:unhideWhenUsed="0"/>
-    <w:lsdException w:name="Colorful List Accent 6" w:semiHidden="0" w:uiPriority="72" w:unhideWhenUsed="0"/>
-    <w:lsdException w:name="Colorful Grid Accent 6" w:semiHidden="0" w:uiPriority="73" w:unhideWhenUsed="0"/>
-    <w:lsdException w:name="Subtle Emphasis" w:semiHidden="0" w:uiPriority="19" w:unhideWhenUsed="0" w:qFormat="1"/>
-    <w:lsdException w:name="Intense Emphasis" w:semiHidden="0" w:uiPriority="21" w:unhideWhenUsed="0" w:qFormat="1"/>
-    <w:lsdException w:name="Subtle Reference" w:semiHidden="0" w:uiPriority="31" w:unhideWhenUsed="0" w:qFormat="1"/>
-    <w:lsdException w:name="Intense Reference" w:semiHidden="0" w:uiPriority="32" w:unhideWhenUsed="0" w:qFormat="1"/>
-    <w:lsdException w:name="Book Title" w:semiHidden="0" w:uiPriority="33" w:unhideWhenUsed="0" w:qFormat="1"/>
-    <w:lsdException w:name="Bibliography" w:uiPriority="37"/>
-    <w:lsdException w:name="TOC Heading" w:uiPriority="39" w:qFormat="1"/>
-  </w:latentStyles>
-  <w:style w:type="paragraph" w:default="1" w:styleId="Normal">
-    <w:name w:val="Normal"/>
-    <w:qFormat/>
-    <w:rsid w:val="008E611C"/>
-    <w:pPr>
-      <w:spacing w:line="360" w:lineRule="auto"/>
-      <w:jc w:val="both"/>
-    </w:pPr>
-    <w:rPr>
-      <w:sz w:val="28"/>
-      <w:szCs w:val="16"/>
-      <w:lang w:val="ro-RO"/>
-    </w:rPr>
-  </w:style>
-  <w:style w:type="character" w:default="1" w:styleId="DefaultParagraphFont">
-    <w:name w:val="Default Paragraph Font"/>
-    <w:uiPriority w:val="1"/>
-    <w:semiHidden/>
-    <w:unhideWhenUsed/>
-  </w:style>
-  <w:style w:type="table" w:default="1" w:styleId="TableNormal">
-    <w:name w:val="Normal Table"/>
-    <w:uiPriority w:val="99"/>
-    <w:semiHidden/>
-    <w:unhideWhenUsed/>
-    <w:tblPr>
-      <w:tblInd w:w="0" w:type="dxa"/>
-      <w:tblCellMar>
-        <w:top w:w="0" w:type="dxa"/>
-        <w:left w:w="108" w:type="dxa"/>
-        <w:bottom w:w="0" w:type="dxa"/>
-        <w:right w:w="108" w:type="dxa"/>
-      </w:tblCellMar>
-    </w:tblPr>
-  </w:style>
-  <w:style w:type="numbering" w:default="1" w:styleId="NoList">
-    <w:name w:val="No List"/>
-    <w:uiPriority w:val="99"/>
-    <w:semiHidden/>
-    <w:unhideWhenUsed/>
-  </w:style>
-  <w:style w:type="paragraph" w:styleId="BalloonText">
-    <w:name w:val="Balloon Text"/>
-    <w:basedOn w:val="Normal"/>
-    <w:semiHidden/>
-    <w:rPr>
-      <w:rFonts w:ascii="Tahoma" w:hAnsi="Tahoma" w:cs="Tahoma"/>
-      <w:sz w:val="16"/>
-    </w:rPr>
-  </w:style>
-  <w:style w:type="paragraph" w:styleId="Header">
-    <w:name w:val="header"/>
-    <w:basedOn w:val="Normal"/>
-    <w:link w:val="HeaderChar"/>
-    <w:pPr>
-      <w:tabs>
-        <w:tab w:val="center" w:pos="4680"/>
-        <w:tab w:val="right" w:pos="9360"/>
-      </w:tabs>
-    </w:pPr>
-    <w:rPr>
-      <w:sz w:val="24"/>
-      <w:szCs w:val="24"/>
-      <w:lang w:eastAsia="ro-RO"/>
-    </w:rPr>
-  </w:style>
-  <w:style w:type="character" w:customStyle="1" w:styleId="HeaderChar">
-    <w:name w:val="Header Char"/>
-    <w:link w:val="Header"/>
-    <w:locked/>
-    <w:rPr>
-      <w:sz w:val="24"/>
-      <w:lang w:val="ro-RO" w:eastAsia="ro-RO"/>
-    </w:rPr>
-  </w:style>
-  <w:style w:type="paragraph" w:styleId="Footer">
-    <w:name w:val="footer"/>
-    <w:basedOn w:val="Normal"/>
-    <w:link w:val="FooterChar"/>
-    <w:uiPriority w:val="99"/>
-    <w:pPr>
-      <w:tabs>
-        <w:tab w:val="center" w:pos="4680"/>
-        <w:tab w:val="right" w:pos="9360"/>
-      </w:tabs>
-    </w:pPr>
-    <w:rPr>
-      <w:sz w:val="24"/>
-      <w:szCs w:val="24"/>
-      <w:lang w:eastAsia="ro-RO"/>
-    </w:rPr>
-  </w:style>
-  <w:style w:type="character" w:customStyle="1" w:styleId="FooterChar">
-    <w:name w:val="Footer Char"/>
-    <w:link w:val="Footer"/>
-    <w:uiPriority w:val="99"/>
-    <w:locked/>
-    <w:rPr>
-      <w:sz w:val="24"/>
-      <w:lang w:val="ro-RO" w:eastAsia="ro-RO"/>
-    </w:rPr>
-  </w:style>
-  <w:style w:type="paragraph" w:customStyle="1" w:styleId="ListParagraph1">
-    <w:name w:val="List Paragraph1"/>
-    <w:basedOn w:val="Normal"/>
-    <w:pPr>
-      <w:ind w:left="720"/>
-    </w:pPr>
-  </w:style>
-  <w:style w:type="character" w:styleId="Hyperlink">
-    <w:name w:val="Hyperlink"/>
-    <w:rPr>
-      <w:rFonts w:cs="Times New Roman"/>
-      <w:color w:val="0000FF"/>
-      <w:u w:val="single"/>
-    </w:rPr>
-  </w:style>
-  <w:style w:type="character" w:customStyle="1" w:styleId="UnresolvedMention1">
-    <w:name w:val="Unresolved Mention1"/>
-    <w:basedOn w:val="DefaultParagraphFont"/>
-    <w:uiPriority w:val="99"/>
-    <w:semiHidden/>
-    <w:unhideWhenUsed/>
-    <w:rsid w:val="0032456F"/>
-    <w:rPr>
-      <w:color w:val="605E5C"/>
-      <w:shd w:val="clear" w:color="auto" w:fill="E1DFDD"/>
-    </w:rPr>
-  </w:style>
-  <w:style w:type="table" w:styleId="TableGrid">
-    <w:name w:val="Table Grid"/>
-    <w:basedOn w:val="TableNormal"/>
-    <w:uiPriority w:val="39"/>
-    <w:locked/>
-    <w:rsid w:val="002138A7"/>
-    <w:rPr>
-      <w:rFonts w:asciiTheme="minorHAnsi" w:eastAsiaTheme="minorHAnsi" w:hAnsiTheme="minorHAnsi" w:cstheme="minorBidi"/>
-      <w:sz w:val="22"/>
-      <w:szCs w:val="22"/>
-      <w:lang w:val="en-GB"/>
-    </w:rPr>
-    <w:tblPr>
-      <w:tblBorders>
-        <w:top w:val="single" w:sz="4" w:space="0" w:color="auto"/>
-        <w:left w:val="single" w:sz="4" w:space="0" w:color="auto"/>
-        <w:bottom w:val="single" w:sz="4" w:space="0" w:color="auto"/>
-        <w:right w:val="single" w:sz="4" w:space="0" w:color="auto"/>
-        <w:insideH w:val="single" w:sz="4" w:space="0" w:color="auto"/>
-        <w:insideV w:val="single" w:sz="4" w:space="0" w:color="auto"/>
-      </w:tblBorders>
-    </w:tblPr>
-  </w:style>
-  <w:style w:type="character" w:styleId="FollowedHyperlink">
-    <w:name w:val="FollowedHyperlink"/>
-    <w:basedOn w:val="DefaultParagraphFont"/>
-    <w:rsid w:val="00695AD3"/>
-    <w:rPr>
-      <w:color w:val="954F72" w:themeColor="followedHyperlink"/>
-      <w:u w:val="single"/>
-    </w:rPr>
-  </w:style>
-  <w:style w:type="table" w:customStyle="1" w:styleId="TableGridLight1">
-    <w:name w:val="Table Grid Light1"/>
-    <w:basedOn w:val="TableNormal"/>
-    <w:uiPriority w:val="40"/>
-    <w:rsid w:val="009A0984"/>
-    <w:tblPr>
-      <w:tblBorders>
-        <w:top w:val="single" w:sz="4" w:space="0" w:color="BFBFBF" w:themeColor="background1" w:themeShade="BF"/>
-        <w:left w:val="single" w:sz="4" w:space="0" w:color="BFBFBF" w:themeColor="background1" w:themeShade="BF"/>
-        <w:bottom w:val="single" w:sz="4" w:space="0" w:color="BFBFBF" w:themeColor="background1" w:themeShade="BF"/>
-        <w:right w:val="single" w:sz="4" w:space="0" w:color="BFBFBF" w:themeColor="background1" w:themeShade="BF"/>
-        <w:insideH w:val="single" w:sz="4" w:space="0" w:color="BFBFBF" w:themeColor="background1" w:themeShade="BF"/>
-        <w:insideV w:val="single" w:sz="4" w:space="0" w:color="BFBFBF" w:themeColor="background1" w:themeShade="BF"/>
-      </w:tblBorders>
-    </w:tblPr>
-  </w:style>
-  <w:style w:type="table" w:customStyle="1" w:styleId="PlainTable41">
-    <w:name w:val="Plain Table 41"/>
-    <w:basedOn w:val="TableNormal"/>
-    <w:uiPriority w:val="44"/>
-    <w:rsid w:val="009A0984"/>
-    <w:tblPr>
-      <w:tblStyleRowBandSize w:val="1"/>
-      <w:tblStyleColBandSize w:val="1"/>
-    </w:tblPr>
-    <w:tblStylePr w:type="firstRow">
-      <w:rPr>
-        <w:b/>
-        <w:bCs/>
-      </w:rPr>
-    </w:tblStylePr>
-    <w:tblStylePr w:type="lastRow">
-      <w:rPr>
-        <w:b/>
-        <w:bCs/>
-      </w:rPr>
-    </w:tblStylePr>
-    <w:tblStylePr w:type="firstCol">
-      <w:rPr>
-        <w:b/>
-        <w:bCs/>
-      </w:rPr>
-    </w:tblStylePr>
-    <w:tblStylePr w:type="lastCol">
-      <w:rPr>
-        <w:b/>
-        <w:bCs/>
-      </w:rPr>
-    </w:tblStylePr>
-    <w:tblStylePr w:type="band1Vert">
-      <w:tblPr/>
-      <w:tcPr>
-        <w:shd w:val="clear" w:color="auto" w:fill="F2F2F2" w:themeFill="background1" w:themeFillShade="F2"/>
-      </w:tcPr>
-    </w:tblStylePr>
-    <w:tblStylePr w:type="band1Horz">
-      <w:tblPr/>
-      <w:tcPr>
-        <w:shd w:val="clear" w:color="auto" w:fill="F2F2F2" w:themeFill="background1" w:themeFillShade="F2"/>
-      </w:tcPr>
-    </w:tblStylePr>
-  </w:style>
-  <w:style w:type="table" w:customStyle="1" w:styleId="TabelgrilLuminos1">
-    <w:name w:val="Tabel grilă Luminos1"/>
-    <w:basedOn w:val="TableNormal"/>
-    <w:uiPriority w:val="40"/>
-    <w:rsid w:val="005B30FC"/>
-    <w:tblPr>
-      <w:tblBorders>
-        <w:top w:val="single" w:sz="4" w:space="0" w:color="BFBFBF" w:themeColor="background1" w:themeShade="BF"/>
-        <w:left w:val="single" w:sz="4" w:space="0" w:color="BFBFBF" w:themeColor="background1" w:themeShade="BF"/>
-        <w:bottom w:val="single" w:sz="4" w:space="0" w:color="BFBFBF" w:themeColor="background1" w:themeShade="BF"/>
-        <w:right w:val="single" w:sz="4" w:space="0" w:color="BFBFBF" w:themeColor="background1" w:themeShade="BF"/>
-        <w:insideH w:val="single" w:sz="4" w:space="0" w:color="BFBFBF" w:themeColor="background1" w:themeShade="BF"/>
-        <w:insideV w:val="single" w:sz="4" w:space="0" w:color="BFBFBF" w:themeColor="background1" w:themeShade="BF"/>
-      </w:tblBorders>
-    </w:tblPr>
-  </w:style>
-  <w:style w:type="character" w:customStyle="1" w:styleId="UnresolvedMention2">
-    <w:name w:val="Unresolved Mention2"/>
-    <w:basedOn w:val="DefaultParagraphFont"/>
-    <w:uiPriority w:val="99"/>
-    <w:semiHidden/>
-    <w:unhideWhenUsed/>
-    <w:rsid w:val="0065656E"/>
-    <w:rPr>
-      <w:color w:val="605E5C"/>
-      <w:shd w:val="clear" w:color="auto" w:fill="E1DFDD"/>
-    </w:rPr>
-  </w:style>
-  <w:style w:type="paragraph" w:styleId="ListParagraph">
+  <w:style w:type="paragraph" w:styleId="Listparagraf">
     <w:name w:val="List Paragraph"/>
     <w:basedOn w:val="Normal"/>
     <w:uiPriority w:val="34"/>
@@ -9274,7 +8336,7 @@
   <a:extraClrSchemeLst/>
   <a:extLst>
     <a:ext uri="{05A4C25C-085E-4340-85A3-A5531E510DB2}">
-      <thm15:themeFamily xmlns="" xmlns:thm15="http://schemas.microsoft.com/office/thememl/2012/main" name="Office Theme" id="{62F939B6-93AF-4DB8-9C6B-D6C7DFDC589F}" vid="{4A3C46E8-61CC-4603-A589-7422A47A8E4A}"/>
+      <thm15:themeFamily xmlns:thm15="http://schemas.microsoft.com/office/thememl/2012/main" name="Office Theme" id="{62F939B6-93AF-4DB8-9C6B-D6C7DFDC589F}" vid="{4A3C46E8-61CC-4603-A589-7422A47A8E4A}"/>
     </a:ext>
   </a:extLst>
 </a:theme>
